--- a/src/main/word/EASY Installation Guide.docx
+++ b/src/main/word/EASY Installation Guide.docx
@@ -7,84 +7,116 @@
         <w:pStyle w:val="Title"/>
         <w:jc w:val="center"/>
       </w:pPr>
-      <w:r>
-        <w:t>EASY Installation Guide</w:t>
-      </w:r>
-    </w:p>
-    <w:p>
-      <w:pPr>
+    </w:p>
+    <w:p>
+      <w:pPr>
+        <w:pStyle w:val="Title"/>
         <w:jc w:val="center"/>
+      </w:pPr>
+    </w:p>
+    <w:p>
+      <w:pPr>
+        <w:pStyle w:val="Title"/>
+        <w:jc w:val="center"/>
+      </w:pPr>
+    </w:p>
+    <w:p>
+      <w:pPr>
+        <w:pStyle w:val="Title"/>
+        <w:jc w:val="center"/>
+      </w:pPr>
+    </w:p>
+    <w:p>
+      <w:pPr>
+        <w:pStyle w:val="Title"/>
+        <w:jc w:val="center"/>
+      </w:pPr>
+    </w:p>
+    <w:p>
+      <w:pPr>
+        <w:pStyle w:val="Title"/>
+        <w:jc w:val="center"/>
+      </w:pPr>
+    </w:p>
+    <w:p>
+      <w:pPr>
+        <w:pStyle w:val="Title"/>
+        <w:jc w:val="center"/>
+      </w:pPr>
+    </w:p>
+    <w:p>
+      <w:pPr>
+        <w:pStyle w:val="Title"/>
+        <w:jc w:val="center"/>
+      </w:pPr>
+      <w:fldSimple w:instr=" DOCPROPERTY \title ">
+        <w:r>
+          <w:t>EASY Installation Guide</w:t>
+        </w:r>
+      </w:fldSimple>
+    </w:p>
+    <w:p>
+      <w:pPr>
+        <w:jc w:val="center"/>
+        <w:rPr>
+          <w:rStyle w:val="Heading1Char"/>
+        </w:rPr>
+      </w:pPr>
+      <w:r>
         <w:rPr>
           <w:i/>
-          <w:noProof/>
-        </w:rPr>
-      </w:pPr>
+        </w:rPr>
+        <w:t xml:space="preserve">version </w:t>
+      </w:r>
       <w:r>
         <w:rPr>
           <w:i/>
         </w:rPr>
-        <w:t xml:space="preserve">version </w:t>
+        <w:fldChar w:fldCharType="begin"/>
       </w:r>
       <w:r>
         <w:rPr>
           <w:i/>
         </w:rPr>
-        <w:fldChar w:fldCharType="begin"/>
+        <w:instrText xml:space="preserve"> DOCPROPERTY version \* MERGEFORMAT </w:instrText>
       </w:r>
       <w:r>
         <w:rPr>
           <w:i/>
         </w:rPr>
-        <w:instrText xml:space="preserve"> DOCPROPERTY version \* MERGEFORMAT </w:instrText>
+        <w:fldChar w:fldCharType="separate"/>
       </w:r>
       <w:r>
         <w:rPr>
           <w:i/>
         </w:rPr>
-        <w:fldChar w:fldCharType="separate"/>
+        <w:t>2.8</w:t>
       </w:r>
       <w:r>
         <w:rPr>
           <w:i/>
         </w:rPr>
-        <w:t>2.8</w:t>
+        <w:fldChar w:fldCharType="end"/>
       </w:r>
       <w:r>
         <w:rPr>
           <w:i/>
         </w:rPr>
-        <w:fldChar w:fldCharType="end"/>
-      </w:r>
-      <w:r>
-        <w:rPr>
-          <w:i/>
-        </w:rPr>
         <w:br w:type="column"/>
       </w:r>
       <w:r>
         <w:rPr>
-          <w:i/>
+          <w:rStyle w:val="Heading1Char"/>
         </w:rPr>
         <w:lastRenderedPageBreak/>
-        <w:fldChar w:fldCharType="begin"/>
-      </w:r>
-      <w:r>
-        <w:rPr>
-          <w:i/>
-        </w:rPr>
-        <w:instrText xml:space="preserve"> TOC \o "1-3" </w:instrText>
-      </w:r>
-      <w:r>
-        <w:rPr>
-          <w:i/>
-        </w:rPr>
-        <w:fldChar w:fldCharType="separate"/>
+        <w:t>Contents</w:t>
       </w:r>
     </w:p>
     <w:p>
       <w:pPr>
         <w:pStyle w:val="TOC1"/>
         <w:tabs>
+          <w:tab w:val="left" w:pos="382"/>
           <w:tab w:val="right" w:leader="dot" w:pos="8290"/>
         </w:tabs>
         <w:rPr>
@@ -95,6 +127,38 @@
       </w:pPr>
       <w:r>
         <w:rPr>
+          <w:rStyle w:val="Heading1Char"/>
+        </w:rPr>
+        <w:fldChar w:fldCharType="begin"/>
+      </w:r>
+      <w:r>
+        <w:rPr>
+          <w:rStyle w:val="Heading1Char"/>
+        </w:rPr>
+        <w:instrText xml:space="preserve"> TOC \o "1-2" </w:instrText>
+      </w:r>
+      <w:r>
+        <w:rPr>
+          <w:rStyle w:val="Heading1Char"/>
+        </w:rPr>
+        <w:fldChar w:fldCharType="separate"/>
+      </w:r>
+      <w:r>
+        <w:rPr>
+          <w:noProof/>
+        </w:rPr>
+        <w:t>1</w:t>
+      </w:r>
+      <w:r>
+        <w:rPr>
+          <w:b w:val="0"/>
+          <w:noProof/>
+          <w:lang w:eastAsia="ja-JP"/>
+        </w:rPr>
+        <w:tab/>
+      </w:r>
+      <w:r>
+        <w:rPr>
           <w:noProof/>
         </w:rPr>
         <w:t>Introduction</w:t>
@@ -115,7 +179,86 @@
         <w:rPr>
           <w:noProof/>
         </w:rPr>
-        <w:instrText xml:space="preserve"> PAGEREF _Toc242784717 \h </w:instrText>
+        <w:instrText xml:space="preserve"> PAGEREF _Toc243041779 \h </w:instrText>
+      </w:r>
+      <w:r>
+        <w:rPr>
+          <w:noProof/>
+        </w:rPr>
+      </w:r>
+      <w:r>
+        <w:rPr>
+          <w:noProof/>
+        </w:rPr>
+        <w:fldChar w:fldCharType="separate"/>
+      </w:r>
+      <w:r>
+        <w:rPr>
+          <w:noProof/>
+        </w:rPr>
+        <w:t>3</w:t>
+      </w:r>
+      <w:r>
+        <w:rPr>
+          <w:noProof/>
+        </w:rPr>
+        <w:fldChar w:fldCharType="end"/>
+      </w:r>
+    </w:p>
+    <w:p>
+      <w:pPr>
+        <w:pStyle w:val="TOC2"/>
+        <w:tabs>
+          <w:tab w:val="left" w:pos="792"/>
+          <w:tab w:val="right" w:leader="dot" w:pos="8290"/>
+        </w:tabs>
+        <w:rPr>
+          <w:b w:val="0"/>
+          <w:noProof/>
+          <w:sz w:val="24"/>
+          <w:szCs w:val="24"/>
+          <w:lang w:eastAsia="ja-JP"/>
+        </w:rPr>
+      </w:pPr>
+      <w:r>
+        <w:rPr>
+          <w:noProof/>
+        </w:rPr>
+        <w:t>1.1</w:t>
+      </w:r>
+      <w:r>
+        <w:rPr>
+          <w:b w:val="0"/>
+          <w:noProof/>
+          <w:sz w:val="24"/>
+          <w:szCs w:val="24"/>
+          <w:lang w:eastAsia="ja-JP"/>
+        </w:rPr>
+        <w:tab/>
+      </w:r>
+      <w:r>
+        <w:rPr>
+          <w:noProof/>
+        </w:rPr>
+        <w:t>Installation packages</w:t>
+      </w:r>
+      <w:r>
+        <w:rPr>
+          <w:noProof/>
+        </w:rPr>
+        <w:tab/>
+      </w:r>
+      <w:r>
+        <w:rPr>
+          <w:noProof/>
+        </w:rPr>
+        <w:fldChar w:fldCharType="begin"/>
+      </w:r>
+      <w:r>
+        <w:rPr>
+          <w:noProof/>
+        </w:rPr>
+        <w:instrText xml:space="preserve"> PAGEREF _Toc243041780 \h </w:instrText>
       </w:r>
       <w:r>
         <w:rPr>
@@ -145,6 +288,7 @@
       <w:pPr>
         <w:pStyle w:val="TOC1"/>
         <w:tabs>
+          <w:tab w:val="left" w:pos="382"/>
           <w:tab w:val="right" w:leader="dot" w:pos="8290"/>
         </w:tabs>
         <w:rPr>
@@ -157,6 +301,20 @@
         <w:rPr>
           <w:noProof/>
         </w:rPr>
+        <w:t>2</w:t>
+      </w:r>
+      <w:r>
+        <w:rPr>
+          <w:b w:val="0"/>
+          <w:noProof/>
+          <w:lang w:eastAsia="ja-JP"/>
+        </w:rPr>
+        <w:tab/>
+      </w:r>
+      <w:r>
+        <w:rPr>
+          <w:noProof/>
+        </w:rPr>
         <w:t>Overview of EASY</w:t>
       </w:r>
       <w:r>
@@ -175,7 +333,7 @@
         <w:rPr>
           <w:noProof/>
         </w:rPr>
-        <w:instrText xml:space="preserve"> PAGEREF _Toc242784718 \h </w:instrText>
+        <w:instrText xml:space="preserve"> PAGEREF _Toc243041781 \h </w:instrText>
       </w:r>
       <w:r>
         <w:rPr>
@@ -192,7 +350,7 @@
         <w:rPr>
           <w:noProof/>
         </w:rPr>
-        <w:t>3</w:t>
+        <w:t>4</w:t>
       </w:r>
       <w:r>
         <w:rPr>
@@ -205,6 +363,7 @@
       <w:pPr>
         <w:pStyle w:val="TOC1"/>
         <w:tabs>
+          <w:tab w:val="left" w:pos="382"/>
           <w:tab w:val="right" w:leader="dot" w:pos="8290"/>
         </w:tabs>
         <w:rPr>
@@ -217,11 +376,13 @@
         <w:rPr>
           <w:noProof/>
         </w:rPr>
-        <w:t>System Requirements</w:t>
-      </w:r>
-      <w:r>
-        <w:rPr>
-          <w:noProof/>
+        <w:t>3</w:t>
+      </w:r>
+      <w:r>
+        <w:rPr>
+          <w:b w:val="0"/>
+          <w:noProof/>
+          <w:lang w:eastAsia="ja-JP"/>
         </w:rPr>
         <w:tab/>
       </w:r>
@@ -229,13 +390,25 @@
         <w:rPr>
           <w:noProof/>
         </w:rPr>
+        <w:t>Standard Software Components</w:t>
+      </w:r>
+      <w:r>
+        <w:rPr>
+          <w:noProof/>
+        </w:rPr>
+        <w:tab/>
+      </w:r>
+      <w:r>
+        <w:rPr>
+          <w:noProof/>
+        </w:rPr>
         <w:fldChar w:fldCharType="begin"/>
       </w:r>
       <w:r>
         <w:rPr>
           <w:noProof/>
         </w:rPr>
-        <w:instrText xml:space="preserve"> PAGEREF _Toc242784719 \h </w:instrText>
+        <w:instrText xml:space="preserve"> PAGEREF _Toc243041782 \h </w:instrText>
       </w:r>
       <w:r>
         <w:rPr>
@@ -252,7 +425,481 @@
         <w:rPr>
           <w:noProof/>
         </w:rPr>
-        <w:t>3</w:t>
+        <w:t>5</w:t>
+      </w:r>
+      <w:r>
+        <w:rPr>
+          <w:noProof/>
+        </w:rPr>
+        <w:fldChar w:fldCharType="end"/>
+      </w:r>
+    </w:p>
+    <w:p>
+      <w:pPr>
+        <w:pStyle w:val="TOC2"/>
+        <w:tabs>
+          <w:tab w:val="left" w:pos="792"/>
+          <w:tab w:val="right" w:leader="dot" w:pos="8290"/>
+        </w:tabs>
+        <w:rPr>
+          <w:b w:val="0"/>
+          <w:noProof/>
+          <w:sz w:val="24"/>
+          <w:szCs w:val="24"/>
+          <w:lang w:eastAsia="ja-JP"/>
+        </w:rPr>
+      </w:pPr>
+      <w:r>
+        <w:rPr>
+          <w:noProof/>
+        </w:rPr>
+        <w:t>3.1</w:t>
+      </w:r>
+      <w:r>
+        <w:rPr>
+          <w:b w:val="0"/>
+          <w:noProof/>
+          <w:sz w:val="24"/>
+          <w:szCs w:val="24"/>
+          <w:lang w:eastAsia="ja-JP"/>
+        </w:rPr>
+        <w:tab/>
+      </w:r>
+      <w:r>
+        <w:rPr>
+          <w:noProof/>
+        </w:rPr>
+        <w:t>Redhat 6 or CentOS 6</w:t>
+      </w:r>
+      <w:r>
+        <w:rPr>
+          <w:noProof/>
+        </w:rPr>
+        <w:tab/>
+      </w:r>
+      <w:r>
+        <w:rPr>
+          <w:noProof/>
+        </w:rPr>
+        <w:fldChar w:fldCharType="begin"/>
+      </w:r>
+      <w:r>
+        <w:rPr>
+          <w:noProof/>
+        </w:rPr>
+        <w:instrText xml:space="preserve"> PAGEREF _Toc243041783 \h </w:instrText>
+      </w:r>
+      <w:r>
+        <w:rPr>
+          <w:noProof/>
+        </w:rPr>
+      </w:r>
+      <w:r>
+        <w:rPr>
+          <w:noProof/>
+        </w:rPr>
+        <w:fldChar w:fldCharType="separate"/>
+      </w:r>
+      <w:r>
+        <w:rPr>
+          <w:noProof/>
+        </w:rPr>
+        <w:t>5</w:t>
+      </w:r>
+      <w:r>
+        <w:rPr>
+          <w:noProof/>
+        </w:rPr>
+        <w:fldChar w:fldCharType="end"/>
+      </w:r>
+    </w:p>
+    <w:p>
+      <w:pPr>
+        <w:pStyle w:val="TOC2"/>
+        <w:tabs>
+          <w:tab w:val="left" w:pos="792"/>
+          <w:tab w:val="right" w:leader="dot" w:pos="8290"/>
+        </w:tabs>
+        <w:rPr>
+          <w:b w:val="0"/>
+          <w:noProof/>
+          <w:sz w:val="24"/>
+          <w:szCs w:val="24"/>
+          <w:lang w:eastAsia="ja-JP"/>
+        </w:rPr>
+      </w:pPr>
+      <w:r>
+        <w:rPr>
+          <w:noProof/>
+        </w:rPr>
+        <w:t>3.2</w:t>
+      </w:r>
+      <w:r>
+        <w:rPr>
+          <w:b w:val="0"/>
+          <w:noProof/>
+          <w:sz w:val="24"/>
+          <w:szCs w:val="24"/>
+          <w:lang w:eastAsia="ja-JP"/>
+        </w:rPr>
+        <w:tab/>
+      </w:r>
+      <w:r>
+        <w:rPr>
+          <w:noProof/>
+        </w:rPr>
+        <w:t>Oracle Java SE 7 SDK</w:t>
+      </w:r>
+      <w:r>
+        <w:rPr>
+          <w:noProof/>
+        </w:rPr>
+        <w:tab/>
+      </w:r>
+      <w:r>
+        <w:rPr>
+          <w:noProof/>
+        </w:rPr>
+        <w:fldChar w:fldCharType="begin"/>
+      </w:r>
+      <w:r>
+        <w:rPr>
+          <w:noProof/>
+        </w:rPr>
+        <w:instrText xml:space="preserve"> PAGEREF _Toc243041784 \h </w:instrText>
+      </w:r>
+      <w:r>
+        <w:rPr>
+          <w:noProof/>
+        </w:rPr>
+      </w:r>
+      <w:r>
+        <w:rPr>
+          <w:noProof/>
+        </w:rPr>
+        <w:fldChar w:fldCharType="separate"/>
+      </w:r>
+      <w:r>
+        <w:rPr>
+          <w:noProof/>
+        </w:rPr>
+        <w:t>5</w:t>
+      </w:r>
+      <w:r>
+        <w:rPr>
+          <w:noProof/>
+        </w:rPr>
+        <w:fldChar w:fldCharType="end"/>
+      </w:r>
+    </w:p>
+    <w:p>
+      <w:pPr>
+        <w:pStyle w:val="TOC2"/>
+        <w:tabs>
+          <w:tab w:val="left" w:pos="792"/>
+          <w:tab w:val="right" w:leader="dot" w:pos="8290"/>
+        </w:tabs>
+        <w:rPr>
+          <w:b w:val="0"/>
+          <w:noProof/>
+          <w:sz w:val="24"/>
+          <w:szCs w:val="24"/>
+          <w:lang w:eastAsia="ja-JP"/>
+        </w:rPr>
+      </w:pPr>
+      <w:r>
+        <w:rPr>
+          <w:noProof/>
+        </w:rPr>
+        <w:t>3.3</w:t>
+      </w:r>
+      <w:r>
+        <w:rPr>
+          <w:b w:val="0"/>
+          <w:noProof/>
+          <w:sz w:val="24"/>
+          <w:szCs w:val="24"/>
+          <w:lang w:eastAsia="ja-JP"/>
+        </w:rPr>
+        <w:tab/>
+      </w:r>
+      <w:r>
+        <w:rPr>
+          <w:noProof/>
+        </w:rPr>
+        <w:t>Tomcat 6</w:t>
+      </w:r>
+      <w:r>
+        <w:rPr>
+          <w:noProof/>
+        </w:rPr>
+        <w:tab/>
+      </w:r>
+      <w:r>
+        <w:rPr>
+          <w:noProof/>
+        </w:rPr>
+        <w:fldChar w:fldCharType="begin"/>
+      </w:r>
+      <w:r>
+        <w:rPr>
+          <w:noProof/>
+        </w:rPr>
+        <w:instrText xml:space="preserve"> PAGEREF _Toc243041785 \h </w:instrText>
+      </w:r>
+      <w:r>
+        <w:rPr>
+          <w:noProof/>
+        </w:rPr>
+      </w:r>
+      <w:r>
+        <w:rPr>
+          <w:noProof/>
+        </w:rPr>
+        <w:fldChar w:fldCharType="separate"/>
+      </w:r>
+      <w:r>
+        <w:rPr>
+          <w:noProof/>
+        </w:rPr>
+        <w:t>5</w:t>
+      </w:r>
+      <w:r>
+        <w:rPr>
+          <w:noProof/>
+        </w:rPr>
+        <w:fldChar w:fldCharType="end"/>
+      </w:r>
+    </w:p>
+    <w:p>
+      <w:pPr>
+        <w:pStyle w:val="TOC2"/>
+        <w:tabs>
+          <w:tab w:val="left" w:pos="792"/>
+          <w:tab w:val="right" w:leader="dot" w:pos="8290"/>
+        </w:tabs>
+        <w:rPr>
+          <w:b w:val="0"/>
+          <w:noProof/>
+          <w:sz w:val="24"/>
+          <w:szCs w:val="24"/>
+          <w:lang w:eastAsia="ja-JP"/>
+        </w:rPr>
+      </w:pPr>
+      <w:r>
+        <w:rPr>
+          <w:noProof/>
+        </w:rPr>
+        <w:t>3.4</w:t>
+      </w:r>
+      <w:r>
+        <w:rPr>
+          <w:b w:val="0"/>
+          <w:noProof/>
+          <w:sz w:val="24"/>
+          <w:szCs w:val="24"/>
+          <w:lang w:eastAsia="ja-JP"/>
+        </w:rPr>
+        <w:tab/>
+      </w:r>
+      <w:r>
+        <w:rPr>
+          <w:noProof/>
+        </w:rPr>
+        <w:t>Apache HTTP Server 2.2.15</w:t>
+      </w:r>
+      <w:r>
+        <w:rPr>
+          <w:noProof/>
+        </w:rPr>
+        <w:tab/>
+      </w:r>
+      <w:r>
+        <w:rPr>
+          <w:noProof/>
+        </w:rPr>
+        <w:fldChar w:fldCharType="begin"/>
+      </w:r>
+      <w:r>
+        <w:rPr>
+          <w:noProof/>
+        </w:rPr>
+        <w:instrText xml:space="preserve"> PAGEREF _Toc243041786 \h </w:instrText>
+      </w:r>
+      <w:r>
+        <w:rPr>
+          <w:noProof/>
+        </w:rPr>
+      </w:r>
+      <w:r>
+        <w:rPr>
+          <w:noProof/>
+        </w:rPr>
+        <w:fldChar w:fldCharType="separate"/>
+      </w:r>
+      <w:r>
+        <w:rPr>
+          <w:noProof/>
+        </w:rPr>
+        <w:t>6</w:t>
+      </w:r>
+      <w:r>
+        <w:rPr>
+          <w:noProof/>
+        </w:rPr>
+        <w:fldChar w:fldCharType="end"/>
+      </w:r>
+    </w:p>
+    <w:p>
+      <w:pPr>
+        <w:pStyle w:val="TOC2"/>
+        <w:tabs>
+          <w:tab w:val="left" w:pos="792"/>
+          <w:tab w:val="right" w:leader="dot" w:pos="8290"/>
+        </w:tabs>
+        <w:rPr>
+          <w:b w:val="0"/>
+          <w:noProof/>
+          <w:sz w:val="24"/>
+          <w:szCs w:val="24"/>
+          <w:lang w:eastAsia="ja-JP"/>
+        </w:rPr>
+      </w:pPr>
+      <w:r>
+        <w:rPr>
+          <w:noProof/>
+        </w:rPr>
+        <w:t>3.5</w:t>
+      </w:r>
+      <w:r>
+        <w:rPr>
+          <w:b w:val="0"/>
+          <w:noProof/>
+          <w:sz w:val="24"/>
+          <w:szCs w:val="24"/>
+          <w:lang w:eastAsia="ja-JP"/>
+        </w:rPr>
+        <w:tab/>
+      </w:r>
+      <w:r>
+        <w:rPr>
+          <w:noProof/>
+        </w:rPr>
+        <w:t>PostGreSQL 8.4</w:t>
+      </w:r>
+      <w:r>
+        <w:rPr>
+          <w:noProof/>
+        </w:rPr>
+        <w:tab/>
+      </w:r>
+      <w:r>
+        <w:rPr>
+          <w:noProof/>
+        </w:rPr>
+        <w:fldChar w:fldCharType="begin"/>
+      </w:r>
+      <w:r>
+        <w:rPr>
+          <w:noProof/>
+        </w:rPr>
+        <w:instrText xml:space="preserve"> PAGEREF _Toc243041787 \h </w:instrText>
+      </w:r>
+      <w:r>
+        <w:rPr>
+          <w:noProof/>
+        </w:rPr>
+      </w:r>
+      <w:r>
+        <w:rPr>
+          <w:noProof/>
+        </w:rPr>
+        <w:fldChar w:fldCharType="separate"/>
+      </w:r>
+      <w:r>
+        <w:rPr>
+          <w:noProof/>
+        </w:rPr>
+        <w:t>6</w:t>
+      </w:r>
+      <w:r>
+        <w:rPr>
+          <w:noProof/>
+        </w:rPr>
+        <w:fldChar w:fldCharType="end"/>
+      </w:r>
+    </w:p>
+    <w:p>
+      <w:pPr>
+        <w:pStyle w:val="TOC2"/>
+        <w:tabs>
+          <w:tab w:val="left" w:pos="792"/>
+          <w:tab w:val="right" w:leader="dot" w:pos="8290"/>
+        </w:tabs>
+        <w:rPr>
+          <w:b w:val="0"/>
+          <w:noProof/>
+          <w:sz w:val="24"/>
+          <w:szCs w:val="24"/>
+          <w:lang w:eastAsia="ja-JP"/>
+        </w:rPr>
+      </w:pPr>
+      <w:r>
+        <w:rPr>
+          <w:noProof/>
+        </w:rPr>
+        <w:t>3.6</w:t>
+      </w:r>
+      <w:r>
+        <w:rPr>
+          <w:b w:val="0"/>
+          <w:noProof/>
+          <w:sz w:val="24"/>
+          <w:szCs w:val="24"/>
+          <w:lang w:eastAsia="ja-JP"/>
+        </w:rPr>
+        <w:tab/>
+      </w:r>
+      <w:r>
+        <w:rPr>
+          <w:noProof/>
+        </w:rPr>
+        <w:t>OpenLDAP 2.4</w:t>
+      </w:r>
+      <w:r>
+        <w:rPr>
+          <w:noProof/>
+        </w:rPr>
+        <w:tab/>
+      </w:r>
+      <w:r>
+        <w:rPr>
+          <w:noProof/>
+        </w:rPr>
+        <w:fldChar w:fldCharType="begin"/>
+      </w:r>
+      <w:r>
+        <w:rPr>
+          <w:noProof/>
+        </w:rPr>
+        <w:instrText xml:space="preserve"> PAGEREF _Toc243041788 \h </w:instrText>
+      </w:r>
+      <w:r>
+        <w:rPr>
+          <w:noProof/>
+        </w:rPr>
+      </w:r>
+      <w:r>
+        <w:rPr>
+          <w:noProof/>
+        </w:rPr>
+        <w:fldChar w:fldCharType="separate"/>
+      </w:r>
+      <w:r>
+        <w:rPr>
+          <w:noProof/>
+        </w:rPr>
+        <w:t>6</w:t>
       </w:r>
       <w:r>
         <w:rPr>
@@ -265,6 +912,7 @@
       <w:pPr>
         <w:pStyle w:val="TOC1"/>
         <w:tabs>
+          <w:tab w:val="left" w:pos="382"/>
           <w:tab w:val="right" w:leader="dot" w:pos="8290"/>
         </w:tabs>
         <w:rPr>
@@ -277,6 +925,20 @@
         <w:rPr>
           <w:noProof/>
         </w:rPr>
+        <w:t>4</w:t>
+      </w:r>
+      <w:r>
+        <w:rPr>
+          <w:b w:val="0"/>
+          <w:noProof/>
+          <w:lang w:eastAsia="ja-JP"/>
+        </w:rPr>
+        <w:tab/>
+      </w:r>
+      <w:r>
+        <w:rPr>
+          <w:noProof/>
+        </w:rPr>
         <w:t>EASY Back-end Services</w:t>
       </w:r>
       <w:r>
@@ -295,7 +957,7 @@
         <w:rPr>
           <w:noProof/>
         </w:rPr>
-        <w:instrText xml:space="preserve"> PAGEREF _Toc242784720 \h </w:instrText>
+        <w:instrText xml:space="preserve"> PAGEREF _Toc243041789 \h </w:instrText>
       </w:r>
       <w:r>
         <w:rPr>
@@ -312,7 +974,402 @@
         <w:rPr>
           <w:noProof/>
         </w:rPr>
-        <w:t>3</w:t>
+        <w:t>7</w:t>
+      </w:r>
+      <w:r>
+        <w:rPr>
+          <w:noProof/>
+        </w:rPr>
+        <w:fldChar w:fldCharType="end"/>
+      </w:r>
+    </w:p>
+    <w:p>
+      <w:pPr>
+        <w:pStyle w:val="TOC2"/>
+        <w:tabs>
+          <w:tab w:val="left" w:pos="792"/>
+          <w:tab w:val="right" w:leader="dot" w:pos="8290"/>
+        </w:tabs>
+        <w:rPr>
+          <w:b w:val="0"/>
+          <w:noProof/>
+          <w:sz w:val="24"/>
+          <w:szCs w:val="24"/>
+          <w:lang w:eastAsia="ja-JP"/>
+        </w:rPr>
+      </w:pPr>
+      <w:r>
+        <w:rPr>
+          <w:noProof/>
+        </w:rPr>
+        <w:t>4.1</w:t>
+      </w:r>
+      <w:r>
+        <w:rPr>
+          <w:b w:val="0"/>
+          <w:noProof/>
+          <w:sz w:val="24"/>
+          <w:szCs w:val="24"/>
+          <w:lang w:eastAsia="ja-JP"/>
+        </w:rPr>
+        <w:tab/>
+      </w:r>
+      <w:r>
+        <w:rPr>
+          <w:noProof/>
+        </w:rPr>
+        <w:t>EASY Fedora Commons Repository</w:t>
+      </w:r>
+      <w:r>
+        <w:rPr>
+          <w:noProof/>
+        </w:rPr>
+        <w:tab/>
+      </w:r>
+      <w:r>
+        <w:rPr>
+          <w:noProof/>
+        </w:rPr>
+        <w:fldChar w:fldCharType="begin"/>
+      </w:r>
+      <w:r>
+        <w:rPr>
+          <w:noProof/>
+        </w:rPr>
+        <w:instrText xml:space="preserve"> PAGEREF _Toc243041790 \h </w:instrText>
+      </w:r>
+      <w:r>
+        <w:rPr>
+          <w:noProof/>
+        </w:rPr>
+      </w:r>
+      <w:r>
+        <w:rPr>
+          <w:noProof/>
+        </w:rPr>
+        <w:fldChar w:fldCharType="separate"/>
+      </w:r>
+      <w:r>
+        <w:rPr>
+          <w:noProof/>
+        </w:rPr>
+        <w:t>7</w:t>
+      </w:r>
+      <w:r>
+        <w:rPr>
+          <w:noProof/>
+        </w:rPr>
+        <w:fldChar w:fldCharType="end"/>
+      </w:r>
+    </w:p>
+    <w:p>
+      <w:pPr>
+        <w:pStyle w:val="TOC2"/>
+        <w:tabs>
+          <w:tab w:val="left" w:pos="792"/>
+          <w:tab w:val="right" w:leader="dot" w:pos="8290"/>
+        </w:tabs>
+        <w:rPr>
+          <w:b w:val="0"/>
+          <w:noProof/>
+          <w:sz w:val="24"/>
+          <w:szCs w:val="24"/>
+          <w:lang w:eastAsia="ja-JP"/>
+        </w:rPr>
+      </w:pPr>
+      <w:r>
+        <w:rPr>
+          <w:noProof/>
+        </w:rPr>
+        <w:t>4.2</w:t>
+      </w:r>
+      <w:r>
+        <w:rPr>
+          <w:b w:val="0"/>
+          <w:noProof/>
+          <w:sz w:val="24"/>
+          <w:szCs w:val="24"/>
+          <w:lang w:eastAsia="ja-JP"/>
+        </w:rPr>
+        <w:tab/>
+      </w:r>
+      <w:r>
+        <w:rPr>
+          <w:noProof/>
+        </w:rPr>
+        <w:t>EASY LDAP Directory</w:t>
+      </w:r>
+      <w:r>
+        <w:rPr>
+          <w:noProof/>
+        </w:rPr>
+        <w:tab/>
+      </w:r>
+      <w:r>
+        <w:rPr>
+          <w:noProof/>
+        </w:rPr>
+        <w:fldChar w:fldCharType="begin"/>
+      </w:r>
+      <w:r>
+        <w:rPr>
+          <w:noProof/>
+        </w:rPr>
+        <w:instrText xml:space="preserve"> PAGEREF _Toc243041791 \h </w:instrText>
+      </w:r>
+      <w:r>
+        <w:rPr>
+          <w:noProof/>
+        </w:rPr>
+      </w:r>
+      <w:r>
+        <w:rPr>
+          <w:noProof/>
+        </w:rPr>
+        <w:fldChar w:fldCharType="separate"/>
+      </w:r>
+      <w:r>
+        <w:rPr>
+          <w:noProof/>
+        </w:rPr>
+        <w:t>9</w:t>
+      </w:r>
+      <w:r>
+        <w:rPr>
+          <w:noProof/>
+        </w:rPr>
+        <w:fldChar w:fldCharType="end"/>
+      </w:r>
+    </w:p>
+    <w:p>
+      <w:pPr>
+        <w:pStyle w:val="TOC2"/>
+        <w:tabs>
+          <w:tab w:val="left" w:pos="792"/>
+          <w:tab w:val="right" w:leader="dot" w:pos="8290"/>
+        </w:tabs>
+        <w:rPr>
+          <w:b w:val="0"/>
+          <w:noProof/>
+          <w:sz w:val="24"/>
+          <w:szCs w:val="24"/>
+          <w:lang w:eastAsia="ja-JP"/>
+        </w:rPr>
+      </w:pPr>
+      <w:r>
+        <w:rPr>
+          <w:noProof/>
+        </w:rPr>
+        <w:t>4.3</w:t>
+      </w:r>
+      <w:r>
+        <w:rPr>
+          <w:b w:val="0"/>
+          <w:noProof/>
+          <w:sz w:val="24"/>
+          <w:szCs w:val="24"/>
+          <w:lang w:eastAsia="ja-JP"/>
+        </w:rPr>
+        <w:tab/>
+      </w:r>
+      <w:r>
+        <w:rPr>
+          <w:noProof/>
+        </w:rPr>
+        <w:t>EASY Filesystem RDB</w:t>
+      </w:r>
+      <w:r>
+        <w:rPr>
+          <w:noProof/>
+        </w:rPr>
+        <w:tab/>
+      </w:r>
+      <w:r>
+        <w:rPr>
+          <w:noProof/>
+        </w:rPr>
+        <w:fldChar w:fldCharType="begin"/>
+      </w:r>
+      <w:r>
+        <w:rPr>
+          <w:noProof/>
+        </w:rPr>
+        <w:instrText xml:space="preserve"> PAGEREF _Toc243041792 \h </w:instrText>
+      </w:r>
+      <w:r>
+        <w:rPr>
+          <w:noProof/>
+        </w:rPr>
+      </w:r>
+      <w:r>
+        <w:rPr>
+          <w:noProof/>
+        </w:rPr>
+        <w:fldChar w:fldCharType="separate"/>
+      </w:r>
+      <w:r>
+        <w:rPr>
+          <w:noProof/>
+        </w:rPr>
+        <w:t>9</w:t>
+      </w:r>
+      <w:r>
+        <w:rPr>
+          <w:noProof/>
+        </w:rPr>
+        <w:fldChar w:fldCharType="end"/>
+      </w:r>
+    </w:p>
+    <w:p>
+      <w:pPr>
+        <w:pStyle w:val="TOC2"/>
+        <w:tabs>
+          <w:tab w:val="left" w:pos="792"/>
+          <w:tab w:val="right" w:leader="dot" w:pos="8290"/>
+        </w:tabs>
+        <w:rPr>
+          <w:b w:val="0"/>
+          <w:noProof/>
+          <w:sz w:val="24"/>
+          <w:szCs w:val="24"/>
+          <w:lang w:eastAsia="ja-JP"/>
+        </w:rPr>
+      </w:pPr>
+      <w:r>
+        <w:rPr>
+          <w:noProof/>
+        </w:rPr>
+        <w:t>4.4</w:t>
+      </w:r>
+      <w:r>
+        <w:rPr>
+          <w:b w:val="0"/>
+          <w:noProof/>
+          <w:sz w:val="24"/>
+          <w:szCs w:val="24"/>
+          <w:lang w:eastAsia="ja-JP"/>
+        </w:rPr>
+        <w:tab/>
+      </w:r>
+      <w:r>
+        <w:rPr>
+          <w:noProof/>
+        </w:rPr>
+        <w:t>EASY PID RDB</w:t>
+      </w:r>
+      <w:r>
+        <w:rPr>
+          <w:noProof/>
+        </w:rPr>
+        <w:tab/>
+      </w:r>
+      <w:r>
+        <w:rPr>
+          <w:noProof/>
+        </w:rPr>
+        <w:fldChar w:fldCharType="begin"/>
+      </w:r>
+      <w:r>
+        <w:rPr>
+          <w:noProof/>
+        </w:rPr>
+        <w:instrText xml:space="preserve"> PAGEREF _Toc243041793 \h </w:instrText>
+      </w:r>
+      <w:r>
+        <w:rPr>
+          <w:noProof/>
+        </w:rPr>
+      </w:r>
+      <w:r>
+        <w:rPr>
+          <w:noProof/>
+        </w:rPr>
+        <w:fldChar w:fldCharType="separate"/>
+      </w:r>
+      <w:r>
+        <w:rPr>
+          <w:noProof/>
+        </w:rPr>
+        <w:t>9</w:t>
+      </w:r>
+      <w:r>
+        <w:rPr>
+          <w:noProof/>
+        </w:rPr>
+        <w:fldChar w:fldCharType="end"/>
+      </w:r>
+    </w:p>
+    <w:p>
+      <w:pPr>
+        <w:pStyle w:val="TOC2"/>
+        <w:tabs>
+          <w:tab w:val="left" w:pos="792"/>
+          <w:tab w:val="right" w:leader="dot" w:pos="8290"/>
+        </w:tabs>
+        <w:rPr>
+          <w:b w:val="0"/>
+          <w:noProof/>
+          <w:sz w:val="24"/>
+          <w:szCs w:val="24"/>
+          <w:lang w:eastAsia="ja-JP"/>
+        </w:rPr>
+      </w:pPr>
+      <w:r>
+        <w:rPr>
+          <w:noProof/>
+        </w:rPr>
+        <w:t>4.5</w:t>
+      </w:r>
+      <w:r>
+        <w:rPr>
+          <w:b w:val="0"/>
+          <w:noProof/>
+          <w:sz w:val="24"/>
+          <w:szCs w:val="24"/>
+          <w:lang w:eastAsia="ja-JP"/>
+        </w:rPr>
+        <w:tab/>
+      </w:r>
+      <w:r>
+        <w:rPr>
+          <w:noProof/>
+        </w:rPr>
+        <w:t>EASY SOLR Search Index</w:t>
+      </w:r>
+      <w:r>
+        <w:rPr>
+          <w:noProof/>
+        </w:rPr>
+        <w:tab/>
+      </w:r>
+      <w:r>
+        <w:rPr>
+          <w:noProof/>
+        </w:rPr>
+        <w:fldChar w:fldCharType="begin"/>
+      </w:r>
+      <w:r>
+        <w:rPr>
+          <w:noProof/>
+        </w:rPr>
+        <w:instrText xml:space="preserve"> PAGEREF _Toc243041794 \h </w:instrText>
+      </w:r>
+      <w:r>
+        <w:rPr>
+          <w:noProof/>
+        </w:rPr>
+      </w:r>
+      <w:r>
+        <w:rPr>
+          <w:noProof/>
+        </w:rPr>
+        <w:fldChar w:fldCharType="separate"/>
+      </w:r>
+      <w:r>
+        <w:rPr>
+          <w:noProof/>
+        </w:rPr>
+        <w:t>10</w:t>
       </w:r>
       <w:r>
         <w:rPr>
@@ -325,6 +1382,7 @@
       <w:pPr>
         <w:pStyle w:val="TOC1"/>
         <w:tabs>
+          <w:tab w:val="left" w:pos="382"/>
           <w:tab w:val="right" w:leader="dot" w:pos="8290"/>
         </w:tabs>
         <w:rPr>
@@ -337,11 +1395,13 @@
         <w:rPr>
           <w:noProof/>
         </w:rPr>
-        <w:t>EASY Web-UI Application</w:t>
-      </w:r>
-      <w:r>
-        <w:rPr>
-          <w:noProof/>
+        <w:t>5</w:t>
+      </w:r>
+      <w:r>
+        <w:rPr>
+          <w:b w:val="0"/>
+          <w:noProof/>
+          <w:lang w:eastAsia="ja-JP"/>
         </w:rPr>
         <w:tab/>
       </w:r>
@@ -349,13 +1409,25 @@
         <w:rPr>
           <w:noProof/>
         </w:rPr>
+        <w:t>EASY Frond-end Services</w:t>
+      </w:r>
+      <w:r>
+        <w:rPr>
+          <w:noProof/>
+        </w:rPr>
+        <w:tab/>
+      </w:r>
+      <w:r>
+        <w:rPr>
+          <w:noProof/>
+        </w:rPr>
         <w:fldChar w:fldCharType="begin"/>
       </w:r>
       <w:r>
         <w:rPr>
           <w:noProof/>
         </w:rPr>
-        <w:instrText xml:space="preserve"> PAGEREF _Toc242784721 \h </w:instrText>
+        <w:instrText xml:space="preserve"> PAGEREF _Toc243041795 \h </w:instrText>
       </w:r>
       <w:r>
         <w:rPr>
@@ -372,7 +1444,7 @@
         <w:rPr>
           <w:noProof/>
         </w:rPr>
-        <w:t>4</w:t>
+        <w:t>10</w:t>
       </w:r>
       <w:r>
         <w:rPr>
@@ -383,13 +1455,16 @@
     </w:p>
     <w:p>
       <w:pPr>
-        <w:pStyle w:val="TOC1"/>
+        <w:pStyle w:val="TOC2"/>
         <w:tabs>
+          <w:tab w:val="left" w:pos="792"/>
           <w:tab w:val="right" w:leader="dot" w:pos="8290"/>
         </w:tabs>
         <w:rPr>
           <w:b w:val="0"/>
           <w:noProof/>
+          <w:sz w:val="24"/>
+          <w:szCs w:val="24"/>
           <w:lang w:eastAsia="ja-JP"/>
         </w:rPr>
       </w:pPr>
@@ -397,11 +1472,15 @@
         <w:rPr>
           <w:noProof/>
         </w:rPr>
-        <w:t>EASY SWORD-based Ingest Service</w:t>
-      </w:r>
-      <w:r>
-        <w:rPr>
-          <w:noProof/>
+        <w:t>5.1</w:t>
+      </w:r>
+      <w:r>
+        <w:rPr>
+          <w:b w:val="0"/>
+          <w:noProof/>
+          <w:sz w:val="24"/>
+          <w:szCs w:val="24"/>
+          <w:lang w:eastAsia="ja-JP"/>
         </w:rPr>
         <w:tab/>
       </w:r>
@@ -409,13 +1488,25 @@
         <w:rPr>
           <w:noProof/>
         </w:rPr>
+        <w:t>EASY Web-UI Application</w:t>
+      </w:r>
+      <w:r>
+        <w:rPr>
+          <w:noProof/>
+        </w:rPr>
+        <w:tab/>
+      </w:r>
+      <w:r>
+        <w:rPr>
+          <w:noProof/>
+        </w:rPr>
         <w:fldChar w:fldCharType="begin"/>
       </w:r>
       <w:r>
         <w:rPr>
           <w:noProof/>
         </w:rPr>
-        <w:instrText xml:space="preserve"> PAGEREF _Toc242784722 \h </w:instrText>
+        <w:instrText xml:space="preserve"> PAGEREF _Toc243041796 \h </w:instrText>
       </w:r>
       <w:r>
         <w:rPr>
@@ -432,7 +1523,7 @@
         <w:rPr>
           <w:noProof/>
         </w:rPr>
-        <w:t>4</w:t>
+        <w:t>10</w:t>
       </w:r>
       <w:r>
         <w:rPr>
@@ -442,26 +1533,107 @@
       </w:r>
     </w:p>
     <w:p>
-      <w:r>
-        <w:rPr>
-          <w:b/>
+      <w:pPr>
+        <w:pStyle w:val="TOC2"/>
+        <w:tabs>
+          <w:tab w:val="left" w:pos="792"/>
+          <w:tab w:val="right" w:leader="dot" w:pos="8290"/>
+        </w:tabs>
+        <w:rPr>
+          <w:b w:val="0"/>
+          <w:noProof/>
+          <w:sz w:val="24"/>
+          <w:szCs w:val="24"/>
+          <w:lang w:eastAsia="ja-JP"/>
+        </w:rPr>
+      </w:pPr>
+      <w:r>
+        <w:rPr>
+          <w:noProof/>
+        </w:rPr>
+        <w:t>5.2</w:t>
+      </w:r>
+      <w:r>
+        <w:rPr>
+          <w:b w:val="0"/>
+          <w:noProof/>
+          <w:sz w:val="24"/>
+          <w:szCs w:val="24"/>
+          <w:lang w:eastAsia="ja-JP"/>
+        </w:rPr>
+        <w:tab/>
+      </w:r>
+      <w:r>
+        <w:rPr>
+          <w:noProof/>
+        </w:rPr>
+        <w:t>EASY SWORD-based Ingest Service (Optional)</w:t>
+      </w:r>
+      <w:r>
+        <w:rPr>
+          <w:noProof/>
+        </w:rPr>
+        <w:tab/>
+      </w:r>
+      <w:r>
+        <w:rPr>
+          <w:noProof/>
+        </w:rPr>
+        <w:fldChar w:fldCharType="begin"/>
+      </w:r>
+      <w:r>
+        <w:rPr>
+          <w:noProof/>
+        </w:rPr>
+        <w:instrText xml:space="preserve"> PAGEREF _Toc243041797 \h </w:instrText>
+      </w:r>
+      <w:r>
+        <w:rPr>
+          <w:noProof/>
+        </w:rPr>
+      </w:r>
+      <w:r>
+        <w:rPr>
+          <w:noProof/>
+        </w:rPr>
+        <w:fldChar w:fldCharType="separate"/>
+      </w:r>
+      <w:r>
+        <w:rPr>
+          <w:noProof/>
+        </w:rPr>
+        <w:t>10</w:t>
+      </w:r>
+      <w:r>
+        <w:rPr>
           <w:noProof/>
         </w:rPr>
         <w:fldChar w:fldCharType="end"/>
       </w:r>
     </w:p>
     <w:p>
+      <w:r>
+        <w:rPr>
+          <w:rStyle w:val="Heading1Char"/>
+        </w:rPr>
+        <w:fldChar w:fldCharType="end"/>
+      </w:r>
+    </w:p>
+    <w:p/>
+    <w:p>
       <w:pPr>
         <w:pStyle w:val="Heading1"/>
       </w:pPr>
       <w:r>
         <w:br w:type="column"/>
       </w:r>
-      <w:bookmarkStart w:id="0" w:name="_Toc242784717"/>
+      <w:bookmarkStart w:id="0" w:name="_Toc242966445"/>
+      <w:bookmarkStart w:id="1" w:name="_Toc243041779"/>
       <w:r>
         <w:t>Introduction</w:t>
       </w:r>
       <w:bookmarkEnd w:id="0"/>
+      <w:bookmarkEnd w:id="1"/>
     </w:p>
     <w:p>
       <w:r>
@@ -496,9 +1668,13 @@
       <w:pPr>
         <w:pStyle w:val="Heading2"/>
       </w:pPr>
+      <w:bookmarkStart w:id="2" w:name="_Toc242966446"/>
+      <w:bookmarkStart w:id="3" w:name="_Toc243041780"/>
       <w:r>
         <w:t>Installation packages</w:t>
       </w:r>
+      <w:bookmarkEnd w:id="2"/>
+      <w:bookmarkEnd w:id="3"/>
     </w:p>
     <w:p>
       <w:r>
@@ -520,7 +1696,7 @@
         <w:rPr>
           <w:i/>
         </w:rPr>
-        <w:t>easy-back-end-cfg</w:t>
+        <w:t>easy-backend</w:t>
       </w:r>
       <w:r>
         <w:rPr>
@@ -619,7 +1795,13 @@
         <w:t>.tar.gz</w:t>
       </w:r>
       <w:r>
-        <w:t xml:space="preserve"> - contains the Web-UI component</w:t>
+        <w:t xml:space="preserve"> - contains the Web-UI</w:t>
+      </w:r>
+      <w:r>
+        <w:t xml:space="preserve"> Application</w:t>
+      </w:r>
+      <w:r>
+        <w:t xml:space="preserve"> component</w:t>
       </w:r>
     </w:p>
     <w:p>
@@ -676,18 +1858,231 @@
         <w:t xml:space="preserve"> (optional)</w:t>
       </w:r>
       <w:r>
-        <w:t xml:space="preserve"> - contains the SWORD-based Ingest component</w:t>
+        <w:t xml:space="preserve"> - contains the SWORD-based Ingest </w:t>
+      </w:r>
+      <w:r>
+        <w:t xml:space="preserve">Service </w:t>
+      </w:r>
+      <w:r>
+        <w:t>component</w:t>
+      </w:r>
+    </w:p>
+    <w:p>
+      <w:r>
+        <w:t>When referring to files in these packages we will use the following conventions:</w:t>
+      </w:r>
+    </w:p>
+    <w:p>
+      <w:r>
+        <w:t xml:space="preserve">$EASY_BACKEND, $EASY_WEBUI and $EASY_SWORD refer to the directory’s created by unzipping </w:t>
+      </w:r>
+      <w:r>
+        <w:rPr>
+          <w:i/>
+        </w:rPr>
+        <w:t>easy-backend-</w:t>
+      </w:r>
+      <w:r>
+        <w:rPr>
+          <w:i/>
+        </w:rPr>
+        <w:fldChar w:fldCharType="begin"/>
+      </w:r>
+      <w:r>
+        <w:rPr>
+          <w:i/>
+        </w:rPr>
+        <w:instrText xml:space="preserve"> DOCPROPERTY version \* MERGEFORMAT </w:instrText>
+      </w:r>
+      <w:r>
+        <w:rPr>
+          <w:i/>
+        </w:rPr>
+        <w:fldChar w:fldCharType="separate"/>
+      </w:r>
+      <w:r>
+        <w:rPr>
+          <w:i/>
+        </w:rPr>
+        <w:t>2.8</w:t>
+      </w:r>
+      <w:r>
+        <w:rPr>
+          <w:i/>
+        </w:rPr>
+        <w:fldChar w:fldCharType="end"/>
+      </w:r>
+      <w:r>
+        <w:rPr>
+          <w:i/>
+        </w:rPr>
+        <w:t>.tar.gz</w:t>
+      </w:r>
+      <w:r>
+        <w:rPr>
+          <w:i/>
+        </w:rPr>
+        <w:t xml:space="preserve">, </w:t>
+      </w:r>
+      <w:r>
+        <w:rPr>
+          <w:i/>
+        </w:rPr>
+        <w:t>easy-webui-</w:t>
+      </w:r>
+      <w:r>
+        <w:rPr>
+          <w:i/>
+        </w:rPr>
+        <w:fldChar w:fldCharType="begin"/>
+      </w:r>
+      <w:r>
+        <w:rPr>
+          <w:i/>
+        </w:rPr>
+        <w:instrText xml:space="preserve"> DOCPROPERTY version \* MERGEFORMAT </w:instrText>
+      </w:r>
+      <w:r>
+        <w:rPr>
+          <w:i/>
+        </w:rPr>
+        <w:fldChar w:fldCharType="separate"/>
+      </w:r>
+      <w:r>
+        <w:rPr>
+          <w:i/>
+        </w:rPr>
+        <w:t>2.8</w:t>
+      </w:r>
+      <w:r>
+        <w:rPr>
+          <w:i/>
+        </w:rPr>
+        <w:fldChar w:fldCharType="end"/>
+      </w:r>
+      <w:r>
+        <w:rPr>
+          <w:i/>
+        </w:rPr>
+        <w:t>.tar.gz</w:t>
+      </w:r>
+      <w:r>
+        <w:t xml:space="preserve">, </w:t>
+      </w:r>
+      <w:r>
+        <w:rPr>
+          <w:i/>
+        </w:rPr>
+        <w:t>easy-sword-</w:t>
+      </w:r>
+      <w:r>
+        <w:rPr>
+          <w:i/>
+        </w:rPr>
+        <w:fldChar w:fldCharType="begin"/>
+      </w:r>
+      <w:r>
+        <w:rPr>
+          <w:i/>
+        </w:rPr>
+        <w:instrText xml:space="preserve"> DOCPROPERTY version \* MERGEFORMAT </w:instrText>
+      </w:r>
+      <w:r>
+        <w:rPr>
+          <w:i/>
+        </w:rPr>
+        <w:fldChar w:fldCharType="separate"/>
+      </w:r>
+      <w:r>
+        <w:rPr>
+          <w:i/>
+        </w:rPr>
+        <w:t>2.8</w:t>
+      </w:r>
+      <w:r>
+        <w:rPr>
+          <w:i/>
+        </w:rPr>
+        <w:fldChar w:fldCharType="end"/>
+      </w:r>
+      <w:r>
+        <w:rPr>
+          <w:i/>
+        </w:rPr>
+        <w:t>.tar.gz</w:t>
+      </w:r>
+      <w:r>
+        <w:rPr>
+          <w:i/>
+        </w:rPr>
+        <w:t xml:space="preserve">, </w:t>
+      </w:r>
+      <w:r>
+        <w:t>respectively.  So, to look for the file $EASY_BACKEND/util/java.sh, you should unzip the file</w:t>
+      </w:r>
+      <w:r>
+        <w:t xml:space="preserve"> </w:t>
+      </w:r>
+      <w:r>
+        <w:rPr>
+          <w:i/>
+        </w:rPr>
+        <w:t>easy-backend-</w:t>
+      </w:r>
+      <w:r>
+        <w:rPr>
+          <w:i/>
+        </w:rPr>
+        <w:fldChar w:fldCharType="begin"/>
+      </w:r>
+      <w:r>
+        <w:rPr>
+          <w:i/>
+        </w:rPr>
+        <w:instrText xml:space="preserve"> DOCPROPERTY version \* MERGEFORMAT </w:instrText>
+      </w:r>
+      <w:r>
+        <w:rPr>
+          <w:i/>
+        </w:rPr>
+        <w:fldChar w:fldCharType="separate"/>
+      </w:r>
+      <w:r>
+        <w:rPr>
+          <w:i/>
+        </w:rPr>
+        <w:t>2.8</w:t>
+      </w:r>
+      <w:r>
+        <w:rPr>
+          <w:i/>
+        </w:rPr>
+        <w:fldChar w:fldCharType="end"/>
+      </w:r>
+      <w:r>
+        <w:rPr>
+          <w:i/>
+        </w:rPr>
+        <w:t>.tar.gz</w:t>
+      </w:r>
+      <w:r>
+        <w:t>, open the resulting directory, look for a subdirectory called “util” and there for the file “java.sh.”</w:t>
       </w:r>
     </w:p>
     <w:p>
       <w:pPr>
         <w:pStyle w:val="Heading1"/>
       </w:pPr>
-      <w:bookmarkStart w:id="1" w:name="_Toc242784718"/>
+      <w:bookmarkStart w:id="4" w:name="_Toc242966447"/>
+      <w:r>
+        <w:br w:type="column"/>
+      </w:r>
+      <w:bookmarkStart w:id="5" w:name="_Toc243041781"/>
       <w:r>
         <w:t>Overview of EASY</w:t>
       </w:r>
-      <w:bookmarkEnd w:id="1"/>
+      <w:bookmarkEnd w:id="4"/>
+      <w:bookmarkEnd w:id="5"/>
     </w:p>
     <w:p>
       <w:r>
@@ -710,10 +2105,10 @@
           <w:noProof/>
         </w:rPr>
         <w:drawing>
-          <wp:inline distT="0" distB="0" distL="0" distR="0" wp14:anchorId="2E3F6695" wp14:editId="7FA64115">
-            <wp:extent cx="5270500" cy="2650056"/>
-            <wp:effectExtent l="0" t="0" r="0" b="0"/>
-            <wp:docPr id="4" name="Picture 4"/>
+          <wp:inline distT="0" distB="0" distL="0" distR="0" wp14:anchorId="01464227" wp14:editId="6BCB8EB7">
+            <wp:extent cx="5270500" cy="2532717"/>
+            <wp:effectExtent l="0" t="0" r="0" b="7620"/>
+            <wp:docPr id="1" name="Picture 1"/>
             <wp:cNvGraphicFramePr>
               <a:graphicFrameLocks xmlns:a="http://schemas.openxmlformats.org/drawingml/2006/main" noChangeAspect="1"/>
             </wp:cNvGraphicFramePr>
@@ -721,13 +2116,13 @@
               <a:graphicData uri="http://schemas.openxmlformats.org/drawingml/2006/picture">
                 <pic:pic xmlns:pic="http://schemas.openxmlformats.org/drawingml/2006/picture">
                   <pic:nvPicPr>
-                    <pic:cNvPr id="0" name="Picture 4"/>
+                    <pic:cNvPr id="0" name="Picture 1"/>
                     <pic:cNvPicPr>
                       <a:picLocks noChangeAspect="1" noChangeArrowheads="1"/>
                     </pic:cNvPicPr>
                   </pic:nvPicPr>
                   <pic:blipFill>
-                    <a:blip r:embed="rId8">
+                    <a:blip r:embed="rId9">
                       <a:extLst>
                         <a:ext uri="{28A0092B-C50C-407E-A947-70E740481C1C}">
                           <a14:useLocalDpi xmlns:a14="http://schemas.microsoft.com/office/drawing/2010/main" val="0"/>
@@ -742,7 +2137,7 @@
                   <pic:spPr bwMode="auto">
                     <a:xfrm>
                       <a:off x="0" y="0"/>
-                      <a:ext cx="5270500" cy="2650056"/>
+                      <a:ext cx="5270500" cy="2532717"/>
                     </a:xfrm>
                     <a:prstGeom prst="rect">
                       <a:avLst/>
@@ -778,6 +2173,9 @@
       <w:r>
         <w:t>EASY LDAP Directory - another LDAP implementation could be used</w:t>
       </w:r>
+      <w:r>
+        <w:t>;</w:t>
+      </w:r>
     </w:p>
     <w:p>
       <w:pPr>
@@ -788,7 +2186,16 @@
         </w:numPr>
       </w:pPr>
       <w:r>
-        <w:t>EASY Filesystem RDB - another rdms could be used</w:t>
+        <w:t>EASY Filesystem RDB - another rd</w:t>
+      </w:r>
+      <w:r>
+        <w:t>b</w:t>
+      </w:r>
+      <w:r>
+        <w:t>ms could be used</w:t>
+      </w:r>
+      <w:r>
+        <w:t>;</w:t>
       </w:r>
     </w:p>
     <w:p>
@@ -800,7 +2207,10 @@
         </w:numPr>
       </w:pPr>
       <w:r>
-        <w:t>EASY Fedora Commons Repository - needs to be a version of Fedora Commons</w:t>
+        <w:t>EASY PID RDB - another rdbms could be used</w:t>
+      </w:r>
+      <w:r>
+        <w:t>;</w:t>
       </w:r>
     </w:p>
     <w:p>
@@ -812,421 +2222,351 @@
         </w:numPr>
       </w:pPr>
       <w:r>
-        <w:t>EASY SOLR Search Index - needs to be a version of Apache SOLR.</w:t>
-      </w:r>
-    </w:p>
-    <w:p>
-      <w:r>
-        <w:rPr>
-          <w:i/>
-        </w:rPr>
-        <w:t>However, it is important to remember that only the configuration discussed in this document has been tested.</w:t>
-      </w:r>
-    </w:p>
-    <w:p>
-      <w:pPr>
-        <w:pStyle w:val="Heading1"/>
-      </w:pPr>
-      <w:bookmarkStart w:id="2" w:name="_Toc242784719"/>
-      <w:r>
-        <w:t>Software</w:t>
-      </w:r>
-      <w:r>
-        <w:t xml:space="preserve"> Requirements</w:t>
-      </w:r>
-      <w:bookmarkEnd w:id="2"/>
-    </w:p>
-    <w:p>
-      <w:r>
-        <w:t>The following industry standard software compon</w:t>
-      </w:r>
-      <w:r>
-        <w:t>en</w:t>
-      </w:r>
-      <w:r>
-        <w:t>ts need to be installed first.  See subsections for comments about alternatives and additional configuration.</w:t>
-      </w:r>
-    </w:p>
-    <w:p>
-      <w:pPr>
-        <w:pStyle w:val="Heading2"/>
-      </w:pPr>
-      <w:r>
-        <w:t>Redhat 6</w:t>
-      </w:r>
-      <w:r>
-        <w:t xml:space="preserve"> or CentOS 6</w:t>
-      </w:r>
-    </w:p>
-    <w:p>
-      <w:r>
-        <w:t>We recommend that you run the operation system in SELinux “protected mode.”</w:t>
-      </w:r>
-    </w:p>
-    <w:p>
-      <w:pPr>
-        <w:pStyle w:val="Heading2"/>
-      </w:pPr>
-      <w:r>
-        <w:t>Oracle Java SE 7</w:t>
-      </w:r>
-    </w:p>
-    <w:p>
-      <w:r>
-        <w:t>Version 6 will work as well</w:t>
-      </w:r>
-      <w:r>
-        <w:t>.</w:t>
-      </w:r>
-      <w:r>
-        <w:t xml:space="preserve"> OpenJDK has not been tested.</w:t>
-      </w:r>
-    </w:p>
-    <w:p>
-      <w:pPr>
-        <w:pStyle w:val="Heading2"/>
-      </w:pPr>
-      <w:r>
-        <w:t>Tomcat 6</w:t>
-      </w:r>
-    </w:p>
-    <w:p>
-      <w:r>
-        <w:t>Add the following line to /etc/tomcat6/tomcat6.conf (just below the line that starts with “JAVA_OPTS=”</w:t>
-      </w:r>
-      <w:r>
-        <w:t>)</w:t>
-      </w:r>
-      <w:r>
-        <w:t>:</w:t>
-      </w:r>
-    </w:p>
-    <w:p/>
-    <w:p>
-      <w:pPr>
-        <w:rPr>
-          <w:rFonts w:ascii="Courier" w:hAnsi="Courier"/>
-          <w:sz w:val="16"/>
-          <w:szCs w:val="16"/>
-        </w:rPr>
-      </w:pPr>
-      <w:r>
-        <w:rPr>
-          <w:rFonts w:ascii="Courier" w:hAnsi="Courier"/>
-          <w:sz w:val="16"/>
-          <w:szCs w:val="16"/>
-        </w:rPr>
-        <w:t xml:space="preserve">JAVA_OPTS="${JAVA_OPTS} -Xmx2048m -Xms2048m -server -XX:PermSize=256m </w:t>
-      </w:r>
-      <w:r>
-        <w:rPr>
-          <w:rFonts w:ascii="Courier" w:hAnsi="Courier"/>
-          <w:sz w:val="16"/>
-          <w:szCs w:val="16"/>
-        </w:rPr>
-        <w:t>\</w:t>
-      </w:r>
-    </w:p>
-    <w:p>
-      <w:pPr>
-        <w:rPr>
-          <w:rFonts w:ascii="Courier" w:hAnsi="Courier"/>
-          <w:sz w:val="16"/>
-          <w:szCs w:val="16"/>
-        </w:rPr>
-      </w:pPr>
-      <w:r>
-        <w:rPr>
-          <w:rFonts w:ascii="Courier" w:hAnsi="Courier"/>
-          <w:sz w:val="16"/>
-          <w:szCs w:val="16"/>
-        </w:rPr>
-        <w:t xml:space="preserve">  </w:t>
-      </w:r>
-      <w:r>
-        <w:rPr>
-          <w:rFonts w:ascii="Courier" w:hAnsi="Courier"/>
-          <w:sz w:val="16"/>
-          <w:szCs w:val="16"/>
-        </w:rPr>
-        <w:t>-XX:MaxPermSize=256m -XX:+AggressiveHeap"</w:t>
-      </w:r>
-    </w:p>
-    <w:p/>
-    <w:p>
-      <w:r>
-        <w:t xml:space="preserve">Configure all the connectors you specify in /etc/tomcat6/server.xml to use </w:t>
-      </w:r>
-      <w:r>
-        <w:t xml:space="preserve">the UTF-8 encoding, by means of the attribute:  </w:t>
-      </w:r>
-      <w:r>
-        <w:t>URIEncoding="UTF-8"</w:t>
-      </w:r>
-      <w:r>
-        <w:t>.</w:t>
-      </w:r>
-      <w:r>
-        <w:t xml:space="preserve">  When adding an AJP-connector to connect Tomcat to Apache HTTP Server (see next step) don’t forget to also configure it.</w:t>
-      </w:r>
-    </w:p>
-    <w:p>
-      <w:pPr>
-        <w:pStyle w:val="Heading2"/>
-      </w:pPr>
-      <w:r>
-        <w:t>Apache HTTP</w:t>
-      </w:r>
-      <w:r>
-        <w:t xml:space="preserve"> &lt;version?&gt;</w:t>
-      </w:r>
-    </w:p>
-    <w:p>
-      <w:r>
-        <w:t>Configure to … with Tomcat 6.</w:t>
-      </w:r>
-    </w:p>
-    <w:p>
-      <w:pPr>
-        <w:pStyle w:val="Heading2"/>
-      </w:pPr>
-      <w:r>
-        <w:t>PostGreSQL</w:t>
-      </w:r>
-    </w:p>
-    <w:p>
-      <w:r>
-        <w:t>Initialize the database after installation:</w:t>
-      </w:r>
-    </w:p>
-    <w:p/>
-    <w:p>
-      <w:r>
-        <w:rPr>
-          <w:rFonts w:ascii="Courier" w:hAnsi="Courier"/>
-          <w:sz w:val="16"/>
-          <w:szCs w:val="16"/>
-        </w:rPr>
-        <w:t>sudo service postgresql initdb</w:t>
-      </w:r>
-    </w:p>
-    <w:p/>
-    <w:p>
-      <w:r>
-        <w:t>Configure the database to accept local connections based o</w:t>
-      </w:r>
-      <w:r>
-        <w:t>n username/password credentials by editing the file</w:t>
-      </w:r>
-      <w:r>
-        <w:t xml:space="preserve"> /var/lib/pgsql/data/pg_hba.conf.  </w:t>
-      </w:r>
-      <w:r>
-        <w:t>Change the lines at the bottom of the file to look like this:</w:t>
-      </w:r>
-    </w:p>
-    <w:p>
-      <w:pPr>
-        <w:rPr>
-          <w:rFonts w:ascii="Courier" w:hAnsi="Courier"/>
-          <w:sz w:val="16"/>
-          <w:szCs w:val="16"/>
-        </w:rPr>
-      </w:pPr>
-      <w:r>
-        <w:rPr>
-          <w:rFonts w:ascii="Courier" w:hAnsi="Courier"/>
-          <w:sz w:val="16"/>
-          <w:szCs w:val="16"/>
-        </w:rPr>
-        <w:t># TYPE  DATABASE    USER        CIDR-ADDRESS          METHOD</w:t>
-      </w:r>
-    </w:p>
-    <w:p>
-      <w:pPr>
-        <w:rPr>
-          <w:rFonts w:ascii="Courier" w:hAnsi="Courier"/>
-          <w:sz w:val="16"/>
-          <w:szCs w:val="16"/>
-        </w:rPr>
-      </w:pPr>
-    </w:p>
-    <w:p>
-      <w:pPr>
-        <w:rPr>
-          <w:rFonts w:ascii="Courier" w:hAnsi="Courier"/>
-          <w:sz w:val="16"/>
-          <w:szCs w:val="16"/>
-        </w:rPr>
-      </w:pPr>
-      <w:r>
-        <w:rPr>
-          <w:rFonts w:ascii="Courier" w:hAnsi="Courier"/>
-          <w:sz w:val="16"/>
-          <w:szCs w:val="16"/>
-        </w:rPr>
-        <w:t># "local" is for Unix domain socket connections only</w:t>
-      </w:r>
-    </w:p>
-    <w:p>
-      <w:pPr>
-        <w:rPr>
-          <w:rFonts w:ascii="Courier" w:hAnsi="Courier"/>
-          <w:sz w:val="16"/>
-          <w:szCs w:val="16"/>
-        </w:rPr>
-      </w:pPr>
-      <w:r>
-        <w:rPr>
-          <w:rFonts w:ascii="Courier" w:hAnsi="Courier"/>
-          <w:sz w:val="16"/>
-          <w:szCs w:val="16"/>
-        </w:rPr>
-        <w:t xml:space="preserve">local   all         all                               </w:t>
-      </w:r>
-      <w:r>
-        <w:rPr>
-          <w:rFonts w:ascii="Courier" w:hAnsi="Courier"/>
-          <w:b/>
-          <w:sz w:val="16"/>
-          <w:szCs w:val="16"/>
-        </w:rPr>
-        <w:t>md5</w:t>
-      </w:r>
-    </w:p>
-    <w:p>
-      <w:pPr>
-        <w:rPr>
-          <w:rFonts w:ascii="Courier" w:hAnsi="Courier"/>
-          <w:sz w:val="16"/>
-          <w:szCs w:val="16"/>
-        </w:rPr>
-      </w:pPr>
-      <w:r>
-        <w:rPr>
-          <w:rFonts w:ascii="Courier" w:hAnsi="Courier"/>
-          <w:sz w:val="16"/>
-          <w:szCs w:val="16"/>
-        </w:rPr>
-        <w:t># IPv4 local connections:</w:t>
-      </w:r>
-    </w:p>
-    <w:p>
-      <w:pPr>
-        <w:rPr>
-          <w:rFonts w:ascii="Courier" w:hAnsi="Courier"/>
-          <w:sz w:val="16"/>
-          <w:szCs w:val="16"/>
-        </w:rPr>
-      </w:pPr>
-      <w:r>
-        <w:rPr>
-          <w:rFonts w:ascii="Courier" w:hAnsi="Courier"/>
-          <w:sz w:val="16"/>
-          <w:szCs w:val="16"/>
-        </w:rPr>
-        <w:t xml:space="preserve">host    all         all         127.0.0.1/32          </w:t>
-      </w:r>
-      <w:r>
-        <w:rPr>
-          <w:rFonts w:ascii="Courier" w:hAnsi="Courier"/>
-          <w:b/>
-          <w:sz w:val="16"/>
-          <w:szCs w:val="16"/>
-        </w:rPr>
-        <w:t>md5</w:t>
-      </w:r>
-    </w:p>
-    <w:p>
-      <w:pPr>
-        <w:rPr>
-          <w:rFonts w:ascii="Courier" w:hAnsi="Courier"/>
-          <w:sz w:val="16"/>
-          <w:szCs w:val="16"/>
-        </w:rPr>
-      </w:pPr>
-      <w:r>
-        <w:rPr>
-          <w:rFonts w:ascii="Courier" w:hAnsi="Courier"/>
-          <w:sz w:val="16"/>
-          <w:szCs w:val="16"/>
-        </w:rPr>
-        <w:t># IPv6 local connections:</w:t>
-      </w:r>
-    </w:p>
-    <w:p>
-      <w:pPr>
-        <w:rPr>
-          <w:rFonts w:ascii="Courier" w:hAnsi="Courier"/>
-          <w:sz w:val="16"/>
-          <w:szCs w:val="16"/>
-        </w:rPr>
-      </w:pPr>
-      <w:r>
-        <w:rPr>
-          <w:rFonts w:ascii="Courier" w:hAnsi="Courier"/>
-          <w:sz w:val="16"/>
-          <w:szCs w:val="16"/>
-        </w:rPr>
-        <w:t xml:space="preserve">host    all         all         ::1/128               </w:t>
-      </w:r>
-      <w:r>
-        <w:rPr>
-          <w:rFonts w:ascii="Courier" w:hAnsi="Courier"/>
-          <w:b/>
-          <w:sz w:val="16"/>
-          <w:szCs w:val="16"/>
-        </w:rPr>
-        <w:t>md5</w:t>
-      </w:r>
-    </w:p>
-    <w:p>
-      <w:pPr>
-        <w:pStyle w:val="Heading2"/>
-      </w:pPr>
-      <w:r>
-        <w:t>OpenLDAP</w:t>
-      </w:r>
-    </w:p>
-    <w:p>
-      <w:r>
-        <w:t>No additional configuration needed.</w:t>
-      </w:r>
-      <w:bookmarkStart w:id="3" w:name="_GoBack"/>
-      <w:bookmarkEnd w:id="3"/>
-    </w:p>
-    <w:p>
-      <w:pPr>
-        <w:pStyle w:val="Heading1"/>
-      </w:pPr>
-      <w:bookmarkStart w:id="4" w:name="_Toc242784720"/>
-      <w:r>
-        <w:t>EASY Back-end Services</w:t>
-      </w:r>
-      <w:bookmarkEnd w:id="4"/>
+        <w:t>EASY Fedora Commons Repository - needs to be a version of Fedora Commons</w:t>
+      </w:r>
+      <w:r>
+        <w:t>;</w:t>
+      </w:r>
     </w:p>
     <w:p>
       <w:pPr>
         <w:pStyle w:val="ListParagraph"/>
         <w:numPr>
           <w:ilvl w:val="0"/>
-          <w:numId w:val="1"/>
+          <w:numId w:val="4"/>
         </w:numPr>
       </w:pPr>
       <w:r>
-        <w:t>Fedora Commons + EASY Repository</w:t>
-      </w:r>
+        <w:t>EASY SOLR Search Index - needs to be a version of Apache SOLR.</w:t>
+      </w:r>
+    </w:p>
+    <w:p>
+      <w:r>
+        <w:rPr>
+          <w:i/>
+        </w:rPr>
+        <w:t>However, it is important to remember that only the configuration discussed in this document has been tested.</w:t>
+      </w:r>
+    </w:p>
+    <w:p>
+      <w:pPr>
+        <w:pStyle w:val="Heading1"/>
+      </w:pPr>
+      <w:bookmarkStart w:id="6" w:name="_Toc242966448"/>
+      <w:r>
+        <w:br w:type="column"/>
+      </w:r>
+      <w:bookmarkStart w:id="7" w:name="_Toc243041782"/>
+      <w:bookmarkEnd w:id="6"/>
+      <w:r>
+        <w:t>Standard Software Component</w:t>
+      </w:r>
+      <w:r>
+        <w:t>s</w:t>
+      </w:r>
+      <w:bookmarkEnd w:id="7"/>
+    </w:p>
+    <w:p>
+      <w:r>
+        <w:t>The following industry standard software compon</w:t>
+      </w:r>
+      <w:r>
+        <w:t>en</w:t>
+      </w:r>
+      <w:r>
+        <w:t>ts need to be installed first.  See subsections for comments about alternatives and additional configuration.</w:t>
+      </w:r>
+      <w:r>
+        <w:t xml:space="preserve">  The items in this section can typically be performed by</w:t>
+      </w:r>
+      <w:r>
+        <w:t xml:space="preserve"> the IT </w:t>
+      </w:r>
+      <w:r>
+        <w:t>department.</w:t>
+      </w:r>
+    </w:p>
+    <w:p>
+      <w:pPr>
+        <w:pStyle w:val="Heading2"/>
+      </w:pPr>
+      <w:bookmarkStart w:id="8" w:name="_Toc242966449"/>
+      <w:bookmarkStart w:id="9" w:name="_Toc243041783"/>
+      <w:r>
+        <w:t>Redhat 6</w:t>
+      </w:r>
+      <w:r>
+        <w:t xml:space="preserve"> or CentOS 6</w:t>
+      </w:r>
+      <w:bookmarkEnd w:id="8"/>
+      <w:bookmarkEnd w:id="9"/>
+    </w:p>
+    <w:p>
+      <w:r>
+        <w:t>We recommend that you run the operation system in SELinux “protected mode.”</w:t>
+      </w:r>
+    </w:p>
+    <w:p>
+      <w:pPr>
+        <w:pStyle w:val="Heading2"/>
+      </w:pPr>
+      <w:bookmarkStart w:id="10" w:name="_Toc242966450"/>
+      <w:bookmarkStart w:id="11" w:name="_Toc243041784"/>
+      <w:r>
+        <w:t>Oracle Java SE 7</w:t>
+      </w:r>
+      <w:r>
+        <w:t xml:space="preserve"> SDK</w:t>
+      </w:r>
+      <w:bookmarkEnd w:id="10"/>
+      <w:bookmarkEnd w:id="11"/>
+    </w:p>
+    <w:p>
+      <w:pPr>
+        <w:pStyle w:val="Heading3"/>
+      </w:pPr>
+      <w:bookmarkStart w:id="12" w:name="_Toc242966451"/>
+      <w:r>
+        <w:t>Download the JDK</w:t>
+      </w:r>
+      <w:bookmarkEnd w:id="12"/>
+    </w:p>
+    <w:p>
+      <w:r>
+        <w:t>Download “jdk-7u</w:t>
+      </w:r>
+      <w:r>
+        <w:rPr>
+          <w:i/>
+        </w:rPr>
+        <w:t>XX</w:t>
+      </w:r>
+      <w:r>
+        <w:t>-linux-x64.rpm</w:t>
+      </w:r>
+      <w:r>
+        <w:t xml:space="preserve">” from the Oracle website (where </w:t>
+      </w:r>
+      <w:r>
+        <w:rPr>
+          <w:i/>
+        </w:rPr>
+        <w:t>XX</w:t>
+      </w:r>
+      <w:r>
+        <w:t xml:space="preserve"> is the latest update number):</w:t>
+      </w:r>
+    </w:p>
+    <w:p>
+      <w:pPr>
+        <w:rPr>
+          <w:sz w:val="20"/>
+          <w:szCs w:val="20"/>
+        </w:rPr>
+      </w:pPr>
+    </w:p>
+    <w:p>
+      <w:pPr>
+        <w:rPr>
+          <w:sz w:val="20"/>
+          <w:szCs w:val="20"/>
+        </w:rPr>
+      </w:pPr>
+      <w:hyperlink r:id="rId10" w:history="1">
+        <w:r>
+          <w:rPr>
+            <w:rStyle w:val="Hyperlink"/>
+            <w:sz w:val="20"/>
+            <w:szCs w:val="20"/>
+          </w:rPr>
+          <w:t>http://www.oracle.com/technetwork/java/javase/downloads/jdk7-downloads-1880260.html</w:t>
+        </w:r>
+      </w:hyperlink>
+    </w:p>
+    <w:p>
+      <w:pPr>
+        <w:pStyle w:val="Heading3"/>
+      </w:pPr>
+      <w:bookmarkStart w:id="13" w:name="_Toc242966452"/>
+      <w:r>
+        <w:t>Run installer</w:t>
+      </w:r>
+      <w:bookmarkEnd w:id="13"/>
+    </w:p>
+    <w:p>
+      <w:r>
+        <w:t xml:space="preserve">Upload the rpm-file to your server with scp or sftp and </w:t>
+      </w:r>
+      <w:r>
+        <w:t>run the installer:</w:t>
+      </w:r>
+    </w:p>
+    <w:p>
+      <w:pPr>
+        <w:rPr>
+          <w:rFonts w:ascii="Courier" w:hAnsi="Courier"/>
+          <w:sz w:val="16"/>
+          <w:szCs w:val="16"/>
+        </w:rPr>
+      </w:pPr>
+    </w:p>
+    <w:p>
+      <w:pPr>
+        <w:rPr>
+          <w:rFonts w:ascii="Courier" w:hAnsi="Courier"/>
+          <w:sz w:val="16"/>
+          <w:szCs w:val="16"/>
+        </w:rPr>
+      </w:pPr>
+      <w:r>
+        <w:rPr>
+          <w:rFonts w:ascii="Courier" w:hAnsi="Courier"/>
+          <w:sz w:val="16"/>
+          <w:szCs w:val="16"/>
+        </w:rPr>
+        <w:t xml:space="preserve">sudo rpm -i </w:t>
+      </w:r>
+      <w:r>
+        <w:rPr>
+          <w:rFonts w:ascii="Courier" w:hAnsi="Courier"/>
+          <w:sz w:val="16"/>
+          <w:szCs w:val="16"/>
+        </w:rPr>
+        <w:t>jdk-7u</w:t>
+      </w:r>
+      <w:r>
+        <w:rPr>
+          <w:rFonts w:ascii="Courier" w:hAnsi="Courier"/>
+          <w:i/>
+          <w:sz w:val="16"/>
+          <w:szCs w:val="16"/>
+        </w:rPr>
+        <w:t>XX</w:t>
+      </w:r>
+      <w:r>
+        <w:rPr>
+          <w:rFonts w:ascii="Courier" w:hAnsi="Courier"/>
+          <w:sz w:val="16"/>
+          <w:szCs w:val="16"/>
+        </w:rPr>
+        <w:t>-linux-x64.rpm</w:t>
+      </w:r>
+    </w:p>
+    <w:p>
+      <w:pPr>
+        <w:pStyle w:val="Heading3"/>
+      </w:pPr>
+      <w:bookmarkStart w:id="14" w:name="_Toc242966453"/>
+      <w:r>
+        <w:t>Add the JAVA_HOME environment variable</w:t>
+      </w:r>
+      <w:bookmarkEnd w:id="14"/>
+    </w:p>
+    <w:p>
+      <w:r>
+        <w:t>Copy the file</w:t>
+      </w:r>
+      <w:r>
+        <w:t xml:space="preserve"> $EASY_BACKEND/util/java.sh to /etc/profile.d and run it:</w:t>
+      </w:r>
+    </w:p>
+    <w:p/>
+    <w:p>
+      <w:pPr>
+        <w:rPr>
+          <w:rFonts w:ascii="Courier" w:hAnsi="Courier"/>
+          <w:sz w:val="16"/>
+          <w:szCs w:val="16"/>
+        </w:rPr>
+      </w:pPr>
+      <w:r>
+        <w:rPr>
+          <w:rFonts w:ascii="Courier" w:hAnsi="Courier"/>
+          <w:sz w:val="16"/>
+          <w:szCs w:val="16"/>
+        </w:rPr>
+        <w:t>sudo cp java.sh /etc/profile.d/</w:t>
+      </w:r>
+    </w:p>
+    <w:p/>
+    <w:p>
+      <w:r>
+        <w:t>Now, log off and on to add the JAVA_HOME variable to your environment.</w:t>
+      </w:r>
+    </w:p>
+    <w:p>
+      <w:pPr>
+        <w:pStyle w:val="Heading3"/>
+      </w:pPr>
+      <w:bookmarkStart w:id="15" w:name="_Toc242966454"/>
+      <w:r>
+        <w:t>Add java to alternatives</w:t>
+      </w:r>
+      <w:bookmarkEnd w:id="15"/>
+    </w:p>
+    <w:p>
+      <w:r>
+        <w:t>As the Tomcat installation will automatically install OpenJDK and set it as the default Java installation</w:t>
+      </w:r>
+      <w:r>
+        <w:t>,</w:t>
+      </w:r>
+      <w:r>
+        <w:t xml:space="preserve"> we add Oracle Java to alternatives. </w:t>
+      </w:r>
+    </w:p>
+    <w:p/>
+    <w:p>
+      <w:pPr>
+        <w:rPr>
+          <w:rFonts w:ascii="Courier" w:hAnsi="Courier"/>
+          <w:sz w:val="16"/>
+          <w:szCs w:val="16"/>
+        </w:rPr>
+      </w:pPr>
+      <w:r>
+        <w:rPr>
+          <w:rFonts w:ascii="Courier" w:hAnsi="Courier"/>
+          <w:sz w:val="16"/>
+          <w:szCs w:val="16"/>
+        </w:rPr>
+        <w:t>sudo alternatives --install /usr/bin/java j</w:t>
+      </w:r>
+      <w:r>
+        <w:rPr>
+          <w:rFonts w:ascii="Courier" w:hAnsi="Courier"/>
+          <w:sz w:val="16"/>
+          <w:szCs w:val="16"/>
+        </w:rPr>
+        <w:t>ava /usr/java/default/bin/java 1</w:t>
+      </w:r>
+    </w:p>
+    <w:p>
+      <w:pPr>
+        <w:pStyle w:val="Heading3"/>
+      </w:pPr>
+      <w:bookmarkStart w:id="16" w:name="_Toc242966455"/>
+      <w:r>
+        <w:t>Notes</w:t>
+      </w:r>
+      <w:bookmarkEnd w:id="16"/>
     </w:p>
     <w:p>
       <w:pPr>
         <w:pStyle w:val="ListParagraph"/>
         <w:numPr>
           <w:ilvl w:val="0"/>
-          <w:numId w:val="1"/>
+          <w:numId w:val="5"/>
         </w:numPr>
       </w:pPr>
       <w:r>
-        <w:t>EASY Directory (OpenLDAP)</w:t>
+        <w:t>Version 6 will work as well</w:t>
+      </w:r>
+      <w:r>
+        <w:t>;</w:t>
+      </w:r>
+      <w:r>
+        <w:t xml:space="preserve"> </w:t>
       </w:r>
     </w:p>
     <w:p>
@@ -1234,23 +2574,881 @@
         <w:pStyle w:val="ListParagraph"/>
         <w:numPr>
           <w:ilvl w:val="0"/>
-          <w:numId w:val="1"/>
+          <w:numId w:val="5"/>
         </w:numPr>
       </w:pPr>
       <w:r>
-        <w:t>EASY Filesystem Database (PostGreSQL)</w:t>
-      </w:r>
-    </w:p>
+        <w:t>OpenJDK might work as well, but has not been tested.</w:t>
+      </w:r>
+    </w:p>
+    <w:p>
+      <w:pPr>
+        <w:pStyle w:val="Heading2"/>
+      </w:pPr>
+      <w:bookmarkStart w:id="17" w:name="_Toc242966456"/>
+      <w:bookmarkStart w:id="18" w:name="_Toc243041785"/>
+      <w:r>
+        <w:t>Tomcat 6</w:t>
+      </w:r>
+      <w:bookmarkEnd w:id="17"/>
+      <w:bookmarkEnd w:id="18"/>
+    </w:p>
+    <w:p>
+      <w:pPr>
+        <w:pStyle w:val="Heading3"/>
+      </w:pPr>
+      <w:bookmarkStart w:id="19" w:name="_Toc242966457"/>
+      <w:r>
+        <w:t xml:space="preserve">Install </w:t>
+      </w:r>
+      <w:r>
+        <w:t>Tomcat 6</w:t>
+      </w:r>
+      <w:bookmarkEnd w:id="19"/>
+    </w:p>
+    <w:p>
+      <w:r>
+        <w:t>Execute the following command:</w:t>
+      </w:r>
+    </w:p>
+    <w:p/>
+    <w:p>
+      <w:pPr>
+        <w:rPr>
+          <w:rFonts w:ascii="Courier" w:hAnsi="Courier"/>
+          <w:sz w:val="16"/>
+          <w:szCs w:val="16"/>
+        </w:rPr>
+      </w:pPr>
+      <w:r>
+        <w:rPr>
+          <w:rFonts w:ascii="Courier" w:hAnsi="Courier"/>
+          <w:sz w:val="16"/>
+          <w:szCs w:val="16"/>
+        </w:rPr>
+        <w:t>sudo yum install tomcat6 tomcat6-webapps tomcat6-admin-webapps</w:t>
+      </w:r>
+    </w:p>
+    <w:p>
+      <w:pPr>
+        <w:pStyle w:val="Heading3"/>
+      </w:pPr>
+      <w:bookmarkStart w:id="20" w:name="_Toc242966458"/>
+      <w:r>
+        <w:t>Set java back to Oracle Java</w:t>
+      </w:r>
+      <w:bookmarkEnd w:id="20"/>
+    </w:p>
+    <w:p>
+      <w:r>
+        <w:t>Yum installs OpenJDK and makes it the current Java installation.  With alternatives we can put Oracle Java back:</w:t>
+      </w:r>
+    </w:p>
+    <w:p/>
+    <w:p>
+      <w:pPr>
+        <w:rPr>
+          <w:rFonts w:ascii="Courier" w:hAnsi="Courier"/>
+          <w:sz w:val="16"/>
+          <w:szCs w:val="16"/>
+        </w:rPr>
+      </w:pPr>
+      <w:r>
+        <w:rPr>
+          <w:rFonts w:ascii="Courier" w:hAnsi="Courier"/>
+          <w:sz w:val="16"/>
+          <w:szCs w:val="16"/>
+        </w:rPr>
+        <w:t># alternatives --config java</w:t>
+      </w:r>
+    </w:p>
+    <w:p>
+      <w:pPr>
+        <w:rPr>
+          <w:rFonts w:ascii="Courier" w:hAnsi="Courier"/>
+          <w:sz w:val="16"/>
+          <w:szCs w:val="16"/>
+        </w:rPr>
+      </w:pPr>
+    </w:p>
+    <w:p>
+      <w:r>
+        <w:t>When prompted for an alternative to activate choose the one that points to the executable “/</w:t>
+      </w:r>
+      <w:r>
+        <w:t>usr/java/default/bin/java</w:t>
+      </w:r>
+      <w:r>
+        <w:t>”.</w:t>
+      </w:r>
+    </w:p>
+    <w:p>
+      <w:pPr>
+        <w:pStyle w:val="Heading3"/>
+      </w:pPr>
+      <w:r>
+        <w:t>Give the Tomcat 6 jvm more memory to work with</w:t>
+      </w:r>
+    </w:p>
+    <w:p>
+      <w:r>
+        <w:t>Add the following line to /etc/tomcat6/tomcat6.conf (just below the line that starts with “JAVA_OPTS=”</w:t>
+      </w:r>
+      <w:r>
+        <w:t>)</w:t>
+      </w:r>
+      <w:r>
+        <w:t>:</w:t>
+      </w:r>
+    </w:p>
+    <w:p/>
+    <w:p>
+      <w:pPr>
+        <w:rPr>
+          <w:rFonts w:ascii="Courier" w:hAnsi="Courier"/>
+          <w:sz w:val="16"/>
+          <w:szCs w:val="16"/>
+        </w:rPr>
+      </w:pPr>
+      <w:r>
+        <w:rPr>
+          <w:rFonts w:ascii="Courier" w:hAnsi="Courier"/>
+          <w:sz w:val="16"/>
+          <w:szCs w:val="16"/>
+        </w:rPr>
+        <w:t xml:space="preserve">JAVA_OPTS="${JAVA_OPTS} -Xmx2048m -Xms2048m -server -XX:PermSize=256m </w:t>
+      </w:r>
+      <w:r>
+        <w:rPr>
+          <w:rFonts w:ascii="Courier" w:hAnsi="Courier"/>
+          <w:sz w:val="16"/>
+          <w:szCs w:val="16"/>
+        </w:rPr>
+        <w:t>\</w:t>
+      </w:r>
+    </w:p>
+    <w:p>
+      <w:pPr>
+        <w:rPr>
+          <w:rFonts w:ascii="Courier" w:hAnsi="Courier"/>
+          <w:sz w:val="16"/>
+          <w:szCs w:val="16"/>
+        </w:rPr>
+      </w:pPr>
+      <w:r>
+        <w:rPr>
+          <w:rFonts w:ascii="Courier" w:hAnsi="Courier"/>
+          <w:sz w:val="16"/>
+          <w:szCs w:val="16"/>
+        </w:rPr>
+        <w:t xml:space="preserve">  </w:t>
+      </w:r>
+      <w:r>
+        <w:rPr>
+          <w:rFonts w:ascii="Courier" w:hAnsi="Courier"/>
+          <w:sz w:val="16"/>
+          <w:szCs w:val="16"/>
+        </w:rPr>
+        <w:t>-XX:MaxPermSize=256m -XX:+AggressiveHeap"</w:t>
+      </w:r>
+    </w:p>
+    <w:p>
+      <w:pPr>
+        <w:pStyle w:val="Heading3"/>
+      </w:pPr>
+      <w:r>
+        <w:t>Configure Tomcat 6 to expect UTF-8 in percent-encoded bytes</w:t>
+      </w:r>
+    </w:p>
+    <w:p>
+      <w:r>
+        <w:t xml:space="preserve">Configure all the connectors you specify in /etc/tomcat6/server.xml to use </w:t>
+      </w:r>
+      <w:r>
+        <w:t xml:space="preserve">the UTF-8 encoding, by means of the attribute:  </w:t>
+      </w:r>
+      <w:r>
+        <w:t>URIEncoding="UTF-8"</w:t>
+      </w:r>
+      <w:r>
+        <w:t>.</w:t>
+      </w:r>
+      <w:r>
+        <w:t xml:space="preserve">  When adding an AJP-connector to connect Tomcat to Apache HTTP Server (see next step) don’t forget to also configure it.</w:t>
+      </w:r>
+    </w:p>
+    <w:p>
+      <w:pPr>
+        <w:pStyle w:val="Heading2"/>
+      </w:pPr>
+      <w:bookmarkStart w:id="21" w:name="_Toc242966459"/>
+      <w:bookmarkStart w:id="22" w:name="_Toc243041786"/>
+      <w:r>
+        <w:t>Apache HTTP</w:t>
+      </w:r>
+      <w:r>
+        <w:t xml:space="preserve"> </w:t>
+      </w:r>
+      <w:r>
+        <w:t xml:space="preserve">Server </w:t>
+      </w:r>
+      <w:r>
+        <w:t>2.2.15</w:t>
+      </w:r>
+      <w:bookmarkEnd w:id="21"/>
+      <w:bookmarkEnd w:id="22"/>
+    </w:p>
+    <w:p>
+      <w:r>
+        <w:t>Configure to … with Tomcat 6.</w:t>
+      </w:r>
+      <w:r>
+        <w:t xml:space="preserve">  </w:t>
+      </w:r>
+      <w:r>
+        <w:rPr>
+          <w:highlight w:val="yellow"/>
+        </w:rPr>
+        <w:t>(invullen door Arnoud)</w:t>
+      </w:r>
+    </w:p>
+    <w:p>
+      <w:pPr>
+        <w:pStyle w:val="Heading2"/>
+      </w:pPr>
+      <w:bookmarkStart w:id="23" w:name="_Toc242966460"/>
+      <w:bookmarkStart w:id="24" w:name="_Toc243041787"/>
+      <w:r>
+        <w:t>PostGreSQL</w:t>
+      </w:r>
+      <w:bookmarkEnd w:id="23"/>
+      <w:r>
+        <w:t xml:space="preserve"> 8.4</w:t>
+      </w:r>
+      <w:bookmarkEnd w:id="24"/>
+    </w:p>
+    <w:p>
+      <w:pPr>
+        <w:pStyle w:val="Heading3"/>
+      </w:pPr>
+      <w:r>
+        <w:t>Install PostGreSQL</w:t>
+      </w:r>
+    </w:p>
+    <w:p>
+      <w:r>
+        <w:t>Execute the following command:</w:t>
+      </w:r>
+    </w:p>
+    <w:p/>
+    <w:p>
+      <w:pPr>
+        <w:rPr>
+          <w:rFonts w:ascii="Courier" w:hAnsi="Courier"/>
+          <w:sz w:val="16"/>
+          <w:szCs w:val="16"/>
+        </w:rPr>
+      </w:pPr>
+      <w:r>
+        <w:rPr>
+          <w:rFonts w:ascii="Courier" w:hAnsi="Courier"/>
+          <w:sz w:val="16"/>
+          <w:szCs w:val="16"/>
+        </w:rPr>
+        <w:t xml:space="preserve">sudo </w:t>
+      </w:r>
+      <w:r>
+        <w:rPr>
+          <w:rFonts w:ascii="Courier" w:hAnsi="Courier"/>
+          <w:sz w:val="16"/>
+          <w:szCs w:val="16"/>
+        </w:rPr>
+        <w:t>yum install postgresql-server.x86_64</w:t>
+      </w:r>
+    </w:p>
+    <w:p>
+      <w:pPr>
+        <w:pStyle w:val="Heading3"/>
+      </w:pPr>
+      <w:r>
+        <w:t>Initialize the database</w:t>
+      </w:r>
+    </w:p>
+    <w:p>
+      <w:r>
+        <w:t>Initialize the database after installation:</w:t>
+      </w:r>
+    </w:p>
+    <w:p/>
+    <w:p>
+      <w:r>
+        <w:rPr>
+          <w:rFonts w:ascii="Courier" w:hAnsi="Courier"/>
+          <w:sz w:val="16"/>
+          <w:szCs w:val="16"/>
+        </w:rPr>
+        <w:t>sudo service postgresql initdb</w:t>
+      </w:r>
+    </w:p>
+    <w:p>
+      <w:pPr>
+        <w:pStyle w:val="Heading3"/>
+      </w:pPr>
+      <w:r>
+        <w:t>Configure database to accept user/password credentials</w:t>
+      </w:r>
+    </w:p>
+    <w:p>
+      <w:r>
+        <w:t>Configure the database to accept local connections based o</w:t>
+      </w:r>
+      <w:r>
+        <w:t>n username/password credentials by editing the file</w:t>
+      </w:r>
+      <w:r>
+        <w:t xml:space="preserve"> /v</w:t>
+      </w:r>
+      <w:r>
+        <w:t xml:space="preserve">ar/lib/pgsql/data/pg_hba.conf.  The “postgres” user </w:t>
+      </w:r>
+      <w:r>
+        <w:t xml:space="preserve">(super user) </w:t>
+      </w:r>
+      <w:r>
+        <w:t>will keep using the “ident” method</w:t>
+      </w:r>
+      <w:r>
+        <w:t xml:space="preserve"> for Unix domain sockets </w:t>
+      </w:r>
+      <w:r>
+        <w:t>which means that the requesting process must be run by the “postgres” operating system user.</w:t>
+      </w:r>
+      <w:r>
+        <w:t xml:space="preserve">  </w:t>
+      </w:r>
+    </w:p>
+    <w:p/>
+    <w:p>
+      <w:r>
+        <w:t>Change the lines at the bottom of the file to look like this:</w:t>
+      </w:r>
+    </w:p>
+    <w:p>
+      <w:pPr>
+        <w:rPr>
+          <w:rFonts w:ascii="Courier" w:hAnsi="Courier"/>
+          <w:sz w:val="16"/>
+          <w:szCs w:val="16"/>
+        </w:rPr>
+      </w:pPr>
+    </w:p>
+    <w:p>
+      <w:pPr>
+        <w:rPr>
+          <w:rFonts w:ascii="Courier" w:hAnsi="Courier"/>
+          <w:sz w:val="16"/>
+          <w:szCs w:val="16"/>
+        </w:rPr>
+      </w:pPr>
+      <w:r>
+        <w:rPr>
+          <w:rFonts w:ascii="Courier" w:hAnsi="Courier"/>
+          <w:sz w:val="16"/>
+          <w:szCs w:val="16"/>
+        </w:rPr>
+        <w:t># TYPE  DATABASE    USER        CIDR-ADDRESS          METHOD</w:t>
+      </w:r>
+    </w:p>
+    <w:p>
+      <w:pPr>
+        <w:rPr>
+          <w:rFonts w:ascii="Courier" w:hAnsi="Courier"/>
+          <w:sz w:val="16"/>
+          <w:szCs w:val="16"/>
+        </w:rPr>
+      </w:pPr>
+    </w:p>
+    <w:p>
+      <w:pPr>
+        <w:rPr>
+          <w:rFonts w:ascii="Courier" w:hAnsi="Courier"/>
+          <w:sz w:val="16"/>
+          <w:szCs w:val="16"/>
+        </w:rPr>
+      </w:pPr>
+      <w:r>
+        <w:rPr>
+          <w:rFonts w:ascii="Courier" w:hAnsi="Courier"/>
+          <w:sz w:val="16"/>
+          <w:szCs w:val="16"/>
+        </w:rPr>
+        <w:t># "local" is for Unix domain socket connections only</w:t>
+      </w:r>
+    </w:p>
+    <w:p>
+      <w:pPr>
+        <w:rPr>
+          <w:rFonts w:ascii="Courier" w:hAnsi="Courier"/>
+          <w:b/>
+          <w:sz w:val="16"/>
+          <w:szCs w:val="16"/>
+        </w:rPr>
+      </w:pPr>
+      <w:r>
+        <w:rPr>
+          <w:rFonts w:ascii="Courier" w:hAnsi="Courier"/>
+          <w:b/>
+          <w:sz w:val="16"/>
+          <w:szCs w:val="16"/>
+        </w:rPr>
+        <w:t>local   all         postgres                          ident</w:t>
+      </w:r>
+    </w:p>
+    <w:p>
+      <w:pPr>
+        <w:rPr>
+          <w:rFonts w:ascii="Courier" w:hAnsi="Courier"/>
+          <w:sz w:val="16"/>
+          <w:szCs w:val="16"/>
+        </w:rPr>
+      </w:pPr>
+      <w:r>
+        <w:rPr>
+          <w:rFonts w:ascii="Courier" w:hAnsi="Courier"/>
+          <w:sz w:val="16"/>
+          <w:szCs w:val="16"/>
+        </w:rPr>
+        <w:t xml:space="preserve">local   all         all                               </w:t>
+      </w:r>
+      <w:r>
+        <w:rPr>
+          <w:rFonts w:ascii="Courier" w:hAnsi="Courier"/>
+          <w:b/>
+          <w:sz w:val="16"/>
+          <w:szCs w:val="16"/>
+        </w:rPr>
+        <w:t>md5</w:t>
+      </w:r>
+    </w:p>
+    <w:p>
+      <w:pPr>
+        <w:rPr>
+          <w:rFonts w:ascii="Courier" w:hAnsi="Courier"/>
+          <w:sz w:val="16"/>
+          <w:szCs w:val="16"/>
+        </w:rPr>
+      </w:pPr>
+      <w:r>
+        <w:rPr>
+          <w:rFonts w:ascii="Courier" w:hAnsi="Courier"/>
+          <w:sz w:val="16"/>
+          <w:szCs w:val="16"/>
+        </w:rPr>
+        <w:t># IPv4 local connections:</w:t>
+      </w:r>
+    </w:p>
+    <w:p>
+      <w:pPr>
+        <w:rPr>
+          <w:rFonts w:ascii="Courier" w:hAnsi="Courier"/>
+          <w:sz w:val="16"/>
+          <w:szCs w:val="16"/>
+        </w:rPr>
+      </w:pPr>
+      <w:r>
+        <w:rPr>
+          <w:rFonts w:ascii="Courier" w:hAnsi="Courier"/>
+          <w:sz w:val="16"/>
+          <w:szCs w:val="16"/>
+        </w:rPr>
+        <w:t xml:space="preserve">host    all         all         127.0.0.1/32          </w:t>
+      </w:r>
+      <w:r>
+        <w:rPr>
+          <w:rFonts w:ascii="Courier" w:hAnsi="Courier"/>
+          <w:b/>
+          <w:sz w:val="16"/>
+          <w:szCs w:val="16"/>
+        </w:rPr>
+        <w:t>md5</w:t>
+      </w:r>
+    </w:p>
+    <w:p>
+      <w:pPr>
+        <w:rPr>
+          <w:rFonts w:ascii="Courier" w:hAnsi="Courier"/>
+          <w:sz w:val="16"/>
+          <w:szCs w:val="16"/>
+        </w:rPr>
+      </w:pPr>
+      <w:r>
+        <w:rPr>
+          <w:rFonts w:ascii="Courier" w:hAnsi="Courier"/>
+          <w:sz w:val="16"/>
+          <w:szCs w:val="16"/>
+        </w:rPr>
+        <w:t># IPv6 local connections:</w:t>
+      </w:r>
+    </w:p>
+    <w:p>
+      <w:pPr>
+        <w:rPr>
+          <w:rFonts w:ascii="Courier" w:hAnsi="Courier"/>
+          <w:sz w:val="16"/>
+          <w:szCs w:val="16"/>
+        </w:rPr>
+      </w:pPr>
+      <w:r>
+        <w:rPr>
+          <w:rFonts w:ascii="Courier" w:hAnsi="Courier"/>
+          <w:sz w:val="16"/>
+          <w:szCs w:val="16"/>
+        </w:rPr>
+        <w:t xml:space="preserve">host    all         all         ::1/128               </w:t>
+      </w:r>
+      <w:r>
+        <w:rPr>
+          <w:rFonts w:ascii="Courier" w:hAnsi="Courier"/>
+          <w:b/>
+          <w:sz w:val="16"/>
+          <w:szCs w:val="16"/>
+        </w:rPr>
+        <w:t>md5</w:t>
+      </w:r>
+    </w:p>
+    <w:p>
+      <w:pPr>
+        <w:pStyle w:val="Heading2"/>
+      </w:pPr>
+      <w:bookmarkStart w:id="25" w:name="_Toc242966461"/>
+      <w:bookmarkStart w:id="26" w:name="_Toc243041788"/>
+      <w:r>
+        <w:t>OpenLDAP</w:t>
+      </w:r>
+      <w:bookmarkEnd w:id="25"/>
+      <w:r>
+        <w:t xml:space="preserve"> 2.4</w:t>
+      </w:r>
+      <w:bookmarkEnd w:id="26"/>
+    </w:p>
+    <w:p>
+      <w:pPr>
+        <w:pStyle w:val="Heading3"/>
+      </w:pPr>
+      <w:r>
+        <w:t>Install OpenLDAP servers and clients</w:t>
+      </w:r>
+    </w:p>
+    <w:p>
+      <w:r>
+        <w:t>Execute the following command:</w:t>
+      </w:r>
+    </w:p>
+    <w:p/>
+    <w:p>
+      <w:pPr>
+        <w:widowControl w:val="0"/>
+        <w:autoSpaceDE w:val="0"/>
+        <w:autoSpaceDN w:val="0"/>
+        <w:adjustRightInd w:val="0"/>
+        <w:spacing w:after="240"/>
+        <w:rPr>
+          <w:rFonts w:ascii="Courier" w:hAnsi="Courier" w:cs="Times"/>
+          <w:sz w:val="16"/>
+          <w:szCs w:val="16"/>
+        </w:rPr>
+      </w:pPr>
+      <w:r>
+        <w:rPr>
+          <w:rFonts w:ascii="Courier" w:hAnsi="Courier" w:cs="Courier New"/>
+          <w:sz w:val="16"/>
+          <w:szCs w:val="16"/>
+        </w:rPr>
+        <w:t>yum install openldap-servers openldap-clients</w:t>
+      </w:r>
+    </w:p>
+    <w:p>
+      <w:pPr>
+        <w:pStyle w:val="Heading1"/>
+      </w:pPr>
+      <w:bookmarkStart w:id="27" w:name="_Toc242966462"/>
+      <w:bookmarkStart w:id="28" w:name="_Toc243041789"/>
+      <w:r>
+        <w:t>EASY Back-end Services</w:t>
+      </w:r>
+      <w:bookmarkEnd w:id="27"/>
+      <w:bookmarkEnd w:id="28"/>
+    </w:p>
+    <w:p>
+      <w:r>
+        <w:t xml:space="preserve">Now that we have the standard software in place we turn to the set-up and configuration of the back-end services that support EASY.  The items in this section should typically </w:t>
+      </w:r>
+      <w:r>
+        <w:t xml:space="preserve">be </w:t>
+      </w:r>
+      <w:r>
+        <w:t xml:space="preserve">performed by the technical support staff </w:t>
+      </w:r>
+      <w:r>
+        <w:t>f</w:t>
+      </w:r>
+      <w:r>
+        <w:t>or your repository.</w:t>
+      </w:r>
+    </w:p>
+    <w:p>
+      <w:pPr>
+        <w:pStyle w:val="Heading2"/>
+        <w:numPr>
+          <w:ilvl w:val="1"/>
+          <w:numId w:val="10"/>
+        </w:numPr>
+      </w:pPr>
+      <w:bookmarkStart w:id="29" w:name="_Toc242966463"/>
+      <w:bookmarkStart w:id="30" w:name="_Toc243041790"/>
+      <w:r>
+        <w:t>EASY Fedora Commons Repository</w:t>
+      </w:r>
+      <w:bookmarkEnd w:id="29"/>
+      <w:bookmarkEnd w:id="30"/>
+    </w:p>
+    <w:p>
+      <w:r>
+        <w:t>The core component of EASY is the respository that stores the actual scientific research datasets.  The repository is implemented using the Fedor</w:t>
+      </w:r>
+      <w:r>
+        <w:t>a Commons repository software.</w:t>
+      </w:r>
+      <w:r>
+        <w:t xml:space="preserve">  There are no standard (yum</w:t>
+      </w:r>
+      <w:r>
+        <w:t>- or rpm</w:t>
+      </w:r>
+      <w:r>
+        <w:t>-based) installation packages for Fedora Commons.</w:t>
+      </w:r>
+      <w:r>
+        <w:t xml:space="preserve">  The following steps are based on the instructions on the Fedora Commons website.</w:t>
+      </w:r>
+      <w:r>
+        <w:rPr>
+          <w:rStyle w:val="FootnoteReference"/>
+        </w:rPr>
+        <w:footnoteReference w:id="2"/>
+      </w:r>
+    </w:p>
+    <w:p>
+      <w:pPr>
+        <w:pStyle w:val="Heading3"/>
+      </w:pPr>
+      <w:bookmarkStart w:id="31" w:name="_Toc242966464"/>
+      <w:r>
+        <w:t>Create a database for Fedora Commons in PostGreSQL</w:t>
+      </w:r>
+      <w:bookmarkEnd w:id="31"/>
+    </w:p>
+    <w:p>
+      <w:r>
+        <w:t xml:space="preserve">Edit the file </w:t>
+      </w:r>
+    </w:p>
+    <w:p/>
+    <w:p>
+      <w:r>
+        <w:t>$EASY_BACKEND/</w:t>
+      </w:r>
+      <w:r>
+        <w:t>easy-fedora-commons-repository</w:t>
+      </w:r>
+      <w:r>
+        <w:t>/create-fedora-</w:t>
+      </w:r>
+      <w:bookmarkStart w:id="32" w:name="_GoBack"/>
+      <w:bookmarkEnd w:id="32"/>
+      <w:r>
+        <w:t>db.sql</w:t>
+      </w:r>
+    </w:p>
+    <w:p/>
+    <w:p>
+      <w:r>
+        <w:t>and replace the string “</w:t>
+      </w:r>
+      <w:r>
+        <w:t>replace-with-save-password</w:t>
+      </w:r>
+      <w:r>
+        <w:t>” with exactly that: a safe password.  Consider using a randomly generated password.</w:t>
+      </w:r>
+    </w:p>
+    <w:p/>
+    <w:p>
+      <w:r>
+        <w:t>On the command line execute the following command:</w:t>
+      </w:r>
+    </w:p>
+    <w:p/>
+    <w:p>
+      <w:r>
+        <w:rPr>
+          <w:rFonts w:ascii="Courier" w:hAnsi="Courier"/>
+          <w:sz w:val="16"/>
+          <w:szCs w:val="16"/>
+        </w:rPr>
+        <w:t>sudo -u postgre</w:t>
+      </w:r>
+      <w:r>
+        <w:rPr>
+          <w:rFonts w:ascii="Courier" w:hAnsi="Courier"/>
+          <w:sz w:val="16"/>
+          <w:szCs w:val="16"/>
+        </w:rPr>
+        <w:t>s</w:t>
+      </w:r>
+      <w:r>
+        <w:rPr>
+          <w:rFonts w:ascii="Courier" w:hAnsi="Courier"/>
+          <w:sz w:val="16"/>
+          <w:szCs w:val="16"/>
+        </w:rPr>
+        <w:t xml:space="preserve"> psql </w:t>
+      </w:r>
+      <w:r>
+        <w:rPr>
+          <w:rFonts w:ascii="Courier" w:hAnsi="Courier"/>
+          <w:sz w:val="16"/>
+          <w:szCs w:val="16"/>
+        </w:rPr>
+        <w:t>-U postgres &lt;</w:t>
+      </w:r>
+      <w:r>
+        <w:rPr>
+          <w:rFonts w:ascii="Courier" w:hAnsi="Courier"/>
+          <w:sz w:val="16"/>
+          <w:szCs w:val="16"/>
+        </w:rPr>
+        <w:t xml:space="preserve"> </w:t>
+      </w:r>
+      <w:r>
+        <w:rPr>
+          <w:rFonts w:ascii="Courier" w:hAnsi="Courier"/>
+          <w:sz w:val="16"/>
+          <w:szCs w:val="16"/>
+        </w:rPr>
+        <w:t>create_fedora_db.sql</w:t>
+      </w:r>
+      <w:r>
+        <w:rPr>
+          <w:rFonts w:ascii="Courier" w:hAnsi="Courier"/>
+          <w:sz w:val="16"/>
+          <w:szCs w:val="16"/>
+        </w:rPr>
+        <w:t xml:space="preserve">                              </w:t>
+      </w:r>
+    </w:p>
+    <w:p>
+      <w:bookmarkStart w:id="33" w:name="_Toc242966465"/>
+    </w:p>
+    <w:p>
+      <w:r>
+        <w:t>using of course your edited version of “create_fedora_db.sql”</w:t>
+      </w:r>
+    </w:p>
+    <w:p/>
+    <w:p>
+      <w:r>
+        <w:t>(</w:t>
+      </w:r>
+      <w:r>
+        <w:t>Note: you may get a warning ‘could not change directory to “root”’ but this does not seem to prevent the database from being created.</w:t>
+      </w:r>
+      <w:r>
+        <w:t>)</w:t>
+      </w:r>
+    </w:p>
+    <w:p>
+      <w:pPr>
+        <w:pStyle w:val="Heading3"/>
+      </w:pPr>
+      <w:r>
+        <w:t>Set the FEDORA_HOME environment variable</w:t>
+      </w:r>
+    </w:p>
+    <w:p>
+      <w:r>
+        <w:t>Copy the file $EASY_BACKEND/</w:t>
+      </w:r>
+      <w:r>
+        <w:t>easy-fedora-commons-repository</w:t>
+      </w:r>
+      <w:r>
+        <w:t>/fedora.sh to /etc/profile.d and log off and on again.  The FEDORA_HOME environment variable should now point to /opt/fedora.</w:t>
+      </w:r>
+    </w:p>
+    <w:p>
+      <w:pPr>
+        <w:pStyle w:val="Heading3"/>
+      </w:pPr>
+      <w:r>
+        <w:t>Run the Fedora Commons installer</w:t>
+      </w:r>
+      <w:bookmarkEnd w:id="33"/>
+    </w:p>
+    <w:p>
+      <w:r>
+        <w:t xml:space="preserve">Download the Fedora Commons installer (fcrepo-installer-3.5.jar) from the Fedora Commons website at: </w:t>
+      </w:r>
+    </w:p>
+    <w:p/>
+    <w:p>
+      <w:hyperlink r:id="rId11" w:history="1">
+        <w:r>
+          <w:rPr>
+            <w:rStyle w:val="Hyperlink"/>
+          </w:rPr>
+          <w:t>https://wiki.duraspace.org/display/FEDORA35/Downloads</w:t>
+        </w:r>
+      </w:hyperlink>
+    </w:p>
+    <w:p/>
+    <w:p>
+      <w:r>
+        <w:t>Edit the file at:</w:t>
+      </w:r>
+    </w:p>
+    <w:p/>
+    <w:p>
+      <w:r>
+        <w:t>$EASY_BACKEND/easy-fedora-commons</w:t>
+      </w:r>
+      <w:r>
+        <w:t>-repository/install.properties</w:t>
+      </w:r>
+    </w:p>
+    <w:p/>
     <w:p>
       <w:pPr>
         <w:pStyle w:val="ListParagraph"/>
         <w:numPr>
           <w:ilvl w:val="0"/>
-          <w:numId w:val="1"/>
+          <w:numId w:val="7"/>
         </w:numPr>
       </w:pPr>
       <w:r>
-        <w:t>EASY PID Database (PostGreSQL)</w:t>
+        <w:t>Fill in the same password for fedoraDbAdmin</w:t>
+      </w:r>
+      <w:r>
+        <w:t xml:space="preserve"> as you did in step 1 in create-</w:t>
+      </w:r>
+      <w:r>
+        <w:t>fedora</w:t>
+      </w:r>
+      <w:r>
+        <w:t>-</w:t>
+      </w:r>
+      <w:r>
+        <w:t>db.sql.</w:t>
       </w:r>
     </w:p>
     <w:p>
@@ -1258,37 +3456,1090 @@
         <w:pStyle w:val="ListParagraph"/>
         <w:numPr>
           <w:ilvl w:val="0"/>
-          <w:numId w:val="1"/>
+          <w:numId w:val="7"/>
         </w:numPr>
       </w:pPr>
       <w:r>
-        <w:t>SOLR + EASY Search Index</w:t>
-      </w:r>
+        <w:t>Fill in a safe password for fedoraAdmin</w:t>
+      </w:r>
+    </w:p>
+    <w:p/>
+    <w:p/>
+    <w:p>
+      <w:r>
+        <w:t>Then execute the following command:</w:t>
+      </w:r>
+    </w:p>
+    <w:p/>
+    <w:p>
+      <w:pPr>
+        <w:rPr>
+          <w:rFonts w:ascii="Courier" w:hAnsi="Courier"/>
+          <w:sz w:val="16"/>
+          <w:szCs w:val="16"/>
+        </w:rPr>
+      </w:pPr>
+      <w:r>
+        <w:rPr>
+          <w:rFonts w:ascii="Courier" w:hAnsi="Courier"/>
+          <w:sz w:val="16"/>
+          <w:szCs w:val="16"/>
+        </w:rPr>
+        <w:t>sudo java -jar fcrepo-installer-3.5.jar</w:t>
+      </w:r>
+      <w:r>
+        <w:rPr>
+          <w:rFonts w:ascii="Courier" w:hAnsi="Courier"/>
+          <w:sz w:val="16"/>
+          <w:szCs w:val="16"/>
+        </w:rPr>
+        <w:t xml:space="preserve"> install.properties</w:t>
+      </w:r>
+    </w:p>
+    <w:p>
+      <w:bookmarkStart w:id="34" w:name="_Toc242966466"/>
+    </w:p>
+    <w:p>
+      <w:r>
+        <w:t>where “install.properties” is your edited copy of the install.properties files mentioned above.</w:t>
+      </w:r>
+    </w:p>
+    <w:p/>
+    <w:p>
+      <w:r>
+        <w:t>After the installation change the ownership of installation directory to tomcat:</w:t>
+      </w:r>
+    </w:p>
+    <w:p/>
+    <w:p>
+      <w:pPr>
+        <w:rPr>
+          <w:rFonts w:ascii="Courier" w:hAnsi="Courier"/>
+          <w:sz w:val="16"/>
+          <w:szCs w:val="16"/>
+        </w:rPr>
+      </w:pPr>
+      <w:r>
+        <w:rPr>
+          <w:rFonts w:ascii="Courier" w:hAnsi="Courier"/>
+          <w:sz w:val="16"/>
+          <w:szCs w:val="16"/>
+        </w:rPr>
+        <w:t>sudo chown -R tomcat:tomcat /opt/fedora-3.5</w:t>
+      </w:r>
+    </w:p>
+    <w:p>
+      <w:pPr>
+        <w:pStyle w:val="Heading3"/>
+      </w:pPr>
+      <w:r>
+        <w:t>Create a symbolic link to the fedora installation</w:t>
+      </w:r>
+    </w:p>
+    <w:p>
+      <w:r>
+        <w:t>Create a symbolic link to the /opt/fedora-3.5:</w:t>
+      </w:r>
+    </w:p>
+    <w:p/>
+    <w:p>
+      <w:r>
+        <w:rPr>
+          <w:rFonts w:ascii="Courier" w:hAnsi="Courier"/>
+          <w:sz w:val="16"/>
+          <w:szCs w:val="16"/>
+        </w:rPr>
+        <w:t>sudo ln -s /opt/fedora-3.5 /opt/fedora</w:t>
+      </w:r>
+    </w:p>
+    <w:p/>
+    <w:p>
+      <w:r>
+        <w:t>Now, if you want to switch to another installed version of Fedora Commons you will only need to point this link to the appropriate directory; the FEDORA_HOME environment variable will automatically point to the same directory.</w:t>
+      </w:r>
+    </w:p>
+    <w:p>
+      <w:pPr>
+        <w:pStyle w:val="Heading3"/>
+      </w:pPr>
+      <w:r>
+        <w:t>Create and c</w:t>
+      </w:r>
+      <w:r>
+        <w:t>onfigure location of data store and resource index</w:t>
+      </w:r>
+    </w:p>
+    <w:p>
+      <w:r>
+        <w:t xml:space="preserve">In this example we will assume that the Fedora objects and datastreams will be located in /data/fedora/objects and /data/fedora/datastreams respectively and that the resoure index will store its data in /data/fedora/resourceIndex. </w:t>
+      </w:r>
+    </w:p>
+    <w:p/>
+    <w:p>
+      <w:r>
+        <w:t>First, make sure the target locations exist, if they don’t, create them:</w:t>
+      </w:r>
+    </w:p>
+    <w:p/>
+    <w:p>
+      <w:pPr>
+        <w:rPr>
+          <w:rFonts w:ascii="Courier" w:hAnsi="Courier"/>
+          <w:sz w:val="16"/>
+          <w:szCs w:val="16"/>
+        </w:rPr>
+      </w:pPr>
+      <w:r>
+        <w:rPr>
+          <w:rFonts w:ascii="Courier" w:hAnsi="Courier"/>
+          <w:sz w:val="16"/>
+          <w:szCs w:val="16"/>
+        </w:rPr>
+        <w:t>sudo mkdir -p /data/fedora/objects</w:t>
+      </w:r>
+    </w:p>
+    <w:p>
+      <w:pPr>
+        <w:rPr>
+          <w:rFonts w:ascii="Courier" w:hAnsi="Courier"/>
+          <w:sz w:val="16"/>
+          <w:szCs w:val="16"/>
+        </w:rPr>
+      </w:pPr>
+      <w:r>
+        <w:rPr>
+          <w:rFonts w:ascii="Courier" w:hAnsi="Courier"/>
+          <w:sz w:val="16"/>
+          <w:szCs w:val="16"/>
+        </w:rPr>
+        <w:t>sudo mkdir -p /data/fedora/datastreams/</w:t>
+      </w:r>
+    </w:p>
+    <w:p>
+      <w:pPr>
+        <w:rPr>
+          <w:rFonts w:ascii="Courier" w:hAnsi="Courier"/>
+          <w:sz w:val="16"/>
+          <w:szCs w:val="16"/>
+        </w:rPr>
+      </w:pPr>
+      <w:r>
+        <w:rPr>
+          <w:rFonts w:ascii="Courier" w:hAnsi="Courier"/>
+          <w:sz w:val="16"/>
+          <w:szCs w:val="16"/>
+        </w:rPr>
+        <w:t xml:space="preserve">sudo mkdir -p </w:t>
+      </w:r>
+      <w:r>
+        <w:rPr>
+          <w:rFonts w:ascii="Courier" w:hAnsi="Courier"/>
+          <w:sz w:val="16"/>
+          <w:szCs w:val="16"/>
+        </w:rPr>
+        <w:t>/data/fedora/fedora-xacml-policies/repository-policies/default/</w:t>
+      </w:r>
+    </w:p>
+    <w:p>
+      <w:pPr>
+        <w:rPr>
+          <w:rFonts w:ascii="Courier" w:hAnsi="Courier"/>
+          <w:sz w:val="16"/>
+          <w:szCs w:val="16"/>
+        </w:rPr>
+      </w:pPr>
+      <w:r>
+        <w:rPr>
+          <w:rFonts w:ascii="Courier" w:hAnsi="Courier"/>
+          <w:sz w:val="16"/>
+          <w:szCs w:val="16"/>
+        </w:rPr>
+        <w:t>sudo mkdir -p /data/fedora/resourceIndex</w:t>
+      </w:r>
+    </w:p>
+    <w:p/>
+    <w:p>
+      <w:r>
+        <w:t>Note that the policies directory does nee</w:t>
+      </w:r>
+      <w:r>
+        <w:t>d to exist, even though we don’t use the policy mechanism.</w:t>
+      </w:r>
+    </w:p>
+    <w:p/>
+    <w:p>
+      <w:r>
+        <w:t>Edit the file $FEDORA</w:t>
+      </w:r>
+      <w:r>
+        <w:t>_HOME/server/fedora.fcfg, and change the following items:</w:t>
+      </w:r>
+    </w:p>
+    <w:p>
+      <w:pPr>
+        <w:pStyle w:val="ListParagraph"/>
+        <w:numPr>
+          <w:ilvl w:val="0"/>
+          <w:numId w:val="12"/>
+        </w:numPr>
+      </w:pPr>
+      <w:r>
+        <w:t xml:space="preserve">In the module with the attribute </w:t>
+      </w:r>
+      <w:r>
+        <w:t>role="org.fcrepo.server.storage.lowlevel.ILowlevelStorage"</w:t>
+      </w:r>
+      <w:r>
+        <w:t>, change the value of the “</w:t>
+      </w:r>
+      <w:r>
+        <w:t>object_store_base</w:t>
+      </w:r>
+      <w:r>
+        <w:t>” param to “/data/fedora/objects” and change the value of the param “</w:t>
+      </w:r>
+      <w:r>
+        <w:t>datastream_store_base</w:t>
+      </w:r>
+      <w:r>
+        <w:t>” to “/data/fedora/datastreams”</w:t>
+      </w:r>
+    </w:p>
+    <w:p>
+      <w:pPr>
+        <w:pStyle w:val="ListParagraph"/>
+        <w:numPr>
+          <w:ilvl w:val="0"/>
+          <w:numId w:val="12"/>
+        </w:numPr>
+      </w:pPr>
+      <w:r>
+        <w:t xml:space="preserve">In the datastore with the attribute </w:t>
+      </w:r>
+      <w:r>
+        <w:t>id="localMulgaraTriplestore"</w:t>
+      </w:r>
+      <w:r>
+        <w:t>, change the value of the “path” param to “/data/fedora/resourceIndex”</w:t>
+      </w:r>
+    </w:p>
+    <w:p/>
+    <w:p/>
+    <w:p/>
+    <w:p>
+      <w:pPr>
+        <w:pStyle w:val="Heading3"/>
+      </w:pPr>
+      <w:r>
+        <w:t>Start Tomcat 6</w:t>
+      </w:r>
+    </w:p>
+    <w:p>
+      <w:r>
+        <w:t>Finally we are ready to start up Tomcat 6 (we will tail the Tomcat log file to see if everything goes well):</w:t>
+      </w:r>
+    </w:p>
+    <w:p/>
+    <w:p>
+      <w:pPr>
+        <w:rPr>
+          <w:rFonts w:ascii="Courier" w:hAnsi="Courier"/>
+          <w:sz w:val="16"/>
+          <w:szCs w:val="16"/>
+        </w:rPr>
+      </w:pPr>
+      <w:r>
+        <w:rPr>
+          <w:rFonts w:ascii="Courier" w:hAnsi="Courier"/>
+          <w:sz w:val="16"/>
+          <w:szCs w:val="16"/>
+        </w:rPr>
+        <w:t>sudo service tomcat6 start</w:t>
+      </w:r>
+      <w:r>
+        <w:rPr>
+          <w:rFonts w:ascii="Courier" w:hAnsi="Courier"/>
+          <w:sz w:val="16"/>
+          <w:szCs w:val="16"/>
+        </w:rPr>
+        <w:t>; tail -f /var/log/catalina.out</w:t>
+      </w:r>
+    </w:p>
+    <w:p>
+      <w:pPr>
+        <w:pStyle w:val="Heading3"/>
+      </w:pPr>
+      <w:r>
+        <w:t>Add the basic EASY digital objects</w:t>
+      </w:r>
+      <w:bookmarkEnd w:id="34"/>
+    </w:p>
+    <w:p>
+      <w:r>
+        <w:t>In order to run, EASY needs a minimal set of Fedora Commons digital objects.  These are provided in:</w:t>
+      </w:r>
+    </w:p>
+    <w:p/>
+    <w:p>
+      <w:r>
+        <w:t>$EASY_BACKEND/</w:t>
+      </w:r>
+      <w:r>
+        <w:t>easy-fedora-commons-repository</w:t>
+      </w:r>
+      <w:r>
+        <w:t>/basic-digital-objects</w:t>
+      </w:r>
+    </w:p>
+    <w:p/>
+    <w:p>
+      <w:r>
+        <w:t>Change directory to this folder and execute the following command:</w:t>
+      </w:r>
+    </w:p>
+    <w:p/>
+    <w:p>
+      <w:pPr>
+        <w:rPr>
+          <w:rFonts w:ascii="Courier" w:hAnsi="Courier"/>
+          <w:sz w:val="16"/>
+          <w:szCs w:val="16"/>
+        </w:rPr>
+      </w:pPr>
+      <w:r>
+        <w:rPr>
+          <w:rFonts w:ascii="Courier" w:hAnsi="Courier"/>
+          <w:sz w:val="16"/>
+          <w:szCs w:val="16"/>
+        </w:rPr>
+        <w:t>sudo fedora-batch-ingest.sh</w:t>
+      </w:r>
+      <w:r>
+        <w:rPr>
+          <w:rFonts w:ascii="Courier" w:hAnsi="Courier"/>
+          <w:sz w:val="16"/>
+          <w:szCs w:val="16"/>
+        </w:rPr>
+        <w:t xml:space="preserve"> …</w:t>
+      </w:r>
+    </w:p>
+    <w:p>
+      <w:pPr>
+        <w:pStyle w:val="Heading2"/>
+      </w:pPr>
+      <w:bookmarkStart w:id="35" w:name="_Toc242966467"/>
+      <w:bookmarkStart w:id="36" w:name="_Toc243041791"/>
+      <w:r>
+        <w:t>EASY LDAP Directory</w:t>
+      </w:r>
+      <w:bookmarkEnd w:id="35"/>
+      <w:bookmarkEnd w:id="36"/>
+      <w:r>
+        <w:t xml:space="preserve"> </w:t>
+      </w:r>
+    </w:p>
+    <w:p>
+      <w:r>
+        <w:t>The EASY LDAP Directory component requires some EASY-specific schema’s and a few basic entry’s</w:t>
+      </w:r>
+      <w:r>
+        <w:t xml:space="preserve"> to work.  We will add those here, using the standard LDAP client tools</w:t>
+      </w:r>
+      <w:r>
+        <w:t>.</w:t>
+      </w:r>
+    </w:p>
+    <w:p>
+      <w:pPr>
+        <w:pStyle w:val="Heading3"/>
+      </w:pPr>
+      <w:r>
+        <w:t>Create a separate directory folder for EASY</w:t>
+      </w:r>
+    </w:p>
+    <w:p>
+      <w:r>
+        <w:t>To keep things neat and tidy, we will give EASY its own directory:</w:t>
+      </w:r>
+    </w:p>
+    <w:p/>
+    <w:p>
+      <w:r>
+        <w:rPr>
+          <w:rFonts w:ascii="Courier" w:hAnsi="Courier"/>
+          <w:sz w:val="16"/>
+          <w:szCs w:val="16"/>
+        </w:rPr>
+        <w:t>sudo m</w:t>
+      </w:r>
+      <w:r>
+        <w:rPr>
+          <w:rFonts w:ascii="Courier" w:hAnsi="Courier"/>
+          <w:sz w:val="16"/>
+          <w:szCs w:val="16"/>
+        </w:rPr>
+        <w:t>k</w:t>
+      </w:r>
+      <w:r>
+        <w:rPr>
+          <w:rFonts w:ascii="Courier" w:hAnsi="Courier"/>
+          <w:sz w:val="16"/>
+          <w:szCs w:val="16"/>
+        </w:rPr>
+        <w:t>d</w:t>
+      </w:r>
+      <w:r>
+        <w:rPr>
+          <w:rFonts w:ascii="Courier" w:hAnsi="Courier"/>
+          <w:sz w:val="16"/>
+          <w:szCs w:val="16"/>
+        </w:rPr>
+        <w:t>ir /var/lib/ldap/easy</w:t>
+      </w:r>
+      <w:r>
+        <w:rPr>
+          <w:rFonts w:ascii="Courier" w:hAnsi="Courier"/>
+          <w:sz w:val="16"/>
+          <w:szCs w:val="16"/>
+        </w:rPr>
+        <w:t xml:space="preserve">; sudo chown ldap:ldap </w:t>
+      </w:r>
+      <w:r>
+        <w:rPr>
+          <w:rFonts w:ascii="Courier" w:hAnsi="Courier"/>
+          <w:sz w:val="16"/>
+          <w:szCs w:val="16"/>
+        </w:rPr>
+        <w:t>/var/lib/ldap/easy</w:t>
+      </w:r>
+    </w:p>
+    <w:p>
+      <w:pPr>
+        <w:pStyle w:val="Heading3"/>
+      </w:pPr>
+      <w:bookmarkStart w:id="37" w:name="_Toc242966468"/>
+      <w:r>
+        <w:t>Remove the “default” database (optional)</w:t>
+      </w:r>
+    </w:p>
+    <w:p>
+      <w:r>
+        <w:t>The OpenLDAP configures a default user database.  Since we are not going to use it, we will remove it.  There does not seem to be a clean way (i.e. through the LDAP protocol) to do this yet, so we will remove the appropriate file from the config directory:</w:t>
+      </w:r>
+    </w:p>
+    <w:p/>
+    <w:p>
+      <w:r>
+        <w:rPr>
+          <w:rFonts w:ascii="Courier" w:hAnsi="Courier"/>
+          <w:sz w:val="16"/>
+          <w:szCs w:val="16"/>
+        </w:rPr>
+        <w:t>sudo rm /etc/openldap/slapd.d/cn\=config/olcDatabase\=\{2\}bdb.ldif</w:t>
+      </w:r>
+    </w:p>
+    <w:p>
+      <w:pPr>
+        <w:pStyle w:val="Heading3"/>
+      </w:pPr>
+      <w:r>
+        <w:t>Start the daemon</w:t>
+      </w:r>
+    </w:p>
+    <w:p>
+      <w:r>
+        <w:t>We will add the configuration through the LDAP protocol, so we first need a running server:</w:t>
+      </w:r>
+    </w:p>
+    <w:p>
+      <w:pPr>
+        <w:rPr>
+          <w:rFonts w:ascii="Courier" w:hAnsi="Courier"/>
+          <w:sz w:val="16"/>
+          <w:szCs w:val="16"/>
+        </w:rPr>
+      </w:pPr>
+    </w:p>
+    <w:p>
+      <w:pPr>
+        <w:rPr>
+          <w:rFonts w:ascii="Courier" w:hAnsi="Courier"/>
+          <w:sz w:val="16"/>
+          <w:szCs w:val="16"/>
+        </w:rPr>
+      </w:pPr>
+      <w:r>
+        <w:rPr>
+          <w:rFonts w:ascii="Courier" w:hAnsi="Courier"/>
+          <w:sz w:val="16"/>
+          <w:szCs w:val="16"/>
+        </w:rPr>
+        <w:t>service slapd start</w:t>
+      </w:r>
+    </w:p>
+    <w:p>
+      <w:pPr>
+        <w:pStyle w:val="Heading3"/>
+      </w:pPr>
+      <w:r>
+        <w:t>Add DANS and EASY schema’s</w:t>
+      </w:r>
+    </w:p>
+    <w:p>
+      <w:r>
+        <w:t>The schema’s are added using LDIF files that can be found in:</w:t>
+      </w:r>
+    </w:p>
+    <w:p>
+      <w:r>
+        <w:t>$EASY_BACKEND/easy-ldap-directory.</w:t>
+      </w:r>
+    </w:p>
+    <w:p/>
+    <w:p>
+      <w:r>
+        <w:t>Execute the following commands:</w:t>
+      </w:r>
+    </w:p>
+    <w:p/>
+    <w:p>
+      <w:pPr>
+        <w:rPr>
+          <w:rFonts w:ascii="Courier" w:hAnsi="Courier"/>
+          <w:sz w:val="16"/>
+          <w:szCs w:val="16"/>
+        </w:rPr>
+      </w:pPr>
+      <w:r>
+        <w:rPr>
+          <w:rFonts w:ascii="Courier" w:hAnsi="Courier"/>
+          <w:sz w:val="16"/>
+          <w:szCs w:val="16"/>
+        </w:rPr>
+        <w:t xml:space="preserve">sudo </w:t>
+      </w:r>
+      <w:r>
+        <w:rPr>
+          <w:rFonts w:ascii="Courier" w:hAnsi="Courier"/>
+          <w:sz w:val="16"/>
+          <w:szCs w:val="16"/>
+        </w:rPr>
+        <w:t>ldapadd -v -Y EXTERNAL -H ldapi:/// -f dans-schema.ldif</w:t>
+      </w:r>
+    </w:p>
+    <w:p>
+      <w:pPr>
+        <w:rPr>
+          <w:rFonts w:ascii="Courier" w:hAnsi="Courier"/>
+          <w:sz w:val="16"/>
+          <w:szCs w:val="16"/>
+        </w:rPr>
+      </w:pPr>
+      <w:r>
+        <w:rPr>
+          <w:rFonts w:ascii="Courier" w:hAnsi="Courier"/>
+          <w:sz w:val="16"/>
+          <w:szCs w:val="16"/>
+        </w:rPr>
+        <w:t xml:space="preserve">sudo </w:t>
+      </w:r>
+      <w:r>
+        <w:rPr>
+          <w:rFonts w:ascii="Courier" w:hAnsi="Courier"/>
+          <w:sz w:val="16"/>
+          <w:szCs w:val="16"/>
+        </w:rPr>
+        <w:t xml:space="preserve">ldapadd -v </w:t>
+      </w:r>
+      <w:r>
+        <w:rPr>
+          <w:rFonts w:ascii="Courier" w:hAnsi="Courier"/>
+          <w:sz w:val="16"/>
+          <w:szCs w:val="16"/>
+        </w:rPr>
+        <w:t>-Y EXTERNAL -H ldapi:/// -f easy</w:t>
+      </w:r>
+      <w:r>
+        <w:rPr>
+          <w:rFonts w:ascii="Courier" w:hAnsi="Courier"/>
+          <w:sz w:val="16"/>
+          <w:szCs w:val="16"/>
+        </w:rPr>
+        <w:t>-schema.ldif</w:t>
+      </w:r>
+    </w:p>
+    <w:p>
+      <w:pPr>
+        <w:pStyle w:val="Heading3"/>
+      </w:pPr>
+      <w:r>
+        <w:t>Add EASY database</w:t>
+      </w:r>
+    </w:p>
+    <w:p>
+      <w:r>
+        <w:t>First we add the EASY database configuration to the config directory:</w:t>
+      </w:r>
+    </w:p>
+    <w:p/>
+    <w:p>
+      <w:pPr>
+        <w:rPr>
+          <w:rFonts w:ascii="Courier" w:hAnsi="Courier"/>
+          <w:sz w:val="16"/>
+          <w:szCs w:val="16"/>
+        </w:rPr>
+      </w:pPr>
+      <w:r>
+        <w:rPr>
+          <w:rFonts w:ascii="Courier" w:hAnsi="Courier"/>
+          <w:sz w:val="16"/>
+          <w:szCs w:val="16"/>
+        </w:rPr>
+        <w:t xml:space="preserve">sudo </w:t>
+      </w:r>
+      <w:r>
+        <w:rPr>
+          <w:rFonts w:ascii="Courier" w:hAnsi="Courier"/>
+          <w:sz w:val="16"/>
+          <w:szCs w:val="16"/>
+        </w:rPr>
+        <w:t>ldapadd -v -Y EXTERNAL -H ldapi:/// -f easy-db.ldif</w:t>
+      </w:r>
+    </w:p>
+    <w:p>
+      <w:pPr>
+        <w:pStyle w:val="Heading3"/>
+      </w:pPr>
+      <w:r>
+        <w:t>Add basic entries to the EASY database</w:t>
+      </w:r>
+    </w:p>
+    <w:p>
+      <w:r>
+        <w:t>To run EASY needs a minimal set of entries in its LDAP directory.  Those entries are provided in the easy-basis.ldif file:</w:t>
+      </w:r>
+    </w:p>
+    <w:p/>
+    <w:p>
+      <w:r>
+        <w:rPr>
+          <w:rFonts w:ascii="Courier" w:hAnsi="Courier"/>
+          <w:sz w:val="16"/>
+          <w:szCs w:val="16"/>
+        </w:rPr>
+        <w:t xml:space="preserve">sudo </w:t>
+      </w:r>
+      <w:r>
+        <w:rPr>
+          <w:rFonts w:ascii="Courier" w:hAnsi="Courier"/>
+          <w:sz w:val="16"/>
+          <w:szCs w:val="16"/>
+        </w:rPr>
+        <w:t>ldapadd -W -D cn=ldapadmin,dc=dans,dc=knaw,dc=nl -f easy-basis.ldif</w:t>
+      </w:r>
+    </w:p>
+    <w:p/>
+    <w:p>
+      <w:r>
+        <w:t>We are using the OpenLDAP user “cn=ldapadmin,dc=dans,dc=knaw,dc=nl”.  This is the administrator of the EASY LDAP Directory.  The default password of this user is “secret” (we will change that in a moment, but you need it to complete this command).</w:t>
+      </w:r>
+    </w:p>
+    <w:p>
+      <w:pPr>
+        <w:pStyle w:val="Heading3"/>
+      </w:pPr>
+      <w:r>
+        <w:t>Change the ldapadmin password</w:t>
+      </w:r>
+    </w:p>
+    <w:p>
+      <w:r>
+        <w:t xml:space="preserve">The default password of the ldapadmin user is of course </w:t>
+      </w:r>
+      <w:r>
+        <w:t>complete non-self-describing, so we will change it here.  First, generate a safe password, then execute the following command</w:t>
+      </w:r>
+    </w:p>
+    <w:p/>
+    <w:p>
+      <w:r>
+        <w:rPr>
+          <w:rFonts w:ascii="Courier" w:hAnsi="Courier"/>
+          <w:sz w:val="16"/>
+          <w:szCs w:val="16"/>
+        </w:rPr>
+        <w:t>slappasswd -h {SSHA}</w:t>
+      </w:r>
+    </w:p>
+    <w:p/>
+    <w:p>
+      <w:r>
+        <w:t>and enter your safe password when prompted to do so.  Copy the resulting hash and replace the hash in the file “</w:t>
+      </w:r>
+      <w:r>
+        <w:t>change</w:t>
+      </w:r>
+      <w:r>
+        <w:t>-ldapadmin-</w:t>
+      </w:r>
+      <w:r>
+        <w:t>pw.ldif</w:t>
+      </w:r>
+      <w:r>
+        <w:t>” (the part in bold):</w:t>
+      </w:r>
+    </w:p>
+    <w:p/>
+    <w:p>
+      <w:pPr>
+        <w:widowControl w:val="0"/>
+        <w:autoSpaceDE w:val="0"/>
+        <w:autoSpaceDN w:val="0"/>
+        <w:adjustRightInd w:val="0"/>
+        <w:rPr>
+          <w:rFonts w:ascii="Courier" w:hAnsi="Courier" w:cs="Monaco"/>
+          <w:sz w:val="16"/>
+          <w:szCs w:val="16"/>
+        </w:rPr>
+      </w:pPr>
+      <w:r>
+        <w:rPr>
+          <w:rFonts w:ascii="Courier" w:hAnsi="Courier" w:cs="Monaco"/>
+          <w:sz w:val="16"/>
+          <w:szCs w:val="16"/>
+        </w:rPr>
+        <w:t>dn: olcDatabase={2}bdb,cn=config</w:t>
+      </w:r>
+    </w:p>
+    <w:p>
+      <w:pPr>
+        <w:widowControl w:val="0"/>
+        <w:autoSpaceDE w:val="0"/>
+        <w:autoSpaceDN w:val="0"/>
+        <w:adjustRightInd w:val="0"/>
+        <w:rPr>
+          <w:rFonts w:ascii="Courier" w:hAnsi="Courier" w:cs="Monaco"/>
+          <w:sz w:val="16"/>
+          <w:szCs w:val="16"/>
+        </w:rPr>
+      </w:pPr>
+      <w:r>
+        <w:rPr>
+          <w:rFonts w:ascii="Courier" w:hAnsi="Courier" w:cs="Monaco"/>
+          <w:sz w:val="16"/>
+          <w:szCs w:val="16"/>
+        </w:rPr>
+        <w:t>changetype: modify</w:t>
+      </w:r>
+    </w:p>
+    <w:p>
+      <w:pPr>
+        <w:widowControl w:val="0"/>
+        <w:autoSpaceDE w:val="0"/>
+        <w:autoSpaceDN w:val="0"/>
+        <w:adjustRightInd w:val="0"/>
+        <w:rPr>
+          <w:rFonts w:ascii="Courier" w:hAnsi="Courier" w:cs="Monaco"/>
+          <w:sz w:val="16"/>
+          <w:szCs w:val="16"/>
+        </w:rPr>
+      </w:pPr>
+      <w:r>
+        <w:rPr>
+          <w:rFonts w:ascii="Courier" w:hAnsi="Courier" w:cs="Monaco"/>
+          <w:sz w:val="16"/>
+          <w:szCs w:val="16"/>
+        </w:rPr>
+        <w:t>replace: olcRootPW</w:t>
+      </w:r>
+    </w:p>
+    <w:p>
+      <w:pPr>
+        <w:rPr>
+          <w:rFonts w:ascii="Courier" w:hAnsi="Courier"/>
+          <w:sz w:val="16"/>
+          <w:szCs w:val="16"/>
+        </w:rPr>
+      </w:pPr>
+      <w:r>
+        <w:rPr>
+          <w:rFonts w:ascii="Courier" w:hAnsi="Courier" w:cs="Monaco"/>
+          <w:sz w:val="16"/>
+          <w:szCs w:val="16"/>
+        </w:rPr>
+        <w:t xml:space="preserve">olcRootPW: </w:t>
+      </w:r>
+      <w:r>
+        <w:rPr>
+          <w:rFonts w:ascii="Courier" w:hAnsi="Courier" w:cs="Monaco"/>
+          <w:b/>
+          <w:sz w:val="16"/>
+          <w:szCs w:val="16"/>
+        </w:rPr>
+        <w:t>{SSHA}ZrVZQ66Y7qzCKGg1I5iX4Qq//s7oosHw</w:t>
+      </w:r>
+    </w:p>
+    <w:p/>
+    <w:p>
+      <w:r>
+        <w:t>The, execute this command:</w:t>
+      </w:r>
+    </w:p>
+    <w:p/>
+    <w:p>
+      <w:r>
+        <w:rPr>
+          <w:rFonts w:ascii="Courier" w:hAnsi="Courier"/>
+          <w:sz w:val="16"/>
+          <w:szCs w:val="16"/>
+        </w:rPr>
+        <w:t xml:space="preserve">sudo </w:t>
+      </w:r>
+      <w:r>
+        <w:rPr>
+          <w:rFonts w:ascii="Courier" w:hAnsi="Courier"/>
+          <w:sz w:val="16"/>
+          <w:szCs w:val="16"/>
+        </w:rPr>
+        <w:t>ldapadd -v -Y EXTERNAL -H ldapi:/// -f change_ldapadmin_pw.ldif</w:t>
+      </w:r>
+    </w:p>
+    <w:p>
+      <w:pPr>
+        <w:pStyle w:val="Heading3"/>
+      </w:pPr>
+      <w:r>
+        <w:t>Change the easyadmin user’s application password</w:t>
+      </w:r>
+    </w:p>
+    <w:p>
+      <w:r>
+        <w:t xml:space="preserve">The file “easy-basis.ldif,” which we added earlier, added the administrator user for the EASY application: easyadmin.  The default password </w:t>
+      </w:r>
+      <w:r>
+        <w:t xml:space="preserve">for this user is also </w:t>
+      </w:r>
+    </w:p>
+    <w:p>
+      <w:r>
+        <w:t>“easyadmin.”  This needs to be replaced by a safe password.</w:t>
+      </w:r>
+    </w:p>
+    <w:p/>
+    <w:p>
+      <w:r>
+        <w:t>Generate a new safe password and calculate its hash with:</w:t>
+      </w:r>
+    </w:p>
+    <w:p/>
+    <w:p>
+      <w:r>
+        <w:rPr>
+          <w:rFonts w:ascii="Courier" w:hAnsi="Courier"/>
+          <w:sz w:val="16"/>
+          <w:szCs w:val="16"/>
+        </w:rPr>
+        <w:t>slappasswd -h {SSHA}</w:t>
+      </w:r>
+    </w:p>
+    <w:p/>
+    <w:p>
+      <w:r>
+        <w:t>Edit the file “change</w:t>
+      </w:r>
+      <w:r>
+        <w:t>-easyadmin-user-pw.ldif”</w:t>
+      </w:r>
+      <w:r>
+        <w:t xml:space="preserve"> and replace the password hash with the one calculated by slappasswd:</w:t>
+      </w:r>
+    </w:p>
+    <w:p/>
+    <w:p>
+      <w:pPr>
+        <w:widowControl w:val="0"/>
+        <w:autoSpaceDE w:val="0"/>
+        <w:autoSpaceDN w:val="0"/>
+        <w:adjustRightInd w:val="0"/>
+        <w:rPr>
+          <w:rFonts w:ascii="Courier" w:hAnsi="Courier" w:cs="Monaco"/>
+          <w:sz w:val="16"/>
+          <w:szCs w:val="16"/>
+        </w:rPr>
+      </w:pPr>
+      <w:r>
+        <w:rPr>
+          <w:rFonts w:ascii="Courier" w:hAnsi="Courier" w:cs="Monaco"/>
+          <w:sz w:val="16"/>
+          <w:szCs w:val="16"/>
+        </w:rPr>
+        <w:t>dn: uid=easyadmin,ou=users,ou=easy,dc=dans,dc=knaw,dc=nl</w:t>
+      </w:r>
+    </w:p>
+    <w:p>
+      <w:pPr>
+        <w:widowControl w:val="0"/>
+        <w:autoSpaceDE w:val="0"/>
+        <w:autoSpaceDN w:val="0"/>
+        <w:adjustRightInd w:val="0"/>
+        <w:rPr>
+          <w:rFonts w:ascii="Courier" w:hAnsi="Courier" w:cs="Monaco"/>
+          <w:sz w:val="16"/>
+          <w:szCs w:val="16"/>
+        </w:rPr>
+      </w:pPr>
+      <w:r>
+        <w:rPr>
+          <w:rFonts w:ascii="Courier" w:hAnsi="Courier" w:cs="Monaco"/>
+          <w:sz w:val="16"/>
+          <w:szCs w:val="16"/>
+        </w:rPr>
+        <w:t>changetype: modify</w:t>
+      </w:r>
+    </w:p>
+    <w:p>
+      <w:pPr>
+        <w:widowControl w:val="0"/>
+        <w:autoSpaceDE w:val="0"/>
+        <w:autoSpaceDN w:val="0"/>
+        <w:adjustRightInd w:val="0"/>
+        <w:rPr>
+          <w:rFonts w:ascii="Courier" w:hAnsi="Courier" w:cs="Monaco"/>
+          <w:sz w:val="16"/>
+          <w:szCs w:val="16"/>
+        </w:rPr>
+      </w:pPr>
+      <w:r>
+        <w:rPr>
+          <w:rFonts w:ascii="Courier" w:hAnsi="Courier" w:cs="Monaco"/>
+          <w:sz w:val="16"/>
+          <w:szCs w:val="16"/>
+        </w:rPr>
+        <w:t>replace: userPassword</w:t>
+      </w:r>
+    </w:p>
+    <w:p>
+      <w:pPr>
+        <w:widowControl w:val="0"/>
+        <w:autoSpaceDE w:val="0"/>
+        <w:autoSpaceDN w:val="0"/>
+        <w:adjustRightInd w:val="0"/>
+        <w:rPr>
+          <w:rFonts w:ascii="Monaco" w:hAnsi="Monaco" w:cs="Monaco"/>
+          <w:sz w:val="22"/>
+          <w:szCs w:val="22"/>
+        </w:rPr>
+      </w:pPr>
+      <w:r>
+        <w:rPr>
+          <w:rFonts w:ascii="Courier" w:hAnsi="Courier" w:cs="Monaco"/>
+          <w:sz w:val="16"/>
+          <w:szCs w:val="16"/>
+        </w:rPr>
+        <w:t xml:space="preserve">userPassword: </w:t>
+      </w:r>
+      <w:r>
+        <w:rPr>
+          <w:rFonts w:ascii="Courier" w:hAnsi="Courier" w:cs="Monaco"/>
+          <w:b/>
+          <w:sz w:val="16"/>
+          <w:szCs w:val="16"/>
+        </w:rPr>
+        <w:t>{SSHA}VzBuoiJKS46ZIiTmvAHkj4C92qE749YR</w:t>
+      </w:r>
+    </w:p>
+    <w:p/>
+    <w:p>
+      <w:pPr>
+        <w:pStyle w:val="Heading2"/>
+      </w:pPr>
+      <w:bookmarkStart w:id="38" w:name="_Toc243041792"/>
+      <w:r>
+        <w:t>EASY Filesystem RDB</w:t>
+      </w:r>
+      <w:bookmarkEnd w:id="37"/>
+      <w:bookmarkEnd w:id="38"/>
+    </w:p>
+    <w:p/>
+    <w:p>
+      <w:pPr>
+        <w:pStyle w:val="Heading2"/>
+      </w:pPr>
+      <w:bookmarkStart w:id="39" w:name="_Toc242966469"/>
+      <w:bookmarkStart w:id="40" w:name="_Toc243041793"/>
+      <w:r>
+        <w:t>EASY PID RDB</w:t>
+      </w:r>
+      <w:bookmarkEnd w:id="39"/>
+      <w:bookmarkEnd w:id="40"/>
+    </w:p>
+    <w:p/>
+    <w:p>
+      <w:pPr>
+        <w:pStyle w:val="Heading2"/>
+      </w:pPr>
+      <w:bookmarkStart w:id="41" w:name="_Toc242966470"/>
+      <w:bookmarkStart w:id="42" w:name="_Toc243041794"/>
+      <w:r>
+        <w:t>EASY SOLR Search Index</w:t>
+      </w:r>
+      <w:bookmarkEnd w:id="41"/>
+      <w:bookmarkEnd w:id="42"/>
     </w:p>
     <w:p>
       <w:pPr>
         <w:pStyle w:val="Heading1"/>
       </w:pPr>
-      <w:bookmarkStart w:id="5" w:name="_Toc242784721"/>
+      <w:bookmarkStart w:id="43" w:name="_Toc242966471"/>
+      <w:bookmarkStart w:id="44" w:name="_Toc243041795"/>
+      <w:r>
+        <w:t xml:space="preserve">EASY </w:t>
+      </w:r>
+      <w:r>
+        <w:t>Frond-end Services</w:t>
+      </w:r>
+      <w:bookmarkEnd w:id="43"/>
+      <w:bookmarkEnd w:id="44"/>
+    </w:p>
+    <w:p/>
+    <w:p>
+      <w:pPr>
+        <w:pStyle w:val="Heading2"/>
+      </w:pPr>
+      <w:bookmarkStart w:id="45" w:name="_Toc242966472"/>
+      <w:bookmarkStart w:id="46" w:name="_Toc243041796"/>
       <w:r>
         <w:t>EASY Web-UI Application</w:t>
       </w:r>
-      <w:bookmarkEnd w:id="5"/>
+      <w:bookmarkEnd w:id="45"/>
+      <w:bookmarkEnd w:id="46"/>
     </w:p>
     <w:p/>
-    <w:p>
-      <w:pPr>
-        <w:pStyle w:val="Heading1"/>
-      </w:pPr>
-      <w:bookmarkStart w:id="6" w:name="_Toc242784722"/>
+    <w:p/>
+    <w:p>
+      <w:pPr>
+        <w:pStyle w:val="Heading2"/>
+      </w:pPr>
+      <w:bookmarkStart w:id="47" w:name="_Toc242966473"/>
+      <w:bookmarkStart w:id="48" w:name="_Toc243041797"/>
       <w:r>
         <w:t>EASY SWORD-based Ingest Service</w:t>
       </w:r>
-      <w:bookmarkEnd w:id="6"/>
-    </w:p>
+      <w:r>
+        <w:t xml:space="preserve"> (Optional)</w:t>
+      </w:r>
+      <w:bookmarkEnd w:id="47"/>
+      <w:bookmarkEnd w:id="48"/>
+    </w:p>
+    <w:p/>
     <w:p/>
     <w:p/>
     <w:sectPr>
+      <w:headerReference w:type="even" r:id="rId12"/>
+      <w:headerReference w:type="default" r:id="rId13"/>
+      <w:footerReference w:type="even" r:id="rId14"/>
+      <w:footerReference w:type="default" r:id="rId15"/>
       <w:pgSz w:w="11900" w:h="16840"/>
       <w:pgMar w:top="1440" w:right="1800" w:bottom="1440" w:left="1800" w:header="708" w:footer="708" w:gutter="0"/>
       <w:cols w:space="708"/>
@@ -1317,6 +4568,106 @@
 </w:endnotes>
 </file>
 
+<file path=word/footer1.xml><?xml version="1.0" encoding="utf-8"?>
+<w:ftr xmlns:wpc="http://schemas.microsoft.com/office/word/2010/wordprocessingCanvas" xmlns:mo="http://schemas.microsoft.com/office/mac/office/2008/main" xmlns:mc="http://schemas.openxmlformats.org/markup-compatibility/2006" xmlns:mv="urn:schemas-microsoft-com:mac:vml" xmlns:o="urn:schemas-microsoft-com:office:office" xmlns:r="http://schemas.openxmlformats.org/officeDocument/2006/relationships" xmlns:m="http://schemas.openxmlformats.org/officeDocument/2006/math" xmlns:v="urn:schemas-microsoft-com:vml" xmlns:wp14="http://schemas.microsoft.com/office/word/2010/wordprocessingDrawing" xmlns:wp="http://schemas.openxmlformats.org/drawingml/2006/wordprocessingDrawing" xmlns:w10="urn:schemas-microsoft-com:office:word" xmlns:w="http://schemas.openxmlformats.org/wordprocessingml/2006/main" xmlns:w14="http://schemas.microsoft.com/office/word/2010/wordml" xmlns:wpg="http://schemas.microsoft.com/office/word/2010/wordprocessingGroup" xmlns:wpi="http://schemas.microsoft.com/office/word/2010/wordprocessingInk" xmlns:wne="http://schemas.microsoft.com/office/word/2006/wordml" xmlns:wps="http://schemas.microsoft.com/office/word/2010/wordprocessingShape" mc:Ignorable="w14 wp14">
+  <w:p>
+    <w:pPr>
+      <w:pStyle w:val="Footer"/>
+      <w:framePr w:wrap="around" w:vAnchor="text" w:hAnchor="margin" w:xAlign="center" w:y="1"/>
+      <w:rPr>
+        <w:rStyle w:val="PageNumber"/>
+      </w:rPr>
+    </w:pPr>
+    <w:r>
+      <w:rPr>
+        <w:rStyle w:val="PageNumber"/>
+      </w:rPr>
+      <w:fldChar w:fldCharType="begin"/>
+    </w:r>
+    <w:r>
+      <w:rPr>
+        <w:rStyle w:val="PageNumber"/>
+      </w:rPr>
+      <w:instrText xml:space="preserve">PAGE  </w:instrText>
+    </w:r>
+    <w:r>
+      <w:rPr>
+        <w:rStyle w:val="PageNumber"/>
+      </w:rPr>
+      <w:fldChar w:fldCharType="separate"/>
+    </w:r>
+    <w:r>
+      <w:rPr>
+        <w:rStyle w:val="PageNumber"/>
+        <w:noProof/>
+      </w:rPr>
+      <w:t>8</w:t>
+    </w:r>
+    <w:r>
+      <w:rPr>
+        <w:rStyle w:val="PageNumber"/>
+      </w:rPr>
+      <w:fldChar w:fldCharType="end"/>
+    </w:r>
+  </w:p>
+  <w:p>
+    <w:pPr>
+      <w:pStyle w:val="Footer"/>
+    </w:pPr>
+  </w:p>
+</w:ftr>
+</file>
+
+<file path=word/footer2.xml><?xml version="1.0" encoding="utf-8"?>
+<w:ftr xmlns:wpc="http://schemas.microsoft.com/office/word/2010/wordprocessingCanvas" xmlns:mo="http://schemas.microsoft.com/office/mac/office/2008/main" xmlns:mc="http://schemas.openxmlformats.org/markup-compatibility/2006" xmlns:mv="urn:schemas-microsoft-com:mac:vml" xmlns:o="urn:schemas-microsoft-com:office:office" xmlns:r="http://schemas.openxmlformats.org/officeDocument/2006/relationships" xmlns:m="http://schemas.openxmlformats.org/officeDocument/2006/math" xmlns:v="urn:schemas-microsoft-com:vml" xmlns:wp14="http://schemas.microsoft.com/office/word/2010/wordprocessingDrawing" xmlns:wp="http://schemas.openxmlformats.org/drawingml/2006/wordprocessingDrawing" xmlns:w10="urn:schemas-microsoft-com:office:word" xmlns:w="http://schemas.openxmlformats.org/wordprocessingml/2006/main" xmlns:w14="http://schemas.microsoft.com/office/word/2010/wordml" xmlns:wpg="http://schemas.microsoft.com/office/word/2010/wordprocessingGroup" xmlns:wpi="http://schemas.microsoft.com/office/word/2010/wordprocessingInk" xmlns:wne="http://schemas.microsoft.com/office/word/2006/wordml" xmlns:wps="http://schemas.microsoft.com/office/word/2010/wordprocessingShape" mc:Ignorable="w14 wp14">
+  <w:p>
+    <w:pPr>
+      <w:pStyle w:val="Footer"/>
+      <w:framePr w:wrap="around" w:vAnchor="text" w:hAnchor="margin" w:xAlign="center" w:y="1"/>
+      <w:rPr>
+        <w:rStyle w:val="PageNumber"/>
+      </w:rPr>
+    </w:pPr>
+    <w:r>
+      <w:rPr>
+        <w:rStyle w:val="PageNumber"/>
+      </w:rPr>
+      <w:fldChar w:fldCharType="begin"/>
+    </w:r>
+    <w:r>
+      <w:rPr>
+        <w:rStyle w:val="PageNumber"/>
+      </w:rPr>
+      <w:instrText xml:space="preserve">PAGE  </w:instrText>
+    </w:r>
+    <w:r>
+      <w:rPr>
+        <w:rStyle w:val="PageNumber"/>
+      </w:rPr>
+      <w:fldChar w:fldCharType="separate"/>
+    </w:r>
+    <w:r>
+      <w:rPr>
+        <w:rStyle w:val="PageNumber"/>
+        <w:noProof/>
+      </w:rPr>
+      <w:t>1</w:t>
+    </w:r>
+    <w:r>
+      <w:rPr>
+        <w:rStyle w:val="PageNumber"/>
+      </w:rPr>
+      <w:fldChar w:fldCharType="end"/>
+    </w:r>
+  </w:p>
+  <w:p>
+    <w:pPr>
+      <w:pStyle w:val="Footer"/>
+    </w:pPr>
+  </w:p>
+</w:ftr>
+</file>
+
 <file path=word/footnotes.xml><?xml version="1.0" encoding="utf-8"?>
 <w:footnotes xmlns:wpc="http://schemas.microsoft.com/office/word/2010/wordprocessingCanvas" xmlns:mo="http://schemas.microsoft.com/office/mac/office/2008/main" xmlns:mc="http://schemas.openxmlformats.org/markup-compatibility/2006" xmlns:mv="urn:schemas-microsoft-com:mac:vml" xmlns:o="urn:schemas-microsoft-com:office:office" xmlns:r="http://schemas.openxmlformats.org/officeDocument/2006/relationships" xmlns:m="http://schemas.openxmlformats.org/officeDocument/2006/math" xmlns:v="urn:schemas-microsoft-com:vml" xmlns:wp14="http://schemas.microsoft.com/office/word/2010/wordprocessingDrawing" xmlns:wp="http://schemas.openxmlformats.org/drawingml/2006/wordprocessingDrawing" xmlns:w10="urn:schemas-microsoft-com:office:word" xmlns:w="http://schemas.openxmlformats.org/wordprocessingml/2006/main" xmlns:w14="http://schemas.microsoft.com/office/word/2010/wordml" xmlns:wpg="http://schemas.microsoft.com/office/word/2010/wordprocessingGroup" xmlns:wpi="http://schemas.microsoft.com/office/word/2010/wordprocessingInk" xmlns:wne="http://schemas.microsoft.com/office/word/2006/wordml" xmlns:wps="http://schemas.microsoft.com/office/word/2010/wordprocessingShape" mc:Ignorable="w14 wp14">
   <w:footnote w:type="separator" w:id="-1">
@@ -1345,11 +4696,558 @@
         <w:footnoteRef/>
       </w:r>
       <w:r>
-        <w:t xml:space="preserve"> Data Archiving and Networked Services, an institute of the Netherlands Academy for the Arts and Sciences (KNAW) and the Netherlands Research Organisation (NWO).</w:t>
-      </w:r>
+        <w:t xml:space="preserve"> </w:t>
+      </w:r>
+      <w:r>
+        <w:rPr>
+          <w:sz w:val="20"/>
+          <w:szCs w:val="20"/>
+        </w:rPr>
+        <w:t>Data Archiving and Networked Services, an institute of the Netherlands Academy for the Arts and Sciences (KNAW) and the Netherlands Research Organisation (NWO).</w:t>
+      </w:r>
+    </w:p>
+  </w:footnote>
+  <w:footnote w:id="2">
+    <w:p>
+      <w:pPr>
+        <w:pStyle w:val="FootnoteText"/>
+      </w:pPr>
+      <w:r>
+        <w:rPr>
+          <w:rStyle w:val="FootnoteReference"/>
+        </w:rPr>
+        <w:footnoteRef/>
+      </w:r>
+      <w:r>
+        <w:t xml:space="preserve"> </w:t>
+      </w:r>
+      <w:r>
+        <w:rPr>
+          <w:sz w:val="20"/>
+          <w:szCs w:val="20"/>
+        </w:rPr>
+        <w:t xml:space="preserve">See: </w:t>
+      </w:r>
+      <w:hyperlink r:id="rId1" w:history="1">
+        <w:r>
+          <w:rPr>
+            <w:rStyle w:val="Hyperlink"/>
+            <w:sz w:val="20"/>
+            <w:szCs w:val="20"/>
+          </w:rPr>
+          <w:t>https://wiki.duraspace.org/display/FEDORA35/Installation+and+Configuration</w:t>
+        </w:r>
+      </w:hyperlink>
+    </w:p>
+    <w:p>
+      <w:pPr>
+        <w:pStyle w:val="FootnoteText"/>
+      </w:pPr>
     </w:p>
   </w:footnote>
 </w:footnotes>
+</file>
+
+<file path=word/header1.xml><?xml version="1.0" encoding="utf-8"?>
+<w:hdr xmlns:wpc="http://schemas.microsoft.com/office/word/2010/wordprocessingCanvas" xmlns:mo="http://schemas.microsoft.com/office/mac/office/2008/main" xmlns:mc="http://schemas.openxmlformats.org/markup-compatibility/2006" xmlns:mv="urn:schemas-microsoft-com:mac:vml" xmlns:o="urn:schemas-microsoft-com:office:office" xmlns:r="http://schemas.openxmlformats.org/officeDocument/2006/relationships" xmlns:m="http://schemas.openxmlformats.org/officeDocument/2006/math" xmlns:v="urn:schemas-microsoft-com:vml" xmlns:wp14="http://schemas.microsoft.com/office/word/2010/wordprocessingDrawing" xmlns:wp="http://schemas.openxmlformats.org/drawingml/2006/wordprocessingDrawing" xmlns:w10="urn:schemas-microsoft-com:office:word" xmlns:w="http://schemas.openxmlformats.org/wordprocessingml/2006/main" xmlns:w14="http://schemas.microsoft.com/office/word/2010/wordml" xmlns:wpg="http://schemas.microsoft.com/office/word/2010/wordprocessingGroup" xmlns:wpi="http://schemas.microsoft.com/office/word/2010/wordprocessingInk" xmlns:wne="http://schemas.microsoft.com/office/word/2006/wordml" xmlns:wps="http://schemas.microsoft.com/office/word/2010/wordprocessingShape" mc:Ignorable="w14 wp14">
+  <w:tbl>
+    <w:tblPr>
+      <w:tblpPr w:leftFromText="187" w:rightFromText="187" w:bottomFromText="200" w:vertAnchor="text" w:tblpY="1"/>
+      <w:tblW w:w="4937" w:type="pct"/>
+      <w:tblLook w:val="04A0" w:firstRow="1" w:lastRow="0" w:firstColumn="1" w:lastColumn="0" w:noHBand="0" w:noVBand="1"/>
+    </w:tblPr>
+    <w:tblGrid>
+      <w:gridCol w:w="2655"/>
+      <w:gridCol w:w="3286"/>
+      <w:gridCol w:w="2468"/>
+    </w:tblGrid>
+    <w:tr>
+      <w:trPr>
+        <w:trHeight w:val="151"/>
+      </w:trPr>
+      <w:tc>
+        <w:tcPr>
+          <w:tcW w:w="2389" w:type="pct"/>
+          <w:tcBorders>
+            <w:top w:val="nil"/>
+            <w:left w:val="nil"/>
+            <w:bottom w:val="single" w:sz="4" w:space="0" w:color="4F81BD" w:themeColor="accent1"/>
+            <w:right w:val="nil"/>
+          </w:tcBorders>
+        </w:tcPr>
+        <w:p>
+          <w:pPr>
+            <w:pStyle w:val="Header"/>
+            <w:spacing w:line="276" w:lineRule="auto"/>
+            <w:rPr>
+              <w:rFonts w:ascii="Cambria" w:eastAsiaTheme="majorEastAsia" w:hAnsi="Cambria" w:cstheme="majorBidi"/>
+              <w:b/>
+              <w:bCs/>
+              <w:color w:val="4F81BD" w:themeColor="accent1"/>
+            </w:rPr>
+          </w:pPr>
+        </w:p>
+      </w:tc>
+      <w:tc>
+        <w:tcPr>
+          <w:tcW w:w="333" w:type="pct"/>
+          <w:vMerge w:val="restart"/>
+          <w:noWrap/>
+          <w:vAlign w:val="center"/>
+          <w:hideMark/>
+        </w:tcPr>
+        <w:p>
+          <w:pPr>
+            <w:pStyle w:val="NoSpacing"/>
+            <w:rPr>
+              <w:rFonts w:ascii="Cambria" w:hAnsi="Cambria"/>
+              <w:color w:val="4F81BD" w:themeColor="accent1"/>
+              <w:szCs w:val="20"/>
+            </w:rPr>
+          </w:pPr>
+          <w:r>
+            <w:rPr>
+              <w:i/>
+            </w:rPr>
+            <w:fldChar w:fldCharType="begin"/>
+          </w:r>
+          <w:r>
+            <w:rPr>
+              <w:i/>
+            </w:rPr>
+            <w:instrText xml:space="preserve"> \DOCPROPERTY  title </w:instrText>
+          </w:r>
+          <w:r>
+            <w:rPr>
+              <w:i/>
+            </w:rPr>
+            <w:instrText>\* MERGEFORMAT</w:instrText>
+          </w:r>
+          <w:r>
+            <w:rPr>
+              <w:i/>
+            </w:rPr>
+            <w:instrText xml:space="preserve"> </w:instrText>
+          </w:r>
+          <w:r>
+            <w:rPr>
+              <w:i/>
+            </w:rPr>
+            <w:fldChar w:fldCharType="separate"/>
+          </w:r>
+          <w:r>
+            <w:rPr>
+              <w:i/>
+            </w:rPr>
+            <w:t>EASY Installation Guide</w:t>
+          </w:r>
+          <w:r>
+            <w:rPr>
+              <w:i/>
+            </w:rPr>
+            <w:fldChar w:fldCharType="end"/>
+          </w:r>
+          <w:r>
+            <w:rPr>
+              <w:i/>
+            </w:rPr>
+            <w:t xml:space="preserve"> version </w:t>
+          </w:r>
+          <w:r>
+            <w:rPr>
+              <w:i/>
+            </w:rPr>
+            <w:fldChar w:fldCharType="begin"/>
+          </w:r>
+          <w:r>
+            <w:rPr>
+              <w:i/>
+            </w:rPr>
+            <w:instrText xml:space="preserve"> \DOCPROPERTY version </w:instrText>
+          </w:r>
+          <w:r>
+            <w:rPr>
+              <w:i/>
+            </w:rPr>
+            <w:instrText>\* MERGEFORMAT</w:instrText>
+          </w:r>
+          <w:r>
+            <w:rPr>
+              <w:i/>
+            </w:rPr>
+            <w:instrText xml:space="preserve"> </w:instrText>
+          </w:r>
+          <w:r>
+            <w:rPr>
+              <w:i/>
+            </w:rPr>
+            <w:fldChar w:fldCharType="separate"/>
+          </w:r>
+          <w:r>
+            <w:rPr>
+              <w:i/>
+            </w:rPr>
+            <w:t>2.8</w:t>
+          </w:r>
+          <w:r>
+            <w:rPr>
+              <w:i/>
+            </w:rPr>
+            <w:fldChar w:fldCharType="end"/>
+          </w:r>
+        </w:p>
+      </w:tc>
+      <w:tc>
+        <w:tcPr>
+          <w:tcW w:w="2278" w:type="pct"/>
+          <w:tcBorders>
+            <w:top w:val="nil"/>
+            <w:left w:val="nil"/>
+            <w:bottom w:val="single" w:sz="4" w:space="0" w:color="4F81BD" w:themeColor="accent1"/>
+            <w:right w:val="nil"/>
+          </w:tcBorders>
+        </w:tcPr>
+        <w:p>
+          <w:pPr>
+            <w:pStyle w:val="Header"/>
+            <w:spacing w:line="276" w:lineRule="auto"/>
+            <w:rPr>
+              <w:rFonts w:ascii="Cambria" w:eastAsiaTheme="majorEastAsia" w:hAnsi="Cambria" w:cstheme="majorBidi"/>
+              <w:b/>
+              <w:bCs/>
+              <w:color w:val="4F81BD" w:themeColor="accent1"/>
+            </w:rPr>
+          </w:pPr>
+        </w:p>
+      </w:tc>
+    </w:tr>
+    <w:tr>
+      <w:trPr>
+        <w:trHeight w:val="150"/>
+      </w:trPr>
+      <w:tc>
+        <w:tcPr>
+          <w:tcW w:w="2389" w:type="pct"/>
+          <w:tcBorders>
+            <w:top w:val="single" w:sz="4" w:space="0" w:color="4F81BD" w:themeColor="accent1"/>
+            <w:left w:val="nil"/>
+            <w:bottom w:val="nil"/>
+            <w:right w:val="nil"/>
+          </w:tcBorders>
+        </w:tcPr>
+        <w:p>
+          <w:pPr>
+            <w:pStyle w:val="Header"/>
+            <w:spacing w:line="276" w:lineRule="auto"/>
+            <w:rPr>
+              <w:rFonts w:ascii="Cambria" w:eastAsiaTheme="majorEastAsia" w:hAnsi="Cambria" w:cstheme="majorBidi"/>
+              <w:b/>
+              <w:bCs/>
+              <w:color w:val="4F81BD" w:themeColor="accent1"/>
+            </w:rPr>
+          </w:pPr>
+        </w:p>
+      </w:tc>
+      <w:tc>
+        <w:tcPr>
+          <w:tcW w:w="0" w:type="auto"/>
+          <w:vMerge/>
+          <w:vAlign w:val="center"/>
+          <w:hideMark/>
+        </w:tcPr>
+        <w:p>
+          <w:pPr>
+            <w:rPr>
+              <w:rFonts w:ascii="Cambria" w:hAnsi="Cambria"/>
+              <w:color w:val="4F81BD" w:themeColor="accent1"/>
+              <w:sz w:val="22"/>
+              <w:szCs w:val="22"/>
+            </w:rPr>
+          </w:pPr>
+        </w:p>
+      </w:tc>
+      <w:tc>
+        <w:tcPr>
+          <w:tcW w:w="2278" w:type="pct"/>
+          <w:tcBorders>
+            <w:top w:val="single" w:sz="4" w:space="0" w:color="4F81BD" w:themeColor="accent1"/>
+            <w:left w:val="nil"/>
+            <w:bottom w:val="nil"/>
+            <w:right w:val="nil"/>
+          </w:tcBorders>
+        </w:tcPr>
+        <w:p>
+          <w:pPr>
+            <w:pStyle w:val="Header"/>
+            <w:spacing w:line="276" w:lineRule="auto"/>
+            <w:rPr>
+              <w:rFonts w:ascii="Cambria" w:eastAsiaTheme="majorEastAsia" w:hAnsi="Cambria" w:cstheme="majorBidi"/>
+              <w:b/>
+              <w:bCs/>
+              <w:color w:val="4F81BD" w:themeColor="accent1"/>
+            </w:rPr>
+          </w:pPr>
+        </w:p>
+      </w:tc>
+    </w:tr>
+  </w:tbl>
+  <w:p>
+    <w:pPr>
+      <w:pStyle w:val="Header"/>
+    </w:pPr>
+  </w:p>
+</w:hdr>
+</file>
+
+<file path=word/header2.xml><?xml version="1.0" encoding="utf-8"?>
+<w:hdr xmlns:wpc="http://schemas.microsoft.com/office/word/2010/wordprocessingCanvas" xmlns:mo="http://schemas.microsoft.com/office/mac/office/2008/main" xmlns:mc="http://schemas.openxmlformats.org/markup-compatibility/2006" xmlns:mv="urn:schemas-microsoft-com:mac:vml" xmlns:o="urn:schemas-microsoft-com:office:office" xmlns:r="http://schemas.openxmlformats.org/officeDocument/2006/relationships" xmlns:m="http://schemas.openxmlformats.org/officeDocument/2006/math" xmlns:v="urn:schemas-microsoft-com:vml" xmlns:wp14="http://schemas.microsoft.com/office/word/2010/wordprocessingDrawing" xmlns:wp="http://schemas.openxmlformats.org/drawingml/2006/wordprocessingDrawing" xmlns:w10="urn:schemas-microsoft-com:office:word" xmlns:w="http://schemas.openxmlformats.org/wordprocessingml/2006/main" xmlns:w14="http://schemas.microsoft.com/office/word/2010/wordml" xmlns:wpg="http://schemas.microsoft.com/office/word/2010/wordprocessingGroup" xmlns:wpi="http://schemas.microsoft.com/office/word/2010/wordprocessingInk" xmlns:wne="http://schemas.microsoft.com/office/word/2006/wordml" xmlns:wps="http://schemas.microsoft.com/office/word/2010/wordprocessingShape" mc:Ignorable="w14 wp14">
+  <w:tbl>
+    <w:tblPr>
+      <w:tblpPr w:leftFromText="187" w:rightFromText="187" w:bottomFromText="200" w:vertAnchor="text" w:tblpY="1"/>
+      <w:tblW w:w="4937" w:type="pct"/>
+      <w:tblLook w:val="04A0" w:firstRow="1" w:lastRow="0" w:firstColumn="1" w:lastColumn="0" w:noHBand="0" w:noVBand="1"/>
+    </w:tblPr>
+    <w:tblGrid>
+      <w:gridCol w:w="2655"/>
+      <w:gridCol w:w="3286"/>
+      <w:gridCol w:w="2468"/>
+    </w:tblGrid>
+    <w:tr>
+      <w:trPr>
+        <w:trHeight w:val="151"/>
+      </w:trPr>
+      <w:tc>
+        <w:tcPr>
+          <w:tcW w:w="2389" w:type="pct"/>
+          <w:tcBorders>
+            <w:top w:val="nil"/>
+            <w:left w:val="nil"/>
+            <w:bottom w:val="single" w:sz="4" w:space="0" w:color="4F81BD" w:themeColor="accent1"/>
+            <w:right w:val="nil"/>
+          </w:tcBorders>
+        </w:tcPr>
+        <w:p>
+          <w:pPr>
+            <w:pStyle w:val="Header"/>
+            <w:spacing w:line="276" w:lineRule="auto"/>
+            <w:rPr>
+              <w:rFonts w:ascii="Cambria" w:eastAsiaTheme="majorEastAsia" w:hAnsi="Cambria" w:cstheme="majorBidi"/>
+              <w:b/>
+              <w:bCs/>
+              <w:color w:val="4F81BD" w:themeColor="accent1"/>
+            </w:rPr>
+          </w:pPr>
+        </w:p>
+      </w:tc>
+      <w:tc>
+        <w:tcPr>
+          <w:tcW w:w="333" w:type="pct"/>
+          <w:vMerge w:val="restart"/>
+          <w:noWrap/>
+          <w:vAlign w:val="center"/>
+          <w:hideMark/>
+        </w:tcPr>
+        <w:p>
+          <w:pPr>
+            <w:pStyle w:val="NoSpacing"/>
+            <w:rPr>
+              <w:rFonts w:ascii="Cambria" w:hAnsi="Cambria"/>
+              <w:color w:val="4F81BD" w:themeColor="accent1"/>
+              <w:szCs w:val="20"/>
+            </w:rPr>
+          </w:pPr>
+          <w:r>
+            <w:rPr>
+              <w:i/>
+            </w:rPr>
+            <w:fldChar w:fldCharType="begin"/>
+          </w:r>
+          <w:r>
+            <w:rPr>
+              <w:i/>
+            </w:rPr>
+            <w:instrText xml:space="preserve"> \DOCPROPERTY  title </w:instrText>
+          </w:r>
+          <w:r>
+            <w:rPr>
+              <w:i/>
+            </w:rPr>
+            <w:instrText>\* MERGEFORMAT</w:instrText>
+          </w:r>
+          <w:r>
+            <w:rPr>
+              <w:i/>
+            </w:rPr>
+            <w:instrText xml:space="preserve"> </w:instrText>
+          </w:r>
+          <w:r>
+            <w:rPr>
+              <w:i/>
+            </w:rPr>
+            <w:fldChar w:fldCharType="separate"/>
+          </w:r>
+          <w:r>
+            <w:rPr>
+              <w:i/>
+            </w:rPr>
+            <w:t>EASY Installation Guide</w:t>
+          </w:r>
+          <w:r>
+            <w:rPr>
+              <w:i/>
+            </w:rPr>
+            <w:fldChar w:fldCharType="end"/>
+          </w:r>
+          <w:r>
+            <w:rPr>
+              <w:i/>
+            </w:rPr>
+            <w:t xml:space="preserve"> version </w:t>
+          </w:r>
+          <w:r>
+            <w:rPr>
+              <w:i/>
+            </w:rPr>
+            <w:fldChar w:fldCharType="begin"/>
+          </w:r>
+          <w:r>
+            <w:rPr>
+              <w:i/>
+            </w:rPr>
+            <w:instrText xml:space="preserve"> \DOCPROPERTY version </w:instrText>
+          </w:r>
+          <w:r>
+            <w:rPr>
+              <w:i/>
+            </w:rPr>
+            <w:instrText>\* MERGEFORMAT</w:instrText>
+          </w:r>
+          <w:r>
+            <w:rPr>
+              <w:i/>
+            </w:rPr>
+            <w:instrText xml:space="preserve"> </w:instrText>
+          </w:r>
+          <w:r>
+            <w:rPr>
+              <w:i/>
+            </w:rPr>
+            <w:fldChar w:fldCharType="separate"/>
+          </w:r>
+          <w:r>
+            <w:rPr>
+              <w:i/>
+            </w:rPr>
+            <w:t>2.8</w:t>
+          </w:r>
+          <w:r>
+            <w:rPr>
+              <w:i/>
+            </w:rPr>
+            <w:fldChar w:fldCharType="end"/>
+          </w:r>
+        </w:p>
+      </w:tc>
+      <w:tc>
+        <w:tcPr>
+          <w:tcW w:w="2278" w:type="pct"/>
+          <w:tcBorders>
+            <w:top w:val="nil"/>
+            <w:left w:val="nil"/>
+            <w:bottom w:val="single" w:sz="4" w:space="0" w:color="4F81BD" w:themeColor="accent1"/>
+            <w:right w:val="nil"/>
+          </w:tcBorders>
+        </w:tcPr>
+        <w:p>
+          <w:pPr>
+            <w:pStyle w:val="Header"/>
+            <w:spacing w:line="276" w:lineRule="auto"/>
+            <w:rPr>
+              <w:rFonts w:ascii="Cambria" w:eastAsiaTheme="majorEastAsia" w:hAnsi="Cambria" w:cstheme="majorBidi"/>
+              <w:b/>
+              <w:bCs/>
+              <w:color w:val="4F81BD" w:themeColor="accent1"/>
+            </w:rPr>
+          </w:pPr>
+        </w:p>
+      </w:tc>
+    </w:tr>
+    <w:tr>
+      <w:trPr>
+        <w:trHeight w:val="150"/>
+      </w:trPr>
+      <w:tc>
+        <w:tcPr>
+          <w:tcW w:w="2389" w:type="pct"/>
+          <w:tcBorders>
+            <w:top w:val="single" w:sz="4" w:space="0" w:color="4F81BD" w:themeColor="accent1"/>
+            <w:left w:val="nil"/>
+            <w:bottom w:val="nil"/>
+            <w:right w:val="nil"/>
+          </w:tcBorders>
+        </w:tcPr>
+        <w:p>
+          <w:pPr>
+            <w:pStyle w:val="Header"/>
+            <w:spacing w:line="276" w:lineRule="auto"/>
+            <w:rPr>
+              <w:rFonts w:ascii="Cambria" w:eastAsiaTheme="majorEastAsia" w:hAnsi="Cambria" w:cstheme="majorBidi"/>
+              <w:b/>
+              <w:bCs/>
+              <w:color w:val="4F81BD" w:themeColor="accent1"/>
+            </w:rPr>
+          </w:pPr>
+        </w:p>
+      </w:tc>
+      <w:tc>
+        <w:tcPr>
+          <w:tcW w:w="0" w:type="auto"/>
+          <w:vMerge/>
+          <w:vAlign w:val="center"/>
+          <w:hideMark/>
+        </w:tcPr>
+        <w:p>
+          <w:pPr>
+            <w:rPr>
+              <w:rFonts w:ascii="Cambria" w:hAnsi="Cambria"/>
+              <w:color w:val="4F81BD" w:themeColor="accent1"/>
+              <w:sz w:val="22"/>
+              <w:szCs w:val="22"/>
+            </w:rPr>
+          </w:pPr>
+        </w:p>
+      </w:tc>
+      <w:tc>
+        <w:tcPr>
+          <w:tcW w:w="2278" w:type="pct"/>
+          <w:tcBorders>
+            <w:top w:val="single" w:sz="4" w:space="0" w:color="4F81BD" w:themeColor="accent1"/>
+            <w:left w:val="nil"/>
+            <w:bottom w:val="nil"/>
+            <w:right w:val="nil"/>
+          </w:tcBorders>
+        </w:tcPr>
+        <w:p>
+          <w:pPr>
+            <w:pStyle w:val="Header"/>
+            <w:spacing w:line="276" w:lineRule="auto"/>
+            <w:rPr>
+              <w:rFonts w:ascii="Cambria" w:eastAsiaTheme="majorEastAsia" w:hAnsi="Cambria" w:cstheme="majorBidi"/>
+              <w:b/>
+              <w:bCs/>
+              <w:color w:val="4F81BD" w:themeColor="accent1"/>
+            </w:rPr>
+          </w:pPr>
+        </w:p>
+      </w:tc>
+    </w:tr>
+  </w:tbl>
+  <w:p>
+    <w:pPr>
+      <w:pStyle w:val="Header"/>
+    </w:pPr>
+  </w:p>
+</w:hdr>
 </file>
 
 <file path=word/numbering.xml><?xml version="1.0" encoding="utf-8"?>
@@ -1468,6 +5366,499 @@
     </w:lvl>
   </w:abstractNum>
   <w:abstractNum w:abstractNumId="1">
+    <w:nsid w:val="1FE550F4"/>
+    <w:multiLevelType w:val="hybridMultilevel"/>
+    <w:tmpl w:val="E6EEE2B2"/>
+    <w:lvl w:ilvl="0" w:tplc="04090001">
+      <w:start w:val="1"/>
+      <w:numFmt w:val="bullet"/>
+      <w:lvlText w:val=""/>
+      <w:lvlJc w:val="left"/>
+      <w:pPr>
+        <w:ind w:left="720" w:hanging="360"/>
+      </w:pPr>
+      <w:rPr>
+        <w:rFonts w:ascii="Symbol" w:hAnsi="Symbol" w:hint="default"/>
+      </w:rPr>
+    </w:lvl>
+    <w:lvl w:ilvl="1" w:tplc="04090003" w:tentative="1">
+      <w:start w:val="1"/>
+      <w:numFmt w:val="bullet"/>
+      <w:lvlText w:val="o"/>
+      <w:lvlJc w:val="left"/>
+      <w:pPr>
+        <w:ind w:left="1440" w:hanging="360"/>
+      </w:pPr>
+      <w:rPr>
+        <w:rFonts w:ascii="Courier New" w:hAnsi="Courier New" w:hint="default"/>
+      </w:rPr>
+    </w:lvl>
+    <w:lvl w:ilvl="2" w:tplc="04090005" w:tentative="1">
+      <w:start w:val="1"/>
+      <w:numFmt w:val="bullet"/>
+      <w:lvlText w:val=""/>
+      <w:lvlJc w:val="left"/>
+      <w:pPr>
+        <w:ind w:left="2160" w:hanging="360"/>
+      </w:pPr>
+      <w:rPr>
+        <w:rFonts w:ascii="Wingdings" w:hAnsi="Wingdings" w:hint="default"/>
+      </w:rPr>
+    </w:lvl>
+    <w:lvl w:ilvl="3" w:tplc="04090001" w:tentative="1">
+      <w:start w:val="1"/>
+      <w:numFmt w:val="bullet"/>
+      <w:lvlText w:val=""/>
+      <w:lvlJc w:val="left"/>
+      <w:pPr>
+        <w:ind w:left="2880" w:hanging="360"/>
+      </w:pPr>
+      <w:rPr>
+        <w:rFonts w:ascii="Symbol" w:hAnsi="Symbol" w:hint="default"/>
+      </w:rPr>
+    </w:lvl>
+    <w:lvl w:ilvl="4" w:tplc="04090003" w:tentative="1">
+      <w:start w:val="1"/>
+      <w:numFmt w:val="bullet"/>
+      <w:lvlText w:val="o"/>
+      <w:lvlJc w:val="left"/>
+      <w:pPr>
+        <w:ind w:left="3600" w:hanging="360"/>
+      </w:pPr>
+      <w:rPr>
+        <w:rFonts w:ascii="Courier New" w:hAnsi="Courier New" w:hint="default"/>
+      </w:rPr>
+    </w:lvl>
+    <w:lvl w:ilvl="5" w:tplc="04090005" w:tentative="1">
+      <w:start w:val="1"/>
+      <w:numFmt w:val="bullet"/>
+      <w:lvlText w:val=""/>
+      <w:lvlJc w:val="left"/>
+      <w:pPr>
+        <w:ind w:left="4320" w:hanging="360"/>
+      </w:pPr>
+      <w:rPr>
+        <w:rFonts w:ascii="Wingdings" w:hAnsi="Wingdings" w:hint="default"/>
+      </w:rPr>
+    </w:lvl>
+    <w:lvl w:ilvl="6" w:tplc="04090001" w:tentative="1">
+      <w:start w:val="1"/>
+      <w:numFmt w:val="bullet"/>
+      <w:lvlText w:val=""/>
+      <w:lvlJc w:val="left"/>
+      <w:pPr>
+        <w:ind w:left="5040" w:hanging="360"/>
+      </w:pPr>
+      <w:rPr>
+        <w:rFonts w:ascii="Symbol" w:hAnsi="Symbol" w:hint="default"/>
+      </w:rPr>
+    </w:lvl>
+    <w:lvl w:ilvl="7" w:tplc="04090003" w:tentative="1">
+      <w:start w:val="1"/>
+      <w:numFmt w:val="bullet"/>
+      <w:lvlText w:val="o"/>
+      <w:lvlJc w:val="left"/>
+      <w:pPr>
+        <w:ind w:left="5760" w:hanging="360"/>
+      </w:pPr>
+      <w:rPr>
+        <w:rFonts w:ascii="Courier New" w:hAnsi="Courier New" w:hint="default"/>
+      </w:rPr>
+    </w:lvl>
+    <w:lvl w:ilvl="8" w:tplc="04090005" w:tentative="1">
+      <w:start w:val="1"/>
+      <w:numFmt w:val="bullet"/>
+      <w:lvlText w:val=""/>
+      <w:lvlJc w:val="left"/>
+      <w:pPr>
+        <w:ind w:left="6480" w:hanging="360"/>
+      </w:pPr>
+      <w:rPr>
+        <w:rFonts w:ascii="Wingdings" w:hAnsi="Wingdings" w:hint="default"/>
+      </w:rPr>
+    </w:lvl>
+  </w:abstractNum>
+  <w:abstractNum w:abstractNumId="2">
+    <w:nsid w:val="2E582FF4"/>
+    <w:multiLevelType w:val="multilevel"/>
+    <w:tmpl w:val="04090025"/>
+    <w:lvl w:ilvl="0">
+      <w:start w:val="1"/>
+      <w:numFmt w:val="decimal"/>
+      <w:pStyle w:val="Heading1"/>
+      <w:lvlText w:val="%1"/>
+      <w:lvlJc w:val="left"/>
+      <w:pPr>
+        <w:ind w:left="432" w:hanging="432"/>
+      </w:pPr>
+    </w:lvl>
+    <w:lvl w:ilvl="1">
+      <w:start w:val="1"/>
+      <w:numFmt w:val="decimal"/>
+      <w:pStyle w:val="Heading2"/>
+      <w:lvlText w:val="%1.%2"/>
+      <w:lvlJc w:val="left"/>
+      <w:pPr>
+        <w:ind w:left="576" w:hanging="576"/>
+      </w:pPr>
+    </w:lvl>
+    <w:lvl w:ilvl="2">
+      <w:start w:val="1"/>
+      <w:numFmt w:val="decimal"/>
+      <w:pStyle w:val="Heading3"/>
+      <w:lvlText w:val="%1.%2.%3"/>
+      <w:lvlJc w:val="left"/>
+      <w:pPr>
+        <w:ind w:left="720" w:hanging="720"/>
+      </w:pPr>
+    </w:lvl>
+    <w:lvl w:ilvl="3">
+      <w:start w:val="1"/>
+      <w:numFmt w:val="decimal"/>
+      <w:pStyle w:val="Heading4"/>
+      <w:lvlText w:val="%1.%2.%3.%4"/>
+      <w:lvlJc w:val="left"/>
+      <w:pPr>
+        <w:ind w:left="864" w:hanging="864"/>
+      </w:pPr>
+    </w:lvl>
+    <w:lvl w:ilvl="4">
+      <w:start w:val="1"/>
+      <w:numFmt w:val="decimal"/>
+      <w:pStyle w:val="Heading5"/>
+      <w:lvlText w:val="%1.%2.%3.%4.%5"/>
+      <w:lvlJc w:val="left"/>
+      <w:pPr>
+        <w:ind w:left="1008" w:hanging="1008"/>
+      </w:pPr>
+    </w:lvl>
+    <w:lvl w:ilvl="5">
+      <w:start w:val="1"/>
+      <w:numFmt w:val="decimal"/>
+      <w:pStyle w:val="Heading6"/>
+      <w:lvlText w:val="%1.%2.%3.%4.%5.%6"/>
+      <w:lvlJc w:val="left"/>
+      <w:pPr>
+        <w:ind w:left="1152" w:hanging="1152"/>
+      </w:pPr>
+    </w:lvl>
+    <w:lvl w:ilvl="6">
+      <w:start w:val="1"/>
+      <w:numFmt w:val="decimal"/>
+      <w:pStyle w:val="Heading7"/>
+      <w:lvlText w:val="%1.%2.%3.%4.%5.%6.%7"/>
+      <w:lvlJc w:val="left"/>
+      <w:pPr>
+        <w:ind w:left="1296" w:hanging="1296"/>
+      </w:pPr>
+    </w:lvl>
+    <w:lvl w:ilvl="7">
+      <w:start w:val="1"/>
+      <w:numFmt w:val="decimal"/>
+      <w:pStyle w:val="Heading8"/>
+      <w:lvlText w:val="%1.%2.%3.%4.%5.%6.%7.%8"/>
+      <w:lvlJc w:val="left"/>
+      <w:pPr>
+        <w:ind w:left="1440" w:hanging="1440"/>
+      </w:pPr>
+    </w:lvl>
+    <w:lvl w:ilvl="8">
+      <w:start w:val="1"/>
+      <w:numFmt w:val="decimal"/>
+      <w:pStyle w:val="Heading9"/>
+      <w:lvlText w:val="%1.%2.%3.%4.%5.%6.%7.%8.%9"/>
+      <w:lvlJc w:val="left"/>
+      <w:pPr>
+        <w:ind w:left="1584" w:hanging="1584"/>
+      </w:pPr>
+    </w:lvl>
+  </w:abstractNum>
+  <w:abstractNum w:abstractNumId="3">
+    <w:nsid w:val="354E229D"/>
+    <w:multiLevelType w:val="hybridMultilevel"/>
+    <w:tmpl w:val="43F443B2"/>
+    <w:lvl w:ilvl="0" w:tplc="04090001">
+      <w:start w:val="1"/>
+      <w:numFmt w:val="bullet"/>
+      <w:lvlText w:val=""/>
+      <w:lvlJc w:val="left"/>
+      <w:pPr>
+        <w:ind w:left="720" w:hanging="360"/>
+      </w:pPr>
+      <w:rPr>
+        <w:rFonts w:ascii="Symbol" w:hAnsi="Symbol" w:hint="default"/>
+      </w:rPr>
+    </w:lvl>
+    <w:lvl w:ilvl="1" w:tplc="04090003" w:tentative="1">
+      <w:start w:val="1"/>
+      <w:numFmt w:val="bullet"/>
+      <w:lvlText w:val="o"/>
+      <w:lvlJc w:val="left"/>
+      <w:pPr>
+        <w:ind w:left="1440" w:hanging="360"/>
+      </w:pPr>
+      <w:rPr>
+        <w:rFonts w:ascii="Courier New" w:hAnsi="Courier New" w:hint="default"/>
+      </w:rPr>
+    </w:lvl>
+    <w:lvl w:ilvl="2" w:tplc="04090005" w:tentative="1">
+      <w:start w:val="1"/>
+      <w:numFmt w:val="bullet"/>
+      <w:lvlText w:val=""/>
+      <w:lvlJc w:val="left"/>
+      <w:pPr>
+        <w:ind w:left="2160" w:hanging="360"/>
+      </w:pPr>
+      <w:rPr>
+        <w:rFonts w:ascii="Wingdings" w:hAnsi="Wingdings" w:hint="default"/>
+      </w:rPr>
+    </w:lvl>
+    <w:lvl w:ilvl="3" w:tplc="04090001" w:tentative="1">
+      <w:start w:val="1"/>
+      <w:numFmt w:val="bullet"/>
+      <w:lvlText w:val=""/>
+      <w:lvlJc w:val="left"/>
+      <w:pPr>
+        <w:ind w:left="2880" w:hanging="360"/>
+      </w:pPr>
+      <w:rPr>
+        <w:rFonts w:ascii="Symbol" w:hAnsi="Symbol" w:hint="default"/>
+      </w:rPr>
+    </w:lvl>
+    <w:lvl w:ilvl="4" w:tplc="04090003" w:tentative="1">
+      <w:start w:val="1"/>
+      <w:numFmt w:val="bullet"/>
+      <w:lvlText w:val="o"/>
+      <w:lvlJc w:val="left"/>
+      <w:pPr>
+        <w:ind w:left="3600" w:hanging="360"/>
+      </w:pPr>
+      <w:rPr>
+        <w:rFonts w:ascii="Courier New" w:hAnsi="Courier New" w:hint="default"/>
+      </w:rPr>
+    </w:lvl>
+    <w:lvl w:ilvl="5" w:tplc="04090005" w:tentative="1">
+      <w:start w:val="1"/>
+      <w:numFmt w:val="bullet"/>
+      <w:lvlText w:val=""/>
+      <w:lvlJc w:val="left"/>
+      <w:pPr>
+        <w:ind w:left="4320" w:hanging="360"/>
+      </w:pPr>
+      <w:rPr>
+        <w:rFonts w:ascii="Wingdings" w:hAnsi="Wingdings" w:hint="default"/>
+      </w:rPr>
+    </w:lvl>
+    <w:lvl w:ilvl="6" w:tplc="04090001" w:tentative="1">
+      <w:start w:val="1"/>
+      <w:numFmt w:val="bullet"/>
+      <w:lvlText w:val=""/>
+      <w:lvlJc w:val="left"/>
+      <w:pPr>
+        <w:ind w:left="5040" w:hanging="360"/>
+      </w:pPr>
+      <w:rPr>
+        <w:rFonts w:ascii="Symbol" w:hAnsi="Symbol" w:hint="default"/>
+      </w:rPr>
+    </w:lvl>
+    <w:lvl w:ilvl="7" w:tplc="04090003" w:tentative="1">
+      <w:start w:val="1"/>
+      <w:numFmt w:val="bullet"/>
+      <w:lvlText w:val="o"/>
+      <w:lvlJc w:val="left"/>
+      <w:pPr>
+        <w:ind w:left="5760" w:hanging="360"/>
+      </w:pPr>
+      <w:rPr>
+        <w:rFonts w:ascii="Courier New" w:hAnsi="Courier New" w:hint="default"/>
+      </w:rPr>
+    </w:lvl>
+    <w:lvl w:ilvl="8" w:tplc="04090005" w:tentative="1">
+      <w:start w:val="1"/>
+      <w:numFmt w:val="bullet"/>
+      <w:lvlText w:val=""/>
+      <w:lvlJc w:val="left"/>
+      <w:pPr>
+        <w:ind w:left="6480" w:hanging="360"/>
+      </w:pPr>
+      <w:rPr>
+        <w:rFonts w:ascii="Wingdings" w:hAnsi="Wingdings" w:hint="default"/>
+      </w:rPr>
+    </w:lvl>
+  </w:abstractNum>
+  <w:abstractNum w:abstractNumId="4">
+    <w:nsid w:val="444255F1"/>
+    <w:multiLevelType w:val="hybridMultilevel"/>
+    <w:tmpl w:val="9C3E870E"/>
+    <w:lvl w:ilvl="0" w:tplc="0409000F">
+      <w:start w:val="1"/>
+      <w:numFmt w:val="decimal"/>
+      <w:lvlText w:val="%1."/>
+      <w:lvlJc w:val="left"/>
+      <w:pPr>
+        <w:ind w:left="360" w:hanging="360"/>
+      </w:pPr>
+    </w:lvl>
+    <w:lvl w:ilvl="1" w:tplc="04090019" w:tentative="1">
+      <w:start w:val="1"/>
+      <w:numFmt w:val="lowerLetter"/>
+      <w:lvlText w:val="%2."/>
+      <w:lvlJc w:val="left"/>
+      <w:pPr>
+        <w:ind w:left="1080" w:hanging="360"/>
+      </w:pPr>
+    </w:lvl>
+    <w:lvl w:ilvl="2" w:tplc="0409001B" w:tentative="1">
+      <w:start w:val="1"/>
+      <w:numFmt w:val="lowerRoman"/>
+      <w:lvlText w:val="%3."/>
+      <w:lvlJc w:val="right"/>
+      <w:pPr>
+        <w:ind w:left="1800" w:hanging="180"/>
+      </w:pPr>
+    </w:lvl>
+    <w:lvl w:ilvl="3" w:tplc="0409000F" w:tentative="1">
+      <w:start w:val="1"/>
+      <w:numFmt w:val="decimal"/>
+      <w:lvlText w:val="%4."/>
+      <w:lvlJc w:val="left"/>
+      <w:pPr>
+        <w:ind w:left="2520" w:hanging="360"/>
+      </w:pPr>
+    </w:lvl>
+    <w:lvl w:ilvl="4" w:tplc="04090019" w:tentative="1">
+      <w:start w:val="1"/>
+      <w:numFmt w:val="lowerLetter"/>
+      <w:lvlText w:val="%5."/>
+      <w:lvlJc w:val="left"/>
+      <w:pPr>
+        <w:ind w:left="3240" w:hanging="360"/>
+      </w:pPr>
+    </w:lvl>
+    <w:lvl w:ilvl="5" w:tplc="0409001B" w:tentative="1">
+      <w:start w:val="1"/>
+      <w:numFmt w:val="lowerRoman"/>
+      <w:lvlText w:val="%6."/>
+      <w:lvlJc w:val="right"/>
+      <w:pPr>
+        <w:ind w:left="3960" w:hanging="180"/>
+      </w:pPr>
+    </w:lvl>
+    <w:lvl w:ilvl="6" w:tplc="0409000F" w:tentative="1">
+      <w:start w:val="1"/>
+      <w:numFmt w:val="decimal"/>
+      <w:lvlText w:val="%7."/>
+      <w:lvlJc w:val="left"/>
+      <w:pPr>
+        <w:ind w:left="4680" w:hanging="360"/>
+      </w:pPr>
+    </w:lvl>
+    <w:lvl w:ilvl="7" w:tplc="04090019" w:tentative="1">
+      <w:start w:val="1"/>
+      <w:numFmt w:val="lowerLetter"/>
+      <w:lvlText w:val="%8."/>
+      <w:lvlJc w:val="left"/>
+      <w:pPr>
+        <w:ind w:left="5400" w:hanging="360"/>
+      </w:pPr>
+    </w:lvl>
+    <w:lvl w:ilvl="8" w:tplc="0409001B" w:tentative="1">
+      <w:start w:val="1"/>
+      <w:numFmt w:val="lowerRoman"/>
+      <w:lvlText w:val="%9."/>
+      <w:lvlJc w:val="right"/>
+      <w:pPr>
+        <w:ind w:left="6120" w:hanging="180"/>
+      </w:pPr>
+    </w:lvl>
+  </w:abstractNum>
+  <w:abstractNum w:abstractNumId="5">
+    <w:nsid w:val="4497261E"/>
+    <w:multiLevelType w:val="multilevel"/>
+    <w:tmpl w:val="04090025"/>
+    <w:lvl w:ilvl="0">
+      <w:start w:val="1"/>
+      <w:numFmt w:val="decimal"/>
+      <w:lvlText w:val="%1"/>
+      <w:lvlJc w:val="left"/>
+      <w:pPr>
+        <w:ind w:left="432" w:hanging="432"/>
+      </w:pPr>
+    </w:lvl>
+    <w:lvl w:ilvl="1">
+      <w:start w:val="1"/>
+      <w:numFmt w:val="decimal"/>
+      <w:lvlText w:val="%1.%2"/>
+      <w:lvlJc w:val="left"/>
+      <w:pPr>
+        <w:ind w:left="576" w:hanging="576"/>
+      </w:pPr>
+    </w:lvl>
+    <w:lvl w:ilvl="2">
+      <w:start w:val="1"/>
+      <w:numFmt w:val="decimal"/>
+      <w:lvlText w:val="%1.%2.%3"/>
+      <w:lvlJc w:val="left"/>
+      <w:pPr>
+        <w:ind w:left="720" w:hanging="720"/>
+      </w:pPr>
+    </w:lvl>
+    <w:lvl w:ilvl="3">
+      <w:start w:val="1"/>
+      <w:numFmt w:val="decimal"/>
+      <w:lvlText w:val="%1.%2.%3.%4"/>
+      <w:lvlJc w:val="left"/>
+      <w:pPr>
+        <w:ind w:left="864" w:hanging="864"/>
+      </w:pPr>
+    </w:lvl>
+    <w:lvl w:ilvl="4">
+      <w:start w:val="1"/>
+      <w:numFmt w:val="decimal"/>
+      <w:lvlText w:val="%1.%2.%3.%4.%5"/>
+      <w:lvlJc w:val="left"/>
+      <w:pPr>
+        <w:ind w:left="1008" w:hanging="1008"/>
+      </w:pPr>
+    </w:lvl>
+    <w:lvl w:ilvl="5">
+      <w:start w:val="1"/>
+      <w:numFmt w:val="decimal"/>
+      <w:lvlText w:val="%1.%2.%3.%4.%5.%6"/>
+      <w:lvlJc w:val="left"/>
+      <w:pPr>
+        <w:ind w:left="1152" w:hanging="1152"/>
+      </w:pPr>
+    </w:lvl>
+    <w:lvl w:ilvl="6">
+      <w:start w:val="1"/>
+      <w:numFmt w:val="decimal"/>
+      <w:lvlText w:val="%1.%2.%3.%4.%5.%6.%7"/>
+      <w:lvlJc w:val="left"/>
+      <w:pPr>
+        <w:ind w:left="1296" w:hanging="1296"/>
+      </w:pPr>
+    </w:lvl>
+    <w:lvl w:ilvl="7">
+      <w:start w:val="1"/>
+      <w:numFmt w:val="decimal"/>
+      <w:lvlText w:val="%1.%2.%3.%4.%5.%6.%7.%8"/>
+      <w:lvlJc w:val="left"/>
+      <w:pPr>
+        <w:ind w:left="1440" w:hanging="1440"/>
+      </w:pPr>
+    </w:lvl>
+    <w:lvl w:ilvl="8">
+      <w:start w:val="1"/>
+      <w:numFmt w:val="decimal"/>
+      <w:lvlText w:val="%1.%2.%3.%4.%5.%6.%7.%8.%9"/>
+      <w:lvlJc w:val="left"/>
+      <w:pPr>
+        <w:ind w:left="1584" w:hanging="1584"/>
+      </w:pPr>
+    </w:lvl>
+  </w:abstractNum>
+  <w:abstractNum w:abstractNumId="6">
     <w:nsid w:val="468E6667"/>
     <w:multiLevelType w:val="hybridMultilevel"/>
     <w:tmpl w:val="DAD83C52"/>
@@ -1579,7 +5970,7 @@
       </w:rPr>
     </w:lvl>
   </w:abstractNum>
-  <w:abstractNum w:abstractNumId="2">
+  <w:abstractNum w:abstractNumId="7">
     <w:nsid w:val="4B927345"/>
     <w:multiLevelType w:val="hybridMultilevel"/>
     <w:tmpl w:val="1382D34E"/>
@@ -1691,7 +6082,7 @@
       </w:rPr>
     </w:lvl>
   </w:abstractNum>
-  <w:abstractNum w:abstractNumId="3">
+  <w:abstractNum w:abstractNumId="8">
     <w:nsid w:val="557B0B09"/>
     <w:multiLevelType w:val="hybridMultilevel"/>
     <w:tmpl w:val="015EC7C0"/>
@@ -1803,16 +6194,266 @@
       </w:rPr>
     </w:lvl>
   </w:abstractNum>
+  <w:abstractNum w:abstractNumId="9">
+    <w:nsid w:val="67A2123A"/>
+    <w:multiLevelType w:val="multilevel"/>
+    <w:tmpl w:val="9C3E870E"/>
+    <w:lvl w:ilvl="0">
+      <w:start w:val="1"/>
+      <w:numFmt w:val="decimal"/>
+      <w:lvlText w:val="%1."/>
+      <w:lvlJc w:val="left"/>
+      <w:pPr>
+        <w:ind w:left="360" w:hanging="360"/>
+      </w:pPr>
+    </w:lvl>
+    <w:lvl w:ilvl="1">
+      <w:start w:val="1"/>
+      <w:numFmt w:val="lowerLetter"/>
+      <w:lvlText w:val="%2."/>
+      <w:lvlJc w:val="left"/>
+      <w:pPr>
+        <w:ind w:left="1080" w:hanging="360"/>
+      </w:pPr>
+    </w:lvl>
+    <w:lvl w:ilvl="2">
+      <w:start w:val="1"/>
+      <w:numFmt w:val="lowerRoman"/>
+      <w:lvlText w:val="%3."/>
+      <w:lvlJc w:val="right"/>
+      <w:pPr>
+        <w:ind w:left="1800" w:hanging="180"/>
+      </w:pPr>
+    </w:lvl>
+    <w:lvl w:ilvl="3">
+      <w:start w:val="1"/>
+      <w:numFmt w:val="decimal"/>
+      <w:lvlText w:val="%4."/>
+      <w:lvlJc w:val="left"/>
+      <w:pPr>
+        <w:ind w:left="2520" w:hanging="360"/>
+      </w:pPr>
+    </w:lvl>
+    <w:lvl w:ilvl="4">
+      <w:start w:val="1"/>
+      <w:numFmt w:val="lowerLetter"/>
+      <w:lvlText w:val="%5."/>
+      <w:lvlJc w:val="left"/>
+      <w:pPr>
+        <w:ind w:left="3240" w:hanging="360"/>
+      </w:pPr>
+    </w:lvl>
+    <w:lvl w:ilvl="5">
+      <w:start w:val="1"/>
+      <w:numFmt w:val="lowerRoman"/>
+      <w:lvlText w:val="%6."/>
+      <w:lvlJc w:val="right"/>
+      <w:pPr>
+        <w:ind w:left="3960" w:hanging="180"/>
+      </w:pPr>
+    </w:lvl>
+    <w:lvl w:ilvl="6">
+      <w:start w:val="1"/>
+      <w:numFmt w:val="decimal"/>
+      <w:lvlText w:val="%7."/>
+      <w:lvlJc w:val="left"/>
+      <w:pPr>
+        <w:ind w:left="4680" w:hanging="360"/>
+      </w:pPr>
+    </w:lvl>
+    <w:lvl w:ilvl="7">
+      <w:start w:val="1"/>
+      <w:numFmt w:val="lowerLetter"/>
+      <w:lvlText w:val="%8."/>
+      <w:lvlJc w:val="left"/>
+      <w:pPr>
+        <w:ind w:left="5400" w:hanging="360"/>
+      </w:pPr>
+    </w:lvl>
+    <w:lvl w:ilvl="8">
+      <w:start w:val="1"/>
+      <w:numFmt w:val="lowerRoman"/>
+      <w:lvlText w:val="%9."/>
+      <w:lvlJc w:val="right"/>
+      <w:pPr>
+        <w:ind w:left="6120" w:hanging="180"/>
+      </w:pPr>
+    </w:lvl>
+  </w:abstractNum>
+  <w:abstractNum w:abstractNumId="10">
+    <w:nsid w:val="78A10021"/>
+    <w:multiLevelType w:val="hybridMultilevel"/>
+    <w:tmpl w:val="39A4B1D0"/>
+    <w:lvl w:ilvl="0" w:tplc="04090001">
+      <w:start w:val="1"/>
+      <w:numFmt w:val="bullet"/>
+      <w:lvlText w:val=""/>
+      <w:lvlJc w:val="left"/>
+      <w:pPr>
+        <w:ind w:left="720" w:hanging="360"/>
+      </w:pPr>
+      <w:rPr>
+        <w:rFonts w:ascii="Symbol" w:hAnsi="Symbol" w:hint="default"/>
+      </w:rPr>
+    </w:lvl>
+    <w:lvl w:ilvl="1" w:tplc="04090003" w:tentative="1">
+      <w:start w:val="1"/>
+      <w:numFmt w:val="bullet"/>
+      <w:lvlText w:val="o"/>
+      <w:lvlJc w:val="left"/>
+      <w:pPr>
+        <w:ind w:left="1440" w:hanging="360"/>
+      </w:pPr>
+      <w:rPr>
+        <w:rFonts w:ascii="Courier New" w:hAnsi="Courier New" w:hint="default"/>
+      </w:rPr>
+    </w:lvl>
+    <w:lvl w:ilvl="2" w:tplc="04090005" w:tentative="1">
+      <w:start w:val="1"/>
+      <w:numFmt w:val="bullet"/>
+      <w:lvlText w:val=""/>
+      <w:lvlJc w:val="left"/>
+      <w:pPr>
+        <w:ind w:left="2160" w:hanging="360"/>
+      </w:pPr>
+      <w:rPr>
+        <w:rFonts w:ascii="Wingdings" w:hAnsi="Wingdings" w:hint="default"/>
+      </w:rPr>
+    </w:lvl>
+    <w:lvl w:ilvl="3" w:tplc="04090001" w:tentative="1">
+      <w:start w:val="1"/>
+      <w:numFmt w:val="bullet"/>
+      <w:lvlText w:val=""/>
+      <w:lvlJc w:val="left"/>
+      <w:pPr>
+        <w:ind w:left="2880" w:hanging="360"/>
+      </w:pPr>
+      <w:rPr>
+        <w:rFonts w:ascii="Symbol" w:hAnsi="Symbol" w:hint="default"/>
+      </w:rPr>
+    </w:lvl>
+    <w:lvl w:ilvl="4" w:tplc="04090003" w:tentative="1">
+      <w:start w:val="1"/>
+      <w:numFmt w:val="bullet"/>
+      <w:lvlText w:val="o"/>
+      <w:lvlJc w:val="left"/>
+      <w:pPr>
+        <w:ind w:left="3600" w:hanging="360"/>
+      </w:pPr>
+      <w:rPr>
+        <w:rFonts w:ascii="Courier New" w:hAnsi="Courier New" w:hint="default"/>
+      </w:rPr>
+    </w:lvl>
+    <w:lvl w:ilvl="5" w:tplc="04090005" w:tentative="1">
+      <w:start w:val="1"/>
+      <w:numFmt w:val="bullet"/>
+      <w:lvlText w:val=""/>
+      <w:lvlJc w:val="left"/>
+      <w:pPr>
+        <w:ind w:left="4320" w:hanging="360"/>
+      </w:pPr>
+      <w:rPr>
+        <w:rFonts w:ascii="Wingdings" w:hAnsi="Wingdings" w:hint="default"/>
+      </w:rPr>
+    </w:lvl>
+    <w:lvl w:ilvl="6" w:tplc="04090001" w:tentative="1">
+      <w:start w:val="1"/>
+      <w:numFmt w:val="bullet"/>
+      <w:lvlText w:val=""/>
+      <w:lvlJc w:val="left"/>
+      <w:pPr>
+        <w:ind w:left="5040" w:hanging="360"/>
+      </w:pPr>
+      <w:rPr>
+        <w:rFonts w:ascii="Symbol" w:hAnsi="Symbol" w:hint="default"/>
+      </w:rPr>
+    </w:lvl>
+    <w:lvl w:ilvl="7" w:tplc="04090003" w:tentative="1">
+      <w:start w:val="1"/>
+      <w:numFmt w:val="bullet"/>
+      <w:lvlText w:val="o"/>
+      <w:lvlJc w:val="left"/>
+      <w:pPr>
+        <w:ind w:left="5760" w:hanging="360"/>
+      </w:pPr>
+      <w:rPr>
+        <w:rFonts w:ascii="Courier New" w:hAnsi="Courier New" w:hint="default"/>
+      </w:rPr>
+    </w:lvl>
+    <w:lvl w:ilvl="8" w:tplc="04090005" w:tentative="1">
+      <w:start w:val="1"/>
+      <w:numFmt w:val="bullet"/>
+      <w:lvlText w:val=""/>
+      <w:lvlJc w:val="left"/>
+      <w:pPr>
+        <w:ind w:left="6480" w:hanging="360"/>
+      </w:pPr>
+      <w:rPr>
+        <w:rFonts w:ascii="Wingdings" w:hAnsi="Wingdings" w:hint="default"/>
+      </w:rPr>
+    </w:lvl>
+  </w:abstractNum>
   <w:num w:numId="1">
-    <w:abstractNumId w:val="1"/>
+    <w:abstractNumId w:val="6"/>
   </w:num>
   <w:num w:numId="2">
     <w:abstractNumId w:val="0"/>
   </w:num>
   <w:num w:numId="3">
+    <w:abstractNumId w:val="7"/>
+  </w:num>
+  <w:num w:numId="4">
+    <w:abstractNumId w:val="8"/>
+  </w:num>
+  <w:num w:numId="5">
+    <w:abstractNumId w:val="1"/>
+  </w:num>
+  <w:num w:numId="6">
     <w:abstractNumId w:val="2"/>
   </w:num>
-  <w:num w:numId="4">
+  <w:num w:numId="7">
+    <w:abstractNumId w:val="10"/>
+  </w:num>
+  <w:num w:numId="8">
+    <w:abstractNumId w:val="4"/>
+  </w:num>
+  <w:num w:numId="9">
+    <w:abstractNumId w:val="5"/>
+  </w:num>
+  <w:num w:numId="10">
+    <w:abstractNumId w:val="2"/>
+    <w:lvlOverride w:ilvl="0">
+      <w:startOverride w:val="1"/>
+    </w:lvlOverride>
+    <w:lvlOverride w:ilvl="1">
+      <w:startOverride w:val="1"/>
+    </w:lvlOverride>
+    <w:lvlOverride w:ilvl="2">
+      <w:startOverride w:val="1"/>
+    </w:lvlOverride>
+    <w:lvlOverride w:ilvl="3">
+      <w:startOverride w:val="1"/>
+    </w:lvlOverride>
+    <w:lvlOverride w:ilvl="4">
+      <w:startOverride w:val="1"/>
+    </w:lvlOverride>
+    <w:lvlOverride w:ilvl="5">
+      <w:startOverride w:val="1"/>
+    </w:lvlOverride>
+    <w:lvlOverride w:ilvl="6">
+      <w:startOverride w:val="1"/>
+    </w:lvlOverride>
+    <w:lvlOverride w:ilvl="7">
+      <w:startOverride w:val="1"/>
+    </w:lvlOverride>
+    <w:lvlOverride w:ilvl="8">
+      <w:startOverride w:val="1"/>
+    </w:lvlOverride>
+  </w:num>
+  <w:num w:numId="11">
+    <w:abstractNumId w:val="9"/>
+  </w:num>
+  <w:num w:numId="12">
     <w:abstractNumId w:val="3"/>
   </w:num>
 </w:numbering>
@@ -1859,7 +6500,7 @@
     <w:lsdException w:name="Emphasis" w:semiHidden="0" w:uiPriority="20" w:unhideWhenUsed="0" w:qFormat="1"/>
     <w:lsdException w:name="Table Grid" w:semiHidden="0" w:uiPriority="59" w:unhideWhenUsed="0"/>
     <w:lsdException w:name="Placeholder Text" w:unhideWhenUsed="0"/>
-    <w:lsdException w:name="No Spacing" w:semiHidden="0" w:uiPriority="1" w:unhideWhenUsed="0" w:qFormat="1"/>
+    <w:lsdException w:name="No Spacing" w:semiHidden="0" w:uiPriority="0" w:unhideWhenUsed="0" w:qFormat="1"/>
     <w:lsdException w:name="Light Shading" w:semiHidden="0" w:uiPriority="60" w:unhideWhenUsed="0"/>
     <w:lsdException w:name="Light List" w:semiHidden="0" w:uiPriority="61" w:unhideWhenUsed="0"/>
     <w:lsdException w:name="Light Grid" w:semiHidden="0" w:uiPriority="62" w:unhideWhenUsed="0"/>
@@ -1985,6 +6626,9 @@
     <w:pPr>
       <w:keepNext/>
       <w:keepLines/>
+      <w:numPr>
+        <w:numId w:val="6"/>
+      </w:numPr>
       <w:spacing w:before="480"/>
       <w:outlineLvl w:val="0"/>
     </w:pPr>
@@ -2009,6 +6653,10 @@
     <w:pPr>
       <w:keepNext/>
       <w:keepLines/>
+      <w:numPr>
+        <w:ilvl w:val="1"/>
+        <w:numId w:val="6"/>
+      </w:numPr>
       <w:spacing w:before="200"/>
       <w:outlineLvl w:val="1"/>
     </w:pPr>
@@ -2019,6 +6667,196 @@
       <w:color w:val="4F81BD" w:themeColor="accent1"/>
       <w:sz w:val="26"/>
       <w:szCs w:val="26"/>
+    </w:rPr>
+  </w:style>
+  <w:style w:type="paragraph" w:styleId="Heading3">
+    <w:name w:val="heading 3"/>
+    <w:basedOn w:val="Normal"/>
+    <w:next w:val="Normal"/>
+    <w:link w:val="Heading3Char"/>
+    <w:uiPriority w:val="9"/>
+    <w:unhideWhenUsed/>
+    <w:qFormat/>
+    <w:rsid w:val="009E7D74"/>
+    <w:pPr>
+      <w:keepNext/>
+      <w:keepLines/>
+      <w:numPr>
+        <w:ilvl w:val="2"/>
+        <w:numId w:val="6"/>
+      </w:numPr>
+      <w:spacing w:before="200"/>
+      <w:outlineLvl w:val="2"/>
+    </w:pPr>
+    <w:rPr>
+      <w:rFonts w:asciiTheme="majorHAnsi" w:eastAsiaTheme="majorEastAsia" w:hAnsiTheme="majorHAnsi" w:cstheme="majorBidi"/>
+      <w:b/>
+      <w:bCs/>
+      <w:color w:val="4F81BD" w:themeColor="accent1"/>
+    </w:rPr>
+  </w:style>
+  <w:style w:type="paragraph" w:styleId="Heading4">
+    <w:name w:val="heading 4"/>
+    <w:basedOn w:val="Normal"/>
+    <w:next w:val="Normal"/>
+    <w:link w:val="Heading4Char"/>
+    <w:uiPriority w:val="9"/>
+    <w:semiHidden/>
+    <w:unhideWhenUsed/>
+    <w:qFormat/>
+    <w:rsid w:val="008953B6"/>
+    <w:pPr>
+      <w:keepNext/>
+      <w:keepLines/>
+      <w:numPr>
+        <w:ilvl w:val="3"/>
+        <w:numId w:val="6"/>
+      </w:numPr>
+      <w:spacing w:before="200"/>
+      <w:outlineLvl w:val="3"/>
+    </w:pPr>
+    <w:rPr>
+      <w:rFonts w:asciiTheme="majorHAnsi" w:eastAsiaTheme="majorEastAsia" w:hAnsiTheme="majorHAnsi" w:cstheme="majorBidi"/>
+      <w:b/>
+      <w:bCs/>
+      <w:i/>
+      <w:iCs/>
+      <w:color w:val="4F81BD" w:themeColor="accent1"/>
+    </w:rPr>
+  </w:style>
+  <w:style w:type="paragraph" w:styleId="Heading5">
+    <w:name w:val="heading 5"/>
+    <w:basedOn w:val="Normal"/>
+    <w:next w:val="Normal"/>
+    <w:link w:val="Heading5Char"/>
+    <w:uiPriority w:val="9"/>
+    <w:semiHidden/>
+    <w:unhideWhenUsed/>
+    <w:qFormat/>
+    <w:rsid w:val="008953B6"/>
+    <w:pPr>
+      <w:keepNext/>
+      <w:keepLines/>
+      <w:numPr>
+        <w:ilvl w:val="4"/>
+        <w:numId w:val="6"/>
+      </w:numPr>
+      <w:spacing w:before="200"/>
+      <w:outlineLvl w:val="4"/>
+    </w:pPr>
+    <w:rPr>
+      <w:rFonts w:asciiTheme="majorHAnsi" w:eastAsiaTheme="majorEastAsia" w:hAnsiTheme="majorHAnsi" w:cstheme="majorBidi"/>
+      <w:color w:val="243F60" w:themeColor="accent1" w:themeShade="7F"/>
+    </w:rPr>
+  </w:style>
+  <w:style w:type="paragraph" w:styleId="Heading6">
+    <w:name w:val="heading 6"/>
+    <w:basedOn w:val="Normal"/>
+    <w:next w:val="Normal"/>
+    <w:link w:val="Heading6Char"/>
+    <w:uiPriority w:val="9"/>
+    <w:semiHidden/>
+    <w:unhideWhenUsed/>
+    <w:qFormat/>
+    <w:rsid w:val="008953B6"/>
+    <w:pPr>
+      <w:keepNext/>
+      <w:keepLines/>
+      <w:numPr>
+        <w:ilvl w:val="5"/>
+        <w:numId w:val="6"/>
+      </w:numPr>
+      <w:spacing w:before="200"/>
+      <w:outlineLvl w:val="5"/>
+    </w:pPr>
+    <w:rPr>
+      <w:rFonts w:asciiTheme="majorHAnsi" w:eastAsiaTheme="majorEastAsia" w:hAnsiTheme="majorHAnsi" w:cstheme="majorBidi"/>
+      <w:i/>
+      <w:iCs/>
+      <w:color w:val="243F60" w:themeColor="accent1" w:themeShade="7F"/>
+    </w:rPr>
+  </w:style>
+  <w:style w:type="paragraph" w:styleId="Heading7">
+    <w:name w:val="heading 7"/>
+    <w:basedOn w:val="Normal"/>
+    <w:next w:val="Normal"/>
+    <w:link w:val="Heading7Char"/>
+    <w:uiPriority w:val="9"/>
+    <w:semiHidden/>
+    <w:unhideWhenUsed/>
+    <w:qFormat/>
+    <w:rsid w:val="008953B6"/>
+    <w:pPr>
+      <w:keepNext/>
+      <w:keepLines/>
+      <w:numPr>
+        <w:ilvl w:val="6"/>
+        <w:numId w:val="6"/>
+      </w:numPr>
+      <w:spacing w:before="200"/>
+      <w:outlineLvl w:val="6"/>
+    </w:pPr>
+    <w:rPr>
+      <w:rFonts w:asciiTheme="majorHAnsi" w:eastAsiaTheme="majorEastAsia" w:hAnsiTheme="majorHAnsi" w:cstheme="majorBidi"/>
+      <w:i/>
+      <w:iCs/>
+      <w:color w:val="404040" w:themeColor="text1" w:themeTint="BF"/>
+    </w:rPr>
+  </w:style>
+  <w:style w:type="paragraph" w:styleId="Heading8">
+    <w:name w:val="heading 8"/>
+    <w:basedOn w:val="Normal"/>
+    <w:next w:val="Normal"/>
+    <w:link w:val="Heading8Char"/>
+    <w:uiPriority w:val="9"/>
+    <w:semiHidden/>
+    <w:unhideWhenUsed/>
+    <w:qFormat/>
+    <w:rsid w:val="008953B6"/>
+    <w:pPr>
+      <w:keepNext/>
+      <w:keepLines/>
+      <w:numPr>
+        <w:ilvl w:val="7"/>
+        <w:numId w:val="6"/>
+      </w:numPr>
+      <w:spacing w:before="200"/>
+      <w:outlineLvl w:val="7"/>
+    </w:pPr>
+    <w:rPr>
+      <w:rFonts w:asciiTheme="majorHAnsi" w:eastAsiaTheme="majorEastAsia" w:hAnsiTheme="majorHAnsi" w:cstheme="majorBidi"/>
+      <w:color w:val="404040" w:themeColor="text1" w:themeTint="BF"/>
+      <w:sz w:val="20"/>
+      <w:szCs w:val="20"/>
+    </w:rPr>
+  </w:style>
+  <w:style w:type="paragraph" w:styleId="Heading9">
+    <w:name w:val="heading 9"/>
+    <w:basedOn w:val="Normal"/>
+    <w:next w:val="Normal"/>
+    <w:link w:val="Heading9Char"/>
+    <w:uiPriority w:val="9"/>
+    <w:semiHidden/>
+    <w:unhideWhenUsed/>
+    <w:qFormat/>
+    <w:rsid w:val="008953B6"/>
+    <w:pPr>
+      <w:keepNext/>
+      <w:keepLines/>
+      <w:numPr>
+        <w:ilvl w:val="8"/>
+        <w:numId w:val="6"/>
+      </w:numPr>
+      <w:spacing w:before="200"/>
+      <w:outlineLvl w:val="8"/>
+    </w:pPr>
+    <w:rPr>
+      <w:rFonts w:asciiTheme="majorHAnsi" w:eastAsiaTheme="majorEastAsia" w:hAnsiTheme="majorHAnsi" w:cstheme="majorBidi"/>
+      <w:i/>
+      <w:iCs/>
+      <w:color w:val="404040" w:themeColor="text1" w:themeTint="BF"/>
+      <w:sz w:val="20"/>
+      <w:szCs w:val="20"/>
     </w:rPr>
   </w:style>
   <w:style w:type="character" w:default="1" w:styleId="DefaultParagraphFont">
@@ -2333,6 +7171,315 @@
       <w:color w:val="4F81BD" w:themeColor="accent1"/>
       <w:sz w:val="26"/>
       <w:szCs w:val="26"/>
+    </w:rPr>
+  </w:style>
+  <w:style w:type="paragraph" w:styleId="Footer">
+    <w:name w:val="footer"/>
+    <w:basedOn w:val="Normal"/>
+    <w:link w:val="FooterChar"/>
+    <w:uiPriority w:val="99"/>
+    <w:unhideWhenUsed/>
+    <w:rsid w:val="005B6DC5"/>
+    <w:pPr>
+      <w:tabs>
+        <w:tab w:val="center" w:pos="4320"/>
+        <w:tab w:val="right" w:pos="8640"/>
+      </w:tabs>
+    </w:pPr>
+  </w:style>
+  <w:style w:type="character" w:customStyle="1" w:styleId="FooterChar">
+    <w:name w:val="Footer Char"/>
+    <w:basedOn w:val="DefaultParagraphFont"/>
+    <w:link w:val="Footer"/>
+    <w:uiPriority w:val="99"/>
+    <w:rsid w:val="005B6DC5"/>
+  </w:style>
+  <w:style w:type="character" w:styleId="PageNumber">
+    <w:name w:val="page number"/>
+    <w:basedOn w:val="DefaultParagraphFont"/>
+    <w:uiPriority w:val="99"/>
+    <w:semiHidden/>
+    <w:unhideWhenUsed/>
+    <w:rsid w:val="005B6DC5"/>
+  </w:style>
+  <w:style w:type="paragraph" w:styleId="Header">
+    <w:name w:val="header"/>
+    <w:basedOn w:val="Normal"/>
+    <w:link w:val="HeaderChar"/>
+    <w:uiPriority w:val="99"/>
+    <w:unhideWhenUsed/>
+    <w:rsid w:val="005B6DC5"/>
+    <w:pPr>
+      <w:tabs>
+        <w:tab w:val="center" w:pos="4320"/>
+        <w:tab w:val="right" w:pos="8640"/>
+      </w:tabs>
+    </w:pPr>
+  </w:style>
+  <w:style w:type="character" w:customStyle="1" w:styleId="HeaderChar">
+    <w:name w:val="Header Char"/>
+    <w:basedOn w:val="DefaultParagraphFont"/>
+    <w:link w:val="Header"/>
+    <w:uiPriority w:val="99"/>
+    <w:rsid w:val="005B6DC5"/>
+  </w:style>
+  <w:style w:type="paragraph" w:styleId="NoSpacing">
+    <w:name w:val="No Spacing"/>
+    <w:link w:val="NoSpacingChar"/>
+    <w:qFormat/>
+    <w:rsid w:val="00301998"/>
+    <w:rPr>
+      <w:rFonts w:ascii="PMingLiU" w:hAnsi="PMingLiU"/>
+      <w:sz w:val="22"/>
+      <w:szCs w:val="22"/>
+    </w:rPr>
+  </w:style>
+  <w:style w:type="character" w:customStyle="1" w:styleId="NoSpacingChar">
+    <w:name w:val="No Spacing Char"/>
+    <w:basedOn w:val="DefaultParagraphFont"/>
+    <w:link w:val="NoSpacing"/>
+    <w:rsid w:val="00301998"/>
+    <w:rPr>
+      <w:rFonts w:ascii="PMingLiU" w:hAnsi="PMingLiU"/>
+      <w:sz w:val="22"/>
+      <w:szCs w:val="22"/>
+    </w:rPr>
+  </w:style>
+  <w:style w:type="table" w:styleId="LightShading-Accent1">
+    <w:name w:val="Light Shading Accent 1"/>
+    <w:basedOn w:val="TableNormal"/>
+    <w:uiPriority w:val="60"/>
+    <w:rsid w:val="006333DB"/>
+    <w:rPr>
+      <w:color w:val="365F91" w:themeColor="accent1" w:themeShade="BF"/>
+      <w:sz w:val="22"/>
+      <w:szCs w:val="22"/>
+      <w:lang w:eastAsia="zh-TW"/>
+    </w:rPr>
+    <w:tblPr>
+      <w:tblStyleRowBandSize w:val="1"/>
+      <w:tblStyleColBandSize w:val="1"/>
+      <w:tblInd w:w="0" w:type="dxa"/>
+      <w:tblBorders>
+        <w:top w:val="single" w:sz="8" w:space="0" w:color="4F81BD" w:themeColor="accent1"/>
+        <w:bottom w:val="single" w:sz="8" w:space="0" w:color="4F81BD" w:themeColor="accent1"/>
+      </w:tblBorders>
+      <w:tblCellMar>
+        <w:top w:w="0" w:type="dxa"/>
+        <w:left w:w="108" w:type="dxa"/>
+        <w:bottom w:w="0" w:type="dxa"/>
+        <w:right w:w="108" w:type="dxa"/>
+      </w:tblCellMar>
+    </w:tblPr>
+    <w:tblStylePr w:type="firstRow">
+      <w:pPr>
+        <w:spacing w:before="0" w:after="0" w:line="240" w:lineRule="auto"/>
+      </w:pPr>
+      <w:rPr>
+        <w:b/>
+        <w:bCs/>
+      </w:rPr>
+      <w:tblPr/>
+      <w:tcPr>
+        <w:tcBorders>
+          <w:top w:val="single" w:sz="8" w:space="0" w:color="4F81BD" w:themeColor="accent1"/>
+          <w:left w:val="nil"/>
+          <w:bottom w:val="single" w:sz="8" w:space="0" w:color="4F81BD" w:themeColor="accent1"/>
+          <w:right w:val="nil"/>
+          <w:insideH w:val="nil"/>
+          <w:insideV w:val="nil"/>
+        </w:tcBorders>
+      </w:tcPr>
+    </w:tblStylePr>
+    <w:tblStylePr w:type="lastRow">
+      <w:pPr>
+        <w:spacing w:before="0" w:after="0" w:line="240" w:lineRule="auto"/>
+      </w:pPr>
+      <w:rPr>
+        <w:b/>
+        <w:bCs/>
+      </w:rPr>
+      <w:tblPr/>
+      <w:tcPr>
+        <w:tcBorders>
+          <w:top w:val="single" w:sz="8" w:space="0" w:color="4F81BD" w:themeColor="accent1"/>
+          <w:left w:val="nil"/>
+          <w:bottom w:val="single" w:sz="8" w:space="0" w:color="4F81BD" w:themeColor="accent1"/>
+          <w:right w:val="nil"/>
+          <w:insideH w:val="nil"/>
+          <w:insideV w:val="nil"/>
+        </w:tcBorders>
+      </w:tcPr>
+    </w:tblStylePr>
+    <w:tblStylePr w:type="firstCol">
+      <w:rPr>
+        <w:b/>
+        <w:bCs/>
+      </w:rPr>
+    </w:tblStylePr>
+    <w:tblStylePr w:type="lastCol">
+      <w:rPr>
+        <w:b/>
+        <w:bCs/>
+      </w:rPr>
+    </w:tblStylePr>
+    <w:tblStylePr w:type="band1Vert">
+      <w:tblPr/>
+      <w:tcPr>
+        <w:tcBorders>
+          <w:left w:val="nil"/>
+          <w:right w:val="nil"/>
+          <w:insideH w:val="nil"/>
+          <w:insideV w:val="nil"/>
+        </w:tcBorders>
+        <w:shd w:val="clear" w:color="auto" w:fill="D3DFEE" w:themeFill="accent1" w:themeFillTint="3F"/>
+      </w:tcPr>
+    </w:tblStylePr>
+    <w:tblStylePr w:type="band1Horz">
+      <w:tblPr/>
+      <w:tcPr>
+        <w:tcBorders>
+          <w:left w:val="nil"/>
+          <w:right w:val="nil"/>
+          <w:insideH w:val="nil"/>
+          <w:insideV w:val="nil"/>
+        </w:tcBorders>
+        <w:shd w:val="clear" w:color="auto" w:fill="D3DFEE" w:themeFill="accent1" w:themeFillTint="3F"/>
+      </w:tcPr>
+    </w:tblStylePr>
+  </w:style>
+  <w:style w:type="character" w:customStyle="1" w:styleId="Heading3Char">
+    <w:name w:val="Heading 3 Char"/>
+    <w:basedOn w:val="DefaultParagraphFont"/>
+    <w:link w:val="Heading3"/>
+    <w:uiPriority w:val="9"/>
+    <w:rsid w:val="009E7D74"/>
+    <w:rPr>
+      <w:rFonts w:asciiTheme="majorHAnsi" w:eastAsiaTheme="majorEastAsia" w:hAnsiTheme="majorHAnsi" w:cstheme="majorBidi"/>
+      <w:b/>
+      <w:bCs/>
+      <w:color w:val="4F81BD" w:themeColor="accent1"/>
+    </w:rPr>
+  </w:style>
+  <w:style w:type="character" w:customStyle="1" w:styleId="Heading4Char">
+    <w:name w:val="Heading 4 Char"/>
+    <w:basedOn w:val="DefaultParagraphFont"/>
+    <w:link w:val="Heading4"/>
+    <w:uiPriority w:val="9"/>
+    <w:semiHidden/>
+    <w:rsid w:val="008953B6"/>
+    <w:rPr>
+      <w:rFonts w:asciiTheme="majorHAnsi" w:eastAsiaTheme="majorEastAsia" w:hAnsiTheme="majorHAnsi" w:cstheme="majorBidi"/>
+      <w:b/>
+      <w:bCs/>
+      <w:i/>
+      <w:iCs/>
+      <w:color w:val="4F81BD" w:themeColor="accent1"/>
+    </w:rPr>
+  </w:style>
+  <w:style w:type="character" w:customStyle="1" w:styleId="Heading5Char">
+    <w:name w:val="Heading 5 Char"/>
+    <w:basedOn w:val="DefaultParagraphFont"/>
+    <w:link w:val="Heading5"/>
+    <w:uiPriority w:val="9"/>
+    <w:semiHidden/>
+    <w:rsid w:val="008953B6"/>
+    <w:rPr>
+      <w:rFonts w:asciiTheme="majorHAnsi" w:eastAsiaTheme="majorEastAsia" w:hAnsiTheme="majorHAnsi" w:cstheme="majorBidi"/>
+      <w:color w:val="243F60" w:themeColor="accent1" w:themeShade="7F"/>
+    </w:rPr>
+  </w:style>
+  <w:style w:type="character" w:customStyle="1" w:styleId="Heading6Char">
+    <w:name w:val="Heading 6 Char"/>
+    <w:basedOn w:val="DefaultParagraphFont"/>
+    <w:link w:val="Heading6"/>
+    <w:uiPriority w:val="9"/>
+    <w:semiHidden/>
+    <w:rsid w:val="008953B6"/>
+    <w:rPr>
+      <w:rFonts w:asciiTheme="majorHAnsi" w:eastAsiaTheme="majorEastAsia" w:hAnsiTheme="majorHAnsi" w:cstheme="majorBidi"/>
+      <w:i/>
+      <w:iCs/>
+      <w:color w:val="243F60" w:themeColor="accent1" w:themeShade="7F"/>
+    </w:rPr>
+  </w:style>
+  <w:style w:type="character" w:customStyle="1" w:styleId="Heading7Char">
+    <w:name w:val="Heading 7 Char"/>
+    <w:basedOn w:val="DefaultParagraphFont"/>
+    <w:link w:val="Heading7"/>
+    <w:uiPriority w:val="9"/>
+    <w:semiHidden/>
+    <w:rsid w:val="008953B6"/>
+    <w:rPr>
+      <w:rFonts w:asciiTheme="majorHAnsi" w:eastAsiaTheme="majorEastAsia" w:hAnsiTheme="majorHAnsi" w:cstheme="majorBidi"/>
+      <w:i/>
+      <w:iCs/>
+      <w:color w:val="404040" w:themeColor="text1" w:themeTint="BF"/>
+    </w:rPr>
+  </w:style>
+  <w:style w:type="character" w:customStyle="1" w:styleId="Heading8Char">
+    <w:name w:val="Heading 8 Char"/>
+    <w:basedOn w:val="DefaultParagraphFont"/>
+    <w:link w:val="Heading8"/>
+    <w:uiPriority w:val="9"/>
+    <w:semiHidden/>
+    <w:rsid w:val="008953B6"/>
+    <w:rPr>
+      <w:rFonts w:asciiTheme="majorHAnsi" w:eastAsiaTheme="majorEastAsia" w:hAnsiTheme="majorHAnsi" w:cstheme="majorBidi"/>
+      <w:color w:val="404040" w:themeColor="text1" w:themeTint="BF"/>
+      <w:sz w:val="20"/>
+      <w:szCs w:val="20"/>
+    </w:rPr>
+  </w:style>
+  <w:style w:type="character" w:customStyle="1" w:styleId="Heading9Char">
+    <w:name w:val="Heading 9 Char"/>
+    <w:basedOn w:val="DefaultParagraphFont"/>
+    <w:link w:val="Heading9"/>
+    <w:uiPriority w:val="9"/>
+    <w:semiHidden/>
+    <w:rsid w:val="008953B6"/>
+    <w:rPr>
+      <w:rFonts w:asciiTheme="majorHAnsi" w:eastAsiaTheme="majorEastAsia" w:hAnsiTheme="majorHAnsi" w:cstheme="majorBidi"/>
+      <w:i/>
+      <w:iCs/>
+      <w:color w:val="404040" w:themeColor="text1" w:themeTint="BF"/>
+      <w:sz w:val="20"/>
+      <w:szCs w:val="20"/>
+    </w:rPr>
+  </w:style>
+  <w:style w:type="table" w:styleId="TableGrid">
+    <w:name w:val="Table Grid"/>
+    <w:basedOn w:val="TableNormal"/>
+    <w:uiPriority w:val="59"/>
+    <w:rsid w:val="00C904FA"/>
+    <w:tblPr>
+      <w:tblInd w:w="0" w:type="dxa"/>
+      <w:tblBorders>
+        <w:top w:val="single" w:sz="4" w:space="0" w:color="auto"/>
+        <w:left w:val="single" w:sz="4" w:space="0" w:color="auto"/>
+        <w:bottom w:val="single" w:sz="4" w:space="0" w:color="auto"/>
+        <w:right w:val="single" w:sz="4" w:space="0" w:color="auto"/>
+        <w:insideH w:val="single" w:sz="4" w:space="0" w:color="auto"/>
+        <w:insideV w:val="single" w:sz="4" w:space="0" w:color="auto"/>
+      </w:tblBorders>
+      <w:tblCellMar>
+        <w:top w:w="0" w:type="dxa"/>
+        <w:left w:w="108" w:type="dxa"/>
+        <w:bottom w:w="0" w:type="dxa"/>
+        <w:right w:w="108" w:type="dxa"/>
+      </w:tblCellMar>
+    </w:tblPr>
+  </w:style>
+  <w:style w:type="character" w:styleId="FollowedHyperlink">
+    <w:name w:val="FollowedHyperlink"/>
+    <w:basedOn w:val="DefaultParagraphFont"/>
+    <w:uiPriority w:val="99"/>
+    <w:semiHidden/>
+    <w:unhideWhenUsed/>
+    <w:rsid w:val="005103F2"/>
+    <w:rPr>
+      <w:color w:val="800080" w:themeColor="followedHyperlink"/>
+      <w:u w:val="single"/>
     </w:rPr>
   </w:style>
 </w:styles>
@@ -2379,7 +7526,7 @@
     <w:lsdException w:name="Emphasis" w:semiHidden="0" w:uiPriority="20" w:unhideWhenUsed="0" w:qFormat="1"/>
     <w:lsdException w:name="Table Grid" w:semiHidden="0" w:uiPriority="59" w:unhideWhenUsed="0"/>
     <w:lsdException w:name="Placeholder Text" w:unhideWhenUsed="0"/>
-    <w:lsdException w:name="No Spacing" w:semiHidden="0" w:uiPriority="1" w:unhideWhenUsed="0" w:qFormat="1"/>
+    <w:lsdException w:name="No Spacing" w:semiHidden="0" w:uiPriority="0" w:unhideWhenUsed="0" w:qFormat="1"/>
     <w:lsdException w:name="Light Shading" w:semiHidden="0" w:uiPriority="60" w:unhideWhenUsed="0"/>
     <w:lsdException w:name="Light List" w:semiHidden="0" w:uiPriority="61" w:unhideWhenUsed="0"/>
     <w:lsdException w:name="Light Grid" w:semiHidden="0" w:uiPriority="62" w:unhideWhenUsed="0"/>
@@ -2505,6 +7652,9 @@
     <w:pPr>
       <w:keepNext/>
       <w:keepLines/>
+      <w:numPr>
+        <w:numId w:val="6"/>
+      </w:numPr>
       <w:spacing w:before="480"/>
       <w:outlineLvl w:val="0"/>
     </w:pPr>
@@ -2529,6 +7679,10 @@
     <w:pPr>
       <w:keepNext/>
       <w:keepLines/>
+      <w:numPr>
+        <w:ilvl w:val="1"/>
+        <w:numId w:val="6"/>
+      </w:numPr>
       <w:spacing w:before="200"/>
       <w:outlineLvl w:val="1"/>
     </w:pPr>
@@ -2539,6 +7693,196 @@
       <w:color w:val="4F81BD" w:themeColor="accent1"/>
       <w:sz w:val="26"/>
       <w:szCs w:val="26"/>
+    </w:rPr>
+  </w:style>
+  <w:style w:type="paragraph" w:styleId="Heading3">
+    <w:name w:val="heading 3"/>
+    <w:basedOn w:val="Normal"/>
+    <w:next w:val="Normal"/>
+    <w:link w:val="Heading3Char"/>
+    <w:uiPriority w:val="9"/>
+    <w:unhideWhenUsed/>
+    <w:qFormat/>
+    <w:rsid w:val="009E7D74"/>
+    <w:pPr>
+      <w:keepNext/>
+      <w:keepLines/>
+      <w:numPr>
+        <w:ilvl w:val="2"/>
+        <w:numId w:val="6"/>
+      </w:numPr>
+      <w:spacing w:before="200"/>
+      <w:outlineLvl w:val="2"/>
+    </w:pPr>
+    <w:rPr>
+      <w:rFonts w:asciiTheme="majorHAnsi" w:eastAsiaTheme="majorEastAsia" w:hAnsiTheme="majorHAnsi" w:cstheme="majorBidi"/>
+      <w:b/>
+      <w:bCs/>
+      <w:color w:val="4F81BD" w:themeColor="accent1"/>
+    </w:rPr>
+  </w:style>
+  <w:style w:type="paragraph" w:styleId="Heading4">
+    <w:name w:val="heading 4"/>
+    <w:basedOn w:val="Normal"/>
+    <w:next w:val="Normal"/>
+    <w:link w:val="Heading4Char"/>
+    <w:uiPriority w:val="9"/>
+    <w:semiHidden/>
+    <w:unhideWhenUsed/>
+    <w:qFormat/>
+    <w:rsid w:val="008953B6"/>
+    <w:pPr>
+      <w:keepNext/>
+      <w:keepLines/>
+      <w:numPr>
+        <w:ilvl w:val="3"/>
+        <w:numId w:val="6"/>
+      </w:numPr>
+      <w:spacing w:before="200"/>
+      <w:outlineLvl w:val="3"/>
+    </w:pPr>
+    <w:rPr>
+      <w:rFonts w:asciiTheme="majorHAnsi" w:eastAsiaTheme="majorEastAsia" w:hAnsiTheme="majorHAnsi" w:cstheme="majorBidi"/>
+      <w:b/>
+      <w:bCs/>
+      <w:i/>
+      <w:iCs/>
+      <w:color w:val="4F81BD" w:themeColor="accent1"/>
+    </w:rPr>
+  </w:style>
+  <w:style w:type="paragraph" w:styleId="Heading5">
+    <w:name w:val="heading 5"/>
+    <w:basedOn w:val="Normal"/>
+    <w:next w:val="Normal"/>
+    <w:link w:val="Heading5Char"/>
+    <w:uiPriority w:val="9"/>
+    <w:semiHidden/>
+    <w:unhideWhenUsed/>
+    <w:qFormat/>
+    <w:rsid w:val="008953B6"/>
+    <w:pPr>
+      <w:keepNext/>
+      <w:keepLines/>
+      <w:numPr>
+        <w:ilvl w:val="4"/>
+        <w:numId w:val="6"/>
+      </w:numPr>
+      <w:spacing w:before="200"/>
+      <w:outlineLvl w:val="4"/>
+    </w:pPr>
+    <w:rPr>
+      <w:rFonts w:asciiTheme="majorHAnsi" w:eastAsiaTheme="majorEastAsia" w:hAnsiTheme="majorHAnsi" w:cstheme="majorBidi"/>
+      <w:color w:val="243F60" w:themeColor="accent1" w:themeShade="7F"/>
+    </w:rPr>
+  </w:style>
+  <w:style w:type="paragraph" w:styleId="Heading6">
+    <w:name w:val="heading 6"/>
+    <w:basedOn w:val="Normal"/>
+    <w:next w:val="Normal"/>
+    <w:link w:val="Heading6Char"/>
+    <w:uiPriority w:val="9"/>
+    <w:semiHidden/>
+    <w:unhideWhenUsed/>
+    <w:qFormat/>
+    <w:rsid w:val="008953B6"/>
+    <w:pPr>
+      <w:keepNext/>
+      <w:keepLines/>
+      <w:numPr>
+        <w:ilvl w:val="5"/>
+        <w:numId w:val="6"/>
+      </w:numPr>
+      <w:spacing w:before="200"/>
+      <w:outlineLvl w:val="5"/>
+    </w:pPr>
+    <w:rPr>
+      <w:rFonts w:asciiTheme="majorHAnsi" w:eastAsiaTheme="majorEastAsia" w:hAnsiTheme="majorHAnsi" w:cstheme="majorBidi"/>
+      <w:i/>
+      <w:iCs/>
+      <w:color w:val="243F60" w:themeColor="accent1" w:themeShade="7F"/>
+    </w:rPr>
+  </w:style>
+  <w:style w:type="paragraph" w:styleId="Heading7">
+    <w:name w:val="heading 7"/>
+    <w:basedOn w:val="Normal"/>
+    <w:next w:val="Normal"/>
+    <w:link w:val="Heading7Char"/>
+    <w:uiPriority w:val="9"/>
+    <w:semiHidden/>
+    <w:unhideWhenUsed/>
+    <w:qFormat/>
+    <w:rsid w:val="008953B6"/>
+    <w:pPr>
+      <w:keepNext/>
+      <w:keepLines/>
+      <w:numPr>
+        <w:ilvl w:val="6"/>
+        <w:numId w:val="6"/>
+      </w:numPr>
+      <w:spacing w:before="200"/>
+      <w:outlineLvl w:val="6"/>
+    </w:pPr>
+    <w:rPr>
+      <w:rFonts w:asciiTheme="majorHAnsi" w:eastAsiaTheme="majorEastAsia" w:hAnsiTheme="majorHAnsi" w:cstheme="majorBidi"/>
+      <w:i/>
+      <w:iCs/>
+      <w:color w:val="404040" w:themeColor="text1" w:themeTint="BF"/>
+    </w:rPr>
+  </w:style>
+  <w:style w:type="paragraph" w:styleId="Heading8">
+    <w:name w:val="heading 8"/>
+    <w:basedOn w:val="Normal"/>
+    <w:next w:val="Normal"/>
+    <w:link w:val="Heading8Char"/>
+    <w:uiPriority w:val="9"/>
+    <w:semiHidden/>
+    <w:unhideWhenUsed/>
+    <w:qFormat/>
+    <w:rsid w:val="008953B6"/>
+    <w:pPr>
+      <w:keepNext/>
+      <w:keepLines/>
+      <w:numPr>
+        <w:ilvl w:val="7"/>
+        <w:numId w:val="6"/>
+      </w:numPr>
+      <w:spacing w:before="200"/>
+      <w:outlineLvl w:val="7"/>
+    </w:pPr>
+    <w:rPr>
+      <w:rFonts w:asciiTheme="majorHAnsi" w:eastAsiaTheme="majorEastAsia" w:hAnsiTheme="majorHAnsi" w:cstheme="majorBidi"/>
+      <w:color w:val="404040" w:themeColor="text1" w:themeTint="BF"/>
+      <w:sz w:val="20"/>
+      <w:szCs w:val="20"/>
+    </w:rPr>
+  </w:style>
+  <w:style w:type="paragraph" w:styleId="Heading9">
+    <w:name w:val="heading 9"/>
+    <w:basedOn w:val="Normal"/>
+    <w:next w:val="Normal"/>
+    <w:link w:val="Heading9Char"/>
+    <w:uiPriority w:val="9"/>
+    <w:semiHidden/>
+    <w:unhideWhenUsed/>
+    <w:qFormat/>
+    <w:rsid w:val="008953B6"/>
+    <w:pPr>
+      <w:keepNext/>
+      <w:keepLines/>
+      <w:numPr>
+        <w:ilvl w:val="8"/>
+        <w:numId w:val="6"/>
+      </w:numPr>
+      <w:spacing w:before="200"/>
+      <w:outlineLvl w:val="8"/>
+    </w:pPr>
+    <w:rPr>
+      <w:rFonts w:asciiTheme="majorHAnsi" w:eastAsiaTheme="majorEastAsia" w:hAnsiTheme="majorHAnsi" w:cstheme="majorBidi"/>
+      <w:i/>
+      <w:iCs/>
+      <w:color w:val="404040" w:themeColor="text1" w:themeTint="BF"/>
+      <w:sz w:val="20"/>
+      <w:szCs w:val="20"/>
     </w:rPr>
   </w:style>
   <w:style w:type="character" w:default="1" w:styleId="DefaultParagraphFont">
@@ -2853,6 +8197,315 @@
       <w:color w:val="4F81BD" w:themeColor="accent1"/>
       <w:sz w:val="26"/>
       <w:szCs w:val="26"/>
+    </w:rPr>
+  </w:style>
+  <w:style w:type="paragraph" w:styleId="Footer">
+    <w:name w:val="footer"/>
+    <w:basedOn w:val="Normal"/>
+    <w:link w:val="FooterChar"/>
+    <w:uiPriority w:val="99"/>
+    <w:unhideWhenUsed/>
+    <w:rsid w:val="005B6DC5"/>
+    <w:pPr>
+      <w:tabs>
+        <w:tab w:val="center" w:pos="4320"/>
+        <w:tab w:val="right" w:pos="8640"/>
+      </w:tabs>
+    </w:pPr>
+  </w:style>
+  <w:style w:type="character" w:customStyle="1" w:styleId="FooterChar">
+    <w:name w:val="Footer Char"/>
+    <w:basedOn w:val="DefaultParagraphFont"/>
+    <w:link w:val="Footer"/>
+    <w:uiPriority w:val="99"/>
+    <w:rsid w:val="005B6DC5"/>
+  </w:style>
+  <w:style w:type="character" w:styleId="PageNumber">
+    <w:name w:val="page number"/>
+    <w:basedOn w:val="DefaultParagraphFont"/>
+    <w:uiPriority w:val="99"/>
+    <w:semiHidden/>
+    <w:unhideWhenUsed/>
+    <w:rsid w:val="005B6DC5"/>
+  </w:style>
+  <w:style w:type="paragraph" w:styleId="Header">
+    <w:name w:val="header"/>
+    <w:basedOn w:val="Normal"/>
+    <w:link w:val="HeaderChar"/>
+    <w:uiPriority w:val="99"/>
+    <w:unhideWhenUsed/>
+    <w:rsid w:val="005B6DC5"/>
+    <w:pPr>
+      <w:tabs>
+        <w:tab w:val="center" w:pos="4320"/>
+        <w:tab w:val="right" w:pos="8640"/>
+      </w:tabs>
+    </w:pPr>
+  </w:style>
+  <w:style w:type="character" w:customStyle="1" w:styleId="HeaderChar">
+    <w:name w:val="Header Char"/>
+    <w:basedOn w:val="DefaultParagraphFont"/>
+    <w:link w:val="Header"/>
+    <w:uiPriority w:val="99"/>
+    <w:rsid w:val="005B6DC5"/>
+  </w:style>
+  <w:style w:type="paragraph" w:styleId="NoSpacing">
+    <w:name w:val="No Spacing"/>
+    <w:link w:val="NoSpacingChar"/>
+    <w:qFormat/>
+    <w:rsid w:val="00301998"/>
+    <w:rPr>
+      <w:rFonts w:ascii="PMingLiU" w:hAnsi="PMingLiU"/>
+      <w:sz w:val="22"/>
+      <w:szCs w:val="22"/>
+    </w:rPr>
+  </w:style>
+  <w:style w:type="character" w:customStyle="1" w:styleId="NoSpacingChar">
+    <w:name w:val="No Spacing Char"/>
+    <w:basedOn w:val="DefaultParagraphFont"/>
+    <w:link w:val="NoSpacing"/>
+    <w:rsid w:val="00301998"/>
+    <w:rPr>
+      <w:rFonts w:ascii="PMingLiU" w:hAnsi="PMingLiU"/>
+      <w:sz w:val="22"/>
+      <w:szCs w:val="22"/>
+    </w:rPr>
+  </w:style>
+  <w:style w:type="table" w:styleId="LightShading-Accent1">
+    <w:name w:val="Light Shading Accent 1"/>
+    <w:basedOn w:val="TableNormal"/>
+    <w:uiPriority w:val="60"/>
+    <w:rsid w:val="006333DB"/>
+    <w:rPr>
+      <w:color w:val="365F91" w:themeColor="accent1" w:themeShade="BF"/>
+      <w:sz w:val="22"/>
+      <w:szCs w:val="22"/>
+      <w:lang w:eastAsia="zh-TW"/>
+    </w:rPr>
+    <w:tblPr>
+      <w:tblStyleRowBandSize w:val="1"/>
+      <w:tblStyleColBandSize w:val="1"/>
+      <w:tblInd w:w="0" w:type="dxa"/>
+      <w:tblBorders>
+        <w:top w:val="single" w:sz="8" w:space="0" w:color="4F81BD" w:themeColor="accent1"/>
+        <w:bottom w:val="single" w:sz="8" w:space="0" w:color="4F81BD" w:themeColor="accent1"/>
+      </w:tblBorders>
+      <w:tblCellMar>
+        <w:top w:w="0" w:type="dxa"/>
+        <w:left w:w="108" w:type="dxa"/>
+        <w:bottom w:w="0" w:type="dxa"/>
+        <w:right w:w="108" w:type="dxa"/>
+      </w:tblCellMar>
+    </w:tblPr>
+    <w:tblStylePr w:type="firstRow">
+      <w:pPr>
+        <w:spacing w:before="0" w:after="0" w:line="240" w:lineRule="auto"/>
+      </w:pPr>
+      <w:rPr>
+        <w:b/>
+        <w:bCs/>
+      </w:rPr>
+      <w:tblPr/>
+      <w:tcPr>
+        <w:tcBorders>
+          <w:top w:val="single" w:sz="8" w:space="0" w:color="4F81BD" w:themeColor="accent1"/>
+          <w:left w:val="nil"/>
+          <w:bottom w:val="single" w:sz="8" w:space="0" w:color="4F81BD" w:themeColor="accent1"/>
+          <w:right w:val="nil"/>
+          <w:insideH w:val="nil"/>
+          <w:insideV w:val="nil"/>
+        </w:tcBorders>
+      </w:tcPr>
+    </w:tblStylePr>
+    <w:tblStylePr w:type="lastRow">
+      <w:pPr>
+        <w:spacing w:before="0" w:after="0" w:line="240" w:lineRule="auto"/>
+      </w:pPr>
+      <w:rPr>
+        <w:b/>
+        <w:bCs/>
+      </w:rPr>
+      <w:tblPr/>
+      <w:tcPr>
+        <w:tcBorders>
+          <w:top w:val="single" w:sz="8" w:space="0" w:color="4F81BD" w:themeColor="accent1"/>
+          <w:left w:val="nil"/>
+          <w:bottom w:val="single" w:sz="8" w:space="0" w:color="4F81BD" w:themeColor="accent1"/>
+          <w:right w:val="nil"/>
+          <w:insideH w:val="nil"/>
+          <w:insideV w:val="nil"/>
+        </w:tcBorders>
+      </w:tcPr>
+    </w:tblStylePr>
+    <w:tblStylePr w:type="firstCol">
+      <w:rPr>
+        <w:b/>
+        <w:bCs/>
+      </w:rPr>
+    </w:tblStylePr>
+    <w:tblStylePr w:type="lastCol">
+      <w:rPr>
+        <w:b/>
+        <w:bCs/>
+      </w:rPr>
+    </w:tblStylePr>
+    <w:tblStylePr w:type="band1Vert">
+      <w:tblPr/>
+      <w:tcPr>
+        <w:tcBorders>
+          <w:left w:val="nil"/>
+          <w:right w:val="nil"/>
+          <w:insideH w:val="nil"/>
+          <w:insideV w:val="nil"/>
+        </w:tcBorders>
+        <w:shd w:val="clear" w:color="auto" w:fill="D3DFEE" w:themeFill="accent1" w:themeFillTint="3F"/>
+      </w:tcPr>
+    </w:tblStylePr>
+    <w:tblStylePr w:type="band1Horz">
+      <w:tblPr/>
+      <w:tcPr>
+        <w:tcBorders>
+          <w:left w:val="nil"/>
+          <w:right w:val="nil"/>
+          <w:insideH w:val="nil"/>
+          <w:insideV w:val="nil"/>
+        </w:tcBorders>
+        <w:shd w:val="clear" w:color="auto" w:fill="D3DFEE" w:themeFill="accent1" w:themeFillTint="3F"/>
+      </w:tcPr>
+    </w:tblStylePr>
+  </w:style>
+  <w:style w:type="character" w:customStyle="1" w:styleId="Heading3Char">
+    <w:name w:val="Heading 3 Char"/>
+    <w:basedOn w:val="DefaultParagraphFont"/>
+    <w:link w:val="Heading3"/>
+    <w:uiPriority w:val="9"/>
+    <w:rsid w:val="009E7D74"/>
+    <w:rPr>
+      <w:rFonts w:asciiTheme="majorHAnsi" w:eastAsiaTheme="majorEastAsia" w:hAnsiTheme="majorHAnsi" w:cstheme="majorBidi"/>
+      <w:b/>
+      <w:bCs/>
+      <w:color w:val="4F81BD" w:themeColor="accent1"/>
+    </w:rPr>
+  </w:style>
+  <w:style w:type="character" w:customStyle="1" w:styleId="Heading4Char">
+    <w:name w:val="Heading 4 Char"/>
+    <w:basedOn w:val="DefaultParagraphFont"/>
+    <w:link w:val="Heading4"/>
+    <w:uiPriority w:val="9"/>
+    <w:semiHidden/>
+    <w:rsid w:val="008953B6"/>
+    <w:rPr>
+      <w:rFonts w:asciiTheme="majorHAnsi" w:eastAsiaTheme="majorEastAsia" w:hAnsiTheme="majorHAnsi" w:cstheme="majorBidi"/>
+      <w:b/>
+      <w:bCs/>
+      <w:i/>
+      <w:iCs/>
+      <w:color w:val="4F81BD" w:themeColor="accent1"/>
+    </w:rPr>
+  </w:style>
+  <w:style w:type="character" w:customStyle="1" w:styleId="Heading5Char">
+    <w:name w:val="Heading 5 Char"/>
+    <w:basedOn w:val="DefaultParagraphFont"/>
+    <w:link w:val="Heading5"/>
+    <w:uiPriority w:val="9"/>
+    <w:semiHidden/>
+    <w:rsid w:val="008953B6"/>
+    <w:rPr>
+      <w:rFonts w:asciiTheme="majorHAnsi" w:eastAsiaTheme="majorEastAsia" w:hAnsiTheme="majorHAnsi" w:cstheme="majorBidi"/>
+      <w:color w:val="243F60" w:themeColor="accent1" w:themeShade="7F"/>
+    </w:rPr>
+  </w:style>
+  <w:style w:type="character" w:customStyle="1" w:styleId="Heading6Char">
+    <w:name w:val="Heading 6 Char"/>
+    <w:basedOn w:val="DefaultParagraphFont"/>
+    <w:link w:val="Heading6"/>
+    <w:uiPriority w:val="9"/>
+    <w:semiHidden/>
+    <w:rsid w:val="008953B6"/>
+    <w:rPr>
+      <w:rFonts w:asciiTheme="majorHAnsi" w:eastAsiaTheme="majorEastAsia" w:hAnsiTheme="majorHAnsi" w:cstheme="majorBidi"/>
+      <w:i/>
+      <w:iCs/>
+      <w:color w:val="243F60" w:themeColor="accent1" w:themeShade="7F"/>
+    </w:rPr>
+  </w:style>
+  <w:style w:type="character" w:customStyle="1" w:styleId="Heading7Char">
+    <w:name w:val="Heading 7 Char"/>
+    <w:basedOn w:val="DefaultParagraphFont"/>
+    <w:link w:val="Heading7"/>
+    <w:uiPriority w:val="9"/>
+    <w:semiHidden/>
+    <w:rsid w:val="008953B6"/>
+    <w:rPr>
+      <w:rFonts w:asciiTheme="majorHAnsi" w:eastAsiaTheme="majorEastAsia" w:hAnsiTheme="majorHAnsi" w:cstheme="majorBidi"/>
+      <w:i/>
+      <w:iCs/>
+      <w:color w:val="404040" w:themeColor="text1" w:themeTint="BF"/>
+    </w:rPr>
+  </w:style>
+  <w:style w:type="character" w:customStyle="1" w:styleId="Heading8Char">
+    <w:name w:val="Heading 8 Char"/>
+    <w:basedOn w:val="DefaultParagraphFont"/>
+    <w:link w:val="Heading8"/>
+    <w:uiPriority w:val="9"/>
+    <w:semiHidden/>
+    <w:rsid w:val="008953B6"/>
+    <w:rPr>
+      <w:rFonts w:asciiTheme="majorHAnsi" w:eastAsiaTheme="majorEastAsia" w:hAnsiTheme="majorHAnsi" w:cstheme="majorBidi"/>
+      <w:color w:val="404040" w:themeColor="text1" w:themeTint="BF"/>
+      <w:sz w:val="20"/>
+      <w:szCs w:val="20"/>
+    </w:rPr>
+  </w:style>
+  <w:style w:type="character" w:customStyle="1" w:styleId="Heading9Char">
+    <w:name w:val="Heading 9 Char"/>
+    <w:basedOn w:val="DefaultParagraphFont"/>
+    <w:link w:val="Heading9"/>
+    <w:uiPriority w:val="9"/>
+    <w:semiHidden/>
+    <w:rsid w:val="008953B6"/>
+    <w:rPr>
+      <w:rFonts w:asciiTheme="majorHAnsi" w:eastAsiaTheme="majorEastAsia" w:hAnsiTheme="majorHAnsi" w:cstheme="majorBidi"/>
+      <w:i/>
+      <w:iCs/>
+      <w:color w:val="404040" w:themeColor="text1" w:themeTint="BF"/>
+      <w:sz w:val="20"/>
+      <w:szCs w:val="20"/>
+    </w:rPr>
+  </w:style>
+  <w:style w:type="table" w:styleId="TableGrid">
+    <w:name w:val="Table Grid"/>
+    <w:basedOn w:val="TableNormal"/>
+    <w:uiPriority w:val="59"/>
+    <w:rsid w:val="00C904FA"/>
+    <w:tblPr>
+      <w:tblInd w:w="0" w:type="dxa"/>
+      <w:tblBorders>
+        <w:top w:val="single" w:sz="4" w:space="0" w:color="auto"/>
+        <w:left w:val="single" w:sz="4" w:space="0" w:color="auto"/>
+        <w:bottom w:val="single" w:sz="4" w:space="0" w:color="auto"/>
+        <w:right w:val="single" w:sz="4" w:space="0" w:color="auto"/>
+        <w:insideH w:val="single" w:sz="4" w:space="0" w:color="auto"/>
+        <w:insideV w:val="single" w:sz="4" w:space="0" w:color="auto"/>
+      </w:tblBorders>
+      <w:tblCellMar>
+        <w:top w:w="0" w:type="dxa"/>
+        <w:left w:w="108" w:type="dxa"/>
+        <w:bottom w:w="0" w:type="dxa"/>
+        <w:right w:w="108" w:type="dxa"/>
+      </w:tblCellMar>
+    </w:tblPr>
+  </w:style>
+  <w:style w:type="character" w:styleId="FollowedHyperlink">
+    <w:name w:val="FollowedHyperlink"/>
+    <w:basedOn w:val="DefaultParagraphFont"/>
+    <w:uiPriority w:val="99"/>
+    <w:semiHidden/>
+    <w:unhideWhenUsed/>
+    <w:rsid w:val="005103F2"/>
+    <w:rPr>
+      <w:color w:val="800080" w:themeColor="followedHyperlink"/>
+      <w:u w:val="single"/>
     </w:rPr>
   </w:style>
 </w:styles>
@@ -3176,4 +8829,16 @@
   </a:objectDefaults>
   <a:extraClrSchemeLst/>
 </a:theme>
+</file>
+
+<file path=customXml/item1.xml><?xml version="1.0" encoding="utf-8"?>
+<b:Sources xmlns:b="http://schemas.openxmlformats.org/officeDocument/2006/bibliography" xmlns="http://schemas.openxmlformats.org/officeDocument/2006/bibliography" SelectedStyle="/APA.XSL" StyleName="APA"/>
+</file>
+
+<file path=customXml/itemProps1.xml><?xml version="1.0" encoding="utf-8"?>
+<ds:datastoreItem xmlns:ds="http://schemas.openxmlformats.org/officeDocument/2006/customXml" ds:itemID="{52A9E872-9B1F-044A-82AC-2AF1178FBE1C}">
+  <ds:schemaRefs>
+    <ds:schemaRef ds:uri="http://schemas.openxmlformats.org/officeDocument/2006/bibliography"/>
+  </ds:schemaRefs>
+</ds:datastoreItem>
 </file>
--- a/src/main/word/EASY Installation Guide.docx
+++ b/src/main/word/EASY Installation Guide.docx
@@ -179,7 +179,7 @@
         <w:rPr>
           <w:noProof/>
         </w:rPr>
-        <w:instrText xml:space="preserve"> PAGEREF _Toc243041779 \h </w:instrText>
+        <w:instrText xml:space="preserve"> PAGEREF _Toc243282023 \h </w:instrText>
       </w:r>
       <w:r>
         <w:rPr>
@@ -258,7 +258,7 @@
         <w:rPr>
           <w:noProof/>
         </w:rPr>
-        <w:instrText xml:space="preserve"> PAGEREF _Toc243041780 \h </w:instrText>
+        <w:instrText xml:space="preserve"> PAGEREF _Toc243282024 \h </w:instrText>
       </w:r>
       <w:r>
         <w:rPr>
@@ -333,7 +333,7 @@
         <w:rPr>
           <w:noProof/>
         </w:rPr>
-        <w:instrText xml:space="preserve"> PAGEREF _Toc243041781 \h </w:instrText>
+        <w:instrText xml:space="preserve"> PAGEREF _Toc243282025 \h </w:instrText>
       </w:r>
       <w:r>
         <w:rPr>
@@ -408,7 +408,7 @@
         <w:rPr>
           <w:noProof/>
         </w:rPr>
-        <w:instrText xml:space="preserve"> PAGEREF _Toc243041782 \h </w:instrText>
+        <w:instrText xml:space="preserve"> PAGEREF _Toc243282026 \h </w:instrText>
       </w:r>
       <w:r>
         <w:rPr>
@@ -487,7 +487,7 @@
         <w:rPr>
           <w:noProof/>
         </w:rPr>
-        <w:instrText xml:space="preserve"> PAGEREF _Toc243041783 \h </w:instrText>
+        <w:instrText xml:space="preserve"> PAGEREF _Toc243282027 \h </w:instrText>
       </w:r>
       <w:r>
         <w:rPr>
@@ -566,7 +566,7 @@
         <w:rPr>
           <w:noProof/>
         </w:rPr>
-        <w:instrText xml:space="preserve"> PAGEREF _Toc243041784 \h </w:instrText>
+        <w:instrText xml:space="preserve"> PAGEREF _Toc243282028 \h </w:instrText>
       </w:r>
       <w:r>
         <w:rPr>
@@ -645,7 +645,7 @@
         <w:rPr>
           <w:noProof/>
         </w:rPr>
-        <w:instrText xml:space="preserve"> PAGEREF _Toc243041785 \h </w:instrText>
+        <w:instrText xml:space="preserve"> PAGEREF _Toc243282029 \h </w:instrText>
       </w:r>
       <w:r>
         <w:rPr>
@@ -724,7 +724,7 @@
         <w:rPr>
           <w:noProof/>
         </w:rPr>
-        <w:instrText xml:space="preserve"> PAGEREF _Toc243041786 \h </w:instrText>
+        <w:instrText xml:space="preserve"> PAGEREF _Toc243282030 \h </w:instrText>
       </w:r>
       <w:r>
         <w:rPr>
@@ -803,7 +803,7 @@
         <w:rPr>
           <w:noProof/>
         </w:rPr>
-        <w:instrText xml:space="preserve"> PAGEREF _Toc243041787 \h </w:instrText>
+        <w:instrText xml:space="preserve"> PAGEREF _Toc243282031 \h </w:instrText>
       </w:r>
       <w:r>
         <w:rPr>
@@ -882,7 +882,7 @@
         <w:rPr>
           <w:noProof/>
         </w:rPr>
-        <w:instrText xml:space="preserve"> PAGEREF _Toc243041788 \h </w:instrText>
+        <w:instrText xml:space="preserve"> PAGEREF _Toc243282032 \h </w:instrText>
       </w:r>
       <w:r>
         <w:rPr>
@@ -899,7 +899,7 @@
         <w:rPr>
           <w:noProof/>
         </w:rPr>
-        <w:t>6</w:t>
+        <w:t>7</w:t>
       </w:r>
       <w:r>
         <w:rPr>
@@ -957,7 +957,7 @@
         <w:rPr>
           <w:noProof/>
         </w:rPr>
-        <w:instrText xml:space="preserve"> PAGEREF _Toc243041789 \h </w:instrText>
+        <w:instrText xml:space="preserve"> PAGEREF _Toc243282033 \h </w:instrText>
       </w:r>
       <w:r>
         <w:rPr>
@@ -1036,7 +1036,7 @@
         <w:rPr>
           <w:noProof/>
         </w:rPr>
-        <w:instrText xml:space="preserve"> PAGEREF _Toc243041790 \h </w:instrText>
+        <w:instrText xml:space="preserve"> PAGEREF _Toc243282034 \h </w:instrText>
       </w:r>
       <w:r>
         <w:rPr>
@@ -1115,7 +1115,7 @@
         <w:rPr>
           <w:noProof/>
         </w:rPr>
-        <w:instrText xml:space="preserve"> PAGEREF _Toc243041791 \h </w:instrText>
+        <w:instrText xml:space="preserve"> PAGEREF _Toc243282035 \h </w:instrText>
       </w:r>
       <w:r>
         <w:rPr>
@@ -1132,7 +1132,7 @@
         <w:rPr>
           <w:noProof/>
         </w:rPr>
-        <w:t>9</w:t>
+        <w:t>10</w:t>
       </w:r>
       <w:r>
         <w:rPr>
@@ -1194,7 +1194,7 @@
         <w:rPr>
           <w:noProof/>
         </w:rPr>
-        <w:instrText xml:space="preserve"> PAGEREF _Toc243041792 \h </w:instrText>
+        <w:instrText xml:space="preserve"> PAGEREF _Toc243282036 \h </w:instrText>
       </w:r>
       <w:r>
         <w:rPr>
@@ -1211,7 +1211,7 @@
         <w:rPr>
           <w:noProof/>
         </w:rPr>
-        <w:t>9</w:t>
+        <w:t>11</w:t>
       </w:r>
       <w:r>
         <w:rPr>
@@ -1273,7 +1273,7 @@
         <w:rPr>
           <w:noProof/>
         </w:rPr>
-        <w:instrText xml:space="preserve"> PAGEREF _Toc243041793 \h </w:instrText>
+        <w:instrText xml:space="preserve"> PAGEREF _Toc243282037 \h </w:instrText>
       </w:r>
       <w:r>
         <w:rPr>
@@ -1290,7 +1290,7 @@
         <w:rPr>
           <w:noProof/>
         </w:rPr>
-        <w:t>9</w:t>
+        <w:t>12</w:t>
       </w:r>
       <w:r>
         <w:rPr>
@@ -1352,7 +1352,7 @@
         <w:rPr>
           <w:noProof/>
         </w:rPr>
-        <w:instrText xml:space="preserve"> PAGEREF _Toc243041794 \h </w:instrText>
+        <w:instrText xml:space="preserve"> PAGEREF _Toc243282038 \h </w:instrText>
       </w:r>
       <w:r>
         <w:rPr>
@@ -1369,7 +1369,7 @@
         <w:rPr>
           <w:noProof/>
         </w:rPr>
-        <w:t>10</w:t>
+        <w:t>12</w:t>
       </w:r>
       <w:r>
         <w:rPr>
@@ -1427,7 +1427,7 @@
         <w:rPr>
           <w:noProof/>
         </w:rPr>
-        <w:instrText xml:space="preserve"> PAGEREF _Toc243041795 \h </w:instrText>
+        <w:instrText xml:space="preserve"> PAGEREF _Toc243282039 \h </w:instrText>
       </w:r>
       <w:r>
         <w:rPr>
@@ -1444,7 +1444,7 @@
         <w:rPr>
           <w:noProof/>
         </w:rPr>
-        <w:t>10</w:t>
+        <w:t>14</w:t>
       </w:r>
       <w:r>
         <w:rPr>
@@ -1506,7 +1506,7 @@
         <w:rPr>
           <w:noProof/>
         </w:rPr>
-        <w:instrText xml:space="preserve"> PAGEREF _Toc243041796 \h </w:instrText>
+        <w:instrText xml:space="preserve"> PAGEREF _Toc243282040 \h </w:instrText>
       </w:r>
       <w:r>
         <w:rPr>
@@ -1523,7 +1523,7 @@
         <w:rPr>
           <w:noProof/>
         </w:rPr>
-        <w:t>10</w:t>
+        <w:t>14</w:t>
       </w:r>
       <w:r>
         <w:rPr>
@@ -1585,7 +1585,7 @@
         <w:rPr>
           <w:noProof/>
         </w:rPr>
-        <w:instrText xml:space="preserve"> PAGEREF _Toc243041797 \h </w:instrText>
+        <w:instrText xml:space="preserve"> PAGEREF _Toc243282041 \h </w:instrText>
       </w:r>
       <w:r>
         <w:rPr>
@@ -1602,7 +1602,7 @@
         <w:rPr>
           <w:noProof/>
         </w:rPr>
-        <w:t>10</w:t>
+        <w:t>16</w:t>
       </w:r>
       <w:r>
         <w:rPr>
@@ -1628,7 +1628,7 @@
         <w:br w:type="column"/>
       </w:r>
       <w:bookmarkStart w:id="0" w:name="_Toc242966445"/>
-      <w:bookmarkStart w:id="1" w:name="_Toc243041779"/>
+      <w:bookmarkStart w:id="1" w:name="_Toc243282023"/>
       <w:r>
         <w:t>Introduction</w:t>
       </w:r>
@@ -1661,7 +1661,13 @@
     <w:p/>
     <w:p>
       <w:r>
-        <w:t>This document will guide you through the steps of installing EASY on a server.  As described below, EASY is built on several open source software components.  Several configurations on different platforms should therefore be possible.  However, this Guide describes a simple one-server set-up, on a RedHat Linux server, the configuration currently in use at DANS.  So far, no other configurations have been tested.</w:t>
+        <w:t xml:space="preserve">This document will guide you through the steps of installing EASY on a server.  As described below, EASY is built on several open source software components.  Several configurations on different platforms should therefore be possible.  However, this Guide describes a simple one-server set-up, on a RedHat Linux </w:t>
+      </w:r>
+      <w:r>
+        <w:t xml:space="preserve">6 </w:t>
+      </w:r>
+      <w:r>
+        <w:t>server, the configuration currently in use at DANS.  So far, no other configurations have been tested.</w:t>
       </w:r>
     </w:p>
     <w:p>
@@ -1669,7 +1675,7 @@
         <w:pStyle w:val="Heading2"/>
       </w:pPr>
       <w:bookmarkStart w:id="2" w:name="_Toc242966446"/>
-      <w:bookmarkStart w:id="3" w:name="_Toc243041780"/>
+      <w:bookmarkStart w:id="3" w:name="_Toc243282024"/>
       <w:r>
         <w:t>Installation packages</w:t>
       </w:r>
@@ -1741,7 +1747,10 @@
         <w:t>.tar.gz</w:t>
       </w:r>
       <w:r>
-        <w:t xml:space="preserve"> - contains the files for setting up the back-end services needed to run EASY, as well as a copy of this Guide.</w:t>
+        <w:t xml:space="preserve"> - contains the files for setting up the back-end services needed to run EASY, </w:t>
+      </w:r>
+      <w:r>
+        <w:t>as well as a copy of this Guide;</w:t>
       </w:r>
     </w:p>
     <w:p>
@@ -1803,6 +1812,9 @@
       <w:r>
         <w:t xml:space="preserve"> component</w:t>
       </w:r>
+      <w:r>
+        <w:t>;</w:t>
+      </w:r>
     </w:p>
     <w:p>
       <w:pPr>
@@ -1866,6 +1878,9 @@
       <w:r>
         <w:t>component</w:t>
       </w:r>
+      <w:r>
+        <w:t>.</w:t>
+      </w:r>
     </w:p>
     <w:p>
       <w:r>
@@ -2066,7 +2081,13 @@
         <w:t>.tar.gz</w:t>
       </w:r>
       <w:r>
-        <w:t>, open the resulting directory, look for a subdirectory called “util” and there for the file “java.sh.”</w:t>
+        <w:t xml:space="preserve">, open the resulting directory, look for a subdirectory called “util” and </w:t>
+      </w:r>
+      <w:r>
+        <w:t xml:space="preserve">look </w:t>
+      </w:r>
+      <w:r>
+        <w:t>there for the file “java.sh.”</w:t>
       </w:r>
     </w:p>
     <w:p>
@@ -2077,7 +2098,7 @@
       <w:r>
         <w:br w:type="column"/>
       </w:r>
-      <w:bookmarkStart w:id="5" w:name="_Toc243041781"/>
+      <w:bookmarkStart w:id="5" w:name="_Toc243282025"/>
       <w:r>
         <w:t>Overview of EASY</w:t>
       </w:r>
@@ -2105,10 +2126,10 @@
           <w:noProof/>
         </w:rPr>
         <w:drawing>
-          <wp:inline distT="0" distB="0" distL="0" distR="0" wp14:anchorId="01464227" wp14:editId="6BCB8EB7">
+          <wp:inline distT="0" distB="0" distL="0" distR="0" wp14:anchorId="5D6F17CB" wp14:editId="2CAF05E7">
             <wp:extent cx="5270500" cy="2532717"/>
             <wp:effectExtent l="0" t="0" r="0" b="7620"/>
-            <wp:docPr id="1" name="Picture 1"/>
+            <wp:docPr id="2" name="Picture 1"/>
             <wp:cNvGraphicFramePr>
               <a:graphicFrameLocks xmlns:a="http://schemas.openxmlformats.org/drawingml/2006/main" noChangeAspect="1"/>
             </wp:cNvGraphicFramePr>
@@ -2154,6 +2175,7 @@
         </w:drawing>
       </w:r>
     </w:p>
+    <w:p/>
     <w:p>
       <w:r>
         <w:t xml:space="preserve">Some of these components could in principle be replaced by different components.  If only a standard protocol is mentioned in the interface, a different implementation of that </w:t>
@@ -2256,7 +2278,7 @@
       <w:r>
         <w:br w:type="column"/>
       </w:r>
-      <w:bookmarkStart w:id="7" w:name="_Toc243041782"/>
+      <w:bookmarkStart w:id="7" w:name="_Toc243282026"/>
       <w:bookmarkEnd w:id="6"/>
       <w:r>
         <w:t>Standard Software Component</w:t>
@@ -2291,7 +2313,7 @@
         <w:pStyle w:val="Heading2"/>
       </w:pPr>
       <w:bookmarkStart w:id="8" w:name="_Toc242966449"/>
-      <w:bookmarkStart w:id="9" w:name="_Toc243041783"/>
+      <w:bookmarkStart w:id="9" w:name="_Toc243282027"/>
       <w:r>
         <w:t>Redhat 6</w:t>
       </w:r>
@@ -2311,7 +2333,7 @@
         <w:pStyle w:val="Heading2"/>
       </w:pPr>
       <w:bookmarkStart w:id="10" w:name="_Toc242966450"/>
-      <w:bookmarkStart w:id="11" w:name="_Toc243041784"/>
+      <w:bookmarkStart w:id="11" w:name="_Toc243282028"/>
       <w:r>
         <w:t>Oracle Java SE 7</w:t>
       </w:r>
@@ -2512,7 +2534,10 @@
         <w:t>,</w:t>
       </w:r>
       <w:r>
-        <w:t xml:space="preserve"> we add Oracle Java to alternatives. </w:t>
+        <w:t xml:space="preserve"> we a</w:t>
+      </w:r>
+      <w:r>
+        <w:t>dd Oracle Java to alternatives, so we can restore it as the default later.</w:t>
       </w:r>
     </w:p>
     <w:p/>
@@ -2586,7 +2611,7 @@
         <w:pStyle w:val="Heading2"/>
       </w:pPr>
       <w:bookmarkStart w:id="17" w:name="_Toc242966456"/>
-      <w:bookmarkStart w:id="18" w:name="_Toc243041785"/>
+      <w:bookmarkStart w:id="18" w:name="_Toc243282029"/>
       <w:r>
         <w:t>Tomcat 6</w:t>
       </w:r>
@@ -2659,7 +2684,15 @@
           <w:sz w:val="16"/>
           <w:szCs w:val="16"/>
         </w:rPr>
-        <w:t># alternatives --config java</w:t>
+        <w:t xml:space="preserve">sudo </w:t>
+      </w:r>
+      <w:r>
+        <w:rPr>
+          <w:rFonts w:ascii="Courier" w:hAnsi="Courier"/>
+          <w:sz w:val="16"/>
+          <w:szCs w:val="16"/>
+        </w:rPr>
+        <w:t>alternatives --config java</w:t>
       </w:r>
     </w:p>
     <w:p>
@@ -2779,10 +2812,67 @@
     </w:p>
     <w:p>
       <w:pPr>
+        <w:pStyle w:val="Heading3"/>
+      </w:pPr>
+      <w:r>
+        <w:t>Configure the Tomcat daemon to start automatically</w:t>
+      </w:r>
+    </w:p>
+    <w:p>
+      <w:r>
+        <w:t>W</w:t>
+      </w:r>
+      <w:r>
+        <w:t>e will configure the Tomcat daemon to start automatically at reboot time:</w:t>
+      </w:r>
+    </w:p>
+    <w:p>
+      <w:pPr>
+        <w:rPr>
+          <w:rFonts w:ascii="Courier" w:hAnsi="Courier"/>
+          <w:sz w:val="16"/>
+          <w:szCs w:val="16"/>
+        </w:rPr>
+      </w:pPr>
+    </w:p>
+    <w:p>
+      <w:pPr>
+        <w:rPr>
+          <w:rFonts w:ascii="Courier" w:hAnsi="Courier"/>
+          <w:sz w:val="16"/>
+          <w:szCs w:val="16"/>
+        </w:rPr>
+      </w:pPr>
+      <w:r>
+        <w:rPr>
+          <w:rFonts w:ascii="Courier" w:hAnsi="Courier"/>
+          <w:sz w:val="16"/>
+          <w:szCs w:val="16"/>
+        </w:rPr>
+        <w:t>sudo chkconfig tomcat6 on</w:t>
+      </w:r>
+    </w:p>
+    <w:p>
+      <w:bookmarkStart w:id="21" w:name="_Toc242966459"/>
+    </w:p>
+    <w:p>
+      <w:pPr>
+        <w:rPr>
+          <w:i/>
+        </w:rPr>
+      </w:pPr>
+      <w:r>
+        <w:rPr>
+          <w:i/>
+        </w:rPr>
+        <w:t>Do not start the Tomcat daemon yet.  We need to configure our web applications before they are deployed.</w:t>
+      </w:r>
+    </w:p>
+    <w:p>
+      <w:pPr>
         <w:pStyle w:val="Heading2"/>
       </w:pPr>
-      <w:bookmarkStart w:id="21" w:name="_Toc242966459"/>
-      <w:bookmarkStart w:id="22" w:name="_Toc243041786"/>
+      <w:bookmarkStart w:id="22" w:name="_Toc243282030"/>
       <w:r>
         <w:t>Apache HTTP</w:t>
       </w:r>
@@ -2817,7 +2907,7 @@
         <w:pStyle w:val="Heading2"/>
       </w:pPr>
       <w:bookmarkStart w:id="23" w:name="_Toc242966460"/>
-      <w:bookmarkStart w:id="24" w:name="_Toc243041787"/>
+      <w:bookmarkStart w:id="24" w:name="_Toc243282031"/>
       <w:r>
         <w:t>PostGreSQL</w:t>
       </w:r>
@@ -3118,10 +3208,104 @@
     </w:p>
     <w:p>
       <w:pPr>
+        <w:pStyle w:val="Heading3"/>
+      </w:pPr>
+      <w:bookmarkStart w:id="25" w:name="_Toc242966461"/>
+      <w:r>
+        <w:t xml:space="preserve">Start the </w:t>
+      </w:r>
+      <w:r>
+        <w:t>daemon</w:t>
+      </w:r>
+    </w:p>
+    <w:p>
+      <w:r>
+        <w:t xml:space="preserve">Make the PostGreSQL </w:t>
+      </w:r>
+      <w:r>
+        <w:t>daemon</w:t>
+      </w:r>
+      <w:r>
+        <w:t xml:space="preserve"> start by default:</w:t>
+      </w:r>
+    </w:p>
+    <w:p>
+      <w:pPr>
+        <w:rPr>
+          <w:rFonts w:ascii="Courier" w:hAnsi="Courier"/>
+          <w:sz w:val="16"/>
+          <w:szCs w:val="16"/>
+        </w:rPr>
+      </w:pPr>
+    </w:p>
+    <w:p>
+      <w:pPr>
+        <w:rPr>
+          <w:rFonts w:ascii="Courier" w:hAnsi="Courier"/>
+          <w:sz w:val="16"/>
+          <w:szCs w:val="16"/>
+        </w:rPr>
+      </w:pPr>
+      <w:r>
+        <w:rPr>
+          <w:rFonts w:ascii="Courier" w:hAnsi="Courier"/>
+          <w:sz w:val="16"/>
+          <w:szCs w:val="16"/>
+        </w:rPr>
+        <w:t xml:space="preserve">sudo chkconfig </w:t>
+      </w:r>
+      <w:r>
+        <w:rPr>
+          <w:rFonts w:ascii="Courier" w:hAnsi="Courier"/>
+          <w:sz w:val="16"/>
+          <w:szCs w:val="16"/>
+        </w:rPr>
+        <w:t>postgresql on</w:t>
+      </w:r>
+    </w:p>
+    <w:p/>
+    <w:p>
+      <w:r>
+        <w:t xml:space="preserve">Start the </w:t>
+      </w:r>
+      <w:r>
+        <w:t>daemon</w:t>
+      </w:r>
+      <w:r>
+        <w:t xml:space="preserve"> now:</w:t>
+      </w:r>
+    </w:p>
+    <w:p>
+      <w:pPr>
+        <w:rPr>
+          <w:rFonts w:ascii="Courier" w:hAnsi="Courier"/>
+          <w:sz w:val="16"/>
+          <w:szCs w:val="16"/>
+        </w:rPr>
+      </w:pPr>
+    </w:p>
+    <w:p>
+      <w:pPr>
+        <w:rPr>
+          <w:rFonts w:ascii="Courier" w:hAnsi="Courier"/>
+          <w:sz w:val="16"/>
+          <w:szCs w:val="16"/>
+        </w:rPr>
+      </w:pPr>
+      <w:r>
+        <w:rPr>
+          <w:rFonts w:ascii="Courier" w:hAnsi="Courier"/>
+          <w:sz w:val="16"/>
+          <w:szCs w:val="16"/>
+        </w:rPr>
+        <w:t>sudo service postgresql start</w:t>
+      </w:r>
+    </w:p>
+    <w:p>
+      <w:pPr>
         <w:pStyle w:val="Heading2"/>
       </w:pPr>
-      <w:bookmarkStart w:id="25" w:name="_Toc242966461"/>
-      <w:bookmarkStart w:id="26" w:name="_Toc243041788"/>
+      <w:bookmarkStart w:id="26" w:name="_Toc243282032"/>
       <w:r>
         <w:t>OpenLDAP</w:t>
       </w:r>
@@ -3139,6 +3323,7 @@
         <w:t>Install OpenLDAP servers and clients</w:t>
       </w:r>
     </w:p>
+    <w:p/>
     <w:p>
       <w:r>
         <w:t>Execute the following command:</w:t>
@@ -3153,26 +3338,127 @@
         <w:adjustRightInd w:val="0"/>
         <w:spacing w:after="240"/>
         <w:rPr>
-          <w:rFonts w:ascii="Courier" w:hAnsi="Courier" w:cs="Times"/>
-          <w:sz w:val="16"/>
-          <w:szCs w:val="16"/>
-        </w:rPr>
-      </w:pPr>
-      <w:r>
-        <w:rPr>
           <w:rFonts w:ascii="Courier" w:hAnsi="Courier" w:cs="Courier New"/>
           <w:sz w:val="16"/>
           <w:szCs w:val="16"/>
         </w:rPr>
+      </w:pPr>
+      <w:r>
+        <w:rPr>
+          <w:rFonts w:ascii="Courier" w:hAnsi="Courier" w:cs="Courier New"/>
+          <w:sz w:val="16"/>
+          <w:szCs w:val="16"/>
+        </w:rPr>
         <w:t>yum install openldap-servers openldap-clients</w:t>
       </w:r>
     </w:p>
     <w:p>
       <w:pPr>
+        <w:pStyle w:val="Heading3"/>
+      </w:pPr>
+      <w:bookmarkStart w:id="27" w:name="_Toc242966462"/>
+      <w:r>
+        <w:t>Remove the “default” database (optional)</w:t>
+      </w:r>
+    </w:p>
+    <w:p>
+      <w:r>
+        <w:t>The OpenLDAP configures a default user database.  Since we are not going to use it, we will remove it.  There does not seem to be a clean way (i.e. through the LDAP protocol) to do this yet, so we will remove the appropriate file from the config directory:</w:t>
+      </w:r>
+    </w:p>
+    <w:p/>
+    <w:p>
+      <w:pPr>
+        <w:rPr>
+          <w:rFonts w:ascii="Courier" w:hAnsi="Courier"/>
+          <w:sz w:val="16"/>
+          <w:szCs w:val="16"/>
+        </w:rPr>
+      </w:pPr>
+      <w:r>
+        <w:rPr>
+          <w:rFonts w:ascii="Courier" w:hAnsi="Courier"/>
+          <w:sz w:val="16"/>
+          <w:szCs w:val="16"/>
+        </w:rPr>
+        <w:t>sudo rm /etc/openldap/slapd.d/cn\=config/olcDatabase\=\{2\}bdb.ldif</w:t>
+      </w:r>
+    </w:p>
+    <w:p>
+      <w:pPr>
+        <w:pStyle w:val="Heading3"/>
+      </w:pPr>
+      <w:r>
+        <w:t>Start the daemon</w:t>
+      </w:r>
+    </w:p>
+    <w:p>
+      <w:r>
+        <w:t>Make the OpenLDAP daemon start by default:</w:t>
+      </w:r>
+    </w:p>
+    <w:p>
+      <w:pPr>
+        <w:rPr>
+          <w:rFonts w:ascii="Courier" w:hAnsi="Courier"/>
+          <w:sz w:val="16"/>
+          <w:szCs w:val="16"/>
+        </w:rPr>
+      </w:pPr>
+    </w:p>
+    <w:p>
+      <w:pPr>
+        <w:rPr>
+          <w:rFonts w:ascii="Courier" w:hAnsi="Courier"/>
+          <w:sz w:val="16"/>
+          <w:szCs w:val="16"/>
+        </w:rPr>
+      </w:pPr>
+      <w:r>
+        <w:rPr>
+          <w:rFonts w:ascii="Courier" w:hAnsi="Courier"/>
+          <w:sz w:val="16"/>
+          <w:szCs w:val="16"/>
+        </w:rPr>
+        <w:t>sudo chkconfig slapd on</w:t>
+      </w:r>
+    </w:p>
+    <w:p/>
+    <w:p>
+      <w:r>
+        <w:t xml:space="preserve">Start the </w:t>
+      </w:r>
+      <w:r>
+        <w:t>daemon</w:t>
+      </w:r>
+      <w:r>
+        <w:t xml:space="preserve"> now:</w:t>
+      </w:r>
+    </w:p>
+    <w:p>
+      <w:pPr>
+        <w:rPr>
+          <w:rFonts w:ascii="Courier" w:hAnsi="Courier"/>
+          <w:sz w:val="16"/>
+          <w:szCs w:val="16"/>
+        </w:rPr>
+      </w:pPr>
+    </w:p>
+    <w:p>
+      <w:r>
+        <w:rPr>
+          <w:rFonts w:ascii="Courier" w:hAnsi="Courier"/>
+          <w:sz w:val="16"/>
+          <w:szCs w:val="16"/>
+        </w:rPr>
+        <w:t>sudo service slapd start</w:t>
+      </w:r>
+    </w:p>
+    <w:p>
+      <w:pPr>
         <w:pStyle w:val="Heading1"/>
       </w:pPr>
-      <w:bookmarkStart w:id="27" w:name="_Toc242966462"/>
-      <w:bookmarkStart w:id="28" w:name="_Toc243041789"/>
+      <w:bookmarkStart w:id="28" w:name="_Toc243282033"/>
       <w:r>
         <w:t>EASY Back-end Services</w:t>
       </w:r>
@@ -3205,7 +3491,7 @@
         </w:numPr>
       </w:pPr>
       <w:bookmarkStart w:id="29" w:name="_Toc242966463"/>
-      <w:bookmarkStart w:id="30" w:name="_Toc243041790"/>
+      <w:bookmarkStart w:id="30" w:name="_Toc243282034"/>
       <w:r>
         <w:t>EASY Fedora Commons Repository</w:t>
       </w:r>
@@ -3243,10 +3529,14 @@
         <w:pStyle w:val="Heading3"/>
       </w:pPr>
       <w:bookmarkStart w:id="31" w:name="_Toc242966464"/>
+      <w:bookmarkStart w:id="32" w:name="_Ref243278238"/>
+      <w:bookmarkStart w:id="33" w:name="_Ref243278284"/>
       <w:r>
         <w:t>Create a database for Fedora Commons in PostGreSQL</w:t>
       </w:r>
       <w:bookmarkEnd w:id="31"/>
+      <w:bookmarkEnd w:id="32"/>
+      <w:bookmarkEnd w:id="33"/>
     </w:p>
     <w:p>
       <w:r>
@@ -3264,8 +3554,6 @@
       <w:r>
         <w:t>/create-fedora-</w:t>
       </w:r>
-      <w:bookmarkStart w:id="32" w:name="_GoBack"/>
-      <w:bookmarkEnd w:id="32"/>
       <w:r>
         <w:t>db.sql</w:t>
       </w:r>
@@ -3336,7 +3624,15 @@
           <w:sz w:val="16"/>
           <w:szCs w:val="16"/>
         </w:rPr>
-        <w:t>create_fedora_db.sql</w:t>
+        <w:t>create-fedora-</w:t>
+      </w:r>
+      <w:r>
+        <w:rPr>
+          <w:rFonts w:ascii="Courier" w:hAnsi="Courier"/>
+          <w:sz w:val="16"/>
+          <w:szCs w:val="16"/>
+        </w:rPr>
+        <w:t>db.sql</w:t>
       </w:r>
       <w:r>
         <w:rPr>
@@ -3348,11 +3644,17 @@
       </w:r>
     </w:p>
     <w:p>
-      <w:bookmarkStart w:id="33" w:name="_Toc242966465"/>
-    </w:p>
-    <w:p>
-      <w:r>
-        <w:t>using of course your edited version of “create_fedora_db.sql”</w:t>
+      <w:bookmarkStart w:id="34" w:name="_Toc242966465"/>
+    </w:p>
+    <w:p>
+      <w:r>
+        <w:t>using of course your edited version of “create</w:t>
+      </w:r>
+      <w:r>
+        <w:t>-fedora-</w:t>
+      </w:r>
+      <w:r>
+        <w:t>db.sql”</w:t>
       </w:r>
     </w:p>
     <w:p/>
@@ -3390,10 +3692,12 @@
       <w:pPr>
         <w:pStyle w:val="Heading3"/>
       </w:pPr>
+      <w:bookmarkStart w:id="35" w:name="_Ref243278300"/>
       <w:r>
         <w:t>Run the Fedora Commons installer</w:t>
       </w:r>
-      <w:bookmarkEnd w:id="33"/>
+      <w:bookmarkEnd w:id="34"/>
+      <w:bookmarkEnd w:id="35"/>
     </w:p>
     <w:p>
       <w:r>
@@ -3436,7 +3740,10 @@
         </w:numPr>
       </w:pPr>
       <w:r>
-        <w:t>Fill in the same password for fedoraDbAdmin</w:t>
+        <w:t xml:space="preserve">Fill in the same password for </w:t>
+      </w:r>
+      <w:r>
+        <w:t>fedora_db_admin</w:t>
       </w:r>
       <w:r>
         <w:t xml:space="preserve"> as you did in step 1 in create-</w:t>
@@ -3497,7 +3804,7 @@
       </w:r>
     </w:p>
     <w:p>
-      <w:bookmarkStart w:id="34" w:name="_Toc242966466"/>
+      <w:bookmarkStart w:id="36" w:name="_Toc242966466"/>
     </w:p>
     <w:p>
       <w:r>
@@ -3577,7 +3884,10 @@
     <w:p/>
     <w:p>
       <w:r>
-        <w:t>First, make sure the target locations exist, if they don’t, create them:</w:t>
+        <w:t>First, make sure the target locations ex</w:t>
+      </w:r>
+      <w:r>
+        <w:t>ist, if they don’t, create them and change ownership to the tomcat user:</w:t>
       </w:r>
     </w:p>
     <w:p/>
@@ -3612,7 +3922,15 @@
           <w:sz w:val="16"/>
           <w:szCs w:val="16"/>
         </w:rPr>
-        <w:t>sudo mkdir -p /data/fedora/datastreams/</w:t>
+        <w:t>sudo mk</w:t>
+      </w:r>
+      <w:r>
+        <w:rPr>
+          <w:rFonts w:ascii="Courier" w:hAnsi="Courier"/>
+          <w:sz w:val="16"/>
+          <w:szCs w:val="16"/>
+        </w:rPr>
+        <w:t>dir -p /data/fedora/datastreams</w:t>
       </w:r>
     </w:p>
     <w:p>
@@ -3637,7 +3955,15 @@
           <w:sz w:val="16"/>
           <w:szCs w:val="16"/>
         </w:rPr>
-        <w:t>/data/fedora/fedora-xacml-policies/repository-policies/default/</w:t>
+        <w:t>/data/fedora/fedora-xacml-polic</w:t>
+      </w:r>
+      <w:r>
+        <w:rPr>
+          <w:rFonts w:ascii="Courier" w:hAnsi="Courier"/>
+          <w:sz w:val="16"/>
+          <w:szCs w:val="16"/>
+        </w:rPr>
+        <w:t>ies/repository-policies/default</w:t>
       </w:r>
     </w:p>
     <w:p>
@@ -3657,6 +3983,23 @@
         <w:t>sudo mkdir -p /data/fedora/resourceIndex</w:t>
       </w:r>
     </w:p>
+    <w:p>
+      <w:pPr>
+        <w:rPr>
+          <w:rFonts w:ascii="Courier" w:hAnsi="Courier"/>
+          <w:sz w:val="16"/>
+          <w:szCs w:val="16"/>
+        </w:rPr>
+      </w:pPr>
+      <w:r>
+        <w:rPr>
+          <w:rFonts w:ascii="Courier" w:hAnsi="Courier"/>
+          <w:sz w:val="16"/>
+          <w:szCs w:val="16"/>
+        </w:rPr>
+        <w:t>sudo chown -R tomcat:tomcat /data/fedora</w:t>
+      </w:r>
+    </w:p>
     <w:p/>
     <w:p>
       <w:r>
@@ -3672,7 +4015,13 @@
         <w:t>Edit the file $FEDORA</w:t>
       </w:r>
       <w:r>
-        <w:t>_HOME/server/fedora.fcfg, and change the following items:</w:t>
+        <w:t>_HOME/server/</w:t>
+      </w:r>
+      <w:r>
+        <w:t>config/</w:t>
+      </w:r>
+      <w:r>
+        <w:t>fedora.fcfg, and change the following items:</w:t>
       </w:r>
     </w:p>
     <w:p>
@@ -3723,78 +4072,375 @@
         <w:t>, change the value of the “path” param to “/data/fedora/resourceIndex”</w:t>
       </w:r>
     </w:p>
+    <w:p>
+      <w:pPr>
+        <w:pStyle w:val="Heading3"/>
+      </w:pPr>
+      <w:r>
+        <w:t>Start Tomcat 6</w:t>
+      </w:r>
+    </w:p>
+    <w:p>
+      <w:r>
+        <w:t>Finally we are ready to start up Tomcat 6 (we will tail the Tomcat log file to see if everything goes well):</w:t>
+      </w:r>
+    </w:p>
     <w:p/>
+    <w:p>
+      <w:pPr>
+        <w:rPr>
+          <w:rFonts w:ascii="Courier" w:hAnsi="Courier"/>
+          <w:sz w:val="16"/>
+          <w:szCs w:val="16"/>
+        </w:rPr>
+      </w:pPr>
+      <w:r>
+        <w:rPr>
+          <w:rFonts w:ascii="Courier" w:hAnsi="Courier"/>
+          <w:sz w:val="16"/>
+          <w:szCs w:val="16"/>
+        </w:rPr>
+        <w:t>sudo service tomcat6 start</w:t>
+      </w:r>
+      <w:r>
+        <w:rPr>
+          <w:rFonts w:ascii="Courier" w:hAnsi="Courier"/>
+          <w:sz w:val="16"/>
+          <w:szCs w:val="16"/>
+        </w:rPr>
+        <w:t>; tail -f /var/log/</w:t>
+      </w:r>
+      <w:r>
+        <w:rPr>
+          <w:rFonts w:ascii="Courier" w:hAnsi="Courier"/>
+          <w:sz w:val="16"/>
+          <w:szCs w:val="16"/>
+        </w:rPr>
+        <w:t>tomcat6/</w:t>
+      </w:r>
+      <w:r>
+        <w:rPr>
+          <w:rFonts w:ascii="Courier" w:hAnsi="Courier"/>
+          <w:sz w:val="16"/>
+          <w:szCs w:val="16"/>
+        </w:rPr>
+        <w:t>catalina.out</w:t>
+      </w:r>
+    </w:p>
+    <w:p>
+      <w:pPr>
+        <w:pStyle w:val="Heading3"/>
+      </w:pPr>
+      <w:r>
+        <w:t>Add the basic EASY digital objects</w:t>
+      </w:r>
+      <w:bookmarkEnd w:id="36"/>
+    </w:p>
+    <w:p>
+      <w:r>
+        <w:t>In order to run, EASY needs a minimal set of Fedora Commons digital objects.  These are provided in:</w:t>
+      </w:r>
+    </w:p>
     <w:p/>
+    <w:p>
+      <w:r>
+        <w:t>$EASY_BACKEND/</w:t>
+      </w:r>
+      <w:r>
+        <w:t>easy-fedora-commons-repository</w:t>
+      </w:r>
+      <w:r>
+        <w:t>/basic-digital-objects</w:t>
+      </w:r>
+    </w:p>
     <w:p/>
     <w:p>
+      <w:r>
+        <w:t>Change directory to this folder an</w:t>
+      </w:r>
+      <w:r>
+        <w:t>d execute the following command, replacing &lt;fedoraAdminPassword&gt;  with the password you filled in after “</w:t>
+      </w:r>
+      <w:r>
+        <w:t>fedora.admin.pass</w:t>
+      </w:r>
+      <w:r>
+        <w:t>=” in install.properties.</w:t>
+      </w:r>
+    </w:p>
+    <w:p/>
+    <w:p>
+      <w:pPr>
+        <w:rPr>
+          <w:rFonts w:ascii="Courier" w:hAnsi="Courier"/>
+          <w:sz w:val="16"/>
+          <w:szCs w:val="16"/>
+        </w:rPr>
+      </w:pPr>
+      <w:r>
+        <w:rPr>
+          <w:rFonts w:ascii="Courier" w:hAnsi="Courier"/>
+          <w:sz w:val="16"/>
+          <w:szCs w:val="16"/>
+        </w:rPr>
+        <w:t xml:space="preserve">sudo </w:t>
+      </w:r>
+      <w:r>
+        <w:rPr>
+          <w:rFonts w:ascii="Courier" w:hAnsi="Courier"/>
+          <w:sz w:val="16"/>
+          <w:szCs w:val="16"/>
+        </w:rPr>
+        <w:t xml:space="preserve">fedora-batch-ingest.sh . </w:t>
+      </w:r>
+      <w:r>
+        <w:rPr>
+          <w:rFonts w:ascii="Courier" w:hAnsi="Courier"/>
+          <w:sz w:val="16"/>
+          <w:szCs w:val="16"/>
+        </w:rPr>
+        <w:t>~/</w:t>
+      </w:r>
+      <w:r>
+        <w:rPr>
+          <w:rFonts w:ascii="Courier" w:hAnsi="Courier"/>
+          <w:sz w:val="16"/>
+          <w:szCs w:val="16"/>
+        </w:rPr>
+        <w:t xml:space="preserve">ingest.log text info:fedora/fedora-system:FOXML-1.1 localhost:8080 fedoraAdmin </w:t>
+      </w:r>
+      <w:r>
+        <w:rPr>
+          <w:rFonts w:ascii="Courier" w:hAnsi="Courier"/>
+          <w:b/>
+          <w:sz w:val="16"/>
+          <w:szCs w:val="16"/>
+          <w:u w:val="single"/>
+        </w:rPr>
+        <w:t>&lt;fedoraAdminPassword&gt;</w:t>
+      </w:r>
+      <w:r>
+        <w:rPr>
+          <w:rFonts w:ascii="Courier" w:hAnsi="Courier"/>
+          <w:sz w:val="16"/>
+          <w:szCs w:val="16"/>
+        </w:rPr>
+        <w:t xml:space="preserve"> </w:t>
+      </w:r>
+      <w:r>
+        <w:rPr>
+          <w:rFonts w:ascii="Courier" w:hAnsi="Courier"/>
+          <w:sz w:val="16"/>
+          <w:szCs w:val="16"/>
+        </w:rPr>
+        <w:t>http</w:t>
+      </w:r>
+    </w:p>
+    <w:p>
+      <w:pPr>
+        <w:pStyle w:val="Heading2"/>
+      </w:pPr>
+      <w:bookmarkStart w:id="37" w:name="_Toc242966467"/>
+      <w:bookmarkStart w:id="38" w:name="_Toc243282035"/>
+      <w:r>
+        <w:t>EASY LDAP Directory</w:t>
+      </w:r>
+      <w:bookmarkEnd w:id="37"/>
+      <w:bookmarkEnd w:id="38"/>
+      <w:r>
+        <w:t xml:space="preserve"> </w:t>
+      </w:r>
+    </w:p>
+    <w:p>
+      <w:r>
+        <w:t>The EASY LDAP Directory component</w:t>
+      </w:r>
+      <w:r>
+        <w:t>, apart from an LDAP daemon,</w:t>
+      </w:r>
+      <w:r>
+        <w:t xml:space="preserve"> </w:t>
+      </w:r>
+      <w:r>
+        <w:t>consists</w:t>
+      </w:r>
+      <w:r>
+        <w:t xml:space="preserve"> some EASY-specific schema’s and a few basic entry’s</w:t>
+      </w:r>
+      <w:r>
+        <w:t>.  We will add those here, using the standard LDAP client tools</w:t>
+      </w:r>
+      <w:r>
+        <w:t>.</w:t>
+      </w:r>
+    </w:p>
+    <w:p>
       <w:pPr>
         <w:pStyle w:val="Heading3"/>
       </w:pPr>
       <w:r>
-        <w:t>Start Tomcat 6</w:t>
-      </w:r>
-    </w:p>
-    <w:p>
-      <w:r>
-        <w:t>Finally we are ready to start up Tomcat 6 (we will tail the Tomcat log file to see if everything goes well):</w:t>
+        <w:t>Create a separate directory folder for EASY</w:t>
+      </w:r>
+    </w:p>
+    <w:p>
+      <w:r>
+        <w:t>To keep things neat and tidy, we will give EASY its own directory:</w:t>
       </w:r>
     </w:p>
     <w:p/>
     <w:p>
-      <w:pPr>
-        <w:rPr>
-          <w:rFonts w:ascii="Courier" w:hAnsi="Courier"/>
-          <w:sz w:val="16"/>
-          <w:szCs w:val="16"/>
-        </w:rPr>
-      </w:pPr>
-      <w:r>
-        <w:rPr>
-          <w:rFonts w:ascii="Courier" w:hAnsi="Courier"/>
-          <w:sz w:val="16"/>
-          <w:szCs w:val="16"/>
-        </w:rPr>
-        <w:t>sudo service tomcat6 start</w:t>
-      </w:r>
-      <w:r>
-        <w:rPr>
-          <w:rFonts w:ascii="Courier" w:hAnsi="Courier"/>
-          <w:sz w:val="16"/>
-          <w:szCs w:val="16"/>
-        </w:rPr>
-        <w:t>; tail -f /var/log/catalina.out</w:t>
+      <w:r>
+        <w:rPr>
+          <w:rFonts w:ascii="Courier" w:hAnsi="Courier"/>
+          <w:sz w:val="16"/>
+          <w:szCs w:val="16"/>
+        </w:rPr>
+        <w:t>sudo m</w:t>
+      </w:r>
+      <w:r>
+        <w:rPr>
+          <w:rFonts w:ascii="Courier" w:hAnsi="Courier"/>
+          <w:sz w:val="16"/>
+          <w:szCs w:val="16"/>
+        </w:rPr>
+        <w:t>k</w:t>
+      </w:r>
+      <w:r>
+        <w:rPr>
+          <w:rFonts w:ascii="Courier" w:hAnsi="Courier"/>
+          <w:sz w:val="16"/>
+          <w:szCs w:val="16"/>
+        </w:rPr>
+        <w:t>d</w:t>
+      </w:r>
+      <w:r>
+        <w:rPr>
+          <w:rFonts w:ascii="Courier" w:hAnsi="Courier"/>
+          <w:sz w:val="16"/>
+          <w:szCs w:val="16"/>
+        </w:rPr>
+        <w:t>ir /var/lib/ldap/easy</w:t>
+      </w:r>
+      <w:r>
+        <w:rPr>
+          <w:rFonts w:ascii="Courier" w:hAnsi="Courier"/>
+          <w:sz w:val="16"/>
+          <w:szCs w:val="16"/>
+        </w:rPr>
+        <w:t xml:space="preserve">; sudo chown ldap:ldap </w:t>
+      </w:r>
+      <w:r>
+        <w:rPr>
+          <w:rFonts w:ascii="Courier" w:hAnsi="Courier"/>
+          <w:sz w:val="16"/>
+          <w:szCs w:val="16"/>
+        </w:rPr>
+        <w:t>/var/lib/ldap/easy</w:t>
       </w:r>
     </w:p>
     <w:p>
       <w:pPr>
         <w:pStyle w:val="Heading3"/>
       </w:pPr>
-      <w:r>
-        <w:t>Add the basic EASY digital objects</w:t>
-      </w:r>
-      <w:bookmarkEnd w:id="34"/>
-    </w:p>
-    <w:p>
-      <w:r>
-        <w:t>In order to run, EASY needs a minimal set of Fedora Commons digital objects.  These are provided in:</w:t>
+      <w:bookmarkStart w:id="39" w:name="_Toc242966468"/>
+      <w:r>
+        <w:t>Add DANS and EASY schema’s</w:t>
+      </w:r>
+    </w:p>
+    <w:p>
+      <w:r>
+        <w:t>The schema’s are added using LDIF files that can be found in:</w:t>
+      </w:r>
+    </w:p>
+    <w:p>
+      <w:r>
+        <w:t>$EASY_BACKEND/easy-ldap-directory.</w:t>
       </w:r>
     </w:p>
     <w:p/>
     <w:p>
       <w:r>
-        <w:t>$EASY_BACKEND/</w:t>
-      </w:r>
-      <w:r>
-        <w:t>easy-fedora-commons-repository</w:t>
-      </w:r>
-      <w:r>
-        <w:t>/basic-digital-objects</w:t>
+        <w:t>Execute the following commands:</w:t>
       </w:r>
     </w:p>
     <w:p/>
     <w:p>
-      <w:r>
-        <w:t>Change directory to this folder and execute the following command:</w:t>
+      <w:pPr>
+        <w:rPr>
+          <w:rFonts w:ascii="Courier" w:hAnsi="Courier"/>
+          <w:sz w:val="16"/>
+          <w:szCs w:val="16"/>
+        </w:rPr>
+      </w:pPr>
+      <w:r>
+        <w:rPr>
+          <w:rFonts w:ascii="Courier" w:hAnsi="Courier"/>
+          <w:sz w:val="16"/>
+          <w:szCs w:val="16"/>
+        </w:rPr>
+        <w:t xml:space="preserve">sudo </w:t>
+      </w:r>
+      <w:r>
+        <w:rPr>
+          <w:rFonts w:ascii="Courier" w:hAnsi="Courier"/>
+          <w:sz w:val="16"/>
+          <w:szCs w:val="16"/>
+        </w:rPr>
+        <w:t>ldapadd -v -Y EXTERNAL -H ldapi:/// -f dans-schema.ldif</w:t>
+      </w:r>
+    </w:p>
+    <w:p>
+      <w:pPr>
+        <w:rPr>
+          <w:rFonts w:ascii="Courier" w:hAnsi="Courier"/>
+          <w:sz w:val="16"/>
+          <w:szCs w:val="16"/>
+        </w:rPr>
+      </w:pPr>
+      <w:r>
+        <w:rPr>
+          <w:rFonts w:ascii="Courier" w:hAnsi="Courier"/>
+          <w:sz w:val="16"/>
+          <w:szCs w:val="16"/>
+        </w:rPr>
+        <w:t xml:space="preserve">sudo </w:t>
+      </w:r>
+      <w:r>
+        <w:rPr>
+          <w:rFonts w:ascii="Courier" w:hAnsi="Courier"/>
+          <w:sz w:val="16"/>
+          <w:szCs w:val="16"/>
+        </w:rPr>
+        <w:t xml:space="preserve">ldapadd -v </w:t>
+      </w:r>
+      <w:r>
+        <w:rPr>
+          <w:rFonts w:ascii="Courier" w:hAnsi="Courier"/>
+          <w:sz w:val="16"/>
+          <w:szCs w:val="16"/>
+        </w:rPr>
+        <w:t>-Y EXTERNAL -H ldapi:/// -f easy</w:t>
+      </w:r>
+      <w:r>
+        <w:rPr>
+          <w:rFonts w:ascii="Courier" w:hAnsi="Courier"/>
+          <w:sz w:val="16"/>
+          <w:szCs w:val="16"/>
+        </w:rPr>
+        <w:t>-schema.ldif</w:t>
+      </w:r>
+    </w:p>
+    <w:p>
+      <w:pPr>
+        <w:pStyle w:val="Heading3"/>
+      </w:pPr>
+      <w:r>
+        <w:t>Add EASY database</w:t>
+      </w:r>
+    </w:p>
+    <w:p>
+      <w:r>
+        <w:t>First we add the EASY database configuration to the config directory:</w:t>
       </w:r>
     </w:p>
     <w:p/>
@@ -3812,346 +4458,81 @@
           <w:sz w:val="16"/>
           <w:szCs w:val="16"/>
         </w:rPr>
-        <w:t>sudo fedora-batch-ingest.sh</w:t>
-      </w:r>
-      <w:r>
-        <w:rPr>
-          <w:rFonts w:ascii="Courier" w:hAnsi="Courier"/>
-          <w:sz w:val="16"/>
-          <w:szCs w:val="16"/>
-        </w:rPr>
-        <w:t xml:space="preserve"> …</w:t>
-      </w:r>
-    </w:p>
-    <w:p>
-      <w:pPr>
-        <w:pStyle w:val="Heading2"/>
-      </w:pPr>
-      <w:bookmarkStart w:id="35" w:name="_Toc242966467"/>
-      <w:bookmarkStart w:id="36" w:name="_Toc243041791"/>
-      <w:r>
-        <w:t>EASY LDAP Directory</w:t>
-      </w:r>
-      <w:bookmarkEnd w:id="35"/>
-      <w:bookmarkEnd w:id="36"/>
-      <w:r>
-        <w:t xml:space="preserve"> </w:t>
-      </w:r>
-    </w:p>
-    <w:p>
-      <w:r>
-        <w:t>The EASY LDAP Directory component requires some EASY-specific schema’s and a few basic entry’s</w:t>
-      </w:r>
-      <w:r>
-        <w:t xml:space="preserve"> to work.  We will add those here, using the standard LDAP client tools</w:t>
-      </w:r>
-      <w:r>
-        <w:t>.</w:t>
+        <w:t xml:space="preserve">sudo </w:t>
+      </w:r>
+      <w:r>
+        <w:rPr>
+          <w:rFonts w:ascii="Courier" w:hAnsi="Courier"/>
+          <w:sz w:val="16"/>
+          <w:szCs w:val="16"/>
+        </w:rPr>
+        <w:t>ldapadd -v -Y EXTERNAL -H ldapi:/// -f easy-db.ldif</w:t>
       </w:r>
     </w:p>
     <w:p>
       <w:pPr>
         <w:pStyle w:val="Heading3"/>
       </w:pPr>
-      <w:r>
-        <w:t>Create a separate directory folder for EASY</w:t>
-      </w:r>
-    </w:p>
-    <w:p>
-      <w:r>
-        <w:t>To keep things neat and tidy, we will give EASY its own directory:</w:t>
+      <w:bookmarkStart w:id="40" w:name="_Ref243281508"/>
+      <w:r>
+        <w:t>Add basic entries to the EASY database</w:t>
+      </w:r>
+      <w:bookmarkEnd w:id="40"/>
+    </w:p>
+    <w:p>
+      <w:r>
+        <w:t>To run EASY needs a minimal set of entries in its LDAP directory.  Those entries are provi</w:t>
+      </w:r>
+      <w:r>
+        <w:t xml:space="preserve">ded in the easy-basis.ldif file.  </w:t>
       </w:r>
     </w:p>
     <w:p/>
     <w:p>
       <w:r>
-        <w:rPr>
-          <w:rFonts w:ascii="Courier" w:hAnsi="Courier"/>
-          <w:sz w:val="16"/>
-          <w:szCs w:val="16"/>
-        </w:rPr>
-        <w:t>sudo m</w:t>
-      </w:r>
-      <w:r>
-        <w:rPr>
-          <w:rFonts w:ascii="Courier" w:hAnsi="Courier"/>
-          <w:sz w:val="16"/>
-          <w:szCs w:val="16"/>
-        </w:rPr>
-        <w:t>k</w:t>
-      </w:r>
-      <w:r>
-        <w:rPr>
-          <w:rFonts w:ascii="Courier" w:hAnsi="Courier"/>
-          <w:sz w:val="16"/>
-          <w:szCs w:val="16"/>
-        </w:rPr>
-        <w:t>d</w:t>
-      </w:r>
-      <w:r>
-        <w:rPr>
-          <w:rFonts w:ascii="Courier" w:hAnsi="Courier"/>
-          <w:sz w:val="16"/>
-          <w:szCs w:val="16"/>
-        </w:rPr>
-        <w:t>ir /var/lib/ldap/easy</w:t>
-      </w:r>
-      <w:r>
-        <w:rPr>
-          <w:rFonts w:ascii="Courier" w:hAnsi="Courier"/>
-          <w:sz w:val="16"/>
-          <w:szCs w:val="16"/>
-        </w:rPr>
-        <w:t xml:space="preserve">; sudo chown ldap:ldap </w:t>
-      </w:r>
-      <w:r>
-        <w:rPr>
-          <w:rFonts w:ascii="Courier" w:hAnsi="Courier"/>
-          <w:sz w:val="16"/>
-          <w:szCs w:val="16"/>
-        </w:rPr>
-        <w:t>/var/lib/ldap/easy</w:t>
+        <w:t>Before running the following command replace the string “FILL.IN.YOUR@VALID-EMAIL.NL” with the e-mail address of the use that is going to be the administrator of the EASY installation, for example your own e-mail address.</w:t>
+      </w:r>
+    </w:p>
+    <w:p/>
+    <w:p>
+      <w:r>
+        <w:t>Then execute the following command:</w:t>
+      </w:r>
+    </w:p>
+    <w:p/>
+    <w:p>
+      <w:r>
+        <w:rPr>
+          <w:rFonts w:ascii="Courier" w:hAnsi="Courier"/>
+          <w:sz w:val="16"/>
+          <w:szCs w:val="16"/>
+        </w:rPr>
+        <w:t xml:space="preserve">sudo </w:t>
+      </w:r>
+      <w:r>
+        <w:rPr>
+          <w:rFonts w:ascii="Courier" w:hAnsi="Courier"/>
+          <w:sz w:val="16"/>
+          <w:szCs w:val="16"/>
+        </w:rPr>
+        <w:t>ldapadd -W -D cn=ldapadmin,dc=dans,dc=knaw,dc=nl -f easy-basis.ldif</w:t>
+      </w:r>
+    </w:p>
+    <w:p/>
+    <w:p>
+      <w:r>
+        <w:t>We are using the OpenLDAP user “cn=ldapadmin,dc=dans,dc=knaw,dc=nl”.  This is the administrator of the EASY LDAP Directory.  The default password of this user is “secret” (we will change that in a moment, but you need it to complete this command).</w:t>
       </w:r>
     </w:p>
     <w:p>
       <w:pPr>
         <w:pStyle w:val="Heading3"/>
       </w:pPr>
-      <w:bookmarkStart w:id="37" w:name="_Toc242966468"/>
-      <w:r>
-        <w:t>Remove the “default” database (optional)</w:t>
-      </w:r>
-    </w:p>
-    <w:p>
-      <w:r>
-        <w:t>The OpenLDAP configures a default user database.  Since we are not going to use it, we will remove it.  There does not seem to be a clean way (i.e. through the LDAP protocol) to do this yet, so we will remove the appropriate file from the config directory:</w:t>
-      </w:r>
-    </w:p>
-    <w:p/>
-    <w:p>
-      <w:r>
-        <w:rPr>
-          <w:rFonts w:ascii="Courier" w:hAnsi="Courier"/>
-          <w:sz w:val="16"/>
-          <w:szCs w:val="16"/>
-        </w:rPr>
-        <w:t>sudo rm /etc/openldap/slapd.d/cn\=config/olcDatabase\=\{2\}bdb.ldif</w:t>
-      </w:r>
-    </w:p>
-    <w:p>
-      <w:pPr>
-        <w:pStyle w:val="Heading3"/>
-      </w:pPr>
-      <w:r>
-        <w:t>Start the daemon</w:t>
-      </w:r>
-    </w:p>
-    <w:p>
-      <w:r>
-        <w:t>We will add the configuration through the LDAP protocol, so we first need a running server:</w:t>
-      </w:r>
-    </w:p>
-    <w:p>
-      <w:pPr>
-        <w:rPr>
-          <w:rFonts w:ascii="Courier" w:hAnsi="Courier"/>
-          <w:sz w:val="16"/>
-          <w:szCs w:val="16"/>
-        </w:rPr>
-      </w:pPr>
-    </w:p>
-    <w:p>
-      <w:pPr>
-        <w:rPr>
-          <w:rFonts w:ascii="Courier" w:hAnsi="Courier"/>
-          <w:sz w:val="16"/>
-          <w:szCs w:val="16"/>
-        </w:rPr>
-      </w:pPr>
-      <w:r>
-        <w:rPr>
-          <w:rFonts w:ascii="Courier" w:hAnsi="Courier"/>
-          <w:sz w:val="16"/>
-          <w:szCs w:val="16"/>
-        </w:rPr>
-        <w:t>service slapd start</w:t>
-      </w:r>
-    </w:p>
-    <w:p>
-      <w:pPr>
-        <w:pStyle w:val="Heading3"/>
-      </w:pPr>
-      <w:r>
-        <w:t>Add DANS and EASY schema’s</w:t>
-      </w:r>
-    </w:p>
-    <w:p>
-      <w:r>
-        <w:t>The schema’s are added using LDIF files that can be found in:</w:t>
-      </w:r>
-    </w:p>
-    <w:p>
-      <w:r>
-        <w:t>$EASY_BACKEND/easy-ldap-directory.</w:t>
-      </w:r>
-    </w:p>
-    <w:p/>
-    <w:p>
-      <w:r>
-        <w:t>Execute the following commands:</w:t>
-      </w:r>
-    </w:p>
-    <w:p/>
-    <w:p>
-      <w:pPr>
-        <w:rPr>
-          <w:rFonts w:ascii="Courier" w:hAnsi="Courier"/>
-          <w:sz w:val="16"/>
-          <w:szCs w:val="16"/>
-        </w:rPr>
-      </w:pPr>
-      <w:r>
-        <w:rPr>
-          <w:rFonts w:ascii="Courier" w:hAnsi="Courier"/>
-          <w:sz w:val="16"/>
-          <w:szCs w:val="16"/>
-        </w:rPr>
-        <w:t xml:space="preserve">sudo </w:t>
-      </w:r>
-      <w:r>
-        <w:rPr>
-          <w:rFonts w:ascii="Courier" w:hAnsi="Courier"/>
-          <w:sz w:val="16"/>
-          <w:szCs w:val="16"/>
-        </w:rPr>
-        <w:t>ldapadd -v -Y EXTERNAL -H ldapi:/// -f dans-schema.ldif</w:t>
-      </w:r>
-    </w:p>
-    <w:p>
-      <w:pPr>
-        <w:rPr>
-          <w:rFonts w:ascii="Courier" w:hAnsi="Courier"/>
-          <w:sz w:val="16"/>
-          <w:szCs w:val="16"/>
-        </w:rPr>
-      </w:pPr>
-      <w:r>
-        <w:rPr>
-          <w:rFonts w:ascii="Courier" w:hAnsi="Courier"/>
-          <w:sz w:val="16"/>
-          <w:szCs w:val="16"/>
-        </w:rPr>
-        <w:t xml:space="preserve">sudo </w:t>
-      </w:r>
-      <w:r>
-        <w:rPr>
-          <w:rFonts w:ascii="Courier" w:hAnsi="Courier"/>
-          <w:sz w:val="16"/>
-          <w:szCs w:val="16"/>
-        </w:rPr>
-        <w:t xml:space="preserve">ldapadd -v </w:t>
-      </w:r>
-      <w:r>
-        <w:rPr>
-          <w:rFonts w:ascii="Courier" w:hAnsi="Courier"/>
-          <w:sz w:val="16"/>
-          <w:szCs w:val="16"/>
-        </w:rPr>
-        <w:t>-Y EXTERNAL -H ldapi:/// -f easy</w:t>
-      </w:r>
-      <w:r>
-        <w:rPr>
-          <w:rFonts w:ascii="Courier" w:hAnsi="Courier"/>
-          <w:sz w:val="16"/>
-          <w:szCs w:val="16"/>
-        </w:rPr>
-        <w:t>-schema.ldif</w:t>
-      </w:r>
-    </w:p>
-    <w:p>
-      <w:pPr>
-        <w:pStyle w:val="Heading3"/>
-      </w:pPr>
-      <w:r>
-        <w:t>Add EASY database</w:t>
-      </w:r>
-    </w:p>
-    <w:p>
-      <w:r>
-        <w:t>First we add the EASY database configuration to the config directory:</w:t>
-      </w:r>
-    </w:p>
-    <w:p/>
-    <w:p>
-      <w:pPr>
-        <w:rPr>
-          <w:rFonts w:ascii="Courier" w:hAnsi="Courier"/>
-          <w:sz w:val="16"/>
-          <w:szCs w:val="16"/>
-        </w:rPr>
-      </w:pPr>
-      <w:r>
-        <w:rPr>
-          <w:rFonts w:ascii="Courier" w:hAnsi="Courier"/>
-          <w:sz w:val="16"/>
-          <w:szCs w:val="16"/>
-        </w:rPr>
-        <w:t xml:space="preserve">sudo </w:t>
-      </w:r>
-      <w:r>
-        <w:rPr>
-          <w:rFonts w:ascii="Courier" w:hAnsi="Courier"/>
-          <w:sz w:val="16"/>
-          <w:szCs w:val="16"/>
-        </w:rPr>
-        <w:t>ldapadd -v -Y EXTERNAL -H ldapi:/// -f easy-db.ldif</w:t>
-      </w:r>
-    </w:p>
-    <w:p>
-      <w:pPr>
-        <w:pStyle w:val="Heading3"/>
-      </w:pPr>
-      <w:r>
-        <w:t>Add basic entries to the EASY database</w:t>
-      </w:r>
-    </w:p>
-    <w:p>
-      <w:r>
-        <w:t>To run EASY needs a minimal set of entries in its LDAP directory.  Those entries are provided in the easy-basis.ldif file:</w:t>
-      </w:r>
-    </w:p>
-    <w:p/>
-    <w:p>
-      <w:r>
-        <w:rPr>
-          <w:rFonts w:ascii="Courier" w:hAnsi="Courier"/>
-          <w:sz w:val="16"/>
-          <w:szCs w:val="16"/>
-        </w:rPr>
-        <w:t xml:space="preserve">sudo </w:t>
-      </w:r>
-      <w:r>
-        <w:rPr>
-          <w:rFonts w:ascii="Courier" w:hAnsi="Courier"/>
-          <w:sz w:val="16"/>
-          <w:szCs w:val="16"/>
-        </w:rPr>
-        <w:t>ldapadd -W -D cn=ldapadmin,dc=dans,dc=knaw,dc=nl -f easy-basis.ldif</w:t>
-      </w:r>
-    </w:p>
-    <w:p/>
-    <w:p>
-      <w:r>
-        <w:t>We are using the OpenLDAP user “cn=ldapadmin,dc=dans,dc=knaw,dc=nl”.  This is the administrator of the EASY LDAP Directory.  The default password of this user is “secret” (we will change that in a moment, but you need it to complete this command).</w:t>
-      </w:r>
-    </w:p>
-    <w:p>
-      <w:pPr>
-        <w:pStyle w:val="Heading3"/>
-      </w:pPr>
+      <w:bookmarkStart w:id="41" w:name="_Ref243277918"/>
       <w:r>
         <w:t>Change the ldapadmin password</w:t>
       </w:r>
+      <w:bookmarkEnd w:id="41"/>
     </w:p>
     <w:p>
       <w:r>
@@ -4283,7 +4664,13 @@
     <w:p/>
     <w:p>
       <w:r>
-        <w:t>The, execute this command:</w:t>
+        <w:t>The</w:t>
+      </w:r>
+      <w:r>
+        <w:t>n</w:t>
+      </w:r>
+      <w:r>
+        <w:t>, execute this command:</w:t>
       </w:r>
     </w:p>
     <w:p/>
@@ -4302,7 +4689,23 @@
           <w:sz w:val="16"/>
           <w:szCs w:val="16"/>
         </w:rPr>
-        <w:t>ldapadd -v -Y EXTERNAL -H ldapi:/// -f change_ldapadmin_pw.ldif</w:t>
+        <w:t xml:space="preserve">ldapadd -v -Y </w:t>
+      </w:r>
+      <w:r>
+        <w:rPr>
+          <w:rFonts w:ascii="Courier" w:hAnsi="Courier"/>
+          <w:sz w:val="16"/>
+          <w:szCs w:val="16"/>
+        </w:rPr>
+        <w:t>EXTERNAL -H ldapi:/// -f change-ldapadmin-</w:t>
+      </w:r>
+      <w:r>
+        <w:rPr>
+          <w:rFonts w:ascii="Courier" w:hAnsi="Courier"/>
+          <w:sz w:val="16"/>
+          <w:szCs w:val="16"/>
+        </w:rPr>
+        <w:t>pw.ldif</w:t>
       </w:r>
     </w:p>
     <w:p>
@@ -4451,95 +4854,4483 @@
     </w:p>
     <w:p/>
     <w:p>
+      <w:r>
+        <w:t>Then execute this command:</w:t>
+      </w:r>
+    </w:p>
+    <w:p/>
+    <w:p>
+      <w:r>
+        <w:rPr>
+          <w:rFonts w:ascii="Courier" w:hAnsi="Courier"/>
+          <w:sz w:val="16"/>
+          <w:szCs w:val="16"/>
+        </w:rPr>
+        <w:t xml:space="preserve">sudo </w:t>
+      </w:r>
+      <w:r>
+        <w:rPr>
+          <w:rFonts w:ascii="Courier" w:hAnsi="Courier"/>
+          <w:sz w:val="16"/>
+          <w:szCs w:val="16"/>
+        </w:rPr>
+        <w:t xml:space="preserve">ldapadd -W -D cn=ldapadmin,dc=dans,dc=knaw,dc=nl -f </w:t>
+      </w:r>
+      <w:r>
+        <w:rPr>
+          <w:rFonts w:ascii="Courier" w:hAnsi="Courier"/>
+          <w:sz w:val="16"/>
+          <w:szCs w:val="16"/>
+        </w:rPr>
+        <w:t>change-easyadmin-user-pw</w:t>
+      </w:r>
+      <w:r>
+        <w:rPr>
+          <w:rFonts w:ascii="Courier" w:hAnsi="Courier"/>
+          <w:sz w:val="16"/>
+          <w:szCs w:val="16"/>
+        </w:rPr>
+        <w:t>.ldif</w:t>
+      </w:r>
+    </w:p>
+    <w:p/>
+    <w:p>
+      <w:r>
+        <w:t>Don’t forget that you have to user your new ldapadmin-password now!</w:t>
+      </w:r>
+    </w:p>
+    <w:p>
       <w:pPr>
         <w:pStyle w:val="Heading2"/>
       </w:pPr>
-      <w:bookmarkStart w:id="38" w:name="_Toc243041792"/>
+      <w:bookmarkStart w:id="42" w:name="_Toc243282036"/>
       <w:r>
         <w:t>EASY Filesystem RDB</w:t>
       </w:r>
-      <w:bookmarkEnd w:id="37"/>
-      <w:bookmarkEnd w:id="38"/>
+      <w:bookmarkEnd w:id="39"/>
+      <w:bookmarkEnd w:id="42"/>
+    </w:p>
+    <w:p>
+      <w:r>
+        <w:t>EASY depends on a relational database to store a (redundant) model of the file and folder structure of each dataset.  The same information is present in the digital objects that represent the parts of this structure.  However, the Resource Index that indexes these statements was found to perform unsufficiently to supply the Web-UI with this information.</w:t>
+      </w:r>
+    </w:p>
+    <w:p>
+      <w:pPr>
+        <w:pStyle w:val="Heading3"/>
+      </w:pPr>
+      <w:r>
+        <w:t>Creating the database and tables</w:t>
+      </w:r>
+    </w:p>
+    <w:p>
+      <w:r>
+        <w:t>We will now create the database to store this information.  Use the file</w:t>
+      </w:r>
+      <w:r>
+        <w:t>s</w:t>
+      </w:r>
     </w:p>
     <w:p/>
     <w:p>
+      <w:r>
+        <w:t>$EASY_BACKEND/</w:t>
+      </w:r>
+      <w:r>
+        <w:t>easy-filesystem-rdb/create-easy-db.sql</w:t>
+      </w:r>
+    </w:p>
+    <w:p>
+      <w:r>
+        <w:t>$EASY_BACKEND/easy-filesystem-rdb/create-easy-db-tables.sql</w:t>
+      </w:r>
+    </w:p>
+    <w:p/>
+    <w:p>
+      <w:r>
+        <w:t>and execute the following command:</w:t>
+      </w:r>
+    </w:p>
+    <w:p/>
+    <w:p>
+      <w:pPr>
+        <w:rPr>
+          <w:rFonts w:ascii="Courier" w:hAnsi="Courier"/>
+          <w:sz w:val="16"/>
+          <w:szCs w:val="16"/>
+        </w:rPr>
+      </w:pPr>
+      <w:r>
+        <w:rPr>
+          <w:rFonts w:ascii="Courier" w:hAnsi="Courier"/>
+          <w:sz w:val="16"/>
+          <w:szCs w:val="16"/>
+        </w:rPr>
+        <w:t>sudo -u</w:t>
+      </w:r>
+      <w:r>
+        <w:rPr>
+          <w:rFonts w:ascii="Courier" w:hAnsi="Courier"/>
+          <w:sz w:val="16"/>
+          <w:szCs w:val="16"/>
+        </w:rPr>
+        <w:t xml:space="preserve"> postgres psql &lt; create-easy-db.sql</w:t>
+      </w:r>
+    </w:p>
+    <w:p>
+      <w:pPr>
+        <w:rPr>
+          <w:rFonts w:ascii="Courier" w:hAnsi="Courier"/>
+          <w:sz w:val="16"/>
+          <w:szCs w:val="16"/>
+        </w:rPr>
+      </w:pPr>
+      <w:r>
+        <w:rPr>
+          <w:rFonts w:ascii="Courier" w:hAnsi="Courier"/>
+          <w:sz w:val="16"/>
+          <w:szCs w:val="16"/>
+        </w:rPr>
+        <w:t>sudo -u</w:t>
+      </w:r>
+      <w:r>
+        <w:rPr>
+          <w:rFonts w:ascii="Courier" w:hAnsi="Courier"/>
+          <w:sz w:val="16"/>
+          <w:szCs w:val="16"/>
+        </w:rPr>
+        <w:t xml:space="preserve"> postgres psql</w:t>
+      </w:r>
+      <w:r>
+        <w:rPr>
+          <w:rFonts w:ascii="Courier" w:hAnsi="Courier"/>
+          <w:sz w:val="16"/>
+          <w:szCs w:val="16"/>
+        </w:rPr>
+        <w:t xml:space="preserve"> easy_db</w:t>
+      </w:r>
+      <w:r>
+        <w:rPr>
+          <w:rFonts w:ascii="Courier" w:hAnsi="Courier"/>
+          <w:sz w:val="16"/>
+          <w:szCs w:val="16"/>
+        </w:rPr>
+        <w:t xml:space="preserve"> &lt; create-easy-db-tables.sql</w:t>
+      </w:r>
+    </w:p>
+    <w:p>
+      <w:pPr>
+        <w:pStyle w:val="Heading3"/>
+      </w:pPr>
+      <w:bookmarkStart w:id="43" w:name="_Toc242966469"/>
+      <w:bookmarkStart w:id="44" w:name="_Ref243280763"/>
+      <w:r>
+        <w:t>Assigning passwords</w:t>
+      </w:r>
+      <w:bookmarkEnd w:id="44"/>
+    </w:p>
+    <w:p>
+      <w:r>
+        <w:t>The previous commands created the database and users.  We will now assign passwords to the users.  Execute the following commands:</w:t>
+      </w:r>
+    </w:p>
+    <w:p/>
+    <w:p>
+      <w:pPr>
+        <w:rPr>
+          <w:rFonts w:ascii="Courier" w:hAnsi="Courier"/>
+          <w:sz w:val="16"/>
+          <w:szCs w:val="16"/>
+        </w:rPr>
+      </w:pPr>
+      <w:r>
+        <w:rPr>
+          <w:rFonts w:ascii="Courier" w:hAnsi="Courier"/>
+          <w:sz w:val="16"/>
+          <w:szCs w:val="16"/>
+        </w:rPr>
+        <w:t>sudo -u</w:t>
+      </w:r>
+      <w:r>
+        <w:rPr>
+          <w:rFonts w:ascii="Courier" w:hAnsi="Courier"/>
+          <w:sz w:val="16"/>
+          <w:szCs w:val="16"/>
+        </w:rPr>
+        <w:t xml:space="preserve"> postgres psql </w:t>
+      </w:r>
+      <w:r>
+        <w:rPr>
+          <w:rFonts w:ascii="Courier" w:hAnsi="Courier"/>
+          <w:sz w:val="16"/>
+          <w:szCs w:val="16"/>
+        </w:rPr>
+        <w:t>-U postgres</w:t>
+      </w:r>
+    </w:p>
+    <w:p>
+      <w:pPr>
+        <w:rPr>
+          <w:rFonts w:ascii="Courier" w:hAnsi="Courier"/>
+          <w:sz w:val="16"/>
+          <w:szCs w:val="16"/>
+        </w:rPr>
+      </w:pPr>
+      <w:r>
+        <w:rPr>
+          <w:rFonts w:ascii="Courier" w:hAnsi="Courier"/>
+          <w:sz w:val="16"/>
+          <w:szCs w:val="16"/>
+        </w:rPr>
+        <w:t># \password easy_admin</w:t>
+      </w:r>
+    </w:p>
+    <w:p>
+      <w:pPr>
+        <w:rPr>
+          <w:rFonts w:ascii="Courier" w:hAnsi="Courier"/>
+          <w:sz w:val="16"/>
+          <w:szCs w:val="16"/>
+        </w:rPr>
+      </w:pPr>
+      <w:r>
+        <w:rPr>
+          <w:rFonts w:ascii="Courier" w:hAnsi="Courier"/>
+          <w:sz w:val="16"/>
+          <w:szCs w:val="16"/>
+        </w:rPr>
+        <w:t># \password easy_webui</w:t>
+      </w:r>
+    </w:p>
+    <w:p>
+      <w:pPr>
+        <w:rPr>
+          <w:rFonts w:ascii="Courier" w:hAnsi="Courier"/>
+          <w:sz w:val="16"/>
+          <w:szCs w:val="16"/>
+        </w:rPr>
+      </w:pPr>
+      <w:r>
+        <w:rPr>
+          <w:rFonts w:ascii="Courier" w:hAnsi="Courier"/>
+          <w:sz w:val="16"/>
+          <w:szCs w:val="16"/>
+        </w:rPr>
+        <w:t># \password easy_sword</w:t>
+      </w:r>
+    </w:p>
+    <w:p/>
+    <w:p>
+      <w:r>
+        <w:t>and assign a safe password for each user when prompted.</w:t>
+      </w:r>
+      <w:r>
+        <w:t xml:space="preserve">  The easy_admin user is intented to be used for adminstrative actions on the database through the psql command line client (which should in principle never be necessary).  The other users are used by the application or service with the same name.</w:t>
+      </w:r>
+    </w:p>
+    <w:p>
       <w:pPr>
         <w:pStyle w:val="Heading2"/>
       </w:pPr>
-      <w:bookmarkStart w:id="39" w:name="_Toc242966469"/>
-      <w:bookmarkStart w:id="40" w:name="_Toc243041793"/>
+      <w:bookmarkStart w:id="45" w:name="_Toc243282037"/>
       <w:r>
         <w:t>EASY PID RDB</w:t>
       </w:r>
-      <w:bookmarkEnd w:id="39"/>
-      <w:bookmarkEnd w:id="40"/>
+      <w:bookmarkEnd w:id="43"/>
+      <w:bookmarkEnd w:id="45"/>
+    </w:p>
+    <w:p>
+      <w:r>
+        <w:t>EASY assigns a unique persistent identifier (PID) to each submitted dataset.  To keep track of the last assigned PI</w:t>
+      </w:r>
+      <w:r>
+        <w:t xml:space="preserve">D EASY uses a separate database.  </w:t>
+      </w:r>
+    </w:p>
+    <w:p>
+      <w:pPr>
+        <w:pStyle w:val="Heading3"/>
+      </w:pPr>
+      <w:r>
+        <w:t>Creating the database and tables</w:t>
+      </w:r>
+    </w:p>
+    <w:p>
+      <w:r>
+        <w:t>We will now create the database to store this information.  Use the files</w:t>
+      </w:r>
     </w:p>
     <w:p/>
     <w:p>
+      <w:r>
+        <w:t>$EASY_BACKEND/easy-pid-rdb/create-pid-db.sql</w:t>
+      </w:r>
+    </w:p>
+    <w:p>
+      <w:r>
+        <w:t>$EASY_BACKEND/easy-pid-db/create-pid-db-tables.sql</w:t>
+      </w:r>
+    </w:p>
+    <w:p/>
+    <w:p>
+      <w:r>
+        <w:t>and execute the following command:</w:t>
+      </w:r>
+    </w:p>
+    <w:p/>
+    <w:p>
+      <w:pPr>
+        <w:rPr>
+          <w:rFonts w:ascii="Courier" w:hAnsi="Courier"/>
+          <w:sz w:val="16"/>
+          <w:szCs w:val="16"/>
+        </w:rPr>
+      </w:pPr>
+      <w:r>
+        <w:rPr>
+          <w:rFonts w:ascii="Courier" w:hAnsi="Courier"/>
+          <w:sz w:val="16"/>
+          <w:szCs w:val="16"/>
+        </w:rPr>
+        <w:t>sudo -u</w:t>
+      </w:r>
+      <w:r>
+        <w:rPr>
+          <w:rFonts w:ascii="Courier" w:hAnsi="Courier"/>
+          <w:sz w:val="16"/>
+          <w:szCs w:val="16"/>
+        </w:rPr>
+        <w:t xml:space="preserve"> postgres psql</w:t>
+      </w:r>
+      <w:r>
+        <w:rPr>
+          <w:rFonts w:ascii="Courier" w:hAnsi="Courier"/>
+          <w:sz w:val="16"/>
+          <w:szCs w:val="16"/>
+        </w:rPr>
+        <w:t xml:space="preserve"> -U postgres </w:t>
+      </w:r>
+      <w:r>
+        <w:rPr>
+          <w:rFonts w:ascii="Courier" w:hAnsi="Courier"/>
+          <w:sz w:val="16"/>
+          <w:szCs w:val="16"/>
+        </w:rPr>
+        <w:t>&lt; create-pid-db.sql</w:t>
+      </w:r>
+    </w:p>
+    <w:p>
+      <w:pPr>
+        <w:rPr>
+          <w:rFonts w:ascii="Courier" w:hAnsi="Courier"/>
+          <w:sz w:val="16"/>
+          <w:szCs w:val="16"/>
+        </w:rPr>
+      </w:pPr>
+      <w:r>
+        <w:rPr>
+          <w:rFonts w:ascii="Courier" w:hAnsi="Courier"/>
+          <w:sz w:val="16"/>
+          <w:szCs w:val="16"/>
+        </w:rPr>
+        <w:t>sudo -u</w:t>
+      </w:r>
+      <w:r>
+        <w:rPr>
+          <w:rFonts w:ascii="Courier" w:hAnsi="Courier"/>
+          <w:sz w:val="16"/>
+          <w:szCs w:val="16"/>
+        </w:rPr>
+        <w:t xml:space="preserve"> postgres psql </w:t>
+      </w:r>
+      <w:r>
+        <w:rPr>
+          <w:rFonts w:ascii="Courier" w:hAnsi="Courier"/>
+          <w:sz w:val="16"/>
+          <w:szCs w:val="16"/>
+        </w:rPr>
+        <w:t xml:space="preserve">-U postgres pid_db </w:t>
+      </w:r>
+      <w:r>
+        <w:rPr>
+          <w:rFonts w:ascii="Courier" w:hAnsi="Courier"/>
+          <w:sz w:val="16"/>
+          <w:szCs w:val="16"/>
+        </w:rPr>
+        <w:t>&lt; create-pid-db-tables.sql</w:t>
+      </w:r>
+    </w:p>
+    <w:p>
+      <w:pPr>
+        <w:pStyle w:val="Heading3"/>
+      </w:pPr>
+      <w:r>
+        <w:t>Assigning passwords</w:t>
+      </w:r>
+    </w:p>
+    <w:p>
+      <w:r>
+        <w:t>The admin of this database is set to easy_admin and the users easy_webui and easy_sword get the privileges they need to use this database.  Therefore there is no need to set additional password.</w:t>
+      </w:r>
+    </w:p>
+    <w:p>
       <w:pPr>
         <w:pStyle w:val="Heading2"/>
       </w:pPr>
-      <w:bookmarkStart w:id="41" w:name="_Toc242966470"/>
-      <w:bookmarkStart w:id="42" w:name="_Toc243041794"/>
+      <w:bookmarkStart w:id="46" w:name="_Toc242966470"/>
+      <w:bookmarkStart w:id="47" w:name="_Toc243282038"/>
       <w:r>
         <w:t>EASY SOLR Search Index</w:t>
       </w:r>
-      <w:bookmarkEnd w:id="41"/>
-      <w:bookmarkEnd w:id="42"/>
+      <w:bookmarkEnd w:id="46"/>
+      <w:bookmarkEnd w:id="47"/>
+    </w:p>
+    <w:p>
+      <w:pPr>
+        <w:pStyle w:val="Heading3"/>
+      </w:pPr>
+      <w:r>
+        <w:t>Install Apache SOLR 3.5</w:t>
+      </w:r>
+    </w:p>
+    <w:p>
+      <w:r>
+        <w:t xml:space="preserve">Download Apache SOLR 3.5 from </w:t>
+      </w:r>
+      <w:hyperlink r:id="rId12" w:history="1">
+        <w:r>
+          <w:rPr>
+            <w:rStyle w:val="Hyperlink"/>
+          </w:rPr>
+          <w:t>http://archive.apache.org/dist/lucene/solr/3.5.0/apache-solr-3.5.0.tgz</w:t>
+        </w:r>
+      </w:hyperlink>
+    </w:p>
+    <w:p>
+      <w:r>
+        <w:t>and unzip it to /opt:</w:t>
+      </w:r>
+    </w:p>
+    <w:p>
+      <w:pPr>
+        <w:rPr>
+          <w:rFonts w:ascii="Courier" w:hAnsi="Courier"/>
+          <w:sz w:val="16"/>
+          <w:szCs w:val="16"/>
+        </w:rPr>
+      </w:pPr>
+    </w:p>
+    <w:p>
+      <w:pPr>
+        <w:rPr>
+          <w:rFonts w:ascii="Courier" w:hAnsi="Courier"/>
+          <w:sz w:val="16"/>
+          <w:szCs w:val="16"/>
+        </w:rPr>
+      </w:pPr>
+      <w:r>
+        <w:rPr>
+          <w:rFonts w:ascii="Courier" w:hAnsi="Courier"/>
+          <w:sz w:val="16"/>
+          <w:szCs w:val="16"/>
+        </w:rPr>
+        <w:t>sudo tar -xzvf apache-solr-3.5.0.tgz -C /opt</w:t>
+      </w:r>
+    </w:p>
+    <w:p/>
+    <w:p>
+      <w:r>
+        <w:t>This will create the directory /opt/apache-solr-3.5.0.</w:t>
+      </w:r>
+    </w:p>
+    <w:p/>
+    <w:p>
+      <w:r>
+        <w:t>After the installation change the ownership of installation directory to tomcat:</w:t>
+      </w:r>
+    </w:p>
+    <w:p/>
+    <w:p>
+      <w:r>
+        <w:rPr>
+          <w:rFonts w:ascii="Courier" w:hAnsi="Courier"/>
+          <w:sz w:val="16"/>
+          <w:szCs w:val="16"/>
+        </w:rPr>
+        <w:t>sudo chown -R tomcat:tomcat /opt/</w:t>
+      </w:r>
+      <w:r>
+        <w:rPr>
+          <w:rFonts w:ascii="Courier" w:hAnsi="Courier"/>
+          <w:sz w:val="16"/>
+          <w:szCs w:val="16"/>
+        </w:rPr>
+        <w:t>apache-solr-3.5.0</w:t>
+      </w:r>
+    </w:p>
+    <w:p>
+      <w:pPr>
+        <w:pStyle w:val="Heading3"/>
+      </w:pPr>
+      <w:r>
+        <w:t>Create a symbolic link to the SOLR installation</w:t>
+      </w:r>
+      <w:r>
+        <w:t xml:space="preserve"> and war</w:t>
+      </w:r>
+    </w:p>
+    <w:p>
+      <w:r>
+        <w:t>As we did for fedora, we will create a symbolic link to the current installation:</w:t>
+      </w:r>
+    </w:p>
+    <w:p/>
+    <w:p>
+      <w:pPr>
+        <w:rPr>
+          <w:rFonts w:ascii="Courier" w:hAnsi="Courier"/>
+          <w:sz w:val="16"/>
+          <w:szCs w:val="16"/>
+        </w:rPr>
+      </w:pPr>
+      <w:r>
+        <w:rPr>
+          <w:rFonts w:ascii="Courier" w:hAnsi="Courier"/>
+          <w:sz w:val="16"/>
+          <w:szCs w:val="16"/>
+        </w:rPr>
+        <w:t>sudo ln -s /opt/apache-solr-3.5.0 /opt/apache-solr</w:t>
+      </w:r>
+    </w:p>
+    <w:p>
+      <w:pPr>
+        <w:rPr>
+          <w:rFonts w:ascii="Courier" w:hAnsi="Courier"/>
+          <w:sz w:val="16"/>
+          <w:szCs w:val="16"/>
+        </w:rPr>
+      </w:pPr>
+      <w:r>
+        <w:rPr>
+          <w:rFonts w:ascii="Courier" w:hAnsi="Courier"/>
+          <w:sz w:val="16"/>
+          <w:szCs w:val="16"/>
+        </w:rPr>
+        <w:t>sudo ln -s /opt/apache-solr-3.5.0/dist/apache-solr-3.5.0.war /opt/apache-solr/solr.war</w:t>
+      </w:r>
+    </w:p>
+    <w:p>
+      <w:pPr>
+        <w:pStyle w:val="Heading3"/>
+      </w:pPr>
+      <w:r>
+        <w:t xml:space="preserve">Create </w:t>
+      </w:r>
+      <w:r>
+        <w:t xml:space="preserve">and </w:t>
+      </w:r>
+      <w:r>
+        <w:t xml:space="preserve">the </w:t>
+      </w:r>
+      <w:r>
+        <w:t>solr.home</w:t>
+      </w:r>
+      <w:r>
+        <w:t>-directory</w:t>
+      </w:r>
+    </w:p>
+    <w:p>
+      <w:r>
+        <w:t xml:space="preserve">Now we create the </w:t>
+      </w:r>
+      <w:r>
+        <w:t>directory were SOLR will store its index:</w:t>
+      </w:r>
+    </w:p>
+    <w:p/>
+    <w:p>
+      <w:pPr>
+        <w:rPr>
+          <w:rFonts w:ascii="Courier" w:hAnsi="Courier"/>
+          <w:i/>
+          <w:sz w:val="16"/>
+          <w:szCs w:val="16"/>
+        </w:rPr>
+      </w:pPr>
+      <w:r>
+        <w:rPr>
+          <w:rFonts w:ascii="Courier" w:hAnsi="Courier"/>
+          <w:sz w:val="16"/>
+          <w:szCs w:val="16"/>
+        </w:rPr>
+        <w:t>sudo mkdir -p /data/solr/cores/datasets/data</w:t>
+      </w:r>
+    </w:p>
+    <w:p>
+      <w:pPr>
+        <w:rPr>
+          <w:rFonts w:ascii="Courier" w:hAnsi="Courier"/>
+          <w:i/>
+          <w:sz w:val="16"/>
+          <w:szCs w:val="16"/>
+        </w:rPr>
+      </w:pPr>
+      <w:r>
+        <w:rPr>
+          <w:rFonts w:ascii="Courier" w:hAnsi="Courier"/>
+          <w:sz w:val="16"/>
+          <w:szCs w:val="16"/>
+        </w:rPr>
+        <w:t>sudo mkdir -p /data/solr/cores/datasets/conf</w:t>
+      </w:r>
+    </w:p>
+    <w:p/>
+    <w:p>
+      <w:r>
+        <w:t>Copy the file solr.xml in</w:t>
+      </w:r>
+    </w:p>
+    <w:p/>
+    <w:p>
+      <w:r>
+        <w:t>$EASY_BACKEND/</w:t>
+      </w:r>
+      <w:r>
+        <w:t>easy-solr-search-index</w:t>
+      </w:r>
+      <w:r>
+        <w:t>/</w:t>
+      </w:r>
+      <w:r>
+        <w:t>config-all</w:t>
+      </w:r>
+      <w:r>
+        <w:t xml:space="preserve"> to the /data/solr directory:</w:t>
+      </w:r>
+    </w:p>
+    <w:p/>
+    <w:p>
+      <w:r>
+        <w:rPr>
+          <w:rFonts w:ascii="Courier" w:hAnsi="Courier"/>
+          <w:sz w:val="16"/>
+          <w:szCs w:val="16"/>
+        </w:rPr>
+        <w:t>sudo cp solr.xml /data/solr</w:t>
+      </w:r>
+    </w:p>
+    <w:p/>
+    <w:p>
+      <w:r>
+        <w:t xml:space="preserve">Copy the files schema.xml, solrconfig.xml, stopwords.txt, synonyms.txt, protwords.txt </w:t>
+      </w:r>
+      <w:r>
+        <w:t xml:space="preserve">in </w:t>
+      </w:r>
+    </w:p>
+    <w:p/>
+    <w:p>
+      <w:r>
+        <w:t>$EASY_BACKEND/</w:t>
+      </w:r>
+      <w:r>
+        <w:t>easy-solr-search-index</w:t>
+      </w:r>
+      <w:r>
+        <w:t>/</w:t>
+      </w:r>
+      <w:r>
+        <w:t>config-datasets</w:t>
+      </w:r>
+      <w:r>
+        <w:t xml:space="preserve"> to the /data/solr/cores/datasets/conf directory:</w:t>
+      </w:r>
+    </w:p>
+    <w:p/>
+    <w:p>
+      <w:r>
+        <w:rPr>
+          <w:rFonts w:ascii="Courier" w:hAnsi="Courier"/>
+          <w:sz w:val="16"/>
+          <w:szCs w:val="16"/>
+        </w:rPr>
+        <w:t>sudo cp schema.xml /data/solr/cores/datasets/conf</w:t>
+      </w:r>
+    </w:p>
+    <w:p>
+      <w:r>
+        <w:rPr>
+          <w:rFonts w:ascii="Courier" w:hAnsi="Courier"/>
+          <w:sz w:val="16"/>
+          <w:szCs w:val="16"/>
+        </w:rPr>
+        <w:t>sudo cp solr</w:t>
+      </w:r>
+      <w:r>
+        <w:rPr>
+          <w:rFonts w:ascii="Courier" w:hAnsi="Courier"/>
+          <w:sz w:val="16"/>
+          <w:szCs w:val="16"/>
+        </w:rPr>
+        <w:t>config</w:t>
+      </w:r>
+      <w:r>
+        <w:rPr>
+          <w:rFonts w:ascii="Courier" w:hAnsi="Courier"/>
+          <w:sz w:val="16"/>
+          <w:szCs w:val="16"/>
+        </w:rPr>
+        <w:t>.xml /data/solr/cores/datasets/conf</w:t>
+      </w:r>
+    </w:p>
+    <w:p>
+      <w:r>
+        <w:rPr>
+          <w:rFonts w:ascii="Courier" w:hAnsi="Courier"/>
+          <w:sz w:val="16"/>
+          <w:szCs w:val="16"/>
+        </w:rPr>
+        <w:t>sudo cp stopwords.txt /data/solr/cores/datasets/conf</w:t>
+      </w:r>
+    </w:p>
+    <w:p>
+      <w:r>
+        <w:rPr>
+          <w:rFonts w:ascii="Courier" w:hAnsi="Courier"/>
+          <w:sz w:val="16"/>
+          <w:szCs w:val="16"/>
+        </w:rPr>
+        <w:t>sudo cp synonyms.txt /data/solr/cores/datasets/conf</w:t>
+      </w:r>
+    </w:p>
+    <w:p>
+      <w:r>
+        <w:rPr>
+          <w:rFonts w:ascii="Courier" w:hAnsi="Courier"/>
+          <w:sz w:val="16"/>
+          <w:szCs w:val="16"/>
+        </w:rPr>
+        <w:t>sudo cp protwords.txt /data/solr/cores/datasets/conf</w:t>
+      </w:r>
+    </w:p>
+    <w:p/>
+    <w:p>
+      <w:r>
+        <w:t>Now set ownerschip of the whole directory tree to the tomcat user:</w:t>
+      </w:r>
+    </w:p>
+    <w:p/>
+    <w:p>
+      <w:r>
+        <w:rPr>
+          <w:rFonts w:ascii="Courier" w:hAnsi="Courier"/>
+          <w:sz w:val="16"/>
+          <w:szCs w:val="16"/>
+        </w:rPr>
+        <w:t>sudo chown -R tomcat:tomcat /data/solr</w:t>
+      </w:r>
+    </w:p>
+    <w:p>
+      <w:pPr>
+        <w:pStyle w:val="Heading3"/>
+      </w:pPr>
+      <w:r>
+        <w:t>Copy the Tomcat 6 context container</w:t>
+      </w:r>
+    </w:p>
+    <w:p>
+      <w:r>
+        <w:t xml:space="preserve">Copy the solr.xml in </w:t>
+      </w:r>
+    </w:p>
+    <w:p/>
+    <w:p>
+      <w:r>
+        <w:t>$EASY_BACKEND/</w:t>
+      </w:r>
+      <w:r>
+        <w:t>easy-solr-search-index</w:t>
+      </w:r>
+      <w:r>
+        <w:t>/</w:t>
+      </w:r>
+      <w:r>
+        <w:rPr>
+          <w:b/>
+        </w:rPr>
+        <w:t>context-container</w:t>
+      </w:r>
+      <w:r>
+        <w:rPr>
+          <w:b/>
+        </w:rPr>
+        <w:t xml:space="preserve"> </w:t>
+      </w:r>
+      <w:r>
+        <w:t>(don’t confuse with the previous file of the same name) to the directory /etc/tomcat6/Catalina/localhost:</w:t>
+      </w:r>
+    </w:p>
+    <w:p/>
+    <w:p>
+      <w:pPr>
+        <w:rPr>
+          <w:rFonts w:ascii="Courier" w:hAnsi="Courier"/>
+          <w:sz w:val="16"/>
+          <w:szCs w:val="16"/>
+        </w:rPr>
+      </w:pPr>
+      <w:r>
+        <w:rPr>
+          <w:rFonts w:ascii="Courier" w:hAnsi="Courier"/>
+          <w:sz w:val="16"/>
+          <w:szCs w:val="16"/>
+        </w:rPr>
+        <w:t>sudo cp solr.xml /etc/tomcat6/Catalina/localhost</w:t>
+      </w:r>
+      <w:r>
+        <w:rPr>
+          <w:rFonts w:ascii="Courier" w:hAnsi="Courier"/>
+          <w:sz w:val="16"/>
+          <w:szCs w:val="16"/>
+        </w:rPr>
+        <w:t>; \</w:t>
+      </w:r>
+    </w:p>
+    <w:p>
+      <w:r>
+        <w:rPr>
+          <w:rFonts w:ascii="Courier" w:hAnsi="Courier"/>
+          <w:sz w:val="16"/>
+          <w:szCs w:val="16"/>
+        </w:rPr>
+        <w:t xml:space="preserve">  tail -f</w:t>
+      </w:r>
+      <w:r>
+        <w:rPr>
+          <w:rFonts w:ascii="Courier" w:hAnsi="Courier"/>
+          <w:sz w:val="16"/>
+          <w:szCs w:val="16"/>
+        </w:rPr>
+        <w:t xml:space="preserve"> </w:t>
+      </w:r>
+      <w:r>
+        <w:rPr>
+          <w:rFonts w:ascii="Courier" w:hAnsi="Courier"/>
+          <w:sz w:val="16"/>
+          <w:szCs w:val="16"/>
+        </w:rPr>
+        <w:t>/var/log/tomcat6/catalina.out</w:t>
+      </w:r>
+    </w:p>
+    <w:p>
+      <w:bookmarkStart w:id="48" w:name="_Toc242966471"/>
+    </w:p>
+    <w:p>
+      <w:r>
+        <w:t>Again, we are tailing the Tomcat 6 log to see if the deployment goes well.</w:t>
+      </w:r>
     </w:p>
     <w:p>
       <w:pPr>
         <w:pStyle w:val="Heading1"/>
       </w:pPr>
-      <w:bookmarkStart w:id="43" w:name="_Toc242966471"/>
-      <w:bookmarkStart w:id="44" w:name="_Toc243041795"/>
+      <w:r>
+        <w:br w:type="column"/>
+      </w:r>
+      <w:bookmarkStart w:id="49" w:name="_Toc243282039"/>
       <w:r>
         <w:t xml:space="preserve">EASY </w:t>
       </w:r>
       <w:r>
         <w:t>Frond-end Services</w:t>
       </w:r>
-      <w:bookmarkEnd w:id="43"/>
-      <w:bookmarkEnd w:id="44"/>
+      <w:bookmarkEnd w:id="48"/>
+      <w:bookmarkEnd w:id="49"/>
+    </w:p>
+    <w:p>
+      <w:r>
+        <w:t>Now that we have the back-end services up and running, we can deploy the front-end services.</w:t>
+      </w:r>
+    </w:p>
+    <w:p>
+      <w:pPr>
+        <w:pStyle w:val="Heading2"/>
+      </w:pPr>
+      <w:bookmarkStart w:id="50" w:name="_Toc242966472"/>
+      <w:bookmarkStart w:id="51" w:name="_Toc243282040"/>
+      <w:r>
+        <w:t>EASY Web-UI Application</w:t>
+      </w:r>
+      <w:bookmarkEnd w:id="50"/>
+      <w:bookmarkEnd w:id="51"/>
+    </w:p>
+    <w:p>
+      <w:r>
+        <w:t>The principal service is the Web User Inferace (Web-UI) application.</w:t>
+      </w:r>
+    </w:p>
+    <w:p>
+      <w:pPr>
+        <w:pStyle w:val="Heading3"/>
+      </w:pPr>
+      <w:r>
+        <w:t>Unzip the installation package to /opt</w:t>
+      </w:r>
+    </w:p>
+    <w:p>
+      <w:r>
+        <w:t>First unzip the installation package to the directory /opt and set ownership of the newly created subdirectory to the tomcat user:</w:t>
+      </w:r>
+    </w:p>
+    <w:p>
+      <w:pPr>
+        <w:rPr>
+          <w:rFonts w:ascii="Courier" w:hAnsi="Courier"/>
+          <w:sz w:val="16"/>
+          <w:szCs w:val="16"/>
+        </w:rPr>
+      </w:pPr>
+    </w:p>
+    <w:p>
+      <w:pPr>
+        <w:rPr>
+          <w:rFonts w:ascii="Courier" w:hAnsi="Courier"/>
+          <w:sz w:val="16"/>
+          <w:szCs w:val="16"/>
+        </w:rPr>
+      </w:pPr>
+      <w:r>
+        <w:rPr>
+          <w:rFonts w:ascii="Courier" w:hAnsi="Courier"/>
+          <w:sz w:val="16"/>
+          <w:szCs w:val="16"/>
+        </w:rPr>
+        <w:t xml:space="preserve">sudo </w:t>
+      </w:r>
+      <w:r>
+        <w:rPr>
+          <w:rFonts w:ascii="Courier" w:hAnsi="Courier"/>
+          <w:sz w:val="16"/>
+          <w:szCs w:val="16"/>
+        </w:rPr>
+        <w:t>tar -xzvf easy-webui-</w:t>
+      </w:r>
+      <w:r>
+        <w:rPr>
+          <w:rFonts w:ascii="Courier" w:hAnsi="Courier"/>
+          <w:sz w:val="16"/>
+          <w:szCs w:val="16"/>
+        </w:rPr>
+        <w:fldChar w:fldCharType="begin"/>
+      </w:r>
+      <w:r>
+        <w:rPr>
+          <w:rFonts w:ascii="Courier" w:hAnsi="Courier"/>
+          <w:sz w:val="16"/>
+          <w:szCs w:val="16"/>
+        </w:rPr>
+        <w:instrText xml:space="preserve"> DOCPROPERTY version \* MERGEFORMAT </w:instrText>
+      </w:r>
+      <w:r>
+        <w:rPr>
+          <w:rFonts w:ascii="Courier" w:hAnsi="Courier"/>
+          <w:sz w:val="16"/>
+          <w:szCs w:val="16"/>
+        </w:rPr>
+        <w:fldChar w:fldCharType="separate"/>
+      </w:r>
+      <w:r>
+        <w:rPr>
+          <w:rFonts w:ascii="Courier" w:hAnsi="Courier"/>
+          <w:sz w:val="16"/>
+          <w:szCs w:val="16"/>
+        </w:rPr>
+        <w:t>2.8</w:t>
+      </w:r>
+      <w:r>
+        <w:rPr>
+          <w:rFonts w:ascii="Courier" w:hAnsi="Courier"/>
+          <w:sz w:val="16"/>
+          <w:szCs w:val="16"/>
+        </w:rPr>
+        <w:fldChar w:fldCharType="end"/>
+      </w:r>
+      <w:r>
+        <w:rPr>
+          <w:rFonts w:ascii="Courier" w:hAnsi="Courier"/>
+          <w:sz w:val="16"/>
+          <w:szCs w:val="16"/>
+        </w:rPr>
+        <w:t>.tar.gz -C /opt</w:t>
+      </w:r>
+    </w:p>
+    <w:p>
+      <w:pPr>
+        <w:rPr>
+          <w:rFonts w:ascii="Courier" w:hAnsi="Courier"/>
+          <w:sz w:val="16"/>
+          <w:szCs w:val="16"/>
+        </w:rPr>
+      </w:pPr>
+      <w:r>
+        <w:rPr>
+          <w:rFonts w:ascii="Courier" w:hAnsi="Courier"/>
+          <w:sz w:val="16"/>
+          <w:szCs w:val="16"/>
+        </w:rPr>
+        <w:t>sudo chown -R tomcat:tomcat /opt/</w:t>
+      </w:r>
+      <w:r>
+        <w:rPr>
+          <w:rFonts w:ascii="Courier" w:hAnsi="Courier"/>
+          <w:sz w:val="16"/>
+          <w:szCs w:val="16"/>
+        </w:rPr>
+        <w:t>easy-webui-</w:t>
+      </w:r>
+      <w:r>
+        <w:rPr>
+          <w:rFonts w:ascii="Courier" w:hAnsi="Courier"/>
+          <w:sz w:val="16"/>
+          <w:szCs w:val="16"/>
+        </w:rPr>
+        <w:fldChar w:fldCharType="begin"/>
+      </w:r>
+      <w:r>
+        <w:rPr>
+          <w:rFonts w:ascii="Courier" w:hAnsi="Courier"/>
+          <w:sz w:val="16"/>
+          <w:szCs w:val="16"/>
+        </w:rPr>
+        <w:instrText xml:space="preserve"> DOCPROPERTY version \* MERGEFORMAT </w:instrText>
+      </w:r>
+      <w:r>
+        <w:rPr>
+          <w:rFonts w:ascii="Courier" w:hAnsi="Courier"/>
+          <w:sz w:val="16"/>
+          <w:szCs w:val="16"/>
+        </w:rPr>
+        <w:fldChar w:fldCharType="separate"/>
+      </w:r>
+      <w:r>
+        <w:rPr>
+          <w:rFonts w:ascii="Courier" w:hAnsi="Courier"/>
+          <w:sz w:val="16"/>
+          <w:szCs w:val="16"/>
+        </w:rPr>
+        <w:t>2.8</w:t>
+      </w:r>
+      <w:r>
+        <w:rPr>
+          <w:rFonts w:ascii="Courier" w:hAnsi="Courier"/>
+          <w:sz w:val="16"/>
+          <w:szCs w:val="16"/>
+        </w:rPr>
+        <w:fldChar w:fldCharType="end"/>
+      </w:r>
+    </w:p>
+    <w:p>
+      <w:pPr>
+        <w:pStyle w:val="Heading3"/>
+      </w:pPr>
+      <w:r>
+        <w:t>Create a symbolic link to the installation directory</w:t>
+      </w:r>
+    </w:p>
+    <w:p>
+      <w:r>
+        <w:t>Execute the following command:</w:t>
+      </w:r>
     </w:p>
     <w:p/>
     <w:p>
       <w:pPr>
+        <w:rPr>
+          <w:rFonts w:ascii="Courier" w:hAnsi="Courier"/>
+          <w:sz w:val="16"/>
+          <w:szCs w:val="16"/>
+        </w:rPr>
+      </w:pPr>
+      <w:r>
+        <w:rPr>
+          <w:rFonts w:ascii="Courier" w:hAnsi="Courier"/>
+          <w:sz w:val="16"/>
+          <w:szCs w:val="16"/>
+        </w:rPr>
+        <w:t>sudo ln -s /opt/</w:t>
+      </w:r>
+      <w:r>
+        <w:rPr>
+          <w:rFonts w:ascii="Courier" w:hAnsi="Courier"/>
+          <w:sz w:val="16"/>
+          <w:szCs w:val="16"/>
+        </w:rPr>
+        <w:t>easy-webui-</w:t>
+      </w:r>
+      <w:r>
+        <w:rPr>
+          <w:rFonts w:ascii="Courier" w:hAnsi="Courier"/>
+          <w:sz w:val="16"/>
+          <w:szCs w:val="16"/>
+        </w:rPr>
+        <w:fldChar w:fldCharType="begin"/>
+      </w:r>
+      <w:r>
+        <w:rPr>
+          <w:rFonts w:ascii="Courier" w:hAnsi="Courier"/>
+          <w:sz w:val="16"/>
+          <w:szCs w:val="16"/>
+        </w:rPr>
+        <w:instrText xml:space="preserve"> DOCPROPERTY version \* MERGEFORMAT </w:instrText>
+      </w:r>
+      <w:r>
+        <w:rPr>
+          <w:rFonts w:ascii="Courier" w:hAnsi="Courier"/>
+          <w:sz w:val="16"/>
+          <w:szCs w:val="16"/>
+        </w:rPr>
+        <w:fldChar w:fldCharType="separate"/>
+      </w:r>
+      <w:r>
+        <w:rPr>
+          <w:rFonts w:ascii="Courier" w:hAnsi="Courier"/>
+          <w:sz w:val="16"/>
+          <w:szCs w:val="16"/>
+        </w:rPr>
+        <w:t>2.8</w:t>
+      </w:r>
+      <w:r>
+        <w:rPr>
+          <w:rFonts w:ascii="Courier" w:hAnsi="Courier"/>
+          <w:sz w:val="16"/>
+          <w:szCs w:val="16"/>
+        </w:rPr>
+        <w:fldChar w:fldCharType="end"/>
+      </w:r>
+      <w:r>
+        <w:rPr>
+          <w:rFonts w:ascii="Courier" w:hAnsi="Courier"/>
+          <w:sz w:val="16"/>
+          <w:szCs w:val="16"/>
+        </w:rPr>
+        <w:t xml:space="preserve"> /opt/easy-webui</w:t>
+      </w:r>
+    </w:p>
+    <w:p>
+      <w:pPr>
+        <w:pStyle w:val="Heading3"/>
+      </w:pPr>
+      <w:r>
+        <w:t>Set the EASY_WEBUI_HOME environment variable</w:t>
+      </w:r>
+    </w:p>
+    <w:p>
+      <w:r>
+        <w:t xml:space="preserve">To set the home directory of the EASY Web-UI application edit the file /etc/tomcat6/tomcat6.conf.  </w:t>
+      </w:r>
+      <w:r>
+        <w:t>Below the command “If you wish to further customize your tomcat environment (…)” add the following line:</w:t>
+      </w:r>
+    </w:p>
+    <w:p>
+      <w:pPr>
+        <w:rPr>
+          <w:rFonts w:ascii="Courier" w:hAnsi="Courier"/>
+          <w:sz w:val="16"/>
+          <w:szCs w:val="16"/>
+        </w:rPr>
+      </w:pPr>
+    </w:p>
+    <w:p>
+      <w:pPr>
+        <w:rPr>
+          <w:rFonts w:ascii="Courier" w:hAnsi="Courier"/>
+          <w:sz w:val="16"/>
+          <w:szCs w:val="16"/>
+        </w:rPr>
+      </w:pPr>
+      <w:r>
+        <w:rPr>
+          <w:rFonts w:ascii="Courier" w:hAnsi="Courier"/>
+          <w:sz w:val="16"/>
+          <w:szCs w:val="16"/>
+        </w:rPr>
+        <w:t>EASY_WEBUI_HOME=/opt/easy-webui</w:t>
+      </w:r>
+    </w:p>
+    <w:p>
+      <w:pPr>
+        <w:pStyle w:val="Heading3"/>
+      </w:pPr>
+      <w:r>
+        <w:t>Create a custom “editable” home directory</w:t>
+      </w:r>
+    </w:p>
+    <w:p>
+      <w:r>
+        <w:t xml:space="preserve">EASY Web-UI is a web application that has several texts (for pages and e-mails) that can be edited by a user with special rights.  It is highly recommendable that you put these resources outside the EASY_WEBUI_HOME directory.  Examples of these editable resources with the correct directory structure can be found in </w:t>
+      </w:r>
+    </w:p>
+    <w:p/>
+    <w:p>
+      <w:r>
+        <w:t>$EASY_WEBUI_HOME/</w:t>
+      </w:r>
+      <w:r>
+        <w:t>res/example/editable</w:t>
+      </w:r>
+    </w:p>
+    <w:p/>
+    <w:p>
+      <w:r>
+        <w:t>To relocate these examples copy or move them to a different location, for example /opt/easy-editable-webui-home, set tomcat as the user and later configure EASY Web-UI to look in the new location (see next section):</w:t>
+      </w:r>
+    </w:p>
+    <w:p>
+      <w:pPr>
+        <w:rPr>
+          <w:rFonts w:ascii="Courier" w:hAnsi="Courier"/>
+          <w:sz w:val="16"/>
+          <w:szCs w:val="16"/>
+        </w:rPr>
+      </w:pPr>
+    </w:p>
+    <w:p>
+      <w:pPr>
+        <w:rPr>
+          <w:rFonts w:ascii="Courier" w:hAnsi="Courier"/>
+          <w:sz w:val="16"/>
+          <w:szCs w:val="16"/>
+        </w:rPr>
+      </w:pPr>
+      <w:r>
+        <w:rPr>
+          <w:rFonts w:ascii="Courier" w:hAnsi="Courier"/>
+          <w:sz w:val="16"/>
+          <w:szCs w:val="16"/>
+        </w:rPr>
+        <w:t>sudo mv $EASY_WEBUI_HOME/res/example/editable /opt/easy-editable-webui-home</w:t>
+      </w:r>
+    </w:p>
+    <w:p>
+      <w:pPr>
+        <w:rPr>
+          <w:rFonts w:ascii="Courier" w:hAnsi="Courier"/>
+          <w:sz w:val="16"/>
+          <w:szCs w:val="16"/>
+        </w:rPr>
+      </w:pPr>
+      <w:r>
+        <w:rPr>
+          <w:rFonts w:ascii="Courier" w:hAnsi="Courier"/>
+          <w:sz w:val="16"/>
+          <w:szCs w:val="16"/>
+        </w:rPr>
+        <w:t>sudo chown -R tomcat:tomcat /opt/easy-editable-webui-home</w:t>
+      </w:r>
+    </w:p>
+    <w:p>
+      <w:pPr>
+        <w:pStyle w:val="Heading3"/>
+      </w:pPr>
+      <w:r>
+        <w:t>Configure EASY Web-UI</w:t>
+      </w:r>
+      <w:r>
+        <w:t xml:space="preserve"> application settings</w:t>
+      </w:r>
+    </w:p>
+    <w:p>
+      <w:r>
+        <w:t>EASY Web-UI needs to be configured</w:t>
+      </w:r>
+      <w:r>
+        <w:t>, among other things to provided the correct passwords when trying to con</w:t>
+      </w:r>
+      <w:r>
+        <w:t xml:space="preserve">nect to the back-end services.  Edit the </w:t>
+      </w:r>
+      <w:r>
+        <w:t>file</w:t>
+      </w:r>
+    </w:p>
+    <w:p/>
+    <w:p>
+      <w:r>
+        <w:t>$EASY_WEBUI_HOME/cfg/application.properties</w:t>
+      </w:r>
+    </w:p>
+    <w:p/>
+    <w:p>
+      <w:r>
+        <w:t xml:space="preserve">The following is the contents of the file.  </w:t>
+      </w:r>
+      <w:r>
+        <w:t>Fill in the bold, underlined parts as specified.  Where the bold, underlined part is in angle brackets, fill in an appropriate value.</w:t>
+      </w:r>
+    </w:p>
+    <w:p/>
+    <w:p>
+      <w:pPr>
+        <w:widowControl w:val="0"/>
+        <w:autoSpaceDE w:val="0"/>
+        <w:autoSpaceDN w:val="0"/>
+        <w:adjustRightInd w:val="0"/>
+        <w:rPr>
+          <w:rFonts w:ascii="Courier" w:hAnsi="Courier" w:cs="Monaco"/>
+          <w:sz w:val="16"/>
+          <w:szCs w:val="16"/>
+        </w:rPr>
+      </w:pPr>
+      <w:r>
+        <w:br w:type="column"/>
+      </w:r>
+      <w:r>
+        <w:rPr>
+          <w:rFonts w:ascii="Courier" w:hAnsi="Courier" w:cs="Monaco"/>
+          <w:color w:val="3F7F5F"/>
+          <w:sz w:val="16"/>
+          <w:szCs w:val="16"/>
+        </w:rPr>
+        <w:t>#</w:t>
+      </w:r>
+    </w:p>
+    <w:p>
+      <w:pPr>
+        <w:widowControl w:val="0"/>
+        <w:autoSpaceDE w:val="0"/>
+        <w:autoSpaceDN w:val="0"/>
+        <w:adjustRightInd w:val="0"/>
+        <w:rPr>
+          <w:rFonts w:ascii="Courier" w:hAnsi="Courier" w:cs="Monaco"/>
+          <w:sz w:val="16"/>
+          <w:szCs w:val="16"/>
+        </w:rPr>
+      </w:pPr>
+      <w:r>
+        <w:rPr>
+          <w:rFonts w:ascii="Courier" w:hAnsi="Courier" w:cs="Monaco"/>
+          <w:color w:val="3F7F5F"/>
+          <w:sz w:val="16"/>
+          <w:szCs w:val="16"/>
+        </w:rPr>
+        <w:t># EASY Web-UI configuration file</w:t>
+      </w:r>
+    </w:p>
+    <w:p>
+      <w:pPr>
+        <w:widowControl w:val="0"/>
+        <w:autoSpaceDE w:val="0"/>
+        <w:autoSpaceDN w:val="0"/>
+        <w:adjustRightInd w:val="0"/>
+        <w:rPr>
+          <w:rFonts w:ascii="Courier" w:hAnsi="Courier" w:cs="Monaco"/>
+          <w:sz w:val="16"/>
+          <w:szCs w:val="16"/>
+        </w:rPr>
+      </w:pPr>
+      <w:r>
+        <w:rPr>
+          <w:rFonts w:ascii="Courier" w:hAnsi="Courier" w:cs="Monaco"/>
+          <w:color w:val="3F7F5F"/>
+          <w:sz w:val="16"/>
+          <w:szCs w:val="16"/>
+        </w:rPr>
+        <w:t>#</w:t>
+      </w:r>
+    </w:p>
+    <w:p>
+      <w:pPr>
+        <w:widowControl w:val="0"/>
+        <w:autoSpaceDE w:val="0"/>
+        <w:autoSpaceDN w:val="0"/>
+        <w:adjustRightInd w:val="0"/>
+        <w:rPr>
+          <w:rFonts w:ascii="Courier" w:hAnsi="Courier" w:cs="Monaco"/>
+          <w:sz w:val="16"/>
+          <w:szCs w:val="16"/>
+        </w:rPr>
+      </w:pPr>
+      <w:r>
+        <w:rPr>
+          <w:rFonts w:ascii="Courier" w:hAnsi="Courier" w:cs="Monaco"/>
+          <w:color w:val="3F7F5F"/>
+          <w:sz w:val="16"/>
+          <w:szCs w:val="16"/>
+        </w:rPr>
+        <w:t># Please, modify the configuration below to match your environment. At the very least,</w:t>
+      </w:r>
+    </w:p>
+    <w:p>
+      <w:pPr>
+        <w:widowControl w:val="0"/>
+        <w:autoSpaceDE w:val="0"/>
+        <w:autoSpaceDN w:val="0"/>
+        <w:adjustRightInd w:val="0"/>
+        <w:rPr>
+          <w:rFonts w:ascii="Courier" w:hAnsi="Courier" w:cs="Monaco"/>
+          <w:sz w:val="16"/>
+          <w:szCs w:val="16"/>
+        </w:rPr>
+      </w:pPr>
+      <w:r>
+        <w:rPr>
+          <w:rFonts w:ascii="Courier" w:hAnsi="Courier" w:cs="Monaco"/>
+          <w:color w:val="3F7F5F"/>
+          <w:sz w:val="16"/>
+          <w:szCs w:val="16"/>
+        </w:rPr>
+        <w:t xml:space="preserve"># you will need to fill in the places marked with # FILL IN # below.  Notice the </w:t>
+      </w:r>
+    </w:p>
+    <w:p>
+      <w:pPr>
+        <w:widowControl w:val="0"/>
+        <w:autoSpaceDE w:val="0"/>
+        <w:autoSpaceDN w:val="0"/>
+        <w:adjustRightInd w:val="0"/>
+        <w:rPr>
+          <w:rFonts w:ascii="Courier" w:hAnsi="Courier" w:cs="Monaco"/>
+          <w:sz w:val="16"/>
+          <w:szCs w:val="16"/>
+        </w:rPr>
+      </w:pPr>
+      <w:r>
+        <w:rPr>
+          <w:rFonts w:ascii="Courier" w:hAnsi="Courier" w:cs="Monaco"/>
+          <w:color w:val="3F7F5F"/>
+          <w:sz w:val="16"/>
+          <w:szCs w:val="16"/>
+        </w:rPr>
+        <w:t># additional comments about what values to fill in.</w:t>
+      </w:r>
+    </w:p>
+    <w:p>
+      <w:pPr>
+        <w:widowControl w:val="0"/>
+        <w:autoSpaceDE w:val="0"/>
+        <w:autoSpaceDN w:val="0"/>
+        <w:adjustRightInd w:val="0"/>
+        <w:rPr>
+          <w:rFonts w:ascii="Courier" w:hAnsi="Courier" w:cs="Monaco"/>
+          <w:sz w:val="16"/>
+          <w:szCs w:val="16"/>
+        </w:rPr>
+      </w:pPr>
+      <w:r>
+        <w:rPr>
+          <w:rFonts w:ascii="Courier" w:hAnsi="Courier" w:cs="Monaco"/>
+          <w:color w:val="3F7F5F"/>
+          <w:sz w:val="16"/>
+          <w:szCs w:val="16"/>
+        </w:rPr>
+        <w:t>#</w:t>
+      </w:r>
+    </w:p>
+    <w:p>
+      <w:pPr>
+        <w:widowControl w:val="0"/>
+        <w:autoSpaceDE w:val="0"/>
+        <w:autoSpaceDN w:val="0"/>
+        <w:adjustRightInd w:val="0"/>
+        <w:rPr>
+          <w:rFonts w:ascii="Courier" w:hAnsi="Courier" w:cs="Monaco"/>
+          <w:sz w:val="16"/>
+          <w:szCs w:val="16"/>
+        </w:rPr>
+      </w:pPr>
+    </w:p>
+    <w:p>
+      <w:pPr>
+        <w:widowControl w:val="0"/>
+        <w:autoSpaceDE w:val="0"/>
+        <w:autoSpaceDN w:val="0"/>
+        <w:adjustRightInd w:val="0"/>
+        <w:rPr>
+          <w:rFonts w:ascii="Courier" w:hAnsi="Courier" w:cs="Monaco"/>
+          <w:color w:val="3F7F5F"/>
+          <w:sz w:val="16"/>
+          <w:szCs w:val="16"/>
+        </w:rPr>
+      </w:pPr>
+      <w:r>
+        <w:rPr>
+          <w:rFonts w:ascii="Courier" w:hAnsi="Courier" w:cs="Monaco"/>
+          <w:color w:val="3F7F5F"/>
+          <w:sz w:val="16"/>
+          <w:szCs w:val="16"/>
+        </w:rPr>
+        <w:t xml:space="preserve"># If all supporting services are located on the same host (using default ports) </w:t>
+      </w:r>
+    </w:p>
+    <w:p>
+      <w:pPr>
+        <w:widowControl w:val="0"/>
+        <w:autoSpaceDE w:val="0"/>
+        <w:autoSpaceDN w:val="0"/>
+        <w:adjustRightInd w:val="0"/>
+        <w:rPr>
+          <w:rFonts w:ascii="Courier" w:hAnsi="Courier" w:cs="Monaco"/>
+          <w:color w:val="3F7F5F"/>
+          <w:sz w:val="16"/>
+          <w:szCs w:val="16"/>
+        </w:rPr>
+      </w:pPr>
+      <w:r>
+        <w:rPr>
+          <w:rFonts w:ascii="Courier" w:hAnsi="Courier" w:cs="Monaco"/>
+          <w:color w:val="3F7F5F"/>
+          <w:sz w:val="16"/>
+          <w:szCs w:val="16"/>
+        </w:rPr>
+        <w:t xml:space="preserve"># </w:t>
+      </w:r>
+      <w:r>
+        <w:rPr>
+          <w:rFonts w:ascii="Courier" w:hAnsi="Courier" w:cs="Monaco"/>
+          <w:color w:val="3F7F5F"/>
+          <w:sz w:val="16"/>
+          <w:szCs w:val="16"/>
+        </w:rPr>
+        <w:t>fill in</w:t>
+      </w:r>
+      <w:r>
+        <w:rPr>
+          <w:rFonts w:ascii="Courier" w:hAnsi="Courier" w:cs="Monaco"/>
+          <w:color w:val="3F7F5F"/>
+          <w:sz w:val="16"/>
+          <w:szCs w:val="16"/>
+        </w:rPr>
+        <w:t xml:space="preserve"> </w:t>
+      </w:r>
+      <w:r>
+        <w:rPr>
+          <w:rFonts w:ascii="Courier" w:hAnsi="Courier" w:cs="Monaco"/>
+          <w:color w:val="3F7F5F"/>
+          <w:sz w:val="16"/>
+          <w:szCs w:val="16"/>
+        </w:rPr>
+        <w:t xml:space="preserve">the hostname here (e.g. 'localhost' for the same host as easy-webui).  </w:t>
+      </w:r>
+    </w:p>
+    <w:p>
+      <w:pPr>
+        <w:widowControl w:val="0"/>
+        <w:autoSpaceDE w:val="0"/>
+        <w:autoSpaceDN w:val="0"/>
+        <w:adjustRightInd w:val="0"/>
+        <w:rPr>
+          <w:rFonts w:ascii="Courier" w:hAnsi="Courier" w:cs="Monaco"/>
+          <w:sz w:val="16"/>
+          <w:szCs w:val="16"/>
+        </w:rPr>
+      </w:pPr>
+      <w:r>
+        <w:rPr>
+          <w:rFonts w:ascii="Courier" w:hAnsi="Courier" w:cs="Monaco"/>
+          <w:color w:val="3F7F5F"/>
+          <w:sz w:val="16"/>
+          <w:szCs w:val="16"/>
+        </w:rPr>
+        <w:t xml:space="preserve"># </w:t>
+      </w:r>
+      <w:r>
+        <w:rPr>
+          <w:rFonts w:ascii="Courier" w:hAnsi="Courier" w:cs="Monaco"/>
+          <w:color w:val="3F7F5F"/>
+          <w:sz w:val="16"/>
+          <w:szCs w:val="16"/>
+        </w:rPr>
+        <w:t>Otherwise change</w:t>
+      </w:r>
+      <w:r>
+        <w:rPr>
+          <w:rFonts w:ascii="Courier" w:hAnsi="Courier" w:cs="Monaco"/>
+          <w:color w:val="3F7F5F"/>
+          <w:sz w:val="16"/>
+          <w:szCs w:val="16"/>
+        </w:rPr>
+        <w:t xml:space="preserve"> </w:t>
+      </w:r>
+      <w:r>
+        <w:rPr>
+          <w:rFonts w:ascii="Courier" w:hAnsi="Courier" w:cs="Monaco"/>
+          <w:color w:val="3F7F5F"/>
+          <w:sz w:val="16"/>
+          <w:szCs w:val="16"/>
+        </w:rPr>
+        <w:t xml:space="preserve">the instances of ${easy.host} below appropriately. </w:t>
+      </w:r>
+    </w:p>
+    <w:p>
+      <w:pPr>
+        <w:widowControl w:val="0"/>
+        <w:autoSpaceDE w:val="0"/>
+        <w:autoSpaceDN w:val="0"/>
+        <w:adjustRightInd w:val="0"/>
+        <w:rPr>
+          <w:rFonts w:ascii="Courier" w:hAnsi="Courier" w:cs="Monaco"/>
+          <w:sz w:val="16"/>
+          <w:szCs w:val="16"/>
+        </w:rPr>
+      </w:pPr>
+      <w:r>
+        <w:rPr>
+          <w:rFonts w:ascii="Courier" w:hAnsi="Courier" w:cs="Monaco"/>
+          <w:color w:val="000000"/>
+          <w:sz w:val="16"/>
+          <w:szCs w:val="16"/>
+        </w:rPr>
+        <w:t>easy.host=</w:t>
+      </w:r>
+      <w:r>
+        <w:rPr>
+          <w:rFonts w:ascii="Courier" w:hAnsi="Courier" w:cs="Monaco"/>
+          <w:color w:val="2A00FF"/>
+          <w:sz w:val="16"/>
+          <w:szCs w:val="16"/>
+        </w:rPr>
+        <w:t>localhost</w:t>
+      </w:r>
+    </w:p>
+    <w:p>
+      <w:pPr>
+        <w:widowControl w:val="0"/>
+        <w:autoSpaceDE w:val="0"/>
+        <w:autoSpaceDN w:val="0"/>
+        <w:adjustRightInd w:val="0"/>
+        <w:rPr>
+          <w:rFonts w:ascii="Courier" w:hAnsi="Courier" w:cs="Monaco"/>
+          <w:sz w:val="16"/>
+          <w:szCs w:val="16"/>
+        </w:rPr>
+      </w:pPr>
+    </w:p>
+    <w:p>
+      <w:pPr>
+        <w:widowControl w:val="0"/>
+        <w:autoSpaceDE w:val="0"/>
+        <w:autoSpaceDN w:val="0"/>
+        <w:adjustRightInd w:val="0"/>
+        <w:rPr>
+          <w:rFonts w:ascii="Courier" w:hAnsi="Courier" w:cs="Monaco"/>
+          <w:sz w:val="16"/>
+          <w:szCs w:val="16"/>
+        </w:rPr>
+      </w:pPr>
+      <w:r>
+        <w:rPr>
+          <w:rFonts w:ascii="Courier" w:hAnsi="Courier" w:cs="Monaco"/>
+          <w:color w:val="000000"/>
+          <w:sz w:val="16"/>
+          <w:szCs w:val="16"/>
+        </w:rPr>
+        <w:t>easy.web.server.port.http=</w:t>
+      </w:r>
+      <w:r>
+        <w:rPr>
+          <w:rFonts w:ascii="Courier" w:hAnsi="Courier" w:cs="Monaco"/>
+          <w:color w:val="2A00FF"/>
+          <w:sz w:val="16"/>
+          <w:szCs w:val="16"/>
+        </w:rPr>
+        <w:t>80</w:t>
+      </w:r>
+    </w:p>
+    <w:p>
+      <w:pPr>
+        <w:widowControl w:val="0"/>
+        <w:autoSpaceDE w:val="0"/>
+        <w:autoSpaceDN w:val="0"/>
+        <w:adjustRightInd w:val="0"/>
+        <w:rPr>
+          <w:rFonts w:ascii="Courier" w:hAnsi="Courier" w:cs="Monaco"/>
+          <w:sz w:val="16"/>
+          <w:szCs w:val="16"/>
+        </w:rPr>
+      </w:pPr>
+      <w:r>
+        <w:rPr>
+          <w:rFonts w:ascii="Courier" w:hAnsi="Courier" w:cs="Monaco"/>
+          <w:color w:val="000000"/>
+          <w:sz w:val="16"/>
+          <w:szCs w:val="16"/>
+        </w:rPr>
+        <w:t>easy.web.server.port.https=</w:t>
+      </w:r>
+      <w:r>
+        <w:rPr>
+          <w:rFonts w:ascii="Courier" w:hAnsi="Courier" w:cs="Monaco"/>
+          <w:color w:val="2A00FF"/>
+          <w:sz w:val="16"/>
+          <w:szCs w:val="16"/>
+        </w:rPr>
+        <w:t>443</w:t>
+      </w:r>
+    </w:p>
+    <w:p>
+      <w:pPr>
+        <w:widowControl w:val="0"/>
+        <w:autoSpaceDE w:val="0"/>
+        <w:autoSpaceDN w:val="0"/>
+        <w:adjustRightInd w:val="0"/>
+        <w:rPr>
+          <w:rFonts w:ascii="Courier" w:hAnsi="Courier" w:cs="Monaco"/>
+          <w:sz w:val="16"/>
+          <w:szCs w:val="16"/>
+        </w:rPr>
+      </w:pPr>
+    </w:p>
+    <w:p>
+      <w:pPr>
+        <w:widowControl w:val="0"/>
+        <w:autoSpaceDE w:val="0"/>
+        <w:autoSpaceDN w:val="0"/>
+        <w:adjustRightInd w:val="0"/>
+        <w:rPr>
+          <w:rFonts w:ascii="Courier" w:hAnsi="Courier" w:cs="Monaco"/>
+          <w:sz w:val="16"/>
+          <w:szCs w:val="16"/>
+        </w:rPr>
+      </w:pPr>
+      <w:r>
+        <w:rPr>
+          <w:rFonts w:ascii="Courier" w:hAnsi="Courier" w:cs="Monaco"/>
+          <w:color w:val="3F7F5F"/>
+          <w:sz w:val="16"/>
+          <w:szCs w:val="16"/>
+        </w:rPr>
+        <w:t># OpenLDAP user database</w:t>
+      </w:r>
+    </w:p>
+    <w:p>
+      <w:pPr>
+        <w:widowControl w:val="0"/>
+        <w:autoSpaceDE w:val="0"/>
+        <w:autoSpaceDN w:val="0"/>
+        <w:adjustRightInd w:val="0"/>
+        <w:rPr>
+          <w:rFonts w:ascii="Courier" w:hAnsi="Courier" w:cs="Monaco"/>
+          <w:sz w:val="16"/>
+          <w:szCs w:val="16"/>
+        </w:rPr>
+      </w:pPr>
+      <w:r>
+        <w:rPr>
+          <w:rFonts w:ascii="Courier" w:hAnsi="Courier" w:cs="Monaco"/>
+          <w:color w:val="000000"/>
+          <w:sz w:val="16"/>
+          <w:szCs w:val="16"/>
+        </w:rPr>
+        <w:t>ldap.providerURL=</w:t>
+      </w:r>
+      <w:r>
+        <w:rPr>
+          <w:rFonts w:ascii="Courier" w:hAnsi="Courier" w:cs="Monaco"/>
+          <w:color w:val="2A00FF"/>
+          <w:sz w:val="16"/>
+          <w:szCs w:val="16"/>
+        </w:rPr>
+        <w:t>ldap://${easy.host}:389</w:t>
+      </w:r>
+    </w:p>
+    <w:p>
+      <w:pPr>
+        <w:widowControl w:val="0"/>
+        <w:autoSpaceDE w:val="0"/>
+        <w:autoSpaceDN w:val="0"/>
+        <w:adjustRightInd w:val="0"/>
+        <w:rPr>
+          <w:rFonts w:ascii="Courier" w:hAnsi="Courier" w:cs="Monaco"/>
+          <w:sz w:val="16"/>
+          <w:szCs w:val="16"/>
+        </w:rPr>
+      </w:pPr>
+      <w:r>
+        <w:rPr>
+          <w:rFonts w:ascii="Courier" w:hAnsi="Courier" w:cs="Monaco"/>
+          <w:color w:val="000000"/>
+          <w:sz w:val="16"/>
+          <w:szCs w:val="16"/>
+        </w:rPr>
+        <w:t>ldap.securityPrincipal=</w:t>
+      </w:r>
+      <w:r>
+        <w:rPr>
+          <w:rFonts w:ascii="Courier" w:hAnsi="Courier" w:cs="Monaco"/>
+          <w:color w:val="2A00FF"/>
+          <w:sz w:val="16"/>
+          <w:szCs w:val="16"/>
+        </w:rPr>
+        <w:t>cn=ldapadmin,dc=dans,dc=knaw,dc=nl</w:t>
+      </w:r>
+    </w:p>
+    <w:p>
+      <w:pPr>
+        <w:widowControl w:val="0"/>
+        <w:autoSpaceDE w:val="0"/>
+        <w:autoSpaceDN w:val="0"/>
+        <w:adjustRightInd w:val="0"/>
+        <w:rPr>
+          <w:rFonts w:ascii="Courier" w:hAnsi="Courier" w:cs="Monaco"/>
+          <w:b/>
+          <w:sz w:val="16"/>
+          <w:szCs w:val="16"/>
+        </w:rPr>
+      </w:pPr>
+      <w:r>
+        <w:rPr>
+          <w:rFonts w:ascii="Courier" w:hAnsi="Courier" w:cs="Monaco"/>
+          <w:color w:val="000000"/>
+          <w:sz w:val="16"/>
+          <w:szCs w:val="16"/>
+        </w:rPr>
+        <w:t>ldap.securityCredentials=</w:t>
+      </w:r>
+      <w:r>
+        <w:rPr>
+          <w:rFonts w:ascii="Courier" w:hAnsi="Courier" w:cs="Monaco"/>
+          <w:b/>
+          <w:color w:val="000000"/>
+          <w:sz w:val="16"/>
+          <w:szCs w:val="16"/>
+          <w:u w:val="single"/>
+        </w:rPr>
+        <w:t xml:space="preserve">&lt;password for ldapadmin, see </w:t>
+      </w:r>
+      <w:r>
+        <w:rPr>
+          <w:rFonts w:ascii="Courier" w:hAnsi="Courier" w:cs="Monaco"/>
+          <w:b/>
+          <w:color w:val="000000"/>
+          <w:sz w:val="16"/>
+          <w:szCs w:val="16"/>
+          <w:u w:val="single"/>
+        </w:rPr>
+        <w:fldChar w:fldCharType="begin"/>
+      </w:r>
+      <w:r>
+        <w:rPr>
+          <w:rFonts w:ascii="Courier" w:hAnsi="Courier" w:cs="Monaco"/>
+          <w:b/>
+          <w:color w:val="000000"/>
+          <w:sz w:val="16"/>
+          <w:szCs w:val="16"/>
+          <w:u w:val="single"/>
+        </w:rPr>
+        <w:instrText xml:space="preserve"> REF _Ref243277918 \r \h </w:instrText>
+      </w:r>
+      <w:r>
+        <w:rPr>
+          <w:rFonts w:ascii="Courier" w:hAnsi="Courier" w:cs="Monaco"/>
+          <w:b/>
+          <w:color w:val="000000"/>
+          <w:sz w:val="16"/>
+          <w:szCs w:val="16"/>
+          <w:u w:val="single"/>
+        </w:rPr>
+      </w:r>
+      <w:r>
+        <w:rPr>
+          <w:rFonts w:ascii="Courier" w:hAnsi="Courier" w:cs="Monaco"/>
+          <w:b/>
+          <w:color w:val="000000"/>
+          <w:sz w:val="16"/>
+          <w:szCs w:val="16"/>
+          <w:u w:val="single"/>
+        </w:rPr>
+        <w:fldChar w:fldCharType="separate"/>
+      </w:r>
+      <w:r>
+        <w:rPr>
+          <w:rFonts w:ascii="Courier" w:hAnsi="Courier" w:cs="Monaco"/>
+          <w:b/>
+          <w:color w:val="000000"/>
+          <w:sz w:val="16"/>
+          <w:szCs w:val="16"/>
+          <w:u w:val="single"/>
+        </w:rPr>
+        <w:t>4.2.5</w:t>
+      </w:r>
+      <w:r>
+        <w:rPr>
+          <w:rFonts w:ascii="Courier" w:hAnsi="Courier" w:cs="Monaco"/>
+          <w:b/>
+          <w:color w:val="000000"/>
+          <w:sz w:val="16"/>
+          <w:szCs w:val="16"/>
+          <w:u w:val="single"/>
+        </w:rPr>
+        <w:fldChar w:fldCharType="end"/>
+      </w:r>
+      <w:r>
+        <w:rPr>
+          <w:rFonts w:ascii="Courier" w:hAnsi="Courier" w:cs="Monaco"/>
+          <w:b/>
+          <w:color w:val="000000"/>
+          <w:sz w:val="16"/>
+          <w:szCs w:val="16"/>
+          <w:u w:val="single"/>
+        </w:rPr>
+        <w:t>&gt;</w:t>
+      </w:r>
+    </w:p>
+    <w:p>
+      <w:pPr>
+        <w:widowControl w:val="0"/>
+        <w:autoSpaceDE w:val="0"/>
+        <w:autoSpaceDN w:val="0"/>
+        <w:adjustRightInd w:val="0"/>
+        <w:rPr>
+          <w:rFonts w:ascii="Courier" w:hAnsi="Courier" w:cs="Monaco"/>
+          <w:sz w:val="16"/>
+          <w:szCs w:val="16"/>
+        </w:rPr>
+      </w:pPr>
+      <w:r>
+        <w:rPr>
+          <w:rFonts w:ascii="Courier" w:hAnsi="Courier" w:cs="Monaco"/>
+          <w:color w:val="000000"/>
+          <w:sz w:val="16"/>
+          <w:szCs w:val="16"/>
+        </w:rPr>
+        <w:t>ldap.context.users=</w:t>
+      </w:r>
+      <w:r>
+        <w:rPr>
+          <w:rFonts w:ascii="Courier" w:hAnsi="Courier" w:cs="Monaco"/>
+          <w:color w:val="2A00FF"/>
+          <w:sz w:val="16"/>
+          <w:szCs w:val="16"/>
+        </w:rPr>
+        <w:t>ou=users,ou=easy,dc=dans,dc=knaw,dc=nl</w:t>
+      </w:r>
+    </w:p>
+    <w:p>
+      <w:pPr>
+        <w:widowControl w:val="0"/>
+        <w:autoSpaceDE w:val="0"/>
+        <w:autoSpaceDN w:val="0"/>
+        <w:adjustRightInd w:val="0"/>
+        <w:rPr>
+          <w:rFonts w:ascii="Courier" w:hAnsi="Courier" w:cs="Monaco"/>
+          <w:sz w:val="16"/>
+          <w:szCs w:val="16"/>
+        </w:rPr>
+      </w:pPr>
+      <w:r>
+        <w:rPr>
+          <w:rFonts w:ascii="Courier" w:hAnsi="Courier" w:cs="Monaco"/>
+          <w:color w:val="000000"/>
+          <w:sz w:val="16"/>
+          <w:szCs w:val="16"/>
+        </w:rPr>
+        <w:t>ldap.context.groups=</w:t>
+      </w:r>
+      <w:r>
+        <w:rPr>
+          <w:rFonts w:ascii="Courier" w:hAnsi="Courier" w:cs="Monaco"/>
+          <w:color w:val="2A00FF"/>
+          <w:sz w:val="16"/>
+          <w:szCs w:val="16"/>
+        </w:rPr>
+        <w:t>ou=groups,ou=easy,dc=dans,dc=knaw,dc=nl</w:t>
+      </w:r>
+    </w:p>
+    <w:p>
+      <w:pPr>
+        <w:widowControl w:val="0"/>
+        <w:autoSpaceDE w:val="0"/>
+        <w:autoSpaceDN w:val="0"/>
+        <w:adjustRightInd w:val="0"/>
+        <w:rPr>
+          <w:rFonts w:ascii="Courier" w:hAnsi="Courier" w:cs="Monaco"/>
+          <w:sz w:val="16"/>
+          <w:szCs w:val="16"/>
+        </w:rPr>
+      </w:pPr>
+      <w:r>
+        <w:rPr>
+          <w:rFonts w:ascii="Courier" w:hAnsi="Courier" w:cs="Monaco"/>
+          <w:color w:val="000000"/>
+          <w:sz w:val="16"/>
+          <w:szCs w:val="16"/>
+        </w:rPr>
+        <w:t>ldap.context.migration=</w:t>
+      </w:r>
+      <w:r>
+        <w:rPr>
+          <w:rFonts w:ascii="Courier" w:hAnsi="Courier" w:cs="Monaco"/>
+          <w:color w:val="2A00FF"/>
+          <w:sz w:val="16"/>
+          <w:szCs w:val="16"/>
+        </w:rPr>
+        <w:t>ou=migration,ou=easy,dc=dans,dc=knaw,dc=nl</w:t>
+      </w:r>
+    </w:p>
+    <w:p>
+      <w:pPr>
+        <w:widowControl w:val="0"/>
+        <w:autoSpaceDE w:val="0"/>
+        <w:autoSpaceDN w:val="0"/>
+        <w:adjustRightInd w:val="0"/>
+        <w:rPr>
+          <w:rFonts w:ascii="Courier" w:hAnsi="Courier" w:cs="Monaco"/>
+          <w:sz w:val="16"/>
+          <w:szCs w:val="16"/>
+        </w:rPr>
+      </w:pPr>
+      <w:r>
+        <w:rPr>
+          <w:rFonts w:ascii="Courier" w:hAnsi="Courier" w:cs="Monaco"/>
+          <w:color w:val="000000"/>
+          <w:sz w:val="16"/>
+          <w:szCs w:val="16"/>
+        </w:rPr>
+        <w:t>ldap.context.federation=</w:t>
+      </w:r>
+      <w:r>
+        <w:rPr>
+          <w:rFonts w:ascii="Courier" w:hAnsi="Courier" w:cs="Monaco"/>
+          <w:color w:val="2A00FF"/>
+          <w:sz w:val="16"/>
+          <w:szCs w:val="16"/>
+        </w:rPr>
+        <w:t>ou=federation,ou=easy,dc=dans,dc=knaw,dc=nl</w:t>
+      </w:r>
+    </w:p>
+    <w:p>
+      <w:pPr>
+        <w:widowControl w:val="0"/>
+        <w:autoSpaceDE w:val="0"/>
+        <w:autoSpaceDN w:val="0"/>
+        <w:adjustRightInd w:val="0"/>
+        <w:rPr>
+          <w:rFonts w:ascii="Courier" w:hAnsi="Courier" w:cs="Monaco"/>
+          <w:sz w:val="16"/>
+          <w:szCs w:val="16"/>
+        </w:rPr>
+      </w:pPr>
+    </w:p>
+    <w:p>
+      <w:pPr>
+        <w:widowControl w:val="0"/>
+        <w:autoSpaceDE w:val="0"/>
+        <w:autoSpaceDN w:val="0"/>
+        <w:adjustRightInd w:val="0"/>
+        <w:rPr>
+          <w:rFonts w:ascii="Courier" w:hAnsi="Courier" w:cs="Monaco"/>
+          <w:sz w:val="16"/>
+          <w:szCs w:val="16"/>
+        </w:rPr>
+      </w:pPr>
+      <w:r>
+        <w:rPr>
+          <w:rFonts w:ascii="Courier" w:hAnsi="Courier" w:cs="Monaco"/>
+          <w:color w:val="3F7F5F"/>
+          <w:sz w:val="16"/>
+          <w:szCs w:val="16"/>
+        </w:rPr>
+        <w:t># Federation login support</w:t>
+      </w:r>
+    </w:p>
+    <w:p>
+      <w:pPr>
+        <w:widowControl w:val="0"/>
+        <w:autoSpaceDE w:val="0"/>
+        <w:autoSpaceDN w:val="0"/>
+        <w:adjustRightInd w:val="0"/>
+        <w:rPr>
+          <w:rFonts w:ascii="Courier" w:hAnsi="Courier" w:cs="Monaco"/>
+          <w:sz w:val="16"/>
+          <w:szCs w:val="16"/>
+        </w:rPr>
+      </w:pPr>
+      <w:r>
+        <w:rPr>
+          <w:rFonts w:ascii="Courier" w:hAnsi="Courier" w:cs="Monaco"/>
+          <w:color w:val="000000"/>
+          <w:sz w:val="16"/>
+          <w:szCs w:val="16"/>
+        </w:rPr>
+        <w:t>easy.federationLogin.enabled=</w:t>
+      </w:r>
+      <w:r>
+        <w:rPr>
+          <w:rFonts w:ascii="Courier" w:hAnsi="Courier" w:cs="Monaco"/>
+          <w:color w:val="2A00FF"/>
+          <w:sz w:val="16"/>
+          <w:szCs w:val="16"/>
+        </w:rPr>
+        <w:t>false</w:t>
+      </w:r>
+    </w:p>
+    <w:p>
+      <w:pPr>
+        <w:widowControl w:val="0"/>
+        <w:autoSpaceDE w:val="0"/>
+        <w:autoSpaceDN w:val="0"/>
+        <w:adjustRightInd w:val="0"/>
+        <w:rPr>
+          <w:rFonts w:ascii="Courier" w:hAnsi="Courier" w:cs="Monaco"/>
+          <w:b/>
+          <w:sz w:val="16"/>
+          <w:szCs w:val="16"/>
+        </w:rPr>
+      </w:pPr>
+      <w:r>
+        <w:rPr>
+          <w:rFonts w:ascii="Courier" w:hAnsi="Courier" w:cs="Monaco"/>
+          <w:color w:val="000000"/>
+          <w:sz w:val="16"/>
+          <w:szCs w:val="16"/>
+        </w:rPr>
+        <w:t>easy.federationLogin.federationUrl=</w:t>
+      </w:r>
+      <w:r>
+        <w:rPr>
+          <w:rFonts w:ascii="Courier" w:hAnsi="Courier" w:cs="Monaco"/>
+          <w:b/>
+          <w:sz w:val="16"/>
+          <w:szCs w:val="16"/>
+          <w:u w:val="single"/>
+        </w:rPr>
+        <w:t>&lt;to do, for now: any url&gt;</w:t>
+      </w:r>
+    </w:p>
+    <w:p>
+      <w:pPr>
+        <w:widowControl w:val="0"/>
+        <w:autoSpaceDE w:val="0"/>
+        <w:autoSpaceDN w:val="0"/>
+        <w:adjustRightInd w:val="0"/>
+        <w:rPr>
+          <w:rFonts w:ascii="Courier" w:hAnsi="Courier" w:cs="Monaco"/>
+          <w:sz w:val="16"/>
+          <w:szCs w:val="16"/>
+        </w:rPr>
+      </w:pPr>
+      <w:r>
+        <w:rPr>
+          <w:rFonts w:ascii="Courier" w:hAnsi="Courier" w:cs="Monaco"/>
+          <w:color w:val="000000"/>
+          <w:sz w:val="16"/>
+          <w:szCs w:val="16"/>
+        </w:rPr>
+        <w:t>easy.federationLogin.propertyMapping.shibSessionId=</w:t>
+      </w:r>
+      <w:r>
+        <w:rPr>
+          <w:rFonts w:ascii="Courier" w:hAnsi="Courier" w:cs="Monaco"/>
+          <w:color w:val="2A00FF"/>
+          <w:sz w:val="16"/>
+          <w:szCs w:val="16"/>
+        </w:rPr>
+        <w:t>Shib_Session_ID</w:t>
+      </w:r>
+    </w:p>
+    <w:p>
+      <w:pPr>
+        <w:widowControl w:val="0"/>
+        <w:autoSpaceDE w:val="0"/>
+        <w:autoSpaceDN w:val="0"/>
+        <w:adjustRightInd w:val="0"/>
+        <w:rPr>
+          <w:rFonts w:ascii="Courier" w:hAnsi="Courier" w:cs="Monaco"/>
+          <w:color w:val="3F7F5F"/>
+          <w:sz w:val="16"/>
+          <w:szCs w:val="16"/>
+        </w:rPr>
+      </w:pPr>
+      <w:r>
+        <w:rPr>
+          <w:rFonts w:ascii="Courier" w:hAnsi="Courier" w:cs="Monaco"/>
+          <w:color w:val="3F7F5F"/>
+          <w:sz w:val="16"/>
+          <w:szCs w:val="16"/>
+        </w:rPr>
+        <w:t># globally unique ID for the federation account, used to map the federation account to</w:t>
+      </w:r>
+    </w:p>
+    <w:p>
+      <w:pPr>
+        <w:widowControl w:val="0"/>
+        <w:autoSpaceDE w:val="0"/>
+        <w:autoSpaceDN w:val="0"/>
+        <w:adjustRightInd w:val="0"/>
+        <w:rPr>
+          <w:rFonts w:ascii="Courier" w:hAnsi="Courier" w:cs="Monaco"/>
+          <w:sz w:val="16"/>
+          <w:szCs w:val="16"/>
+        </w:rPr>
+      </w:pPr>
+      <w:r>
+        <w:rPr>
+          <w:rFonts w:ascii="Courier" w:hAnsi="Courier" w:cs="Monaco"/>
+          <w:color w:val="3F7F5F"/>
+          <w:sz w:val="16"/>
+          <w:szCs w:val="16"/>
+        </w:rPr>
+        <w:t>#</w:t>
+      </w:r>
+      <w:r>
+        <w:rPr>
+          <w:rFonts w:ascii="Courier" w:hAnsi="Courier" w:cs="Monaco"/>
+          <w:color w:val="3F7F5F"/>
+          <w:sz w:val="16"/>
+          <w:szCs w:val="16"/>
+        </w:rPr>
+        <w:t xml:space="preserve"> an EASY account. This should</w:t>
+      </w:r>
+      <w:r>
+        <w:rPr>
+          <w:rFonts w:ascii="Courier" w:hAnsi="Courier" w:cs="Monaco"/>
+          <w:color w:val="3F7F5F"/>
+          <w:sz w:val="16"/>
+          <w:szCs w:val="16"/>
+        </w:rPr>
+        <w:t xml:space="preserve"> </w:t>
+      </w:r>
+      <w:r>
+        <w:rPr>
+          <w:rFonts w:ascii="Courier" w:hAnsi="Courier" w:cs="Monaco"/>
+          <w:color w:val="3F7F5F"/>
+          <w:sz w:val="16"/>
+          <w:szCs w:val="16"/>
+        </w:rPr>
+        <w:t>normally be the standard REMOTE_USER CGI var.</w:t>
+      </w:r>
+    </w:p>
+    <w:p>
+      <w:pPr>
+        <w:widowControl w:val="0"/>
+        <w:autoSpaceDE w:val="0"/>
+        <w:autoSpaceDN w:val="0"/>
+        <w:adjustRightInd w:val="0"/>
+        <w:rPr>
+          <w:rFonts w:ascii="Courier" w:hAnsi="Courier" w:cs="Monaco"/>
+          <w:sz w:val="16"/>
+          <w:szCs w:val="16"/>
+        </w:rPr>
+      </w:pPr>
+      <w:r>
+        <w:rPr>
+          <w:rFonts w:ascii="Courier" w:hAnsi="Courier" w:cs="Monaco"/>
+          <w:color w:val="000000"/>
+          <w:sz w:val="16"/>
+          <w:szCs w:val="16"/>
+        </w:rPr>
+        <w:t>easy.federationLogin.propertyMapping.remoteUser=</w:t>
+      </w:r>
+      <w:r>
+        <w:rPr>
+          <w:rFonts w:ascii="Courier" w:hAnsi="Courier" w:cs="Monaco"/>
+          <w:color w:val="2A00FF"/>
+          <w:sz w:val="16"/>
+          <w:szCs w:val="16"/>
+        </w:rPr>
+        <w:t>Shib_eduPersonPN</w:t>
+      </w:r>
+    </w:p>
+    <w:p>
+      <w:pPr>
+        <w:widowControl w:val="0"/>
+        <w:autoSpaceDE w:val="0"/>
+        <w:autoSpaceDN w:val="0"/>
+        <w:adjustRightInd w:val="0"/>
+        <w:rPr>
+          <w:rFonts w:ascii="Courier" w:hAnsi="Courier" w:cs="Monaco"/>
+          <w:sz w:val="16"/>
+          <w:szCs w:val="16"/>
+        </w:rPr>
+      </w:pPr>
+      <w:r>
+        <w:rPr>
+          <w:rFonts w:ascii="Courier" w:hAnsi="Courier" w:cs="Monaco"/>
+          <w:color w:val="000000"/>
+          <w:sz w:val="16"/>
+          <w:szCs w:val="16"/>
+        </w:rPr>
+        <w:t>easy.federationLogin.propertyMapping.email=</w:t>
+      </w:r>
+      <w:r>
+        <w:rPr>
+          <w:rFonts w:ascii="Courier" w:hAnsi="Courier" w:cs="Monaco"/>
+          <w:color w:val="2A00FF"/>
+          <w:sz w:val="16"/>
+          <w:szCs w:val="16"/>
+        </w:rPr>
+        <w:t>Shib_email</w:t>
+      </w:r>
+    </w:p>
+    <w:p>
+      <w:pPr>
+        <w:widowControl w:val="0"/>
+        <w:autoSpaceDE w:val="0"/>
+        <w:autoSpaceDN w:val="0"/>
+        <w:adjustRightInd w:val="0"/>
+        <w:rPr>
+          <w:rFonts w:ascii="Courier" w:hAnsi="Courier" w:cs="Monaco"/>
+          <w:sz w:val="16"/>
+          <w:szCs w:val="16"/>
+        </w:rPr>
+      </w:pPr>
+      <w:r>
+        <w:rPr>
+          <w:rFonts w:ascii="Courier" w:hAnsi="Courier" w:cs="Monaco"/>
+          <w:color w:val="000000"/>
+          <w:sz w:val="16"/>
+          <w:szCs w:val="16"/>
+        </w:rPr>
+        <w:t>easy.federationLogin.propertyMapping.firstName=</w:t>
+      </w:r>
+      <w:r>
+        <w:rPr>
+          <w:rFonts w:ascii="Courier" w:hAnsi="Courier" w:cs="Monaco"/>
+          <w:color w:val="2A00FF"/>
+          <w:sz w:val="16"/>
+          <w:szCs w:val="16"/>
+        </w:rPr>
+        <w:t>Shib_givenName</w:t>
+      </w:r>
+    </w:p>
+    <w:p>
+      <w:pPr>
+        <w:widowControl w:val="0"/>
+        <w:autoSpaceDE w:val="0"/>
+        <w:autoSpaceDN w:val="0"/>
+        <w:adjustRightInd w:val="0"/>
+        <w:rPr>
+          <w:rFonts w:ascii="Courier" w:hAnsi="Courier" w:cs="Monaco"/>
+          <w:sz w:val="16"/>
+          <w:szCs w:val="16"/>
+        </w:rPr>
+      </w:pPr>
+      <w:r>
+        <w:rPr>
+          <w:rFonts w:ascii="Courier" w:hAnsi="Courier" w:cs="Monaco"/>
+          <w:color w:val="000000"/>
+          <w:sz w:val="16"/>
+          <w:szCs w:val="16"/>
+        </w:rPr>
+        <w:t>easy.federationLogin.propertyMapping.surname=</w:t>
+      </w:r>
+      <w:r>
+        <w:rPr>
+          <w:rFonts w:ascii="Courier" w:hAnsi="Courier" w:cs="Monaco"/>
+          <w:color w:val="2A00FF"/>
+          <w:sz w:val="16"/>
+          <w:szCs w:val="16"/>
+        </w:rPr>
+        <w:t>Shib_surName</w:t>
+      </w:r>
+    </w:p>
+    <w:p>
+      <w:pPr>
+        <w:widowControl w:val="0"/>
+        <w:autoSpaceDE w:val="0"/>
+        <w:autoSpaceDN w:val="0"/>
+        <w:adjustRightInd w:val="0"/>
+        <w:rPr>
+          <w:rFonts w:ascii="Courier" w:hAnsi="Courier" w:cs="Monaco"/>
+          <w:sz w:val="16"/>
+          <w:szCs w:val="16"/>
+        </w:rPr>
+      </w:pPr>
+      <w:r>
+        <w:rPr>
+          <w:rFonts w:ascii="Courier" w:hAnsi="Courier" w:cs="Monaco"/>
+          <w:color w:val="000000"/>
+          <w:sz w:val="16"/>
+          <w:szCs w:val="16"/>
+        </w:rPr>
+        <w:t>easy.federationLogin.propertyMapping.organization=</w:t>
+      </w:r>
+      <w:r>
+        <w:rPr>
+          <w:rFonts w:ascii="Courier" w:hAnsi="Courier" w:cs="Monaco"/>
+          <w:color w:val="2A00FF"/>
+          <w:sz w:val="16"/>
+          <w:szCs w:val="16"/>
+        </w:rPr>
+        <w:t>Shib_HomeOrg</w:t>
+      </w:r>
+    </w:p>
+    <w:p>
+      <w:pPr>
+        <w:widowControl w:val="0"/>
+        <w:autoSpaceDE w:val="0"/>
+        <w:autoSpaceDN w:val="0"/>
+        <w:adjustRightInd w:val="0"/>
+        <w:rPr>
+          <w:rFonts w:ascii="Courier" w:hAnsi="Courier" w:cs="Monaco"/>
+          <w:sz w:val="16"/>
+          <w:szCs w:val="16"/>
+        </w:rPr>
+      </w:pPr>
+    </w:p>
+    <w:p>
+      <w:pPr>
+        <w:widowControl w:val="0"/>
+        <w:autoSpaceDE w:val="0"/>
+        <w:autoSpaceDN w:val="0"/>
+        <w:adjustRightInd w:val="0"/>
+        <w:rPr>
+          <w:rFonts w:ascii="Courier" w:hAnsi="Courier" w:cs="Monaco"/>
+          <w:sz w:val="16"/>
+          <w:szCs w:val="16"/>
+        </w:rPr>
+      </w:pPr>
+    </w:p>
+    <w:p>
+      <w:pPr>
+        <w:widowControl w:val="0"/>
+        <w:autoSpaceDE w:val="0"/>
+        <w:autoSpaceDN w:val="0"/>
+        <w:adjustRightInd w:val="0"/>
+        <w:rPr>
+          <w:rFonts w:ascii="Courier" w:hAnsi="Courier" w:cs="Monaco"/>
+          <w:sz w:val="16"/>
+          <w:szCs w:val="16"/>
+        </w:rPr>
+      </w:pPr>
+      <w:r>
+        <w:rPr>
+          <w:rFonts w:ascii="Courier" w:hAnsi="Courier" w:cs="Monaco"/>
+          <w:color w:val="3F7F5F"/>
+          <w:sz w:val="16"/>
+          <w:szCs w:val="16"/>
+        </w:rPr>
+        <w:t># Fedora Resource Index</w:t>
+      </w:r>
+    </w:p>
+    <w:p>
+      <w:pPr>
+        <w:widowControl w:val="0"/>
+        <w:autoSpaceDE w:val="0"/>
+        <w:autoSpaceDN w:val="0"/>
+        <w:adjustRightInd w:val="0"/>
+        <w:rPr>
+          <w:rFonts w:ascii="Courier" w:hAnsi="Courier" w:cs="Monaco"/>
+          <w:sz w:val="16"/>
+          <w:szCs w:val="16"/>
+        </w:rPr>
+      </w:pPr>
+      <w:r>
+        <w:rPr>
+          <w:rFonts w:ascii="Courier" w:hAnsi="Courier" w:cs="Monaco"/>
+          <w:color w:val="000000"/>
+          <w:sz w:val="16"/>
+          <w:szCs w:val="16"/>
+        </w:rPr>
+        <w:t>fedora.ri.url=</w:t>
+      </w:r>
+      <w:r>
+        <w:rPr>
+          <w:rFonts w:ascii="Courier" w:hAnsi="Courier" w:cs="Monaco"/>
+          <w:color w:val="2A00FF"/>
+          <w:sz w:val="16"/>
+          <w:szCs w:val="16"/>
+        </w:rPr>
+        <w:t>http://${easy.host}:8080/fedora/risearch</w:t>
+      </w:r>
+    </w:p>
+    <w:p>
+      <w:pPr>
+        <w:widowControl w:val="0"/>
+        <w:autoSpaceDE w:val="0"/>
+        <w:autoSpaceDN w:val="0"/>
+        <w:adjustRightInd w:val="0"/>
+        <w:rPr>
+          <w:rFonts w:ascii="Courier" w:hAnsi="Courier" w:cs="Monaco"/>
+          <w:sz w:val="16"/>
+          <w:szCs w:val="16"/>
+        </w:rPr>
+      </w:pPr>
+    </w:p>
+    <w:p>
+      <w:pPr>
+        <w:widowControl w:val="0"/>
+        <w:autoSpaceDE w:val="0"/>
+        <w:autoSpaceDN w:val="0"/>
+        <w:adjustRightInd w:val="0"/>
+        <w:rPr>
+          <w:rFonts w:ascii="Courier" w:hAnsi="Courier" w:cs="Monaco"/>
+          <w:sz w:val="16"/>
+          <w:szCs w:val="16"/>
+        </w:rPr>
+      </w:pPr>
+      <w:r>
+        <w:rPr>
+          <w:rFonts w:ascii="Courier" w:hAnsi="Courier" w:cs="Monaco"/>
+          <w:color w:val="3F7F5F"/>
+          <w:sz w:val="16"/>
+          <w:szCs w:val="16"/>
+        </w:rPr>
+        <w:t># Fedora server</w:t>
+      </w:r>
+    </w:p>
+    <w:p>
+      <w:pPr>
+        <w:widowControl w:val="0"/>
+        <w:autoSpaceDE w:val="0"/>
+        <w:autoSpaceDN w:val="0"/>
+        <w:adjustRightInd w:val="0"/>
+        <w:rPr>
+          <w:rFonts w:ascii="Courier" w:hAnsi="Courier" w:cs="Monaco"/>
+          <w:sz w:val="16"/>
+          <w:szCs w:val="16"/>
+        </w:rPr>
+      </w:pPr>
+      <w:r>
+        <w:rPr>
+          <w:rFonts w:ascii="Courier" w:hAnsi="Courier" w:cs="Monaco"/>
+          <w:color w:val="000000"/>
+          <w:sz w:val="16"/>
+          <w:szCs w:val="16"/>
+        </w:rPr>
+        <w:t>easy.store.name=</w:t>
+      </w:r>
+      <w:r>
+        <w:rPr>
+          <w:rFonts w:ascii="Courier" w:hAnsi="Courier" w:cs="Monaco"/>
+          <w:color w:val="2A00FF"/>
+          <w:sz w:val="16"/>
+          <w:szCs w:val="16"/>
+        </w:rPr>
+        <w:t>easy_local</w:t>
+      </w:r>
+    </w:p>
+    <w:p>
+      <w:pPr>
+        <w:widowControl w:val="0"/>
+        <w:autoSpaceDE w:val="0"/>
+        <w:autoSpaceDN w:val="0"/>
+        <w:adjustRightInd w:val="0"/>
+        <w:rPr>
+          <w:rFonts w:ascii="Courier" w:hAnsi="Courier" w:cs="Monaco"/>
+          <w:sz w:val="16"/>
+          <w:szCs w:val="16"/>
+        </w:rPr>
+      </w:pPr>
+      <w:r>
+        <w:rPr>
+          <w:rFonts w:ascii="Courier" w:hAnsi="Courier" w:cs="Monaco"/>
+          <w:color w:val="000000"/>
+          <w:sz w:val="16"/>
+          <w:szCs w:val="16"/>
+        </w:rPr>
+        <w:t>fedora.base.url=</w:t>
+      </w:r>
+      <w:r>
+        <w:rPr>
+          <w:rFonts w:ascii="Courier" w:hAnsi="Courier" w:cs="Monaco"/>
+          <w:color w:val="2A00FF"/>
+          <w:sz w:val="16"/>
+          <w:szCs w:val="16"/>
+        </w:rPr>
+        <w:t>http://${easy.host}:8080/fedora</w:t>
+      </w:r>
+    </w:p>
+    <w:p>
+      <w:pPr>
+        <w:widowControl w:val="0"/>
+        <w:autoSpaceDE w:val="0"/>
+        <w:autoSpaceDN w:val="0"/>
+        <w:adjustRightInd w:val="0"/>
+        <w:rPr>
+          <w:rFonts w:ascii="Courier" w:hAnsi="Courier" w:cs="Monaco"/>
+          <w:sz w:val="16"/>
+          <w:szCs w:val="16"/>
+        </w:rPr>
+      </w:pPr>
+      <w:r>
+        <w:rPr>
+          <w:rFonts w:ascii="Courier" w:hAnsi="Courier" w:cs="Monaco"/>
+          <w:color w:val="000000"/>
+          <w:sz w:val="16"/>
+          <w:szCs w:val="16"/>
+        </w:rPr>
+        <w:t>fedora.admin.username=</w:t>
+      </w:r>
+      <w:r>
+        <w:rPr>
+          <w:rFonts w:ascii="Courier" w:hAnsi="Courier" w:cs="Monaco"/>
+          <w:color w:val="2A00FF"/>
+          <w:sz w:val="16"/>
+          <w:szCs w:val="16"/>
+        </w:rPr>
+        <w:t>fedoraAd</w:t>
+      </w:r>
+      <w:r>
+        <w:rPr>
+          <w:rFonts w:ascii="Courier" w:hAnsi="Courier" w:cs="Monaco"/>
+          <w:color w:val="2A00FF"/>
+          <w:sz w:val="16"/>
+          <w:szCs w:val="16"/>
+        </w:rPr>
+        <w:t>min</w:t>
+      </w:r>
+    </w:p>
+    <w:p>
+      <w:pPr>
+        <w:widowControl w:val="0"/>
+        <w:autoSpaceDE w:val="0"/>
+        <w:autoSpaceDN w:val="0"/>
+        <w:adjustRightInd w:val="0"/>
+        <w:rPr>
+          <w:rFonts w:ascii="Courier" w:hAnsi="Courier" w:cs="Monaco"/>
+          <w:sz w:val="16"/>
+          <w:szCs w:val="16"/>
+        </w:rPr>
+      </w:pPr>
+      <w:r>
+        <w:rPr>
+          <w:rFonts w:ascii="Courier" w:hAnsi="Courier" w:cs="Monaco"/>
+          <w:color w:val="000000"/>
+          <w:sz w:val="16"/>
+          <w:szCs w:val="16"/>
+        </w:rPr>
+        <w:t>fedora.admin.userpass=</w:t>
+      </w:r>
+      <w:r>
+        <w:rPr>
+          <w:rFonts w:ascii="Courier" w:hAnsi="Courier" w:cs="Monaco"/>
+          <w:b/>
+          <w:color w:val="000000"/>
+          <w:sz w:val="16"/>
+          <w:szCs w:val="16"/>
+          <w:u w:val="single"/>
+        </w:rPr>
+        <w:t>&lt;fedoraA</w:t>
+      </w:r>
+      <w:r>
+        <w:rPr>
+          <w:rFonts w:ascii="Courier" w:hAnsi="Courier" w:cs="Monaco"/>
+          <w:b/>
+          <w:color w:val="000000"/>
+          <w:sz w:val="16"/>
+          <w:szCs w:val="16"/>
+          <w:u w:val="single"/>
+        </w:rPr>
+        <w:t xml:space="preserve">dmin password, see: </w:t>
+      </w:r>
+      <w:r>
+        <w:rPr>
+          <w:rFonts w:ascii="Courier" w:hAnsi="Courier" w:cs="Monaco"/>
+          <w:b/>
+          <w:color w:val="000000"/>
+          <w:sz w:val="16"/>
+          <w:szCs w:val="16"/>
+          <w:u w:val="single"/>
+        </w:rPr>
+        <w:fldChar w:fldCharType="begin"/>
+      </w:r>
+      <w:r>
+        <w:rPr>
+          <w:rFonts w:ascii="Courier" w:hAnsi="Courier" w:cs="Monaco"/>
+          <w:b/>
+          <w:color w:val="000000"/>
+          <w:sz w:val="16"/>
+          <w:szCs w:val="16"/>
+          <w:u w:val="single"/>
+        </w:rPr>
+        <w:instrText xml:space="preserve"> REF _Ref243278300 \r \h </w:instrText>
+      </w:r>
+      <w:r>
+        <w:rPr>
+          <w:rFonts w:ascii="Courier" w:hAnsi="Courier" w:cs="Monaco"/>
+          <w:b/>
+          <w:color w:val="000000"/>
+          <w:sz w:val="16"/>
+          <w:szCs w:val="16"/>
+          <w:u w:val="single"/>
+        </w:rPr>
+      </w:r>
+      <w:r>
+        <w:rPr>
+          <w:rFonts w:ascii="Courier" w:hAnsi="Courier" w:cs="Monaco"/>
+          <w:b/>
+          <w:color w:val="000000"/>
+          <w:sz w:val="16"/>
+          <w:szCs w:val="16"/>
+          <w:u w:val="single"/>
+        </w:rPr>
+        <w:fldChar w:fldCharType="separate"/>
+      </w:r>
+      <w:r>
+        <w:rPr>
+          <w:rFonts w:ascii="Courier" w:hAnsi="Courier" w:cs="Monaco"/>
+          <w:b/>
+          <w:color w:val="000000"/>
+          <w:sz w:val="16"/>
+          <w:szCs w:val="16"/>
+          <w:u w:val="single"/>
+        </w:rPr>
+        <w:t>4.1.3</w:t>
+      </w:r>
+      <w:r>
+        <w:rPr>
+          <w:rFonts w:ascii="Courier" w:hAnsi="Courier" w:cs="Monaco"/>
+          <w:b/>
+          <w:color w:val="000000"/>
+          <w:sz w:val="16"/>
+          <w:szCs w:val="16"/>
+          <w:u w:val="single"/>
+        </w:rPr>
+        <w:fldChar w:fldCharType="end"/>
+      </w:r>
+      <w:r>
+        <w:rPr>
+          <w:rFonts w:ascii="Courier" w:hAnsi="Courier" w:cs="Monaco"/>
+          <w:b/>
+          <w:color w:val="000000"/>
+          <w:sz w:val="16"/>
+          <w:szCs w:val="16"/>
+          <w:u w:val="single"/>
+        </w:rPr>
+        <w:t>&gt;</w:t>
+      </w:r>
+    </w:p>
+    <w:p>
+      <w:pPr>
+        <w:widowControl w:val="0"/>
+        <w:autoSpaceDE w:val="0"/>
+        <w:autoSpaceDN w:val="0"/>
+        <w:adjustRightInd w:val="0"/>
+        <w:rPr>
+          <w:rFonts w:ascii="Courier" w:hAnsi="Courier" w:cs="Monaco"/>
+          <w:sz w:val="16"/>
+          <w:szCs w:val="16"/>
+        </w:rPr>
+      </w:pPr>
+    </w:p>
+    <w:p>
+      <w:pPr>
+        <w:widowControl w:val="0"/>
+        <w:autoSpaceDE w:val="0"/>
+        <w:autoSpaceDN w:val="0"/>
+        <w:adjustRightInd w:val="0"/>
+        <w:rPr>
+          <w:rFonts w:ascii="Courier" w:hAnsi="Courier" w:cs="Monaco"/>
+          <w:sz w:val="16"/>
+          <w:szCs w:val="16"/>
+        </w:rPr>
+      </w:pPr>
+      <w:r>
+        <w:rPr>
+          <w:rFonts w:ascii="Courier" w:hAnsi="Courier" w:cs="Monaco"/>
+          <w:color w:val="3F7F5F"/>
+          <w:sz w:val="16"/>
+          <w:szCs w:val="16"/>
+        </w:rPr>
+        <w:t># Easy database</w:t>
+      </w:r>
+    </w:p>
+    <w:p>
+      <w:pPr>
+        <w:widowControl w:val="0"/>
+        <w:autoSpaceDE w:val="0"/>
+        <w:autoSpaceDN w:val="0"/>
+        <w:adjustRightInd w:val="0"/>
+        <w:rPr>
+          <w:rFonts w:ascii="Courier" w:hAnsi="Courier" w:cs="Monaco"/>
+          <w:sz w:val="16"/>
+          <w:szCs w:val="16"/>
+        </w:rPr>
+      </w:pPr>
+      <w:r>
+        <w:rPr>
+          <w:rFonts w:ascii="Courier" w:hAnsi="Courier" w:cs="Monaco"/>
+          <w:color w:val="000000"/>
+          <w:sz w:val="16"/>
+          <w:szCs w:val="16"/>
+        </w:rPr>
+        <w:t>fedora.db.username=</w:t>
+      </w:r>
+      <w:r>
+        <w:rPr>
+          <w:rFonts w:ascii="Courier" w:hAnsi="Courier" w:cs="Monaco"/>
+          <w:color w:val="000000"/>
+          <w:sz w:val="16"/>
+          <w:szCs w:val="16"/>
+        </w:rPr>
+        <w:t>easy_webui</w:t>
+      </w:r>
+    </w:p>
+    <w:p>
+      <w:pPr>
+        <w:widowControl w:val="0"/>
+        <w:autoSpaceDE w:val="0"/>
+        <w:autoSpaceDN w:val="0"/>
+        <w:adjustRightInd w:val="0"/>
+        <w:rPr>
+          <w:rFonts w:ascii="Courier" w:hAnsi="Courier" w:cs="Monaco"/>
+          <w:sz w:val="16"/>
+          <w:szCs w:val="16"/>
+        </w:rPr>
+      </w:pPr>
+      <w:r>
+        <w:rPr>
+          <w:rFonts w:ascii="Courier" w:hAnsi="Courier" w:cs="Monaco"/>
+          <w:color w:val="000000"/>
+          <w:sz w:val="16"/>
+          <w:szCs w:val="16"/>
+        </w:rPr>
+        <w:t>fedora.db.password=</w:t>
+      </w:r>
+      <w:r>
+        <w:rPr>
+          <w:rFonts w:ascii="Courier" w:hAnsi="Courier" w:cs="Monaco"/>
+          <w:b/>
+          <w:color w:val="000000"/>
+          <w:sz w:val="16"/>
+          <w:szCs w:val="16"/>
+          <w:u w:val="single"/>
+        </w:rPr>
+        <w:t xml:space="preserve">&lt;easy_webui password, see: </w:t>
+      </w:r>
+      <w:r>
+        <w:rPr>
+          <w:rFonts w:ascii="Courier" w:hAnsi="Courier" w:cs="Monaco"/>
+          <w:b/>
+          <w:color w:val="000000"/>
+          <w:sz w:val="16"/>
+          <w:szCs w:val="16"/>
+          <w:u w:val="single"/>
+        </w:rPr>
+        <w:fldChar w:fldCharType="begin"/>
+      </w:r>
+      <w:r>
+        <w:rPr>
+          <w:rFonts w:ascii="Courier" w:hAnsi="Courier" w:cs="Monaco"/>
+          <w:b/>
+          <w:color w:val="000000"/>
+          <w:sz w:val="16"/>
+          <w:szCs w:val="16"/>
+          <w:u w:val="single"/>
+        </w:rPr>
+        <w:instrText xml:space="preserve"> REF _Ref243280763 \r \h </w:instrText>
+      </w:r>
+      <w:r>
+        <w:rPr>
+          <w:rFonts w:ascii="Courier" w:hAnsi="Courier" w:cs="Monaco"/>
+          <w:b/>
+          <w:color w:val="000000"/>
+          <w:sz w:val="16"/>
+          <w:szCs w:val="16"/>
+          <w:u w:val="single"/>
+        </w:rPr>
+      </w:r>
+      <w:r>
+        <w:rPr>
+          <w:rFonts w:ascii="Courier" w:hAnsi="Courier" w:cs="Monaco"/>
+          <w:b/>
+          <w:color w:val="000000"/>
+          <w:sz w:val="16"/>
+          <w:szCs w:val="16"/>
+          <w:u w:val="single"/>
+        </w:rPr>
+        <w:fldChar w:fldCharType="separate"/>
+      </w:r>
+      <w:r>
+        <w:rPr>
+          <w:rFonts w:ascii="Courier" w:hAnsi="Courier" w:cs="Monaco"/>
+          <w:b/>
+          <w:color w:val="000000"/>
+          <w:sz w:val="16"/>
+          <w:szCs w:val="16"/>
+          <w:u w:val="single"/>
+        </w:rPr>
+        <w:t>4.3.2</w:t>
+      </w:r>
+      <w:r>
+        <w:rPr>
+          <w:rFonts w:ascii="Courier" w:hAnsi="Courier" w:cs="Monaco"/>
+          <w:b/>
+          <w:color w:val="000000"/>
+          <w:sz w:val="16"/>
+          <w:szCs w:val="16"/>
+          <w:u w:val="single"/>
+        </w:rPr>
+        <w:fldChar w:fldCharType="end"/>
+      </w:r>
+      <w:r>
+        <w:rPr>
+          <w:rFonts w:ascii="Courier" w:hAnsi="Courier" w:cs="Monaco"/>
+          <w:b/>
+          <w:color w:val="000000"/>
+          <w:sz w:val="16"/>
+          <w:szCs w:val="16"/>
+          <w:u w:val="single"/>
+        </w:rPr>
+        <w:t>&gt;</w:t>
+      </w:r>
+    </w:p>
+    <w:p>
+      <w:pPr>
+        <w:widowControl w:val="0"/>
+        <w:autoSpaceDE w:val="0"/>
+        <w:autoSpaceDN w:val="0"/>
+        <w:adjustRightInd w:val="0"/>
+        <w:rPr>
+          <w:rFonts w:ascii="Courier" w:hAnsi="Courier" w:cs="Monaco"/>
+          <w:sz w:val="16"/>
+          <w:szCs w:val="16"/>
+        </w:rPr>
+      </w:pPr>
+      <w:r>
+        <w:rPr>
+          <w:rFonts w:ascii="Courier" w:hAnsi="Courier" w:cs="Monaco"/>
+          <w:color w:val="000000"/>
+          <w:sz w:val="16"/>
+          <w:szCs w:val="16"/>
+        </w:rPr>
+        <w:t>fedora.db.connectionUrl=</w:t>
+      </w:r>
+      <w:r>
+        <w:rPr>
+          <w:rFonts w:ascii="Courier" w:hAnsi="Courier" w:cs="Monaco"/>
+          <w:color w:val="2A00FF"/>
+          <w:sz w:val="16"/>
+          <w:szCs w:val="16"/>
+        </w:rPr>
+        <w:t>jdbc:postgresql://${easy.host}:5432/easydb</w:t>
+      </w:r>
+    </w:p>
+    <w:p>
+      <w:pPr>
+        <w:widowControl w:val="0"/>
+        <w:autoSpaceDE w:val="0"/>
+        <w:autoSpaceDN w:val="0"/>
+        <w:adjustRightInd w:val="0"/>
+        <w:rPr>
+          <w:rFonts w:ascii="Courier" w:hAnsi="Courier" w:cs="Monaco"/>
+          <w:sz w:val="16"/>
+          <w:szCs w:val="16"/>
+        </w:rPr>
+      </w:pPr>
+      <w:r>
+        <w:rPr>
+          <w:rFonts w:ascii="Courier" w:hAnsi="Courier" w:cs="Monaco"/>
+          <w:color w:val="000000"/>
+          <w:sz w:val="16"/>
+          <w:szCs w:val="16"/>
+        </w:rPr>
+        <w:t>fedora.db.hbnDriverClass=</w:t>
+      </w:r>
+      <w:r>
+        <w:rPr>
+          <w:rFonts w:ascii="Courier" w:hAnsi="Courier" w:cs="Monaco"/>
+          <w:color w:val="2A00FF"/>
+          <w:sz w:val="16"/>
+          <w:szCs w:val="16"/>
+        </w:rPr>
+        <w:t>org.postgresql.Driver</w:t>
+      </w:r>
+    </w:p>
+    <w:p>
+      <w:pPr>
+        <w:widowControl w:val="0"/>
+        <w:autoSpaceDE w:val="0"/>
+        <w:autoSpaceDN w:val="0"/>
+        <w:adjustRightInd w:val="0"/>
+        <w:rPr>
+          <w:rFonts w:ascii="Courier" w:hAnsi="Courier" w:cs="Monaco"/>
+          <w:sz w:val="16"/>
+          <w:szCs w:val="16"/>
+        </w:rPr>
+      </w:pPr>
+      <w:r>
+        <w:rPr>
+          <w:rFonts w:ascii="Courier" w:hAnsi="Courier" w:cs="Monaco"/>
+          <w:color w:val="000000"/>
+          <w:sz w:val="16"/>
+          <w:szCs w:val="16"/>
+        </w:rPr>
+        <w:t>fedora.db.hbnDialect=</w:t>
+      </w:r>
+      <w:r>
+        <w:rPr>
+          <w:rFonts w:ascii="Courier" w:hAnsi="Courier" w:cs="Monaco"/>
+          <w:color w:val="2A00FF"/>
+          <w:sz w:val="16"/>
+          <w:szCs w:val="16"/>
+        </w:rPr>
+        <w:t>org.hibernate.dialect.PostgreSQLDialect</w:t>
+      </w:r>
+    </w:p>
+    <w:p>
+      <w:pPr>
+        <w:widowControl w:val="0"/>
+        <w:autoSpaceDE w:val="0"/>
+        <w:autoSpaceDN w:val="0"/>
+        <w:adjustRightInd w:val="0"/>
+        <w:rPr>
+          <w:rFonts w:ascii="Courier" w:hAnsi="Courier" w:cs="Monaco"/>
+          <w:sz w:val="16"/>
+          <w:szCs w:val="16"/>
+        </w:rPr>
+      </w:pPr>
+    </w:p>
+    <w:p>
+      <w:pPr>
+        <w:widowControl w:val="0"/>
+        <w:autoSpaceDE w:val="0"/>
+        <w:autoSpaceDN w:val="0"/>
+        <w:adjustRightInd w:val="0"/>
+        <w:rPr>
+          <w:rFonts w:ascii="Courier" w:hAnsi="Courier" w:cs="Monaco"/>
+          <w:sz w:val="16"/>
+          <w:szCs w:val="16"/>
+        </w:rPr>
+      </w:pPr>
+      <w:r>
+        <w:rPr>
+          <w:rFonts w:ascii="Courier" w:hAnsi="Courier" w:cs="Monaco"/>
+          <w:color w:val="3F7F5F"/>
+          <w:sz w:val="16"/>
+          <w:szCs w:val="16"/>
+        </w:rPr>
+        <w:t># Persistent Identifier database</w:t>
+      </w:r>
+    </w:p>
+    <w:p>
+      <w:pPr>
+        <w:widowControl w:val="0"/>
+        <w:autoSpaceDE w:val="0"/>
+        <w:autoSpaceDN w:val="0"/>
+        <w:adjustRightInd w:val="0"/>
+        <w:rPr>
+          <w:rFonts w:ascii="Courier" w:hAnsi="Courier" w:cs="Monaco"/>
+          <w:sz w:val="16"/>
+          <w:szCs w:val="16"/>
+        </w:rPr>
+      </w:pPr>
+      <w:r>
+        <w:rPr>
+          <w:rFonts w:ascii="Courier" w:hAnsi="Courier" w:cs="Monaco"/>
+          <w:color w:val="000000"/>
+          <w:sz w:val="16"/>
+          <w:szCs w:val="16"/>
+        </w:rPr>
+        <w:t>pid.generator.username=</w:t>
+      </w:r>
+      <w:r>
+        <w:rPr>
+          <w:rFonts w:ascii="Courier" w:hAnsi="Courier" w:cs="Monaco"/>
+          <w:color w:val="000000"/>
+          <w:sz w:val="16"/>
+          <w:szCs w:val="16"/>
+        </w:rPr>
+        <w:t>easy_webui</w:t>
+      </w:r>
+    </w:p>
+    <w:p>
+      <w:pPr>
+        <w:widowControl w:val="0"/>
+        <w:autoSpaceDE w:val="0"/>
+        <w:autoSpaceDN w:val="0"/>
+        <w:adjustRightInd w:val="0"/>
+        <w:rPr>
+          <w:rFonts w:ascii="Courier" w:hAnsi="Courier" w:cs="Monaco"/>
+          <w:sz w:val="16"/>
+          <w:szCs w:val="16"/>
+        </w:rPr>
+      </w:pPr>
+      <w:r>
+        <w:rPr>
+          <w:rFonts w:ascii="Courier" w:hAnsi="Courier" w:cs="Monaco"/>
+          <w:color w:val="000000"/>
+          <w:sz w:val="16"/>
+          <w:szCs w:val="16"/>
+        </w:rPr>
+        <w:t>pid.generator.password=</w:t>
+      </w:r>
+      <w:r>
+        <w:rPr>
+          <w:rFonts w:ascii="Courier" w:hAnsi="Courier" w:cs="Monaco"/>
+          <w:b/>
+          <w:color w:val="000000"/>
+          <w:sz w:val="16"/>
+          <w:szCs w:val="16"/>
+          <w:u w:val="single"/>
+        </w:rPr>
+        <w:t xml:space="preserve">&lt;easy_webui password, see: </w:t>
+      </w:r>
+      <w:r>
+        <w:rPr>
+          <w:rFonts w:ascii="Courier" w:hAnsi="Courier" w:cs="Monaco"/>
+          <w:b/>
+          <w:color w:val="000000"/>
+          <w:sz w:val="16"/>
+          <w:szCs w:val="16"/>
+          <w:u w:val="single"/>
+        </w:rPr>
+        <w:fldChar w:fldCharType="begin"/>
+      </w:r>
+      <w:r>
+        <w:rPr>
+          <w:rFonts w:ascii="Courier" w:hAnsi="Courier" w:cs="Monaco"/>
+          <w:b/>
+          <w:color w:val="000000"/>
+          <w:sz w:val="16"/>
+          <w:szCs w:val="16"/>
+          <w:u w:val="single"/>
+        </w:rPr>
+        <w:instrText xml:space="preserve"> REF _Ref243280763 \r \h </w:instrText>
+      </w:r>
+      <w:r>
+        <w:rPr>
+          <w:rFonts w:ascii="Courier" w:hAnsi="Courier" w:cs="Monaco"/>
+          <w:b/>
+          <w:color w:val="000000"/>
+          <w:sz w:val="16"/>
+          <w:szCs w:val="16"/>
+          <w:u w:val="single"/>
+        </w:rPr>
+      </w:r>
+      <w:r>
+        <w:rPr>
+          <w:rFonts w:ascii="Courier" w:hAnsi="Courier" w:cs="Monaco"/>
+          <w:b/>
+          <w:color w:val="000000"/>
+          <w:sz w:val="16"/>
+          <w:szCs w:val="16"/>
+          <w:u w:val="single"/>
+        </w:rPr>
+        <w:fldChar w:fldCharType="separate"/>
+      </w:r>
+      <w:r>
+        <w:rPr>
+          <w:rFonts w:ascii="Courier" w:hAnsi="Courier" w:cs="Monaco"/>
+          <w:b/>
+          <w:color w:val="000000"/>
+          <w:sz w:val="16"/>
+          <w:szCs w:val="16"/>
+          <w:u w:val="single"/>
+        </w:rPr>
+        <w:t>4.3.2</w:t>
+      </w:r>
+      <w:r>
+        <w:rPr>
+          <w:rFonts w:ascii="Courier" w:hAnsi="Courier" w:cs="Monaco"/>
+          <w:b/>
+          <w:color w:val="000000"/>
+          <w:sz w:val="16"/>
+          <w:szCs w:val="16"/>
+          <w:u w:val="single"/>
+        </w:rPr>
+        <w:fldChar w:fldCharType="end"/>
+      </w:r>
+      <w:r>
+        <w:rPr>
+          <w:rFonts w:ascii="Courier" w:hAnsi="Courier" w:cs="Monaco"/>
+          <w:b/>
+          <w:color w:val="000000"/>
+          <w:sz w:val="16"/>
+          <w:szCs w:val="16"/>
+          <w:u w:val="single"/>
+        </w:rPr>
+        <w:t>&gt;</w:t>
+      </w:r>
+    </w:p>
+    <w:p>
+      <w:pPr>
+        <w:widowControl w:val="0"/>
+        <w:autoSpaceDE w:val="0"/>
+        <w:autoSpaceDN w:val="0"/>
+        <w:adjustRightInd w:val="0"/>
+        <w:rPr>
+          <w:rFonts w:ascii="Courier" w:hAnsi="Courier" w:cs="Monaco"/>
+          <w:sz w:val="16"/>
+          <w:szCs w:val="16"/>
+        </w:rPr>
+      </w:pPr>
+      <w:r>
+        <w:rPr>
+          <w:rFonts w:ascii="Courier" w:hAnsi="Courier" w:cs="Monaco"/>
+          <w:color w:val="000000"/>
+          <w:sz w:val="16"/>
+          <w:szCs w:val="16"/>
+        </w:rPr>
+        <w:t>pid.generator.connectionUrl=</w:t>
+      </w:r>
+      <w:r>
+        <w:rPr>
+          <w:rFonts w:ascii="Courier" w:hAnsi="Courier" w:cs="Monaco"/>
+          <w:color w:val="2A00FF"/>
+          <w:sz w:val="16"/>
+          <w:szCs w:val="16"/>
+        </w:rPr>
+        <w:t>jdbc:postgresql://${easy.host}/pid_</w:t>
+      </w:r>
+      <w:r>
+        <w:rPr>
+          <w:rFonts w:ascii="Courier" w:hAnsi="Courier" w:cs="Monaco"/>
+          <w:color w:val="2A00FF"/>
+          <w:sz w:val="16"/>
+          <w:szCs w:val="16"/>
+        </w:rPr>
+        <w:t>db</w:t>
+      </w:r>
+    </w:p>
+    <w:p>
+      <w:pPr>
+        <w:widowControl w:val="0"/>
+        <w:autoSpaceDE w:val="0"/>
+        <w:autoSpaceDN w:val="0"/>
+        <w:adjustRightInd w:val="0"/>
+        <w:rPr>
+          <w:rFonts w:ascii="Courier" w:hAnsi="Courier" w:cs="Monaco"/>
+          <w:sz w:val="16"/>
+          <w:szCs w:val="16"/>
+        </w:rPr>
+      </w:pPr>
+      <w:r>
+        <w:rPr>
+          <w:rFonts w:ascii="Courier" w:hAnsi="Courier" w:cs="Monaco"/>
+          <w:color w:val="000000"/>
+          <w:sz w:val="16"/>
+          <w:szCs w:val="16"/>
+        </w:rPr>
+        <w:t>pid.generator.driver=</w:t>
+      </w:r>
+      <w:r>
+        <w:rPr>
+          <w:rFonts w:ascii="Courier" w:hAnsi="Courier" w:cs="Monaco"/>
+          <w:color w:val="2A00FF"/>
+          <w:sz w:val="16"/>
+          <w:szCs w:val="16"/>
+        </w:rPr>
+        <w:t>org.postgresql.Driver</w:t>
+      </w:r>
+    </w:p>
+    <w:p>
+      <w:pPr>
+        <w:widowControl w:val="0"/>
+        <w:autoSpaceDE w:val="0"/>
+        <w:autoSpaceDN w:val="0"/>
+        <w:adjustRightInd w:val="0"/>
+        <w:rPr>
+          <w:rFonts w:ascii="Courier" w:hAnsi="Courier" w:cs="Monaco"/>
+          <w:sz w:val="16"/>
+          <w:szCs w:val="16"/>
+        </w:rPr>
+      </w:pPr>
+    </w:p>
+    <w:p>
+      <w:pPr>
+        <w:widowControl w:val="0"/>
+        <w:autoSpaceDE w:val="0"/>
+        <w:autoSpaceDN w:val="0"/>
+        <w:adjustRightInd w:val="0"/>
+        <w:rPr>
+          <w:rFonts w:ascii="Courier" w:hAnsi="Courier" w:cs="Monaco"/>
+          <w:sz w:val="16"/>
+          <w:szCs w:val="16"/>
+        </w:rPr>
+      </w:pPr>
+      <w:r>
+        <w:rPr>
+          <w:rFonts w:ascii="Courier" w:hAnsi="Courier" w:cs="Monaco"/>
+          <w:color w:val="3F7F5F"/>
+          <w:sz w:val="16"/>
+          <w:szCs w:val="16"/>
+        </w:rPr>
+        <w:t># SORL search index</w:t>
+      </w:r>
+    </w:p>
+    <w:p>
+      <w:pPr>
+        <w:widowControl w:val="0"/>
+        <w:autoSpaceDE w:val="0"/>
+        <w:autoSpaceDN w:val="0"/>
+        <w:adjustRightInd w:val="0"/>
+        <w:rPr>
+          <w:rFonts w:ascii="Courier" w:hAnsi="Courier" w:cs="Monaco"/>
+          <w:sz w:val="16"/>
+          <w:szCs w:val="16"/>
+        </w:rPr>
+      </w:pPr>
+      <w:r>
+        <w:rPr>
+          <w:rFonts w:ascii="Courier" w:hAnsi="Courier" w:cs="Monaco"/>
+          <w:color w:val="000000"/>
+          <w:sz w:val="16"/>
+          <w:szCs w:val="16"/>
+        </w:rPr>
+        <w:t>solr.url=</w:t>
+      </w:r>
+      <w:r>
+        <w:rPr>
+          <w:rFonts w:ascii="Courier" w:hAnsi="Courier" w:cs="Monaco"/>
+          <w:color w:val="2A00FF"/>
+          <w:sz w:val="16"/>
+          <w:szCs w:val="16"/>
+        </w:rPr>
+        <w:t>http://${easy.host}:8080/solr</w:t>
+      </w:r>
+    </w:p>
+    <w:p>
+      <w:pPr>
+        <w:widowControl w:val="0"/>
+        <w:autoSpaceDE w:val="0"/>
+        <w:autoSpaceDN w:val="0"/>
+        <w:adjustRightInd w:val="0"/>
+        <w:rPr>
+          <w:rFonts w:ascii="Courier" w:hAnsi="Courier" w:cs="Monaco"/>
+          <w:sz w:val="16"/>
+          <w:szCs w:val="16"/>
+        </w:rPr>
+      </w:pPr>
+    </w:p>
+    <w:p>
+      <w:pPr>
+        <w:widowControl w:val="0"/>
+        <w:autoSpaceDE w:val="0"/>
+        <w:autoSpaceDN w:val="0"/>
+        <w:adjustRightInd w:val="0"/>
+        <w:rPr>
+          <w:rFonts w:ascii="Courier" w:hAnsi="Courier" w:cs="Monaco"/>
+          <w:sz w:val="16"/>
+          <w:szCs w:val="16"/>
+        </w:rPr>
+      </w:pPr>
+      <w:r>
+        <w:rPr>
+          <w:rFonts w:ascii="Courier" w:hAnsi="Courier" w:cs="Monaco"/>
+          <w:color w:val="3F7F5F"/>
+          <w:sz w:val="16"/>
+          <w:szCs w:val="16"/>
+        </w:rPr>
+        <w:t># Audit</w:t>
+      </w:r>
+    </w:p>
+    <w:p>
+      <w:pPr>
+        <w:widowControl w:val="0"/>
+        <w:autoSpaceDE w:val="0"/>
+        <w:autoSpaceDN w:val="0"/>
+        <w:adjustRightInd w:val="0"/>
+        <w:rPr>
+          <w:rFonts w:ascii="Courier" w:hAnsi="Courier" w:cs="Monaco"/>
+          <w:sz w:val="16"/>
+          <w:szCs w:val="16"/>
+        </w:rPr>
+      </w:pPr>
+      <w:r>
+        <w:rPr>
+          <w:rFonts w:ascii="Courier" w:hAnsi="Courier" w:cs="Monaco"/>
+          <w:color w:val="000000"/>
+          <w:sz w:val="16"/>
+          <w:szCs w:val="16"/>
+        </w:rPr>
+        <w:t>business.audit.enabled=</w:t>
+      </w:r>
+      <w:r>
+        <w:rPr>
+          <w:rFonts w:ascii="Courier" w:hAnsi="Courier" w:cs="Monaco"/>
+          <w:color w:val="2A00FF"/>
+          <w:sz w:val="16"/>
+          <w:szCs w:val="16"/>
+        </w:rPr>
+        <w:t>false</w:t>
+      </w:r>
+    </w:p>
+    <w:p>
+      <w:pPr>
+        <w:widowControl w:val="0"/>
+        <w:autoSpaceDE w:val="0"/>
+        <w:autoSpaceDN w:val="0"/>
+        <w:adjustRightInd w:val="0"/>
+        <w:rPr>
+          <w:rFonts w:ascii="Courier" w:hAnsi="Courier" w:cs="Monaco"/>
+          <w:sz w:val="16"/>
+          <w:szCs w:val="16"/>
+        </w:rPr>
+      </w:pPr>
+      <w:r>
+        <w:rPr>
+          <w:rFonts w:ascii="Courier" w:hAnsi="Courier" w:cs="Monaco"/>
+          <w:color w:val="000000"/>
+          <w:sz w:val="16"/>
+          <w:szCs w:val="16"/>
+        </w:rPr>
+        <w:t>business.audit.file=</w:t>
+      </w:r>
+      <w:r>
+        <w:rPr>
+          <w:rFonts w:ascii="Courier" w:hAnsi="Courier" w:cs="Monaco"/>
+          <w:color w:val="2A00FF"/>
+          <w:sz w:val="16"/>
+          <w:szCs w:val="16"/>
+        </w:rPr>
+        <w:t>/var/log/easy-webui/audit-log/audit</w:t>
+      </w:r>
+    </w:p>
+    <w:p>
+      <w:pPr>
+        <w:widowControl w:val="0"/>
+        <w:autoSpaceDE w:val="0"/>
+        <w:autoSpaceDN w:val="0"/>
+        <w:adjustRightInd w:val="0"/>
+        <w:rPr>
+          <w:rFonts w:ascii="Courier" w:hAnsi="Courier" w:cs="Monaco"/>
+          <w:sz w:val="16"/>
+          <w:szCs w:val="16"/>
+        </w:rPr>
+      </w:pPr>
+    </w:p>
+    <w:p>
+      <w:pPr>
+        <w:widowControl w:val="0"/>
+        <w:autoSpaceDE w:val="0"/>
+        <w:autoSpaceDN w:val="0"/>
+        <w:adjustRightInd w:val="0"/>
+        <w:rPr>
+          <w:rFonts w:ascii="Courier" w:hAnsi="Courier" w:cs="Monaco"/>
+          <w:sz w:val="16"/>
+          <w:szCs w:val="16"/>
+        </w:rPr>
+      </w:pPr>
+      <w:r>
+        <w:rPr>
+          <w:rFonts w:ascii="Courier" w:hAnsi="Courier" w:cs="Monaco"/>
+          <w:color w:val="3F7F5F"/>
+          <w:sz w:val="16"/>
+          <w:szCs w:val="16"/>
+        </w:rPr>
+        <w:t># Mail</w:t>
+      </w:r>
+    </w:p>
+    <w:p>
+      <w:pPr>
+        <w:widowControl w:val="0"/>
+        <w:autoSpaceDE w:val="0"/>
+        <w:autoSpaceDN w:val="0"/>
+        <w:adjustRightInd w:val="0"/>
+        <w:rPr>
+          <w:rFonts w:ascii="Courier" w:hAnsi="Courier" w:cs="Monaco"/>
+          <w:sz w:val="16"/>
+          <w:szCs w:val="16"/>
+        </w:rPr>
+      </w:pPr>
+      <w:r>
+        <w:rPr>
+          <w:rFonts w:ascii="Courier" w:hAnsi="Courier" w:cs="Monaco"/>
+          <w:color w:val="000000"/>
+          <w:sz w:val="16"/>
+          <w:szCs w:val="16"/>
+        </w:rPr>
+        <w:t>mail.smtp.host=</w:t>
+      </w:r>
+      <w:r>
+        <w:rPr>
+          <w:rFonts w:ascii="Courier" w:hAnsi="Courier" w:cs="Monaco"/>
+          <w:color w:val="000000"/>
+          <w:sz w:val="16"/>
+          <w:szCs w:val="16"/>
+        </w:rPr>
+        <w:t>localhost</w:t>
+      </w:r>
+    </w:p>
+    <w:p>
+      <w:pPr>
+        <w:widowControl w:val="0"/>
+        <w:autoSpaceDE w:val="0"/>
+        <w:autoSpaceDN w:val="0"/>
+        <w:adjustRightInd w:val="0"/>
+        <w:rPr>
+          <w:rFonts w:ascii="Courier" w:hAnsi="Courier" w:cs="Monaco"/>
+          <w:sz w:val="16"/>
+          <w:szCs w:val="16"/>
+        </w:rPr>
+      </w:pPr>
+      <w:r>
+        <w:rPr>
+          <w:rFonts w:ascii="Courier" w:hAnsi="Courier" w:cs="Monaco"/>
+          <w:color w:val="000000"/>
+          <w:sz w:val="16"/>
+          <w:szCs w:val="16"/>
+        </w:rPr>
+        <w:t>mail.fromAddress=</w:t>
+      </w:r>
+      <w:r>
+        <w:rPr>
+          <w:rFonts w:ascii="Courier" w:hAnsi="Courier" w:cs="Monaco"/>
+          <w:b/>
+          <w:color w:val="000000"/>
+          <w:sz w:val="16"/>
+          <w:szCs w:val="16"/>
+          <w:u w:val="single"/>
+        </w:rPr>
+        <w:t xml:space="preserve">&lt;fill in e-mail address of </w:t>
+      </w:r>
+      <w:r>
+        <w:rPr>
+          <w:rFonts w:ascii="Courier" w:hAnsi="Courier" w:cs="Monaco"/>
+          <w:b/>
+          <w:color w:val="000000"/>
+          <w:sz w:val="16"/>
+          <w:szCs w:val="16"/>
+          <w:u w:val="single"/>
+        </w:rPr>
+        <w:t>easy</w:t>
+      </w:r>
+      <w:r>
+        <w:rPr>
+          <w:rFonts w:ascii="Courier" w:hAnsi="Courier" w:cs="Monaco"/>
+          <w:b/>
+          <w:color w:val="000000"/>
+          <w:sz w:val="16"/>
+          <w:szCs w:val="16"/>
+          <w:u w:val="single"/>
+        </w:rPr>
+        <w:t>admin</w:t>
+      </w:r>
+      <w:r>
+        <w:rPr>
+          <w:rFonts w:ascii="Courier" w:hAnsi="Courier" w:cs="Monaco"/>
+          <w:b/>
+          <w:color w:val="000000"/>
+          <w:sz w:val="16"/>
+          <w:szCs w:val="16"/>
+          <w:u w:val="single"/>
+        </w:rPr>
+        <w:t xml:space="preserve"> user</w:t>
+      </w:r>
+      <w:r>
+        <w:rPr>
+          <w:rFonts w:ascii="Courier" w:hAnsi="Courier" w:cs="Monaco"/>
+          <w:b/>
+          <w:color w:val="000000"/>
+          <w:sz w:val="16"/>
+          <w:szCs w:val="16"/>
+          <w:u w:val="single"/>
+        </w:rPr>
+        <w:t xml:space="preserve">, see: </w:t>
+      </w:r>
+      <w:r>
+        <w:rPr>
+          <w:rFonts w:ascii="Courier" w:hAnsi="Courier" w:cs="Monaco"/>
+          <w:b/>
+          <w:color w:val="000000"/>
+          <w:sz w:val="16"/>
+          <w:szCs w:val="16"/>
+          <w:u w:val="single"/>
+        </w:rPr>
+        <w:fldChar w:fldCharType="begin"/>
+      </w:r>
+      <w:r>
+        <w:rPr>
+          <w:rFonts w:ascii="Courier" w:hAnsi="Courier" w:cs="Monaco"/>
+          <w:b/>
+          <w:color w:val="000000"/>
+          <w:sz w:val="16"/>
+          <w:szCs w:val="16"/>
+          <w:u w:val="single"/>
+        </w:rPr>
+        <w:instrText xml:space="preserve"> REF _Ref243281508 \r \h </w:instrText>
+      </w:r>
+      <w:r>
+        <w:rPr>
+          <w:rFonts w:ascii="Courier" w:hAnsi="Courier" w:cs="Monaco"/>
+          <w:b/>
+          <w:color w:val="000000"/>
+          <w:sz w:val="16"/>
+          <w:szCs w:val="16"/>
+          <w:u w:val="single"/>
+        </w:rPr>
+      </w:r>
+      <w:r>
+        <w:rPr>
+          <w:rFonts w:ascii="Courier" w:hAnsi="Courier" w:cs="Monaco"/>
+          <w:b/>
+          <w:color w:val="000000"/>
+          <w:sz w:val="16"/>
+          <w:szCs w:val="16"/>
+          <w:u w:val="single"/>
+        </w:rPr>
+        <w:fldChar w:fldCharType="separate"/>
+      </w:r>
+      <w:r>
+        <w:rPr>
+          <w:rFonts w:ascii="Courier" w:hAnsi="Courier" w:cs="Monaco"/>
+          <w:b/>
+          <w:color w:val="000000"/>
+          <w:sz w:val="16"/>
+          <w:szCs w:val="16"/>
+          <w:u w:val="single"/>
+        </w:rPr>
+        <w:t>4.2.4</w:t>
+      </w:r>
+      <w:r>
+        <w:rPr>
+          <w:rFonts w:ascii="Courier" w:hAnsi="Courier" w:cs="Monaco"/>
+          <w:b/>
+          <w:color w:val="000000"/>
+          <w:sz w:val="16"/>
+          <w:szCs w:val="16"/>
+          <w:u w:val="single"/>
+        </w:rPr>
+        <w:fldChar w:fldCharType="end"/>
+      </w:r>
+      <w:r>
+        <w:rPr>
+          <w:rFonts w:ascii="Courier" w:hAnsi="Courier" w:cs="Monaco"/>
+          <w:b/>
+          <w:color w:val="000000"/>
+          <w:sz w:val="16"/>
+          <w:szCs w:val="16"/>
+          <w:u w:val="single"/>
+        </w:rPr>
+        <w:t>&gt;</w:t>
+      </w:r>
+    </w:p>
+    <w:p>
+      <w:pPr>
+        <w:widowControl w:val="0"/>
+        <w:autoSpaceDE w:val="0"/>
+        <w:autoSpaceDN w:val="0"/>
+        <w:adjustRightInd w:val="0"/>
+        <w:rPr>
+          <w:rFonts w:ascii="Courier" w:hAnsi="Courier" w:cs="Monaco"/>
+          <w:sz w:val="16"/>
+          <w:szCs w:val="16"/>
+        </w:rPr>
+      </w:pPr>
+      <w:r>
+        <w:rPr>
+          <w:rFonts w:ascii="Courier" w:hAnsi="Courier" w:cs="Monaco"/>
+          <w:color w:val="000000"/>
+          <w:sz w:val="16"/>
+          <w:szCs w:val="16"/>
+        </w:rPr>
+        <w:t xml:space="preserve">mail.bccs= </w:t>
+      </w:r>
+    </w:p>
+    <w:p>
+      <w:pPr>
+        <w:widowControl w:val="0"/>
+        <w:autoSpaceDE w:val="0"/>
+        <w:autoSpaceDN w:val="0"/>
+        <w:adjustRightInd w:val="0"/>
+        <w:rPr>
+          <w:rFonts w:ascii="Courier" w:hAnsi="Courier" w:cs="Monaco"/>
+          <w:sz w:val="16"/>
+          <w:szCs w:val="16"/>
+        </w:rPr>
+      </w:pPr>
+    </w:p>
+    <w:p>
+      <w:pPr>
+        <w:widowControl w:val="0"/>
+        <w:autoSpaceDE w:val="0"/>
+        <w:autoSpaceDN w:val="0"/>
+        <w:adjustRightInd w:val="0"/>
+        <w:rPr>
+          <w:rFonts w:ascii="Courier" w:hAnsi="Courier" w:cs="Monaco"/>
+          <w:sz w:val="16"/>
+          <w:szCs w:val="16"/>
+        </w:rPr>
+      </w:pPr>
+      <w:r>
+        <w:rPr>
+          <w:rFonts w:ascii="Courier" w:hAnsi="Courier" w:cs="Monaco"/>
+          <w:color w:val="000000"/>
+          <w:sz w:val="16"/>
+          <w:szCs w:val="16"/>
+        </w:rPr>
+        <w:t>admin.mailer.sendOnStarting=</w:t>
+      </w:r>
+      <w:r>
+        <w:rPr>
+          <w:rFonts w:ascii="Courier" w:hAnsi="Courier" w:cs="Monaco"/>
+          <w:color w:val="2A00FF"/>
+          <w:sz w:val="16"/>
+          <w:szCs w:val="16"/>
+        </w:rPr>
+        <w:t>false</w:t>
+      </w:r>
+    </w:p>
+    <w:p>
+      <w:pPr>
+        <w:widowControl w:val="0"/>
+        <w:autoSpaceDE w:val="0"/>
+        <w:autoSpaceDN w:val="0"/>
+        <w:adjustRightInd w:val="0"/>
+        <w:rPr>
+          <w:rFonts w:ascii="Courier" w:hAnsi="Courier" w:cs="Monaco"/>
+          <w:sz w:val="16"/>
+          <w:szCs w:val="16"/>
+        </w:rPr>
+      </w:pPr>
+      <w:r>
+        <w:rPr>
+          <w:rFonts w:ascii="Courier" w:hAnsi="Courier" w:cs="Monaco"/>
+          <w:color w:val="000000"/>
+          <w:sz w:val="16"/>
+          <w:szCs w:val="16"/>
+        </w:rPr>
+        <w:t>admin.mailer.sendOnClosing=</w:t>
+      </w:r>
+      <w:r>
+        <w:rPr>
+          <w:rFonts w:ascii="Courier" w:hAnsi="Courier" w:cs="Monaco"/>
+          <w:color w:val="2A00FF"/>
+          <w:sz w:val="16"/>
+          <w:szCs w:val="16"/>
+        </w:rPr>
+        <w:t>false</w:t>
+      </w:r>
+    </w:p>
+    <w:p>
+      <w:pPr>
+        <w:widowControl w:val="0"/>
+        <w:autoSpaceDE w:val="0"/>
+        <w:autoSpaceDN w:val="0"/>
+        <w:adjustRightInd w:val="0"/>
+        <w:rPr>
+          <w:rFonts w:ascii="Courier" w:hAnsi="Courier" w:cs="Monaco"/>
+          <w:sz w:val="16"/>
+          <w:szCs w:val="16"/>
+        </w:rPr>
+      </w:pPr>
+      <w:r>
+        <w:rPr>
+          <w:rFonts w:ascii="Courier" w:hAnsi="Courier" w:cs="Monaco"/>
+          <w:color w:val="000000"/>
+          <w:sz w:val="16"/>
+          <w:szCs w:val="16"/>
+        </w:rPr>
+        <w:t>admin.mailer.addresses=</w:t>
+      </w:r>
+      <w:r>
+        <w:rPr>
+          <w:rFonts w:ascii="Courier" w:hAnsi="Courier" w:cs="Monaco"/>
+          <w:b/>
+          <w:color w:val="000000"/>
+          <w:sz w:val="16"/>
+          <w:szCs w:val="16"/>
+          <w:u w:val="single"/>
+        </w:rPr>
+        <w:t>&lt;fill in e-mail address</w:t>
+      </w:r>
+      <w:r>
+        <w:rPr>
+          <w:rFonts w:ascii="Courier" w:hAnsi="Courier" w:cs="Monaco"/>
+          <w:b/>
+          <w:color w:val="000000"/>
+          <w:sz w:val="16"/>
+          <w:szCs w:val="16"/>
+          <w:u w:val="single"/>
+        </w:rPr>
+        <w:t xml:space="preserve"> of </w:t>
+      </w:r>
+      <w:r>
+        <w:rPr>
+          <w:rFonts w:ascii="Courier" w:hAnsi="Courier" w:cs="Monaco"/>
+          <w:b/>
+          <w:color w:val="000000"/>
+          <w:sz w:val="16"/>
+          <w:szCs w:val="16"/>
+          <w:u w:val="single"/>
+        </w:rPr>
+        <w:t>easy</w:t>
+      </w:r>
+      <w:r>
+        <w:rPr>
+          <w:rFonts w:ascii="Courier" w:hAnsi="Courier" w:cs="Monaco"/>
+          <w:b/>
+          <w:color w:val="000000"/>
+          <w:sz w:val="16"/>
+          <w:szCs w:val="16"/>
+          <w:u w:val="single"/>
+        </w:rPr>
+        <w:t>admin</w:t>
+      </w:r>
+      <w:r>
+        <w:rPr>
+          <w:rFonts w:ascii="Courier" w:hAnsi="Courier" w:cs="Monaco"/>
+          <w:b/>
+          <w:color w:val="000000"/>
+          <w:sz w:val="16"/>
+          <w:szCs w:val="16"/>
+          <w:u w:val="single"/>
+        </w:rPr>
+        <w:t xml:space="preserve"> user</w:t>
+      </w:r>
+      <w:r>
+        <w:rPr>
+          <w:rFonts w:ascii="Courier" w:hAnsi="Courier" w:cs="Monaco"/>
+          <w:b/>
+          <w:color w:val="000000"/>
+          <w:sz w:val="16"/>
+          <w:szCs w:val="16"/>
+          <w:u w:val="single"/>
+        </w:rPr>
+        <w:t xml:space="preserve">, see: </w:t>
+      </w:r>
+      <w:r>
+        <w:rPr>
+          <w:rFonts w:ascii="Courier" w:hAnsi="Courier" w:cs="Monaco"/>
+          <w:b/>
+          <w:color w:val="000000"/>
+          <w:sz w:val="16"/>
+          <w:szCs w:val="16"/>
+          <w:u w:val="single"/>
+        </w:rPr>
+        <w:fldChar w:fldCharType="begin"/>
+      </w:r>
+      <w:r>
+        <w:rPr>
+          <w:rFonts w:ascii="Courier" w:hAnsi="Courier" w:cs="Monaco"/>
+          <w:b/>
+          <w:color w:val="000000"/>
+          <w:sz w:val="16"/>
+          <w:szCs w:val="16"/>
+          <w:u w:val="single"/>
+        </w:rPr>
+        <w:instrText xml:space="preserve"> REF _Ref243281508 \r \h </w:instrText>
+      </w:r>
+      <w:r>
+        <w:rPr>
+          <w:rFonts w:ascii="Courier" w:hAnsi="Courier" w:cs="Monaco"/>
+          <w:b/>
+          <w:color w:val="000000"/>
+          <w:sz w:val="16"/>
+          <w:szCs w:val="16"/>
+          <w:u w:val="single"/>
+        </w:rPr>
+      </w:r>
+      <w:r>
+        <w:rPr>
+          <w:rFonts w:ascii="Courier" w:hAnsi="Courier" w:cs="Monaco"/>
+          <w:b/>
+          <w:color w:val="000000"/>
+          <w:sz w:val="16"/>
+          <w:szCs w:val="16"/>
+          <w:u w:val="single"/>
+        </w:rPr>
+        <w:fldChar w:fldCharType="separate"/>
+      </w:r>
+      <w:r>
+        <w:rPr>
+          <w:rFonts w:ascii="Courier" w:hAnsi="Courier" w:cs="Monaco"/>
+          <w:b/>
+          <w:color w:val="000000"/>
+          <w:sz w:val="16"/>
+          <w:szCs w:val="16"/>
+          <w:u w:val="single"/>
+        </w:rPr>
+        <w:t>4.2.4</w:t>
+      </w:r>
+      <w:r>
+        <w:rPr>
+          <w:rFonts w:ascii="Courier" w:hAnsi="Courier" w:cs="Monaco"/>
+          <w:b/>
+          <w:color w:val="000000"/>
+          <w:sz w:val="16"/>
+          <w:szCs w:val="16"/>
+          <w:u w:val="single"/>
+        </w:rPr>
+        <w:fldChar w:fldCharType="end"/>
+      </w:r>
+      <w:r>
+        <w:rPr>
+          <w:rFonts w:ascii="Courier" w:hAnsi="Courier" w:cs="Monaco"/>
+          <w:b/>
+          <w:color w:val="000000"/>
+          <w:sz w:val="16"/>
+          <w:szCs w:val="16"/>
+          <w:u w:val="single"/>
+        </w:rPr>
+        <w:t>&gt;</w:t>
+      </w:r>
+    </w:p>
+    <w:p>
+      <w:pPr>
+        <w:widowControl w:val="0"/>
+        <w:autoSpaceDE w:val="0"/>
+        <w:autoSpaceDN w:val="0"/>
+        <w:adjustRightInd w:val="0"/>
+        <w:rPr>
+          <w:rFonts w:ascii="Courier" w:hAnsi="Courier" w:cs="Monaco"/>
+          <w:sz w:val="16"/>
+          <w:szCs w:val="16"/>
+        </w:rPr>
+      </w:pPr>
+    </w:p>
+    <w:p>
+      <w:pPr>
+        <w:widowControl w:val="0"/>
+        <w:autoSpaceDE w:val="0"/>
+        <w:autoSpaceDN w:val="0"/>
+        <w:adjustRightInd w:val="0"/>
+        <w:rPr>
+          <w:rFonts w:ascii="Courier" w:hAnsi="Courier" w:cs="Monaco"/>
+          <w:sz w:val="16"/>
+          <w:szCs w:val="16"/>
+        </w:rPr>
+      </w:pPr>
+      <w:r>
+        <w:rPr>
+          <w:rFonts w:ascii="Courier" w:hAnsi="Courier" w:cs="Monaco"/>
+          <w:color w:val="3F7F5F"/>
+          <w:sz w:val="16"/>
+          <w:szCs w:val="16"/>
+        </w:rPr>
+        <w:t xml:space="preserve"># Limits on MB and number of files to download </w:t>
+      </w:r>
+    </w:p>
+    <w:p>
+      <w:pPr>
+        <w:widowControl w:val="0"/>
+        <w:autoSpaceDE w:val="0"/>
+        <w:autoSpaceDN w:val="0"/>
+        <w:adjustRightInd w:val="0"/>
+        <w:rPr>
+          <w:rFonts w:ascii="Courier" w:hAnsi="Courier" w:cs="Monaco"/>
+          <w:sz w:val="16"/>
+          <w:szCs w:val="16"/>
+        </w:rPr>
+      </w:pPr>
+      <w:r>
+        <w:rPr>
+          <w:rFonts w:ascii="Courier" w:hAnsi="Courier" w:cs="Monaco"/>
+          <w:color w:val="000000"/>
+          <w:sz w:val="16"/>
+          <w:szCs w:val="16"/>
+        </w:rPr>
+        <w:t>data.downloadLimit=</w:t>
+      </w:r>
+      <w:r>
+        <w:rPr>
+          <w:rFonts w:ascii="Courier" w:hAnsi="Courier" w:cs="Monaco"/>
+          <w:color w:val="2A00FF"/>
+          <w:sz w:val="16"/>
+          <w:szCs w:val="16"/>
+        </w:rPr>
+        <w:t>1000</w:t>
+      </w:r>
+    </w:p>
+    <w:p>
+      <w:pPr>
+        <w:widowControl w:val="0"/>
+        <w:autoSpaceDE w:val="0"/>
+        <w:autoSpaceDN w:val="0"/>
+        <w:adjustRightInd w:val="0"/>
+        <w:rPr>
+          <w:rFonts w:ascii="Courier" w:hAnsi="Courier" w:cs="Monaco"/>
+          <w:sz w:val="16"/>
+          <w:szCs w:val="16"/>
+        </w:rPr>
+      </w:pPr>
+      <w:r>
+        <w:rPr>
+          <w:rFonts w:ascii="Courier" w:hAnsi="Courier" w:cs="Monaco"/>
+          <w:color w:val="000000"/>
+          <w:sz w:val="16"/>
+          <w:szCs w:val="16"/>
+        </w:rPr>
+        <w:t>file.downloadLimit=</w:t>
+      </w:r>
+      <w:r>
+        <w:rPr>
+          <w:rFonts w:ascii="Courier" w:hAnsi="Courier" w:cs="Monaco"/>
+          <w:color w:val="2A00FF"/>
+          <w:sz w:val="16"/>
+          <w:szCs w:val="16"/>
+        </w:rPr>
+        <w:t>100</w:t>
+      </w:r>
+    </w:p>
+    <w:p>
+      <w:pPr>
+        <w:widowControl w:val="0"/>
+        <w:autoSpaceDE w:val="0"/>
+        <w:autoSpaceDN w:val="0"/>
+        <w:adjustRightInd w:val="0"/>
+        <w:rPr>
+          <w:rFonts w:ascii="Courier" w:hAnsi="Courier" w:cs="Monaco"/>
+          <w:sz w:val="16"/>
+          <w:szCs w:val="16"/>
+        </w:rPr>
+      </w:pPr>
+    </w:p>
+    <w:p>
+      <w:pPr>
+        <w:widowControl w:val="0"/>
+        <w:autoSpaceDE w:val="0"/>
+        <w:autoSpaceDN w:val="0"/>
+        <w:adjustRightInd w:val="0"/>
+        <w:rPr>
+          <w:rFonts w:ascii="Courier" w:hAnsi="Courier" w:cs="Monaco"/>
+          <w:color w:val="3F7F5F"/>
+          <w:sz w:val="16"/>
+          <w:szCs w:val="16"/>
+        </w:rPr>
+      </w:pPr>
+      <w:r>
+        <w:rPr>
+          <w:rFonts w:ascii="Courier" w:hAnsi="Courier" w:cs="Monaco"/>
+          <w:color w:val="3F7F5F"/>
+          <w:sz w:val="16"/>
+          <w:szCs w:val="16"/>
+        </w:rPr>
+        <w:t xml:space="preserve"># Location of the content that is editable through the Web UI. It is HIGHLY </w:t>
+      </w:r>
+    </w:p>
+    <w:p>
+      <w:pPr>
+        <w:widowControl w:val="0"/>
+        <w:autoSpaceDE w:val="0"/>
+        <w:autoSpaceDN w:val="0"/>
+        <w:adjustRightInd w:val="0"/>
+        <w:rPr>
+          <w:rFonts w:ascii="Courier" w:hAnsi="Courier" w:cs="Monaco"/>
+          <w:color w:val="3F7F5F"/>
+          <w:sz w:val="16"/>
+          <w:szCs w:val="16"/>
+        </w:rPr>
+      </w:pPr>
+      <w:r>
+        <w:rPr>
+          <w:rFonts w:ascii="Courier" w:hAnsi="Courier" w:cs="Monaco"/>
+          <w:color w:val="3F7F5F"/>
+          <w:sz w:val="16"/>
+          <w:szCs w:val="16"/>
+        </w:rPr>
+        <w:t xml:space="preserve"># </w:t>
+      </w:r>
+      <w:r>
+        <w:rPr>
+          <w:rFonts w:ascii="Courier" w:hAnsi="Courier" w:cs="Monaco"/>
+          <w:color w:val="3F7F5F"/>
+          <w:sz w:val="16"/>
+          <w:szCs w:val="16"/>
+        </w:rPr>
+        <w:t>RECOMMENDED</w:t>
+      </w:r>
+      <w:r>
+        <w:rPr>
+          <w:rFonts w:ascii="Courier" w:hAnsi="Courier" w:cs="Monaco"/>
+          <w:color w:val="3F7F5F"/>
+          <w:sz w:val="16"/>
+          <w:szCs w:val="16"/>
+        </w:rPr>
+        <w:t xml:space="preserve"> </w:t>
+      </w:r>
+      <w:r>
+        <w:rPr>
+          <w:rFonts w:ascii="Courier" w:hAnsi="Courier" w:cs="Monaco"/>
+          <w:color w:val="3F7F5F"/>
+          <w:sz w:val="16"/>
+          <w:szCs w:val="16"/>
+        </w:rPr>
+        <w:t>that you copy</w:t>
+      </w:r>
+      <w:r>
+        <w:rPr>
+          <w:rFonts w:ascii="Courier" w:hAnsi="Courier" w:cs="Monaco"/>
+          <w:color w:val="3F7F5F"/>
+          <w:sz w:val="16"/>
+          <w:szCs w:val="16"/>
+        </w:rPr>
+        <w:t xml:space="preserve"> the example initial content in </w:t>
+      </w:r>
+    </w:p>
+    <w:p>
+      <w:pPr>
+        <w:widowControl w:val="0"/>
+        <w:autoSpaceDE w:val="0"/>
+        <w:autoSpaceDN w:val="0"/>
+        <w:adjustRightInd w:val="0"/>
+        <w:rPr>
+          <w:rFonts w:ascii="Courier" w:hAnsi="Courier" w:cs="Monaco"/>
+          <w:sz w:val="16"/>
+          <w:szCs w:val="16"/>
+        </w:rPr>
+      </w:pPr>
+      <w:r>
+        <w:rPr>
+          <w:rFonts w:ascii="Courier" w:hAnsi="Courier" w:cs="Monaco"/>
+          <w:color w:val="3F7F5F"/>
+          <w:sz w:val="16"/>
+          <w:szCs w:val="16"/>
+        </w:rPr>
+        <w:t xml:space="preserve"># </w:t>
+      </w:r>
+      <w:r>
+        <w:rPr>
+          <w:rFonts w:ascii="Courier" w:hAnsi="Courier" w:cs="Monaco"/>
+          <w:color w:val="3F7F5F"/>
+          <w:sz w:val="16"/>
+          <w:szCs w:val="16"/>
+        </w:rPr>
+        <w:t xml:space="preserve">{EASY_WEBUI_HOME}/res/example/editable to </w:t>
+      </w:r>
+    </w:p>
+    <w:p>
+      <w:pPr>
+        <w:widowControl w:val="0"/>
+        <w:autoSpaceDE w:val="0"/>
+        <w:autoSpaceDN w:val="0"/>
+        <w:adjustRightInd w:val="0"/>
+        <w:rPr>
+          <w:rFonts w:ascii="Courier" w:hAnsi="Courier" w:cs="Monaco"/>
+          <w:color w:val="3F7F5F"/>
+          <w:sz w:val="16"/>
+          <w:szCs w:val="16"/>
+        </w:rPr>
+      </w:pPr>
+      <w:r>
+        <w:rPr>
+          <w:rFonts w:ascii="Courier" w:hAnsi="Courier" w:cs="Monaco"/>
+          <w:color w:val="3F7F5F"/>
+          <w:sz w:val="16"/>
+          <w:szCs w:val="16"/>
+        </w:rPr>
+        <w:t># a location outside the installation directory and modify below property to point to</w:t>
+      </w:r>
+    </w:p>
+    <w:p>
+      <w:pPr>
+        <w:widowControl w:val="0"/>
+        <w:autoSpaceDE w:val="0"/>
+        <w:autoSpaceDN w:val="0"/>
+        <w:adjustRightInd w:val="0"/>
+        <w:rPr>
+          <w:rFonts w:ascii="Courier" w:hAnsi="Courier" w:cs="Monaco"/>
+          <w:color w:val="3F7F5F"/>
+          <w:sz w:val="16"/>
+          <w:szCs w:val="16"/>
+        </w:rPr>
+      </w:pPr>
+      <w:r>
+        <w:rPr>
+          <w:rFonts w:ascii="Courier" w:hAnsi="Courier" w:cs="Monaco"/>
+          <w:color w:val="3F7F5F"/>
+          <w:sz w:val="16"/>
+          <w:szCs w:val="16"/>
+        </w:rPr>
+        <w:t>#</w:t>
+      </w:r>
+      <w:r>
+        <w:rPr>
+          <w:rFonts w:ascii="Courier" w:hAnsi="Courier" w:cs="Monaco"/>
+          <w:color w:val="3F7F5F"/>
+          <w:sz w:val="16"/>
+          <w:szCs w:val="16"/>
+        </w:rPr>
+        <w:t xml:space="preserve"> that</w:t>
+      </w:r>
+      <w:r>
+        <w:rPr>
+          <w:rFonts w:ascii="Courier" w:hAnsi="Courier" w:cs="Monaco"/>
+          <w:color w:val="3F7F5F"/>
+          <w:sz w:val="16"/>
+          <w:szCs w:val="16"/>
+        </w:rPr>
+        <w:t xml:space="preserve"> </w:t>
+      </w:r>
+      <w:r>
+        <w:rPr>
+          <w:rFonts w:ascii="Courier" w:hAnsi="Courier" w:cs="Monaco"/>
+          <w:color w:val="3F7F5F"/>
+          <w:sz w:val="16"/>
+          <w:szCs w:val="16"/>
+        </w:rPr>
+        <w:t>direction.  Notice also that this new location mus be writeable by the Linux</w:t>
+      </w:r>
+    </w:p>
+    <w:p>
+      <w:pPr>
+        <w:widowControl w:val="0"/>
+        <w:autoSpaceDE w:val="0"/>
+        <w:autoSpaceDN w:val="0"/>
+        <w:adjustRightInd w:val="0"/>
+        <w:rPr>
+          <w:rFonts w:ascii="Courier" w:hAnsi="Courier" w:cs="Monaco"/>
+          <w:sz w:val="16"/>
+          <w:szCs w:val="16"/>
+        </w:rPr>
+      </w:pPr>
+      <w:r>
+        <w:rPr>
+          <w:rFonts w:ascii="Courier" w:hAnsi="Courier" w:cs="Monaco"/>
+          <w:color w:val="3F7F5F"/>
+          <w:sz w:val="16"/>
+          <w:szCs w:val="16"/>
+        </w:rPr>
+        <w:t>#</w:t>
+      </w:r>
+      <w:r>
+        <w:rPr>
+          <w:rFonts w:ascii="Courier" w:hAnsi="Courier" w:cs="Monaco"/>
+          <w:color w:val="3F7F5F"/>
+          <w:sz w:val="16"/>
+          <w:szCs w:val="16"/>
+        </w:rPr>
+        <w:t xml:space="preserve"> user running Tomcat.  </w:t>
+      </w:r>
+    </w:p>
+    <w:p>
+      <w:pPr>
+        <w:widowControl w:val="0"/>
+        <w:autoSpaceDE w:val="0"/>
+        <w:autoSpaceDN w:val="0"/>
+        <w:adjustRightInd w:val="0"/>
+        <w:rPr>
+          <w:rFonts w:ascii="Courier" w:hAnsi="Courier" w:cs="Monaco"/>
+          <w:sz w:val="16"/>
+          <w:szCs w:val="16"/>
+        </w:rPr>
+      </w:pPr>
+      <w:r>
+        <w:rPr>
+          <w:rFonts w:ascii="Courier" w:hAnsi="Courier" w:cs="Monaco"/>
+          <w:color w:val="000000"/>
+          <w:sz w:val="16"/>
+          <w:szCs w:val="16"/>
+        </w:rPr>
+        <w:t>easy.editable.content.root=</w:t>
+      </w:r>
+      <w:r>
+        <w:rPr>
+          <w:rFonts w:ascii="Courier" w:hAnsi="Courier" w:cs="Monaco"/>
+          <w:b/>
+          <w:sz w:val="16"/>
+          <w:szCs w:val="16"/>
+          <w:u w:val="single"/>
+        </w:rPr>
+        <w:t>/opt/easy-webui-editable</w:t>
+      </w:r>
+    </w:p>
+    <w:p>
+      <w:pPr>
+        <w:widowControl w:val="0"/>
+        <w:autoSpaceDE w:val="0"/>
+        <w:autoSpaceDN w:val="0"/>
+        <w:adjustRightInd w:val="0"/>
+        <w:rPr>
+          <w:rFonts w:ascii="Courier" w:hAnsi="Courier" w:cs="Monaco"/>
+          <w:sz w:val="16"/>
+          <w:szCs w:val="16"/>
+        </w:rPr>
+      </w:pPr>
+    </w:p>
+    <w:p>
+      <w:pPr>
+        <w:widowControl w:val="0"/>
+        <w:autoSpaceDE w:val="0"/>
+        <w:autoSpaceDN w:val="0"/>
+        <w:adjustRightInd w:val="0"/>
+        <w:rPr>
+          <w:rFonts w:ascii="Courier" w:hAnsi="Courier" w:cs="Monaco"/>
+          <w:sz w:val="16"/>
+          <w:szCs w:val="16"/>
+        </w:rPr>
+      </w:pPr>
+      <w:r>
+        <w:rPr>
+          <w:rFonts w:ascii="Courier" w:hAnsi="Courier" w:cs="Monaco"/>
+          <w:color w:val="3F7F5F"/>
+          <w:sz w:val="16"/>
+          <w:szCs w:val="16"/>
+        </w:rPr>
+        <w:t>#</w:t>
+      </w:r>
+    </w:p>
+    <w:p>
+      <w:pPr>
+        <w:widowControl w:val="0"/>
+        <w:autoSpaceDE w:val="0"/>
+        <w:autoSpaceDN w:val="0"/>
+        <w:adjustRightInd w:val="0"/>
+        <w:rPr>
+          <w:rFonts w:ascii="Courier" w:hAnsi="Courier" w:cs="Monaco"/>
+          <w:sz w:val="16"/>
+          <w:szCs w:val="16"/>
+        </w:rPr>
+      </w:pPr>
+      <w:r>
+        <w:rPr>
+          <w:rFonts w:ascii="Courier" w:hAnsi="Courier" w:cs="Monaco"/>
+          <w:color w:val="3F7F5F"/>
+          <w:sz w:val="16"/>
+          <w:szCs w:val="16"/>
+        </w:rPr>
+        <w:t xml:space="preserve"># Location of the masterkey file containing the SHA-1 hash of the masterkey password.  </w:t>
+      </w:r>
+    </w:p>
+    <w:p>
+      <w:pPr>
+        <w:widowControl w:val="0"/>
+        <w:autoSpaceDE w:val="0"/>
+        <w:autoSpaceDN w:val="0"/>
+        <w:adjustRightInd w:val="0"/>
+        <w:rPr>
+          <w:rFonts w:ascii="Courier" w:hAnsi="Courier" w:cs="Monaco"/>
+          <w:sz w:val="16"/>
+          <w:szCs w:val="16"/>
+        </w:rPr>
+      </w:pPr>
+      <w:r>
+        <w:rPr>
+          <w:rFonts w:ascii="Courier" w:hAnsi="Courier" w:cs="Monaco"/>
+          <w:color w:val="3F7F5F"/>
+          <w:sz w:val="16"/>
+          <w:szCs w:val="16"/>
+        </w:rPr>
+        <w:t># If not specified or present, the masterkey is disabled.</w:t>
+      </w:r>
+    </w:p>
+    <w:p>
+      <w:pPr>
+        <w:widowControl w:val="0"/>
+        <w:autoSpaceDE w:val="0"/>
+        <w:autoSpaceDN w:val="0"/>
+        <w:adjustRightInd w:val="0"/>
+        <w:rPr>
+          <w:rFonts w:ascii="Courier" w:hAnsi="Courier" w:cs="Monaco"/>
+          <w:sz w:val="16"/>
+          <w:szCs w:val="16"/>
+        </w:rPr>
+      </w:pPr>
+      <w:r>
+        <w:rPr>
+          <w:rFonts w:ascii="Courier" w:hAnsi="Courier" w:cs="Monaco"/>
+          <w:color w:val="3F7F5F"/>
+          <w:sz w:val="16"/>
+          <w:szCs w:val="16"/>
+        </w:rPr>
+        <w:t>#</w:t>
+      </w:r>
+    </w:p>
+    <w:p>
+      <w:pPr>
+        <w:widowControl w:val="0"/>
+        <w:autoSpaceDE w:val="0"/>
+        <w:autoSpaceDN w:val="0"/>
+        <w:adjustRightInd w:val="0"/>
+        <w:rPr>
+          <w:rFonts w:ascii="Courier" w:hAnsi="Courier" w:cs="Monaco"/>
+          <w:sz w:val="16"/>
+          <w:szCs w:val="16"/>
+        </w:rPr>
+      </w:pPr>
+      <w:r>
+        <w:rPr>
+          <w:rFonts w:ascii="Courier" w:hAnsi="Courier" w:cs="Monaco"/>
+          <w:color w:val="000000"/>
+          <w:sz w:val="16"/>
+          <w:szCs w:val="16"/>
+        </w:rPr>
+        <w:t>easy.admin.masterkeyfile=</w:t>
+      </w:r>
+      <w:r>
+        <w:rPr>
+          <w:rFonts w:ascii="Courier" w:hAnsi="Courier" w:cs="Monaco"/>
+          <w:b/>
+          <w:sz w:val="16"/>
+          <w:szCs w:val="16"/>
+          <w:u w:val="single"/>
+        </w:rPr>
+        <w:t>&lt;/your/home/dir/masterkey&gt;</w:t>
+      </w:r>
+    </w:p>
+    <w:p>
+      <w:pPr>
+        <w:widowControl w:val="0"/>
+        <w:autoSpaceDE w:val="0"/>
+        <w:autoSpaceDN w:val="0"/>
+        <w:adjustRightInd w:val="0"/>
+        <w:rPr>
+          <w:rFonts w:ascii="Courier" w:hAnsi="Courier" w:cs="Monaco"/>
+          <w:sz w:val="16"/>
+          <w:szCs w:val="16"/>
+        </w:rPr>
+      </w:pPr>
+      <w:bookmarkStart w:id="52" w:name="_GoBack"/>
+      <w:bookmarkEnd w:id="52"/>
+    </w:p>
+    <w:p>
+      <w:pPr>
+        <w:widowControl w:val="0"/>
+        <w:autoSpaceDE w:val="0"/>
+        <w:autoSpaceDN w:val="0"/>
+        <w:adjustRightInd w:val="0"/>
+        <w:rPr>
+          <w:rFonts w:ascii="Courier" w:hAnsi="Courier" w:cs="Monaco"/>
+          <w:sz w:val="16"/>
+          <w:szCs w:val="16"/>
+        </w:rPr>
+      </w:pPr>
+      <w:r>
+        <w:rPr>
+          <w:rFonts w:ascii="Courier" w:hAnsi="Courier" w:cs="Monaco"/>
+          <w:color w:val="3F7F5F"/>
+          <w:sz w:val="16"/>
+          <w:szCs w:val="16"/>
+        </w:rPr>
+        <w:t># Base URL of the deposit instruction files</w:t>
+      </w:r>
+    </w:p>
+    <w:p>
+      <w:pPr>
+        <w:widowControl w:val="0"/>
+        <w:autoSpaceDE w:val="0"/>
+        <w:autoSpaceDN w:val="0"/>
+        <w:adjustRightInd w:val="0"/>
+        <w:rPr>
+          <w:rFonts w:ascii="Courier" w:hAnsi="Courier" w:cs="Monaco"/>
+          <w:sz w:val="16"/>
+          <w:szCs w:val="16"/>
+        </w:rPr>
+      </w:pPr>
+      <w:r>
+        <w:rPr>
+          <w:rFonts w:ascii="Courier" w:hAnsi="Courier" w:cs="Monaco"/>
+          <w:color w:val="000000"/>
+          <w:sz w:val="16"/>
+          <w:szCs w:val="16"/>
+        </w:rPr>
+        <w:t>easy.depositinstructions.baseUrl=</w:t>
+      </w:r>
+    </w:p>
+    <w:p>
+      <w:pPr>
+        <w:pStyle w:val="Heading3"/>
+      </w:pPr>
+      <w:r>
+        <w:t>Configure EASY Web-UI logging</w:t>
+      </w:r>
+    </w:p>
+    <w:p>
+      <w:pPr>
         <w:pStyle w:val="Heading2"/>
       </w:pPr>
-      <w:bookmarkStart w:id="45" w:name="_Toc242966472"/>
-      <w:bookmarkStart w:id="46" w:name="_Toc243041796"/>
-      <w:r>
-        <w:t>EASY Web-UI Application</w:t>
-      </w:r>
-      <w:bookmarkEnd w:id="45"/>
-      <w:bookmarkEnd w:id="46"/>
-    </w:p>
-    <w:p/>
-    <w:p/>
-    <w:p>
-      <w:pPr>
-        <w:pStyle w:val="Heading2"/>
-      </w:pPr>
-      <w:bookmarkStart w:id="47" w:name="_Toc242966473"/>
-      <w:bookmarkStart w:id="48" w:name="_Toc243041797"/>
+      <w:bookmarkStart w:id="53" w:name="_Toc242966473"/>
+      <w:bookmarkStart w:id="54" w:name="_Toc243282041"/>
       <w:r>
         <w:t>EASY SWORD-based Ingest Service</w:t>
       </w:r>
       <w:r>
         <w:t xml:space="preserve"> (Optional)</w:t>
       </w:r>
-      <w:bookmarkEnd w:id="47"/>
-      <w:bookmarkEnd w:id="48"/>
+      <w:bookmarkEnd w:id="53"/>
+      <w:bookmarkEnd w:id="54"/>
     </w:p>
     <w:p/>
     <w:p/>
     <w:p/>
     <w:sectPr>
-      <w:headerReference w:type="even" r:id="rId12"/>
-      <w:headerReference w:type="default" r:id="rId13"/>
-      <w:footerReference w:type="even" r:id="rId14"/>
-      <w:footerReference w:type="default" r:id="rId15"/>
+      <w:headerReference w:type="even" r:id="rId13"/>
+      <w:headerReference w:type="default" r:id="rId14"/>
+      <w:footerReference w:type="even" r:id="rId15"/>
+      <w:footerReference w:type="default" r:id="rId16"/>
       <w:pgSz w:w="11900" w:h="16840"/>
       <w:pgMar w:top="1440" w:right="1800" w:bottom="1440" w:left="1800" w:header="708" w:footer="708" w:gutter="0"/>
       <w:cols w:space="708"/>
@@ -4601,7 +9392,7 @@
         <w:rStyle w:val="PageNumber"/>
         <w:noProof/>
       </w:rPr>
-      <w:t>8</w:t>
+      <w:t>2</w:t>
     </w:r>
     <w:r>
       <w:rPr>
@@ -4688,22 +9479,50 @@
     <w:p>
       <w:pPr>
         <w:pStyle w:val="FootnoteText"/>
-      </w:pPr>
-      <w:r>
-        <w:rPr>
-          <w:rStyle w:val="FootnoteReference"/>
-        </w:rPr>
-        <w:footnoteRef/>
-      </w:r>
-      <w:r>
-        <w:t xml:space="preserve"> </w:t>
-      </w:r>
-      <w:r>
         <w:rPr>
           <w:sz w:val="20"/>
           <w:szCs w:val="20"/>
         </w:rPr>
+      </w:pPr>
+      <w:r>
+        <w:rPr>
+          <w:rStyle w:val="FootnoteReference"/>
+        </w:rPr>
+        <w:footnoteRef/>
+      </w:r>
+      <w:r>
+        <w:t xml:space="preserve"> </w:t>
+      </w:r>
+      <w:r>
+        <w:rPr>
+          <w:sz w:val="20"/>
+          <w:szCs w:val="20"/>
+        </w:rPr>
         <w:t>Data Archiving and Networked Services, an institute of the Netherlands Academy for the Arts and Sciences (KNAW) and the Netherlands Research Organisation (NWO).</w:t>
+      </w:r>
+      <w:r>
+        <w:rPr>
+          <w:sz w:val="20"/>
+          <w:szCs w:val="20"/>
+        </w:rPr>
+        <w:t xml:space="preserve"> (</w:t>
+      </w:r>
+      <w:hyperlink r:id="rId1" w:history="1">
+        <w:r>
+          <w:rPr>
+            <w:rStyle w:val="Hyperlink"/>
+            <w:sz w:val="20"/>
+            <w:szCs w:val="20"/>
+          </w:rPr>
+          <w:t>http://www.dans.knaw.nl</w:t>
+        </w:r>
+      </w:hyperlink>
+      <w:r>
+        <w:rPr>
+          <w:sz w:val="20"/>
+          <w:szCs w:val="20"/>
+        </w:rPr>
+        <w:t>)</w:t>
       </w:r>
     </w:p>
   </w:footnote>
@@ -4728,7 +9547,7 @@
         </w:rPr>
         <w:t xml:space="preserve">See: </w:t>
       </w:r>
-      <w:hyperlink r:id="rId1" w:history="1">
+      <w:hyperlink r:id="rId2" w:history="1">
         <w:r>
           <w:rPr>
             <w:rStyle w:val="Hyperlink"/>
@@ -6862,7 +11681,6 @@
   <w:style w:type="character" w:default="1" w:styleId="DefaultParagraphFont">
     <w:name w:val="Default Paragraph Font"/>
     <w:uiPriority w:val="1"/>
-    <w:semiHidden/>
     <w:unhideWhenUsed/>
   </w:style>
   <w:style w:type="table" w:default="1" w:styleId="TableNormal">
@@ -7888,7 +12706,6 @@
   <w:style w:type="character" w:default="1" w:styleId="DefaultParagraphFont">
     <w:name w:val="Default Paragraph Font"/>
     <w:uiPriority w:val="1"/>
-    <w:semiHidden/>
     <w:unhideWhenUsed/>
   </w:style>
   <w:style w:type="table" w:default="1" w:styleId="TableNormal">
@@ -8836,7 +13653,7 @@
 </file>
 
 <file path=customXml/itemProps1.xml><?xml version="1.0" encoding="utf-8"?>
-<ds:datastoreItem xmlns:ds="http://schemas.openxmlformats.org/officeDocument/2006/customXml" ds:itemID="{52A9E872-9B1F-044A-82AC-2AF1178FBE1C}">
+<ds:datastoreItem xmlns:ds="http://schemas.openxmlformats.org/officeDocument/2006/customXml" ds:itemID="{25B65AE3-5E41-4A48-8DB2-BDB413488625}">
   <ds:schemaRefs>
     <ds:schemaRef ds:uri="http://schemas.openxmlformats.org/officeDocument/2006/bibliography"/>
   </ds:schemaRefs>

--- a/src/main/word/EASY Installation Guide.docx
+++ b/src/main/word/EASY Installation Guide.docx
@@ -49,11 +49,21 @@
         <w:pStyle w:val="Title"/>
         <w:jc w:val="center"/>
       </w:pPr>
-      <w:fldSimple w:instr=" DOCPROPERTY \title ">
-        <w:r>
-          <w:t>EASY Installation Guide</w:t>
-        </w:r>
-      </w:fldSimple>
+      <w:r>
+        <w:fldChar w:fldCharType="begin"/>
+      </w:r>
+      <w:r>
+        <w:instrText xml:space="preserve"> DOCPROPERTY \title </w:instrText>
+      </w:r>
+      <w:r>
+        <w:fldChar w:fldCharType="separate"/>
+      </w:r>
+      <w:r>
+        <w:t>EASY Installation Guide</w:t>
+      </w:r>
+      <w:r>
+        <w:fldChar w:fldCharType="end"/>
+      </w:r>
     </w:p>
     <w:p>
       <w:pPr>
@@ -179,7 +189,7 @@
         <w:rPr>
           <w:noProof/>
         </w:rPr>
-        <w:instrText xml:space="preserve"> PAGEREF _Toc243282023 \h </w:instrText>
+        <w:instrText xml:space="preserve"> PAGEREF _Toc243380629 \h </w:instrText>
       </w:r>
       <w:r>
         <w:rPr>
@@ -258,7 +268,7 @@
         <w:rPr>
           <w:noProof/>
         </w:rPr>
-        <w:instrText xml:space="preserve"> PAGEREF _Toc243282024 \h </w:instrText>
+        <w:instrText xml:space="preserve"> PAGEREF _Toc243380630 \h </w:instrText>
       </w:r>
       <w:r>
         <w:rPr>
@@ -333,7 +343,7 @@
         <w:rPr>
           <w:noProof/>
         </w:rPr>
-        <w:instrText xml:space="preserve"> PAGEREF _Toc243282025 \h </w:instrText>
+        <w:instrText xml:space="preserve"> PAGEREF _Toc243380631 \h </w:instrText>
       </w:r>
       <w:r>
         <w:rPr>
@@ -408,7 +418,7 @@
         <w:rPr>
           <w:noProof/>
         </w:rPr>
-        <w:instrText xml:space="preserve"> PAGEREF _Toc243282026 \h </w:instrText>
+        <w:instrText xml:space="preserve"> PAGEREF _Toc243380632 \h </w:instrText>
       </w:r>
       <w:r>
         <w:rPr>
@@ -487,7 +497,7 @@
         <w:rPr>
           <w:noProof/>
         </w:rPr>
-        <w:instrText xml:space="preserve"> PAGEREF _Toc243282027 \h </w:instrText>
+        <w:instrText xml:space="preserve"> PAGEREF _Toc243380633 \h </w:instrText>
       </w:r>
       <w:r>
         <w:rPr>
@@ -566,7 +576,7 @@
         <w:rPr>
           <w:noProof/>
         </w:rPr>
-        <w:instrText xml:space="preserve"> PAGEREF _Toc243282028 \h </w:instrText>
+        <w:instrText xml:space="preserve"> PAGEREF _Toc243380634 \h </w:instrText>
       </w:r>
       <w:r>
         <w:rPr>
@@ -645,7 +655,7 @@
         <w:rPr>
           <w:noProof/>
         </w:rPr>
-        <w:instrText xml:space="preserve"> PAGEREF _Toc243282029 \h </w:instrText>
+        <w:instrText xml:space="preserve"> PAGEREF _Toc243380635 \h </w:instrText>
       </w:r>
       <w:r>
         <w:rPr>
@@ -724,7 +734,7 @@
         <w:rPr>
           <w:noProof/>
         </w:rPr>
-        <w:instrText xml:space="preserve"> PAGEREF _Toc243282030 \h </w:instrText>
+        <w:instrText xml:space="preserve"> PAGEREF _Toc243380636 \h </w:instrText>
       </w:r>
       <w:r>
         <w:rPr>
@@ -803,7 +813,7 @@
         <w:rPr>
           <w:noProof/>
         </w:rPr>
-        <w:instrText xml:space="preserve"> PAGEREF _Toc243282031 \h </w:instrText>
+        <w:instrText xml:space="preserve"> PAGEREF _Toc243380637 \h </w:instrText>
       </w:r>
       <w:r>
         <w:rPr>
@@ -882,7 +892,7 @@
         <w:rPr>
           <w:noProof/>
         </w:rPr>
-        <w:instrText xml:space="preserve"> PAGEREF _Toc243282032 \h </w:instrText>
+        <w:instrText xml:space="preserve"> PAGEREF _Toc243380638 \h </w:instrText>
       </w:r>
       <w:r>
         <w:rPr>
@@ -957,7 +967,7 @@
         <w:rPr>
           <w:noProof/>
         </w:rPr>
-        <w:instrText xml:space="preserve"> PAGEREF _Toc243282033 \h </w:instrText>
+        <w:instrText xml:space="preserve"> PAGEREF _Toc243380639 \h </w:instrText>
       </w:r>
       <w:r>
         <w:rPr>
@@ -1036,7 +1046,7 @@
         <w:rPr>
           <w:noProof/>
         </w:rPr>
-        <w:instrText xml:space="preserve"> PAGEREF _Toc243282034 \h </w:instrText>
+        <w:instrText xml:space="preserve"> PAGEREF _Toc243380640 \h </w:instrText>
       </w:r>
       <w:r>
         <w:rPr>
@@ -1115,7 +1125,7 @@
         <w:rPr>
           <w:noProof/>
         </w:rPr>
-        <w:instrText xml:space="preserve"> PAGEREF _Toc243282035 \h </w:instrText>
+        <w:instrText xml:space="preserve"> PAGEREF _Toc243380641 \h </w:instrText>
       </w:r>
       <w:r>
         <w:rPr>
@@ -1194,7 +1204,7 @@
         <w:rPr>
           <w:noProof/>
         </w:rPr>
-        <w:instrText xml:space="preserve"> PAGEREF _Toc243282036 \h </w:instrText>
+        <w:instrText xml:space="preserve"> PAGEREF _Toc243380642 \h </w:instrText>
       </w:r>
       <w:r>
         <w:rPr>
@@ -1273,7 +1283,7 @@
         <w:rPr>
           <w:noProof/>
         </w:rPr>
-        <w:instrText xml:space="preserve"> PAGEREF _Toc243282037 \h </w:instrText>
+        <w:instrText xml:space="preserve"> PAGEREF _Toc243380643 \h </w:instrText>
       </w:r>
       <w:r>
         <w:rPr>
@@ -1352,7 +1362,7 @@
         <w:rPr>
           <w:noProof/>
         </w:rPr>
-        <w:instrText xml:space="preserve"> PAGEREF _Toc243282038 \h </w:instrText>
+        <w:instrText xml:space="preserve"> PAGEREF _Toc243380644 \h </w:instrText>
       </w:r>
       <w:r>
         <w:rPr>
@@ -1427,7 +1437,7 @@
         <w:rPr>
           <w:noProof/>
         </w:rPr>
-        <w:instrText xml:space="preserve"> PAGEREF _Toc243282039 \h </w:instrText>
+        <w:instrText xml:space="preserve"> PAGEREF _Toc243380645 \h </w:instrText>
       </w:r>
       <w:r>
         <w:rPr>
@@ -1506,7 +1516,7 @@
         <w:rPr>
           <w:noProof/>
         </w:rPr>
-        <w:instrText xml:space="preserve"> PAGEREF _Toc243282040 \h </w:instrText>
+        <w:instrText xml:space="preserve"> PAGEREF _Toc243380646 \h </w:instrText>
       </w:r>
       <w:r>
         <w:rPr>
@@ -1585,7 +1595,7 @@
         <w:rPr>
           <w:noProof/>
         </w:rPr>
-        <w:instrText xml:space="preserve"> PAGEREF _Toc243282041 \h </w:instrText>
+        <w:instrText xml:space="preserve"> PAGEREF _Toc243380647 \h </w:instrText>
       </w:r>
       <w:r>
         <w:rPr>
@@ -1602,7 +1612,7 @@
         <w:rPr>
           <w:noProof/>
         </w:rPr>
-        <w:t>16</w:t>
+        <w:t>17</w:t>
       </w:r>
       <w:r>
         <w:rPr>
@@ -1628,7 +1638,7 @@
         <w:br w:type="column"/>
       </w:r>
       <w:bookmarkStart w:id="0" w:name="_Toc242966445"/>
-      <w:bookmarkStart w:id="1" w:name="_Toc243282023"/>
+      <w:bookmarkStart w:id="1" w:name="_Toc243380629"/>
       <w:r>
         <w:t>Introduction</w:t>
       </w:r>
@@ -1661,7 +1671,13 @@
     <w:p/>
     <w:p>
       <w:r>
-        <w:t xml:space="preserve">This document will guide you through the steps of installing EASY on a server.  As described below, EASY is built on several open source software components.  Several configurations on different platforms should therefore be possible.  However, this Guide describes a simple one-server set-up, on a RedHat Linux </w:t>
+        <w:t xml:space="preserve">This document will guide you through the steps of installing EASY on a server.  As described below, EASY is built on several open source software components.  Several configurations on different platforms should therefore be possible.  However, this Guide describes a simple one-server set-up, on a </w:t>
+      </w:r>
+      <w:r>
+        <w:t xml:space="preserve">CentOS 6.2 or a </w:t>
+      </w:r>
+      <w:r>
+        <w:t xml:space="preserve">RedHat Linux </w:t>
       </w:r>
       <w:r>
         <w:t xml:space="preserve">6 </w:t>
@@ -1675,7 +1691,7 @@
         <w:pStyle w:val="Heading2"/>
       </w:pPr>
       <w:bookmarkStart w:id="2" w:name="_Toc242966446"/>
-      <w:bookmarkStart w:id="3" w:name="_Toc243282024"/>
+      <w:bookmarkStart w:id="3" w:name="_Toc243380630"/>
       <w:r>
         <w:t>Installation packages</w:t>
       </w:r>
@@ -2098,7 +2114,7 @@
       <w:r>
         <w:br w:type="column"/>
       </w:r>
-      <w:bookmarkStart w:id="5" w:name="_Toc243282025"/>
+      <w:bookmarkStart w:id="5" w:name="_Toc243380631"/>
       <w:r>
         <w:t>Overview of EASY</w:t>
       </w:r>
@@ -2278,7 +2294,7 @@
       <w:r>
         <w:br w:type="column"/>
       </w:r>
-      <w:bookmarkStart w:id="7" w:name="_Toc243282026"/>
+      <w:bookmarkStart w:id="7" w:name="_Toc243380632"/>
       <w:bookmarkEnd w:id="6"/>
       <w:r>
         <w:t>Standard Software Component</w:t>
@@ -2313,7 +2329,7 @@
         <w:pStyle w:val="Heading2"/>
       </w:pPr>
       <w:bookmarkStart w:id="8" w:name="_Toc242966449"/>
-      <w:bookmarkStart w:id="9" w:name="_Toc243282027"/>
+      <w:bookmarkStart w:id="9" w:name="_Toc243380633"/>
       <w:r>
         <w:t>Redhat 6</w:t>
       </w:r>
@@ -2333,7 +2349,7 @@
         <w:pStyle w:val="Heading2"/>
       </w:pPr>
       <w:bookmarkStart w:id="10" w:name="_Toc242966450"/>
-      <w:bookmarkStart w:id="11" w:name="_Toc243282028"/>
+      <w:bookmarkStart w:id="11" w:name="_Toc243380634"/>
       <w:r>
         <w:t>Oracle Java SE 7</w:t>
       </w:r>
@@ -2611,7 +2627,7 @@
         <w:pStyle w:val="Heading2"/>
       </w:pPr>
       <w:bookmarkStart w:id="17" w:name="_Toc242966456"/>
-      <w:bookmarkStart w:id="18" w:name="_Toc243282029"/>
+      <w:bookmarkStart w:id="18" w:name="_Toc243380635"/>
       <w:r>
         <w:t>Tomcat 6</w:t>
       </w:r>
@@ -2787,6 +2803,26 @@
     </w:p>
     <w:p>
       <w:pPr>
+        <w:rPr>
+          <w:i/>
+        </w:rPr>
+      </w:pPr>
+    </w:p>
+    <w:p>
+      <w:pPr>
+        <w:rPr>
+          <w:i/>
+        </w:rPr>
+      </w:pPr>
+      <w:r>
+        <w:rPr>
+          <w:i/>
+        </w:rPr>
+        <w:t>Look out when copy-pasting the above, the backslash seems to confuse Tomcat, so you had better put everything on one line.</w:t>
+      </w:r>
+    </w:p>
+    <w:p>
+      <w:pPr>
         <w:pStyle w:val="Heading3"/>
       </w:pPr>
       <w:r>
@@ -2872,7 +2908,7 @@
       <w:pPr>
         <w:pStyle w:val="Heading2"/>
       </w:pPr>
-      <w:bookmarkStart w:id="22" w:name="_Toc243282030"/>
+      <w:bookmarkStart w:id="22" w:name="_Toc243380636"/>
       <w:r>
         <w:t>Apache HTTP</w:t>
       </w:r>
@@ -2907,7 +2943,7 @@
         <w:pStyle w:val="Heading2"/>
       </w:pPr>
       <w:bookmarkStart w:id="23" w:name="_Toc242966460"/>
-      <w:bookmarkStart w:id="24" w:name="_Toc243282031"/>
+      <w:bookmarkStart w:id="24" w:name="_Toc243380637"/>
       <w:r>
         <w:t>PostGreSQL</w:t>
       </w:r>
@@ -3305,7 +3341,7 @@
       <w:pPr>
         <w:pStyle w:val="Heading2"/>
       </w:pPr>
-      <w:bookmarkStart w:id="26" w:name="_Toc243282032"/>
+      <w:bookmarkStart w:id="26" w:name="_Toc243380638"/>
       <w:r>
         <w:t>OpenLDAP</w:t>
       </w:r>
@@ -3458,7 +3494,7 @@
       <w:pPr>
         <w:pStyle w:val="Heading1"/>
       </w:pPr>
-      <w:bookmarkStart w:id="28" w:name="_Toc243282033"/>
+      <w:bookmarkStart w:id="28" w:name="_Toc243380639"/>
       <w:r>
         <w:t>EASY Back-end Services</w:t>
       </w:r>
@@ -3491,7 +3527,7 @@
         </w:numPr>
       </w:pPr>
       <w:bookmarkStart w:id="29" w:name="_Toc242966463"/>
-      <w:bookmarkStart w:id="30" w:name="_Toc243282034"/>
+      <w:bookmarkStart w:id="30" w:name="_Toc243380640"/>
       <w:r>
         <w:t>EASY Fedora Commons Repository</w:t>
       </w:r>
@@ -3540,7 +3576,7 @@
     </w:p>
     <w:p>
       <w:r>
-        <w:t xml:space="preserve">Edit the file </w:t>
+        <w:t>Use the file</w:t>
       </w:r>
     </w:p>
     <w:p/>
@@ -3561,19 +3597,122 @@
     <w:p/>
     <w:p>
       <w:r>
-        <w:t>and replace the string “</w:t>
-      </w:r>
-      <w:r>
-        <w:t>replace-with-save-password</w:t>
-      </w:r>
-      <w:r>
-        <w:t>” with exactly that: a safe password.  Consider using a randomly generated password.</w:t>
+        <w:t>On the command line execute the following command:</w:t>
       </w:r>
     </w:p>
     <w:p/>
     <w:p>
       <w:r>
-        <w:t>On the command line execute the following command:</w:t>
+        <w:rPr>
+          <w:rFonts w:ascii="Courier" w:hAnsi="Courier"/>
+          <w:sz w:val="16"/>
+          <w:szCs w:val="16"/>
+        </w:rPr>
+        <w:t>sudo -u postgre</w:t>
+      </w:r>
+      <w:r>
+        <w:rPr>
+          <w:rFonts w:ascii="Courier" w:hAnsi="Courier"/>
+          <w:sz w:val="16"/>
+          <w:szCs w:val="16"/>
+        </w:rPr>
+        <w:t>s</w:t>
+      </w:r>
+      <w:r>
+        <w:rPr>
+          <w:rFonts w:ascii="Courier" w:hAnsi="Courier"/>
+          <w:sz w:val="16"/>
+          <w:szCs w:val="16"/>
+        </w:rPr>
+        <w:t xml:space="preserve"> psql </w:t>
+      </w:r>
+      <w:r>
+        <w:rPr>
+          <w:rFonts w:ascii="Courier" w:hAnsi="Courier"/>
+          <w:sz w:val="16"/>
+          <w:szCs w:val="16"/>
+        </w:rPr>
+        <w:t>-U postgres &lt;</w:t>
+      </w:r>
+      <w:r>
+        <w:rPr>
+          <w:rFonts w:ascii="Courier" w:hAnsi="Courier"/>
+          <w:sz w:val="16"/>
+          <w:szCs w:val="16"/>
+        </w:rPr>
+        <w:t xml:space="preserve"> </w:t>
+      </w:r>
+      <w:r>
+        <w:rPr>
+          <w:rFonts w:ascii="Courier" w:hAnsi="Courier"/>
+          <w:sz w:val="16"/>
+          <w:szCs w:val="16"/>
+        </w:rPr>
+        <w:t>create-fedora-</w:t>
+      </w:r>
+      <w:r>
+        <w:rPr>
+          <w:rFonts w:ascii="Courier" w:hAnsi="Courier"/>
+          <w:sz w:val="16"/>
+          <w:szCs w:val="16"/>
+        </w:rPr>
+        <w:t>db.sql</w:t>
+      </w:r>
+      <w:r>
+        <w:rPr>
+          <w:rFonts w:ascii="Courier" w:hAnsi="Courier"/>
+          <w:sz w:val="16"/>
+          <w:szCs w:val="16"/>
+        </w:rPr>
+        <w:t xml:space="preserve">                              </w:t>
+      </w:r>
+    </w:p>
+    <w:p>
+      <w:bookmarkStart w:id="34" w:name="_Toc242966465"/>
+    </w:p>
+    <w:p>
+      <w:r>
+        <w:t xml:space="preserve"> </w:t>
+      </w:r>
+      <w:r>
+        <w:t>(</w:t>
+      </w:r>
+      <w:r>
+        <w:t xml:space="preserve">Note: if you are in a directory that is inaccessible to the postgres user </w:t>
+      </w:r>
+      <w:r>
+        <w:t>you may get a warning ‘could not change directory to “</w:t>
+      </w:r>
+      <w:r>
+        <w:t>…</w:t>
+      </w:r>
+      <w:r>
+        <w:t>”’ but this does not seem to prevent the database from being created.</w:t>
+      </w:r>
+      <w:r>
+        <w:t>)</w:t>
+      </w:r>
+    </w:p>
+    <w:p>
+      <w:pPr>
+        <w:pStyle w:val="Heading3"/>
+      </w:pPr>
+      <w:r>
+        <w:t>Set the fedora_db_admin password</w:t>
+      </w:r>
+    </w:p>
+    <w:p>
+      <w:r>
+        <w:t>Set the password of the fedora_db_admin</w:t>
+      </w:r>
+      <w:r>
+        <w:rPr>
+          <w:rStyle w:val="FootnoteReference"/>
+        </w:rPr>
+        <w:footnoteReference w:id="3"/>
+      </w:r>
+      <w:r>
+        <w:t xml:space="preserve"> postgres user:</w:t>
       </w:r>
     </w:p>
     <w:p/>
@@ -3584,89 +3723,30 @@
           <w:sz w:val="16"/>
           <w:szCs w:val="16"/>
         </w:rPr>
-        <w:t>sudo -u postgre</w:t>
-      </w:r>
-      <w:r>
-        <w:rPr>
-          <w:rFonts w:ascii="Courier" w:hAnsi="Courier"/>
-          <w:sz w:val="16"/>
-          <w:szCs w:val="16"/>
-        </w:rPr>
-        <w:t>s</w:t>
-      </w:r>
-      <w:r>
-        <w:rPr>
-          <w:rFonts w:ascii="Courier" w:hAnsi="Courier"/>
-          <w:sz w:val="16"/>
-          <w:szCs w:val="16"/>
-        </w:rPr>
-        <w:t xml:space="preserve"> psql </w:t>
-      </w:r>
-      <w:r>
-        <w:rPr>
-          <w:rFonts w:ascii="Courier" w:hAnsi="Courier"/>
-          <w:sz w:val="16"/>
-          <w:szCs w:val="16"/>
-        </w:rPr>
-        <w:t>-U postgres &lt;</w:t>
-      </w:r>
-      <w:r>
-        <w:rPr>
-          <w:rFonts w:ascii="Courier" w:hAnsi="Courier"/>
-          <w:sz w:val="16"/>
-          <w:szCs w:val="16"/>
-        </w:rPr>
-        <w:t xml:space="preserve"> </w:t>
-      </w:r>
-      <w:r>
-        <w:rPr>
-          <w:rFonts w:ascii="Courier" w:hAnsi="Courier"/>
-          <w:sz w:val="16"/>
-          <w:szCs w:val="16"/>
-        </w:rPr>
-        <w:t>create-fedora-</w:t>
-      </w:r>
-      <w:r>
-        <w:rPr>
-          <w:rFonts w:ascii="Courier" w:hAnsi="Courier"/>
-          <w:sz w:val="16"/>
-          <w:szCs w:val="16"/>
-        </w:rPr>
-        <w:t>db.sql</w:t>
-      </w:r>
-      <w:r>
-        <w:rPr>
-          <w:rFonts w:ascii="Courier" w:hAnsi="Courier"/>
-          <w:sz w:val="16"/>
-          <w:szCs w:val="16"/>
-        </w:rPr>
-        <w:t xml:space="preserve">                              </w:t>
-      </w:r>
-    </w:p>
-    <w:p>
-      <w:bookmarkStart w:id="34" w:name="_Toc242966465"/>
-    </w:p>
-    <w:p>
-      <w:r>
-        <w:t>using of course your edited version of “create</w:t>
-      </w:r>
-      <w:r>
-        <w:t>-fedora-</w:t>
-      </w:r>
-      <w:r>
-        <w:t>db.sql”</w:t>
+        <w:t>sudo -u postgres psql -U postgres</w:t>
       </w:r>
     </w:p>
     <w:p/>
     <w:p>
       <w:r>
-        <w:t>(</w:t>
-      </w:r>
-      <w:r>
-        <w:t>Note: you may get a warning ‘could not change directory to “root”’ but this does not seem to prevent the database from being created.</w:t>
-      </w:r>
-      <w:r>
-        <w:t>)</w:t>
+        <w:t>And then in postgres:</w:t>
+      </w:r>
+    </w:p>
+    <w:p/>
+    <w:p>
+      <w:r>
+        <w:rPr>
+          <w:rFonts w:ascii="Courier" w:hAnsi="Courier"/>
+          <w:sz w:val="16"/>
+          <w:szCs w:val="16"/>
+        </w:rPr>
+        <w:t>\password fedora_db_admin</w:t>
+      </w:r>
+    </w:p>
+    <w:p/>
+    <w:p>
+      <w:r>
+        <w:t>and provide a safe password when prompted.</w:t>
       </w:r>
     </w:p>
     <w:p>
@@ -3685,7 +3765,24 @@
         <w:t>easy-fedora-commons-repository</w:t>
       </w:r>
       <w:r>
-        <w:t>/fedora.sh to /etc/profile.d and log off and on again.  The FEDORA_HOME environment variable should now point to /opt/fedora.</w:t>
+        <w:t xml:space="preserve">/fedora.sh to /etc/profile.d </w:t>
+      </w:r>
+    </w:p>
+    <w:p/>
+    <w:p>
+      <w:r>
+        <w:rPr>
+          <w:rFonts w:ascii="Courier" w:hAnsi="Courier"/>
+          <w:sz w:val="16"/>
+          <w:szCs w:val="16"/>
+        </w:rPr>
+        <w:t>sudo cp fedora.sh /etc/profile.d</w:t>
+      </w:r>
+    </w:p>
+    <w:p/>
+    <w:p>
+      <w:r>
+        <w:t>and log off and on again.  The FEDORA_HOME environment variable should now point to /opt/fedora.</w:t>
       </w:r>
     </w:p>
     <w:p>
@@ -4183,14 +4280,6 @@
           <w:sz w:val="16"/>
           <w:szCs w:val="16"/>
         </w:rPr>
-        <w:t xml:space="preserve">sudo </w:t>
-      </w:r>
-      <w:r>
-        <w:rPr>
-          <w:rFonts w:ascii="Courier" w:hAnsi="Courier"/>
-          <w:sz w:val="16"/>
-          <w:szCs w:val="16"/>
-        </w:rPr>
         <w:t xml:space="preserve">fedora-batch-ingest.sh . </w:t>
       </w:r>
       <w:r>
@@ -4238,10 +4327,36 @@
     </w:p>
     <w:p>
       <w:pPr>
+        <w:rPr>
+          <w:i/>
+        </w:rPr>
+      </w:pPr>
+      <w:bookmarkStart w:id="37" w:name="_Toc242966467"/>
+      <w:bookmarkStart w:id="38" w:name="_Toc243380641"/>
+    </w:p>
+    <w:p>
+      <w:pPr>
+        <w:rPr>
+          <w:i/>
+        </w:rPr>
+      </w:pPr>
+      <w:r>
+        <w:rPr>
+          <w:i/>
+        </w:rPr>
+        <w:t>Look</w:t>
+      </w:r>
+      <w:r>
+        <w:rPr>
+          <w:i/>
+        </w:rPr>
+        <w:t xml:space="preserve"> out: the password must be in single quotes, and any dollar signs in it must be escaped with a backslash.</w:t>
+      </w:r>
+    </w:p>
+    <w:p>
+      <w:pPr>
         <w:pStyle w:val="Heading2"/>
       </w:pPr>
-      <w:bookmarkStart w:id="37" w:name="_Toc242966467"/>
-      <w:bookmarkStart w:id="38" w:name="_Toc243282035"/>
       <w:r>
         <w:t>EASY LDAP Directory</w:t>
       </w:r>
@@ -4903,7 +5018,7 @@
       <w:pPr>
         <w:pStyle w:val="Heading2"/>
       </w:pPr>
-      <w:bookmarkStart w:id="42" w:name="_Toc243282036"/>
+      <w:bookmarkStart w:id="42" w:name="_Toc243380642"/>
       <w:r>
         <w:t>EASY Filesystem RDB</w:t>
       </w:r>
@@ -5022,20 +5137,179 @@
       <w:pPr>
         <w:pStyle w:val="Heading3"/>
       </w:pPr>
-      <w:bookmarkStart w:id="43" w:name="_Toc242966469"/>
-      <w:bookmarkStart w:id="44" w:name="_Ref243280763"/>
+      <w:bookmarkStart w:id="43" w:name="_Ref243280763"/>
+      <w:bookmarkStart w:id="44" w:name="_Toc242966469"/>
       <w:r>
         <w:t>Assigning passwords</w:t>
       </w:r>
+      <w:bookmarkEnd w:id="43"/>
+    </w:p>
+    <w:p>
+      <w:r>
+        <w:t>The previous commands created the database and users.  We will now assign passwords to the users.  Execute the following commands:</w:t>
+      </w:r>
+    </w:p>
+    <w:p/>
+    <w:p>
+      <w:pPr>
+        <w:rPr>
+          <w:rFonts w:ascii="Courier" w:hAnsi="Courier"/>
+          <w:sz w:val="16"/>
+          <w:szCs w:val="16"/>
+        </w:rPr>
+      </w:pPr>
+      <w:r>
+        <w:rPr>
+          <w:rFonts w:ascii="Courier" w:hAnsi="Courier"/>
+          <w:sz w:val="16"/>
+          <w:szCs w:val="16"/>
+        </w:rPr>
+        <w:t>sudo -u</w:t>
+      </w:r>
+      <w:r>
+        <w:rPr>
+          <w:rFonts w:ascii="Courier" w:hAnsi="Courier"/>
+          <w:sz w:val="16"/>
+          <w:szCs w:val="16"/>
+        </w:rPr>
+        <w:t xml:space="preserve"> postgres psql </w:t>
+      </w:r>
+      <w:r>
+        <w:rPr>
+          <w:rFonts w:ascii="Courier" w:hAnsi="Courier"/>
+          <w:sz w:val="16"/>
+          <w:szCs w:val="16"/>
+        </w:rPr>
+        <w:t>-U postgres</w:t>
+      </w:r>
+    </w:p>
+    <w:p>
+      <w:pPr>
+        <w:rPr>
+          <w:rFonts w:ascii="Courier" w:hAnsi="Courier"/>
+          <w:sz w:val="16"/>
+          <w:szCs w:val="16"/>
+        </w:rPr>
+      </w:pPr>
+      <w:r>
+        <w:rPr>
+          <w:rFonts w:ascii="Courier" w:hAnsi="Courier"/>
+          <w:sz w:val="16"/>
+          <w:szCs w:val="16"/>
+        </w:rPr>
+        <w:t># \password easy_</w:t>
+      </w:r>
+      <w:r>
+        <w:rPr>
+          <w:rFonts w:ascii="Courier" w:hAnsi="Courier"/>
+          <w:sz w:val="16"/>
+          <w:szCs w:val="16"/>
+        </w:rPr>
+        <w:t>db_</w:t>
+      </w:r>
+      <w:r>
+        <w:rPr>
+          <w:rFonts w:ascii="Courier" w:hAnsi="Courier"/>
+          <w:sz w:val="16"/>
+          <w:szCs w:val="16"/>
+        </w:rPr>
+        <w:t>admin</w:t>
+      </w:r>
+    </w:p>
+    <w:p>
+      <w:pPr>
+        <w:rPr>
+          <w:rFonts w:ascii="Courier" w:hAnsi="Courier"/>
+          <w:sz w:val="16"/>
+          <w:szCs w:val="16"/>
+        </w:rPr>
+      </w:pPr>
+      <w:r>
+        <w:rPr>
+          <w:rFonts w:ascii="Courier" w:hAnsi="Courier"/>
+          <w:sz w:val="16"/>
+          <w:szCs w:val="16"/>
+        </w:rPr>
+        <w:t># \password easy_webui</w:t>
+      </w:r>
+    </w:p>
+    <w:p>
+      <w:pPr>
+        <w:rPr>
+          <w:rFonts w:ascii="Courier" w:hAnsi="Courier"/>
+          <w:sz w:val="16"/>
+          <w:szCs w:val="16"/>
+        </w:rPr>
+      </w:pPr>
+      <w:r>
+        <w:rPr>
+          <w:rFonts w:ascii="Courier" w:hAnsi="Courier"/>
+          <w:sz w:val="16"/>
+          <w:szCs w:val="16"/>
+        </w:rPr>
+        <w:t># \password easy_sword</w:t>
+      </w:r>
+    </w:p>
+    <w:p/>
+    <w:p>
+      <w:r>
+        <w:t>and assign a safe password for each user when prompted.</w:t>
+      </w:r>
+      <w:r>
+        <w:t xml:space="preserve">  The easy_admin user is intented to be used for adminstrative actions on the database through the psql command line client (which should in principle never be necessary).  The other users are used by the application or service with the same name.</w:t>
+      </w:r>
+    </w:p>
+    <w:p>
+      <w:pPr>
+        <w:pStyle w:val="Heading2"/>
+      </w:pPr>
+      <w:bookmarkStart w:id="45" w:name="_Toc243380643"/>
+      <w:r>
+        <w:t>EASY PID RDB</w:t>
+      </w:r>
       <w:bookmarkEnd w:id="44"/>
-    </w:p>
-    <w:p>
-      <w:r>
-        <w:t>The previous commands created the database and users.  We will now assign passwords to the users.  Execute the following commands:</w:t>
+      <w:bookmarkEnd w:id="45"/>
+    </w:p>
+    <w:p>
+      <w:r>
+        <w:t>EASY assigns a unique persistent identifier (PID) to each submitted dataset.  To keep track of the last assigned PI</w:t>
+      </w:r>
+      <w:r>
+        <w:t xml:space="preserve">D EASY uses a separate database.  </w:t>
+      </w:r>
+    </w:p>
+    <w:p>
+      <w:pPr>
+        <w:pStyle w:val="Heading3"/>
+      </w:pPr>
+      <w:r>
+        <w:t>Creating the database and tables</w:t>
+      </w:r>
+    </w:p>
+    <w:p>
+      <w:r>
+        <w:t>We will now create the database to store this information.  Use the files</w:t>
       </w:r>
     </w:p>
     <w:p/>
     <w:p>
+      <w:r>
+        <w:t>$EASY_BACKEND/easy-pid-rdb/create-pid-db.sql</w:t>
+      </w:r>
+    </w:p>
+    <w:p>
+      <w:r>
+        <w:t>$EASY_BACKEND/easy-pid-db/create-pid-db-tables.sql</w:t>
+      </w:r>
+    </w:p>
+    <w:p/>
+    <w:p>
+      <w:r>
+        <w:t>and execute the following command:</w:t>
+      </w:r>
+    </w:p>
+    <w:p/>
+    <w:p>
       <w:pPr>
         <w:rPr>
           <w:rFonts w:ascii="Courier" w:hAnsi="Courier"/>
@@ -5057,6 +5331,47 @@
           <w:sz w:val="16"/>
           <w:szCs w:val="16"/>
         </w:rPr>
+        <w:t xml:space="preserve"> postgres psql</w:t>
+      </w:r>
+      <w:r>
+        <w:rPr>
+          <w:rFonts w:ascii="Courier" w:hAnsi="Courier"/>
+          <w:sz w:val="16"/>
+          <w:szCs w:val="16"/>
+        </w:rPr>
+        <w:t xml:space="preserve"> -U postgres </w:t>
+      </w:r>
+      <w:r>
+        <w:rPr>
+          <w:rFonts w:ascii="Courier" w:hAnsi="Courier"/>
+          <w:sz w:val="16"/>
+          <w:szCs w:val="16"/>
+        </w:rPr>
+        <w:t>&lt; create-pid-db.sql</w:t>
+      </w:r>
+    </w:p>
+    <w:p>
+      <w:pPr>
+        <w:rPr>
+          <w:rFonts w:ascii="Courier" w:hAnsi="Courier"/>
+          <w:sz w:val="16"/>
+          <w:szCs w:val="16"/>
+        </w:rPr>
+      </w:pPr>
+      <w:r>
+        <w:rPr>
+          <w:rFonts w:ascii="Courier" w:hAnsi="Courier"/>
+          <w:sz w:val="16"/>
+          <w:szCs w:val="16"/>
+        </w:rPr>
+        <w:t>sudo -u</w:t>
+      </w:r>
+      <w:r>
+        <w:rPr>
+          <w:rFonts w:ascii="Courier" w:hAnsi="Courier"/>
+          <w:sz w:val="16"/>
+          <w:szCs w:val="16"/>
+        </w:rPr>
         <w:t xml:space="preserve"> postgres psql </w:t>
       </w:r>
       <w:r>
@@ -5065,220 +5380,36 @@
           <w:sz w:val="16"/>
           <w:szCs w:val="16"/>
         </w:rPr>
-        <w:t>-U postgres</w:t>
-      </w:r>
-    </w:p>
-    <w:p>
-      <w:pPr>
-        <w:rPr>
-          <w:rFonts w:ascii="Courier" w:hAnsi="Courier"/>
-          <w:sz w:val="16"/>
-          <w:szCs w:val="16"/>
-        </w:rPr>
-      </w:pPr>
-      <w:r>
-        <w:rPr>
-          <w:rFonts w:ascii="Courier" w:hAnsi="Courier"/>
-          <w:sz w:val="16"/>
-          <w:szCs w:val="16"/>
-        </w:rPr>
-        <w:t># \password easy_admin</w:t>
-      </w:r>
-    </w:p>
-    <w:p>
-      <w:pPr>
-        <w:rPr>
-          <w:rFonts w:ascii="Courier" w:hAnsi="Courier"/>
-          <w:sz w:val="16"/>
-          <w:szCs w:val="16"/>
-        </w:rPr>
-      </w:pPr>
-      <w:r>
-        <w:rPr>
-          <w:rFonts w:ascii="Courier" w:hAnsi="Courier"/>
-          <w:sz w:val="16"/>
-          <w:szCs w:val="16"/>
-        </w:rPr>
-        <w:t># \password easy_webui</w:t>
-      </w:r>
-    </w:p>
-    <w:p>
-      <w:pPr>
-        <w:rPr>
-          <w:rFonts w:ascii="Courier" w:hAnsi="Courier"/>
-          <w:sz w:val="16"/>
-          <w:szCs w:val="16"/>
-        </w:rPr>
-      </w:pPr>
-      <w:r>
-        <w:rPr>
-          <w:rFonts w:ascii="Courier" w:hAnsi="Courier"/>
-          <w:sz w:val="16"/>
-          <w:szCs w:val="16"/>
-        </w:rPr>
-        <w:t># \password easy_sword</w:t>
-      </w:r>
-    </w:p>
-    <w:p/>
-    <w:p>
-      <w:r>
-        <w:t>and assign a safe password for each user when prompted.</w:t>
-      </w:r>
-      <w:r>
-        <w:t xml:space="preserve">  The easy_admin user is intented to be used for adminstrative actions on the database through the psql command line client (which should in principle never be necessary).  The other users are used by the application or service with the same name.</w:t>
+        <w:t xml:space="preserve">-U postgres pid_db </w:t>
+      </w:r>
+      <w:r>
+        <w:rPr>
+          <w:rFonts w:ascii="Courier" w:hAnsi="Courier"/>
+          <w:sz w:val="16"/>
+          <w:szCs w:val="16"/>
+        </w:rPr>
+        <w:t>&lt; create-pid-db-tables.sql</w:t>
+      </w:r>
+    </w:p>
+    <w:p>
+      <w:pPr>
+        <w:pStyle w:val="Heading3"/>
+      </w:pPr>
+      <w:r>
+        <w:t>Assigning passwords</w:t>
+      </w:r>
+    </w:p>
+    <w:p>
+      <w:r>
+        <w:t>The admin of this database is set to easy_admin and the users easy_webui and easy_sword get the privileges they need to use this database.  Therefore there is no need to set additional password.</w:t>
       </w:r>
     </w:p>
     <w:p>
       <w:pPr>
         <w:pStyle w:val="Heading2"/>
       </w:pPr>
-      <w:bookmarkStart w:id="45" w:name="_Toc243282037"/>
-      <w:r>
-        <w:t>EASY PID RDB</w:t>
-      </w:r>
-      <w:bookmarkEnd w:id="43"/>
-      <w:bookmarkEnd w:id="45"/>
-    </w:p>
-    <w:p>
-      <w:r>
-        <w:t>EASY assigns a unique persistent identifier (PID) to each submitted dataset.  To keep track of the last assigned PI</w:t>
-      </w:r>
-      <w:r>
-        <w:t xml:space="preserve">D EASY uses a separate database.  </w:t>
-      </w:r>
-    </w:p>
-    <w:p>
-      <w:pPr>
-        <w:pStyle w:val="Heading3"/>
-      </w:pPr>
-      <w:r>
-        <w:t>Creating the database and tables</w:t>
-      </w:r>
-    </w:p>
-    <w:p>
-      <w:r>
-        <w:t>We will now create the database to store this information.  Use the files</w:t>
-      </w:r>
-    </w:p>
-    <w:p/>
-    <w:p>
-      <w:r>
-        <w:t>$EASY_BACKEND/easy-pid-rdb/create-pid-db.sql</w:t>
-      </w:r>
-    </w:p>
-    <w:p>
-      <w:r>
-        <w:t>$EASY_BACKEND/easy-pid-db/create-pid-db-tables.sql</w:t>
-      </w:r>
-    </w:p>
-    <w:p/>
-    <w:p>
-      <w:r>
-        <w:t>and execute the following command:</w:t>
-      </w:r>
-    </w:p>
-    <w:p/>
-    <w:p>
-      <w:pPr>
-        <w:rPr>
-          <w:rFonts w:ascii="Courier" w:hAnsi="Courier"/>
-          <w:sz w:val="16"/>
-          <w:szCs w:val="16"/>
-        </w:rPr>
-      </w:pPr>
-      <w:r>
-        <w:rPr>
-          <w:rFonts w:ascii="Courier" w:hAnsi="Courier"/>
-          <w:sz w:val="16"/>
-          <w:szCs w:val="16"/>
-        </w:rPr>
-        <w:t>sudo -u</w:t>
-      </w:r>
-      <w:r>
-        <w:rPr>
-          <w:rFonts w:ascii="Courier" w:hAnsi="Courier"/>
-          <w:sz w:val="16"/>
-          <w:szCs w:val="16"/>
-        </w:rPr>
-        <w:t xml:space="preserve"> postgres psql</w:t>
-      </w:r>
-      <w:r>
-        <w:rPr>
-          <w:rFonts w:ascii="Courier" w:hAnsi="Courier"/>
-          <w:sz w:val="16"/>
-          <w:szCs w:val="16"/>
-        </w:rPr>
-        <w:t xml:space="preserve"> -U postgres </w:t>
-      </w:r>
-      <w:r>
-        <w:rPr>
-          <w:rFonts w:ascii="Courier" w:hAnsi="Courier"/>
-          <w:sz w:val="16"/>
-          <w:szCs w:val="16"/>
-        </w:rPr>
-        <w:t>&lt; create-pid-db.sql</w:t>
-      </w:r>
-    </w:p>
-    <w:p>
-      <w:pPr>
-        <w:rPr>
-          <w:rFonts w:ascii="Courier" w:hAnsi="Courier"/>
-          <w:sz w:val="16"/>
-          <w:szCs w:val="16"/>
-        </w:rPr>
-      </w:pPr>
-      <w:r>
-        <w:rPr>
-          <w:rFonts w:ascii="Courier" w:hAnsi="Courier"/>
-          <w:sz w:val="16"/>
-          <w:szCs w:val="16"/>
-        </w:rPr>
-        <w:t>sudo -u</w:t>
-      </w:r>
-      <w:r>
-        <w:rPr>
-          <w:rFonts w:ascii="Courier" w:hAnsi="Courier"/>
-          <w:sz w:val="16"/>
-          <w:szCs w:val="16"/>
-        </w:rPr>
-        <w:t xml:space="preserve"> postgres psql </w:t>
-      </w:r>
-      <w:r>
-        <w:rPr>
-          <w:rFonts w:ascii="Courier" w:hAnsi="Courier"/>
-          <w:sz w:val="16"/>
-          <w:szCs w:val="16"/>
-        </w:rPr>
-        <w:t xml:space="preserve">-U postgres pid_db </w:t>
-      </w:r>
-      <w:r>
-        <w:rPr>
-          <w:rFonts w:ascii="Courier" w:hAnsi="Courier"/>
-          <w:sz w:val="16"/>
-          <w:szCs w:val="16"/>
-        </w:rPr>
-        <w:t>&lt; create-pid-db-tables.sql</w:t>
-      </w:r>
-    </w:p>
-    <w:p>
-      <w:pPr>
-        <w:pStyle w:val="Heading3"/>
-      </w:pPr>
-      <w:r>
-        <w:t>Assigning passwords</w:t>
-      </w:r>
-    </w:p>
-    <w:p>
-      <w:r>
-        <w:t>The admin of this database is set to easy_admin and the users easy_webui and easy_sword get the privileges they need to use this database.  Therefore there is no need to set additional password.</w:t>
-      </w:r>
-    </w:p>
-    <w:p>
-      <w:pPr>
-        <w:pStyle w:val="Heading2"/>
-      </w:pPr>
       <w:bookmarkStart w:id="46" w:name="_Toc242966470"/>
-      <w:bookmarkStart w:id="47" w:name="_Toc243282038"/>
+      <w:bookmarkStart w:id="47" w:name="_Toc243380644"/>
       <w:r>
         <w:t>EASY SOLR Search Index</w:t>
       </w:r>
@@ -5658,7 +5789,7 @@
         <w:rPr>
           <w:b/>
         </w:rPr>
-        <w:t>context-container</w:t>
+        <w:t>config-tomcat</w:t>
       </w:r>
       <w:r>
         <w:rPr>
@@ -5737,7 +5868,7 @@
       <w:r>
         <w:br w:type="column"/>
       </w:r>
-      <w:bookmarkStart w:id="49" w:name="_Toc243282039"/>
+      <w:bookmarkStart w:id="49" w:name="_Toc243380645"/>
       <w:r>
         <w:t xml:space="preserve">EASY </w:t>
       </w:r>
@@ -5757,7 +5888,7 @@
         <w:pStyle w:val="Heading2"/>
       </w:pPr>
       <w:bookmarkStart w:id="50" w:name="_Toc242966472"/>
-      <w:bookmarkStart w:id="51" w:name="_Toc243282040"/>
+      <w:bookmarkStart w:id="51" w:name="_Toc243380646"/>
       <w:r>
         <w:t>EASY Web-UI Application</w:t>
       </w:r>
@@ -6058,6 +6189,30 @@
         <w:t>EASY_WEBUI_HOME=/opt/easy-webui</w:t>
       </w:r>
     </w:p>
+    <w:p/>
+    <w:p>
+      <w:r>
+        <w:t>Now reload the Tomcat environment (i.e. stop and start it):</w:t>
+      </w:r>
+    </w:p>
+    <w:p/>
+    <w:p>
+      <w:pPr>
+        <w:rPr>
+          <w:rFonts w:ascii="Courier" w:hAnsi="Courier"/>
+          <w:sz w:val="16"/>
+          <w:szCs w:val="16"/>
+        </w:rPr>
+      </w:pPr>
+      <w:r>
+        <w:rPr>
+          <w:rFonts w:ascii="Courier" w:hAnsi="Courier"/>
+          <w:sz w:val="16"/>
+          <w:szCs w:val="16"/>
+        </w:rPr>
+        <w:t>sudo service tomcat6 force-reload</w:t>
+      </w:r>
+    </w:p>
     <w:p>
       <w:pPr>
         <w:pStyle w:val="Heading3"/>
@@ -6109,24 +6264,64 @@
           <w:sz w:val="16"/>
           <w:szCs w:val="16"/>
         </w:rPr>
-        <w:t>sudo mv $EASY_WEBUI_HOME/res/example/editable /opt/easy-editable-webui-home</w:t>
-      </w:r>
-    </w:p>
-    <w:p>
-      <w:pPr>
-        <w:rPr>
-          <w:rFonts w:ascii="Courier" w:hAnsi="Courier"/>
-          <w:sz w:val="16"/>
-          <w:szCs w:val="16"/>
-        </w:rPr>
-      </w:pPr>
-      <w:r>
-        <w:rPr>
-          <w:rFonts w:ascii="Courier" w:hAnsi="Courier"/>
-          <w:sz w:val="16"/>
-          <w:szCs w:val="16"/>
-        </w:rPr>
-        <w:t>sudo chown -R tomcat:tomcat /opt/easy-editable-webui-home</w:t>
+        <w:t xml:space="preserve">sudo mv </w:t>
+      </w:r>
+      <w:r>
+        <w:rPr>
+          <w:rFonts w:ascii="Courier" w:hAnsi="Courier"/>
+          <w:sz w:val="16"/>
+          <w:szCs w:val="16"/>
+        </w:rPr>
+        <w:t>/opt/easy-webui</w:t>
+      </w:r>
+      <w:r>
+        <w:rPr>
+          <w:rFonts w:ascii="Courier" w:hAnsi="Courier"/>
+          <w:sz w:val="16"/>
+          <w:szCs w:val="16"/>
+        </w:rPr>
+        <w:t>/res/example/editab</w:t>
+      </w:r>
+      <w:r>
+        <w:rPr>
+          <w:rFonts w:ascii="Courier" w:hAnsi="Courier"/>
+          <w:sz w:val="16"/>
+          <w:szCs w:val="16"/>
+        </w:rPr>
+        <w:t>le /opt/easy-</w:t>
+      </w:r>
+      <w:r>
+        <w:rPr>
+          <w:rFonts w:ascii="Courier" w:hAnsi="Courier"/>
+          <w:sz w:val="16"/>
+          <w:szCs w:val="16"/>
+        </w:rPr>
+        <w:t>webui-editable-home</w:t>
+      </w:r>
+    </w:p>
+    <w:p>
+      <w:pPr>
+        <w:rPr>
+          <w:rFonts w:ascii="Courier" w:hAnsi="Courier"/>
+          <w:sz w:val="16"/>
+          <w:szCs w:val="16"/>
+        </w:rPr>
+      </w:pPr>
+      <w:r>
+        <w:rPr>
+          <w:rFonts w:ascii="Courier" w:hAnsi="Courier"/>
+          <w:sz w:val="16"/>
+          <w:szCs w:val="16"/>
+        </w:rPr>
+        <w:t>sudo chown -R tomcat:tomcat /opt/</w:t>
+      </w:r>
+      <w:r>
+        <w:rPr>
+          <w:rFonts w:ascii="Courier" w:hAnsi="Courier"/>
+          <w:sz w:val="16"/>
+          <w:szCs w:val="16"/>
+        </w:rPr>
+        <w:t>easy-webui-editable-home</w:t>
       </w:r>
     </w:p>
     <w:p>
@@ -6157,7 +6352,10 @@
     <w:p/>
     <w:p>
       <w:r>
-        <w:t>$EASY_WEBUI_HOME/cfg/application.properties</w:t>
+        <w:t>/opt/easy-webui</w:t>
+      </w:r>
+      <w:r>
+        <w:t>/cfg/application.properties</w:t>
       </w:r>
     </w:p>
     <w:p/>
@@ -6995,7 +7193,29 @@
           <w:szCs w:val="16"/>
           <w:u w:val="single"/>
         </w:rPr>
-        <w:t>&lt;to do, for now: any url&gt;</w:t>
+        <w:t>&lt;to do, for now: any</w:t>
+      </w:r>
+      <w:r>
+        <w:rPr>
+          <w:rFonts w:ascii="Courier" w:hAnsi="Courier" w:cs="Monaco"/>
+          <w:b/>
+          <w:sz w:val="16"/>
+          <w:szCs w:val="16"/>
+          <w:u w:val="single"/>
+        </w:rPr>
+        <w:t xml:space="preserve"> existing</w:t>
+      </w:r>
+      <w:bookmarkStart w:id="52" w:name="_GoBack"/>
+      <w:bookmarkEnd w:id="52"/>
+      <w:r>
+        <w:rPr>
+          <w:rFonts w:ascii="Courier" w:hAnsi="Courier" w:cs="Monaco"/>
+          <w:b/>
+          <w:sz w:val="16"/>
+          <w:szCs w:val="16"/>
+          <w:u w:val="single"/>
+        </w:rPr>
+        <w:t xml:space="preserve"> url&gt;</w:t>
       </w:r>
     </w:p>
     <w:p>
@@ -7281,6 +7501,15 @@
           <w:szCs w:val="16"/>
         </w:rPr>
       </w:pPr>
+      <w:r>
+        <w:rPr>
+          <w:rFonts w:ascii="Courier" w:hAnsi="Courier" w:cs="Monaco"/>
+          <w:color w:val="3F7F5F"/>
+          <w:sz w:val="16"/>
+          <w:szCs w:val="16"/>
+        </w:rPr>
+        <w:t># Fedora Resource Index</w:t>
+      </w:r>
     </w:p>
     <w:p>
       <w:pPr>
@@ -7297,11 +7526,20 @@
       <w:r>
         <w:rPr>
           <w:rFonts w:ascii="Courier" w:hAnsi="Courier" w:cs="Monaco"/>
-          <w:color w:val="3F7F5F"/>
-          <w:sz w:val="16"/>
-          <w:szCs w:val="16"/>
-        </w:rPr>
-        <w:t># Fedora Resource Index</w:t>
+          <w:color w:val="000000"/>
+          <w:sz w:val="16"/>
+          <w:szCs w:val="16"/>
+        </w:rPr>
+        <w:t>fedora.ri.url=</w:t>
+      </w:r>
+      <w:r>
+        <w:rPr>
+          <w:rFonts w:ascii="Courier" w:hAnsi="Courier" w:cs="Monaco"/>
+          <w:color w:val="2A00FF"/>
+          <w:sz w:val="16"/>
+          <w:szCs w:val="16"/>
+        </w:rPr>
+        <w:t>http://${easy.host}:8080/fedora/risearch</w:t>
       </w:r>
     </w:p>
     <w:p>
@@ -7316,24 +7554,6 @@
           <w:szCs w:val="16"/>
         </w:rPr>
       </w:pPr>
-      <w:r>
-        <w:rPr>
-          <w:rFonts w:ascii="Courier" w:hAnsi="Courier" w:cs="Monaco"/>
-          <w:color w:val="000000"/>
-          <w:sz w:val="16"/>
-          <w:szCs w:val="16"/>
-        </w:rPr>
-        <w:t>fedora.ri.url=</w:t>
-      </w:r>
-      <w:r>
-        <w:rPr>
-          <w:rFonts w:ascii="Courier" w:hAnsi="Courier" w:cs="Monaco"/>
-          <w:color w:val="2A00FF"/>
-          <w:sz w:val="16"/>
-          <w:szCs w:val="16"/>
-        </w:rPr>
-        <w:t>http://${easy.host}:8080/fedora/risearch</w:t>
-      </w:r>
     </w:p>
     <w:p>
       <w:pPr>
@@ -7347,6 +7567,15 @@
           <w:szCs w:val="16"/>
         </w:rPr>
       </w:pPr>
+      <w:r>
+        <w:rPr>
+          <w:rFonts w:ascii="Courier" w:hAnsi="Courier" w:cs="Monaco"/>
+          <w:color w:val="3F7F5F"/>
+          <w:sz w:val="16"/>
+          <w:szCs w:val="16"/>
+        </w:rPr>
+        <w:t># Fedora server</w:t>
+      </w:r>
     </w:p>
     <w:p>
       <w:pPr>
@@ -7363,11 +7592,20 @@
       <w:r>
         <w:rPr>
           <w:rFonts w:ascii="Courier" w:hAnsi="Courier" w:cs="Monaco"/>
-          <w:color w:val="3F7F5F"/>
-          <w:sz w:val="16"/>
-          <w:szCs w:val="16"/>
-        </w:rPr>
-        <w:t># Fedora server</w:t>
+          <w:color w:val="000000"/>
+          <w:sz w:val="16"/>
+          <w:szCs w:val="16"/>
+        </w:rPr>
+        <w:t>easy.store.name=</w:t>
+      </w:r>
+      <w:r>
+        <w:rPr>
+          <w:rFonts w:ascii="Courier" w:hAnsi="Courier" w:cs="Monaco"/>
+          <w:color w:val="2A00FF"/>
+          <w:sz w:val="16"/>
+          <w:szCs w:val="16"/>
+        </w:rPr>
+        <w:t>easy_local</w:t>
       </w:r>
     </w:p>
     <w:p>
@@ -7389,7 +7627,7 @@
           <w:sz w:val="16"/>
           <w:szCs w:val="16"/>
         </w:rPr>
-        <w:t>easy.store.name=</w:t>
+        <w:t>fedora.base.url=</w:t>
       </w:r>
       <w:r>
         <w:rPr>
@@ -7398,7 +7636,7 @@
           <w:sz w:val="16"/>
           <w:szCs w:val="16"/>
         </w:rPr>
-        <w:t>easy_local</w:t>
+        <w:t>http://${easy.host}:8080/fedora</w:t>
       </w:r>
     </w:p>
     <w:p>
@@ -7420,7 +7658,7 @@
           <w:sz w:val="16"/>
           <w:szCs w:val="16"/>
         </w:rPr>
-        <w:t>fedora.base.url=</w:t>
+        <w:t>fedora.admin.username=</w:t>
       </w:r>
       <w:r>
         <w:rPr>
@@ -7429,7 +7667,16 @@
           <w:sz w:val="16"/>
           <w:szCs w:val="16"/>
         </w:rPr>
-        <w:t>http://${easy.host}:8080/fedora</w:t>
+        <w:t>fedoraAd</w:t>
+      </w:r>
+      <w:r>
+        <w:rPr>
+          <w:rFonts w:ascii="Courier" w:hAnsi="Courier" w:cs="Monaco"/>
+          <w:color w:val="2A00FF"/>
+          <w:sz w:val="16"/>
+          <w:szCs w:val="16"/>
+        </w:rPr>
+        <w:t>min</w:t>
       </w:r>
     </w:p>
     <w:p>
@@ -7451,25 +7698,105 @@
           <w:sz w:val="16"/>
           <w:szCs w:val="16"/>
         </w:rPr>
-        <w:t>fedora.admin.username=</w:t>
-      </w:r>
-      <w:r>
-        <w:rPr>
-          <w:rFonts w:ascii="Courier" w:hAnsi="Courier" w:cs="Monaco"/>
-          <w:color w:val="2A00FF"/>
-          <w:sz w:val="16"/>
-          <w:szCs w:val="16"/>
-        </w:rPr>
-        <w:t>fedoraAd</w:t>
-      </w:r>
-      <w:r>
-        <w:rPr>
-          <w:rFonts w:ascii="Courier" w:hAnsi="Courier" w:cs="Monaco"/>
-          <w:color w:val="2A00FF"/>
-          <w:sz w:val="16"/>
-          <w:szCs w:val="16"/>
-        </w:rPr>
-        <w:t>min</w:t>
+        <w:t>fedora.admin.userpass=</w:t>
+      </w:r>
+      <w:r>
+        <w:rPr>
+          <w:rFonts w:ascii="Courier" w:hAnsi="Courier" w:cs="Monaco"/>
+          <w:b/>
+          <w:color w:val="000000"/>
+          <w:sz w:val="16"/>
+          <w:szCs w:val="16"/>
+          <w:u w:val="single"/>
+        </w:rPr>
+        <w:t>&lt;fedoraA</w:t>
+      </w:r>
+      <w:r>
+        <w:rPr>
+          <w:rFonts w:ascii="Courier" w:hAnsi="Courier" w:cs="Monaco"/>
+          <w:b/>
+          <w:color w:val="000000"/>
+          <w:sz w:val="16"/>
+          <w:szCs w:val="16"/>
+          <w:u w:val="single"/>
+        </w:rPr>
+        <w:t xml:space="preserve">dmin password, see: </w:t>
+      </w:r>
+      <w:r>
+        <w:rPr>
+          <w:rFonts w:ascii="Courier" w:hAnsi="Courier" w:cs="Monaco"/>
+          <w:b/>
+          <w:color w:val="000000"/>
+          <w:sz w:val="16"/>
+          <w:szCs w:val="16"/>
+          <w:u w:val="single"/>
+        </w:rPr>
+        <w:fldChar w:fldCharType="begin"/>
+      </w:r>
+      <w:r>
+        <w:rPr>
+          <w:rFonts w:ascii="Courier" w:hAnsi="Courier" w:cs="Monaco"/>
+          <w:b/>
+          <w:color w:val="000000"/>
+          <w:sz w:val="16"/>
+          <w:szCs w:val="16"/>
+          <w:u w:val="single"/>
+        </w:rPr>
+        <w:instrText xml:space="preserve"> REF _Ref243278300 \r \h </w:instrText>
+      </w:r>
+      <w:r>
+        <w:rPr>
+          <w:rFonts w:ascii="Courier" w:hAnsi="Courier" w:cs="Monaco"/>
+          <w:b/>
+          <w:color w:val="000000"/>
+          <w:sz w:val="16"/>
+          <w:szCs w:val="16"/>
+          <w:u w:val="single"/>
+        </w:rPr>
+      </w:r>
+      <w:r>
+        <w:rPr>
+          <w:rFonts w:ascii="Courier" w:hAnsi="Courier" w:cs="Monaco"/>
+          <w:b/>
+          <w:color w:val="000000"/>
+          <w:sz w:val="16"/>
+          <w:szCs w:val="16"/>
+          <w:u w:val="single"/>
+        </w:rPr>
+        <w:fldChar w:fldCharType="separate"/>
+      </w:r>
+      <w:r>
+        <w:rPr>
+          <w:rFonts w:ascii="Courier" w:hAnsi="Courier" w:cs="Monaco"/>
+          <w:b/>
+          <w:color w:val="000000"/>
+          <w:sz w:val="16"/>
+          <w:szCs w:val="16"/>
+          <w:u w:val="single"/>
+        </w:rPr>
+        <w:t>4.1.3</w:t>
+      </w:r>
+      <w:r>
+        <w:rPr>
+          <w:rFonts w:ascii="Courier" w:hAnsi="Courier" w:cs="Monaco"/>
+          <w:b/>
+          <w:color w:val="000000"/>
+          <w:sz w:val="16"/>
+          <w:szCs w:val="16"/>
+          <w:u w:val="single"/>
+        </w:rPr>
+        <w:fldChar w:fldCharType="end"/>
+      </w:r>
+      <w:r>
+        <w:rPr>
+          <w:rFonts w:ascii="Courier" w:hAnsi="Courier" w:cs="Monaco"/>
+          <w:b/>
+          <w:color w:val="000000"/>
+          <w:sz w:val="16"/>
+          <w:szCs w:val="16"/>
+          <w:u w:val="single"/>
+        </w:rPr>
+        <w:t>&gt;</w:t>
       </w:r>
     </w:p>
     <w:p>
@@ -7484,113 +7811,6 @@
           <w:szCs w:val="16"/>
         </w:rPr>
       </w:pPr>
-      <w:r>
-        <w:rPr>
-          <w:rFonts w:ascii="Courier" w:hAnsi="Courier" w:cs="Monaco"/>
-          <w:color w:val="000000"/>
-          <w:sz w:val="16"/>
-          <w:szCs w:val="16"/>
-        </w:rPr>
-        <w:t>fedora.admin.userpass=</w:t>
-      </w:r>
-      <w:r>
-        <w:rPr>
-          <w:rFonts w:ascii="Courier" w:hAnsi="Courier" w:cs="Monaco"/>
-          <w:b/>
-          <w:color w:val="000000"/>
-          <w:sz w:val="16"/>
-          <w:szCs w:val="16"/>
-          <w:u w:val="single"/>
-        </w:rPr>
-        <w:t>&lt;fedoraA</w:t>
-      </w:r>
-      <w:r>
-        <w:rPr>
-          <w:rFonts w:ascii="Courier" w:hAnsi="Courier" w:cs="Monaco"/>
-          <w:b/>
-          <w:color w:val="000000"/>
-          <w:sz w:val="16"/>
-          <w:szCs w:val="16"/>
-          <w:u w:val="single"/>
-        </w:rPr>
-        <w:t xml:space="preserve">dmin password, see: </w:t>
-      </w:r>
-      <w:r>
-        <w:rPr>
-          <w:rFonts w:ascii="Courier" w:hAnsi="Courier" w:cs="Monaco"/>
-          <w:b/>
-          <w:color w:val="000000"/>
-          <w:sz w:val="16"/>
-          <w:szCs w:val="16"/>
-          <w:u w:val="single"/>
-        </w:rPr>
-        <w:fldChar w:fldCharType="begin"/>
-      </w:r>
-      <w:r>
-        <w:rPr>
-          <w:rFonts w:ascii="Courier" w:hAnsi="Courier" w:cs="Monaco"/>
-          <w:b/>
-          <w:color w:val="000000"/>
-          <w:sz w:val="16"/>
-          <w:szCs w:val="16"/>
-          <w:u w:val="single"/>
-        </w:rPr>
-        <w:instrText xml:space="preserve"> REF _Ref243278300 \r \h </w:instrText>
-      </w:r>
-      <w:r>
-        <w:rPr>
-          <w:rFonts w:ascii="Courier" w:hAnsi="Courier" w:cs="Monaco"/>
-          <w:b/>
-          <w:color w:val="000000"/>
-          <w:sz w:val="16"/>
-          <w:szCs w:val="16"/>
-          <w:u w:val="single"/>
-        </w:rPr>
-      </w:r>
-      <w:r>
-        <w:rPr>
-          <w:rFonts w:ascii="Courier" w:hAnsi="Courier" w:cs="Monaco"/>
-          <w:b/>
-          <w:color w:val="000000"/>
-          <w:sz w:val="16"/>
-          <w:szCs w:val="16"/>
-          <w:u w:val="single"/>
-        </w:rPr>
-        <w:fldChar w:fldCharType="separate"/>
-      </w:r>
-      <w:r>
-        <w:rPr>
-          <w:rFonts w:ascii="Courier" w:hAnsi="Courier" w:cs="Monaco"/>
-          <w:b/>
-          <w:color w:val="000000"/>
-          <w:sz w:val="16"/>
-          <w:szCs w:val="16"/>
-          <w:u w:val="single"/>
-        </w:rPr>
-        <w:t>4.1.3</w:t>
-      </w:r>
-      <w:r>
-        <w:rPr>
-          <w:rFonts w:ascii="Courier" w:hAnsi="Courier" w:cs="Monaco"/>
-          <w:b/>
-          <w:color w:val="000000"/>
-          <w:sz w:val="16"/>
-          <w:szCs w:val="16"/>
-          <w:u w:val="single"/>
-        </w:rPr>
-        <w:fldChar w:fldCharType="end"/>
-      </w:r>
-      <w:r>
-        <w:rPr>
-          <w:rFonts w:ascii="Courier" w:hAnsi="Courier" w:cs="Monaco"/>
-          <w:b/>
-          <w:color w:val="000000"/>
-          <w:sz w:val="16"/>
-          <w:szCs w:val="16"/>
-          <w:u w:val="single"/>
-        </w:rPr>
-        <w:t>&gt;</w:t>
-      </w:r>
     </w:p>
     <w:p>
       <w:pPr>
@@ -7604,6 +7824,15 @@
           <w:szCs w:val="16"/>
         </w:rPr>
       </w:pPr>
+      <w:r>
+        <w:rPr>
+          <w:rFonts w:ascii="Courier" w:hAnsi="Courier" w:cs="Monaco"/>
+          <w:color w:val="3F7F5F"/>
+          <w:sz w:val="16"/>
+          <w:szCs w:val="16"/>
+        </w:rPr>
+        <w:t># Easy database</w:t>
+      </w:r>
     </w:p>
     <w:p>
       <w:pPr>
@@ -7620,11 +7849,20 @@
       <w:r>
         <w:rPr>
           <w:rFonts w:ascii="Courier" w:hAnsi="Courier" w:cs="Monaco"/>
-          <w:color w:val="3F7F5F"/>
-          <w:sz w:val="16"/>
-          <w:szCs w:val="16"/>
-        </w:rPr>
-        <w:t># Easy database</w:t>
+          <w:color w:val="000000"/>
+          <w:sz w:val="16"/>
+          <w:szCs w:val="16"/>
+        </w:rPr>
+        <w:t>fedora.db.username=</w:t>
+      </w:r>
+      <w:r>
+        <w:rPr>
+          <w:rFonts w:ascii="Courier" w:hAnsi="Courier" w:cs="Monaco"/>
+          <w:color w:val="000000"/>
+          <w:sz w:val="16"/>
+          <w:szCs w:val="16"/>
+        </w:rPr>
+        <w:t>easy_webui</w:t>
       </w:r>
     </w:p>
     <w:p>
@@ -7646,16 +7884,94 @@
           <w:sz w:val="16"/>
           <w:szCs w:val="16"/>
         </w:rPr>
-        <w:t>fedora.db.username=</w:t>
-      </w:r>
-      <w:r>
-        <w:rPr>
-          <w:rFonts w:ascii="Courier" w:hAnsi="Courier" w:cs="Monaco"/>
+        <w:t>fedora.db.password=</w:t>
+      </w:r>
+      <w:r>
+        <w:rPr>
+          <w:rFonts w:ascii="Courier" w:hAnsi="Courier" w:cs="Monaco"/>
+          <w:b/>
           <w:color w:val="000000"/>
           <w:sz w:val="16"/>
           <w:szCs w:val="16"/>
-        </w:rPr>
-        <w:t>easy_webui</w:t>
+          <w:u w:val="single"/>
+        </w:rPr>
+        <w:t xml:space="preserve">&lt;easy_webui password, see: </w:t>
+      </w:r>
+      <w:r>
+        <w:rPr>
+          <w:rFonts w:ascii="Courier" w:hAnsi="Courier" w:cs="Monaco"/>
+          <w:b/>
+          <w:color w:val="000000"/>
+          <w:sz w:val="16"/>
+          <w:szCs w:val="16"/>
+          <w:u w:val="single"/>
+        </w:rPr>
+        <w:fldChar w:fldCharType="begin"/>
+      </w:r>
+      <w:r>
+        <w:rPr>
+          <w:rFonts w:ascii="Courier" w:hAnsi="Courier" w:cs="Monaco"/>
+          <w:b/>
+          <w:color w:val="000000"/>
+          <w:sz w:val="16"/>
+          <w:szCs w:val="16"/>
+          <w:u w:val="single"/>
+        </w:rPr>
+        <w:instrText xml:space="preserve"> REF _Ref243280763 \r \h </w:instrText>
+      </w:r>
+      <w:r>
+        <w:rPr>
+          <w:rFonts w:ascii="Courier" w:hAnsi="Courier" w:cs="Monaco"/>
+          <w:b/>
+          <w:color w:val="000000"/>
+          <w:sz w:val="16"/>
+          <w:szCs w:val="16"/>
+          <w:u w:val="single"/>
+        </w:rPr>
+      </w:r>
+      <w:r>
+        <w:rPr>
+          <w:rFonts w:ascii="Courier" w:hAnsi="Courier" w:cs="Monaco"/>
+          <w:b/>
+          <w:color w:val="000000"/>
+          <w:sz w:val="16"/>
+          <w:szCs w:val="16"/>
+          <w:u w:val="single"/>
+        </w:rPr>
+        <w:fldChar w:fldCharType="separate"/>
+      </w:r>
+      <w:r>
+        <w:rPr>
+          <w:rFonts w:ascii="Courier" w:hAnsi="Courier" w:cs="Monaco"/>
+          <w:b/>
+          <w:color w:val="000000"/>
+          <w:sz w:val="16"/>
+          <w:szCs w:val="16"/>
+          <w:u w:val="single"/>
+        </w:rPr>
+        <w:t>4.3.2</w:t>
+      </w:r>
+      <w:r>
+        <w:rPr>
+          <w:rFonts w:ascii="Courier" w:hAnsi="Courier" w:cs="Monaco"/>
+          <w:b/>
+          <w:color w:val="000000"/>
+          <w:sz w:val="16"/>
+          <w:szCs w:val="16"/>
+          <w:u w:val="single"/>
+        </w:rPr>
+        <w:fldChar w:fldCharType="end"/>
+      </w:r>
+      <w:r>
+        <w:rPr>
+          <w:rFonts w:ascii="Courier" w:hAnsi="Courier" w:cs="Monaco"/>
+          <w:b/>
+          <w:color w:val="000000"/>
+          <w:sz w:val="16"/>
+          <w:szCs w:val="16"/>
+          <w:u w:val="single"/>
+        </w:rPr>
+        <w:t>&gt;</w:t>
       </w:r>
     </w:p>
     <w:p>
@@ -7677,94 +7993,34 @@
           <w:sz w:val="16"/>
           <w:szCs w:val="16"/>
         </w:rPr>
-        <w:t>fedora.db.password=</w:t>
-      </w:r>
-      <w:r>
-        <w:rPr>
-          <w:rFonts w:ascii="Courier" w:hAnsi="Courier" w:cs="Monaco"/>
-          <w:b/>
-          <w:color w:val="000000"/>
-          <w:sz w:val="16"/>
-          <w:szCs w:val="16"/>
-          <w:u w:val="single"/>
-        </w:rPr>
-        <w:t xml:space="preserve">&lt;easy_webui password, see: </w:t>
-      </w:r>
-      <w:r>
-        <w:rPr>
-          <w:rFonts w:ascii="Courier" w:hAnsi="Courier" w:cs="Monaco"/>
-          <w:b/>
-          <w:color w:val="000000"/>
-          <w:sz w:val="16"/>
-          <w:szCs w:val="16"/>
-          <w:u w:val="single"/>
-        </w:rPr>
-        <w:fldChar w:fldCharType="begin"/>
-      </w:r>
-      <w:r>
-        <w:rPr>
-          <w:rFonts w:ascii="Courier" w:hAnsi="Courier" w:cs="Monaco"/>
-          <w:b/>
-          <w:color w:val="000000"/>
-          <w:sz w:val="16"/>
-          <w:szCs w:val="16"/>
-          <w:u w:val="single"/>
-        </w:rPr>
-        <w:instrText xml:space="preserve"> REF _Ref243280763 \r \h </w:instrText>
-      </w:r>
-      <w:r>
-        <w:rPr>
-          <w:rFonts w:ascii="Courier" w:hAnsi="Courier" w:cs="Monaco"/>
-          <w:b/>
-          <w:color w:val="000000"/>
-          <w:sz w:val="16"/>
-          <w:szCs w:val="16"/>
-          <w:u w:val="single"/>
-        </w:rPr>
-      </w:r>
-      <w:r>
-        <w:rPr>
-          <w:rFonts w:ascii="Courier" w:hAnsi="Courier" w:cs="Monaco"/>
-          <w:b/>
-          <w:color w:val="000000"/>
-          <w:sz w:val="16"/>
-          <w:szCs w:val="16"/>
-          <w:u w:val="single"/>
-        </w:rPr>
-        <w:fldChar w:fldCharType="separate"/>
-      </w:r>
-      <w:r>
-        <w:rPr>
-          <w:rFonts w:ascii="Courier" w:hAnsi="Courier" w:cs="Monaco"/>
-          <w:b/>
-          <w:color w:val="000000"/>
-          <w:sz w:val="16"/>
-          <w:szCs w:val="16"/>
-          <w:u w:val="single"/>
-        </w:rPr>
-        <w:t>4.3.2</w:t>
-      </w:r>
-      <w:r>
-        <w:rPr>
-          <w:rFonts w:ascii="Courier" w:hAnsi="Courier" w:cs="Monaco"/>
-          <w:b/>
-          <w:color w:val="000000"/>
-          <w:sz w:val="16"/>
-          <w:szCs w:val="16"/>
-          <w:u w:val="single"/>
-        </w:rPr>
-        <w:fldChar w:fldCharType="end"/>
-      </w:r>
-      <w:r>
-        <w:rPr>
-          <w:rFonts w:ascii="Courier" w:hAnsi="Courier" w:cs="Monaco"/>
-          <w:b/>
-          <w:color w:val="000000"/>
-          <w:sz w:val="16"/>
-          <w:szCs w:val="16"/>
-          <w:u w:val="single"/>
-        </w:rPr>
-        <w:t>&gt;</w:t>
+        <w:t>fedora.db.connectionUrl=</w:t>
+      </w:r>
+      <w:r>
+        <w:rPr>
+          <w:rFonts w:ascii="Courier" w:hAnsi="Courier" w:cs="Monaco"/>
+          <w:color w:val="2A00FF"/>
+          <w:sz w:val="16"/>
+          <w:szCs w:val="16"/>
+        </w:rPr>
+        <w:t>jdbc:postgresql://${easy.host}:5432/easy</w:t>
+      </w:r>
+      <w:r>
+        <w:rPr>
+          <w:rFonts w:ascii="Courier" w:hAnsi="Courier" w:cs="Monaco"/>
+          <w:color w:val="2A00FF"/>
+          <w:sz w:val="16"/>
+          <w:szCs w:val="16"/>
+        </w:rPr>
+        <w:t>_</w:t>
+      </w:r>
+      <w:r>
+        <w:rPr>
+          <w:rFonts w:ascii="Courier" w:hAnsi="Courier" w:cs="Monaco"/>
+          <w:color w:val="2A00FF"/>
+          <w:sz w:val="16"/>
+          <w:szCs w:val="16"/>
+        </w:rPr>
+        <w:t>db</w:t>
       </w:r>
     </w:p>
     <w:p>
@@ -7786,7 +8042,7 @@
           <w:sz w:val="16"/>
           <w:szCs w:val="16"/>
         </w:rPr>
-        <w:t>fedora.db.connectionUrl=</w:t>
+        <w:t>fedora.db.hbnDriverClass=</w:t>
       </w:r>
       <w:r>
         <w:rPr>
@@ -7795,7 +8051,7 @@
           <w:sz w:val="16"/>
           <w:szCs w:val="16"/>
         </w:rPr>
-        <w:t>jdbc:postgresql://${easy.host}:5432/easydb</w:t>
+        <w:t>org.postgresql.Driver</w:t>
       </w:r>
     </w:p>
     <w:p>
@@ -7817,7 +8073,7 @@
           <w:sz w:val="16"/>
           <w:szCs w:val="16"/>
         </w:rPr>
-        <w:t>fedora.db.hbnDriverClass=</w:t>
+        <w:t>fedora.db.hbnDialect=</w:t>
       </w:r>
       <w:r>
         <w:rPr>
@@ -7826,7 +8082,7 @@
           <w:sz w:val="16"/>
           <w:szCs w:val="16"/>
         </w:rPr>
-        <w:t>org.postgresql.Driver</w:t>
+        <w:t>org.hibernate.dialect.PostgreSQLDialect</w:t>
       </w:r>
     </w:p>
     <w:p>
@@ -7841,24 +8097,6 @@
           <w:szCs w:val="16"/>
         </w:rPr>
       </w:pPr>
-      <w:r>
-        <w:rPr>
-          <w:rFonts w:ascii="Courier" w:hAnsi="Courier" w:cs="Monaco"/>
-          <w:color w:val="000000"/>
-          <w:sz w:val="16"/>
-          <w:szCs w:val="16"/>
-        </w:rPr>
-        <w:t>fedora.db.hbnDialect=</w:t>
-      </w:r>
-      <w:r>
-        <w:rPr>
-          <w:rFonts w:ascii="Courier" w:hAnsi="Courier" w:cs="Monaco"/>
-          <w:color w:val="2A00FF"/>
-          <w:sz w:val="16"/>
-          <w:szCs w:val="16"/>
-        </w:rPr>
-        <w:t>org.hibernate.dialect.PostgreSQLDialect</w:t>
-      </w:r>
     </w:p>
     <w:p>
       <w:pPr>
@@ -7872,6 +8110,15 @@
           <w:szCs w:val="16"/>
         </w:rPr>
       </w:pPr>
+      <w:r>
+        <w:rPr>
+          <w:rFonts w:ascii="Courier" w:hAnsi="Courier" w:cs="Monaco"/>
+          <w:color w:val="3F7F5F"/>
+          <w:sz w:val="16"/>
+          <w:szCs w:val="16"/>
+        </w:rPr>
+        <w:t># Persistent Identifier database</w:t>
+      </w:r>
     </w:p>
     <w:p>
       <w:pPr>
@@ -7888,11 +8135,20 @@
       <w:r>
         <w:rPr>
           <w:rFonts w:ascii="Courier" w:hAnsi="Courier" w:cs="Monaco"/>
-          <w:color w:val="3F7F5F"/>
-          <w:sz w:val="16"/>
-          <w:szCs w:val="16"/>
-        </w:rPr>
-        <w:t># Persistent Identifier database</w:t>
+          <w:color w:val="000000"/>
+          <w:sz w:val="16"/>
+          <w:szCs w:val="16"/>
+        </w:rPr>
+        <w:t>pid.generator.username=</w:t>
+      </w:r>
+      <w:r>
+        <w:rPr>
+          <w:rFonts w:ascii="Courier" w:hAnsi="Courier" w:cs="Monaco"/>
+          <w:color w:val="000000"/>
+          <w:sz w:val="16"/>
+          <w:szCs w:val="16"/>
+        </w:rPr>
+        <w:t>easy_webui</w:t>
       </w:r>
     </w:p>
     <w:p>
@@ -7914,16 +8170,94 @@
           <w:sz w:val="16"/>
           <w:szCs w:val="16"/>
         </w:rPr>
-        <w:t>pid.generator.username=</w:t>
-      </w:r>
-      <w:r>
-        <w:rPr>
-          <w:rFonts w:ascii="Courier" w:hAnsi="Courier" w:cs="Monaco"/>
+        <w:t>pid.generator.password=</w:t>
+      </w:r>
+      <w:r>
+        <w:rPr>
+          <w:rFonts w:ascii="Courier" w:hAnsi="Courier" w:cs="Monaco"/>
+          <w:b/>
           <w:color w:val="000000"/>
           <w:sz w:val="16"/>
           <w:szCs w:val="16"/>
-        </w:rPr>
-        <w:t>easy_webui</w:t>
+          <w:u w:val="single"/>
+        </w:rPr>
+        <w:t xml:space="preserve">&lt;easy_webui password, see: </w:t>
+      </w:r>
+      <w:r>
+        <w:rPr>
+          <w:rFonts w:ascii="Courier" w:hAnsi="Courier" w:cs="Monaco"/>
+          <w:b/>
+          <w:color w:val="000000"/>
+          <w:sz w:val="16"/>
+          <w:szCs w:val="16"/>
+          <w:u w:val="single"/>
+        </w:rPr>
+        <w:fldChar w:fldCharType="begin"/>
+      </w:r>
+      <w:r>
+        <w:rPr>
+          <w:rFonts w:ascii="Courier" w:hAnsi="Courier" w:cs="Monaco"/>
+          <w:b/>
+          <w:color w:val="000000"/>
+          <w:sz w:val="16"/>
+          <w:szCs w:val="16"/>
+          <w:u w:val="single"/>
+        </w:rPr>
+        <w:instrText xml:space="preserve"> REF _Ref243280763 \r \h </w:instrText>
+      </w:r>
+      <w:r>
+        <w:rPr>
+          <w:rFonts w:ascii="Courier" w:hAnsi="Courier" w:cs="Monaco"/>
+          <w:b/>
+          <w:color w:val="000000"/>
+          <w:sz w:val="16"/>
+          <w:szCs w:val="16"/>
+          <w:u w:val="single"/>
+        </w:rPr>
+      </w:r>
+      <w:r>
+        <w:rPr>
+          <w:rFonts w:ascii="Courier" w:hAnsi="Courier" w:cs="Monaco"/>
+          <w:b/>
+          <w:color w:val="000000"/>
+          <w:sz w:val="16"/>
+          <w:szCs w:val="16"/>
+          <w:u w:val="single"/>
+        </w:rPr>
+        <w:fldChar w:fldCharType="separate"/>
+      </w:r>
+      <w:r>
+        <w:rPr>
+          <w:rFonts w:ascii="Courier" w:hAnsi="Courier" w:cs="Monaco"/>
+          <w:b/>
+          <w:color w:val="000000"/>
+          <w:sz w:val="16"/>
+          <w:szCs w:val="16"/>
+          <w:u w:val="single"/>
+        </w:rPr>
+        <w:t>4.3.2</w:t>
+      </w:r>
+      <w:r>
+        <w:rPr>
+          <w:rFonts w:ascii="Courier" w:hAnsi="Courier" w:cs="Monaco"/>
+          <w:b/>
+          <w:color w:val="000000"/>
+          <w:sz w:val="16"/>
+          <w:szCs w:val="16"/>
+          <w:u w:val="single"/>
+        </w:rPr>
+        <w:fldChar w:fldCharType="end"/>
+      </w:r>
+      <w:r>
+        <w:rPr>
+          <w:rFonts w:ascii="Courier" w:hAnsi="Courier" w:cs="Monaco"/>
+          <w:b/>
+          <w:color w:val="000000"/>
+          <w:sz w:val="16"/>
+          <w:szCs w:val="16"/>
+          <w:u w:val="single"/>
+        </w:rPr>
+        <w:t>&gt;</w:t>
       </w:r>
     </w:p>
     <w:p>
@@ -7945,94 +8279,25 @@
           <w:sz w:val="16"/>
           <w:szCs w:val="16"/>
         </w:rPr>
-        <w:t>pid.generator.password=</w:t>
-      </w:r>
-      <w:r>
-        <w:rPr>
-          <w:rFonts w:ascii="Courier" w:hAnsi="Courier" w:cs="Monaco"/>
-          <w:b/>
-          <w:color w:val="000000"/>
-          <w:sz w:val="16"/>
-          <w:szCs w:val="16"/>
-          <w:u w:val="single"/>
-        </w:rPr>
-        <w:t xml:space="preserve">&lt;easy_webui password, see: </w:t>
-      </w:r>
-      <w:r>
-        <w:rPr>
-          <w:rFonts w:ascii="Courier" w:hAnsi="Courier" w:cs="Monaco"/>
-          <w:b/>
-          <w:color w:val="000000"/>
-          <w:sz w:val="16"/>
-          <w:szCs w:val="16"/>
-          <w:u w:val="single"/>
-        </w:rPr>
-        <w:fldChar w:fldCharType="begin"/>
-      </w:r>
-      <w:r>
-        <w:rPr>
-          <w:rFonts w:ascii="Courier" w:hAnsi="Courier" w:cs="Monaco"/>
-          <w:b/>
-          <w:color w:val="000000"/>
-          <w:sz w:val="16"/>
-          <w:szCs w:val="16"/>
-          <w:u w:val="single"/>
-        </w:rPr>
-        <w:instrText xml:space="preserve"> REF _Ref243280763 \r \h </w:instrText>
-      </w:r>
-      <w:r>
-        <w:rPr>
-          <w:rFonts w:ascii="Courier" w:hAnsi="Courier" w:cs="Monaco"/>
-          <w:b/>
-          <w:color w:val="000000"/>
-          <w:sz w:val="16"/>
-          <w:szCs w:val="16"/>
-          <w:u w:val="single"/>
-        </w:rPr>
-      </w:r>
-      <w:r>
-        <w:rPr>
-          <w:rFonts w:ascii="Courier" w:hAnsi="Courier" w:cs="Monaco"/>
-          <w:b/>
-          <w:color w:val="000000"/>
-          <w:sz w:val="16"/>
-          <w:szCs w:val="16"/>
-          <w:u w:val="single"/>
-        </w:rPr>
-        <w:fldChar w:fldCharType="separate"/>
-      </w:r>
-      <w:r>
-        <w:rPr>
-          <w:rFonts w:ascii="Courier" w:hAnsi="Courier" w:cs="Monaco"/>
-          <w:b/>
-          <w:color w:val="000000"/>
-          <w:sz w:val="16"/>
-          <w:szCs w:val="16"/>
-          <w:u w:val="single"/>
-        </w:rPr>
-        <w:t>4.3.2</w:t>
-      </w:r>
-      <w:r>
-        <w:rPr>
-          <w:rFonts w:ascii="Courier" w:hAnsi="Courier" w:cs="Monaco"/>
-          <w:b/>
-          <w:color w:val="000000"/>
-          <w:sz w:val="16"/>
-          <w:szCs w:val="16"/>
-          <w:u w:val="single"/>
-        </w:rPr>
-        <w:fldChar w:fldCharType="end"/>
-      </w:r>
-      <w:r>
-        <w:rPr>
-          <w:rFonts w:ascii="Courier" w:hAnsi="Courier" w:cs="Monaco"/>
-          <w:b/>
-          <w:color w:val="000000"/>
-          <w:sz w:val="16"/>
-          <w:szCs w:val="16"/>
-          <w:u w:val="single"/>
-        </w:rPr>
-        <w:t>&gt;</w:t>
+        <w:t>pid.generator.connectionUrl=</w:t>
+      </w:r>
+      <w:r>
+        <w:rPr>
+          <w:rFonts w:ascii="Courier" w:hAnsi="Courier" w:cs="Monaco"/>
+          <w:color w:val="2A00FF"/>
+          <w:sz w:val="16"/>
+          <w:szCs w:val="16"/>
+        </w:rPr>
+        <w:t>jdbc:postgresql://${easy.host}/pid_</w:t>
+      </w:r>
+      <w:r>
+        <w:rPr>
+          <w:rFonts w:ascii="Courier" w:hAnsi="Courier" w:cs="Monaco"/>
+          <w:color w:val="2A00FF"/>
+          <w:sz w:val="16"/>
+          <w:szCs w:val="16"/>
+        </w:rPr>
+        <w:t>db</w:t>
       </w:r>
     </w:p>
     <w:p>
@@ -8054,7 +8319,7 @@
           <w:sz w:val="16"/>
           <w:szCs w:val="16"/>
         </w:rPr>
-        <w:t>pid.generator.connectionUrl=</w:t>
+        <w:t>pid.generator.driver=</w:t>
       </w:r>
       <w:r>
         <w:rPr>
@@ -8063,16 +8328,7 @@
           <w:sz w:val="16"/>
           <w:szCs w:val="16"/>
         </w:rPr>
-        <w:t>jdbc:postgresql://${easy.host}/pid_</w:t>
-      </w:r>
-      <w:r>
-        <w:rPr>
-          <w:rFonts w:ascii="Courier" w:hAnsi="Courier" w:cs="Monaco"/>
-          <w:color w:val="2A00FF"/>
-          <w:sz w:val="16"/>
-          <w:szCs w:val="16"/>
-        </w:rPr>
-        <w:t>db</w:t>
+        <w:t>org.postgresql.Driver</w:t>
       </w:r>
     </w:p>
     <w:p>
@@ -8087,24 +8343,6 @@
           <w:szCs w:val="16"/>
         </w:rPr>
       </w:pPr>
-      <w:r>
-        <w:rPr>
-          <w:rFonts w:ascii="Courier" w:hAnsi="Courier" w:cs="Monaco"/>
-          <w:color w:val="000000"/>
-          <w:sz w:val="16"/>
-          <w:szCs w:val="16"/>
-        </w:rPr>
-        <w:t>pid.generator.driver=</w:t>
-      </w:r>
-      <w:r>
-        <w:rPr>
-          <w:rFonts w:ascii="Courier" w:hAnsi="Courier" w:cs="Monaco"/>
-          <w:color w:val="2A00FF"/>
-          <w:sz w:val="16"/>
-          <w:szCs w:val="16"/>
-        </w:rPr>
-        <w:t>org.postgresql.Driver</w:t>
-      </w:r>
     </w:p>
     <w:p>
       <w:pPr>
@@ -8118,6 +8356,15 @@
           <w:szCs w:val="16"/>
         </w:rPr>
       </w:pPr>
+      <w:r>
+        <w:rPr>
+          <w:rFonts w:ascii="Courier" w:hAnsi="Courier" w:cs="Monaco"/>
+          <w:color w:val="3F7F5F"/>
+          <w:sz w:val="16"/>
+          <w:szCs w:val="16"/>
+        </w:rPr>
+        <w:t># SORL search index</w:t>
+      </w:r>
     </w:p>
     <w:p>
       <w:pPr>
@@ -8134,11 +8381,20 @@
       <w:r>
         <w:rPr>
           <w:rFonts w:ascii="Courier" w:hAnsi="Courier" w:cs="Monaco"/>
-          <w:color w:val="3F7F5F"/>
-          <w:sz w:val="16"/>
-          <w:szCs w:val="16"/>
-        </w:rPr>
-        <w:t># SORL search index</w:t>
+          <w:color w:val="000000"/>
+          <w:sz w:val="16"/>
+          <w:szCs w:val="16"/>
+        </w:rPr>
+        <w:t>solr.url=</w:t>
+      </w:r>
+      <w:r>
+        <w:rPr>
+          <w:rFonts w:ascii="Courier" w:hAnsi="Courier" w:cs="Monaco"/>
+          <w:color w:val="2A00FF"/>
+          <w:sz w:val="16"/>
+          <w:szCs w:val="16"/>
+        </w:rPr>
+        <w:t>http://${easy.host}:8080/solr</w:t>
       </w:r>
     </w:p>
     <w:p>
@@ -8153,24 +8409,6 @@
           <w:szCs w:val="16"/>
         </w:rPr>
       </w:pPr>
-      <w:r>
-        <w:rPr>
-          <w:rFonts w:ascii="Courier" w:hAnsi="Courier" w:cs="Monaco"/>
-          <w:color w:val="000000"/>
-          <w:sz w:val="16"/>
-          <w:szCs w:val="16"/>
-        </w:rPr>
-        <w:t>solr.url=</w:t>
-      </w:r>
-      <w:r>
-        <w:rPr>
-          <w:rFonts w:ascii="Courier" w:hAnsi="Courier" w:cs="Monaco"/>
-          <w:color w:val="2A00FF"/>
-          <w:sz w:val="16"/>
-          <w:szCs w:val="16"/>
-        </w:rPr>
-        <w:t>http://${easy.host}:8080/solr</w:t>
-      </w:r>
     </w:p>
     <w:p>
       <w:pPr>
@@ -8184,6 +8422,15 @@
           <w:szCs w:val="16"/>
         </w:rPr>
       </w:pPr>
+      <w:r>
+        <w:rPr>
+          <w:rFonts w:ascii="Courier" w:hAnsi="Courier" w:cs="Monaco"/>
+          <w:color w:val="3F7F5F"/>
+          <w:sz w:val="16"/>
+          <w:szCs w:val="16"/>
+        </w:rPr>
+        <w:t># Audit</w:t>
+      </w:r>
     </w:p>
     <w:p>
       <w:pPr>
@@ -8200,11 +8447,20 @@
       <w:r>
         <w:rPr>
           <w:rFonts w:ascii="Courier" w:hAnsi="Courier" w:cs="Monaco"/>
-          <w:color w:val="3F7F5F"/>
-          <w:sz w:val="16"/>
-          <w:szCs w:val="16"/>
-        </w:rPr>
-        <w:t># Audit</w:t>
+          <w:color w:val="000000"/>
+          <w:sz w:val="16"/>
+          <w:szCs w:val="16"/>
+        </w:rPr>
+        <w:t>business.audit.enabled=</w:t>
+      </w:r>
+      <w:r>
+        <w:rPr>
+          <w:rFonts w:ascii="Courier" w:hAnsi="Courier" w:cs="Monaco"/>
+          <w:color w:val="2A00FF"/>
+          <w:sz w:val="16"/>
+          <w:szCs w:val="16"/>
+        </w:rPr>
+        <w:t>false</w:t>
       </w:r>
     </w:p>
     <w:p>
@@ -8226,7 +8482,7 @@
           <w:sz w:val="16"/>
           <w:szCs w:val="16"/>
         </w:rPr>
-        <w:t>business.audit.enabled=</w:t>
+        <w:t>business.audit.file=</w:t>
       </w:r>
       <w:r>
         <w:rPr>
@@ -8235,7 +8491,7 @@
           <w:sz w:val="16"/>
           <w:szCs w:val="16"/>
         </w:rPr>
-        <w:t>false</w:t>
+        <w:t>/var/log/easy-webui/audit-log/audit</w:t>
       </w:r>
     </w:p>
     <w:p>
@@ -8250,24 +8506,6 @@
           <w:szCs w:val="16"/>
         </w:rPr>
       </w:pPr>
-      <w:r>
-        <w:rPr>
-          <w:rFonts w:ascii="Courier" w:hAnsi="Courier" w:cs="Monaco"/>
-          <w:color w:val="000000"/>
-          <w:sz w:val="16"/>
-          <w:szCs w:val="16"/>
-        </w:rPr>
-        <w:t>business.audit.file=</w:t>
-      </w:r>
-      <w:r>
-        <w:rPr>
-          <w:rFonts w:ascii="Courier" w:hAnsi="Courier" w:cs="Monaco"/>
-          <w:color w:val="2A00FF"/>
-          <w:sz w:val="16"/>
-          <w:szCs w:val="16"/>
-        </w:rPr>
-        <w:t>/var/log/easy-webui/audit-log/audit</w:t>
-      </w:r>
     </w:p>
     <w:p>
       <w:pPr>
@@ -8281,6 +8519,15 @@
           <w:szCs w:val="16"/>
         </w:rPr>
       </w:pPr>
+      <w:r>
+        <w:rPr>
+          <w:rFonts w:ascii="Courier" w:hAnsi="Courier" w:cs="Monaco"/>
+          <w:color w:val="3F7F5F"/>
+          <w:sz w:val="16"/>
+          <w:szCs w:val="16"/>
+        </w:rPr>
+        <w:t># Mail</w:t>
+      </w:r>
     </w:p>
     <w:p>
       <w:pPr>
@@ -8297,11 +8544,20 @@
       <w:r>
         <w:rPr>
           <w:rFonts w:ascii="Courier" w:hAnsi="Courier" w:cs="Monaco"/>
-          <w:color w:val="3F7F5F"/>
-          <w:sz w:val="16"/>
-          <w:szCs w:val="16"/>
-        </w:rPr>
-        <w:t># Mail</w:t>
+          <w:color w:val="000000"/>
+          <w:sz w:val="16"/>
+          <w:szCs w:val="16"/>
+        </w:rPr>
+        <w:t>mail.smtp.host=</w:t>
+      </w:r>
+      <w:r>
+        <w:rPr>
+          <w:rFonts w:ascii="Courier" w:hAnsi="Courier" w:cs="Monaco"/>
+          <w:color w:val="000000"/>
+          <w:sz w:val="16"/>
+          <w:szCs w:val="16"/>
+        </w:rPr>
+        <w:t>localhost</w:t>
       </w:r>
     </w:p>
     <w:p>
@@ -8323,16 +8579,138 @@
           <w:sz w:val="16"/>
           <w:szCs w:val="16"/>
         </w:rPr>
-        <w:t>mail.smtp.host=</w:t>
-      </w:r>
-      <w:r>
-        <w:rPr>
-          <w:rFonts w:ascii="Courier" w:hAnsi="Courier" w:cs="Monaco"/>
+        <w:t>mail.fromAddress=</w:t>
+      </w:r>
+      <w:r>
+        <w:rPr>
+          <w:rFonts w:ascii="Courier" w:hAnsi="Courier" w:cs="Monaco"/>
+          <w:b/>
           <w:color w:val="000000"/>
           <w:sz w:val="16"/>
           <w:szCs w:val="16"/>
-        </w:rPr>
-        <w:t>localhost</w:t>
+          <w:u w:val="single"/>
+        </w:rPr>
+        <w:t xml:space="preserve">&lt;fill in e-mail address of </w:t>
+      </w:r>
+      <w:r>
+        <w:rPr>
+          <w:rFonts w:ascii="Courier" w:hAnsi="Courier" w:cs="Monaco"/>
+          <w:b/>
+          <w:color w:val="000000"/>
+          <w:sz w:val="16"/>
+          <w:szCs w:val="16"/>
+          <w:u w:val="single"/>
+        </w:rPr>
+        <w:t>easy</w:t>
+      </w:r>
+      <w:r>
+        <w:rPr>
+          <w:rFonts w:ascii="Courier" w:hAnsi="Courier" w:cs="Monaco"/>
+          <w:b/>
+          <w:color w:val="000000"/>
+          <w:sz w:val="16"/>
+          <w:szCs w:val="16"/>
+          <w:u w:val="single"/>
+        </w:rPr>
+        <w:t>admin</w:t>
+      </w:r>
+      <w:r>
+        <w:rPr>
+          <w:rFonts w:ascii="Courier" w:hAnsi="Courier" w:cs="Monaco"/>
+          <w:b/>
+          <w:color w:val="000000"/>
+          <w:sz w:val="16"/>
+          <w:szCs w:val="16"/>
+          <w:u w:val="single"/>
+        </w:rPr>
+        <w:t xml:space="preserve"> user</w:t>
+      </w:r>
+      <w:r>
+        <w:rPr>
+          <w:rFonts w:ascii="Courier" w:hAnsi="Courier" w:cs="Monaco"/>
+          <w:b/>
+          <w:color w:val="000000"/>
+          <w:sz w:val="16"/>
+          <w:szCs w:val="16"/>
+          <w:u w:val="single"/>
+        </w:rPr>
+        <w:t xml:space="preserve">, see: </w:t>
+      </w:r>
+      <w:r>
+        <w:rPr>
+          <w:rFonts w:ascii="Courier" w:hAnsi="Courier" w:cs="Monaco"/>
+          <w:b/>
+          <w:color w:val="000000"/>
+          <w:sz w:val="16"/>
+          <w:szCs w:val="16"/>
+          <w:u w:val="single"/>
+        </w:rPr>
+        <w:fldChar w:fldCharType="begin"/>
+      </w:r>
+      <w:r>
+        <w:rPr>
+          <w:rFonts w:ascii="Courier" w:hAnsi="Courier" w:cs="Monaco"/>
+          <w:b/>
+          <w:color w:val="000000"/>
+          <w:sz w:val="16"/>
+          <w:szCs w:val="16"/>
+          <w:u w:val="single"/>
+        </w:rPr>
+        <w:instrText xml:space="preserve"> REF _Ref243281508 \r \h </w:instrText>
+      </w:r>
+      <w:r>
+        <w:rPr>
+          <w:rFonts w:ascii="Courier" w:hAnsi="Courier" w:cs="Monaco"/>
+          <w:b/>
+          <w:color w:val="000000"/>
+          <w:sz w:val="16"/>
+          <w:szCs w:val="16"/>
+          <w:u w:val="single"/>
+        </w:rPr>
+      </w:r>
+      <w:r>
+        <w:rPr>
+          <w:rFonts w:ascii="Courier" w:hAnsi="Courier" w:cs="Monaco"/>
+          <w:b/>
+          <w:color w:val="000000"/>
+          <w:sz w:val="16"/>
+          <w:szCs w:val="16"/>
+          <w:u w:val="single"/>
+        </w:rPr>
+        <w:fldChar w:fldCharType="separate"/>
+      </w:r>
+      <w:r>
+        <w:rPr>
+          <w:rFonts w:ascii="Courier" w:hAnsi="Courier" w:cs="Monaco"/>
+          <w:b/>
+          <w:color w:val="000000"/>
+          <w:sz w:val="16"/>
+          <w:szCs w:val="16"/>
+          <w:u w:val="single"/>
+        </w:rPr>
+        <w:t>4.2.4</w:t>
+      </w:r>
+      <w:r>
+        <w:rPr>
+          <w:rFonts w:ascii="Courier" w:hAnsi="Courier" w:cs="Monaco"/>
+          <w:b/>
+          <w:color w:val="000000"/>
+          <w:sz w:val="16"/>
+          <w:szCs w:val="16"/>
+          <w:u w:val="single"/>
+        </w:rPr>
+        <w:fldChar w:fldCharType="end"/>
+      </w:r>
+      <w:r>
+        <w:rPr>
+          <w:rFonts w:ascii="Courier" w:hAnsi="Courier" w:cs="Monaco"/>
+          <w:b/>
+          <w:color w:val="000000"/>
+          <w:sz w:val="16"/>
+          <w:szCs w:val="16"/>
+          <w:u w:val="single"/>
+        </w:rPr>
+        <w:t>&gt;</w:t>
       </w:r>
     </w:p>
     <w:p>
@@ -8354,138 +8732,7 @@
           <w:sz w:val="16"/>
           <w:szCs w:val="16"/>
         </w:rPr>
-        <w:t>mail.fromAddress=</w:t>
-      </w:r>
-      <w:r>
-        <w:rPr>
-          <w:rFonts w:ascii="Courier" w:hAnsi="Courier" w:cs="Monaco"/>
-          <w:b/>
-          <w:color w:val="000000"/>
-          <w:sz w:val="16"/>
-          <w:szCs w:val="16"/>
-          <w:u w:val="single"/>
-        </w:rPr>
-        <w:t xml:space="preserve">&lt;fill in e-mail address of </w:t>
-      </w:r>
-      <w:r>
-        <w:rPr>
-          <w:rFonts w:ascii="Courier" w:hAnsi="Courier" w:cs="Monaco"/>
-          <w:b/>
-          <w:color w:val="000000"/>
-          <w:sz w:val="16"/>
-          <w:szCs w:val="16"/>
-          <w:u w:val="single"/>
-        </w:rPr>
-        <w:t>easy</w:t>
-      </w:r>
-      <w:r>
-        <w:rPr>
-          <w:rFonts w:ascii="Courier" w:hAnsi="Courier" w:cs="Monaco"/>
-          <w:b/>
-          <w:color w:val="000000"/>
-          <w:sz w:val="16"/>
-          <w:szCs w:val="16"/>
-          <w:u w:val="single"/>
-        </w:rPr>
-        <w:t>admin</w:t>
-      </w:r>
-      <w:r>
-        <w:rPr>
-          <w:rFonts w:ascii="Courier" w:hAnsi="Courier" w:cs="Monaco"/>
-          <w:b/>
-          <w:color w:val="000000"/>
-          <w:sz w:val="16"/>
-          <w:szCs w:val="16"/>
-          <w:u w:val="single"/>
-        </w:rPr>
-        <w:t xml:space="preserve"> user</w:t>
-      </w:r>
-      <w:r>
-        <w:rPr>
-          <w:rFonts w:ascii="Courier" w:hAnsi="Courier" w:cs="Monaco"/>
-          <w:b/>
-          <w:color w:val="000000"/>
-          <w:sz w:val="16"/>
-          <w:szCs w:val="16"/>
-          <w:u w:val="single"/>
-        </w:rPr>
-        <w:t xml:space="preserve">, see: </w:t>
-      </w:r>
-      <w:r>
-        <w:rPr>
-          <w:rFonts w:ascii="Courier" w:hAnsi="Courier" w:cs="Monaco"/>
-          <w:b/>
-          <w:color w:val="000000"/>
-          <w:sz w:val="16"/>
-          <w:szCs w:val="16"/>
-          <w:u w:val="single"/>
-        </w:rPr>
-        <w:fldChar w:fldCharType="begin"/>
-      </w:r>
-      <w:r>
-        <w:rPr>
-          <w:rFonts w:ascii="Courier" w:hAnsi="Courier" w:cs="Monaco"/>
-          <w:b/>
-          <w:color w:val="000000"/>
-          <w:sz w:val="16"/>
-          <w:szCs w:val="16"/>
-          <w:u w:val="single"/>
-        </w:rPr>
-        <w:instrText xml:space="preserve"> REF _Ref243281508 \r \h </w:instrText>
-      </w:r>
-      <w:r>
-        <w:rPr>
-          <w:rFonts w:ascii="Courier" w:hAnsi="Courier" w:cs="Monaco"/>
-          <w:b/>
-          <w:color w:val="000000"/>
-          <w:sz w:val="16"/>
-          <w:szCs w:val="16"/>
-          <w:u w:val="single"/>
-        </w:rPr>
-      </w:r>
-      <w:r>
-        <w:rPr>
-          <w:rFonts w:ascii="Courier" w:hAnsi="Courier" w:cs="Monaco"/>
-          <w:b/>
-          <w:color w:val="000000"/>
-          <w:sz w:val="16"/>
-          <w:szCs w:val="16"/>
-          <w:u w:val="single"/>
-        </w:rPr>
-        <w:fldChar w:fldCharType="separate"/>
-      </w:r>
-      <w:r>
-        <w:rPr>
-          <w:rFonts w:ascii="Courier" w:hAnsi="Courier" w:cs="Monaco"/>
-          <w:b/>
-          <w:color w:val="000000"/>
-          <w:sz w:val="16"/>
-          <w:szCs w:val="16"/>
-          <w:u w:val="single"/>
-        </w:rPr>
-        <w:t>4.2.4</w:t>
-      </w:r>
-      <w:r>
-        <w:rPr>
-          <w:rFonts w:ascii="Courier" w:hAnsi="Courier" w:cs="Monaco"/>
-          <w:b/>
-          <w:color w:val="000000"/>
-          <w:sz w:val="16"/>
-          <w:szCs w:val="16"/>
-          <w:u w:val="single"/>
-        </w:rPr>
-        <w:fldChar w:fldCharType="end"/>
-      </w:r>
-      <w:r>
-        <w:rPr>
-          <w:rFonts w:ascii="Courier" w:hAnsi="Courier" w:cs="Monaco"/>
-          <w:b/>
-          <w:color w:val="000000"/>
-          <w:sz w:val="16"/>
-          <w:szCs w:val="16"/>
-          <w:u w:val="single"/>
-        </w:rPr>
-        <w:t>&gt;</w:t>
+        <w:t xml:space="preserve">mail.bccs= </w:t>
       </w:r>
     </w:p>
     <w:p>
@@ -8500,15 +8747,6 @@
           <w:szCs w:val="16"/>
         </w:rPr>
       </w:pPr>
-      <w:r>
-        <w:rPr>
-          <w:rFonts w:ascii="Courier" w:hAnsi="Courier" w:cs="Monaco"/>
-          <w:color w:val="000000"/>
-          <w:sz w:val="16"/>
-          <w:szCs w:val="16"/>
-        </w:rPr>
-        <w:t xml:space="preserve">mail.bccs= </w:t>
-      </w:r>
     </w:p>
     <w:p>
       <w:pPr>
@@ -8522,6 +8760,25 @@
           <w:szCs w:val="16"/>
         </w:rPr>
       </w:pPr>
+      <w:r>
+        <w:rPr>
+          <w:rFonts w:ascii="Courier" w:hAnsi="Courier" w:cs="Monaco"/>
+          <w:color w:val="000000"/>
+          <w:sz w:val="16"/>
+          <w:szCs w:val="16"/>
+        </w:rPr>
+        <w:t>admin.mailer.sendOnStarting=</w:t>
+      </w:r>
+      <w:r>
+        <w:rPr>
+          <w:rFonts w:ascii="Courier" w:hAnsi="Courier" w:cs="Monaco"/>
+          <w:b/>
+          <w:sz w:val="16"/>
+          <w:szCs w:val="16"/>
+          <w:u w:val="single"/>
+        </w:rPr>
+        <w:t>true</w:t>
+      </w:r>
     </w:p>
     <w:p>
       <w:pPr>
@@ -8542,16 +8799,17 @@
           <w:sz w:val="16"/>
           <w:szCs w:val="16"/>
         </w:rPr>
-        <w:t>admin.mailer.sendOnStarting=</w:t>
-      </w:r>
-      <w:r>
-        <w:rPr>
-          <w:rFonts w:ascii="Courier" w:hAnsi="Courier" w:cs="Monaco"/>
-          <w:color w:val="2A00FF"/>
-          <w:sz w:val="16"/>
-          <w:szCs w:val="16"/>
-        </w:rPr>
-        <w:t>false</w:t>
+        <w:t>admin.mailer.sendOnClosing=</w:t>
+      </w:r>
+      <w:r>
+        <w:rPr>
+          <w:rFonts w:ascii="Courier" w:hAnsi="Courier" w:cs="Monaco"/>
+          <w:b/>
+          <w:sz w:val="16"/>
+          <w:szCs w:val="16"/>
+          <w:u w:val="single"/>
+        </w:rPr>
+        <w:t>true</w:t>
       </w:r>
     </w:p>
     <w:p>
@@ -8573,16 +8831,149 @@
           <w:sz w:val="16"/>
           <w:szCs w:val="16"/>
         </w:rPr>
-        <w:t>admin.mailer.sendOnClosing=</w:t>
-      </w:r>
-      <w:r>
-        <w:rPr>
-          <w:rFonts w:ascii="Courier" w:hAnsi="Courier" w:cs="Monaco"/>
-          <w:color w:val="2A00FF"/>
-          <w:sz w:val="16"/>
-          <w:szCs w:val="16"/>
-        </w:rPr>
-        <w:t>false</w:t>
+        <w:t>admin.mailer.addresses=</w:t>
+      </w:r>
+      <w:r>
+        <w:rPr>
+          <w:rFonts w:ascii="Courier" w:hAnsi="Courier" w:cs="Monaco"/>
+          <w:b/>
+          <w:color w:val="000000"/>
+          <w:sz w:val="16"/>
+          <w:szCs w:val="16"/>
+          <w:u w:val="single"/>
+        </w:rPr>
+        <w:t>&lt;fill in e-mail address</w:t>
+      </w:r>
+      <w:r>
+        <w:rPr>
+          <w:rFonts w:ascii="Courier" w:hAnsi="Courier" w:cs="Monaco"/>
+          <w:b/>
+          <w:color w:val="000000"/>
+          <w:sz w:val="16"/>
+          <w:szCs w:val="16"/>
+          <w:u w:val="single"/>
+        </w:rPr>
+        <w:t xml:space="preserve"> of </w:t>
+      </w:r>
+      <w:r>
+        <w:rPr>
+          <w:rFonts w:ascii="Courier" w:hAnsi="Courier" w:cs="Monaco"/>
+          <w:b/>
+          <w:color w:val="000000"/>
+          <w:sz w:val="16"/>
+          <w:szCs w:val="16"/>
+          <w:u w:val="single"/>
+        </w:rPr>
+        <w:t>easy</w:t>
+      </w:r>
+      <w:r>
+        <w:rPr>
+          <w:rFonts w:ascii="Courier" w:hAnsi="Courier" w:cs="Monaco"/>
+          <w:b/>
+          <w:color w:val="000000"/>
+          <w:sz w:val="16"/>
+          <w:szCs w:val="16"/>
+          <w:u w:val="single"/>
+        </w:rPr>
+        <w:t>admin</w:t>
+      </w:r>
+      <w:r>
+        <w:rPr>
+          <w:rFonts w:ascii="Courier" w:hAnsi="Courier" w:cs="Monaco"/>
+          <w:b/>
+          <w:color w:val="000000"/>
+          <w:sz w:val="16"/>
+          <w:szCs w:val="16"/>
+          <w:u w:val="single"/>
+        </w:rPr>
+        <w:t xml:space="preserve"> user</w:t>
+      </w:r>
+      <w:r>
+        <w:rPr>
+          <w:rFonts w:ascii="Courier" w:hAnsi="Courier" w:cs="Monaco"/>
+          <w:b/>
+          <w:color w:val="000000"/>
+          <w:sz w:val="16"/>
+          <w:szCs w:val="16"/>
+          <w:u w:val="single"/>
+        </w:rPr>
+        <w:t xml:space="preserve">, see: </w:t>
+      </w:r>
+      <w:r>
+        <w:rPr>
+          <w:rFonts w:ascii="Courier" w:hAnsi="Courier" w:cs="Monaco"/>
+          <w:b/>
+          <w:color w:val="000000"/>
+          <w:sz w:val="16"/>
+          <w:szCs w:val="16"/>
+          <w:u w:val="single"/>
+        </w:rPr>
+        <w:fldChar w:fldCharType="begin"/>
+      </w:r>
+      <w:r>
+        <w:rPr>
+          <w:rFonts w:ascii="Courier" w:hAnsi="Courier" w:cs="Monaco"/>
+          <w:b/>
+          <w:color w:val="000000"/>
+          <w:sz w:val="16"/>
+          <w:szCs w:val="16"/>
+          <w:u w:val="single"/>
+        </w:rPr>
+        <w:instrText xml:space="preserve"> REF _Ref243281508 \r \h </w:instrText>
+      </w:r>
+      <w:r>
+        <w:rPr>
+          <w:rFonts w:ascii="Courier" w:hAnsi="Courier" w:cs="Monaco"/>
+          <w:b/>
+          <w:color w:val="000000"/>
+          <w:sz w:val="16"/>
+          <w:szCs w:val="16"/>
+          <w:u w:val="single"/>
+        </w:rPr>
+      </w:r>
+      <w:r>
+        <w:rPr>
+          <w:rFonts w:ascii="Courier" w:hAnsi="Courier" w:cs="Monaco"/>
+          <w:b/>
+          <w:color w:val="000000"/>
+          <w:sz w:val="16"/>
+          <w:szCs w:val="16"/>
+          <w:u w:val="single"/>
+        </w:rPr>
+        <w:fldChar w:fldCharType="separate"/>
+      </w:r>
+      <w:r>
+        <w:rPr>
+          <w:rFonts w:ascii="Courier" w:hAnsi="Courier" w:cs="Monaco"/>
+          <w:b/>
+          <w:color w:val="000000"/>
+          <w:sz w:val="16"/>
+          <w:szCs w:val="16"/>
+          <w:u w:val="single"/>
+        </w:rPr>
+        <w:t>4.2.4</w:t>
+      </w:r>
+      <w:r>
+        <w:rPr>
+          <w:rFonts w:ascii="Courier" w:hAnsi="Courier" w:cs="Monaco"/>
+          <w:b/>
+          <w:color w:val="000000"/>
+          <w:sz w:val="16"/>
+          <w:szCs w:val="16"/>
+          <w:u w:val="single"/>
+        </w:rPr>
+        <w:fldChar w:fldCharType="end"/>
+      </w:r>
+      <w:r>
+        <w:rPr>
+          <w:rFonts w:ascii="Courier" w:hAnsi="Courier" w:cs="Monaco"/>
+          <w:b/>
+          <w:color w:val="000000"/>
+          <w:sz w:val="16"/>
+          <w:szCs w:val="16"/>
+          <w:u w:val="single"/>
+        </w:rPr>
+        <w:t>&gt;</w:t>
       </w:r>
     </w:p>
     <w:p>
@@ -8597,157 +8988,6 @@
           <w:szCs w:val="16"/>
         </w:rPr>
       </w:pPr>
-      <w:r>
-        <w:rPr>
-          <w:rFonts w:ascii="Courier" w:hAnsi="Courier" w:cs="Monaco"/>
-          <w:color w:val="000000"/>
-          <w:sz w:val="16"/>
-          <w:szCs w:val="16"/>
-        </w:rPr>
-        <w:t>admin.mailer.addresses=</w:t>
-      </w:r>
-      <w:r>
-        <w:rPr>
-          <w:rFonts w:ascii="Courier" w:hAnsi="Courier" w:cs="Monaco"/>
-          <w:b/>
-          <w:color w:val="000000"/>
-          <w:sz w:val="16"/>
-          <w:szCs w:val="16"/>
-          <w:u w:val="single"/>
-        </w:rPr>
-        <w:t>&lt;fill in e-mail address</w:t>
-      </w:r>
-      <w:r>
-        <w:rPr>
-          <w:rFonts w:ascii="Courier" w:hAnsi="Courier" w:cs="Monaco"/>
-          <w:b/>
-          <w:color w:val="000000"/>
-          <w:sz w:val="16"/>
-          <w:szCs w:val="16"/>
-          <w:u w:val="single"/>
-        </w:rPr>
-        <w:t xml:space="preserve"> of </w:t>
-      </w:r>
-      <w:r>
-        <w:rPr>
-          <w:rFonts w:ascii="Courier" w:hAnsi="Courier" w:cs="Monaco"/>
-          <w:b/>
-          <w:color w:val="000000"/>
-          <w:sz w:val="16"/>
-          <w:szCs w:val="16"/>
-          <w:u w:val="single"/>
-        </w:rPr>
-        <w:t>easy</w:t>
-      </w:r>
-      <w:r>
-        <w:rPr>
-          <w:rFonts w:ascii="Courier" w:hAnsi="Courier" w:cs="Monaco"/>
-          <w:b/>
-          <w:color w:val="000000"/>
-          <w:sz w:val="16"/>
-          <w:szCs w:val="16"/>
-          <w:u w:val="single"/>
-        </w:rPr>
-        <w:t>admin</w:t>
-      </w:r>
-      <w:r>
-        <w:rPr>
-          <w:rFonts w:ascii="Courier" w:hAnsi="Courier" w:cs="Monaco"/>
-          <w:b/>
-          <w:color w:val="000000"/>
-          <w:sz w:val="16"/>
-          <w:szCs w:val="16"/>
-          <w:u w:val="single"/>
-        </w:rPr>
-        <w:t xml:space="preserve"> user</w:t>
-      </w:r>
-      <w:r>
-        <w:rPr>
-          <w:rFonts w:ascii="Courier" w:hAnsi="Courier" w:cs="Monaco"/>
-          <w:b/>
-          <w:color w:val="000000"/>
-          <w:sz w:val="16"/>
-          <w:szCs w:val="16"/>
-          <w:u w:val="single"/>
-        </w:rPr>
-        <w:t xml:space="preserve">, see: </w:t>
-      </w:r>
-      <w:r>
-        <w:rPr>
-          <w:rFonts w:ascii="Courier" w:hAnsi="Courier" w:cs="Monaco"/>
-          <w:b/>
-          <w:color w:val="000000"/>
-          <w:sz w:val="16"/>
-          <w:szCs w:val="16"/>
-          <w:u w:val="single"/>
-        </w:rPr>
-        <w:fldChar w:fldCharType="begin"/>
-      </w:r>
-      <w:r>
-        <w:rPr>
-          <w:rFonts w:ascii="Courier" w:hAnsi="Courier" w:cs="Monaco"/>
-          <w:b/>
-          <w:color w:val="000000"/>
-          <w:sz w:val="16"/>
-          <w:szCs w:val="16"/>
-          <w:u w:val="single"/>
-        </w:rPr>
-        <w:instrText xml:space="preserve"> REF _Ref243281508 \r \h </w:instrText>
-      </w:r>
-      <w:r>
-        <w:rPr>
-          <w:rFonts w:ascii="Courier" w:hAnsi="Courier" w:cs="Monaco"/>
-          <w:b/>
-          <w:color w:val="000000"/>
-          <w:sz w:val="16"/>
-          <w:szCs w:val="16"/>
-          <w:u w:val="single"/>
-        </w:rPr>
-      </w:r>
-      <w:r>
-        <w:rPr>
-          <w:rFonts w:ascii="Courier" w:hAnsi="Courier" w:cs="Monaco"/>
-          <w:b/>
-          <w:color w:val="000000"/>
-          <w:sz w:val="16"/>
-          <w:szCs w:val="16"/>
-          <w:u w:val="single"/>
-        </w:rPr>
-        <w:fldChar w:fldCharType="separate"/>
-      </w:r>
-      <w:r>
-        <w:rPr>
-          <w:rFonts w:ascii="Courier" w:hAnsi="Courier" w:cs="Monaco"/>
-          <w:b/>
-          <w:color w:val="000000"/>
-          <w:sz w:val="16"/>
-          <w:szCs w:val="16"/>
-          <w:u w:val="single"/>
-        </w:rPr>
-        <w:t>4.2.4</w:t>
-      </w:r>
-      <w:r>
-        <w:rPr>
-          <w:rFonts w:ascii="Courier" w:hAnsi="Courier" w:cs="Monaco"/>
-          <w:b/>
-          <w:color w:val="000000"/>
-          <w:sz w:val="16"/>
-          <w:szCs w:val="16"/>
-          <w:u w:val="single"/>
-        </w:rPr>
-        <w:fldChar w:fldCharType="end"/>
-      </w:r>
-      <w:r>
-        <w:rPr>
-          <w:rFonts w:ascii="Courier" w:hAnsi="Courier" w:cs="Monaco"/>
-          <w:b/>
-          <w:color w:val="000000"/>
-          <w:sz w:val="16"/>
-          <w:szCs w:val="16"/>
-          <w:u w:val="single"/>
-        </w:rPr>
-        <w:t>&gt;</w:t>
-      </w:r>
     </w:p>
     <w:p>
       <w:pPr>
@@ -8761,6 +9001,15 @@
           <w:szCs w:val="16"/>
         </w:rPr>
       </w:pPr>
+      <w:r>
+        <w:rPr>
+          <w:rFonts w:ascii="Courier" w:hAnsi="Courier" w:cs="Monaco"/>
+          <w:color w:val="3F7F5F"/>
+          <w:sz w:val="16"/>
+          <w:szCs w:val="16"/>
+        </w:rPr>
+        <w:t xml:space="preserve"># Limits on MB and number of files to download </w:t>
+      </w:r>
     </w:p>
     <w:p>
       <w:pPr>
@@ -8777,11 +9026,20 @@
       <w:r>
         <w:rPr>
           <w:rFonts w:ascii="Courier" w:hAnsi="Courier" w:cs="Monaco"/>
-          <w:color w:val="3F7F5F"/>
-          <w:sz w:val="16"/>
-          <w:szCs w:val="16"/>
-        </w:rPr>
-        <w:t xml:space="preserve"># Limits on MB and number of files to download </w:t>
+          <w:color w:val="000000"/>
+          <w:sz w:val="16"/>
+          <w:szCs w:val="16"/>
+        </w:rPr>
+        <w:t>data.downloadLimit=</w:t>
+      </w:r>
+      <w:r>
+        <w:rPr>
+          <w:rFonts w:ascii="Courier" w:hAnsi="Courier" w:cs="Monaco"/>
+          <w:color w:val="2A00FF"/>
+          <w:sz w:val="16"/>
+          <w:szCs w:val="16"/>
+        </w:rPr>
+        <w:t>1000</w:t>
       </w:r>
     </w:p>
     <w:p>
@@ -8803,7 +9061,7 @@
           <w:sz w:val="16"/>
           <w:szCs w:val="16"/>
         </w:rPr>
-        <w:t>data.downloadLimit=</w:t>
+        <w:t>file.downloadLimit=</w:t>
       </w:r>
       <w:r>
         <w:rPr>
@@ -8812,7 +9070,7 @@
           <w:sz w:val="16"/>
           <w:szCs w:val="16"/>
         </w:rPr>
-        <w:t>1000</w:t>
+        <w:t>100</w:t>
       </w:r>
     </w:p>
     <w:p>
@@ -8827,24 +9085,6 @@
           <w:szCs w:val="16"/>
         </w:rPr>
       </w:pPr>
-      <w:r>
-        <w:rPr>
-          <w:rFonts w:ascii="Courier" w:hAnsi="Courier" w:cs="Monaco"/>
-          <w:color w:val="000000"/>
-          <w:sz w:val="16"/>
-          <w:szCs w:val="16"/>
-        </w:rPr>
-        <w:t>file.downloadLimit=</w:t>
-      </w:r>
-      <w:r>
-        <w:rPr>
-          <w:rFonts w:ascii="Courier" w:hAnsi="Courier" w:cs="Monaco"/>
-          <w:color w:val="2A00FF"/>
-          <w:sz w:val="16"/>
-          <w:szCs w:val="16"/>
-        </w:rPr>
-        <w:t>100</w:t>
-      </w:r>
     </w:p>
     <w:p>
       <w:pPr>
@@ -8854,10 +9094,20 @@
         <w:adjustRightInd w:val="0"/>
         <w:rPr>
           <w:rFonts w:ascii="Courier" w:hAnsi="Courier" w:cs="Monaco"/>
-          <w:sz w:val="16"/>
-          <w:szCs w:val="16"/>
-        </w:rPr>
-      </w:pPr>
+          <w:color w:val="3F7F5F"/>
+          <w:sz w:val="16"/>
+          <w:szCs w:val="16"/>
+        </w:rPr>
+      </w:pPr>
+      <w:r>
+        <w:rPr>
+          <w:rFonts w:ascii="Courier" w:hAnsi="Courier" w:cs="Monaco"/>
+          <w:color w:val="3F7F5F"/>
+          <w:sz w:val="16"/>
+          <w:szCs w:val="16"/>
+        </w:rPr>
+        <w:t xml:space="preserve"># Location of the content that is editable through the Web UI. It is HIGHLY </w:t>
+      </w:r>
     </w:p>
     <w:p>
       <w:pPr>
@@ -8879,7 +9129,43 @@
           <w:sz w:val="16"/>
           <w:szCs w:val="16"/>
         </w:rPr>
-        <w:t xml:space="preserve"># Location of the content that is editable through the Web UI. It is HIGHLY </w:t>
+        <w:t xml:space="preserve"># </w:t>
+      </w:r>
+      <w:r>
+        <w:rPr>
+          <w:rFonts w:ascii="Courier" w:hAnsi="Courier" w:cs="Monaco"/>
+          <w:color w:val="3F7F5F"/>
+          <w:sz w:val="16"/>
+          <w:szCs w:val="16"/>
+        </w:rPr>
+        <w:t>RECOMMENDED</w:t>
+      </w:r>
+      <w:r>
+        <w:rPr>
+          <w:rFonts w:ascii="Courier" w:hAnsi="Courier" w:cs="Monaco"/>
+          <w:color w:val="3F7F5F"/>
+          <w:sz w:val="16"/>
+          <w:szCs w:val="16"/>
+        </w:rPr>
+        <w:t xml:space="preserve"> </w:t>
+      </w:r>
+      <w:r>
+        <w:rPr>
+          <w:rFonts w:ascii="Courier" w:hAnsi="Courier" w:cs="Monaco"/>
+          <w:color w:val="3F7F5F"/>
+          <w:sz w:val="16"/>
+          <w:szCs w:val="16"/>
+        </w:rPr>
+        <w:t>that you copy</w:t>
+      </w:r>
+      <w:r>
+        <w:rPr>
+          <w:rFonts w:ascii="Courier" w:hAnsi="Courier" w:cs="Monaco"/>
+          <w:color w:val="3F7F5F"/>
+          <w:sz w:val="16"/>
+          <w:szCs w:val="16"/>
+        </w:rPr>
+        <w:t xml:space="preserve"> the example initial content in </w:t>
       </w:r>
     </w:p>
     <w:p>
@@ -8890,11 +9176,19 @@
         <w:adjustRightInd w:val="0"/>
         <w:rPr>
           <w:rFonts w:ascii="Courier" w:hAnsi="Courier" w:cs="Monaco"/>
+          <w:sz w:val="16"/>
+          <w:szCs w:val="16"/>
+        </w:rPr>
+      </w:pPr>
+      <w:r>
+        <w:rPr>
+          <w:rFonts w:ascii="Courier" w:hAnsi="Courier" w:cs="Monaco"/>
           <w:color w:val="3F7F5F"/>
           <w:sz w:val="16"/>
           <w:szCs w:val="16"/>
         </w:rPr>
-      </w:pPr>
+        <w:t xml:space="preserve"># </w:t>
+      </w:r>
       <w:r>
         <w:rPr>
           <w:rFonts w:ascii="Courier" w:hAnsi="Courier" w:cs="Monaco"/>
@@ -8902,43 +9196,7 @@
           <w:sz w:val="16"/>
           <w:szCs w:val="16"/>
         </w:rPr>
-        <w:t xml:space="preserve"># </w:t>
-      </w:r>
-      <w:r>
-        <w:rPr>
-          <w:rFonts w:ascii="Courier" w:hAnsi="Courier" w:cs="Monaco"/>
-          <w:color w:val="3F7F5F"/>
-          <w:sz w:val="16"/>
-          <w:szCs w:val="16"/>
-        </w:rPr>
-        <w:t>RECOMMENDED</w:t>
-      </w:r>
-      <w:r>
-        <w:rPr>
-          <w:rFonts w:ascii="Courier" w:hAnsi="Courier" w:cs="Monaco"/>
-          <w:color w:val="3F7F5F"/>
-          <w:sz w:val="16"/>
-          <w:szCs w:val="16"/>
-        </w:rPr>
-        <w:t xml:space="preserve"> </w:t>
-      </w:r>
-      <w:r>
-        <w:rPr>
-          <w:rFonts w:ascii="Courier" w:hAnsi="Courier" w:cs="Monaco"/>
-          <w:color w:val="3F7F5F"/>
-          <w:sz w:val="16"/>
-          <w:szCs w:val="16"/>
-        </w:rPr>
-        <w:t>that you copy</w:t>
-      </w:r>
-      <w:r>
-        <w:rPr>
-          <w:rFonts w:ascii="Courier" w:hAnsi="Courier" w:cs="Monaco"/>
-          <w:color w:val="3F7F5F"/>
-          <w:sz w:val="16"/>
-          <w:szCs w:val="16"/>
-        </w:rPr>
-        <w:t xml:space="preserve"> the example initial content in </w:t>
+        <w:t xml:space="preserve">{EASY_WEBUI_HOME}/res/example/editable to </w:t>
       </w:r>
     </w:p>
     <w:p>
@@ -8949,19 +9207,11 @@
         <w:adjustRightInd w:val="0"/>
         <w:rPr>
           <w:rFonts w:ascii="Courier" w:hAnsi="Courier" w:cs="Monaco"/>
-          <w:sz w:val="16"/>
-          <w:szCs w:val="16"/>
-        </w:rPr>
-      </w:pPr>
-      <w:r>
-        <w:rPr>
-          <w:rFonts w:ascii="Courier" w:hAnsi="Courier" w:cs="Monaco"/>
           <w:color w:val="3F7F5F"/>
           <w:sz w:val="16"/>
           <w:szCs w:val="16"/>
         </w:rPr>
-        <w:t xml:space="preserve"># </w:t>
-      </w:r>
+      </w:pPr>
       <w:r>
         <w:rPr>
           <w:rFonts w:ascii="Courier" w:hAnsi="Courier" w:cs="Monaco"/>
@@ -8969,7 +9219,7 @@
           <w:sz w:val="16"/>
           <w:szCs w:val="16"/>
         </w:rPr>
-        <w:t xml:space="preserve">{EASY_WEBUI_HOME}/res/example/editable to </w:t>
+        <w:t># a location outside the installation directory and modify below property to point to</w:t>
       </w:r>
     </w:p>
     <w:p>
@@ -8992,7 +9242,34 @@
           <w:sz w:val="16"/>
           <w:szCs w:val="16"/>
         </w:rPr>
-        <w:t># a location outside the installation directory and modify below property to point to</w:t>
+        <w:t>#</w:t>
+      </w:r>
+      <w:r>
+        <w:rPr>
+          <w:rFonts w:ascii="Courier" w:hAnsi="Courier" w:cs="Monaco"/>
+          <w:color w:val="3F7F5F"/>
+          <w:sz w:val="16"/>
+          <w:szCs w:val="16"/>
+        </w:rPr>
+        <w:t xml:space="preserve"> that</w:t>
+      </w:r>
+      <w:r>
+        <w:rPr>
+          <w:rFonts w:ascii="Courier" w:hAnsi="Courier" w:cs="Monaco"/>
+          <w:color w:val="3F7F5F"/>
+          <w:sz w:val="16"/>
+          <w:szCs w:val="16"/>
+        </w:rPr>
+        <w:t xml:space="preserve"> </w:t>
+      </w:r>
+      <w:r>
+        <w:rPr>
+          <w:rFonts w:ascii="Courier" w:hAnsi="Courier" w:cs="Monaco"/>
+          <w:color w:val="3F7F5F"/>
+          <w:sz w:val="16"/>
+          <w:szCs w:val="16"/>
+        </w:rPr>
+        <w:t>direction.  Notice also that this new location mus be writeable by the Linux</w:t>
       </w:r>
     </w:p>
     <w:p>
@@ -9003,11 +9280,19 @@
         <w:adjustRightInd w:val="0"/>
         <w:rPr>
           <w:rFonts w:ascii="Courier" w:hAnsi="Courier" w:cs="Monaco"/>
+          <w:sz w:val="16"/>
+          <w:szCs w:val="16"/>
+        </w:rPr>
+      </w:pPr>
+      <w:r>
+        <w:rPr>
+          <w:rFonts w:ascii="Courier" w:hAnsi="Courier" w:cs="Monaco"/>
           <w:color w:val="3F7F5F"/>
           <w:sz w:val="16"/>
           <w:szCs w:val="16"/>
         </w:rPr>
-      </w:pPr>
+        <w:t>#</w:t>
+      </w:r>
       <w:r>
         <w:rPr>
           <w:rFonts w:ascii="Courier" w:hAnsi="Courier" w:cs="Monaco"/>
@@ -9015,34 +9300,7 @@
           <w:sz w:val="16"/>
           <w:szCs w:val="16"/>
         </w:rPr>
-        <w:t>#</w:t>
-      </w:r>
-      <w:r>
-        <w:rPr>
-          <w:rFonts w:ascii="Courier" w:hAnsi="Courier" w:cs="Monaco"/>
-          <w:color w:val="3F7F5F"/>
-          <w:sz w:val="16"/>
-          <w:szCs w:val="16"/>
-        </w:rPr>
-        <w:t xml:space="preserve"> that</w:t>
-      </w:r>
-      <w:r>
-        <w:rPr>
-          <w:rFonts w:ascii="Courier" w:hAnsi="Courier" w:cs="Monaco"/>
-          <w:color w:val="3F7F5F"/>
-          <w:sz w:val="16"/>
-          <w:szCs w:val="16"/>
-        </w:rPr>
-        <w:t xml:space="preserve"> </w:t>
-      </w:r>
-      <w:r>
-        <w:rPr>
-          <w:rFonts w:ascii="Courier" w:hAnsi="Courier" w:cs="Monaco"/>
-          <w:color w:val="3F7F5F"/>
-          <w:sz w:val="16"/>
-          <w:szCs w:val="16"/>
-        </w:rPr>
-        <w:t>direction.  Notice also that this new location mus be writeable by the Linux</w:t>
+        <w:t xml:space="preserve"> user running Tomcat.  </w:t>
       </w:r>
     </w:p>
     <w:p>
@@ -9060,20 +9318,31 @@
       <w:r>
         <w:rPr>
           <w:rFonts w:ascii="Courier" w:hAnsi="Courier" w:cs="Monaco"/>
-          <w:color w:val="3F7F5F"/>
-          <w:sz w:val="16"/>
-          <w:szCs w:val="16"/>
-        </w:rPr>
-        <w:t>#</w:t>
-      </w:r>
-      <w:r>
-        <w:rPr>
-          <w:rFonts w:ascii="Courier" w:hAnsi="Courier" w:cs="Monaco"/>
-          <w:color w:val="3F7F5F"/>
-          <w:sz w:val="16"/>
-          <w:szCs w:val="16"/>
-        </w:rPr>
-        <w:t xml:space="preserve"> user running Tomcat.  </w:t>
+          <w:color w:val="000000"/>
+          <w:sz w:val="16"/>
+          <w:szCs w:val="16"/>
+        </w:rPr>
+        <w:t>easy.editable.content.root=</w:t>
+      </w:r>
+      <w:r>
+        <w:rPr>
+          <w:rFonts w:ascii="Courier" w:hAnsi="Courier" w:cs="Monaco"/>
+          <w:b/>
+          <w:sz w:val="16"/>
+          <w:szCs w:val="16"/>
+          <w:u w:val="single"/>
+        </w:rPr>
+        <w:t>/opt/easy-webui-editable</w:t>
+      </w:r>
+      <w:r>
+        <w:rPr>
+          <w:rFonts w:ascii="Courier" w:hAnsi="Courier" w:cs="Monaco"/>
+          <w:b/>
+          <w:sz w:val="16"/>
+          <w:szCs w:val="16"/>
+          <w:u w:val="single"/>
+        </w:rPr>
+        <w:t>-home</w:t>
       </w:r>
     </w:p>
     <w:p>
@@ -9088,25 +9357,6 @@
           <w:szCs w:val="16"/>
         </w:rPr>
       </w:pPr>
-      <w:r>
-        <w:rPr>
-          <w:rFonts w:ascii="Courier" w:hAnsi="Courier" w:cs="Monaco"/>
-          <w:color w:val="000000"/>
-          <w:sz w:val="16"/>
-          <w:szCs w:val="16"/>
-        </w:rPr>
-        <w:t>easy.editable.content.root=</w:t>
-      </w:r>
-      <w:r>
-        <w:rPr>
-          <w:rFonts w:ascii="Courier" w:hAnsi="Courier" w:cs="Monaco"/>
-          <w:b/>
-          <w:sz w:val="16"/>
-          <w:szCs w:val="16"/>
-          <w:u w:val="single"/>
-        </w:rPr>
-        <w:t>/opt/easy-webui-editable</w:t>
-      </w:r>
     </w:p>
     <w:p>
       <w:pPr>
@@ -9120,6 +9370,15 @@
           <w:szCs w:val="16"/>
         </w:rPr>
       </w:pPr>
+      <w:r>
+        <w:rPr>
+          <w:rFonts w:ascii="Courier" w:hAnsi="Courier" w:cs="Monaco"/>
+          <w:color w:val="3F7F5F"/>
+          <w:sz w:val="16"/>
+          <w:szCs w:val="16"/>
+        </w:rPr>
+        <w:t>#</w:t>
+      </w:r>
     </w:p>
     <w:p>
       <w:pPr>
@@ -9140,7 +9399,7 @@
           <w:sz w:val="16"/>
           <w:szCs w:val="16"/>
         </w:rPr>
-        <w:t>#</w:t>
+        <w:t xml:space="preserve"># Location of the masterkey file containing the SHA-1 hash of the masterkey password.  </w:t>
       </w:r>
     </w:p>
     <w:p>
@@ -9162,7 +9421,7 @@
           <w:sz w:val="16"/>
           <w:szCs w:val="16"/>
         </w:rPr>
-        <w:t xml:space="preserve"># Location of the masterkey file containing the SHA-1 hash of the masterkey password.  </w:t>
+        <w:t># If not specified or present, the masterkey is disabled.</w:t>
       </w:r>
     </w:p>
     <w:p>
@@ -9184,7 +9443,7 @@
           <w:sz w:val="16"/>
           <w:szCs w:val="16"/>
         </w:rPr>
-        <w:t># If not specified or present, the masterkey is disabled.</w:t>
+        <w:t>#</w:t>
       </w:r>
     </w:p>
     <w:p>
@@ -9202,11 +9461,21 @@
       <w:r>
         <w:rPr>
           <w:rFonts w:ascii="Courier" w:hAnsi="Courier" w:cs="Monaco"/>
-          <w:color w:val="3F7F5F"/>
-          <w:sz w:val="16"/>
-          <w:szCs w:val="16"/>
-        </w:rPr>
-        <w:t>#</w:t>
+          <w:color w:val="000000"/>
+          <w:sz w:val="16"/>
+          <w:szCs w:val="16"/>
+        </w:rPr>
+        <w:t>easy.admin.masterkeyfile=</w:t>
+      </w:r>
+      <w:r>
+        <w:rPr>
+          <w:rFonts w:ascii="Courier" w:hAnsi="Courier" w:cs="Monaco"/>
+          <w:b/>
+          <w:sz w:val="16"/>
+          <w:szCs w:val="16"/>
+          <w:u w:val="single"/>
+        </w:rPr>
+        <w:t>&lt;/your/home/dir/masterkey&gt;</w:t>
       </w:r>
     </w:p>
     <w:p>
@@ -9221,25 +9490,6 @@
           <w:szCs w:val="16"/>
         </w:rPr>
       </w:pPr>
-      <w:r>
-        <w:rPr>
-          <w:rFonts w:ascii="Courier" w:hAnsi="Courier" w:cs="Monaco"/>
-          <w:color w:val="000000"/>
-          <w:sz w:val="16"/>
-          <w:szCs w:val="16"/>
-        </w:rPr>
-        <w:t>easy.admin.masterkeyfile=</w:t>
-      </w:r>
-      <w:r>
-        <w:rPr>
-          <w:rFonts w:ascii="Courier" w:hAnsi="Courier" w:cs="Monaco"/>
-          <w:b/>
-          <w:sz w:val="16"/>
-          <w:szCs w:val="16"/>
-          <w:u w:val="single"/>
-        </w:rPr>
-        <w:t>&lt;/your/home/dir/masterkey&gt;</w:t>
-      </w:r>
     </w:p>
     <w:p>
       <w:pPr>
@@ -9253,8 +9503,15 @@
           <w:szCs w:val="16"/>
         </w:rPr>
       </w:pPr>
-      <w:bookmarkStart w:id="52" w:name="_GoBack"/>
-      <w:bookmarkEnd w:id="52"/>
+      <w:r>
+        <w:rPr>
+          <w:rFonts w:ascii="Courier" w:hAnsi="Courier" w:cs="Monaco"/>
+          <w:color w:val="3F7F5F"/>
+          <w:sz w:val="16"/>
+          <w:szCs w:val="16"/>
+        </w:rPr>
+        <w:t># Base URL of the deposit instruction files</w:t>
+      </w:r>
     </w:p>
     <w:p>
       <w:pPr>
@@ -9271,28 +9528,6 @@
       <w:r>
         <w:rPr>
           <w:rFonts w:ascii="Courier" w:hAnsi="Courier" w:cs="Monaco"/>
-          <w:color w:val="3F7F5F"/>
-          <w:sz w:val="16"/>
-          <w:szCs w:val="16"/>
-        </w:rPr>
-        <w:t># Base URL of the deposit instruction files</w:t>
-      </w:r>
-    </w:p>
-    <w:p>
-      <w:pPr>
-        <w:widowControl w:val="0"/>
-        <w:autoSpaceDE w:val="0"/>
-        <w:autoSpaceDN w:val="0"/>
-        <w:adjustRightInd w:val="0"/>
-        <w:rPr>
-          <w:rFonts w:ascii="Courier" w:hAnsi="Courier" w:cs="Monaco"/>
-          <w:sz w:val="16"/>
-          <w:szCs w:val="16"/>
-        </w:rPr>
-      </w:pPr>
-      <w:r>
-        <w:rPr>
-          <w:rFonts w:ascii="Courier" w:hAnsi="Courier" w:cs="Monaco"/>
           <w:color w:val="000000"/>
           <w:sz w:val="16"/>
           <w:szCs w:val="16"/>
@@ -9309,11 +9544,138 @@
       </w:r>
     </w:p>
     <w:p>
+      <w:r>
+        <w:t>The default logging settings should do for most purposes, however, you do need to create a directory for the log-files.</w:t>
+      </w:r>
+    </w:p>
+    <w:p/>
+    <w:p>
+      <w:pPr>
+        <w:rPr>
+          <w:rFonts w:ascii="Courier" w:hAnsi="Courier"/>
+          <w:sz w:val="16"/>
+          <w:szCs w:val="16"/>
+        </w:rPr>
+      </w:pPr>
+      <w:r>
+        <w:rPr>
+          <w:rFonts w:ascii="Courier" w:hAnsi="Courier"/>
+          <w:sz w:val="16"/>
+          <w:szCs w:val="16"/>
+        </w:rPr>
+        <w:t>sudo mkdir -p /var/log/easy-webui/audit-log</w:t>
+      </w:r>
+    </w:p>
+    <w:p>
+      <w:pPr>
+        <w:rPr>
+          <w:rFonts w:ascii="Courier" w:hAnsi="Courier"/>
+          <w:sz w:val="16"/>
+          <w:szCs w:val="16"/>
+        </w:rPr>
+      </w:pPr>
+      <w:r>
+        <w:rPr>
+          <w:rFonts w:ascii="Courier" w:hAnsi="Courier"/>
+          <w:sz w:val="16"/>
+          <w:szCs w:val="16"/>
+        </w:rPr>
+        <w:t>sudo chown -R tomcat:tomcat /var/log/easy-webui/</w:t>
+      </w:r>
+    </w:p>
+    <w:p>
+      <w:pPr>
+        <w:pStyle w:val="Heading3"/>
+      </w:pPr>
+      <w:r>
+        <w:t>Deploy the Tomcat context container</w:t>
+      </w:r>
+    </w:p>
+    <w:p>
+      <w:r>
+        <w:t xml:space="preserve">Finally we are ready to deploy the EASY Web-UI application.  A default Tomcat context container file is provided in $EASY_WEBUI_HOME/bin.  If you have unzipped the </w:t>
+      </w:r>
+      <w:r>
+        <w:t>easy-webui-</w:t>
+      </w:r>
+      <w:r>
+        <w:fldChar w:fldCharType="begin"/>
+      </w:r>
+      <w:r>
+        <w:instrText xml:space="preserve"> DOCPROPERTY version \* MERGEFORMAT </w:instrText>
+      </w:r>
+      <w:r>
+        <w:fldChar w:fldCharType="separate"/>
+      </w:r>
+      <w:r>
+        <w:t>2.8</w:t>
+      </w:r>
+      <w:r>
+        <w:fldChar w:fldCharType="end"/>
+      </w:r>
+      <w:r>
+        <w:t>.tar.gz</w:t>
+      </w:r>
+      <w:r>
+        <w:t xml:space="preserve"> to the /opt diretory you can just used the default file and copy it to the directory were Tomcat will use it to auto-deploy the war file (which is also in /opt/easy-webui/bin):</w:t>
+      </w:r>
+    </w:p>
+    <w:p>
+      <w:pPr>
+        <w:rPr>
+          <w:rFonts w:ascii="Courier" w:hAnsi="Courier"/>
+        </w:rPr>
+      </w:pPr>
+    </w:p>
+    <w:p>
+      <w:pPr>
+        <w:rPr>
+          <w:rFonts w:ascii="Courier" w:hAnsi="Courier"/>
+          <w:sz w:val="16"/>
+          <w:szCs w:val="16"/>
+        </w:rPr>
+      </w:pPr>
+      <w:r>
+        <w:rPr>
+          <w:rFonts w:ascii="Courier" w:hAnsi="Courier"/>
+          <w:sz w:val="16"/>
+          <w:szCs w:val="16"/>
+        </w:rPr>
+        <w:t>sudo cp /opt/easy-webui/bin/ui.xml /etc/tomcat6/Catalina/localhost; \</w:t>
+      </w:r>
+    </w:p>
+    <w:p>
+      <w:pPr>
+        <w:rPr>
+          <w:rFonts w:ascii="Courier" w:hAnsi="Courier"/>
+          <w:sz w:val="16"/>
+          <w:szCs w:val="16"/>
+        </w:rPr>
+      </w:pPr>
+      <w:r>
+        <w:rPr>
+          <w:rFonts w:ascii="Courier" w:hAnsi="Courier"/>
+          <w:sz w:val="16"/>
+          <w:szCs w:val="16"/>
+        </w:rPr>
+        <w:t xml:space="preserve">  tail -f /var/log/tomcat6/catalina.out</w:t>
+      </w:r>
+    </w:p>
+    <w:p>
+      <w:pPr>
+        <w:rPr>
+          <w:rFonts w:ascii="Courier" w:hAnsi="Courier"/>
+          <w:sz w:val="16"/>
+          <w:szCs w:val="16"/>
+        </w:rPr>
+      </w:pPr>
+    </w:p>
+    <w:p>
       <w:pPr>
         <w:pStyle w:val="Heading2"/>
       </w:pPr>
       <w:bookmarkStart w:id="53" w:name="_Toc242966473"/>
-      <w:bookmarkStart w:id="54" w:name="_Toc243282041"/>
+      <w:bookmarkStart w:id="54" w:name="_Toc243380647"/>
       <w:r>
         <w:t>EASY SWORD-based Ingest Service</w:t>
       </w:r>
@@ -9324,6 +9686,11 @@
       <w:bookmarkEnd w:id="54"/>
     </w:p>
     <w:p/>
+    <w:p>
+      <w:r>
+        <w:t>&lt;TO DO&gt;</w:t>
+      </w:r>
+    </w:p>
     <w:p/>
     <w:p/>
     <w:sectPr>
@@ -9392,7 +9759,7 @@
         <w:rStyle w:val="PageNumber"/>
         <w:noProof/>
       </w:rPr>
-      <w:t>2</w:t>
+      <w:t>18</w:t>
     </w:r>
     <w:r>
       <w:rPr>
@@ -9562,6 +9929,22 @@
       <w:pPr>
         <w:pStyle w:val="FootnoteText"/>
       </w:pPr>
+    </w:p>
+  </w:footnote>
+  <w:footnote w:id="3">
+    <w:p>
+      <w:pPr>
+        <w:pStyle w:val="FootnoteText"/>
+      </w:pPr>
+      <w:r>
+        <w:rPr>
+          <w:rStyle w:val="FootnoteReference"/>
+        </w:rPr>
+        <w:footnoteRef/>
+      </w:r>
+      <w:r>
+        <w:t xml:space="preserve"> We have changed the default database admin name from fedoraAdmin to fedora_db_admin, as PostGreSQL seems to have problems with mixed case user names in some cases.</w:t>
+      </w:r>
     </w:p>
   </w:footnote>
 </w:footnotes>
@@ -11681,6 +12064,7 @@
   <w:style w:type="character" w:default="1" w:styleId="DefaultParagraphFont">
     <w:name w:val="Default Paragraph Font"/>
     <w:uiPriority w:val="1"/>
+    <w:semiHidden/>
     <w:unhideWhenUsed/>
   </w:style>
   <w:style w:type="table" w:default="1" w:styleId="TableNormal">
@@ -12706,6 +13090,7 @@
   <w:style w:type="character" w:default="1" w:styleId="DefaultParagraphFont">
     <w:name w:val="Default Paragraph Font"/>
     <w:uiPriority w:val="1"/>
+    <w:semiHidden/>
     <w:unhideWhenUsed/>
   </w:style>
   <w:style w:type="table" w:default="1" w:styleId="TableNormal">
@@ -13653,7 +14038,7 @@
 </file>
 
 <file path=customXml/itemProps1.xml><?xml version="1.0" encoding="utf-8"?>
-<ds:datastoreItem xmlns:ds="http://schemas.openxmlformats.org/officeDocument/2006/customXml" ds:itemID="{25B65AE3-5E41-4A48-8DB2-BDB413488625}">
+<ds:datastoreItem xmlns:ds="http://schemas.openxmlformats.org/officeDocument/2006/customXml" ds:itemID="{475CBC08-5B61-2549-B6A7-729F089229B2}">
   <ds:schemaRefs>
     <ds:schemaRef ds:uri="http://schemas.openxmlformats.org/officeDocument/2006/bibliography"/>
   </ds:schemaRefs>

--- a/src/main/word/EASY Installation Guide.docx
+++ b/src/main/word/EASY Installation Guide.docx
@@ -49,21 +49,11 @@
         <w:pStyle w:val="Title"/>
         <w:jc w:val="center"/>
       </w:pPr>
-      <w:r>
-        <w:fldChar w:fldCharType="begin"/>
-      </w:r>
-      <w:r>
-        <w:instrText xml:space="preserve"> DOCPROPERTY \title </w:instrText>
-      </w:r>
-      <w:r>
-        <w:fldChar w:fldCharType="separate"/>
-      </w:r>
-      <w:r>
-        <w:t>EASY Installation Guide</w:t>
-      </w:r>
-      <w:r>
-        <w:fldChar w:fldCharType="end"/>
-      </w:r>
+      <w:fldSimple w:instr=" DOCPROPERTY \title ">
+        <w:r>
+          <w:t>EASY Installation Guide</w:t>
+        </w:r>
+      </w:fldSimple>
     </w:p>
     <w:p>
       <w:pPr>
@@ -7205,8 +7195,6 @@
         </w:rPr>
         <w:t xml:space="preserve"> existing</w:t>
       </w:r>
-      <w:bookmarkStart w:id="52" w:name="_GoBack"/>
-      <w:bookmarkEnd w:id="52"/>
       <w:r>
         <w:rPr>
           <w:rFonts w:ascii="Courier" w:hAnsi="Courier" w:cs="Monaco"/>
@@ -9598,21 +9586,11 @@
       <w:r>
         <w:t>easy-webui-</w:t>
       </w:r>
-      <w:r>
-        <w:fldChar w:fldCharType="begin"/>
-      </w:r>
-      <w:r>
-        <w:instrText xml:space="preserve"> DOCPROPERTY version \* MERGEFORMAT </w:instrText>
-      </w:r>
-      <w:r>
-        <w:fldChar w:fldCharType="separate"/>
-      </w:r>
-      <w:r>
-        <w:t>2.8</w:t>
-      </w:r>
-      <w:r>
-        <w:fldChar w:fldCharType="end"/>
-      </w:r>
+      <w:fldSimple w:instr=" DOCPROPERTY version \* MERGEFORMAT ">
+        <w:r>
+          <w:t>2.8</w:t>
+        </w:r>
+      </w:fldSimple>
       <w:r>
         <w:t>.tar.gz</w:t>
       </w:r>
@@ -9674,25 +9652,73 @@
       <w:pPr>
         <w:pStyle w:val="Heading2"/>
       </w:pPr>
-      <w:bookmarkStart w:id="53" w:name="_Toc242966473"/>
-      <w:bookmarkStart w:id="54" w:name="_Toc243380647"/>
+      <w:bookmarkStart w:id="52" w:name="_Toc242966473"/>
+      <w:bookmarkStart w:id="53" w:name="_Toc243380647"/>
       <w:r>
         <w:t>EASY SWORD-based Ingest Service</w:t>
       </w:r>
       <w:r>
         <w:t xml:space="preserve"> (Optional)</w:t>
       </w:r>
+      <w:bookmarkEnd w:id="52"/>
       <w:bookmarkEnd w:id="53"/>
+    </w:p>
+    <w:p/>
+    <w:p>
+      <w:r>
+        <w:t>&lt;TO DO&gt;</w:t>
+      </w:r>
+    </w:p>
+    <w:p/>
+    <w:p>
+      <w:r>
+        <w:t>&lt;TO DO&gt;</w:t>
+      </w:r>
+    </w:p>
+    <w:p>
+      <w:r>
+        <w:t>Security: de volgende bestanden bevatten wachtwoorden en mogen dus alleen leesbaar zijn voor de owner (tomcat):</w:t>
+      </w:r>
+    </w:p>
+    <w:p/>
+    <w:p>
+      <w:pPr>
+        <w:pStyle w:val="ListParagraph"/>
+        <w:numPr>
+          <w:ilvl w:val="0"/>
+          <w:numId w:val="4"/>
+        </w:numPr>
+      </w:pPr>
+      <w:r>
+        <w:t>/opt/easy-webui/cfg/application.properties</w:t>
+      </w:r>
+    </w:p>
+    <w:p>
+      <w:pPr>
+        <w:pStyle w:val="ListParagraph"/>
+        <w:numPr>
+          <w:ilvl w:val="0"/>
+          <w:numId w:val="4"/>
+        </w:numPr>
+      </w:pPr>
+      <w:r>
+        <w:t>/opt/fedora/server/config/fedora.fcfg</w:t>
+      </w:r>
+    </w:p>
+    <w:p>
+      <w:pPr>
+        <w:pStyle w:val="ListParagraph"/>
+        <w:numPr>
+          <w:ilvl w:val="0"/>
+          <w:numId w:val="4"/>
+        </w:numPr>
+      </w:pPr>
+      <w:r>
+        <w:t>/opt/fedora/server/config/fedora-users.xml</w:t>
+      </w:r>
+      <w:bookmarkStart w:id="54" w:name="_GoBack"/>
       <w:bookmarkEnd w:id="54"/>
     </w:p>
-    <w:p/>
-    <w:p>
-      <w:r>
-        <w:t>&lt;TO DO&gt;</w:t>
-      </w:r>
-    </w:p>
-    <w:p/>
-    <w:p/>
     <w:sectPr>
       <w:headerReference w:type="even" r:id="rId13"/>
       <w:headerReference w:type="default" r:id="rId14"/>
@@ -14038,7 +14064,7 @@
 </file>
 
 <file path=customXml/itemProps1.xml><?xml version="1.0" encoding="utf-8"?>
-<ds:datastoreItem xmlns:ds="http://schemas.openxmlformats.org/officeDocument/2006/customXml" ds:itemID="{475CBC08-5B61-2549-B6A7-729F089229B2}">
+<ds:datastoreItem xmlns:ds="http://schemas.openxmlformats.org/officeDocument/2006/customXml" ds:itemID="{CE4D2386-1F0F-C248-B868-8932C3D6D0D1}">
   <ds:schemaRefs>
     <ds:schemaRef ds:uri="http://schemas.openxmlformats.org/officeDocument/2006/bibliography"/>
   </ds:schemaRefs>

--- a/src/main/word/EASY Installation Guide.docx
+++ b/src/main/word/EASY Installation Guide.docx
@@ -179,7 +179,7 @@
         <w:rPr>
           <w:noProof/>
         </w:rPr>
-        <w:instrText xml:space="preserve"> PAGEREF _Toc243380629 \h </w:instrText>
+        <w:instrText xml:space="preserve"> PAGEREF _Toc244146219 \h </w:instrText>
       </w:r>
       <w:r>
         <w:rPr>
@@ -258,7 +258,7 @@
         <w:rPr>
           <w:noProof/>
         </w:rPr>
-        <w:instrText xml:space="preserve"> PAGEREF _Toc243380630 \h </w:instrText>
+        <w:instrText xml:space="preserve"> PAGEREF _Toc244146220 \h </w:instrText>
       </w:r>
       <w:r>
         <w:rPr>
@@ -333,7 +333,7 @@
         <w:rPr>
           <w:noProof/>
         </w:rPr>
-        <w:instrText xml:space="preserve"> PAGEREF _Toc243380631 \h </w:instrText>
+        <w:instrText xml:space="preserve"> PAGEREF _Toc244146221 \h </w:instrText>
       </w:r>
       <w:r>
         <w:rPr>
@@ -408,7 +408,7 @@
         <w:rPr>
           <w:noProof/>
         </w:rPr>
-        <w:instrText xml:space="preserve"> PAGEREF _Toc243380632 \h </w:instrText>
+        <w:instrText xml:space="preserve"> PAGEREF _Toc244146222 \h </w:instrText>
       </w:r>
       <w:r>
         <w:rPr>
@@ -487,7 +487,7 @@
         <w:rPr>
           <w:noProof/>
         </w:rPr>
-        <w:instrText xml:space="preserve"> PAGEREF _Toc243380633 \h </w:instrText>
+        <w:instrText xml:space="preserve"> PAGEREF _Toc244146223 \h </w:instrText>
       </w:r>
       <w:r>
         <w:rPr>
@@ -566,7 +566,7 @@
         <w:rPr>
           <w:noProof/>
         </w:rPr>
-        <w:instrText xml:space="preserve"> PAGEREF _Toc243380634 \h </w:instrText>
+        <w:instrText xml:space="preserve"> PAGEREF _Toc244146224 \h </w:instrText>
       </w:r>
       <w:r>
         <w:rPr>
@@ -645,7 +645,7 @@
         <w:rPr>
           <w:noProof/>
         </w:rPr>
-        <w:instrText xml:space="preserve"> PAGEREF _Toc243380635 \h </w:instrText>
+        <w:instrText xml:space="preserve"> PAGEREF _Toc244146225 \h </w:instrText>
       </w:r>
       <w:r>
         <w:rPr>
@@ -724,7 +724,7 @@
         <w:rPr>
           <w:noProof/>
         </w:rPr>
-        <w:instrText xml:space="preserve"> PAGEREF _Toc243380636 \h </w:instrText>
+        <w:instrText xml:space="preserve"> PAGEREF _Toc244146226 \h </w:instrText>
       </w:r>
       <w:r>
         <w:rPr>
@@ -803,7 +803,7 @@
         <w:rPr>
           <w:noProof/>
         </w:rPr>
-        <w:instrText xml:space="preserve"> PAGEREF _Toc243380637 \h </w:instrText>
+        <w:instrText xml:space="preserve"> PAGEREF _Toc244146227 \h </w:instrText>
       </w:r>
       <w:r>
         <w:rPr>
@@ -882,7 +882,7 @@
         <w:rPr>
           <w:noProof/>
         </w:rPr>
-        <w:instrText xml:space="preserve"> PAGEREF _Toc243380638 \h </w:instrText>
+        <w:instrText xml:space="preserve"> PAGEREF _Toc244146228 \h </w:instrText>
       </w:r>
       <w:r>
         <w:rPr>
@@ -957,7 +957,7 @@
         <w:rPr>
           <w:noProof/>
         </w:rPr>
-        <w:instrText xml:space="preserve"> PAGEREF _Toc243380639 \h </w:instrText>
+        <w:instrText xml:space="preserve"> PAGEREF _Toc244146229 \h </w:instrText>
       </w:r>
       <w:r>
         <w:rPr>
@@ -1036,7 +1036,7 @@
         <w:rPr>
           <w:noProof/>
         </w:rPr>
-        <w:instrText xml:space="preserve"> PAGEREF _Toc243380640 \h </w:instrText>
+        <w:instrText xml:space="preserve"> PAGEREF _Toc244146230 \h </w:instrText>
       </w:r>
       <w:r>
         <w:rPr>
@@ -1115,7 +1115,7 @@
         <w:rPr>
           <w:noProof/>
         </w:rPr>
-        <w:instrText xml:space="preserve"> PAGEREF _Toc243380641 \h </w:instrText>
+        <w:instrText xml:space="preserve"> PAGEREF _Toc244146231 \h </w:instrText>
       </w:r>
       <w:r>
         <w:rPr>
@@ -1194,7 +1194,7 @@
         <w:rPr>
           <w:noProof/>
         </w:rPr>
-        <w:instrText xml:space="preserve"> PAGEREF _Toc243380642 \h </w:instrText>
+        <w:instrText xml:space="preserve"> PAGEREF _Toc244146232 \h </w:instrText>
       </w:r>
       <w:r>
         <w:rPr>
@@ -1211,7 +1211,7 @@
         <w:rPr>
           <w:noProof/>
         </w:rPr>
-        <w:t>11</w:t>
+        <w:t>12</w:t>
       </w:r>
       <w:r>
         <w:rPr>
@@ -1273,7 +1273,7 @@
         <w:rPr>
           <w:noProof/>
         </w:rPr>
-        <w:instrText xml:space="preserve"> PAGEREF _Toc243380643 \h </w:instrText>
+        <w:instrText xml:space="preserve"> PAGEREF _Toc244146233 \h </w:instrText>
       </w:r>
       <w:r>
         <w:rPr>
@@ -1352,7 +1352,7 @@
         <w:rPr>
           <w:noProof/>
         </w:rPr>
-        <w:instrText xml:space="preserve"> PAGEREF _Toc243380644 \h </w:instrText>
+        <w:instrText xml:space="preserve"> PAGEREF _Toc244146234 \h </w:instrText>
       </w:r>
       <w:r>
         <w:rPr>
@@ -1369,7 +1369,7 @@
         <w:rPr>
           <w:noProof/>
         </w:rPr>
-        <w:t>12</w:t>
+        <w:t>13</w:t>
       </w:r>
       <w:r>
         <w:rPr>
@@ -1427,7 +1427,7 @@
         <w:rPr>
           <w:noProof/>
         </w:rPr>
-        <w:instrText xml:space="preserve"> PAGEREF _Toc243380645 \h </w:instrText>
+        <w:instrText xml:space="preserve"> PAGEREF _Toc244146235 \h </w:instrText>
       </w:r>
       <w:r>
         <w:rPr>
@@ -1444,7 +1444,7 @@
         <w:rPr>
           <w:noProof/>
         </w:rPr>
-        <w:t>14</w:t>
+        <w:t>15</w:t>
       </w:r>
       <w:r>
         <w:rPr>
@@ -1506,7 +1506,7 @@
         <w:rPr>
           <w:noProof/>
         </w:rPr>
-        <w:instrText xml:space="preserve"> PAGEREF _Toc243380646 \h </w:instrText>
+        <w:instrText xml:space="preserve"> PAGEREF _Toc244146236 \h </w:instrText>
       </w:r>
       <w:r>
         <w:rPr>
@@ -1523,7 +1523,7 @@
         <w:rPr>
           <w:noProof/>
         </w:rPr>
-        <w:t>14</w:t>
+        <w:t>15</w:t>
       </w:r>
       <w:r>
         <w:rPr>
@@ -1585,7 +1585,7 @@
         <w:rPr>
           <w:noProof/>
         </w:rPr>
-        <w:instrText xml:space="preserve"> PAGEREF _Toc243380647 \h </w:instrText>
+        <w:instrText xml:space="preserve"> PAGEREF _Toc244146237 \h </w:instrText>
       </w:r>
       <w:r>
         <w:rPr>
@@ -1602,7 +1602,7 @@
         <w:rPr>
           <w:noProof/>
         </w:rPr>
-        <w:t>17</w:t>
+        <w:t>18</w:t>
       </w:r>
       <w:r>
         <w:rPr>
@@ -1612,6 +1612,85 @@
       </w:r>
     </w:p>
     <w:p>
+      <w:pPr>
+        <w:pStyle w:val="TOC2"/>
+        <w:tabs>
+          <w:tab w:val="left" w:pos="792"/>
+          <w:tab w:val="right" w:leader="dot" w:pos="8290"/>
+        </w:tabs>
+        <w:rPr>
+          <w:b w:val="0"/>
+          <w:noProof/>
+          <w:sz w:val="24"/>
+          <w:szCs w:val="24"/>
+          <w:lang w:eastAsia="ja-JP"/>
+        </w:rPr>
+      </w:pPr>
+      <w:r>
+        <w:rPr>
+          <w:noProof/>
+        </w:rPr>
+        <w:t>5.3</w:t>
+      </w:r>
+      <w:r>
+        <w:rPr>
+          <w:b w:val="0"/>
+          <w:noProof/>
+          <w:sz w:val="24"/>
+          <w:szCs w:val="24"/>
+          <w:lang w:eastAsia="ja-JP"/>
+        </w:rPr>
+        <w:tab/>
+      </w:r>
+      <w:r>
+        <w:rPr>
+          <w:noProof/>
+        </w:rPr>
+        <w:t>EASY Proai</w:t>
+      </w:r>
+      <w:r>
+        <w:rPr>
+          <w:noProof/>
+        </w:rPr>
+        <w:tab/>
+      </w:r>
+      <w:r>
+        <w:rPr>
+          <w:noProof/>
+        </w:rPr>
+        <w:fldChar w:fldCharType="begin"/>
+      </w:r>
+      <w:r>
+        <w:rPr>
+          <w:noProof/>
+        </w:rPr>
+        <w:instrText xml:space="preserve"> PAGEREF _Toc244146238 \h </w:instrText>
+      </w:r>
+      <w:r>
+        <w:rPr>
+          <w:noProof/>
+        </w:rPr>
+      </w:r>
+      <w:r>
+        <w:rPr>
+          <w:noProof/>
+        </w:rPr>
+        <w:fldChar w:fldCharType="separate"/>
+      </w:r>
+      <w:r>
+        <w:rPr>
+          <w:noProof/>
+        </w:rPr>
+        <w:t>18</w:t>
+      </w:r>
+      <w:r>
+        <w:rPr>
+          <w:noProof/>
+        </w:rPr>
+        <w:fldChar w:fldCharType="end"/>
+      </w:r>
+    </w:p>
+    <w:p>
       <w:r>
         <w:rPr>
           <w:rStyle w:val="Heading1Char"/>
@@ -1621,14 +1700,129 @@
     </w:p>
     <w:p/>
     <w:p>
+      <w:bookmarkStart w:id="0" w:name="_Toc242966445"/>
+      <w:bookmarkStart w:id="1" w:name="_Toc244146219"/>
+      <w:r>
+        <w:t>TODO:</w:t>
+      </w:r>
+    </w:p>
+    <w:p>
+      <w:pPr>
+        <w:pStyle w:val="ListParagraph"/>
+        <w:numPr>
+          <w:ilvl w:val="0"/>
+          <w:numId w:val="13"/>
+        </w:numPr>
+      </w:pPr>
+      <w:r>
+        <w:t>EASY SWORD-based Ingest Service beschrijven</w:t>
+      </w:r>
+    </w:p>
+    <w:p>
+      <w:pPr>
+        <w:pStyle w:val="ListParagraph"/>
+        <w:numPr>
+          <w:ilvl w:val="0"/>
+          <w:numId w:val="13"/>
+        </w:numPr>
+      </w:pPr>
+      <w:r>
+        <w:t>Bij elke instructie een laatste stap toevoegen: “Test”</w:t>
+      </w:r>
+    </w:p>
+    <w:p>
+      <w:pPr>
+        <w:pStyle w:val="ListParagraph"/>
+        <w:numPr>
+          <w:ilvl w:val="0"/>
+          <w:numId w:val="13"/>
+        </w:numPr>
+      </w:pPr>
+      <w:r>
+        <w:t>Diagram bijwerken:</w:t>
+      </w:r>
+    </w:p>
+    <w:p>
+      <w:pPr>
+        <w:pStyle w:val="ListParagraph"/>
+        <w:numPr>
+          <w:ilvl w:val="1"/>
+          <w:numId w:val="13"/>
+        </w:numPr>
+      </w:pPr>
+      <w:r>
+        <w:t>Proai toevoegen</w:t>
+      </w:r>
+    </w:p>
+    <w:p>
+      <w:pPr>
+        <w:pStyle w:val="ListParagraph"/>
+        <w:numPr>
+          <w:ilvl w:val="0"/>
+          <w:numId w:val="13"/>
+        </w:numPr>
+      </w:pPr>
+      <w:r>
+        <w:t>Verschillende Fedora-gebruikers voor verschillende clients</w:t>
+      </w:r>
+      <w:r>
+        <w:t xml:space="preserve"> (easy-webui, easy-sword, easy-proai)</w:t>
+      </w:r>
+    </w:p>
+    <w:p>
+      <w:pPr>
+        <w:pStyle w:val="ListParagraph"/>
+        <w:numPr>
+          <w:ilvl w:val="0"/>
+          <w:numId w:val="13"/>
+        </w:numPr>
+      </w:pPr>
+      <w:r>
+        <w:t>Security: de volgende bestanden bevatten wachtwoorden en mogen dus alleen leesbaar zijn voor de owner (tomcat):</w:t>
+      </w:r>
+    </w:p>
+    <w:p>
+      <w:pPr>
+        <w:pStyle w:val="ListParagraph"/>
+        <w:numPr>
+          <w:ilvl w:val="1"/>
+          <w:numId w:val="13"/>
+        </w:numPr>
+      </w:pPr>
+      <w:r>
+        <w:t>/opt/easy-webui/cfg/application.properties</w:t>
+      </w:r>
+    </w:p>
+    <w:p>
+      <w:pPr>
+        <w:pStyle w:val="ListParagraph"/>
+        <w:numPr>
+          <w:ilvl w:val="1"/>
+          <w:numId w:val="13"/>
+        </w:numPr>
+      </w:pPr>
+      <w:r>
+        <w:t>/opt/fedora/server/config/fedora.fcfg</w:t>
+      </w:r>
+    </w:p>
+    <w:p>
+      <w:pPr>
+        <w:pStyle w:val="ListParagraph"/>
+        <w:numPr>
+          <w:ilvl w:val="1"/>
+          <w:numId w:val="13"/>
+        </w:numPr>
+      </w:pPr>
+      <w:r>
+        <w:t>/opt/fedora/server/config/fedora-users.xml</w:t>
+      </w:r>
+      <w:bookmarkStart w:id="2" w:name="_GoBack"/>
+      <w:bookmarkEnd w:id="2"/>
+    </w:p>
+    <w:p>
       <w:pPr>
         <w:pStyle w:val="Heading1"/>
       </w:pPr>
-      <w:r>
-        <w:br w:type="column"/>
-      </w:r>
-      <w:bookmarkStart w:id="0" w:name="_Toc242966445"/>
-      <w:bookmarkStart w:id="1" w:name="_Toc243380629"/>
       <w:r>
         <w:t>Introduction</w:t>
       </w:r>
@@ -1664,7 +1858,10 @@
         <w:t xml:space="preserve">This document will guide you through the steps of installing EASY on a server.  As described below, EASY is built on several open source software components.  Several configurations on different platforms should therefore be possible.  However, this Guide describes a simple one-server set-up, on a </w:t>
       </w:r>
       <w:r>
-        <w:t xml:space="preserve">CentOS 6.2 or a </w:t>
+        <w:t>CentOS 6.3</w:t>
+      </w:r>
+      <w:r>
+        <w:t xml:space="preserve"> or a </w:t>
       </w:r>
       <w:r>
         <w:t xml:space="preserve">RedHat Linux </w:t>
@@ -1680,13 +1877,13 @@
       <w:pPr>
         <w:pStyle w:val="Heading2"/>
       </w:pPr>
-      <w:bookmarkStart w:id="2" w:name="_Toc242966446"/>
-      <w:bookmarkStart w:id="3" w:name="_Toc243380630"/>
+      <w:bookmarkStart w:id="3" w:name="_Toc242966446"/>
+      <w:bookmarkStart w:id="4" w:name="_Toc244146220"/>
       <w:r>
         <w:t>Installation packages</w:t>
       </w:r>
-      <w:bookmarkEnd w:id="2"/>
       <w:bookmarkEnd w:id="3"/>
+      <w:bookmarkEnd w:id="4"/>
     </w:p>
     <w:p>
       <w:r>
@@ -2100,16 +2297,16 @@
       <w:pPr>
         <w:pStyle w:val="Heading1"/>
       </w:pPr>
-      <w:bookmarkStart w:id="4" w:name="_Toc242966447"/>
+      <w:bookmarkStart w:id="5" w:name="_Toc242966447"/>
       <w:r>
         <w:br w:type="column"/>
       </w:r>
-      <w:bookmarkStart w:id="5" w:name="_Toc243380631"/>
+      <w:bookmarkStart w:id="6" w:name="_Toc244146221"/>
       <w:r>
         <w:t>Overview of EASY</w:t>
       </w:r>
-      <w:bookmarkEnd w:id="4"/>
       <w:bookmarkEnd w:id="5"/>
+      <w:bookmarkEnd w:id="6"/>
     </w:p>
     <w:p>
       <w:r>
@@ -2280,19 +2477,19 @@
       <w:pPr>
         <w:pStyle w:val="Heading1"/>
       </w:pPr>
-      <w:bookmarkStart w:id="6" w:name="_Toc242966448"/>
+      <w:bookmarkStart w:id="7" w:name="_Toc242966448"/>
       <w:r>
         <w:br w:type="column"/>
       </w:r>
-      <w:bookmarkStart w:id="7" w:name="_Toc243380632"/>
-      <w:bookmarkEnd w:id="6"/>
+      <w:bookmarkStart w:id="8" w:name="_Toc244146222"/>
+      <w:bookmarkEnd w:id="7"/>
       <w:r>
         <w:t>Standard Software Component</w:t>
       </w:r>
       <w:r>
         <w:t>s</w:t>
       </w:r>
-      <w:bookmarkEnd w:id="7"/>
+      <w:bookmarkEnd w:id="8"/>
     </w:p>
     <w:p>
       <w:r>
@@ -2318,16 +2515,16 @@
       <w:pPr>
         <w:pStyle w:val="Heading2"/>
       </w:pPr>
-      <w:bookmarkStart w:id="8" w:name="_Toc242966449"/>
-      <w:bookmarkStart w:id="9" w:name="_Toc243380633"/>
+      <w:bookmarkStart w:id="9" w:name="_Toc242966449"/>
+      <w:bookmarkStart w:id="10" w:name="_Toc244146223"/>
       <w:r>
         <w:t>Redhat 6</w:t>
       </w:r>
       <w:r>
         <w:t xml:space="preserve"> or CentOS 6</w:t>
       </w:r>
-      <w:bookmarkEnd w:id="8"/>
       <w:bookmarkEnd w:id="9"/>
+      <w:bookmarkEnd w:id="10"/>
     </w:p>
     <w:p>
       <w:r>
@@ -2338,26 +2535,26 @@
       <w:pPr>
         <w:pStyle w:val="Heading2"/>
       </w:pPr>
-      <w:bookmarkStart w:id="10" w:name="_Toc242966450"/>
-      <w:bookmarkStart w:id="11" w:name="_Toc243380634"/>
+      <w:bookmarkStart w:id="11" w:name="_Toc242966450"/>
+      <w:bookmarkStart w:id="12" w:name="_Toc244146224"/>
       <w:r>
         <w:t>Oracle Java SE 7</w:t>
       </w:r>
       <w:r>
         <w:t xml:space="preserve"> SDK</w:t>
       </w:r>
-      <w:bookmarkEnd w:id="10"/>
       <w:bookmarkEnd w:id="11"/>
+      <w:bookmarkEnd w:id="12"/>
     </w:p>
     <w:p>
       <w:pPr>
         <w:pStyle w:val="Heading3"/>
       </w:pPr>
-      <w:bookmarkStart w:id="12" w:name="_Toc242966451"/>
+      <w:bookmarkStart w:id="13" w:name="_Toc242966451"/>
       <w:r>
         <w:t>Download the JDK</w:t>
       </w:r>
-      <w:bookmarkEnd w:id="12"/>
+      <w:bookmarkEnd w:id="13"/>
     </w:p>
     <w:p>
       <w:r>
@@ -2415,11 +2612,11 @@
       <w:pPr>
         <w:pStyle w:val="Heading3"/>
       </w:pPr>
-      <w:bookmarkStart w:id="13" w:name="_Toc242966452"/>
+      <w:bookmarkStart w:id="14" w:name="_Toc242966452"/>
       <w:r>
         <w:t>Run installer</w:t>
       </w:r>
-      <w:bookmarkEnd w:id="13"/>
+      <w:bookmarkEnd w:id="14"/>
     </w:p>
     <w:p>
       <w:r>
@@ -2484,11 +2681,11 @@
       <w:pPr>
         <w:pStyle w:val="Heading3"/>
       </w:pPr>
-      <w:bookmarkStart w:id="14" w:name="_Toc242966453"/>
+      <w:bookmarkStart w:id="15" w:name="_Toc242966453"/>
       <w:r>
         <w:t>Add the JAVA_HOME environment variable</w:t>
       </w:r>
-      <w:bookmarkEnd w:id="14"/>
+      <w:bookmarkEnd w:id="15"/>
     </w:p>
     <w:p>
       <w:r>
@@ -2526,11 +2723,11 @@
       <w:pPr>
         <w:pStyle w:val="Heading3"/>
       </w:pPr>
-      <w:bookmarkStart w:id="15" w:name="_Toc242966454"/>
+      <w:bookmarkStart w:id="16" w:name="_Toc242966454"/>
       <w:r>
         <w:t>Add java to alternatives</w:t>
       </w:r>
-      <w:bookmarkEnd w:id="15"/>
+      <w:bookmarkEnd w:id="16"/>
     </w:p>
     <w:p>
       <w:r>
@@ -2576,11 +2773,11 @@
       <w:pPr>
         <w:pStyle w:val="Heading3"/>
       </w:pPr>
-      <w:bookmarkStart w:id="16" w:name="_Toc242966455"/>
+      <w:bookmarkStart w:id="17" w:name="_Toc242966455"/>
       <w:r>
         <w:t>Notes</w:t>
       </w:r>
-      <w:bookmarkEnd w:id="16"/>
+      <w:bookmarkEnd w:id="17"/>
     </w:p>
     <w:p>
       <w:pPr>
@@ -2616,26 +2813,26 @@
       <w:pPr>
         <w:pStyle w:val="Heading2"/>
       </w:pPr>
-      <w:bookmarkStart w:id="17" w:name="_Toc242966456"/>
-      <w:bookmarkStart w:id="18" w:name="_Toc243380635"/>
+      <w:bookmarkStart w:id="18" w:name="_Toc242966456"/>
+      <w:bookmarkStart w:id="19" w:name="_Toc244146225"/>
       <w:r>
         <w:t>Tomcat 6</w:t>
       </w:r>
-      <w:bookmarkEnd w:id="17"/>
       <w:bookmarkEnd w:id="18"/>
+      <w:bookmarkEnd w:id="19"/>
     </w:p>
     <w:p>
       <w:pPr>
         <w:pStyle w:val="Heading3"/>
       </w:pPr>
-      <w:bookmarkStart w:id="19" w:name="_Toc242966457"/>
+      <w:bookmarkStart w:id="20" w:name="_Toc242966457"/>
       <w:r>
         <w:t xml:space="preserve">Install </w:t>
       </w:r>
       <w:r>
         <w:t>Tomcat 6</w:t>
       </w:r>
-      <w:bookmarkEnd w:id="19"/>
+      <w:bookmarkEnd w:id="20"/>
     </w:p>
     <w:p>
       <w:r>
@@ -2664,11 +2861,11 @@
       <w:pPr>
         <w:pStyle w:val="Heading3"/>
       </w:pPr>
-      <w:bookmarkStart w:id="20" w:name="_Toc242966458"/>
+      <w:bookmarkStart w:id="21" w:name="_Toc242966458"/>
       <w:r>
         <w:t>Set java back to Oracle Java</w:t>
       </w:r>
-      <w:bookmarkEnd w:id="20"/>
+      <w:bookmarkEnd w:id="21"/>
     </w:p>
     <w:p>
       <w:r>
@@ -2879,7 +3076,7 @@
       </w:r>
     </w:p>
     <w:p>
-      <w:bookmarkStart w:id="21" w:name="_Toc242966459"/>
+      <w:bookmarkStart w:id="22" w:name="_Toc242966459"/>
     </w:p>
     <w:p>
       <w:pPr>
@@ -2898,7 +3095,7 @@
       <w:pPr>
         <w:pStyle w:val="Heading2"/>
       </w:pPr>
-      <w:bookmarkStart w:id="22" w:name="_Toc243380636"/>
+      <w:bookmarkStart w:id="23" w:name="_Toc244146226"/>
       <w:r>
         <w:t>Apache HTTP</w:t>
       </w:r>
@@ -2911,8 +3108,8 @@
       <w:r>
         <w:t>2.2.15</w:t>
       </w:r>
-      <w:bookmarkEnd w:id="21"/>
       <w:bookmarkEnd w:id="22"/>
+      <w:bookmarkEnd w:id="23"/>
     </w:p>
     <w:p>
       <w:r>
@@ -2932,16 +3129,16 @@
       <w:pPr>
         <w:pStyle w:val="Heading2"/>
       </w:pPr>
-      <w:bookmarkStart w:id="23" w:name="_Toc242966460"/>
-      <w:bookmarkStart w:id="24" w:name="_Toc243380637"/>
+      <w:bookmarkStart w:id="24" w:name="_Toc242966460"/>
+      <w:bookmarkStart w:id="25" w:name="_Toc244146227"/>
       <w:r>
         <w:t>PostGreSQL</w:t>
       </w:r>
-      <w:bookmarkEnd w:id="23"/>
+      <w:bookmarkEnd w:id="24"/>
       <w:r>
         <w:t xml:space="preserve"> 8.4</w:t>
       </w:r>
-      <w:bookmarkEnd w:id="24"/>
+      <w:bookmarkEnd w:id="25"/>
     </w:p>
     <w:p>
       <w:pPr>
@@ -3236,7 +3433,7 @@
       <w:pPr>
         <w:pStyle w:val="Heading3"/>
       </w:pPr>
-      <w:bookmarkStart w:id="25" w:name="_Toc242966461"/>
+      <w:bookmarkStart w:id="26" w:name="_Toc242966461"/>
       <w:r>
         <w:t xml:space="preserve">Start the </w:t>
       </w:r>
@@ -3331,15 +3528,15 @@
       <w:pPr>
         <w:pStyle w:val="Heading2"/>
       </w:pPr>
-      <w:bookmarkStart w:id="26" w:name="_Toc243380638"/>
+      <w:bookmarkStart w:id="27" w:name="_Toc244146228"/>
       <w:r>
         <w:t>OpenLDAP</w:t>
       </w:r>
-      <w:bookmarkEnd w:id="25"/>
+      <w:bookmarkEnd w:id="26"/>
       <w:r>
         <w:t xml:space="preserve"> 2.4</w:t>
       </w:r>
-      <w:bookmarkEnd w:id="26"/>
+      <w:bookmarkEnd w:id="27"/>
     </w:p>
     <w:p>
       <w:pPr>
@@ -3382,14 +3579,20 @@
       <w:pPr>
         <w:pStyle w:val="Heading3"/>
       </w:pPr>
-      <w:bookmarkStart w:id="27" w:name="_Toc242966462"/>
+      <w:bookmarkStart w:id="28" w:name="_Toc242966462"/>
       <w:r>
         <w:t>Remove the “default” database (optional)</w:t>
       </w:r>
     </w:p>
     <w:p>
       <w:r>
-        <w:t>The OpenLDAP configures a default user database.  Since we are not going to use it, we will remove it.  There does not seem to be a clean way (i.e. through the LDAP protocol) to do this yet, so we will remove the appropriate file from the config directory:</w:t>
+        <w:t>The OpenLDAP</w:t>
+      </w:r>
+      <w:r>
+        <w:t xml:space="preserve"> installer</w:t>
+      </w:r>
+      <w:r>
+        <w:t xml:space="preserve"> configures a default user database.  Since we are not going to use it, we will remove it.  There does not seem to be a clean way (i.e. through the LDAP protocol) to do this yet, so we will remove the appropriate file from the config directory:</w:t>
       </w:r>
     </w:p>
     <w:p/>
@@ -3484,12 +3687,12 @@
       <w:pPr>
         <w:pStyle w:val="Heading1"/>
       </w:pPr>
-      <w:bookmarkStart w:id="28" w:name="_Toc243380639"/>
+      <w:bookmarkStart w:id="29" w:name="_Toc244146229"/>
       <w:r>
         <w:t>EASY Back-end Services</w:t>
       </w:r>
-      <w:bookmarkEnd w:id="27"/>
       <w:bookmarkEnd w:id="28"/>
+      <w:bookmarkEnd w:id="29"/>
     </w:p>
     <w:p>
       <w:r>
@@ -3516,13 +3719,13 @@
           <w:numId w:val="10"/>
         </w:numPr>
       </w:pPr>
-      <w:bookmarkStart w:id="29" w:name="_Toc242966463"/>
-      <w:bookmarkStart w:id="30" w:name="_Toc243380640"/>
+      <w:bookmarkStart w:id="30" w:name="_Toc242966463"/>
+      <w:bookmarkStart w:id="31" w:name="_Toc244146230"/>
       <w:r>
         <w:t>EASY Fedora Commons Repository</w:t>
       </w:r>
-      <w:bookmarkEnd w:id="29"/>
       <w:bookmarkEnd w:id="30"/>
+      <w:bookmarkEnd w:id="31"/>
     </w:p>
     <w:p>
       <w:r>
@@ -3554,15 +3757,15 @@
       <w:pPr>
         <w:pStyle w:val="Heading3"/>
       </w:pPr>
-      <w:bookmarkStart w:id="31" w:name="_Toc242966464"/>
-      <w:bookmarkStart w:id="32" w:name="_Ref243278238"/>
-      <w:bookmarkStart w:id="33" w:name="_Ref243278284"/>
+      <w:bookmarkStart w:id="32" w:name="_Toc242966464"/>
+      <w:bookmarkStart w:id="33" w:name="_Ref243278238"/>
+      <w:bookmarkStart w:id="34" w:name="_Ref243278284"/>
       <w:r>
         <w:t>Create a database for Fedora Commons in PostGreSQL</w:t>
       </w:r>
-      <w:bookmarkEnd w:id="31"/>
       <w:bookmarkEnd w:id="32"/>
       <w:bookmarkEnd w:id="33"/>
+      <w:bookmarkEnd w:id="34"/>
     </w:p>
     <w:p>
       <w:r>
@@ -3658,7 +3861,7 @@
       </w:r>
     </w:p>
     <w:p>
-      <w:bookmarkStart w:id="34" w:name="_Toc242966465"/>
+      <w:bookmarkStart w:id="35" w:name="_Toc242966465"/>
     </w:p>
     <w:p>
       <w:r>
@@ -3779,12 +3982,12 @@
       <w:pPr>
         <w:pStyle w:val="Heading3"/>
       </w:pPr>
-      <w:bookmarkStart w:id="35" w:name="_Ref243278300"/>
+      <w:bookmarkStart w:id="36" w:name="_Ref243278300"/>
       <w:r>
         <w:t>Run the Fedora Commons installer</w:t>
       </w:r>
-      <w:bookmarkEnd w:id="34"/>
       <w:bookmarkEnd w:id="35"/>
+      <w:bookmarkEnd w:id="36"/>
     </w:p>
     <w:p>
       <w:r>
@@ -3891,7 +4094,7 @@
       </w:r>
     </w:p>
     <w:p>
-      <w:bookmarkStart w:id="36" w:name="_Toc242966466"/>
+      <w:bookmarkStart w:id="37" w:name="_Toc242966466"/>
     </w:p>
     <w:p>
       <w:r>
@@ -4164,6 +4367,148 @@
         <w:pStyle w:val="Heading3"/>
       </w:pPr>
       <w:r>
+        <w:t>Deploy Saxon (O</w:t>
+      </w:r>
+      <w:r>
+        <w:t>ptional)</w:t>
+      </w:r>
+    </w:p>
+    <w:p>
+      <w:r>
+        <w:t xml:space="preserve">EASY datasets are declared in their RELS-EXT datastream to be OAI-PMH items.  This means that they can be queried for metadata in several formats by an OAI-PMH data provider.  If you are going to set up such a provider (see: </w:t>
+      </w:r>
+      <w:r>
+        <w:fldChar w:fldCharType="begin"/>
+      </w:r>
+      <w:r>
+        <w:instrText xml:space="preserve"> REF _Ref244226902 \r \h </w:instrText>
+      </w:r>
+      <w:r>
+        <w:fldChar w:fldCharType="separate"/>
+      </w:r>
+      <w:r>
+        <w:t>5.3</w:t>
+      </w:r>
+      <w:r>
+        <w:fldChar w:fldCharType="end"/>
+      </w:r>
+      <w:r>
+        <w:t xml:space="preserve"> </w:t>
+      </w:r>
+      <w:r>
+        <w:fldChar w:fldCharType="begin"/>
+      </w:r>
+      <w:r>
+        <w:instrText xml:space="preserve"> REF _Ref244226902 \h </w:instrText>
+      </w:r>
+      <w:r>
+        <w:fldChar w:fldCharType="separate"/>
+      </w:r>
+      <w:r>
+        <w:t>EASY Customized Proai Service</w:t>
+      </w:r>
+      <w:r>
+        <w:fldChar w:fldCharType="end"/>
+      </w:r>
+      <w:r>
+        <w:t>) you need</w:t>
+      </w:r>
+      <w:r>
+        <w:t xml:space="preserve"> to also deploy the Saxon XSLT P</w:t>
+      </w:r>
+      <w:r>
+        <w:t xml:space="preserve">rocessing </w:t>
+      </w:r>
+      <w:r>
+        <w:t>S</w:t>
+      </w:r>
+      <w:r>
+        <w:t>ervice.</w:t>
+      </w:r>
+      <w:r>
+        <w:t xml:space="preserve">  In this scenario we use the version provided </w:t>
+      </w:r>
+      <w:r>
+        <w:t>in</w:t>
+      </w:r>
+    </w:p>
+    <w:p/>
+    <w:p>
+      <w:r>
+        <w:t>$EASY_BACKEND/easy-fedora-commons-repository/saxon</w:t>
+      </w:r>
+    </w:p>
+    <w:p/>
+    <w:p>
+      <w:r>
+        <w:t>First create the installation directory:</w:t>
+      </w:r>
+    </w:p>
+    <w:p/>
+    <w:p>
+      <w:pPr>
+        <w:rPr>
+          <w:rFonts w:ascii="Courier" w:hAnsi="Courier"/>
+          <w:sz w:val="16"/>
+          <w:szCs w:val="16"/>
+        </w:rPr>
+      </w:pPr>
+      <w:r>
+        <w:rPr>
+          <w:rFonts w:ascii="Courier" w:hAnsi="Courier"/>
+          <w:sz w:val="16"/>
+          <w:szCs w:val="16"/>
+        </w:rPr>
+        <w:t>sudo mkdir -p /opt/saxon/log</w:t>
+      </w:r>
+    </w:p>
+    <w:p/>
+    <w:p>
+      <w:r>
+        <w:t xml:space="preserve">Then copy the file </w:t>
+      </w:r>
+      <w:r>
+        <w:t>fcrepo-webapp-saxon-3.6.war</w:t>
+      </w:r>
+      <w:r>
+        <w:t xml:space="preserve"> to /opt/saxon.</w:t>
+      </w:r>
+    </w:p>
+    <w:p/>
+    <w:p>
+      <w:r>
+        <w:t>Then copy the Tomcat context container to /etc/tomcat6/Catalina/localhost.</w:t>
+      </w:r>
+    </w:p>
+    <w:p/>
+    <w:p>
+      <w:r>
+        <w:t>Finally, change ownership of /opt/saxon to the tomcat user:</w:t>
+      </w:r>
+    </w:p>
+    <w:p/>
+    <w:p>
+      <w:pPr>
+        <w:rPr>
+          <w:rFonts w:ascii="Courier" w:hAnsi="Courier"/>
+          <w:sz w:val="16"/>
+          <w:szCs w:val="16"/>
+        </w:rPr>
+      </w:pPr>
+      <w:r>
+        <w:rPr>
+          <w:rFonts w:ascii="Courier" w:hAnsi="Courier"/>
+          <w:sz w:val="16"/>
+          <w:szCs w:val="16"/>
+        </w:rPr>
+        <w:t>sudo chown -R tomcat:tomcat /opt/saxon</w:t>
+      </w:r>
+    </w:p>
+    <w:p>
+      <w:pPr>
+        <w:pStyle w:val="Heading3"/>
+      </w:pPr>
+      <w:r>
         <w:t>Start Tomcat 6</w:t>
       </w:r>
     </w:p>
@@ -4221,7 +4566,7 @@
       <w:r>
         <w:t>Add the basic EASY digital objects</w:t>
       </w:r>
-      <w:bookmarkEnd w:id="36"/>
+      <w:bookmarkEnd w:id="37"/>
     </w:p>
     <w:p>
       <w:r>
@@ -4321,8 +4666,7 @@
           <w:i/>
         </w:rPr>
       </w:pPr>
-      <w:bookmarkStart w:id="37" w:name="_Toc242966467"/>
-      <w:bookmarkStart w:id="38" w:name="_Toc243380641"/>
+      <w:bookmarkStart w:id="38" w:name="_Toc242966467"/>
     </w:p>
     <w:p>
       <w:pPr>
@@ -4347,11 +4691,12 @@
       <w:pPr>
         <w:pStyle w:val="Heading2"/>
       </w:pPr>
+      <w:bookmarkStart w:id="39" w:name="_Toc244146231"/>
       <w:r>
         <w:t>EASY LDAP Directory</w:t>
       </w:r>
-      <w:bookmarkEnd w:id="37"/>
       <w:bookmarkEnd w:id="38"/>
+      <w:bookmarkEnd w:id="39"/>
       <w:r>
         <w:t xml:space="preserve"> </w:t>
       </w:r>
@@ -4447,7 +4792,7 @@
       <w:pPr>
         <w:pStyle w:val="Heading3"/>
       </w:pPr>
-      <w:bookmarkStart w:id="39" w:name="_Toc242966468"/>
+      <w:bookmarkStart w:id="40" w:name="_Toc242966468"/>
       <w:r>
         <w:t>Add DANS and EASY schema’s</w:t>
       </w:r>
@@ -4578,11 +4923,11 @@
       <w:pPr>
         <w:pStyle w:val="Heading3"/>
       </w:pPr>
-      <w:bookmarkStart w:id="40" w:name="_Ref243281508"/>
+      <w:bookmarkStart w:id="41" w:name="_Ref243281508"/>
       <w:r>
         <w:t>Add basic entries to the EASY database</w:t>
       </w:r>
-      <w:bookmarkEnd w:id="40"/>
+      <w:bookmarkEnd w:id="41"/>
     </w:p>
     <w:p>
       <w:r>
@@ -4633,11 +4978,11 @@
       <w:pPr>
         <w:pStyle w:val="Heading3"/>
       </w:pPr>
-      <w:bookmarkStart w:id="41" w:name="_Ref243277918"/>
+      <w:bookmarkStart w:id="42" w:name="_Ref243277918"/>
       <w:r>
         <w:t>Change the ldapadmin password</w:t>
       </w:r>
-      <w:bookmarkEnd w:id="41"/>
+      <w:bookmarkEnd w:id="42"/>
     </w:p>
     <w:p>
       <w:r>
@@ -5008,12 +5353,12 @@
       <w:pPr>
         <w:pStyle w:val="Heading2"/>
       </w:pPr>
-      <w:bookmarkStart w:id="42" w:name="_Toc243380642"/>
+      <w:bookmarkStart w:id="43" w:name="_Toc244146232"/>
       <w:r>
         <w:t>EASY Filesystem RDB</w:t>
       </w:r>
-      <w:bookmarkEnd w:id="39"/>
-      <w:bookmarkEnd w:id="42"/>
+      <w:bookmarkEnd w:id="40"/>
+      <w:bookmarkEnd w:id="43"/>
     </w:p>
     <w:p>
       <w:r>
@@ -5127,12 +5472,12 @@
       <w:pPr>
         <w:pStyle w:val="Heading3"/>
       </w:pPr>
-      <w:bookmarkStart w:id="43" w:name="_Ref243280763"/>
-      <w:bookmarkStart w:id="44" w:name="_Toc242966469"/>
+      <w:bookmarkStart w:id="44" w:name="_Ref243280763"/>
+      <w:bookmarkStart w:id="45" w:name="_Toc242966469"/>
       <w:r>
         <w:t>Assigning passwords</w:t>
       </w:r>
-      <w:bookmarkEnd w:id="43"/>
+      <w:bookmarkEnd w:id="44"/>
     </w:p>
     <w:p>
       <w:r>
@@ -5253,12 +5598,12 @@
       <w:pPr>
         <w:pStyle w:val="Heading2"/>
       </w:pPr>
-      <w:bookmarkStart w:id="45" w:name="_Toc243380643"/>
+      <w:bookmarkStart w:id="46" w:name="_Toc244146233"/>
       <w:r>
         <w:t>EASY PID RDB</w:t>
       </w:r>
-      <w:bookmarkEnd w:id="44"/>
       <w:bookmarkEnd w:id="45"/>
+      <w:bookmarkEnd w:id="46"/>
     </w:p>
     <w:p>
       <w:r>
@@ -5398,13 +5743,13 @@
       <w:pPr>
         <w:pStyle w:val="Heading2"/>
       </w:pPr>
-      <w:bookmarkStart w:id="46" w:name="_Toc242966470"/>
-      <w:bookmarkStart w:id="47" w:name="_Toc243380644"/>
+      <w:bookmarkStart w:id="47" w:name="_Toc242966470"/>
+      <w:bookmarkStart w:id="48" w:name="_Toc244146234"/>
       <w:r>
         <w:t>EASY SOLR Search Index</w:t>
       </w:r>
-      <w:bookmarkEnd w:id="46"/>
       <w:bookmarkEnd w:id="47"/>
+      <w:bookmarkEnd w:id="48"/>
     </w:p>
     <w:p>
       <w:pPr>
@@ -5844,7 +6189,7 @@
       </w:r>
     </w:p>
     <w:p>
-      <w:bookmarkStart w:id="48" w:name="_Toc242966471"/>
+      <w:bookmarkStart w:id="49" w:name="_Toc242966471"/>
     </w:p>
     <w:p>
       <w:r>
@@ -5858,15 +6203,15 @@
       <w:r>
         <w:br w:type="column"/>
       </w:r>
-      <w:bookmarkStart w:id="49" w:name="_Toc243380645"/>
+      <w:bookmarkStart w:id="50" w:name="_Toc244146235"/>
       <w:r>
         <w:t xml:space="preserve">EASY </w:t>
       </w:r>
       <w:r>
         <w:t>Frond-end Services</w:t>
       </w:r>
-      <w:bookmarkEnd w:id="48"/>
       <w:bookmarkEnd w:id="49"/>
+      <w:bookmarkEnd w:id="50"/>
     </w:p>
     <w:p>
       <w:r>
@@ -5877,13 +6222,13 @@
       <w:pPr>
         <w:pStyle w:val="Heading2"/>
       </w:pPr>
-      <w:bookmarkStart w:id="50" w:name="_Toc242966472"/>
-      <w:bookmarkStart w:id="51" w:name="_Toc243380646"/>
+      <w:bookmarkStart w:id="51" w:name="_Toc242966472"/>
+      <w:bookmarkStart w:id="52" w:name="_Toc244146236"/>
       <w:r>
         <w:t>EASY Web-UI Application</w:t>
       </w:r>
-      <w:bookmarkEnd w:id="50"/>
       <w:bookmarkEnd w:id="51"/>
+      <w:bookmarkEnd w:id="52"/>
     </w:p>
     <w:p>
       <w:r>
@@ -9652,16 +9997,16 @@
       <w:pPr>
         <w:pStyle w:val="Heading2"/>
       </w:pPr>
-      <w:bookmarkStart w:id="52" w:name="_Toc242966473"/>
-      <w:bookmarkStart w:id="53" w:name="_Toc243380647"/>
+      <w:bookmarkStart w:id="53" w:name="_Toc242966473"/>
+      <w:bookmarkStart w:id="54" w:name="_Toc244146237"/>
       <w:r>
         <w:t>EASY SWORD-based Ingest Service</w:t>
       </w:r>
       <w:r>
         <w:t xml:space="preserve"> (Optional)</w:t>
       </w:r>
-      <w:bookmarkEnd w:id="52"/>
       <w:bookmarkEnd w:id="53"/>
+      <w:bookmarkEnd w:id="54"/>
     </w:p>
     <w:p/>
     <w:p>
@@ -9671,26 +10016,307 @@
     </w:p>
     <w:p/>
     <w:p>
-      <w:r>
-        <w:t>&lt;TO DO&gt;</w:t>
-      </w:r>
-    </w:p>
-    <w:p>
-      <w:r>
-        <w:t>Security: de volgende bestanden bevatten wachtwoorden en mogen dus alleen leesbaar zijn voor de owner (tomcat):</w:t>
+      <w:pPr>
+        <w:pStyle w:val="Heading2"/>
+      </w:pPr>
+      <w:bookmarkStart w:id="55" w:name="_Toc244146238"/>
+      <w:bookmarkStart w:id="56" w:name="_Ref244226902"/>
+      <w:r>
+        <w:t xml:space="preserve">EASY </w:t>
+      </w:r>
+      <w:r>
+        <w:t xml:space="preserve">Customized </w:t>
+      </w:r>
+      <w:r>
+        <w:t>Proai</w:t>
+      </w:r>
+      <w:bookmarkEnd w:id="55"/>
+      <w:r>
+        <w:t xml:space="preserve"> Service</w:t>
+      </w:r>
+      <w:bookmarkEnd w:id="56"/>
+    </w:p>
+    <w:p>
+      <w:r>
+        <w:t>EASY can function as a OAI-PMH data provider.  In order for it to do so you need to install the Proai service.  Because of several iss</w:t>
+      </w:r>
+      <w:r>
+        <w:t>ues with the “official” version</w:t>
+      </w:r>
+      <w:r>
+        <w:rPr>
+          <w:rStyle w:val="FootnoteReference"/>
+        </w:rPr>
+        <w:footnoteReference w:id="4"/>
+      </w:r>
+      <w:r>
+        <w:t xml:space="preserve"> </w:t>
+      </w:r>
+      <w:r>
+        <w:t>we are us</w:t>
+      </w:r>
+      <w:r>
+        <w:t>ing a modified version.</w:t>
+      </w:r>
+    </w:p>
+    <w:p>
+      <w:pPr>
+        <w:pStyle w:val="Heading3"/>
+      </w:pPr>
+      <w:r>
+        <w:t>Unzip the installation package to /opt</w:t>
+      </w:r>
+    </w:p>
+    <w:p>
+      <w:r>
+        <w:t>First unzip the installation package to the directory /opt and set ownership of the newly created subdirectory to the tomcat user:</w:t>
+      </w:r>
+    </w:p>
+    <w:p>
+      <w:pPr>
+        <w:rPr>
+          <w:rFonts w:ascii="Courier" w:hAnsi="Courier"/>
+          <w:sz w:val="16"/>
+          <w:szCs w:val="16"/>
+        </w:rPr>
+      </w:pPr>
+    </w:p>
+    <w:p>
+      <w:pPr>
+        <w:rPr>
+          <w:rFonts w:ascii="Courier" w:hAnsi="Courier"/>
+          <w:sz w:val="16"/>
+          <w:szCs w:val="16"/>
+        </w:rPr>
+      </w:pPr>
+      <w:r>
+        <w:rPr>
+          <w:rFonts w:ascii="Courier" w:hAnsi="Courier"/>
+          <w:sz w:val="16"/>
+          <w:szCs w:val="16"/>
+        </w:rPr>
+        <w:t xml:space="preserve">sudo </w:t>
+      </w:r>
+      <w:r>
+        <w:rPr>
+          <w:rFonts w:ascii="Courier" w:hAnsi="Courier"/>
+          <w:sz w:val="16"/>
+          <w:szCs w:val="16"/>
+        </w:rPr>
+        <w:t>tar -xzvf easy-</w:t>
+      </w:r>
+      <w:r>
+        <w:rPr>
+          <w:rFonts w:ascii="Courier" w:hAnsi="Courier"/>
+          <w:sz w:val="16"/>
+          <w:szCs w:val="16"/>
+        </w:rPr>
+        <w:t>proai-1.0.</w:t>
+      </w:r>
+      <w:r>
+        <w:rPr>
+          <w:rFonts w:ascii="Courier" w:hAnsi="Courier"/>
+          <w:sz w:val="16"/>
+          <w:szCs w:val="16"/>
+        </w:rPr>
+        <w:t>tar.gz -C /opt</w:t>
+      </w:r>
+    </w:p>
+    <w:p>
+      <w:pPr>
+        <w:rPr>
+          <w:rFonts w:ascii="Courier" w:hAnsi="Courier"/>
+          <w:sz w:val="16"/>
+          <w:szCs w:val="16"/>
+        </w:rPr>
+      </w:pPr>
+      <w:r>
+        <w:rPr>
+          <w:rFonts w:ascii="Courier" w:hAnsi="Courier"/>
+          <w:sz w:val="16"/>
+          <w:szCs w:val="16"/>
+        </w:rPr>
+        <w:t>sudo chown -R tomcat:tomcat /opt/</w:t>
+      </w:r>
+      <w:r>
+        <w:rPr>
+          <w:rFonts w:ascii="Courier" w:hAnsi="Courier"/>
+          <w:sz w:val="16"/>
+          <w:szCs w:val="16"/>
+        </w:rPr>
+        <w:t>easy-</w:t>
+      </w:r>
+      <w:r>
+        <w:rPr>
+          <w:rFonts w:ascii="Courier" w:hAnsi="Courier"/>
+          <w:sz w:val="16"/>
+          <w:szCs w:val="16"/>
+        </w:rPr>
+        <w:t>proai-1.0</w:t>
+      </w:r>
+      <w:r>
+        <w:rPr>
+          <w:rFonts w:ascii="Courier" w:hAnsi="Courier"/>
+          <w:sz w:val="16"/>
+          <w:szCs w:val="16"/>
+        </w:rPr>
+        <w:t xml:space="preserve"> </w:t>
+      </w:r>
+    </w:p>
+    <w:p>
+      <w:pPr>
+        <w:pStyle w:val="Heading3"/>
+      </w:pPr>
+      <w:r>
+        <w:t>Create a symbolic link to the installation directory</w:t>
+      </w:r>
+    </w:p>
+    <w:p>
+      <w:r>
+        <w:t>Execute the following command:</w:t>
       </w:r>
     </w:p>
     <w:p/>
+    <w:p>
+      <w:pPr>
+        <w:rPr>
+          <w:rFonts w:ascii="Courier" w:hAnsi="Courier"/>
+          <w:sz w:val="16"/>
+          <w:szCs w:val="16"/>
+        </w:rPr>
+      </w:pPr>
+      <w:r>
+        <w:rPr>
+          <w:rFonts w:ascii="Courier" w:hAnsi="Courier"/>
+          <w:sz w:val="16"/>
+          <w:szCs w:val="16"/>
+        </w:rPr>
+        <w:t>sudo ln -s /opt/easy-proai-1.0/ /opt/easy-proai</w:t>
+      </w:r>
+    </w:p>
+    <w:p>
+      <w:pPr>
+        <w:pStyle w:val="Heading3"/>
+      </w:pPr>
+      <w:r>
+        <w:t>Set the EASY_PROAI_HOME environment variable</w:t>
+      </w:r>
+    </w:p>
+    <w:p>
+      <w:r>
+        <w:t>To set the home directory of the EASY Web-UI application edit the file /etc/tomcat6/tomcat6.conf.  Below the command “If you wish to further customize your tomcat environment (…)” add the following line:</w:t>
+      </w:r>
+    </w:p>
+    <w:p>
+      <w:pPr>
+        <w:rPr>
+          <w:rFonts w:ascii="Courier" w:hAnsi="Courier"/>
+          <w:sz w:val="16"/>
+          <w:szCs w:val="16"/>
+        </w:rPr>
+      </w:pPr>
+    </w:p>
+    <w:p>
+      <w:pPr>
+        <w:rPr>
+          <w:rFonts w:ascii="Courier" w:hAnsi="Courier"/>
+          <w:sz w:val="16"/>
+          <w:szCs w:val="16"/>
+        </w:rPr>
+      </w:pPr>
+      <w:r>
+        <w:rPr>
+          <w:rFonts w:ascii="Courier" w:hAnsi="Courier"/>
+          <w:sz w:val="16"/>
+          <w:szCs w:val="16"/>
+        </w:rPr>
+        <w:t>EASY_PROAI_HOME=/opt/easy-proai</w:t>
+      </w:r>
+    </w:p>
+    <w:p/>
+    <w:p>
+      <w:r>
+        <w:t>Now reload the Tomcat environment (i.e. stop and start it):</w:t>
+      </w:r>
+    </w:p>
+    <w:p/>
+    <w:p>
+      <w:r>
+        <w:rPr>
+          <w:rFonts w:ascii="Courier" w:hAnsi="Courier"/>
+          <w:sz w:val="16"/>
+          <w:szCs w:val="16"/>
+        </w:rPr>
+        <w:t>sudo service tomcat6 force-reload</w:t>
+      </w:r>
+    </w:p>
+    <w:p>
+      <w:pPr>
+        <w:pStyle w:val="Heading3"/>
+      </w:pPr>
+      <w:r>
+        <w:t>Create Proai cache and session directories</w:t>
+      </w:r>
+    </w:p>
+    <w:p>
+      <w:r>
+        <w:t>sudo mkdir -p /data/proai/cache</w:t>
+      </w:r>
+    </w:p>
+    <w:p>
+      <w:r>
+        <w:t>sudo mkdir -p /data/proai/sessions</w:t>
+      </w:r>
+    </w:p>
+    <w:p>
+      <w:r>
+        <w:t>sudo mkdir -p /data/proai/schemas</w:t>
+      </w:r>
+    </w:p>
+    <w:p>
+      <w:r>
+        <w:t>sudo chown -R tomcat:tomcat /data/proai</w:t>
+      </w:r>
+      <w:r>
+        <w:tab/>
+      </w:r>
+      <w:r>
+        <w:tab/>
+      </w:r>
+    </w:p>
+    <w:p>
+      <w:pPr>
+        <w:pStyle w:val="Heading3"/>
+      </w:pPr>
+      <w:r>
+        <w:t>Create Proai database</w:t>
+      </w:r>
+    </w:p>
+    <w:p/>
+    <w:p/>
+    <w:p>
+      <w:pPr>
+        <w:pStyle w:val="Heading3"/>
+      </w:pPr>
+      <w:r>
+        <w:t>Configure EASY Proai service settings</w:t>
+      </w:r>
+    </w:p>
+    <w:p>
+      <w:r>
+        <w:t>Invullen (geen spaties om het password heen!?)</w:t>
+      </w:r>
+    </w:p>
     <w:p>
       <w:pPr>
         <w:pStyle w:val="ListParagraph"/>
         <w:numPr>
           <w:ilvl w:val="0"/>
-          <w:numId w:val="4"/>
+          <w:numId w:val="15"/>
         </w:numPr>
       </w:pPr>
       <w:r>
-        <w:t>/opt/easy-webui/cfg/application.properties</w:t>
+        <w:t>proai.db.password</w:t>
       </w:r>
     </w:p>
     <w:p>
@@ -9698,11 +10324,11 @@
         <w:pStyle w:val="ListParagraph"/>
         <w:numPr>
           <w:ilvl w:val="0"/>
-          <w:numId w:val="4"/>
+          <w:numId w:val="14"/>
         </w:numPr>
       </w:pPr>
       <w:r>
-        <w:t>/opt/fedora/server/config/fedora.fcfg</w:t>
+        <w:t>driver.fedora.pass</w:t>
       </w:r>
     </w:p>
     <w:p>
@@ -9710,15 +10336,51 @@
         <w:pStyle w:val="ListParagraph"/>
         <w:numPr>
           <w:ilvl w:val="0"/>
-          <w:numId w:val="4"/>
+          <w:numId w:val="14"/>
         </w:numPr>
       </w:pPr>
-      <w:r>
-        <w:t>/opt/fedora/server/config/fedora-users.xml</w:t>
-      </w:r>
-      <w:bookmarkStart w:id="54" w:name="_GoBack"/>
-      <w:bookmarkEnd w:id="54"/>
-    </w:p>
+    </w:p>
+    <w:p/>
+    <w:p/>
+    <w:p>
+      <w:pPr>
+        <w:pStyle w:val="Heading3"/>
+      </w:pPr>
+      <w:r>
+        <w:t>Configure EASY Proai logging</w:t>
+      </w:r>
+    </w:p>
+    <w:p/>
+    <w:p/>
+    <w:p/>
+    <w:p/>
+    <w:p>
+      <w:pPr>
+        <w:pStyle w:val="Heading3"/>
+      </w:pPr>
+      <w:r>
+        <w:t>Deploy the Tomcat context container</w:t>
+      </w:r>
+    </w:p>
+    <w:p/>
+    <w:p/>
+    <w:p/>
+    <w:p/>
+    <w:p/>
+    <w:p>
+      <w:r>
+        <w:t>TODO: waar zetten we dit neer:  “</w:t>
+      </w:r>
+      <w:r>
+        <w:t>static/oai-pmh.xsl</w:t>
+      </w:r>
+      <w:r>
+        <w:t>” ?</w:t>
+      </w:r>
+    </w:p>
+    <w:p/>
+    <w:p/>
+    <w:p/>
     <w:sectPr>
       <w:headerReference w:type="even" r:id="rId13"/>
       <w:headerReference w:type="default" r:id="rId14"/>
@@ -9785,7 +10447,7 @@
         <w:rStyle w:val="PageNumber"/>
         <w:noProof/>
       </w:rPr>
-      <w:t>18</w:t>
+      <w:t>2</w:t>
     </w:r>
     <w:r>
       <w:rPr>
@@ -9971,6 +10633,49 @@
       <w:r>
         <w:t xml:space="preserve"> We have changed the default database admin name from fedoraAdmin to fedora_db_admin, as PostGreSQL seems to have problems with mixed case user names in some cases.</w:t>
       </w:r>
+    </w:p>
+  </w:footnote>
+  <w:footnote w:id="4">
+    <w:p>
+      <w:pPr>
+        <w:pStyle w:val="FootnoteText"/>
+      </w:pPr>
+      <w:r>
+        <w:rPr>
+          <w:rStyle w:val="FootnoteReference"/>
+        </w:rPr>
+        <w:footnoteRef/>
+      </w:r>
+      <w:r>
+        <w:t xml:space="preserve"> One of them being that it is not clear what is the “official” version.  On SourceForge there is a 1.1.1 version (</w:t>
+      </w:r>
+      <w:hyperlink r:id="rId3" w:history="1">
+        <w:r>
+          <w:rPr>
+            <w:rStyle w:val="Hyperlink"/>
+          </w:rPr>
+          <w:t>http://proai.sourceforge.net/</w:t>
+        </w:r>
+      </w:hyperlink>
+      <w:r>
+        <w:t>)  but the Fedora Commons project uses a different version (</w:t>
+      </w:r>
+      <w:hyperlink r:id="rId4" w:history="1">
+        <w:r>
+          <w:rPr>
+            <w:rStyle w:val="Hyperlink"/>
+          </w:rPr>
+          <w:t>https://github.com/fcrepo/proai</w:t>
+        </w:r>
+      </w:hyperlink>
+      <w:r>
+        <w:t>)</w:t>
+      </w:r>
+    </w:p>
+    <w:p>
+      <w:pPr>
+        <w:pStyle w:val="FootnoteText"/>
+      </w:pPr>
     </w:p>
   </w:footnote>
 </w:footnotes>
@@ -10915,6 +11620,119 @@
     </w:lvl>
   </w:abstractNum>
   <w:abstractNum w:abstractNumId="4">
+    <w:nsid w:val="3BBC5B28"/>
+    <w:multiLevelType w:val="hybridMultilevel"/>
+    <w:tmpl w:val="8A36B4CE"/>
+    <w:lvl w:ilvl="0" w:tplc="04090001">
+      <w:start w:val="1"/>
+      <w:numFmt w:val="bullet"/>
+      <w:lvlText w:val=""/>
+      <w:lvlJc w:val="left"/>
+      <w:pPr>
+        <w:ind w:left="720" w:hanging="360"/>
+      </w:pPr>
+      <w:rPr>
+        <w:rFonts w:ascii="Symbol" w:hAnsi="Symbol" w:hint="default"/>
+      </w:rPr>
+    </w:lvl>
+    <w:lvl w:ilvl="1" w:tplc="04090003" w:tentative="1">
+      <w:start w:val="1"/>
+      <w:numFmt w:val="bullet"/>
+      <w:lvlText w:val="o"/>
+      <w:lvlJc w:val="left"/>
+      <w:pPr>
+        <w:ind w:left="1440" w:hanging="360"/>
+      </w:pPr>
+      <w:rPr>
+        <w:rFonts w:ascii="Courier New" w:hAnsi="Courier New" w:hint="default"/>
+      </w:rPr>
+    </w:lvl>
+    <w:lvl w:ilvl="2" w:tplc="04090005" w:tentative="1">
+      <w:start w:val="1"/>
+      <w:numFmt w:val="bullet"/>
+      <w:lvlText w:val=""/>
+      <w:lvlJc w:val="left"/>
+      <w:pPr>
+        <w:ind w:left="2160" w:hanging="360"/>
+      </w:pPr>
+      <w:rPr>
+        <w:rFonts w:ascii="Wingdings" w:hAnsi="Wingdings" w:hint="default"/>
+      </w:rPr>
+    </w:lvl>
+    <w:lvl w:ilvl="3" w:tplc="04090001" w:tentative="1">
+      <w:start w:val="1"/>
+      <w:numFmt w:val="bullet"/>
+      <w:lvlText w:val=""/>
+      <w:lvlJc w:val="left"/>
+      <w:pPr>
+        <w:ind w:left="2880" w:hanging="360"/>
+      </w:pPr>
+      <w:rPr>
+        <w:rFonts w:ascii="Symbol" w:hAnsi="Symbol" w:hint="default"/>
+      </w:rPr>
+    </w:lvl>
+    <w:lvl w:ilvl="4" w:tplc="04090003" w:tentative="1">
+      <w:start w:val="1"/>
+      <w:numFmt w:val="bullet"/>
+      <w:lvlText w:val="o"/>
+      <w:lvlJc w:val="left"/>
+      <w:pPr>
+        <w:ind w:left="3600" w:hanging="360"/>
+      </w:pPr>
+      <w:rPr>
+        <w:rFonts w:ascii="Courier New" w:hAnsi="Courier New" w:hint="default"/>
+      </w:rPr>
+    </w:lvl>
+    <w:lvl w:ilvl="5" w:tplc="04090005" w:tentative="1">
+      <w:start w:val="1"/>
+      <w:numFmt w:val="bullet"/>
+      <w:lvlText w:val=""/>
+      <w:lvlJc w:val="left"/>
+      <w:pPr>
+        <w:ind w:left="4320" w:hanging="360"/>
+      </w:pPr>
+      <w:rPr>
+        <w:rFonts w:ascii="Wingdings" w:hAnsi="Wingdings" w:hint="default"/>
+      </w:rPr>
+    </w:lvl>
+    <w:lvl w:ilvl="6" w:tplc="04090001" w:tentative="1">
+      <w:start w:val="1"/>
+      <w:numFmt w:val="bullet"/>
+      <w:lvlText w:val=""/>
+      <w:lvlJc w:val="left"/>
+      <w:pPr>
+        <w:ind w:left="5040" w:hanging="360"/>
+      </w:pPr>
+      <w:rPr>
+        <w:rFonts w:ascii="Symbol" w:hAnsi="Symbol" w:hint="default"/>
+      </w:rPr>
+    </w:lvl>
+    <w:lvl w:ilvl="7" w:tplc="04090003" w:tentative="1">
+      <w:start w:val="1"/>
+      <w:numFmt w:val="bullet"/>
+      <w:lvlText w:val="o"/>
+      <w:lvlJc w:val="left"/>
+      <w:pPr>
+        <w:ind w:left="5760" w:hanging="360"/>
+      </w:pPr>
+      <w:rPr>
+        <w:rFonts w:ascii="Courier New" w:hAnsi="Courier New" w:hint="default"/>
+      </w:rPr>
+    </w:lvl>
+    <w:lvl w:ilvl="8" w:tplc="04090005" w:tentative="1">
+      <w:start w:val="1"/>
+      <w:numFmt w:val="bullet"/>
+      <w:lvlText w:val=""/>
+      <w:lvlJc w:val="left"/>
+      <w:pPr>
+        <w:ind w:left="6480" w:hanging="360"/>
+      </w:pPr>
+      <w:rPr>
+        <w:rFonts w:ascii="Wingdings" w:hAnsi="Wingdings" w:hint="default"/>
+      </w:rPr>
+    </w:lvl>
+  </w:abstractNum>
+  <w:abstractNum w:abstractNumId="5">
     <w:nsid w:val="444255F1"/>
     <w:multiLevelType w:val="hybridMultilevel"/>
     <w:tmpl w:val="9C3E870E"/>
@@ -11000,7 +11818,7 @@
       </w:pPr>
     </w:lvl>
   </w:abstractNum>
-  <w:abstractNum w:abstractNumId="5">
+  <w:abstractNum w:abstractNumId="6">
     <w:nsid w:val="4497261E"/>
     <w:multiLevelType w:val="multilevel"/>
     <w:tmpl w:val="04090025"/>
@@ -11086,7 +11904,7 @@
       </w:pPr>
     </w:lvl>
   </w:abstractNum>
-  <w:abstractNum w:abstractNumId="6">
+  <w:abstractNum w:abstractNumId="7">
     <w:nsid w:val="468E6667"/>
     <w:multiLevelType w:val="hybridMultilevel"/>
     <w:tmpl w:val="DAD83C52"/>
@@ -11198,7 +12016,7 @@
       </w:rPr>
     </w:lvl>
   </w:abstractNum>
-  <w:abstractNum w:abstractNumId="7">
+  <w:abstractNum w:abstractNumId="8">
     <w:nsid w:val="4B927345"/>
     <w:multiLevelType w:val="hybridMultilevel"/>
     <w:tmpl w:val="1382D34E"/>
@@ -11310,7 +12128,7 @@
       </w:rPr>
     </w:lvl>
   </w:abstractNum>
-  <w:abstractNum w:abstractNumId="8">
+  <w:abstractNum w:abstractNumId="9">
     <w:nsid w:val="557B0B09"/>
     <w:multiLevelType w:val="hybridMultilevel"/>
     <w:tmpl w:val="015EC7C0"/>
@@ -11422,7 +12240,120 @@
       </w:rPr>
     </w:lvl>
   </w:abstractNum>
-  <w:abstractNum w:abstractNumId="9">
+  <w:abstractNum w:abstractNumId="10">
+    <w:nsid w:val="59B00B17"/>
+    <w:multiLevelType w:val="hybridMultilevel"/>
+    <w:tmpl w:val="6452F3DA"/>
+    <w:lvl w:ilvl="0" w:tplc="04090001">
+      <w:start w:val="1"/>
+      <w:numFmt w:val="bullet"/>
+      <w:lvlText w:val=""/>
+      <w:lvlJc w:val="left"/>
+      <w:pPr>
+        <w:ind w:left="720" w:hanging="360"/>
+      </w:pPr>
+      <w:rPr>
+        <w:rFonts w:ascii="Symbol" w:hAnsi="Symbol" w:hint="default"/>
+      </w:rPr>
+    </w:lvl>
+    <w:lvl w:ilvl="1" w:tplc="04090003">
+      <w:start w:val="1"/>
+      <w:numFmt w:val="bullet"/>
+      <w:lvlText w:val="o"/>
+      <w:lvlJc w:val="left"/>
+      <w:pPr>
+        <w:ind w:left="1440" w:hanging="360"/>
+      </w:pPr>
+      <w:rPr>
+        <w:rFonts w:ascii="Courier New" w:hAnsi="Courier New" w:hint="default"/>
+      </w:rPr>
+    </w:lvl>
+    <w:lvl w:ilvl="2" w:tplc="04090005" w:tentative="1">
+      <w:start w:val="1"/>
+      <w:numFmt w:val="bullet"/>
+      <w:lvlText w:val=""/>
+      <w:lvlJc w:val="left"/>
+      <w:pPr>
+        <w:ind w:left="2160" w:hanging="360"/>
+      </w:pPr>
+      <w:rPr>
+        <w:rFonts w:ascii="Wingdings" w:hAnsi="Wingdings" w:hint="default"/>
+      </w:rPr>
+    </w:lvl>
+    <w:lvl w:ilvl="3" w:tplc="04090001" w:tentative="1">
+      <w:start w:val="1"/>
+      <w:numFmt w:val="bullet"/>
+      <w:lvlText w:val=""/>
+      <w:lvlJc w:val="left"/>
+      <w:pPr>
+        <w:ind w:left="2880" w:hanging="360"/>
+      </w:pPr>
+      <w:rPr>
+        <w:rFonts w:ascii="Symbol" w:hAnsi="Symbol" w:hint="default"/>
+      </w:rPr>
+    </w:lvl>
+    <w:lvl w:ilvl="4" w:tplc="04090003" w:tentative="1">
+      <w:start w:val="1"/>
+      <w:numFmt w:val="bullet"/>
+      <w:lvlText w:val="o"/>
+      <w:lvlJc w:val="left"/>
+      <w:pPr>
+        <w:ind w:left="3600" w:hanging="360"/>
+      </w:pPr>
+      <w:rPr>
+        <w:rFonts w:ascii="Courier New" w:hAnsi="Courier New" w:hint="default"/>
+      </w:rPr>
+    </w:lvl>
+    <w:lvl w:ilvl="5" w:tplc="04090005" w:tentative="1">
+      <w:start w:val="1"/>
+      <w:numFmt w:val="bullet"/>
+      <w:lvlText w:val=""/>
+      <w:lvlJc w:val="left"/>
+      <w:pPr>
+        <w:ind w:left="4320" w:hanging="360"/>
+      </w:pPr>
+      <w:rPr>
+        <w:rFonts w:ascii="Wingdings" w:hAnsi="Wingdings" w:hint="default"/>
+      </w:rPr>
+    </w:lvl>
+    <w:lvl w:ilvl="6" w:tplc="04090001" w:tentative="1">
+      <w:start w:val="1"/>
+      <w:numFmt w:val="bullet"/>
+      <w:lvlText w:val=""/>
+      <w:lvlJc w:val="left"/>
+      <w:pPr>
+        <w:ind w:left="5040" w:hanging="360"/>
+      </w:pPr>
+      <w:rPr>
+        <w:rFonts w:ascii="Symbol" w:hAnsi="Symbol" w:hint="default"/>
+      </w:rPr>
+    </w:lvl>
+    <w:lvl w:ilvl="7" w:tplc="04090003" w:tentative="1">
+      <w:start w:val="1"/>
+      <w:numFmt w:val="bullet"/>
+      <w:lvlText w:val="o"/>
+      <w:lvlJc w:val="left"/>
+      <w:pPr>
+        <w:ind w:left="5760" w:hanging="360"/>
+      </w:pPr>
+      <w:rPr>
+        <w:rFonts w:ascii="Courier New" w:hAnsi="Courier New" w:hint="default"/>
+      </w:rPr>
+    </w:lvl>
+    <w:lvl w:ilvl="8" w:tplc="04090005" w:tentative="1">
+      <w:start w:val="1"/>
+      <w:numFmt w:val="bullet"/>
+      <w:lvlText w:val=""/>
+      <w:lvlJc w:val="left"/>
+      <w:pPr>
+        <w:ind w:left="6480" w:hanging="360"/>
+      </w:pPr>
+      <w:rPr>
+        <w:rFonts w:ascii="Wingdings" w:hAnsi="Wingdings" w:hint="default"/>
+      </w:rPr>
+    </w:lvl>
+  </w:abstractNum>
+  <w:abstractNum w:abstractNumId="11">
     <w:nsid w:val="67A2123A"/>
     <w:multiLevelType w:val="multilevel"/>
     <w:tmpl w:val="9C3E870E"/>
@@ -11508,10 +12439,10 @@
       </w:pPr>
     </w:lvl>
   </w:abstractNum>
-  <w:abstractNum w:abstractNumId="10">
-    <w:nsid w:val="78A10021"/>
+  <w:abstractNum w:abstractNumId="12">
+    <w:nsid w:val="72F32324"/>
     <w:multiLevelType w:val="hybridMultilevel"/>
-    <w:tmpl w:val="39A4B1D0"/>
+    <w:tmpl w:val="B4662AC2"/>
     <w:lvl w:ilvl="0" w:tplc="04090001">
       <w:start w:val="1"/>
       <w:numFmt w:val="bullet"/>
@@ -11621,17 +12552,130 @@
       </w:rPr>
     </w:lvl>
   </w:abstractNum>
+  <w:abstractNum w:abstractNumId="13">
+    <w:nsid w:val="78A10021"/>
+    <w:multiLevelType w:val="hybridMultilevel"/>
+    <w:tmpl w:val="39A4B1D0"/>
+    <w:lvl w:ilvl="0" w:tplc="04090001">
+      <w:start w:val="1"/>
+      <w:numFmt w:val="bullet"/>
+      <w:lvlText w:val=""/>
+      <w:lvlJc w:val="left"/>
+      <w:pPr>
+        <w:ind w:left="720" w:hanging="360"/>
+      </w:pPr>
+      <w:rPr>
+        <w:rFonts w:ascii="Symbol" w:hAnsi="Symbol" w:hint="default"/>
+      </w:rPr>
+    </w:lvl>
+    <w:lvl w:ilvl="1" w:tplc="04090003" w:tentative="1">
+      <w:start w:val="1"/>
+      <w:numFmt w:val="bullet"/>
+      <w:lvlText w:val="o"/>
+      <w:lvlJc w:val="left"/>
+      <w:pPr>
+        <w:ind w:left="1440" w:hanging="360"/>
+      </w:pPr>
+      <w:rPr>
+        <w:rFonts w:ascii="Courier New" w:hAnsi="Courier New" w:hint="default"/>
+      </w:rPr>
+    </w:lvl>
+    <w:lvl w:ilvl="2" w:tplc="04090005" w:tentative="1">
+      <w:start w:val="1"/>
+      <w:numFmt w:val="bullet"/>
+      <w:lvlText w:val=""/>
+      <w:lvlJc w:val="left"/>
+      <w:pPr>
+        <w:ind w:left="2160" w:hanging="360"/>
+      </w:pPr>
+      <w:rPr>
+        <w:rFonts w:ascii="Wingdings" w:hAnsi="Wingdings" w:hint="default"/>
+      </w:rPr>
+    </w:lvl>
+    <w:lvl w:ilvl="3" w:tplc="04090001" w:tentative="1">
+      <w:start w:val="1"/>
+      <w:numFmt w:val="bullet"/>
+      <w:lvlText w:val=""/>
+      <w:lvlJc w:val="left"/>
+      <w:pPr>
+        <w:ind w:left="2880" w:hanging="360"/>
+      </w:pPr>
+      <w:rPr>
+        <w:rFonts w:ascii="Symbol" w:hAnsi="Symbol" w:hint="default"/>
+      </w:rPr>
+    </w:lvl>
+    <w:lvl w:ilvl="4" w:tplc="04090003" w:tentative="1">
+      <w:start w:val="1"/>
+      <w:numFmt w:val="bullet"/>
+      <w:lvlText w:val="o"/>
+      <w:lvlJc w:val="left"/>
+      <w:pPr>
+        <w:ind w:left="3600" w:hanging="360"/>
+      </w:pPr>
+      <w:rPr>
+        <w:rFonts w:ascii="Courier New" w:hAnsi="Courier New" w:hint="default"/>
+      </w:rPr>
+    </w:lvl>
+    <w:lvl w:ilvl="5" w:tplc="04090005" w:tentative="1">
+      <w:start w:val="1"/>
+      <w:numFmt w:val="bullet"/>
+      <w:lvlText w:val=""/>
+      <w:lvlJc w:val="left"/>
+      <w:pPr>
+        <w:ind w:left="4320" w:hanging="360"/>
+      </w:pPr>
+      <w:rPr>
+        <w:rFonts w:ascii="Wingdings" w:hAnsi="Wingdings" w:hint="default"/>
+      </w:rPr>
+    </w:lvl>
+    <w:lvl w:ilvl="6" w:tplc="04090001" w:tentative="1">
+      <w:start w:val="1"/>
+      <w:numFmt w:val="bullet"/>
+      <w:lvlText w:val=""/>
+      <w:lvlJc w:val="left"/>
+      <w:pPr>
+        <w:ind w:left="5040" w:hanging="360"/>
+      </w:pPr>
+      <w:rPr>
+        <w:rFonts w:ascii="Symbol" w:hAnsi="Symbol" w:hint="default"/>
+      </w:rPr>
+    </w:lvl>
+    <w:lvl w:ilvl="7" w:tplc="04090003" w:tentative="1">
+      <w:start w:val="1"/>
+      <w:numFmt w:val="bullet"/>
+      <w:lvlText w:val="o"/>
+      <w:lvlJc w:val="left"/>
+      <w:pPr>
+        <w:ind w:left="5760" w:hanging="360"/>
+      </w:pPr>
+      <w:rPr>
+        <w:rFonts w:ascii="Courier New" w:hAnsi="Courier New" w:hint="default"/>
+      </w:rPr>
+    </w:lvl>
+    <w:lvl w:ilvl="8" w:tplc="04090005" w:tentative="1">
+      <w:start w:val="1"/>
+      <w:numFmt w:val="bullet"/>
+      <w:lvlText w:val=""/>
+      <w:lvlJc w:val="left"/>
+      <w:pPr>
+        <w:ind w:left="6480" w:hanging="360"/>
+      </w:pPr>
+      <w:rPr>
+        <w:rFonts w:ascii="Wingdings" w:hAnsi="Wingdings" w:hint="default"/>
+      </w:rPr>
+    </w:lvl>
+  </w:abstractNum>
   <w:num w:numId="1">
-    <w:abstractNumId w:val="6"/>
+    <w:abstractNumId w:val="7"/>
   </w:num>
   <w:num w:numId="2">
     <w:abstractNumId w:val="0"/>
   </w:num>
   <w:num w:numId="3">
-    <w:abstractNumId w:val="7"/>
+    <w:abstractNumId w:val="8"/>
   </w:num>
   <w:num w:numId="4">
-    <w:abstractNumId w:val="8"/>
+    <w:abstractNumId w:val="9"/>
   </w:num>
   <w:num w:numId="5">
     <w:abstractNumId w:val="1"/>
@@ -11640,13 +12684,13 @@
     <w:abstractNumId w:val="2"/>
   </w:num>
   <w:num w:numId="7">
-    <w:abstractNumId w:val="10"/>
+    <w:abstractNumId w:val="13"/>
   </w:num>
   <w:num w:numId="8">
-    <w:abstractNumId w:val="4"/>
+    <w:abstractNumId w:val="5"/>
   </w:num>
   <w:num w:numId="9">
-    <w:abstractNumId w:val="5"/>
+    <w:abstractNumId w:val="6"/>
   </w:num>
   <w:num w:numId="10">
     <w:abstractNumId w:val="2"/>
@@ -11679,10 +12723,19 @@
     </w:lvlOverride>
   </w:num>
   <w:num w:numId="11">
-    <w:abstractNumId w:val="9"/>
+    <w:abstractNumId w:val="11"/>
   </w:num>
   <w:num w:numId="12">
     <w:abstractNumId w:val="3"/>
+  </w:num>
+  <w:num w:numId="13">
+    <w:abstractNumId w:val="10"/>
+  </w:num>
+  <w:num w:numId="14">
+    <w:abstractNumId w:val="12"/>
+  </w:num>
+  <w:num w:numId="15">
+    <w:abstractNumId w:val="4"/>
   </w:num>
 </w:numbering>
 </file>
@@ -14064,7 +15117,7 @@
 </file>
 
 <file path=customXml/itemProps1.xml><?xml version="1.0" encoding="utf-8"?>
-<ds:datastoreItem xmlns:ds="http://schemas.openxmlformats.org/officeDocument/2006/customXml" ds:itemID="{CE4D2386-1F0F-C248-B868-8932C3D6D0D1}">
+<ds:datastoreItem xmlns:ds="http://schemas.openxmlformats.org/officeDocument/2006/customXml" ds:itemID="{F76322F2-0CA1-D74B-9073-1F3D61FEFD43}">
   <ds:schemaRefs>
     <ds:schemaRef ds:uri="http://schemas.openxmlformats.org/officeDocument/2006/bibliography"/>
   </ds:schemaRefs>

--- a/src/main/word/EASY Installation Guide.docx
+++ b/src/main/word/EASY Installation Guide.docx
@@ -179,7 +179,7 @@
         <w:rPr>
           <w:noProof/>
         </w:rPr>
-        <w:instrText xml:space="preserve"> PAGEREF _Toc244146219 \h </w:instrText>
+        <w:instrText xml:space="preserve"> PAGEREF _Toc245348809 \h </w:instrText>
       </w:r>
       <w:r>
         <w:rPr>
@@ -196,7 +196,7 @@
         <w:rPr>
           <w:noProof/>
         </w:rPr>
-        <w:t>3</w:t>
+        <w:t>2</w:t>
       </w:r>
       <w:r>
         <w:rPr>
@@ -258,7 +258,7 @@
         <w:rPr>
           <w:noProof/>
         </w:rPr>
-        <w:instrText xml:space="preserve"> PAGEREF _Toc244146220 \h </w:instrText>
+        <w:instrText xml:space="preserve"> PAGEREF _Toc245348810 \h </w:instrText>
       </w:r>
       <w:r>
         <w:rPr>
@@ -333,7 +333,7 @@
         <w:rPr>
           <w:noProof/>
         </w:rPr>
-        <w:instrText xml:space="preserve"> PAGEREF _Toc244146221 \h </w:instrText>
+        <w:instrText xml:space="preserve"> PAGEREF _Toc245348811 \h </w:instrText>
       </w:r>
       <w:r>
         <w:rPr>
@@ -408,7 +408,7 @@
         <w:rPr>
           <w:noProof/>
         </w:rPr>
-        <w:instrText xml:space="preserve"> PAGEREF _Toc244146222 \h </w:instrText>
+        <w:instrText xml:space="preserve"> PAGEREF _Toc245348812 \h </w:instrText>
       </w:r>
       <w:r>
         <w:rPr>
@@ -487,7 +487,7 @@
         <w:rPr>
           <w:noProof/>
         </w:rPr>
-        <w:instrText xml:space="preserve"> PAGEREF _Toc244146223 \h </w:instrText>
+        <w:instrText xml:space="preserve"> PAGEREF _Toc245348813 \h </w:instrText>
       </w:r>
       <w:r>
         <w:rPr>
@@ -566,7 +566,7 @@
         <w:rPr>
           <w:noProof/>
         </w:rPr>
-        <w:instrText xml:space="preserve"> PAGEREF _Toc244146224 \h </w:instrText>
+        <w:instrText xml:space="preserve"> PAGEREF _Toc245348814 \h </w:instrText>
       </w:r>
       <w:r>
         <w:rPr>
@@ -645,7 +645,7 @@
         <w:rPr>
           <w:noProof/>
         </w:rPr>
-        <w:instrText xml:space="preserve"> PAGEREF _Toc244146225 \h </w:instrText>
+        <w:instrText xml:space="preserve"> PAGEREF _Toc245348815 \h </w:instrText>
       </w:r>
       <w:r>
         <w:rPr>
@@ -724,7 +724,7 @@
         <w:rPr>
           <w:noProof/>
         </w:rPr>
-        <w:instrText xml:space="preserve"> PAGEREF _Toc244146226 \h </w:instrText>
+        <w:instrText xml:space="preserve"> PAGEREF _Toc245348816 \h </w:instrText>
       </w:r>
       <w:r>
         <w:rPr>
@@ -803,7 +803,7 @@
         <w:rPr>
           <w:noProof/>
         </w:rPr>
-        <w:instrText xml:space="preserve"> PAGEREF _Toc244146227 \h </w:instrText>
+        <w:instrText xml:space="preserve"> PAGEREF _Toc245348817 \h </w:instrText>
       </w:r>
       <w:r>
         <w:rPr>
@@ -882,7 +882,7 @@
         <w:rPr>
           <w:noProof/>
         </w:rPr>
-        <w:instrText xml:space="preserve"> PAGEREF _Toc244146228 \h </w:instrText>
+        <w:instrText xml:space="preserve"> PAGEREF _Toc245348818 \h </w:instrText>
       </w:r>
       <w:r>
         <w:rPr>
@@ -957,7 +957,7 @@
         <w:rPr>
           <w:noProof/>
         </w:rPr>
-        <w:instrText xml:space="preserve"> PAGEREF _Toc244146229 \h </w:instrText>
+        <w:instrText xml:space="preserve"> PAGEREF _Toc245348819 \h </w:instrText>
       </w:r>
       <w:r>
         <w:rPr>
@@ -1036,7 +1036,7 @@
         <w:rPr>
           <w:noProof/>
         </w:rPr>
-        <w:instrText xml:space="preserve"> PAGEREF _Toc244146230 \h </w:instrText>
+        <w:instrText xml:space="preserve"> PAGEREF _Toc245348820 \h </w:instrText>
       </w:r>
       <w:r>
         <w:rPr>
@@ -1115,7 +1115,7 @@
         <w:rPr>
           <w:noProof/>
         </w:rPr>
-        <w:instrText xml:space="preserve"> PAGEREF _Toc244146231 \h </w:instrText>
+        <w:instrText xml:space="preserve"> PAGEREF _Toc245348821 \h </w:instrText>
       </w:r>
       <w:r>
         <w:rPr>
@@ -1194,7 +1194,7 @@
         <w:rPr>
           <w:noProof/>
         </w:rPr>
-        <w:instrText xml:space="preserve"> PAGEREF _Toc244146232 \h </w:instrText>
+        <w:instrText xml:space="preserve"> PAGEREF _Toc245348822 \h </w:instrText>
       </w:r>
       <w:r>
         <w:rPr>
@@ -1273,7 +1273,7 @@
         <w:rPr>
           <w:noProof/>
         </w:rPr>
-        <w:instrText xml:space="preserve"> PAGEREF _Toc244146233 \h </w:instrText>
+        <w:instrText xml:space="preserve"> PAGEREF _Toc245348823 \h </w:instrText>
       </w:r>
       <w:r>
         <w:rPr>
@@ -1290,7 +1290,7 @@
         <w:rPr>
           <w:noProof/>
         </w:rPr>
-        <w:t>12</w:t>
+        <w:t>13</w:t>
       </w:r>
       <w:r>
         <w:rPr>
@@ -1352,7 +1352,7 @@
         <w:rPr>
           <w:noProof/>
         </w:rPr>
-        <w:instrText xml:space="preserve"> PAGEREF _Toc244146234 \h </w:instrText>
+        <w:instrText xml:space="preserve"> PAGEREF _Toc245348824 \h </w:instrText>
       </w:r>
       <w:r>
         <w:rPr>
@@ -1427,7 +1427,7 @@
         <w:rPr>
           <w:noProof/>
         </w:rPr>
-        <w:instrText xml:space="preserve"> PAGEREF _Toc244146235 \h </w:instrText>
+        <w:instrText xml:space="preserve"> PAGEREF _Toc245348825 \h </w:instrText>
       </w:r>
       <w:r>
         <w:rPr>
@@ -1506,7 +1506,7 @@
         <w:rPr>
           <w:noProof/>
         </w:rPr>
-        <w:instrText xml:space="preserve"> PAGEREF _Toc244146236 \h </w:instrText>
+        <w:instrText xml:space="preserve"> PAGEREF _Toc245348826 \h </w:instrText>
       </w:r>
       <w:r>
         <w:rPr>
@@ -1585,7 +1585,7 @@
         <w:rPr>
           <w:noProof/>
         </w:rPr>
-        <w:instrText xml:space="preserve"> PAGEREF _Toc244146237 \h </w:instrText>
+        <w:instrText xml:space="preserve"> PAGEREF _Toc245348827 \h </w:instrText>
       </w:r>
       <w:r>
         <w:rPr>
@@ -1646,7 +1646,7 @@
         <w:rPr>
           <w:noProof/>
         </w:rPr>
-        <w:t>EASY Proai</w:t>
+        <w:t>EASY Customized PrOAI Service (Optional)</w:t>
       </w:r>
       <w:r>
         <w:rPr>
@@ -1664,7 +1664,7 @@
         <w:rPr>
           <w:noProof/>
         </w:rPr>
-        <w:instrText xml:space="preserve"> PAGEREF _Toc244146238 \h </w:instrText>
+        <w:instrText xml:space="preserve"> PAGEREF _Toc245348828 \h </w:instrText>
       </w:r>
       <w:r>
         <w:rPr>
@@ -1701,7 +1701,6 @@
     <w:p/>
     <w:p>
       <w:bookmarkStart w:id="0" w:name="_Toc242966445"/>
-      <w:bookmarkStart w:id="1" w:name="_Toc244146219"/>
       <w:r>
         <w:t>TODO:</w:t>
       </w:r>
@@ -1816,13 +1815,12 @@
       <w:r>
         <w:t>/opt/fedora/server/config/fedora-users.xml</w:t>
       </w:r>
-      <w:bookmarkStart w:id="2" w:name="_GoBack"/>
-      <w:bookmarkEnd w:id="2"/>
     </w:p>
     <w:p>
       <w:pPr>
         <w:pStyle w:val="Heading1"/>
       </w:pPr>
+      <w:bookmarkStart w:id="1" w:name="_Toc245348809"/>
       <w:r>
         <w:t>Introduction</w:t>
       </w:r>
@@ -1877,13 +1875,13 @@
       <w:pPr>
         <w:pStyle w:val="Heading2"/>
       </w:pPr>
-      <w:bookmarkStart w:id="3" w:name="_Toc242966446"/>
-      <w:bookmarkStart w:id="4" w:name="_Toc244146220"/>
+      <w:bookmarkStart w:id="2" w:name="_Toc242966446"/>
+      <w:bookmarkStart w:id="3" w:name="_Toc245348810"/>
       <w:r>
         <w:t>Installation packages</w:t>
       </w:r>
+      <w:bookmarkEnd w:id="2"/>
       <w:bookmarkEnd w:id="3"/>
-      <w:bookmarkEnd w:id="4"/>
     </w:p>
     <w:p>
       <w:r>
@@ -2297,16 +2295,16 @@
       <w:pPr>
         <w:pStyle w:val="Heading1"/>
       </w:pPr>
-      <w:bookmarkStart w:id="5" w:name="_Toc242966447"/>
+      <w:bookmarkStart w:id="4" w:name="_Toc242966447"/>
       <w:r>
         <w:br w:type="column"/>
       </w:r>
-      <w:bookmarkStart w:id="6" w:name="_Toc244146221"/>
+      <w:bookmarkStart w:id="5" w:name="_Toc245348811"/>
       <w:r>
         <w:t>Overview of EASY</w:t>
       </w:r>
+      <w:bookmarkEnd w:id="4"/>
       <w:bookmarkEnd w:id="5"/>
-      <w:bookmarkEnd w:id="6"/>
     </w:p>
     <w:p>
       <w:r>
@@ -2477,74 +2475,120 @@
       <w:pPr>
         <w:pStyle w:val="Heading1"/>
       </w:pPr>
-      <w:bookmarkStart w:id="7" w:name="_Toc242966448"/>
+      <w:bookmarkStart w:id="6" w:name="_Toc242966448"/>
       <w:r>
         <w:br w:type="column"/>
       </w:r>
-      <w:bookmarkStart w:id="8" w:name="_Toc244146222"/>
+      <w:bookmarkStart w:id="7" w:name="_Toc245348812"/>
+      <w:bookmarkEnd w:id="6"/>
+      <w:r>
+        <w:t>Standard Software Component</w:t>
+      </w:r>
+      <w:r>
+        <w:t>s</w:t>
+      </w:r>
       <w:bookmarkEnd w:id="7"/>
-      <w:r>
-        <w:t>Standard Software Component</w:t>
-      </w:r>
-      <w:r>
-        <w:t>s</w:t>
+    </w:p>
+    <w:p>
+      <w:r>
+        <w:t>The following industry standard software compon</w:t>
+      </w:r>
+      <w:r>
+        <w:t>en</w:t>
+      </w:r>
+      <w:r>
+        <w:t>ts need to be installed first.  See subsections for comments about alternatives and additional configuration.</w:t>
+      </w:r>
+      <w:r>
+        <w:t xml:space="preserve">  The items in this section can typically be performed by</w:t>
+      </w:r>
+      <w:r>
+        <w:t xml:space="preserve"> the IT </w:t>
+      </w:r>
+      <w:r>
+        <w:t>department.</w:t>
+      </w:r>
+    </w:p>
+    <w:p>
+      <w:pPr>
+        <w:pStyle w:val="Heading2"/>
+      </w:pPr>
+      <w:bookmarkStart w:id="8" w:name="_Toc242966449"/>
+      <w:bookmarkStart w:id="9" w:name="_Toc245348813"/>
+      <w:r>
+        <w:t>Redhat 6</w:t>
+      </w:r>
+      <w:r>
+        <w:t xml:space="preserve"> or CentOS 6</w:t>
       </w:r>
       <w:bookmarkEnd w:id="8"/>
-    </w:p>
-    <w:p>
-      <w:r>
-        <w:t>The following industry standard software compon</w:t>
-      </w:r>
-      <w:r>
-        <w:t>en</w:t>
-      </w:r>
-      <w:r>
-        <w:t>ts need to be installed first.  See subsections for comments about alternatives and additional configuration.</w:t>
-      </w:r>
-      <w:r>
-        <w:t xml:space="preserve">  The items in this section can typically be performed by</w:t>
-      </w:r>
-      <w:r>
-        <w:t xml:space="preserve"> the IT </w:t>
-      </w:r>
-      <w:r>
-        <w:t>department.</w:t>
+      <w:bookmarkEnd w:id="9"/>
+    </w:p>
+    <w:p>
+      <w:r>
+        <w:t>We recommend that you run the operation system in SELinux “protected mode.”</w:t>
       </w:r>
     </w:p>
     <w:p>
       <w:pPr>
         <w:pStyle w:val="Heading2"/>
       </w:pPr>
-      <w:bookmarkStart w:id="9" w:name="_Toc242966449"/>
-      <w:bookmarkStart w:id="10" w:name="_Toc244146223"/>
-      <w:r>
-        <w:t>Redhat 6</w:t>
-      </w:r>
-      <w:r>
-        <w:t xml:space="preserve"> or CentOS 6</w:t>
-      </w:r>
-      <w:bookmarkEnd w:id="9"/>
+      <w:bookmarkStart w:id="10" w:name="_Toc242966450"/>
+      <w:bookmarkStart w:id="11" w:name="_Toc245348814"/>
+      <w:bookmarkStart w:id="12" w:name="_Ref245359333"/>
+      <w:r>
+        <w:t>Oracle Java SE 7</w:t>
+      </w:r>
+      <w:r>
+        <w:t xml:space="preserve"> SDK</w:t>
+      </w:r>
       <w:bookmarkEnd w:id="10"/>
-    </w:p>
-    <w:p>
-      <w:r>
-        <w:t>We recommend that you run the operation system in SELinux “protected mode.”</w:t>
-      </w:r>
-    </w:p>
-    <w:p>
-      <w:pPr>
-        <w:pStyle w:val="Heading2"/>
-      </w:pPr>
-      <w:bookmarkStart w:id="11" w:name="_Toc242966450"/>
-      <w:bookmarkStart w:id="12" w:name="_Toc244146224"/>
-      <w:r>
-        <w:t>Oracle Java SE 7</w:t>
-      </w:r>
-      <w:r>
-        <w:t xml:space="preserve"> SDK</w:t>
-      </w:r>
       <w:bookmarkEnd w:id="11"/>
+      <w:r>
+        <w:t xml:space="preserve"> (CentOS)</w:t>
+      </w:r>
       <w:bookmarkEnd w:id="12"/>
+    </w:p>
+    <w:p>
+      <w:r>
+        <w:t xml:space="preserve">If you are working on RedHat, skip to </w:t>
+      </w:r>
+      <w:r>
+        <w:fldChar w:fldCharType="begin"/>
+      </w:r>
+      <w:r>
+        <w:instrText xml:space="preserve"> REF _Ref245359165 \r \h </w:instrText>
+      </w:r>
+      <w:r>
+        <w:fldChar w:fldCharType="separate"/>
+      </w:r>
+      <w:r>
+        <w:t>3.3</w:t>
+      </w:r>
+      <w:r>
+        <w:fldChar w:fldCharType="end"/>
+      </w:r>
+      <w:r>
+        <w:t xml:space="preserve"> </w:t>
+      </w:r>
+      <w:r>
+        <w:fldChar w:fldCharType="begin"/>
+      </w:r>
+      <w:r>
+        <w:instrText xml:space="preserve"> REF _Ref245359165 \h </w:instrText>
+      </w:r>
+      <w:r>
+        <w:fldChar w:fldCharType="separate"/>
+      </w:r>
+      <w:r>
+        <w:t>Oracle Java SE 7 SDK (RedHat)</w:t>
+      </w:r>
+      <w:r>
+        <w:fldChar w:fldCharType="end"/>
+      </w:r>
+      <w:r>
+        <w:t xml:space="preserve"> for an easier installation.</w:t>
+      </w:r>
     </w:p>
     <w:p>
       <w:pPr>
@@ -2813,26 +2857,41 @@
       <w:pPr>
         <w:pStyle w:val="Heading2"/>
       </w:pPr>
-      <w:bookmarkStart w:id="18" w:name="_Toc242966456"/>
-      <w:bookmarkStart w:id="19" w:name="_Toc244146225"/>
+      <w:bookmarkStart w:id="18" w:name="_Ref245359165"/>
+      <w:bookmarkStart w:id="19" w:name="_Toc242966456"/>
+      <w:bookmarkStart w:id="20" w:name="_Toc245348815"/>
+      <w:r>
+        <w:t>Oracle Java SE 7 SDK (RedHat)</w:t>
+      </w:r>
+      <w:bookmarkEnd w:id="18"/>
+    </w:p>
+    <w:p>
+      <w:r>
+        <w:t>&lt;installatie via yum&gt;</w:t>
+      </w:r>
+    </w:p>
+    <w:p>
+      <w:pPr>
+        <w:pStyle w:val="Heading2"/>
+      </w:pPr>
       <w:r>
         <w:t>Tomcat 6</w:t>
       </w:r>
-      <w:bookmarkEnd w:id="18"/>
       <w:bookmarkEnd w:id="19"/>
+      <w:bookmarkEnd w:id="20"/>
     </w:p>
     <w:p>
       <w:pPr>
         <w:pStyle w:val="Heading3"/>
       </w:pPr>
-      <w:bookmarkStart w:id="20" w:name="_Toc242966457"/>
+      <w:bookmarkStart w:id="21" w:name="_Toc242966457"/>
       <w:r>
         <w:t xml:space="preserve">Install </w:t>
       </w:r>
       <w:r>
         <w:t>Tomcat 6</w:t>
       </w:r>
-      <w:bookmarkEnd w:id="20"/>
+      <w:bookmarkEnd w:id="21"/>
     </w:p>
     <w:p>
       <w:r>
@@ -2861,15 +2920,60 @@
       <w:pPr>
         <w:pStyle w:val="Heading3"/>
       </w:pPr>
-      <w:bookmarkStart w:id="21" w:name="_Toc242966458"/>
+      <w:bookmarkStart w:id="22" w:name="_Toc242966458"/>
       <w:r>
         <w:t>Set java back to Oracle Java</w:t>
       </w:r>
-      <w:bookmarkEnd w:id="21"/>
-    </w:p>
-    <w:p>
-      <w:r>
-        <w:t>Yum installs OpenJDK and makes it the current Java installation.  With alternatives we can put Oracle Java back:</w:t>
+      <w:bookmarkEnd w:id="22"/>
+      <w:r>
+        <w:t xml:space="preserve"> (CentOS)</w:t>
+      </w:r>
+    </w:p>
+    <w:p>
+      <w:r>
+        <w:t xml:space="preserve">If Java was installed by other means than yum (see </w:t>
+      </w:r>
+      <w:r>
+        <w:fldChar w:fldCharType="begin"/>
+      </w:r>
+      <w:r>
+        <w:instrText xml:space="preserve"> PAGEREF _Ref245359333 \h </w:instrText>
+      </w:r>
+      <w:r>
+        <w:fldChar w:fldCharType="separate"/>
+      </w:r>
+      <w:r>
+        <w:rPr>
+          <w:noProof/>
+        </w:rPr>
+        <w:t>5</w:t>
+      </w:r>
+      <w:r>
+        <w:fldChar w:fldCharType="end"/>
+      </w:r>
+      <w:r>
+        <w:t xml:space="preserve"> </w:t>
+      </w:r>
+      <w:r>
+        <w:fldChar w:fldCharType="begin"/>
+      </w:r>
+      <w:r>
+        <w:instrText xml:space="preserve"> REF _Ref245359333 \h </w:instrText>
+      </w:r>
+      <w:r>
+        <w:fldChar w:fldCharType="separate"/>
+      </w:r>
+      <w:r>
+        <w:t>Oracle Java SE 7 SDK (CentOS)</w:t>
+      </w:r>
+      <w:r>
+        <w:fldChar w:fldCharType="end"/>
+      </w:r>
+      <w:r>
+        <w:t xml:space="preserve">),  the Tomcat installation will </w:t>
+      </w:r>
+      <w:r>
+        <w:t>install OpenJDK and make it the current Java installation.  With alternatives we can put Oracle Java back:</w:t>
       </w:r>
     </w:p>
     <w:p/>
@@ -3076,7 +3180,7 @@
       </w:r>
     </w:p>
     <w:p>
-      <w:bookmarkStart w:id="22" w:name="_Toc242966459"/>
+      <w:bookmarkStart w:id="23" w:name="_Toc242966459"/>
     </w:p>
     <w:p>
       <w:pPr>
@@ -3095,7 +3199,7 @@
       <w:pPr>
         <w:pStyle w:val="Heading2"/>
       </w:pPr>
-      <w:bookmarkStart w:id="23" w:name="_Toc244146226"/>
+      <w:bookmarkStart w:id="24" w:name="_Toc245348816"/>
       <w:r>
         <w:t>Apache HTTP</w:t>
       </w:r>
@@ -3108,8 +3212,32 @@
       <w:r>
         <w:t>2.2.15</w:t>
       </w:r>
-      <w:bookmarkEnd w:id="22"/>
       <w:bookmarkEnd w:id="23"/>
+      <w:bookmarkEnd w:id="24"/>
+    </w:p>
+    <w:p>
+      <w:pPr>
+        <w:pStyle w:val="Heading3"/>
+      </w:pPr>
+      <w:r>
+        <w:t>Install Apache HTTP Server (?)</w:t>
+      </w:r>
+    </w:p>
+    <w:p>
+      <w:r>
+        <w:rPr>
+          <w:highlight w:val="yellow"/>
+        </w:rPr>
+        <w:t>Of is dat standaard geïnstalleerd?</w:t>
+      </w:r>
+    </w:p>
+    <w:p>
+      <w:pPr>
+        <w:pStyle w:val="Heading3"/>
+      </w:pPr>
+      <w:r>
+        <w:t>Set up Apache HTTP Server to as Tomcat proxy</w:t>
+      </w:r>
     </w:p>
     <w:p>
       <w:r>
@@ -3129,16 +3257,16 @@
       <w:pPr>
         <w:pStyle w:val="Heading2"/>
       </w:pPr>
-      <w:bookmarkStart w:id="24" w:name="_Toc242966460"/>
-      <w:bookmarkStart w:id="25" w:name="_Toc244146227"/>
+      <w:bookmarkStart w:id="25" w:name="_Toc242966460"/>
+      <w:bookmarkStart w:id="26" w:name="_Toc245348817"/>
       <w:r>
         <w:t>PostGreSQL</w:t>
       </w:r>
-      <w:bookmarkEnd w:id="24"/>
+      <w:bookmarkEnd w:id="25"/>
       <w:r>
         <w:t xml:space="preserve"> 8.4</w:t>
       </w:r>
-      <w:bookmarkEnd w:id="25"/>
+      <w:bookmarkEnd w:id="26"/>
     </w:p>
     <w:p>
       <w:pPr>
@@ -3433,7 +3561,7 @@
       <w:pPr>
         <w:pStyle w:val="Heading3"/>
       </w:pPr>
-      <w:bookmarkStart w:id="26" w:name="_Toc242966461"/>
+      <w:bookmarkStart w:id="27" w:name="_Toc242966461"/>
       <w:r>
         <w:t xml:space="preserve">Start the </w:t>
       </w:r>
@@ -3528,15 +3656,15 @@
       <w:pPr>
         <w:pStyle w:val="Heading2"/>
       </w:pPr>
-      <w:bookmarkStart w:id="27" w:name="_Toc244146228"/>
+      <w:bookmarkStart w:id="28" w:name="_Toc245348818"/>
       <w:r>
         <w:t>OpenLDAP</w:t>
       </w:r>
-      <w:bookmarkEnd w:id="26"/>
+      <w:bookmarkEnd w:id="27"/>
       <w:r>
         <w:t xml:space="preserve"> 2.4</w:t>
       </w:r>
-      <w:bookmarkEnd w:id="27"/>
+      <w:bookmarkEnd w:id="28"/>
     </w:p>
     <w:p>
       <w:pPr>
@@ -3572,6 +3700,14 @@
           <w:sz w:val="16"/>
           <w:szCs w:val="16"/>
         </w:rPr>
+        <w:t xml:space="preserve">sudo </w:t>
+      </w:r>
+      <w:r>
+        <w:rPr>
+          <w:rFonts w:ascii="Courier" w:hAnsi="Courier" w:cs="Courier New"/>
+          <w:sz w:val="16"/>
+          <w:szCs w:val="16"/>
+        </w:rPr>
         <w:t>yum install openldap-servers openldap-clients</w:t>
       </w:r>
     </w:p>
@@ -3579,7 +3715,7 @@
       <w:pPr>
         <w:pStyle w:val="Heading3"/>
       </w:pPr>
-      <w:bookmarkStart w:id="28" w:name="_Toc242966462"/>
+      <w:bookmarkStart w:id="29" w:name="_Toc242966462"/>
       <w:r>
         <w:t>Remove the “default” database (optional)</w:t>
       </w:r>
@@ -3687,12 +3823,12 @@
       <w:pPr>
         <w:pStyle w:val="Heading1"/>
       </w:pPr>
-      <w:bookmarkStart w:id="29" w:name="_Toc244146229"/>
+      <w:bookmarkStart w:id="30" w:name="_Toc245348819"/>
       <w:r>
         <w:t>EASY Back-end Services</w:t>
       </w:r>
-      <w:bookmarkEnd w:id="28"/>
       <w:bookmarkEnd w:id="29"/>
+      <w:bookmarkEnd w:id="30"/>
     </w:p>
     <w:p>
       <w:r>
@@ -3719,13 +3855,13 @@
           <w:numId w:val="10"/>
         </w:numPr>
       </w:pPr>
-      <w:bookmarkStart w:id="30" w:name="_Toc242966463"/>
-      <w:bookmarkStart w:id="31" w:name="_Toc244146230"/>
+      <w:bookmarkStart w:id="31" w:name="_Toc242966463"/>
+      <w:bookmarkStart w:id="32" w:name="_Toc245348820"/>
       <w:r>
         <w:t>EASY Fedora Commons Repository</w:t>
       </w:r>
-      <w:bookmarkEnd w:id="30"/>
       <w:bookmarkEnd w:id="31"/>
+      <w:bookmarkEnd w:id="32"/>
     </w:p>
     <w:p>
       <w:r>
@@ -3757,15 +3893,15 @@
       <w:pPr>
         <w:pStyle w:val="Heading3"/>
       </w:pPr>
-      <w:bookmarkStart w:id="32" w:name="_Toc242966464"/>
-      <w:bookmarkStart w:id="33" w:name="_Ref243278238"/>
-      <w:bookmarkStart w:id="34" w:name="_Ref243278284"/>
+      <w:bookmarkStart w:id="33" w:name="_Toc242966464"/>
+      <w:bookmarkStart w:id="34" w:name="_Ref243278238"/>
+      <w:bookmarkStart w:id="35" w:name="_Ref243278284"/>
       <w:r>
         <w:t>Create a database for Fedora Commons in PostGreSQL</w:t>
       </w:r>
-      <w:bookmarkEnd w:id="32"/>
       <w:bookmarkEnd w:id="33"/>
       <w:bookmarkEnd w:id="34"/>
+      <w:bookmarkEnd w:id="35"/>
     </w:p>
     <w:p>
       <w:r>
@@ -3861,7 +3997,7 @@
       </w:r>
     </w:p>
     <w:p>
-      <w:bookmarkStart w:id="35" w:name="_Toc242966465"/>
+      <w:bookmarkStart w:id="36" w:name="_Toc242966465"/>
     </w:p>
     <w:p>
       <w:r>
@@ -3890,9 +4026,11 @@
       <w:pPr>
         <w:pStyle w:val="Heading3"/>
       </w:pPr>
+      <w:bookmarkStart w:id="37" w:name="_Ref245371282"/>
       <w:r>
         <w:t>Set the fedora_db_admin password</w:t>
       </w:r>
+      <w:bookmarkEnd w:id="37"/>
     </w:p>
     <w:p>
       <w:r>
@@ -3982,12 +4120,12 @@
       <w:pPr>
         <w:pStyle w:val="Heading3"/>
       </w:pPr>
-      <w:bookmarkStart w:id="36" w:name="_Ref243278300"/>
+      <w:bookmarkStart w:id="38" w:name="_Ref243278300"/>
       <w:r>
         <w:t>Run the Fedora Commons installer</w:t>
       </w:r>
-      <w:bookmarkEnd w:id="35"/>
       <w:bookmarkEnd w:id="36"/>
+      <w:bookmarkEnd w:id="38"/>
     </w:p>
     <w:p>
       <w:r>
@@ -4094,7 +4232,7 @@
       </w:r>
     </w:p>
     <w:p>
-      <w:bookmarkStart w:id="37" w:name="_Toc242966466"/>
+      <w:bookmarkStart w:id="39" w:name="_Toc242966466"/>
     </w:p>
     <w:p>
       <w:r>
@@ -4566,7 +4704,7 @@
       <w:r>
         <w:t>Add the basic EASY digital objects</w:t>
       </w:r>
-      <w:bookmarkEnd w:id="37"/>
+      <w:bookmarkEnd w:id="39"/>
     </w:p>
     <w:p>
       <w:r>
@@ -4631,7 +4769,48 @@
           <w:sz w:val="16"/>
           <w:szCs w:val="16"/>
         </w:rPr>
-        <w:t xml:space="preserve">ingest.log text info:fedora/fedora-system:FOXML-1.1 localhost:8080 fedoraAdmin </w:t>
+        <w:t>ingest.log text info:fedora/fedora-system:FOXML-1.1</w:t>
+      </w:r>
+      <w:r>
+        <w:rPr>
+          <w:rFonts w:ascii="Courier" w:hAnsi="Courier"/>
+          <w:sz w:val="16"/>
+          <w:szCs w:val="16"/>
+        </w:rPr>
+        <w:t xml:space="preserve"> \</w:t>
+      </w:r>
+    </w:p>
+    <w:p>
+      <w:pPr>
+        <w:rPr>
+          <w:rFonts w:ascii="Courier" w:hAnsi="Courier"/>
+          <w:sz w:val="16"/>
+          <w:szCs w:val="16"/>
+        </w:rPr>
+      </w:pPr>
+      <w:r>
+        <w:rPr>
+          <w:rFonts w:ascii="Courier" w:hAnsi="Courier"/>
+          <w:sz w:val="16"/>
+          <w:szCs w:val="16"/>
+        </w:rPr>
+        <w:t xml:space="preserve"> </w:t>
+      </w:r>
+      <w:r>
+        <w:rPr>
+          <w:rFonts w:ascii="Courier" w:hAnsi="Courier"/>
+          <w:sz w:val="16"/>
+          <w:szCs w:val="16"/>
+        </w:rPr>
+        <w:t xml:space="preserve">   </w:t>
+      </w:r>
+      <w:r>
+        <w:rPr>
+          <w:rFonts w:ascii="Courier" w:hAnsi="Courier"/>
+          <w:sz w:val="16"/>
+          <w:szCs w:val="16"/>
+        </w:rPr>
+        <w:t xml:space="preserve">localhost:8080 fedoraAdmin </w:t>
       </w:r>
       <w:r>
         <w:rPr>
@@ -4666,7 +4845,7 @@
           <w:i/>
         </w:rPr>
       </w:pPr>
-      <w:bookmarkStart w:id="38" w:name="_Toc242966467"/>
+      <w:bookmarkStart w:id="40" w:name="_Toc242966467"/>
     </w:p>
     <w:p>
       <w:pPr>
@@ -4691,12 +4870,12 @@
       <w:pPr>
         <w:pStyle w:val="Heading2"/>
       </w:pPr>
-      <w:bookmarkStart w:id="39" w:name="_Toc244146231"/>
+      <w:bookmarkStart w:id="41" w:name="_Toc245348821"/>
       <w:r>
         <w:t>EASY LDAP Directory</w:t>
       </w:r>
-      <w:bookmarkEnd w:id="38"/>
-      <w:bookmarkEnd w:id="39"/>
+      <w:bookmarkEnd w:id="40"/>
+      <w:bookmarkEnd w:id="41"/>
       <w:r>
         <w:t xml:space="preserve"> </w:t>
       </w:r>
@@ -4792,7 +4971,7 @@
       <w:pPr>
         <w:pStyle w:val="Heading3"/>
       </w:pPr>
-      <w:bookmarkStart w:id="40" w:name="_Toc242966468"/>
+      <w:bookmarkStart w:id="42" w:name="_Toc242966468"/>
       <w:r>
         <w:t>Add DANS and EASY schema’s</w:t>
       </w:r>
@@ -4923,11 +5102,11 @@
       <w:pPr>
         <w:pStyle w:val="Heading3"/>
       </w:pPr>
-      <w:bookmarkStart w:id="41" w:name="_Ref243281508"/>
+      <w:bookmarkStart w:id="43" w:name="_Ref243281508"/>
       <w:r>
         <w:t>Add basic entries to the EASY database</w:t>
       </w:r>
-      <w:bookmarkEnd w:id="41"/>
+      <w:bookmarkEnd w:id="43"/>
     </w:p>
     <w:p>
       <w:r>
@@ -4978,11 +5157,11 @@
       <w:pPr>
         <w:pStyle w:val="Heading3"/>
       </w:pPr>
-      <w:bookmarkStart w:id="42" w:name="_Ref243277918"/>
+      <w:bookmarkStart w:id="44" w:name="_Ref243277918"/>
       <w:r>
         <w:t>Change the ldapadmin password</w:t>
       </w:r>
-      <w:bookmarkEnd w:id="42"/>
+      <w:bookmarkEnd w:id="44"/>
     </w:p>
     <w:p>
       <w:r>
@@ -5353,12 +5532,12 @@
       <w:pPr>
         <w:pStyle w:val="Heading2"/>
       </w:pPr>
-      <w:bookmarkStart w:id="43" w:name="_Toc244146232"/>
+      <w:bookmarkStart w:id="45" w:name="_Toc245348822"/>
       <w:r>
         <w:t>EASY Filesystem RDB</w:t>
       </w:r>
-      <w:bookmarkEnd w:id="40"/>
-      <w:bookmarkEnd w:id="43"/>
+      <w:bookmarkEnd w:id="42"/>
+      <w:bookmarkEnd w:id="45"/>
     </w:p>
     <w:p>
       <w:r>
@@ -5472,12 +5651,12 @@
       <w:pPr>
         <w:pStyle w:val="Heading3"/>
       </w:pPr>
-      <w:bookmarkStart w:id="44" w:name="_Ref243280763"/>
-      <w:bookmarkStart w:id="45" w:name="_Toc242966469"/>
+      <w:bookmarkStart w:id="46" w:name="_Ref243280763"/>
+      <w:bookmarkStart w:id="47" w:name="_Toc242966469"/>
       <w:r>
         <w:t>Assigning passwords</w:t>
       </w:r>
-      <w:bookmarkEnd w:id="44"/>
+      <w:bookmarkEnd w:id="46"/>
     </w:p>
     <w:p>
       <w:r>
@@ -5591,165 +5770,183 @@
         <w:t>and assign a safe password for each user when prompted.</w:t>
       </w:r>
       <w:r>
-        <w:t xml:space="preserve">  The easy_admin user is intented to be used for adminstrative actions on the database through the psql command line client (which should in principle never be necessary).  The other users are used by the application or service with the same name.</w:t>
+        <w:t xml:space="preserve">  The easy_admin user is intented to be used for admin</w:t>
+      </w:r>
+      <w:r>
+        <w:t>i</w:t>
+      </w:r>
+      <w:r>
+        <w:t>strative actions on the database through the psql command line client (which should in principle never be necessary).  The other users are used by the application or service with the same name.</w:t>
       </w:r>
     </w:p>
     <w:p>
       <w:pPr>
         <w:pStyle w:val="Heading2"/>
       </w:pPr>
-      <w:bookmarkStart w:id="46" w:name="_Toc244146233"/>
+      <w:bookmarkStart w:id="48" w:name="_Toc245348823"/>
       <w:r>
         <w:t>EASY PID RDB</w:t>
-      </w:r>
-      <w:bookmarkEnd w:id="45"/>
-      <w:bookmarkEnd w:id="46"/>
-    </w:p>
-    <w:p>
-      <w:r>
-        <w:t>EASY assigns a unique persistent identifier (PID) to each submitted dataset.  To keep track of the last assigned PI</w:t>
-      </w:r>
-      <w:r>
-        <w:t xml:space="preserve">D EASY uses a separate database.  </w:t>
-      </w:r>
-    </w:p>
-    <w:p>
-      <w:pPr>
-        <w:pStyle w:val="Heading3"/>
-      </w:pPr>
-      <w:r>
-        <w:t>Creating the database and tables</w:t>
-      </w:r>
-    </w:p>
-    <w:p>
-      <w:r>
-        <w:t>We will now create the database to store this information.  Use the files</w:t>
-      </w:r>
-    </w:p>
-    <w:p/>
-    <w:p>
-      <w:r>
-        <w:t>$EASY_BACKEND/easy-pid-rdb/create-pid-db.sql</w:t>
-      </w:r>
-    </w:p>
-    <w:p>
-      <w:r>
-        <w:t>$EASY_BACKEND/easy-pid-db/create-pid-db-tables.sql</w:t>
-      </w:r>
-    </w:p>
-    <w:p/>
-    <w:p>
-      <w:r>
-        <w:t>and execute the following command:</w:t>
-      </w:r>
-    </w:p>
-    <w:p/>
-    <w:p>
-      <w:pPr>
-        <w:rPr>
-          <w:rFonts w:ascii="Courier" w:hAnsi="Courier"/>
-          <w:sz w:val="16"/>
-          <w:szCs w:val="16"/>
-        </w:rPr>
-      </w:pPr>
-      <w:r>
-        <w:rPr>
-          <w:rFonts w:ascii="Courier" w:hAnsi="Courier"/>
-          <w:sz w:val="16"/>
-          <w:szCs w:val="16"/>
-        </w:rPr>
-        <w:t>sudo -u</w:t>
-      </w:r>
-      <w:r>
-        <w:rPr>
-          <w:rFonts w:ascii="Courier" w:hAnsi="Courier"/>
-          <w:sz w:val="16"/>
-          <w:szCs w:val="16"/>
-        </w:rPr>
-        <w:t xml:space="preserve"> postgres psql</w:t>
-      </w:r>
-      <w:r>
-        <w:rPr>
-          <w:rFonts w:ascii="Courier" w:hAnsi="Courier"/>
-          <w:sz w:val="16"/>
-          <w:szCs w:val="16"/>
-        </w:rPr>
-        <w:t xml:space="preserve"> -U postgres </w:t>
-      </w:r>
-      <w:r>
-        <w:rPr>
-          <w:rFonts w:ascii="Courier" w:hAnsi="Courier"/>
-          <w:sz w:val="16"/>
-          <w:szCs w:val="16"/>
-        </w:rPr>
-        <w:t>&lt; create-pid-db.sql</w:t>
-      </w:r>
-    </w:p>
-    <w:p>
-      <w:pPr>
-        <w:rPr>
-          <w:rFonts w:ascii="Courier" w:hAnsi="Courier"/>
-          <w:sz w:val="16"/>
-          <w:szCs w:val="16"/>
-        </w:rPr>
-      </w:pPr>
-      <w:r>
-        <w:rPr>
-          <w:rFonts w:ascii="Courier" w:hAnsi="Courier"/>
-          <w:sz w:val="16"/>
-          <w:szCs w:val="16"/>
-        </w:rPr>
-        <w:t>sudo -u</w:t>
-      </w:r>
-      <w:r>
-        <w:rPr>
-          <w:rFonts w:ascii="Courier" w:hAnsi="Courier"/>
-          <w:sz w:val="16"/>
-          <w:szCs w:val="16"/>
-        </w:rPr>
-        <w:t xml:space="preserve"> postgres psql </w:t>
-      </w:r>
-      <w:r>
-        <w:rPr>
-          <w:rFonts w:ascii="Courier" w:hAnsi="Courier"/>
-          <w:sz w:val="16"/>
-          <w:szCs w:val="16"/>
-        </w:rPr>
-        <w:t xml:space="preserve">-U postgres pid_db </w:t>
-      </w:r>
-      <w:r>
-        <w:rPr>
-          <w:rFonts w:ascii="Courier" w:hAnsi="Courier"/>
-          <w:sz w:val="16"/>
-          <w:szCs w:val="16"/>
-        </w:rPr>
-        <w:t>&lt; create-pid-db-tables.sql</w:t>
-      </w:r>
-    </w:p>
-    <w:p>
-      <w:pPr>
-        <w:pStyle w:val="Heading3"/>
-      </w:pPr>
-      <w:r>
-        <w:t>Assigning passwords</w:t>
-      </w:r>
-    </w:p>
-    <w:p>
-      <w:r>
-        <w:t>The admin of this database is set to easy_admin and the users easy_webui and easy_sword get the privileges they need to use this database.  Therefore there is no need to set additional password.</w:t>
-      </w:r>
-    </w:p>
-    <w:p>
-      <w:pPr>
-        <w:pStyle w:val="Heading2"/>
-      </w:pPr>
-      <w:bookmarkStart w:id="47" w:name="_Toc242966470"/>
-      <w:bookmarkStart w:id="48" w:name="_Toc244146234"/>
-      <w:r>
-        <w:t>EASY SOLR Search Index</w:t>
       </w:r>
       <w:bookmarkEnd w:id="47"/>
       <w:bookmarkEnd w:id="48"/>
+    </w:p>
+    <w:p>
+      <w:r>
+        <w:t>EASY assigns a unique persistent identifier (PID) to each submitted dataset.  To keep track of the last assigned PI</w:t>
+      </w:r>
+      <w:r>
+        <w:t xml:space="preserve">D EASY uses a separate database.  </w:t>
+      </w:r>
+    </w:p>
+    <w:p>
+      <w:pPr>
+        <w:pStyle w:val="Heading3"/>
+      </w:pPr>
+      <w:r>
+        <w:t>Creating the database and tables</w:t>
+      </w:r>
+    </w:p>
+    <w:p>
+      <w:r>
+        <w:t>We will now create the database to store this information.  Use the files</w:t>
+      </w:r>
+    </w:p>
+    <w:p/>
+    <w:p>
+      <w:r>
+        <w:t>$EASY_BACKEND/easy-pid-rdb/create-pid-db.sql</w:t>
+      </w:r>
+    </w:p>
+    <w:p>
+      <w:r>
+        <w:t>$EASY_BACKEND/easy-pid-db/create-pid-db-tables.sql</w:t>
+      </w:r>
+    </w:p>
+    <w:p/>
+    <w:p>
+      <w:r>
+        <w:t>and execute the following command:</w:t>
+      </w:r>
+    </w:p>
+    <w:p/>
+    <w:p>
+      <w:pPr>
+        <w:rPr>
+          <w:rFonts w:ascii="Courier" w:hAnsi="Courier"/>
+          <w:sz w:val="16"/>
+          <w:szCs w:val="16"/>
+        </w:rPr>
+      </w:pPr>
+      <w:r>
+        <w:rPr>
+          <w:rFonts w:ascii="Courier" w:hAnsi="Courier"/>
+          <w:sz w:val="16"/>
+          <w:szCs w:val="16"/>
+        </w:rPr>
+        <w:t>sudo -u</w:t>
+      </w:r>
+      <w:r>
+        <w:rPr>
+          <w:rFonts w:ascii="Courier" w:hAnsi="Courier"/>
+          <w:sz w:val="16"/>
+          <w:szCs w:val="16"/>
+        </w:rPr>
+        <w:t xml:space="preserve"> postgres psql</w:t>
+      </w:r>
+      <w:r>
+        <w:rPr>
+          <w:rFonts w:ascii="Courier" w:hAnsi="Courier"/>
+          <w:sz w:val="16"/>
+          <w:szCs w:val="16"/>
+        </w:rPr>
+        <w:t xml:space="preserve"> -U postgres </w:t>
+      </w:r>
+      <w:r>
+        <w:rPr>
+          <w:rFonts w:ascii="Courier" w:hAnsi="Courier"/>
+          <w:sz w:val="16"/>
+          <w:szCs w:val="16"/>
+        </w:rPr>
+        <w:t>&lt; create-pid-db.sql</w:t>
+      </w:r>
+    </w:p>
+    <w:p>
+      <w:pPr>
+        <w:rPr>
+          <w:rFonts w:ascii="Courier" w:hAnsi="Courier"/>
+          <w:sz w:val="16"/>
+          <w:szCs w:val="16"/>
+        </w:rPr>
+      </w:pPr>
+      <w:r>
+        <w:rPr>
+          <w:rFonts w:ascii="Courier" w:hAnsi="Courier"/>
+          <w:sz w:val="16"/>
+          <w:szCs w:val="16"/>
+        </w:rPr>
+        <w:t>sudo -u</w:t>
+      </w:r>
+      <w:r>
+        <w:rPr>
+          <w:rFonts w:ascii="Courier" w:hAnsi="Courier"/>
+          <w:sz w:val="16"/>
+          <w:szCs w:val="16"/>
+        </w:rPr>
+        <w:t xml:space="preserve"> postgres psql </w:t>
+      </w:r>
+      <w:r>
+        <w:rPr>
+          <w:rFonts w:ascii="Courier" w:hAnsi="Courier"/>
+          <w:sz w:val="16"/>
+          <w:szCs w:val="16"/>
+        </w:rPr>
+        <w:t xml:space="preserve">-U postgres pid_db </w:t>
+      </w:r>
+      <w:r>
+        <w:rPr>
+          <w:rFonts w:ascii="Courier" w:hAnsi="Courier"/>
+          <w:sz w:val="16"/>
+          <w:szCs w:val="16"/>
+        </w:rPr>
+        <w:t>&lt; create-pid-db-tables.sql</w:t>
+      </w:r>
+    </w:p>
+    <w:p>
+      <w:pPr>
+        <w:pStyle w:val="Heading3"/>
+      </w:pPr>
+      <w:r>
+        <w:t>Assigning passwords</w:t>
+      </w:r>
+    </w:p>
+    <w:p>
+      <w:r>
+        <w:t>The admin of this database is set to easy_</w:t>
+      </w:r>
+      <w:r>
+        <w:t>db_</w:t>
+      </w:r>
+      <w:r>
+        <w:t>admin and the users easy_webui and easy_sword get the privileges they need to use this database.  Therefore there is no need to set additional password</w:t>
+      </w:r>
+      <w:r>
+        <w:t>s</w:t>
+      </w:r>
+      <w:r>
+        <w:t>.</w:t>
+      </w:r>
+    </w:p>
+    <w:p>
+      <w:pPr>
+        <w:pStyle w:val="Heading2"/>
+      </w:pPr>
+      <w:bookmarkStart w:id="49" w:name="_Toc242966470"/>
+      <w:bookmarkStart w:id="50" w:name="_Toc245348824"/>
+      <w:r>
+        <w:t>EASY SOLR Search Index</w:t>
+      </w:r>
+      <w:bookmarkEnd w:id="49"/>
+      <w:bookmarkEnd w:id="50"/>
     </w:p>
     <w:p>
       <w:pPr>
@@ -6189,7 +6386,7 @@
       </w:r>
     </w:p>
     <w:p>
-      <w:bookmarkStart w:id="49" w:name="_Toc242966471"/>
+      <w:bookmarkStart w:id="51" w:name="_Toc242966471"/>
     </w:p>
     <w:p>
       <w:r>
@@ -6203,32 +6400,32 @@
       <w:r>
         <w:br w:type="column"/>
       </w:r>
-      <w:bookmarkStart w:id="50" w:name="_Toc244146235"/>
+      <w:bookmarkStart w:id="52" w:name="_Toc245348825"/>
       <w:r>
         <w:t xml:space="preserve">EASY </w:t>
       </w:r>
       <w:r>
         <w:t>Frond-end Services</w:t>
-      </w:r>
-      <w:bookmarkEnd w:id="49"/>
-      <w:bookmarkEnd w:id="50"/>
-    </w:p>
-    <w:p>
-      <w:r>
-        <w:t>Now that we have the back-end services up and running, we can deploy the front-end services.</w:t>
-      </w:r>
-    </w:p>
-    <w:p>
-      <w:pPr>
-        <w:pStyle w:val="Heading2"/>
-      </w:pPr>
-      <w:bookmarkStart w:id="51" w:name="_Toc242966472"/>
-      <w:bookmarkStart w:id="52" w:name="_Toc244146236"/>
-      <w:r>
-        <w:t>EASY Web-UI Application</w:t>
       </w:r>
       <w:bookmarkEnd w:id="51"/>
       <w:bookmarkEnd w:id="52"/>
+    </w:p>
+    <w:p>
+      <w:r>
+        <w:t>Now that we have the back-end services up and running, we can deploy the front-end services.</w:t>
+      </w:r>
+    </w:p>
+    <w:p>
+      <w:pPr>
+        <w:pStyle w:val="Heading2"/>
+      </w:pPr>
+      <w:bookmarkStart w:id="53" w:name="_Toc242966472"/>
+      <w:bookmarkStart w:id="54" w:name="_Toc245348826"/>
+      <w:r>
+        <w:t>EASY Web-UI Application</w:t>
+      </w:r>
+      <w:bookmarkEnd w:id="53"/>
+      <w:bookmarkEnd w:id="54"/>
     </w:p>
     <w:p>
       <w:r>
@@ -9997,16 +10194,16 @@
       <w:pPr>
         <w:pStyle w:val="Heading2"/>
       </w:pPr>
-      <w:bookmarkStart w:id="53" w:name="_Toc242966473"/>
-      <w:bookmarkStart w:id="54" w:name="_Toc244146237"/>
+      <w:bookmarkStart w:id="55" w:name="_Toc242966473"/>
+      <w:bookmarkStart w:id="56" w:name="_Toc245348827"/>
       <w:r>
         <w:t>EASY SWORD-based Ingest Service</w:t>
       </w:r>
       <w:r>
         <w:t xml:space="preserve"> (Optional)</w:t>
       </w:r>
-      <w:bookmarkEnd w:id="53"/>
-      <w:bookmarkEnd w:id="54"/>
+      <w:bookmarkEnd w:id="55"/>
+      <w:bookmarkEnd w:id="56"/>
     </w:p>
     <w:p/>
     <w:p>
@@ -10019,8 +10216,8 @@
       <w:pPr>
         <w:pStyle w:val="Heading2"/>
       </w:pPr>
-      <w:bookmarkStart w:id="55" w:name="_Toc244146238"/>
-      <w:bookmarkStart w:id="56" w:name="_Ref244226902"/>
+      <w:bookmarkStart w:id="57" w:name="_Ref244226902"/>
+      <w:bookmarkStart w:id="58" w:name="_Toc245348828"/>
       <w:r>
         <w:t xml:space="preserve">EASY </w:t>
       </w:r>
@@ -10028,17 +10225,29 @@
         <w:t xml:space="preserve">Customized </w:t>
       </w:r>
       <w:r>
-        <w:t>Proai</w:t>
-      </w:r>
-      <w:bookmarkEnd w:id="55"/>
+        <w:t>Pr</w:t>
+      </w:r>
+      <w:r>
+        <w:t>OAI</w:t>
+      </w:r>
       <w:r>
         <w:t xml:space="preserve"> Service</w:t>
       </w:r>
-      <w:bookmarkEnd w:id="56"/>
-    </w:p>
-    <w:p>
-      <w:r>
-        <w:t>EASY can function as a OAI-PMH data provider.  In order for it to do so you need to install the Proai service.  Because of several iss</w:t>
+      <w:bookmarkEnd w:id="57"/>
+      <w:r>
+        <w:t xml:space="preserve"> (Optional)</w:t>
+      </w:r>
+      <w:bookmarkEnd w:id="58"/>
+    </w:p>
+    <w:p>
+      <w:r>
+        <w:t>EASY can function as a OAI-PMH data provider.  In order for it to do so you need to install the Pr</w:t>
+      </w:r>
+      <w:r>
+        <w:t>OAI</w:t>
+      </w:r>
+      <w:r>
+        <w:t xml:space="preserve"> service.  Because of several iss</w:t>
       </w:r>
       <w:r>
         <w:t>ues with the “official” version</w:t>
@@ -10255,7 +10464,13 @@
         <w:pStyle w:val="Heading3"/>
       </w:pPr>
       <w:r>
-        <w:t>Create Proai cache and session directories</w:t>
+        <w:t>Create Pr</w:t>
+      </w:r>
+      <w:r>
+        <w:t>OAI</w:t>
+      </w:r>
+      <w:r>
+        <w:t xml:space="preserve"> cache and session directories</w:t>
       </w:r>
     </w:p>
     <w:p>
@@ -10288,24 +10503,148 @@
       <w:pPr>
         <w:pStyle w:val="Heading3"/>
       </w:pPr>
-      <w:r>
-        <w:t>Create Proai database</w:t>
+      <w:bookmarkStart w:id="59" w:name="_Ref245371116"/>
+      <w:r>
+        <w:t>Create Pr</w:t>
+      </w:r>
+      <w:r>
+        <w:t>OAI</w:t>
+      </w:r>
+      <w:r>
+        <w:t xml:space="preserve"> database</w:t>
+      </w:r>
+      <w:bookmarkEnd w:id="59"/>
+    </w:p>
+    <w:p>
+      <w:r>
+        <w:t>PrOAI uses a relational database to keep track of files in its cache.  The database and the database user must exist before startup, but the tables are created dynamically.  To create the database use the file:</w:t>
       </w:r>
     </w:p>
     <w:p/>
+    <w:p>
+      <w:r>
+        <w:t>$EASY_PROAI_HOME/install/create-proai-db.sql</w:t>
+      </w:r>
+    </w:p>
     <w:p/>
     <w:p>
+      <w:r>
+        <w:t>Execute the following command:</w:t>
+      </w:r>
+    </w:p>
+    <w:p/>
+    <w:p>
+      <w:pPr>
+        <w:rPr>
+          <w:rFonts w:ascii="Courier" w:hAnsi="Courier"/>
+          <w:sz w:val="16"/>
+          <w:szCs w:val="16"/>
+        </w:rPr>
+      </w:pPr>
+      <w:r>
+        <w:rPr>
+          <w:rFonts w:ascii="Courier" w:hAnsi="Courier"/>
+          <w:sz w:val="16"/>
+          <w:szCs w:val="16"/>
+        </w:rPr>
+        <w:t>sudo -u postgres psql &lt; create-proai-db.sql</w:t>
+      </w:r>
+    </w:p>
+    <w:p/>
+    <w:p>
+      <w:r>
+        <w:t>Then set the password of the owner of this database (proai_db_admin):</w:t>
+      </w:r>
+    </w:p>
+    <w:p>
+      <w:pPr>
+        <w:rPr>
+          <w:rFonts w:ascii="Courier" w:hAnsi="Courier"/>
+          <w:sz w:val="16"/>
+          <w:szCs w:val="16"/>
+        </w:rPr>
+      </w:pPr>
+    </w:p>
+    <w:p>
+      <w:pPr>
+        <w:rPr>
+          <w:rFonts w:ascii="Courier" w:hAnsi="Courier"/>
+          <w:sz w:val="16"/>
+          <w:szCs w:val="16"/>
+        </w:rPr>
+      </w:pPr>
+      <w:r>
+        <w:rPr>
+          <w:rFonts w:ascii="Courier" w:hAnsi="Courier"/>
+          <w:sz w:val="16"/>
+          <w:szCs w:val="16"/>
+        </w:rPr>
+        <w:t>sudo -u postgres psql -U postgres</w:t>
+      </w:r>
+    </w:p>
+    <w:p/>
+    <w:p>
+      <w:r>
+        <w:t>and when logged in:</w:t>
+      </w:r>
+    </w:p>
+    <w:p>
+      <w:pPr>
+        <w:rPr>
+          <w:rFonts w:ascii="Courier" w:hAnsi="Courier"/>
+          <w:sz w:val="16"/>
+          <w:szCs w:val="16"/>
+        </w:rPr>
+      </w:pPr>
+    </w:p>
+    <w:p>
+      <w:pPr>
+        <w:rPr>
+          <w:rFonts w:ascii="Courier" w:hAnsi="Courier"/>
+          <w:sz w:val="16"/>
+          <w:szCs w:val="16"/>
+        </w:rPr>
+      </w:pPr>
+      <w:r>
+        <w:rPr>
+          <w:rFonts w:ascii="Courier" w:hAnsi="Courier"/>
+          <w:sz w:val="16"/>
+          <w:szCs w:val="16"/>
+        </w:rPr>
+        <w:t># \password proai_db_admin</w:t>
+      </w:r>
+    </w:p>
+    <w:p/>
+    <w:p>
+      <w:r>
+        <w:t>and provide a safe password when prompted.</w:t>
+      </w:r>
+    </w:p>
+    <w:p>
       <w:pPr>
         <w:pStyle w:val="Heading3"/>
       </w:pPr>
       <w:r>
-        <w:t>Configure EASY Proai service settings</w:t>
-      </w:r>
-    </w:p>
-    <w:p>
-      <w:r>
-        <w:t>Invullen (geen spaties om het password heen!?)</w:t>
-      </w:r>
+        <w:t>Confi</w:t>
+      </w:r>
+      <w:r>
+        <w:t>gure EASY Proai service settings</w:t>
+      </w:r>
+    </w:p>
+    <w:p>
+      <w:pPr>
+        <w:pStyle w:val="ListParagraph"/>
+        <w:ind w:left="0"/>
+      </w:pPr>
+      <w:r>
+        <w:t>Edit the file $EASY_PROAI_HOME/cfg/proai.settings to specify the passwords for the database and Fedora Commons users:</w:t>
+      </w:r>
+    </w:p>
+    <w:p>
+      <w:pPr>
+        <w:pStyle w:val="ListParagraph"/>
+        <w:ind w:left="0"/>
+      </w:pPr>
     </w:p>
     <w:p>
       <w:pPr>
@@ -10318,6 +10657,24 @@
       <w:r>
         <w:t>proai.db.password</w:t>
       </w:r>
+      <w:r>
+        <w:t xml:space="preserve">:  provide the same password as specified in </w:t>
+      </w:r>
+      <w:r>
+        <w:fldChar w:fldCharType="begin"/>
+      </w:r>
+      <w:r>
+        <w:instrText xml:space="preserve"> REF _Ref245371116 \r \h </w:instrText>
+      </w:r>
+      <w:r>
+        <w:fldChar w:fldCharType="separate"/>
+      </w:r>
+      <w:r>
+        <w:t>5.3.5</w:t>
+      </w:r>
+      <w:r>
+        <w:fldChar w:fldCharType="end"/>
+      </w:r>
     </w:p>
     <w:p>
       <w:pPr>
@@ -10330,54 +10687,145 @@
       <w:r>
         <w:t>driver.fedora.pass</w:t>
       </w:r>
+      <w:r>
+        <w:t xml:space="preserve">: provide the password for fedoraAdmin, specified in </w:t>
+      </w:r>
+      <w:r>
+        <w:fldChar w:fldCharType="begin"/>
+      </w:r>
+      <w:r>
+        <w:instrText xml:space="preserve"> REF _Ref245371282 \r \h </w:instrText>
+      </w:r>
+      <w:r>
+        <w:fldChar w:fldCharType="separate"/>
+      </w:r>
+      <w:r>
+        <w:t>4.1.2</w:t>
+      </w:r>
+      <w:r>
+        <w:fldChar w:fldCharType="end"/>
+      </w:r>
     </w:p>
     <w:p>
       <w:pPr>
         <w:pStyle w:val="ListParagraph"/>
-        <w:numPr>
-          <w:ilvl w:val="0"/>
-          <w:numId w:val="14"/>
-        </w:numPr>
-      </w:pPr>
+        <w:ind w:left="0"/>
+      </w:pPr>
+    </w:p>
+    <w:p>
+      <w:pPr>
+        <w:pStyle w:val="ListParagraph"/>
+        <w:ind w:left="0"/>
+      </w:pPr>
+      <w:r>
+        <w:t xml:space="preserve">Be sure to provide the password directly after the equals sign with no spaces around it! </w:t>
+      </w:r>
+    </w:p>
+    <w:p>
+      <w:pPr>
+        <w:pStyle w:val="Heading3"/>
+      </w:pPr>
+      <w:r>
+        <w:t>Configure EASY Pr</w:t>
+      </w:r>
+      <w:r>
+        <w:t>OAI</w:t>
+      </w:r>
+      <w:r>
+        <w:t xml:space="preserve"> logging</w:t>
+      </w:r>
+    </w:p>
+    <w:p>
+      <w:r>
+        <w:t>The logging settings can be specified in $EASY_PROAI_HOME/cfg/logback.xml.  The default settings will write to files in /var/log/easy-proai, so let’s create that directory:</w:t>
+      </w:r>
     </w:p>
     <w:p/>
+    <w:p>
+      <w:pPr>
+        <w:rPr>
+          <w:rFonts w:ascii="Courier" w:hAnsi="Courier"/>
+          <w:sz w:val="16"/>
+          <w:szCs w:val="16"/>
+        </w:rPr>
+      </w:pPr>
+      <w:r>
+        <w:rPr>
+          <w:rFonts w:ascii="Courier" w:hAnsi="Courier"/>
+          <w:sz w:val="16"/>
+          <w:szCs w:val="16"/>
+        </w:rPr>
+        <w:t>sudo mkdir -p /var/log/easy-proai</w:t>
+      </w:r>
+    </w:p>
+    <w:p>
+      <w:pPr>
+        <w:rPr>
+          <w:rFonts w:ascii="Courier" w:hAnsi="Courier"/>
+          <w:sz w:val="16"/>
+          <w:szCs w:val="16"/>
+        </w:rPr>
+      </w:pPr>
+      <w:r>
+        <w:rPr>
+          <w:rFonts w:ascii="Courier" w:hAnsi="Courier"/>
+          <w:sz w:val="16"/>
+          <w:szCs w:val="16"/>
+        </w:rPr>
+        <w:t>sudo chown -R tomcat:tomcat /var/log/easy-proai</w:t>
+      </w:r>
+    </w:p>
+    <w:p>
+      <w:pPr>
+        <w:pStyle w:val="Heading3"/>
+      </w:pPr>
+      <w:r>
+        <w:t>Deploy the Tomcat context container</w:t>
+      </w:r>
+    </w:p>
+    <w:p>
+      <w:r>
+        <w:t>Now we are ready</w:t>
+      </w:r>
+      <w:r>
+        <w:t xml:space="preserve"> to deploy EASY PrOAI to Tomcat.  Go to the directory $EASY_PROAI_HOME/bin and execute the following command:</w:t>
+      </w:r>
+    </w:p>
     <w:p/>
     <w:p>
       <w:pPr>
-        <w:pStyle w:val="Heading3"/>
-      </w:pPr>
-      <w:r>
-        <w:t>Configure EASY Proai logging</w:t>
+        <w:rPr>
+          <w:rFonts w:ascii="Courier" w:hAnsi="Courier"/>
+          <w:sz w:val="16"/>
+          <w:szCs w:val="16"/>
+        </w:rPr>
+      </w:pPr>
+      <w:r>
+        <w:rPr>
+          <w:rFonts w:ascii="Courier" w:hAnsi="Courier"/>
+          <w:sz w:val="16"/>
+          <w:szCs w:val="16"/>
+        </w:rPr>
+        <w:t xml:space="preserve">sudo cp </w:t>
+      </w:r>
+      <w:r>
+        <w:rPr>
+          <w:rFonts w:ascii="Courier" w:hAnsi="Courier"/>
+          <w:sz w:val="16"/>
+          <w:szCs w:val="16"/>
+        </w:rPr>
+        <w:t>oai.xml /etc/tomcat6/Catalina/localhost; tail -f /var/log/tomcat6/catalina.out</w:t>
       </w:r>
     </w:p>
     <w:p/>
+    <w:p>
+      <w:r>
+        <w:t xml:space="preserve">&lt;request OAI-PMH-record of published dataset&gt; </w:t>
+      </w:r>
+      <w:bookmarkStart w:id="60" w:name="_GoBack"/>
+      <w:bookmarkEnd w:id="60"/>
+    </w:p>
     <w:p/>
-    <w:p/>
-    <w:p/>
-    <w:p>
-      <w:pPr>
-        <w:pStyle w:val="Heading3"/>
-      </w:pPr>
-      <w:r>
-        <w:t>Deploy the Tomcat context container</w:t>
-      </w:r>
-    </w:p>
-    <w:p/>
-    <w:p/>
-    <w:p/>
-    <w:p/>
-    <w:p/>
-    <w:p>
-      <w:r>
-        <w:t>TODO: waar zetten we dit neer:  “</w:t>
-      </w:r>
-      <w:r>
-        <w:t>static/oai-pmh.xsl</w:t>
-      </w:r>
-      <w:r>
-        <w:t>” ?</w:t>
-      </w:r>
-    </w:p>
     <w:p/>
     <w:p/>
     <w:p/>
@@ -10447,7 +10895,7 @@
         <w:rStyle w:val="PageNumber"/>
         <w:noProof/>
       </w:rPr>
-      <w:t>2</w:t>
+      <w:t>20</w:t>
     </w:r>
     <w:r>
       <w:rPr>
@@ -15117,7 +15565,7 @@
 </file>
 
 <file path=customXml/itemProps1.xml><?xml version="1.0" encoding="utf-8"?>
-<ds:datastoreItem xmlns:ds="http://schemas.openxmlformats.org/officeDocument/2006/customXml" ds:itemID="{F76322F2-0CA1-D74B-9073-1F3D61FEFD43}">
+<ds:datastoreItem xmlns:ds="http://schemas.openxmlformats.org/officeDocument/2006/customXml" ds:itemID="{A80868E4-F718-2048-8945-C3019E8A6DE6}">
   <ds:schemaRefs>
     <ds:schemaRef ds:uri="http://schemas.openxmlformats.org/officeDocument/2006/bibliography"/>
   </ds:schemaRefs>

--- a/src/main/word/EASY Installation Guide.docx
+++ b/src/main/word/EASY Installation Guide.docx
@@ -2293,18 +2293,181 @@
     </w:p>
     <w:p>
       <w:pPr>
+        <w:pStyle w:val="Heading2"/>
+      </w:pPr>
+      <w:r>
+        <w:t>Passwords</w:t>
+      </w:r>
+    </w:p>
+    <w:p>
+      <w:r>
+        <w:t xml:space="preserve">During the installation you will be asked several times to provide a password.  Please, ensure that you create safe password.  Prefer randomly generated passwords over human readable ones.  Store your passwords in a central, encrypted database that you secure with a passphrase you can remember.  </w:t>
+      </w:r>
+    </w:p>
+    <w:p/>
+    <w:p>
+      <w:r>
+        <w:t xml:space="preserve">The passwords you generate have to be specified later in the instruction.   For your convenience we provide the table below that you can copy and fill in before you start the installation.  </w:t>
+      </w:r>
+      <w:r>
+        <w:t>Where in the text it says “fill in password:fedora_db_admin” look up the corresponding password here.</w:t>
+      </w:r>
+    </w:p>
+    <w:p/>
+    <w:p>
+      <w:pPr>
+        <w:pStyle w:val="Caption"/>
+      </w:pPr>
+      <w:bookmarkStart w:id="4" w:name="_Ref246143913"/>
+      <w:r>
+        <w:t xml:space="preserve">Table </w:t>
+      </w:r>
+      <w:fldSimple w:instr=" SEQ Table \* ARABIC ">
+        <w:r>
+          <w:rPr>
+            <w:noProof/>
+          </w:rPr>
+          <w:t>1</w:t>
+        </w:r>
+      </w:fldSimple>
+      <w:r>
+        <w:t xml:space="preserve"> Passwords</w:t>
+      </w:r>
+      <w:bookmarkEnd w:id="4"/>
+    </w:p>
+    <w:tbl>
+      <w:tblPr>
+        <w:tblStyle w:val="TableGrid"/>
+        <w:tblW w:w="0" w:type="auto"/>
+        <w:tblLook w:val="04A0" w:firstRow="1" w:lastRow="0" w:firstColumn="1" w:lastColumn="0" w:noHBand="0" w:noVBand="1"/>
+      </w:tblPr>
+      <w:tblGrid>
+        <w:gridCol w:w="4258"/>
+        <w:gridCol w:w="4258"/>
+      </w:tblGrid>
+      <w:tr>
+        <w:tc>
+          <w:tcPr>
+            <w:tcW w:w="4258" w:type="dxa"/>
+          </w:tcPr>
+          <w:p>
+            <w:pPr>
+              <w:rPr>
+                <w:b/>
+              </w:rPr>
+            </w:pPr>
+            <w:r>
+              <w:rPr>
+                <w:b/>
+              </w:rPr>
+              <w:t>Name</w:t>
+            </w:r>
+          </w:p>
+        </w:tc>
+        <w:tc>
+          <w:tcPr>
+            <w:tcW w:w="4258" w:type="dxa"/>
+          </w:tcPr>
+          <w:p>
+            <w:pPr>
+              <w:rPr>
+                <w:b/>
+              </w:rPr>
+            </w:pPr>
+            <w:r>
+              <w:rPr>
+                <w:b/>
+              </w:rPr>
+              <w:t>Password</w:t>
+            </w:r>
+          </w:p>
+        </w:tc>
+      </w:tr>
+      <w:tr>
+        <w:tc>
+          <w:tcPr>
+            <w:tcW w:w="4258" w:type="dxa"/>
+          </w:tcPr>
+          <w:p>
+            <w:r>
+              <w:t>fedora_db_admin</w:t>
+            </w:r>
+          </w:p>
+        </w:tc>
+        <w:tc>
+          <w:tcPr>
+            <w:tcW w:w="4258" w:type="dxa"/>
+          </w:tcPr>
+          <w:p>
+            <w:r>
+              <w:t>1q8C4zJp1GPEtSyTNBQg</w:t>
+            </w:r>
+          </w:p>
+        </w:tc>
+      </w:tr>
+      <w:tr>
+        <w:tc>
+          <w:tcPr>
+            <w:tcW w:w="4258" w:type="dxa"/>
+          </w:tcPr>
+          <w:p/>
+        </w:tc>
+        <w:tc>
+          <w:tcPr>
+            <w:tcW w:w="4258" w:type="dxa"/>
+          </w:tcPr>
+          <w:p/>
+        </w:tc>
+      </w:tr>
+      <w:tr>
+        <w:tc>
+          <w:tcPr>
+            <w:tcW w:w="4258" w:type="dxa"/>
+          </w:tcPr>
+          <w:p/>
+        </w:tc>
+        <w:tc>
+          <w:tcPr>
+            <w:tcW w:w="4258" w:type="dxa"/>
+          </w:tcPr>
+          <w:p/>
+        </w:tc>
+      </w:tr>
+      <w:tr>
+        <w:tc>
+          <w:tcPr>
+            <w:tcW w:w="4258" w:type="dxa"/>
+          </w:tcPr>
+          <w:p/>
+        </w:tc>
+        <w:tc>
+          <w:tcPr>
+            <w:tcW w:w="4258" w:type="dxa"/>
+          </w:tcPr>
+          <w:p/>
+        </w:tc>
+      </w:tr>
+    </w:tbl>
+    <w:p/>
+    <w:p>
+      <w:pPr>
         <w:pStyle w:val="Heading1"/>
-      </w:pPr>
-      <w:bookmarkStart w:id="4" w:name="_Toc242966447"/>
+        <w:numPr>
+          <w:ilvl w:val="0"/>
+          <w:numId w:val="0"/>
+        </w:numPr>
+        <w:ind w:left="432" w:hanging="432"/>
+      </w:pPr>
+      <w:bookmarkStart w:id="5" w:name="_Toc242966447"/>
       <w:r>
         <w:br w:type="column"/>
       </w:r>
-      <w:bookmarkStart w:id="5" w:name="_Toc245348811"/>
+      <w:bookmarkStart w:id="6" w:name="_Toc245348811"/>
       <w:r>
         <w:t>Overview of EASY</w:t>
       </w:r>
-      <w:bookmarkEnd w:id="4"/>
       <w:bookmarkEnd w:id="5"/>
+      <w:bookmarkEnd w:id="6"/>
     </w:p>
     <w:p>
       <w:r>
@@ -2327,10 +2490,10 @@
           <w:noProof/>
         </w:rPr>
         <w:drawing>
-          <wp:inline distT="0" distB="0" distL="0" distR="0" wp14:anchorId="5D6F17CB" wp14:editId="2CAF05E7">
-            <wp:extent cx="5270500" cy="2532717"/>
-            <wp:effectExtent l="0" t="0" r="0" b="7620"/>
-            <wp:docPr id="2" name="Picture 1"/>
+          <wp:inline distT="0" distB="0" distL="0" distR="0" wp14:anchorId="48F05019" wp14:editId="5E4F78A1">
+            <wp:extent cx="5270500" cy="2533180"/>
+            <wp:effectExtent l="0" t="0" r="0" b="6985"/>
+            <wp:docPr id="1" name="Picture 1"/>
             <wp:cNvGraphicFramePr>
               <a:graphicFrameLocks xmlns:a="http://schemas.openxmlformats.org/drawingml/2006/main" noChangeAspect="1"/>
             </wp:cNvGraphicFramePr>
@@ -2359,7 +2522,7 @@
                   <pic:spPr bwMode="auto">
                     <a:xfrm>
                       <a:off x="0" y="0"/>
-                      <a:ext cx="5270500" cy="2532717"/>
+                      <a:ext cx="5270500" cy="2533180"/>
                     </a:xfrm>
                     <a:prstGeom prst="rect">
                       <a:avLst/>
@@ -2475,19 +2638,19 @@
       <w:pPr>
         <w:pStyle w:val="Heading1"/>
       </w:pPr>
-      <w:bookmarkStart w:id="6" w:name="_Toc242966448"/>
+      <w:bookmarkStart w:id="7" w:name="_Toc242966448"/>
       <w:r>
         <w:br w:type="column"/>
       </w:r>
-      <w:bookmarkStart w:id="7" w:name="_Toc245348812"/>
-      <w:bookmarkEnd w:id="6"/>
+      <w:bookmarkStart w:id="8" w:name="_Toc245348812"/>
+      <w:bookmarkEnd w:id="7"/>
       <w:r>
         <w:t>Standard Software Component</w:t>
       </w:r>
       <w:r>
         <w:t>s</w:t>
       </w:r>
-      <w:bookmarkEnd w:id="7"/>
+      <w:bookmarkEnd w:id="8"/>
     </w:p>
     <w:p>
       <w:r>
@@ -2513,16 +2676,16 @@
       <w:pPr>
         <w:pStyle w:val="Heading2"/>
       </w:pPr>
-      <w:bookmarkStart w:id="8" w:name="_Toc242966449"/>
-      <w:bookmarkStart w:id="9" w:name="_Toc245348813"/>
+      <w:bookmarkStart w:id="9" w:name="_Toc242966449"/>
+      <w:bookmarkStart w:id="10" w:name="_Toc245348813"/>
       <w:r>
         <w:t>Redhat 6</w:t>
       </w:r>
       <w:r>
         <w:t xml:space="preserve"> or CentOS 6</w:t>
       </w:r>
-      <w:bookmarkEnd w:id="8"/>
       <w:bookmarkEnd w:id="9"/>
+      <w:bookmarkEnd w:id="10"/>
     </w:p>
     <w:p>
       <w:r>
@@ -2533,21 +2696,21 @@
       <w:pPr>
         <w:pStyle w:val="Heading2"/>
       </w:pPr>
-      <w:bookmarkStart w:id="10" w:name="_Toc242966450"/>
-      <w:bookmarkStart w:id="11" w:name="_Toc245348814"/>
-      <w:bookmarkStart w:id="12" w:name="_Ref245359333"/>
+      <w:bookmarkStart w:id="11" w:name="_Toc242966450"/>
+      <w:bookmarkStart w:id="12" w:name="_Toc245348814"/>
+      <w:bookmarkStart w:id="13" w:name="_Ref245359333"/>
       <w:r>
         <w:t>Oracle Java SE 7</w:t>
       </w:r>
       <w:r>
         <w:t xml:space="preserve"> SDK</w:t>
       </w:r>
-      <w:bookmarkEnd w:id="10"/>
       <w:bookmarkEnd w:id="11"/>
+      <w:bookmarkEnd w:id="12"/>
       <w:r>
         <w:t xml:space="preserve"> (CentOS)</w:t>
       </w:r>
-      <w:bookmarkEnd w:id="12"/>
+      <w:bookmarkEnd w:id="13"/>
     </w:p>
     <w:p>
       <w:r>
@@ -2594,11 +2757,11 @@
       <w:pPr>
         <w:pStyle w:val="Heading3"/>
       </w:pPr>
-      <w:bookmarkStart w:id="13" w:name="_Toc242966451"/>
+      <w:bookmarkStart w:id="14" w:name="_Toc242966451"/>
       <w:r>
         <w:t>Download the JDK</w:t>
       </w:r>
-      <w:bookmarkEnd w:id="13"/>
+      <w:bookmarkEnd w:id="14"/>
     </w:p>
     <w:p>
       <w:r>
@@ -2656,11 +2819,11 @@
       <w:pPr>
         <w:pStyle w:val="Heading3"/>
       </w:pPr>
-      <w:bookmarkStart w:id="14" w:name="_Toc242966452"/>
+      <w:bookmarkStart w:id="15" w:name="_Toc242966452"/>
       <w:r>
         <w:t>Run installer</w:t>
       </w:r>
-      <w:bookmarkEnd w:id="14"/>
+      <w:bookmarkEnd w:id="15"/>
     </w:p>
     <w:p>
       <w:r>
@@ -2725,11 +2888,11 @@
       <w:pPr>
         <w:pStyle w:val="Heading3"/>
       </w:pPr>
-      <w:bookmarkStart w:id="15" w:name="_Toc242966453"/>
+      <w:bookmarkStart w:id="16" w:name="_Toc242966453"/>
       <w:r>
         <w:t>Add the JAVA_HOME environment variable</w:t>
       </w:r>
-      <w:bookmarkEnd w:id="15"/>
+      <w:bookmarkEnd w:id="16"/>
     </w:p>
     <w:p>
       <w:r>
@@ -2767,11 +2930,11 @@
       <w:pPr>
         <w:pStyle w:val="Heading3"/>
       </w:pPr>
-      <w:bookmarkStart w:id="16" w:name="_Toc242966454"/>
+      <w:bookmarkStart w:id="17" w:name="_Toc242966454"/>
       <w:r>
         <w:t>Add java to alternatives</w:t>
       </w:r>
-      <w:bookmarkEnd w:id="16"/>
+      <w:bookmarkEnd w:id="17"/>
     </w:p>
     <w:p>
       <w:r>
@@ -2817,11 +2980,11 @@
       <w:pPr>
         <w:pStyle w:val="Heading3"/>
       </w:pPr>
-      <w:bookmarkStart w:id="17" w:name="_Toc242966455"/>
+      <w:bookmarkStart w:id="18" w:name="_Toc242966455"/>
       <w:r>
         <w:t>Notes</w:t>
       </w:r>
-      <w:bookmarkEnd w:id="17"/>
+      <w:bookmarkEnd w:id="18"/>
     </w:p>
     <w:p>
       <w:pPr>
@@ -2857,13 +3020,13 @@
       <w:pPr>
         <w:pStyle w:val="Heading2"/>
       </w:pPr>
-      <w:bookmarkStart w:id="18" w:name="_Ref245359165"/>
-      <w:bookmarkStart w:id="19" w:name="_Toc242966456"/>
-      <w:bookmarkStart w:id="20" w:name="_Toc245348815"/>
+      <w:bookmarkStart w:id="19" w:name="_Ref245359165"/>
+      <w:bookmarkStart w:id="20" w:name="_Toc242966456"/>
+      <w:bookmarkStart w:id="21" w:name="_Toc245348815"/>
       <w:r>
         <w:t>Oracle Java SE 7 SDK (RedHat)</w:t>
       </w:r>
-      <w:bookmarkEnd w:id="18"/>
+      <w:bookmarkEnd w:id="19"/>
     </w:p>
     <w:p>
       <w:r>
@@ -2877,21 +3040,21 @@
       <w:r>
         <w:t>Tomcat 6</w:t>
       </w:r>
-      <w:bookmarkEnd w:id="19"/>
       <w:bookmarkEnd w:id="20"/>
+      <w:bookmarkEnd w:id="21"/>
     </w:p>
     <w:p>
       <w:pPr>
         <w:pStyle w:val="Heading3"/>
       </w:pPr>
-      <w:bookmarkStart w:id="21" w:name="_Toc242966457"/>
+      <w:bookmarkStart w:id="22" w:name="_Toc242966457"/>
       <w:r>
         <w:t xml:space="preserve">Install </w:t>
       </w:r>
       <w:r>
         <w:t>Tomcat 6</w:t>
       </w:r>
-      <w:bookmarkEnd w:id="21"/>
+      <w:bookmarkEnd w:id="22"/>
     </w:p>
     <w:p>
       <w:r>
@@ -2920,11 +3083,11 @@
       <w:pPr>
         <w:pStyle w:val="Heading3"/>
       </w:pPr>
-      <w:bookmarkStart w:id="22" w:name="_Toc242966458"/>
+      <w:bookmarkStart w:id="23" w:name="_Toc242966458"/>
       <w:r>
         <w:t>Set java back to Oracle Java</w:t>
       </w:r>
-      <w:bookmarkEnd w:id="22"/>
+      <w:bookmarkEnd w:id="23"/>
       <w:r>
         <w:t xml:space="preserve"> (CentOS)</w:t>
       </w:r>
@@ -3180,7 +3343,7 @@
       </w:r>
     </w:p>
     <w:p>
-      <w:bookmarkStart w:id="23" w:name="_Toc242966459"/>
+      <w:bookmarkStart w:id="24" w:name="_Toc242966459"/>
     </w:p>
     <w:p>
       <w:pPr>
@@ -3199,7 +3362,7 @@
       <w:pPr>
         <w:pStyle w:val="Heading2"/>
       </w:pPr>
-      <w:bookmarkStart w:id="24" w:name="_Toc245348816"/>
+      <w:bookmarkStart w:id="25" w:name="_Toc245348816"/>
       <w:r>
         <w:t>Apache HTTP</w:t>
       </w:r>
@@ -3212,8 +3375,8 @@
       <w:r>
         <w:t>2.2.15</w:t>
       </w:r>
-      <w:bookmarkEnd w:id="23"/>
       <w:bookmarkEnd w:id="24"/>
+      <w:bookmarkEnd w:id="25"/>
     </w:p>
     <w:p>
       <w:pPr>
@@ -3257,16 +3420,16 @@
       <w:pPr>
         <w:pStyle w:val="Heading2"/>
       </w:pPr>
-      <w:bookmarkStart w:id="25" w:name="_Toc242966460"/>
-      <w:bookmarkStart w:id="26" w:name="_Toc245348817"/>
+      <w:bookmarkStart w:id="26" w:name="_Toc242966460"/>
+      <w:bookmarkStart w:id="27" w:name="_Toc245348817"/>
       <w:r>
         <w:t>PostGreSQL</w:t>
       </w:r>
-      <w:bookmarkEnd w:id="25"/>
+      <w:bookmarkEnd w:id="26"/>
       <w:r>
         <w:t xml:space="preserve"> 8.4</w:t>
       </w:r>
-      <w:bookmarkEnd w:id="26"/>
+      <w:bookmarkEnd w:id="27"/>
     </w:p>
     <w:p>
       <w:pPr>
@@ -3561,7 +3724,7 @@
       <w:pPr>
         <w:pStyle w:val="Heading3"/>
       </w:pPr>
-      <w:bookmarkStart w:id="27" w:name="_Toc242966461"/>
+      <w:bookmarkStart w:id="28" w:name="_Toc242966461"/>
       <w:r>
         <w:t xml:space="preserve">Start the </w:t>
       </w:r>
@@ -3656,15 +3819,15 @@
       <w:pPr>
         <w:pStyle w:val="Heading2"/>
       </w:pPr>
-      <w:bookmarkStart w:id="28" w:name="_Toc245348818"/>
+      <w:bookmarkStart w:id="29" w:name="_Toc245348818"/>
       <w:r>
         <w:t>OpenLDAP</w:t>
       </w:r>
-      <w:bookmarkEnd w:id="27"/>
+      <w:bookmarkEnd w:id="28"/>
       <w:r>
         <w:t xml:space="preserve"> 2.4</w:t>
       </w:r>
-      <w:bookmarkEnd w:id="28"/>
+      <w:bookmarkEnd w:id="29"/>
     </w:p>
     <w:p>
       <w:pPr>
@@ -3715,7 +3878,7 @@
       <w:pPr>
         <w:pStyle w:val="Heading3"/>
       </w:pPr>
-      <w:bookmarkStart w:id="29" w:name="_Toc242966462"/>
+      <w:bookmarkStart w:id="30" w:name="_Toc242966462"/>
       <w:r>
         <w:t>Remove the “default” database (optional)</w:t>
       </w:r>
@@ -3823,12 +3986,12 @@
       <w:pPr>
         <w:pStyle w:val="Heading1"/>
       </w:pPr>
-      <w:bookmarkStart w:id="30" w:name="_Toc245348819"/>
+      <w:bookmarkStart w:id="31" w:name="_Toc245348819"/>
       <w:r>
         <w:t>EASY Back-end Services</w:t>
       </w:r>
-      <w:bookmarkEnd w:id="29"/>
       <w:bookmarkEnd w:id="30"/>
+      <w:bookmarkEnd w:id="31"/>
     </w:p>
     <w:p>
       <w:r>
@@ -3855,13 +4018,13 @@
           <w:numId w:val="10"/>
         </w:numPr>
       </w:pPr>
-      <w:bookmarkStart w:id="31" w:name="_Toc242966463"/>
-      <w:bookmarkStart w:id="32" w:name="_Toc245348820"/>
+      <w:bookmarkStart w:id="32" w:name="_Toc242966463"/>
+      <w:bookmarkStart w:id="33" w:name="_Toc245348820"/>
       <w:r>
         <w:t>EASY Fedora Commons Repository</w:t>
       </w:r>
-      <w:bookmarkEnd w:id="31"/>
       <w:bookmarkEnd w:id="32"/>
+      <w:bookmarkEnd w:id="33"/>
     </w:p>
     <w:p>
       <w:r>
@@ -3893,15 +4056,15 @@
       <w:pPr>
         <w:pStyle w:val="Heading3"/>
       </w:pPr>
-      <w:bookmarkStart w:id="33" w:name="_Toc242966464"/>
-      <w:bookmarkStart w:id="34" w:name="_Ref243278238"/>
-      <w:bookmarkStart w:id="35" w:name="_Ref243278284"/>
+      <w:bookmarkStart w:id="34" w:name="_Toc242966464"/>
+      <w:bookmarkStart w:id="35" w:name="_Ref243278238"/>
+      <w:bookmarkStart w:id="36" w:name="_Ref243278284"/>
       <w:r>
         <w:t>Create a database for Fedora Commons in PostGreSQL</w:t>
       </w:r>
-      <w:bookmarkEnd w:id="33"/>
       <w:bookmarkEnd w:id="34"/>
       <w:bookmarkEnd w:id="35"/>
+      <w:bookmarkEnd w:id="36"/>
     </w:p>
     <w:p>
       <w:r>
@@ -3997,7 +4160,7 @@
       </w:r>
     </w:p>
     <w:p>
-      <w:bookmarkStart w:id="36" w:name="_Toc242966465"/>
+      <w:bookmarkStart w:id="37" w:name="_Toc242966465"/>
     </w:p>
     <w:p>
       <w:r>
@@ -4026,106 +4189,136 @@
       <w:pPr>
         <w:pStyle w:val="Heading3"/>
       </w:pPr>
-      <w:bookmarkStart w:id="37" w:name="_Ref245371282"/>
+      <w:bookmarkStart w:id="38" w:name="_Ref245371282"/>
       <w:r>
         <w:t>Set the fedora_db_admin password</w:t>
       </w:r>
+      <w:bookmarkEnd w:id="38"/>
+    </w:p>
+    <w:p>
+      <w:r>
+        <w:t>Set the password of the fedora_db_admin</w:t>
+      </w:r>
+      <w:r>
+        <w:rPr>
+          <w:rStyle w:val="FootnoteReference"/>
+        </w:rPr>
+        <w:footnoteReference w:id="3"/>
+      </w:r>
+      <w:r>
+        <w:t xml:space="preserve"> postgres user:</w:t>
+      </w:r>
+    </w:p>
+    <w:p/>
+    <w:p>
+      <w:r>
+        <w:rPr>
+          <w:rFonts w:ascii="Courier" w:hAnsi="Courier"/>
+          <w:sz w:val="16"/>
+          <w:szCs w:val="16"/>
+        </w:rPr>
+        <w:t>sudo -u postgres psql -U postgres</w:t>
+      </w:r>
+    </w:p>
+    <w:p/>
+    <w:p>
+      <w:r>
+        <w:t>And then in postgres:</w:t>
+      </w:r>
+    </w:p>
+    <w:p/>
+    <w:p>
+      <w:r>
+        <w:rPr>
+          <w:rFonts w:ascii="Courier" w:hAnsi="Courier"/>
+          <w:sz w:val="16"/>
+          <w:szCs w:val="16"/>
+        </w:rPr>
+        <w:t>\password fedora_db_admin</w:t>
+      </w:r>
+    </w:p>
+    <w:p/>
+    <w:p>
+      <w:r>
+        <w:t xml:space="preserve">and </w:t>
+      </w:r>
+      <w:r>
+        <w:t xml:space="preserve">fill in password:fedora_db_admin from </w:t>
+      </w:r>
+      <w:r>
+        <w:fldChar w:fldCharType="begin"/>
+      </w:r>
+      <w:r>
+        <w:instrText xml:space="preserve"> REF _Ref246143913 \h </w:instrText>
+      </w:r>
+      <w:r>
+        <w:fldChar w:fldCharType="separate"/>
+      </w:r>
+      <w:r>
+        <w:t xml:space="preserve">Table </w:t>
+      </w:r>
+      <w:r>
+        <w:rPr>
+          <w:noProof/>
+        </w:rPr>
+        <w:t>1</w:t>
+      </w:r>
+      <w:r>
+        <w:t xml:space="preserve"> Passwords</w:t>
+      </w:r>
+      <w:r>
+        <w:fldChar w:fldCharType="end"/>
+      </w:r>
+      <w:r>
+        <w:t>.</w:t>
+      </w:r>
+    </w:p>
+    <w:p>
+      <w:pPr>
+        <w:pStyle w:val="Heading3"/>
+      </w:pPr>
+      <w:r>
+        <w:t>Set the FEDORA_HOME environment variable</w:t>
+      </w:r>
+    </w:p>
+    <w:p>
+      <w:r>
+        <w:t>Copy the file $EASY_BACKEND/</w:t>
+      </w:r>
+      <w:r>
+        <w:t>easy-fedora-commons-repository</w:t>
+      </w:r>
+      <w:r>
+        <w:t xml:space="preserve">/fedora.sh to /etc/profile.d </w:t>
+      </w:r>
+    </w:p>
+    <w:p/>
+    <w:p>
+      <w:r>
+        <w:rPr>
+          <w:rFonts w:ascii="Courier" w:hAnsi="Courier"/>
+          <w:sz w:val="16"/>
+          <w:szCs w:val="16"/>
+        </w:rPr>
+        <w:t>sudo cp fedora.sh /etc/profile.d</w:t>
+      </w:r>
+    </w:p>
+    <w:p/>
+    <w:p>
+      <w:r>
+        <w:t>and log off and on again.  The FEDORA_HOME environment variable should now point to /opt/fedora.</w:t>
+      </w:r>
+    </w:p>
+    <w:p>
+      <w:pPr>
+        <w:pStyle w:val="Heading3"/>
+      </w:pPr>
+      <w:bookmarkStart w:id="39" w:name="_Ref243278300"/>
+      <w:r>
+        <w:t>Run the Fedora Commons installer</w:t>
+      </w:r>
       <w:bookmarkEnd w:id="37"/>
-    </w:p>
-    <w:p>
-      <w:r>
-        <w:t>Set the password of the fedora_db_admin</w:t>
-      </w:r>
-      <w:r>
-        <w:rPr>
-          <w:rStyle w:val="FootnoteReference"/>
-        </w:rPr>
-        <w:footnoteReference w:id="3"/>
-      </w:r>
-      <w:r>
-        <w:t xml:space="preserve"> postgres user:</w:t>
-      </w:r>
-    </w:p>
-    <w:p/>
-    <w:p>
-      <w:r>
-        <w:rPr>
-          <w:rFonts w:ascii="Courier" w:hAnsi="Courier"/>
-          <w:sz w:val="16"/>
-          <w:szCs w:val="16"/>
-        </w:rPr>
-        <w:t>sudo -u postgres psql -U postgres</w:t>
-      </w:r>
-    </w:p>
-    <w:p/>
-    <w:p>
-      <w:r>
-        <w:t>And then in postgres:</w:t>
-      </w:r>
-    </w:p>
-    <w:p/>
-    <w:p>
-      <w:r>
-        <w:rPr>
-          <w:rFonts w:ascii="Courier" w:hAnsi="Courier"/>
-          <w:sz w:val="16"/>
-          <w:szCs w:val="16"/>
-        </w:rPr>
-        <w:t>\password fedora_db_admin</w:t>
-      </w:r>
-    </w:p>
-    <w:p/>
-    <w:p>
-      <w:r>
-        <w:t>and provide a safe password when prompted.</w:t>
-      </w:r>
-    </w:p>
-    <w:p>
-      <w:pPr>
-        <w:pStyle w:val="Heading3"/>
-      </w:pPr>
-      <w:r>
-        <w:t>Set the FEDORA_HOME environment variable</w:t>
-      </w:r>
-    </w:p>
-    <w:p>
-      <w:r>
-        <w:t>Copy the file $EASY_BACKEND/</w:t>
-      </w:r>
-      <w:r>
-        <w:t>easy-fedora-commons-repository</w:t>
-      </w:r>
-      <w:r>
-        <w:t xml:space="preserve">/fedora.sh to /etc/profile.d </w:t>
-      </w:r>
-    </w:p>
-    <w:p/>
-    <w:p>
-      <w:r>
-        <w:rPr>
-          <w:rFonts w:ascii="Courier" w:hAnsi="Courier"/>
-          <w:sz w:val="16"/>
-          <w:szCs w:val="16"/>
-        </w:rPr>
-        <w:t>sudo cp fedora.sh /etc/profile.d</w:t>
-      </w:r>
-    </w:p>
-    <w:p/>
-    <w:p>
-      <w:r>
-        <w:t>and log off and on again.  The FEDORA_HOME environment variable should now point to /opt/fedora.</w:t>
-      </w:r>
-    </w:p>
-    <w:p>
-      <w:pPr>
-        <w:pStyle w:val="Heading3"/>
-      </w:pPr>
-      <w:bookmarkStart w:id="38" w:name="_Ref243278300"/>
-      <w:r>
-        <w:t>Run the Fedora Commons installer</w:t>
-      </w:r>
-      <w:bookmarkEnd w:id="36"/>
-      <w:bookmarkEnd w:id="38"/>
+      <w:bookmarkEnd w:id="39"/>
     </w:p>
     <w:p>
       <w:r>
@@ -4164,26 +4357,14 @@
         <w:pStyle w:val="ListParagraph"/>
         <w:numPr>
           <w:ilvl w:val="0"/>
-          <w:numId w:val="7"/>
+          <w:numId w:val="16"/>
         </w:numPr>
       </w:pPr>
       <w:r>
-        <w:t xml:space="preserve">Fill in the same password for </w:t>
+        <w:t>for database.password fill in password:</w:t>
       </w:r>
       <w:r>
         <w:t>fedora_db_admin</w:t>
-      </w:r>
-      <w:r>
-        <w:t xml:space="preserve"> as you did in step 1 in create-</w:t>
-      </w:r>
-      <w:r>
-        <w:t>fedora</w:t>
-      </w:r>
-      <w:r>
-        <w:t>-</w:t>
-      </w:r>
-      <w:r>
-        <w:t>db.sql.</w:t>
       </w:r>
     </w:p>
     <w:p>
@@ -4191,22 +4372,21 @@
         <w:pStyle w:val="ListParagraph"/>
         <w:numPr>
           <w:ilvl w:val="0"/>
-          <w:numId w:val="7"/>
+          <w:numId w:val="16"/>
         </w:numPr>
       </w:pPr>
       <w:r>
-        <w:t>Fill in a safe password for fedoraAdmin</w:t>
+        <w:t>for fedora.admin.pass fill in password:fedoraAdmin</w:t>
       </w:r>
     </w:p>
     <w:p/>
+    <w:p>
+      <w:r>
+        <w:t>Then execute the following command:</w:t>
+      </w:r>
+    </w:p>
     <w:p/>
     <w:p>
-      <w:r>
-        <w:t>Then execute the following command:</w:t>
-      </w:r>
-    </w:p>
-    <w:p/>
-    <w:p>
       <w:pPr>
         <w:rPr>
           <w:rFonts w:ascii="Courier" w:hAnsi="Courier"/>
@@ -4232,7 +4412,7 @@
       </w:r>
     </w:p>
     <w:p>
-      <w:bookmarkStart w:id="39" w:name="_Toc242966466"/>
+      <w:bookmarkStart w:id="40" w:name="_Toc242966466"/>
     </w:p>
     <w:p>
       <w:r>
@@ -4505,6 +4685,136 @@
         <w:pStyle w:val="Heading3"/>
       </w:pPr>
       <w:r>
+        <w:t>Add Fedora Commons users</w:t>
+      </w:r>
+    </w:p>
+    <w:p>
+      <w:r>
+        <w:t>So far we only have</w:t>
+      </w:r>
+      <w:r>
+        <w:t xml:space="preserve"> fedoraAdmin user.  We will use different users for different services connecting to Fedora Commons.  </w:t>
+      </w:r>
+      <w:r>
+        <w:t>Edit the file</w:t>
+      </w:r>
+    </w:p>
+    <w:p>
+      <w:r>
+        <w:t>$FEDORA_HOME/server/config/fedora-users.xml and add user elements for users easy_webui</w:t>
+      </w:r>
+      <w:r>
+        <w:t xml:space="preserve">, </w:t>
+      </w:r>
+      <w:r>
+        <w:t xml:space="preserve"> easy_sword</w:t>
+      </w:r>
+      <w:r>
+        <w:t xml:space="preserve"> and easy_proai</w:t>
+      </w:r>
+      <w:r>
+        <w:t xml:space="preserve">.  Give them the role administrator and fill in the password from </w:t>
+      </w:r>
+      <w:r>
+        <w:fldChar w:fldCharType="begin"/>
+      </w:r>
+      <w:r>
+        <w:instrText xml:space="preserve"> REF _Ref246143913 \h </w:instrText>
+      </w:r>
+      <w:r>
+        <w:fldChar w:fldCharType="separate"/>
+      </w:r>
+      <w:r>
+        <w:t xml:space="preserve">Table </w:t>
+      </w:r>
+      <w:r>
+        <w:rPr>
+          <w:noProof/>
+        </w:rPr>
+        <w:t>1</w:t>
+      </w:r>
+      <w:r>
+        <w:t xml:space="preserve"> Passwords</w:t>
+      </w:r>
+      <w:r>
+        <w:fldChar w:fldCharType="end"/>
+      </w:r>
+      <w:r>
+        <w:t>.</w:t>
+      </w:r>
+    </w:p>
+    <w:p/>
+    <w:p>
+      <w:r>
+        <w:t>It may seem useless to create extra users if they are all going to be admins anyway.  However, in the future we assign different roles to these users with more restricted privileges.</w:t>
+      </w:r>
+    </w:p>
+    <w:p>
+      <w:pPr>
+        <w:pStyle w:val="Heading3"/>
+      </w:pPr>
+      <w:r>
+        <w:t>Change password of fedoraIntCallUser</w:t>
+      </w:r>
+    </w:p>
+    <w:p>
+      <w:r>
+        <w:t xml:space="preserve">The fedoraIntCallUser is a user that Fedora Commons uses internally to make calls to itself.  By default it has the unsafe password “changeme”.  </w:t>
+      </w:r>
+      <w:r>
+        <w:t xml:space="preserve">We will change it to a safe password. </w:t>
+      </w:r>
+    </w:p>
+    <w:p/>
+    <w:p>
+      <w:r>
+        <w:t xml:space="preserve">Edit the files </w:t>
+      </w:r>
+      <w:r>
+        <w:t>$FEDORA_HOME/server/config/fedora-users.xml</w:t>
+      </w:r>
+      <w:r>
+        <w:t xml:space="preserve"> and </w:t>
+      </w:r>
+      <w:r>
+        <w:t>$FEDORA_HOM</w:t>
+      </w:r>
+      <w:r>
+        <w:t xml:space="preserve">E/server/config/beSecurity.xml to assign the same password from </w:t>
+      </w:r>
+      <w:r>
+        <w:fldChar w:fldCharType="begin"/>
+      </w:r>
+      <w:r>
+        <w:instrText xml:space="preserve"> REF _Ref246143913 \h </w:instrText>
+      </w:r>
+      <w:r>
+        <w:fldChar w:fldCharType="separate"/>
+      </w:r>
+      <w:r>
+        <w:t xml:space="preserve">Table </w:t>
+      </w:r>
+      <w:r>
+        <w:rPr>
+          <w:noProof/>
+        </w:rPr>
+        <w:t>1</w:t>
+      </w:r>
+      <w:r>
+        <w:t xml:space="preserve"> Passwords</w:t>
+      </w:r>
+      <w:r>
+        <w:fldChar w:fldCharType="end"/>
+      </w:r>
+      <w:r>
+        <w:t>.</w:t>
+      </w:r>
+    </w:p>
+    <w:p>
+      <w:pPr>
+        <w:pStyle w:val="Heading3"/>
+      </w:pPr>
+      <w:r>
         <w:t>Deploy Saxon (O</w:t>
       </w:r>
       <w:r>
@@ -4615,7 +4925,13 @@
     <w:p/>
     <w:p>
       <w:r>
-        <w:t>Then copy the Tomcat context container to /etc/tomcat6/Catalina/localhost.</w:t>
+        <w:t>Then copy the Tomcat context container</w:t>
+      </w:r>
+      <w:r>
+        <w:t xml:space="preserve"> saxon.xml</w:t>
+      </w:r>
+      <w:r>
+        <w:t xml:space="preserve"> to /etc/tomcat6/Catalina/localhost.</w:t>
       </w:r>
     </w:p>
     <w:p/>
@@ -4704,7 +5020,7 @@
       <w:r>
         <w:t>Add the basic EASY digital objects</w:t>
       </w:r>
-      <w:bookmarkEnd w:id="39"/>
+      <w:bookmarkEnd w:id="40"/>
     </w:p>
     <w:p>
       <w:r>
@@ -4729,13 +5045,43 @@
         <w:t>Change directory to this folder an</w:t>
       </w:r>
       <w:r>
-        <w:t>d execute the following command, replacing &lt;fedoraAdminPassword&gt;  with the password you filled in after “</w:t>
-      </w:r>
-      <w:r>
-        <w:t>fedora.admin.pass</w:t>
-      </w:r>
-      <w:r>
-        <w:t>=” in install.properties.</w:t>
+        <w:t>d execute the following command, replacing &lt;</w:t>
+      </w:r>
+      <w:r>
+        <w:t>password:fedoraAdmin</w:t>
+      </w:r>
+      <w:r>
+        <w:t xml:space="preserve">&gt;  </w:t>
+      </w:r>
+      <w:r>
+        <w:t xml:space="preserve">the corresponding entry from </w:t>
+      </w:r>
+      <w:r>
+        <w:fldChar w:fldCharType="begin"/>
+      </w:r>
+      <w:r>
+        <w:instrText xml:space="preserve"> REF _Ref246143913 \h </w:instrText>
+      </w:r>
+      <w:r>
+        <w:fldChar w:fldCharType="separate"/>
+      </w:r>
+      <w:r>
+        <w:t xml:space="preserve">Table </w:t>
+      </w:r>
+      <w:r>
+        <w:rPr>
+          <w:noProof/>
+        </w:rPr>
+        <w:t>1</w:t>
+      </w:r>
+      <w:r>
+        <w:t xml:space="preserve"> Passwords</w:t>
+      </w:r>
+      <w:r>
+        <w:fldChar w:fldCharType="end"/>
+      </w:r>
+      <w:r>
+        <w:t>.</w:t>
       </w:r>
     </w:p>
     <w:p/>
@@ -4820,7 +5166,27 @@
           <w:szCs w:val="16"/>
           <w:u w:val="single"/>
         </w:rPr>
-        <w:t>&lt;fedoraAdminPassword&gt;</w:t>
+        <w:t>&lt;</w:t>
+      </w:r>
+      <w:r>
+        <w:rPr>
+          <w:rFonts w:ascii="Courier" w:hAnsi="Courier"/>
+          <w:b/>
+          <w:sz w:val="16"/>
+          <w:szCs w:val="16"/>
+          <w:u w:val="single"/>
+        </w:rPr>
+        <w:t>password:fedoraAdmin</w:t>
+      </w:r>
+      <w:r>
+        <w:rPr>
+          <w:rFonts w:ascii="Courier" w:hAnsi="Courier"/>
+          <w:b/>
+          <w:sz w:val="16"/>
+          <w:szCs w:val="16"/>
+          <w:u w:val="single"/>
+        </w:rPr>
+        <w:t>&gt;</w:t>
       </w:r>
       <w:r>
         <w:rPr>
@@ -4845,7 +5211,7 @@
           <w:i/>
         </w:rPr>
       </w:pPr>
-      <w:bookmarkStart w:id="40" w:name="_Toc242966467"/>
+      <w:bookmarkStart w:id="41" w:name="_Toc242966467"/>
     </w:p>
     <w:p>
       <w:pPr>
@@ -4868,14 +5234,84 @@
     </w:p>
     <w:p>
       <w:pPr>
+        <w:pStyle w:val="Heading3"/>
+      </w:pPr>
+      <w:r>
+        <w:t>Add EASY PrOAI Module support</w:t>
+      </w:r>
+    </w:p>
+    <w:p>
+      <w:r>
+        <w:t>For EASY PrOAI Module support we need to add some more digital objects.  Go to the directory</w:t>
+      </w:r>
+    </w:p>
+    <w:p/>
+    <w:p>
+      <w:r>
+        <w:t>$EASY_BACKEND/</w:t>
+      </w:r>
+      <w:r>
+        <w:t>easy-fedora-commons-repository</w:t>
+      </w:r>
+      <w:r>
+        <w:t>/</w:t>
+      </w:r>
+      <w:r>
+        <w:t>oai-pmh</w:t>
+      </w:r>
+    </w:p>
+    <w:p/>
+    <w:p>
+      <w:r>
+        <w:t>Then execute the following command:</w:t>
+      </w:r>
+    </w:p>
+    <w:p>
+      <w:pPr>
+        <w:rPr>
+          <w:rFonts w:ascii="Courier" w:hAnsi="Courier"/>
+          <w:sz w:val="16"/>
+          <w:szCs w:val="16"/>
+        </w:rPr>
+      </w:pPr>
+    </w:p>
+    <w:p>
+      <w:pPr>
+        <w:rPr>
+          <w:rFonts w:ascii="Courier" w:hAnsi="Courier"/>
+          <w:sz w:val="16"/>
+          <w:szCs w:val="16"/>
+        </w:rPr>
+      </w:pPr>
+      <w:r>
+        <w:rPr>
+          <w:rFonts w:ascii="Courier" w:hAnsi="Courier"/>
+          <w:sz w:val="16"/>
+          <w:szCs w:val="16"/>
+        </w:rPr>
+        <w:t xml:space="preserve">sudo </w:t>
+      </w:r>
+      <w:r>
+        <w:rPr>
+          <w:rFonts w:ascii="Courier" w:hAnsi="Courier"/>
+          <w:sz w:val="16"/>
+          <w:szCs w:val="16"/>
+        </w:rPr>
+        <w:t>./add-oai-pmh-support.sh &lt;password:fedoraAdmin&gt;</w:t>
+      </w:r>
+      <w:bookmarkStart w:id="42" w:name="_GoBack"/>
+      <w:bookmarkEnd w:id="42"/>
+    </w:p>
+    <w:p>
+      <w:pPr>
         <w:pStyle w:val="Heading2"/>
       </w:pPr>
-      <w:bookmarkStart w:id="41" w:name="_Toc245348821"/>
+      <w:bookmarkStart w:id="43" w:name="_Toc245348821"/>
       <w:r>
         <w:t>EASY LDAP Directory</w:t>
       </w:r>
-      <w:bookmarkEnd w:id="40"/>
       <w:bookmarkEnd w:id="41"/>
+      <w:bookmarkEnd w:id="43"/>
       <w:r>
         <w:t xml:space="preserve"> </w:t>
       </w:r>
@@ -4971,7 +5407,7 @@
       <w:pPr>
         <w:pStyle w:val="Heading3"/>
       </w:pPr>
-      <w:bookmarkStart w:id="42" w:name="_Toc242966468"/>
+      <w:bookmarkStart w:id="44" w:name="_Toc242966468"/>
       <w:r>
         <w:t>Add DANS and EASY schema’s</w:t>
       </w:r>
@@ -5102,11 +5538,11 @@
       <w:pPr>
         <w:pStyle w:val="Heading3"/>
       </w:pPr>
-      <w:bookmarkStart w:id="43" w:name="_Ref243281508"/>
+      <w:bookmarkStart w:id="45" w:name="_Ref243281508"/>
       <w:r>
         <w:t>Add basic entries to the EASY database</w:t>
       </w:r>
-      <w:bookmarkEnd w:id="43"/>
+      <w:bookmarkEnd w:id="45"/>
     </w:p>
     <w:p>
       <w:r>
@@ -5157,11 +5593,11 @@
       <w:pPr>
         <w:pStyle w:val="Heading3"/>
       </w:pPr>
-      <w:bookmarkStart w:id="44" w:name="_Ref243277918"/>
+      <w:bookmarkStart w:id="46" w:name="_Ref243277918"/>
       <w:r>
         <w:t>Change the ldapadmin password</w:t>
       </w:r>
-      <w:bookmarkEnd w:id="44"/>
+      <w:bookmarkEnd w:id="46"/>
     </w:p>
     <w:p>
       <w:r>
@@ -5532,12 +5968,12 @@
       <w:pPr>
         <w:pStyle w:val="Heading2"/>
       </w:pPr>
-      <w:bookmarkStart w:id="45" w:name="_Toc245348822"/>
+      <w:bookmarkStart w:id="47" w:name="_Toc245348822"/>
       <w:r>
         <w:t>EASY Filesystem RDB</w:t>
       </w:r>
-      <w:bookmarkEnd w:id="42"/>
-      <w:bookmarkEnd w:id="45"/>
+      <w:bookmarkEnd w:id="44"/>
+      <w:bookmarkEnd w:id="47"/>
     </w:p>
     <w:p>
       <w:r>
@@ -5603,7 +6039,23 @@
           <w:sz w:val="16"/>
           <w:szCs w:val="16"/>
         </w:rPr>
-        <w:t xml:space="preserve"> postgres psql &lt; create-easy-db.sql</w:t>
+        <w:t xml:space="preserve"> postgres psql</w:t>
+      </w:r>
+      <w:r>
+        <w:rPr>
+          <w:rFonts w:ascii="Courier" w:hAnsi="Courier"/>
+          <w:sz w:val="16"/>
+          <w:szCs w:val="16"/>
+        </w:rPr>
+        <w:t xml:space="preserve"> -U postgres</w:t>
+      </w:r>
+      <w:r>
+        <w:rPr>
+          <w:rFonts w:ascii="Courier" w:hAnsi="Courier"/>
+          <w:sz w:val="16"/>
+          <w:szCs w:val="16"/>
+        </w:rPr>
+        <w:t xml:space="preserve"> &lt; create-easy-db.sql</w:t>
       </w:r>
     </w:p>
     <w:p>
@@ -5644,19 +6096,35 @@
           <w:sz w:val="16"/>
           <w:szCs w:val="16"/>
         </w:rPr>
-        <w:t xml:space="preserve"> &lt; create-easy-db-tables.sql</w:t>
+        <w:t xml:space="preserve"> </w:t>
+      </w:r>
+      <w:r>
+        <w:rPr>
+          <w:rFonts w:ascii="Courier" w:hAnsi="Courier"/>
+          <w:sz w:val="16"/>
+          <w:szCs w:val="16"/>
+        </w:rPr>
+        <w:t xml:space="preserve">-U postgres </w:t>
+      </w:r>
+      <w:r>
+        <w:rPr>
+          <w:rFonts w:ascii="Courier" w:hAnsi="Courier"/>
+          <w:sz w:val="16"/>
+          <w:szCs w:val="16"/>
+        </w:rPr>
+        <w:t>&lt; create-easy-db-tables.sql</w:t>
       </w:r>
     </w:p>
     <w:p>
       <w:pPr>
         <w:pStyle w:val="Heading3"/>
       </w:pPr>
-      <w:bookmarkStart w:id="46" w:name="_Ref243280763"/>
-      <w:bookmarkStart w:id="47" w:name="_Toc242966469"/>
+      <w:bookmarkStart w:id="48" w:name="_Ref243280763"/>
+      <w:bookmarkStart w:id="49" w:name="_Toc242966469"/>
       <w:r>
         <w:t>Assigning passwords</w:t>
       </w:r>
-      <w:bookmarkEnd w:id="46"/>
+      <w:bookmarkEnd w:id="48"/>
     </w:p>
     <w:p>
       <w:r>
@@ -5767,7 +6235,34 @@
     <w:p/>
     <w:p>
       <w:r>
-        <w:t>and assign a safe password for each user when prompted.</w:t>
+        <w:t xml:space="preserve">and fill in the corresponding passwords from </w:t>
+      </w:r>
+      <w:r>
+        <w:fldChar w:fldCharType="begin"/>
+      </w:r>
+      <w:r>
+        <w:instrText xml:space="preserve"> REF _Ref246143913 \h </w:instrText>
+      </w:r>
+      <w:r>
+        <w:fldChar w:fldCharType="separate"/>
+      </w:r>
+      <w:r>
+        <w:t xml:space="preserve">Table </w:t>
+      </w:r>
+      <w:r>
+        <w:rPr>
+          <w:noProof/>
+        </w:rPr>
+        <w:t>1</w:t>
+      </w:r>
+      <w:r>
+        <w:t xml:space="preserve"> Passwords</w:t>
+      </w:r>
+      <w:r>
+        <w:fldChar w:fldCharType="end"/>
+      </w:r>
+      <w:r>
+        <w:t>.</w:t>
       </w:r>
       <w:r>
         <w:t xml:space="preserve">  The easy_admin user is intented to be used for admin</w:t>
@@ -5783,170 +6278,170 @@
       <w:pPr>
         <w:pStyle w:val="Heading2"/>
       </w:pPr>
-      <w:bookmarkStart w:id="48" w:name="_Toc245348823"/>
+      <w:bookmarkStart w:id="50" w:name="_Toc245348823"/>
       <w:r>
         <w:t>EASY PID RDB</w:t>
-      </w:r>
-      <w:bookmarkEnd w:id="47"/>
-      <w:bookmarkEnd w:id="48"/>
-    </w:p>
-    <w:p>
-      <w:r>
-        <w:t>EASY assigns a unique persistent identifier (PID) to each submitted dataset.  To keep track of the last assigned PI</w:t>
-      </w:r>
-      <w:r>
-        <w:t xml:space="preserve">D EASY uses a separate database.  </w:t>
-      </w:r>
-    </w:p>
-    <w:p>
-      <w:pPr>
-        <w:pStyle w:val="Heading3"/>
-      </w:pPr>
-      <w:r>
-        <w:t>Creating the database and tables</w:t>
-      </w:r>
-    </w:p>
-    <w:p>
-      <w:r>
-        <w:t>We will now create the database to store this information.  Use the files</w:t>
-      </w:r>
-    </w:p>
-    <w:p/>
-    <w:p>
-      <w:r>
-        <w:t>$EASY_BACKEND/easy-pid-rdb/create-pid-db.sql</w:t>
-      </w:r>
-    </w:p>
-    <w:p>
-      <w:r>
-        <w:t>$EASY_BACKEND/easy-pid-db/create-pid-db-tables.sql</w:t>
-      </w:r>
-    </w:p>
-    <w:p/>
-    <w:p>
-      <w:r>
-        <w:t>and execute the following command:</w:t>
-      </w:r>
-    </w:p>
-    <w:p/>
-    <w:p>
-      <w:pPr>
-        <w:rPr>
-          <w:rFonts w:ascii="Courier" w:hAnsi="Courier"/>
-          <w:sz w:val="16"/>
-          <w:szCs w:val="16"/>
-        </w:rPr>
-      </w:pPr>
-      <w:r>
-        <w:rPr>
-          <w:rFonts w:ascii="Courier" w:hAnsi="Courier"/>
-          <w:sz w:val="16"/>
-          <w:szCs w:val="16"/>
-        </w:rPr>
-        <w:t>sudo -u</w:t>
-      </w:r>
-      <w:r>
-        <w:rPr>
-          <w:rFonts w:ascii="Courier" w:hAnsi="Courier"/>
-          <w:sz w:val="16"/>
-          <w:szCs w:val="16"/>
-        </w:rPr>
-        <w:t xml:space="preserve"> postgres psql</w:t>
-      </w:r>
-      <w:r>
-        <w:rPr>
-          <w:rFonts w:ascii="Courier" w:hAnsi="Courier"/>
-          <w:sz w:val="16"/>
-          <w:szCs w:val="16"/>
-        </w:rPr>
-        <w:t xml:space="preserve"> -U postgres </w:t>
-      </w:r>
-      <w:r>
-        <w:rPr>
-          <w:rFonts w:ascii="Courier" w:hAnsi="Courier"/>
-          <w:sz w:val="16"/>
-          <w:szCs w:val="16"/>
-        </w:rPr>
-        <w:t>&lt; create-pid-db.sql</w:t>
-      </w:r>
-    </w:p>
-    <w:p>
-      <w:pPr>
-        <w:rPr>
-          <w:rFonts w:ascii="Courier" w:hAnsi="Courier"/>
-          <w:sz w:val="16"/>
-          <w:szCs w:val="16"/>
-        </w:rPr>
-      </w:pPr>
-      <w:r>
-        <w:rPr>
-          <w:rFonts w:ascii="Courier" w:hAnsi="Courier"/>
-          <w:sz w:val="16"/>
-          <w:szCs w:val="16"/>
-        </w:rPr>
-        <w:t>sudo -u</w:t>
-      </w:r>
-      <w:r>
-        <w:rPr>
-          <w:rFonts w:ascii="Courier" w:hAnsi="Courier"/>
-          <w:sz w:val="16"/>
-          <w:szCs w:val="16"/>
-        </w:rPr>
-        <w:t xml:space="preserve"> postgres psql </w:t>
-      </w:r>
-      <w:r>
-        <w:rPr>
-          <w:rFonts w:ascii="Courier" w:hAnsi="Courier"/>
-          <w:sz w:val="16"/>
-          <w:szCs w:val="16"/>
-        </w:rPr>
-        <w:t xml:space="preserve">-U postgres pid_db </w:t>
-      </w:r>
-      <w:r>
-        <w:rPr>
-          <w:rFonts w:ascii="Courier" w:hAnsi="Courier"/>
-          <w:sz w:val="16"/>
-          <w:szCs w:val="16"/>
-        </w:rPr>
-        <w:t>&lt; create-pid-db-tables.sql</w:t>
-      </w:r>
-    </w:p>
-    <w:p>
-      <w:pPr>
-        <w:pStyle w:val="Heading3"/>
-      </w:pPr>
-      <w:r>
-        <w:t>Assigning passwords</w:t>
-      </w:r>
-    </w:p>
-    <w:p>
-      <w:r>
-        <w:t>The admin of this database is set to easy_</w:t>
-      </w:r>
-      <w:r>
-        <w:t>db_</w:t>
-      </w:r>
-      <w:r>
-        <w:t>admin and the users easy_webui and easy_sword get the privileges they need to use this database.  Therefore there is no need to set additional password</w:t>
-      </w:r>
-      <w:r>
-        <w:t>s</w:t>
-      </w:r>
-      <w:r>
-        <w:t>.</w:t>
-      </w:r>
-    </w:p>
-    <w:p>
-      <w:pPr>
-        <w:pStyle w:val="Heading2"/>
-      </w:pPr>
-      <w:bookmarkStart w:id="49" w:name="_Toc242966470"/>
-      <w:bookmarkStart w:id="50" w:name="_Toc245348824"/>
-      <w:r>
-        <w:t>EASY SOLR Search Index</w:t>
       </w:r>
       <w:bookmarkEnd w:id="49"/>
       <w:bookmarkEnd w:id="50"/>
+    </w:p>
+    <w:p>
+      <w:r>
+        <w:t>EASY assigns a unique persistent identifier (PID) to each submitted dataset.  To keep track of the last assigned PI</w:t>
+      </w:r>
+      <w:r>
+        <w:t xml:space="preserve">D EASY uses a separate database.  </w:t>
+      </w:r>
+    </w:p>
+    <w:p>
+      <w:pPr>
+        <w:pStyle w:val="Heading3"/>
+      </w:pPr>
+      <w:r>
+        <w:t>Creating the database and tables</w:t>
+      </w:r>
+    </w:p>
+    <w:p>
+      <w:r>
+        <w:t>We will now create the database to store this information.  Use the files</w:t>
+      </w:r>
+    </w:p>
+    <w:p/>
+    <w:p>
+      <w:r>
+        <w:t>$EASY_BACKEND/easy-pid-rdb/create-pid-db.sql</w:t>
+      </w:r>
+    </w:p>
+    <w:p>
+      <w:r>
+        <w:t>$EASY_BACKEND/easy-pid-db/create-pid-db-tables.sql</w:t>
+      </w:r>
+    </w:p>
+    <w:p/>
+    <w:p>
+      <w:r>
+        <w:t>and execute the following command:</w:t>
+      </w:r>
+    </w:p>
+    <w:p/>
+    <w:p>
+      <w:pPr>
+        <w:rPr>
+          <w:rFonts w:ascii="Courier" w:hAnsi="Courier"/>
+          <w:sz w:val="16"/>
+          <w:szCs w:val="16"/>
+        </w:rPr>
+      </w:pPr>
+      <w:r>
+        <w:rPr>
+          <w:rFonts w:ascii="Courier" w:hAnsi="Courier"/>
+          <w:sz w:val="16"/>
+          <w:szCs w:val="16"/>
+        </w:rPr>
+        <w:t>sudo -u</w:t>
+      </w:r>
+      <w:r>
+        <w:rPr>
+          <w:rFonts w:ascii="Courier" w:hAnsi="Courier"/>
+          <w:sz w:val="16"/>
+          <w:szCs w:val="16"/>
+        </w:rPr>
+        <w:t xml:space="preserve"> postgres psql</w:t>
+      </w:r>
+      <w:r>
+        <w:rPr>
+          <w:rFonts w:ascii="Courier" w:hAnsi="Courier"/>
+          <w:sz w:val="16"/>
+          <w:szCs w:val="16"/>
+        </w:rPr>
+        <w:t xml:space="preserve"> -U postgres </w:t>
+      </w:r>
+      <w:r>
+        <w:rPr>
+          <w:rFonts w:ascii="Courier" w:hAnsi="Courier"/>
+          <w:sz w:val="16"/>
+          <w:szCs w:val="16"/>
+        </w:rPr>
+        <w:t>&lt; create-pid-db.sql</w:t>
+      </w:r>
+    </w:p>
+    <w:p>
+      <w:pPr>
+        <w:rPr>
+          <w:rFonts w:ascii="Courier" w:hAnsi="Courier"/>
+          <w:sz w:val="16"/>
+          <w:szCs w:val="16"/>
+        </w:rPr>
+      </w:pPr>
+      <w:r>
+        <w:rPr>
+          <w:rFonts w:ascii="Courier" w:hAnsi="Courier"/>
+          <w:sz w:val="16"/>
+          <w:szCs w:val="16"/>
+        </w:rPr>
+        <w:t>sudo -u</w:t>
+      </w:r>
+      <w:r>
+        <w:rPr>
+          <w:rFonts w:ascii="Courier" w:hAnsi="Courier"/>
+          <w:sz w:val="16"/>
+          <w:szCs w:val="16"/>
+        </w:rPr>
+        <w:t xml:space="preserve"> postgres psql </w:t>
+      </w:r>
+      <w:r>
+        <w:rPr>
+          <w:rFonts w:ascii="Courier" w:hAnsi="Courier"/>
+          <w:sz w:val="16"/>
+          <w:szCs w:val="16"/>
+        </w:rPr>
+        <w:t xml:space="preserve">-U postgres pid_db </w:t>
+      </w:r>
+      <w:r>
+        <w:rPr>
+          <w:rFonts w:ascii="Courier" w:hAnsi="Courier"/>
+          <w:sz w:val="16"/>
+          <w:szCs w:val="16"/>
+        </w:rPr>
+        <w:t>&lt; create-pid-db-tables.sql</w:t>
+      </w:r>
+    </w:p>
+    <w:p>
+      <w:pPr>
+        <w:pStyle w:val="Heading3"/>
+      </w:pPr>
+      <w:r>
+        <w:t>Assigning passwords</w:t>
+      </w:r>
+    </w:p>
+    <w:p>
+      <w:r>
+        <w:t>The admin of this database is set to easy_</w:t>
+      </w:r>
+      <w:r>
+        <w:t>db_</w:t>
+      </w:r>
+      <w:r>
+        <w:t>admin and the users easy_webui and easy_sword get the privileges they need to use this database.  Therefore there is no need to set additional password</w:t>
+      </w:r>
+      <w:r>
+        <w:t>s</w:t>
+      </w:r>
+      <w:r>
+        <w:t>.</w:t>
+      </w:r>
+    </w:p>
+    <w:p>
+      <w:pPr>
+        <w:pStyle w:val="Heading2"/>
+      </w:pPr>
+      <w:bookmarkStart w:id="51" w:name="_Toc242966470"/>
+      <w:bookmarkStart w:id="52" w:name="_Toc245348824"/>
+      <w:r>
+        <w:t>EASY SOLR Search Index</w:t>
+      </w:r>
+      <w:bookmarkEnd w:id="51"/>
+      <w:bookmarkEnd w:id="52"/>
     </w:p>
     <w:p>
       <w:pPr>
@@ -6386,7 +6881,7 @@
       </w:r>
     </w:p>
     <w:p>
-      <w:bookmarkStart w:id="51" w:name="_Toc242966471"/>
+      <w:bookmarkStart w:id="53" w:name="_Toc242966471"/>
     </w:p>
     <w:p>
       <w:r>
@@ -6400,32 +6895,35 @@
       <w:r>
         <w:br w:type="column"/>
       </w:r>
-      <w:bookmarkStart w:id="52" w:name="_Toc245348825"/>
+      <w:bookmarkStart w:id="54" w:name="_Toc245348825"/>
       <w:r>
         <w:t xml:space="preserve">EASY </w:t>
       </w:r>
       <w:r>
-        <w:t>Frond-end Services</w:t>
-      </w:r>
-      <w:bookmarkEnd w:id="51"/>
-      <w:bookmarkEnd w:id="52"/>
-    </w:p>
-    <w:p>
-      <w:r>
-        <w:t>Now that we have the back-end services up and running, we can deploy the front-end services.</w:t>
-      </w:r>
-    </w:p>
-    <w:p>
-      <w:pPr>
-        <w:pStyle w:val="Heading2"/>
-      </w:pPr>
-      <w:bookmarkStart w:id="53" w:name="_Toc242966472"/>
-      <w:bookmarkStart w:id="54" w:name="_Toc245348826"/>
-      <w:r>
-        <w:t>EASY Web-UI Application</w:t>
+        <w:t xml:space="preserve">Frond-end </w:t>
       </w:r>
       <w:bookmarkEnd w:id="53"/>
       <w:bookmarkEnd w:id="54"/>
+      <w:r>
+        <w:t>Modules</w:t>
+      </w:r>
+    </w:p>
+    <w:p>
+      <w:r>
+        <w:t>Now that we have the back-end services up and running, we can deploy the front-end services.</w:t>
+      </w:r>
+    </w:p>
+    <w:p>
+      <w:pPr>
+        <w:pStyle w:val="Heading2"/>
+      </w:pPr>
+      <w:bookmarkStart w:id="55" w:name="_Toc242966472"/>
+      <w:bookmarkStart w:id="56" w:name="_Toc245348826"/>
+      <w:r>
+        <w:t>EASY Web-UI Application</w:t>
+      </w:r>
+      <w:bookmarkEnd w:id="55"/>
+      <w:bookmarkEnd w:id="56"/>
     </w:p>
     <w:p>
       <w:r>
@@ -7426,7 +7924,7 @@
           <w:szCs w:val="16"/>
           <w:u w:val="single"/>
         </w:rPr>
-        <w:t xml:space="preserve">&lt;password for ldapadmin, see </w:t>
+        <w:t>&lt;</w:t>
       </w:r>
       <w:r>
         <w:rPr>
@@ -7437,61 +7935,7 @@
           <w:szCs w:val="16"/>
           <w:u w:val="single"/>
         </w:rPr>
-        <w:fldChar w:fldCharType="begin"/>
-      </w:r>
-      <w:r>
-        <w:rPr>
-          <w:rFonts w:ascii="Courier" w:hAnsi="Courier" w:cs="Monaco"/>
-          <w:b/>
-          <w:color w:val="000000"/>
-          <w:sz w:val="16"/>
-          <w:szCs w:val="16"/>
-          <w:u w:val="single"/>
-        </w:rPr>
-        <w:instrText xml:space="preserve"> REF _Ref243277918 \r \h </w:instrText>
-      </w:r>
-      <w:r>
-        <w:rPr>
-          <w:rFonts w:ascii="Courier" w:hAnsi="Courier" w:cs="Monaco"/>
-          <w:b/>
-          <w:color w:val="000000"/>
-          <w:sz w:val="16"/>
-          <w:szCs w:val="16"/>
-          <w:u w:val="single"/>
-        </w:rPr>
-      </w:r>
-      <w:r>
-        <w:rPr>
-          <w:rFonts w:ascii="Courier" w:hAnsi="Courier" w:cs="Monaco"/>
-          <w:b/>
-          <w:color w:val="000000"/>
-          <w:sz w:val="16"/>
-          <w:szCs w:val="16"/>
-          <w:u w:val="single"/>
-        </w:rPr>
-        <w:fldChar w:fldCharType="separate"/>
-      </w:r>
-      <w:r>
-        <w:rPr>
-          <w:rFonts w:ascii="Courier" w:hAnsi="Courier" w:cs="Monaco"/>
-          <w:b/>
-          <w:color w:val="000000"/>
-          <w:sz w:val="16"/>
-          <w:szCs w:val="16"/>
-          <w:u w:val="single"/>
-        </w:rPr>
-        <w:t>4.2.5</w:t>
-      </w:r>
-      <w:r>
-        <w:rPr>
-          <w:rFonts w:ascii="Courier" w:hAnsi="Courier" w:cs="Monaco"/>
-          <w:b/>
-          <w:color w:val="000000"/>
-          <w:sz w:val="16"/>
-          <w:szCs w:val="16"/>
-          <w:u w:val="single"/>
-        </w:rPr>
-        <w:fldChar w:fldCharType="end"/>
+        <w:t>password:ldapadmin</w:t>
       </w:r>
       <w:r>
         <w:rPr>
@@ -8239,7 +8683,7 @@
           <w:szCs w:val="16"/>
           <w:u w:val="single"/>
         </w:rPr>
-        <w:t>&lt;fedoraA</w:t>
+        <w:t>&lt;</w:t>
       </w:r>
       <w:r>
         <w:rPr>
@@ -8250,72 +8694,7 @@
           <w:szCs w:val="16"/>
           <w:u w:val="single"/>
         </w:rPr>
-        <w:t xml:space="preserve">dmin password, see: </w:t>
-      </w:r>
-      <w:r>
-        <w:rPr>
-          <w:rFonts w:ascii="Courier" w:hAnsi="Courier" w:cs="Monaco"/>
-          <w:b/>
-          <w:color w:val="000000"/>
-          <w:sz w:val="16"/>
-          <w:szCs w:val="16"/>
-          <w:u w:val="single"/>
-        </w:rPr>
-        <w:fldChar w:fldCharType="begin"/>
-      </w:r>
-      <w:r>
-        <w:rPr>
-          <w:rFonts w:ascii="Courier" w:hAnsi="Courier" w:cs="Monaco"/>
-          <w:b/>
-          <w:color w:val="000000"/>
-          <w:sz w:val="16"/>
-          <w:szCs w:val="16"/>
-          <w:u w:val="single"/>
-        </w:rPr>
-        <w:instrText xml:space="preserve"> REF _Ref243278300 \r \h </w:instrText>
-      </w:r>
-      <w:r>
-        <w:rPr>
-          <w:rFonts w:ascii="Courier" w:hAnsi="Courier" w:cs="Monaco"/>
-          <w:b/>
-          <w:color w:val="000000"/>
-          <w:sz w:val="16"/>
-          <w:szCs w:val="16"/>
-          <w:u w:val="single"/>
-        </w:rPr>
-      </w:r>
-      <w:r>
-        <w:rPr>
-          <w:rFonts w:ascii="Courier" w:hAnsi="Courier" w:cs="Monaco"/>
-          <w:b/>
-          <w:color w:val="000000"/>
-          <w:sz w:val="16"/>
-          <w:szCs w:val="16"/>
-          <w:u w:val="single"/>
-        </w:rPr>
-        <w:fldChar w:fldCharType="separate"/>
-      </w:r>
-      <w:r>
-        <w:rPr>
-          <w:rFonts w:ascii="Courier" w:hAnsi="Courier" w:cs="Monaco"/>
-          <w:b/>
-          <w:color w:val="000000"/>
-          <w:sz w:val="16"/>
-          <w:szCs w:val="16"/>
-          <w:u w:val="single"/>
-        </w:rPr>
-        <w:t>4.1.3</w:t>
-      </w:r>
-      <w:r>
-        <w:rPr>
-          <w:rFonts w:ascii="Courier" w:hAnsi="Courier" w:cs="Monaco"/>
-          <w:b/>
-          <w:color w:val="000000"/>
-          <w:sz w:val="16"/>
-          <w:szCs w:val="16"/>
-          <w:u w:val="single"/>
-        </w:rPr>
-        <w:fldChar w:fldCharType="end"/>
+        <w:t>password:easy_webui</w:t>
       </w:r>
       <w:r>
         <w:rPr>
@@ -8425,7 +8804,7 @@
           <w:szCs w:val="16"/>
           <w:u w:val="single"/>
         </w:rPr>
-        <w:t xml:space="preserve">&lt;easy_webui password, see: </w:t>
+        <w:t>&lt;</w:t>
       </w:r>
       <w:r>
         <w:rPr>
@@ -8436,61 +8815,7 @@
           <w:szCs w:val="16"/>
           <w:u w:val="single"/>
         </w:rPr>
-        <w:fldChar w:fldCharType="begin"/>
-      </w:r>
-      <w:r>
-        <w:rPr>
-          <w:rFonts w:ascii="Courier" w:hAnsi="Courier" w:cs="Monaco"/>
-          <w:b/>
-          <w:color w:val="000000"/>
-          <w:sz w:val="16"/>
-          <w:szCs w:val="16"/>
-          <w:u w:val="single"/>
-        </w:rPr>
-        <w:instrText xml:space="preserve"> REF _Ref243280763 \r \h </w:instrText>
-      </w:r>
-      <w:r>
-        <w:rPr>
-          <w:rFonts w:ascii="Courier" w:hAnsi="Courier" w:cs="Monaco"/>
-          <w:b/>
-          <w:color w:val="000000"/>
-          <w:sz w:val="16"/>
-          <w:szCs w:val="16"/>
-          <w:u w:val="single"/>
-        </w:rPr>
-      </w:r>
-      <w:r>
-        <w:rPr>
-          <w:rFonts w:ascii="Courier" w:hAnsi="Courier" w:cs="Monaco"/>
-          <w:b/>
-          <w:color w:val="000000"/>
-          <w:sz w:val="16"/>
-          <w:szCs w:val="16"/>
-          <w:u w:val="single"/>
-        </w:rPr>
-        <w:fldChar w:fldCharType="separate"/>
-      </w:r>
-      <w:r>
-        <w:rPr>
-          <w:rFonts w:ascii="Courier" w:hAnsi="Courier" w:cs="Monaco"/>
-          <w:b/>
-          <w:color w:val="000000"/>
-          <w:sz w:val="16"/>
-          <w:szCs w:val="16"/>
-          <w:u w:val="single"/>
-        </w:rPr>
-        <w:t>4.3.2</w:t>
-      </w:r>
-      <w:r>
-        <w:rPr>
-          <w:rFonts w:ascii="Courier" w:hAnsi="Courier" w:cs="Monaco"/>
-          <w:b/>
-          <w:color w:val="000000"/>
-          <w:sz w:val="16"/>
-          <w:szCs w:val="16"/>
-          <w:u w:val="single"/>
-        </w:rPr>
-        <w:fldChar w:fldCharType="end"/>
+        <w:t>password:easy_webui</w:t>
       </w:r>
       <w:r>
         <w:rPr>
@@ -8711,7 +9036,7 @@
           <w:szCs w:val="16"/>
           <w:u w:val="single"/>
         </w:rPr>
-        <w:t xml:space="preserve">&lt;easy_webui password, see: </w:t>
+        <w:t>&lt;</w:t>
       </w:r>
       <w:r>
         <w:rPr>
@@ -8722,61 +9047,7 @@
           <w:szCs w:val="16"/>
           <w:u w:val="single"/>
         </w:rPr>
-        <w:fldChar w:fldCharType="begin"/>
-      </w:r>
-      <w:r>
-        <w:rPr>
-          <w:rFonts w:ascii="Courier" w:hAnsi="Courier" w:cs="Monaco"/>
-          <w:b/>
-          <w:color w:val="000000"/>
-          <w:sz w:val="16"/>
-          <w:szCs w:val="16"/>
-          <w:u w:val="single"/>
-        </w:rPr>
-        <w:instrText xml:space="preserve"> REF _Ref243280763 \r \h </w:instrText>
-      </w:r>
-      <w:r>
-        <w:rPr>
-          <w:rFonts w:ascii="Courier" w:hAnsi="Courier" w:cs="Monaco"/>
-          <w:b/>
-          <w:color w:val="000000"/>
-          <w:sz w:val="16"/>
-          <w:szCs w:val="16"/>
-          <w:u w:val="single"/>
-        </w:rPr>
-      </w:r>
-      <w:r>
-        <w:rPr>
-          <w:rFonts w:ascii="Courier" w:hAnsi="Courier" w:cs="Monaco"/>
-          <w:b/>
-          <w:color w:val="000000"/>
-          <w:sz w:val="16"/>
-          <w:szCs w:val="16"/>
-          <w:u w:val="single"/>
-        </w:rPr>
-        <w:fldChar w:fldCharType="separate"/>
-      </w:r>
-      <w:r>
-        <w:rPr>
-          <w:rFonts w:ascii="Courier" w:hAnsi="Courier" w:cs="Monaco"/>
-          <w:b/>
-          <w:color w:val="000000"/>
-          <w:sz w:val="16"/>
-          <w:szCs w:val="16"/>
-          <w:u w:val="single"/>
-        </w:rPr>
-        <w:t>4.3.2</w:t>
-      </w:r>
-      <w:r>
-        <w:rPr>
-          <w:rFonts w:ascii="Courier" w:hAnsi="Courier" w:cs="Monaco"/>
-          <w:b/>
-          <w:color w:val="000000"/>
-          <w:sz w:val="16"/>
-          <w:szCs w:val="16"/>
-          <w:u w:val="single"/>
-        </w:rPr>
-        <w:fldChar w:fldCharType="end"/>
+        <w:t>password:easy_webui</w:t>
       </w:r>
       <w:r>
         <w:rPr>
@@ -10194,16 +10465,19 @@
       <w:pPr>
         <w:pStyle w:val="Heading2"/>
       </w:pPr>
-      <w:bookmarkStart w:id="55" w:name="_Toc242966473"/>
-      <w:bookmarkStart w:id="56" w:name="_Toc245348827"/>
-      <w:r>
-        <w:t>EASY SWORD-based Ingest Service</w:t>
+      <w:bookmarkStart w:id="57" w:name="_Toc242966473"/>
+      <w:bookmarkStart w:id="58" w:name="_Toc245348827"/>
+      <w:r>
+        <w:t xml:space="preserve">EASY SWORD-based Ingest </w:t>
+      </w:r>
+      <w:r>
+        <w:t>Module</w:t>
       </w:r>
       <w:r>
         <w:t xml:space="preserve"> (Optional)</w:t>
       </w:r>
-      <w:bookmarkEnd w:id="55"/>
-      <w:bookmarkEnd w:id="56"/>
+      <w:bookmarkEnd w:id="57"/>
+      <w:bookmarkEnd w:id="58"/>
     </w:p>
     <w:p/>
     <w:p>
@@ -10216,8 +10490,8 @@
       <w:pPr>
         <w:pStyle w:val="Heading2"/>
       </w:pPr>
-      <w:bookmarkStart w:id="57" w:name="_Ref244226902"/>
-      <w:bookmarkStart w:id="58" w:name="_Toc245348828"/>
+      <w:bookmarkStart w:id="59" w:name="_Ref244226902"/>
+      <w:bookmarkStart w:id="60" w:name="_Toc245348828"/>
       <w:r>
         <w:t xml:space="preserve">EASY </w:t>
       </w:r>
@@ -10231,13 +10505,16 @@
         <w:t>OAI</w:t>
       </w:r>
       <w:r>
-        <w:t xml:space="preserve"> Service</w:t>
-      </w:r>
-      <w:bookmarkEnd w:id="57"/>
+        <w:t xml:space="preserve"> </w:t>
+      </w:r>
+      <w:bookmarkEnd w:id="59"/>
+      <w:r>
+        <w:t>Module</w:t>
+      </w:r>
       <w:r>
         <w:t xml:space="preserve"> (Optional)</w:t>
       </w:r>
-      <w:bookmarkEnd w:id="58"/>
+      <w:bookmarkEnd w:id="60"/>
     </w:p>
     <w:p>
       <w:r>
@@ -10247,7 +10524,10 @@
         <w:t>OAI</w:t>
       </w:r>
       <w:r>
-        <w:t xml:space="preserve"> service.  Because of several iss</w:t>
+        <w:t xml:space="preserve"> service.  </w:t>
+      </w:r>
+      <w:r>
+        <w:t>Because of several iss</w:t>
       </w:r>
       <w:r>
         <w:t>ues with the “official” version</w:t>
@@ -10470,32 +10750,52 @@
         <w:t>OAI</w:t>
       </w:r>
       <w:r>
-        <w:t xml:space="preserve"> cache and session directories</w:t>
-      </w:r>
-    </w:p>
-    <w:p>
-      <w:r>
-        <w:t>sudo mkdir -p /data/proai/cache</w:t>
-      </w:r>
-    </w:p>
-    <w:p>
-      <w:r>
-        <w:t>sudo mkdir -p /data/proai/sessions</w:t>
-      </w:r>
-    </w:p>
-    <w:p>
-      <w:r>
-        <w:t>sudo mkdir -p /data/proai/schemas</w:t>
-      </w:r>
-    </w:p>
-    <w:p>
-      <w:r>
+        <w:t xml:space="preserve"> </w:t>
+      </w:r>
+      <w:r>
+        <w:t>data directory</w:t>
+      </w:r>
+    </w:p>
+    <w:p>
+      <w:pPr>
+        <w:rPr>
+          <w:rFonts w:ascii="Courier" w:hAnsi="Courier"/>
+          <w:sz w:val="16"/>
+          <w:szCs w:val="16"/>
+        </w:rPr>
+      </w:pPr>
+      <w:r>
+        <w:rPr>
+          <w:rFonts w:ascii="Courier" w:hAnsi="Courier"/>
+          <w:sz w:val="16"/>
+          <w:szCs w:val="16"/>
+        </w:rPr>
+        <w:t>sudo mkdir -p /data/proai</w:t>
+      </w:r>
+    </w:p>
+    <w:p>
+      <w:r>
+        <w:rPr>
+          <w:rFonts w:ascii="Courier" w:hAnsi="Courier"/>
+          <w:sz w:val="16"/>
+          <w:szCs w:val="16"/>
+        </w:rPr>
         <w:t>sudo chown -R tomcat:tomcat /data/proai</w:t>
       </w:r>
       <w:r>
+        <w:rPr>
+          <w:rFonts w:ascii="Courier" w:hAnsi="Courier"/>
+          <w:sz w:val="16"/>
+          <w:szCs w:val="16"/>
+        </w:rPr>
         <w:tab/>
       </w:r>
       <w:r>
+        <w:rPr>
+          <w:rFonts w:ascii="Courier" w:hAnsi="Courier"/>
+          <w:sz w:val="16"/>
+          <w:szCs w:val="16"/>
+        </w:rPr>
         <w:tab/>
       </w:r>
     </w:p>
@@ -10503,7 +10803,7 @@
       <w:pPr>
         <w:pStyle w:val="Heading3"/>
       </w:pPr>
-      <w:bookmarkStart w:id="59" w:name="_Ref245371116"/>
+      <w:bookmarkStart w:id="61" w:name="_Ref245371116"/>
       <w:r>
         <w:t>Create Pr</w:t>
       </w:r>
@@ -10513,7 +10813,7 @@
       <w:r>
         <w:t xml:space="preserve"> database</w:t>
       </w:r>
-      <w:bookmarkEnd w:id="59"/>
+      <w:bookmarkEnd w:id="61"/>
     </w:p>
     <w:p>
       <w:r>
@@ -10547,7 +10847,23 @@
           <w:sz w:val="16"/>
           <w:szCs w:val="16"/>
         </w:rPr>
-        <w:t>sudo -u postgres psql &lt; create-proai-db.sql</w:t>
+        <w:t xml:space="preserve">sudo -u postgres </w:t>
+      </w:r>
+      <w:r>
+        <w:rPr>
+          <w:rFonts w:ascii="Courier" w:hAnsi="Courier"/>
+          <w:sz w:val="16"/>
+          <w:szCs w:val="16"/>
+        </w:rPr>
+        <w:t xml:space="preserve">psql -U postgres </w:t>
+      </w:r>
+      <w:r>
+        <w:rPr>
+          <w:rFonts w:ascii="Courier" w:hAnsi="Courier"/>
+          <w:sz w:val="16"/>
+          <w:szCs w:val="16"/>
+        </w:rPr>
+        <w:t>&lt; create-proai-db.sql</w:t>
       </w:r>
     </w:p>
     <w:p/>
@@ -10617,7 +10933,13 @@
     <w:p/>
     <w:p>
       <w:r>
-        <w:t>and provide a safe password when prompted.</w:t>
+        <w:t xml:space="preserve">and </w:t>
+      </w:r>
+      <w:r>
+        <w:t>fill in password:proai_db_admin when prompted</w:t>
+      </w:r>
+      <w:r>
+        <w:t>.</w:t>
       </w:r>
     </w:p>
     <w:p>
@@ -10658,22 +10980,10 @@
         <w:t>proai.db.password</w:t>
       </w:r>
       <w:r>
-        <w:t xml:space="preserve">:  provide the same password as specified in </w:t>
-      </w:r>
-      <w:r>
-        <w:fldChar w:fldCharType="begin"/>
-      </w:r>
-      <w:r>
-        <w:instrText xml:space="preserve"> REF _Ref245371116 \r \h </w:instrText>
-      </w:r>
-      <w:r>
-        <w:fldChar w:fldCharType="separate"/>
-      </w:r>
-      <w:r>
-        <w:t>5.3.5</w:t>
-      </w:r>
-      <w:r>
-        <w:fldChar w:fldCharType="end"/>
+        <w:t xml:space="preserve">:  </w:t>
+      </w:r>
+      <w:r>
+        <w:t>fill in password:proai_db_admin</w:t>
       </w:r>
     </w:p>
     <w:p>
@@ -10688,22 +10998,10 @@
         <w:t>driver.fedora.pass</w:t>
       </w:r>
       <w:r>
-        <w:t xml:space="preserve">: provide the password for fedoraAdmin, specified in </w:t>
-      </w:r>
-      <w:r>
-        <w:fldChar w:fldCharType="begin"/>
-      </w:r>
-      <w:r>
-        <w:instrText xml:space="preserve"> REF _Ref245371282 \r \h </w:instrText>
-      </w:r>
-      <w:r>
-        <w:fldChar w:fldCharType="separate"/>
-      </w:r>
-      <w:r>
-        <w:t>4.1.2</w:t>
-      </w:r>
-      <w:r>
-        <w:fldChar w:fldCharType="end"/>
+        <w:t xml:space="preserve">: </w:t>
+      </w:r>
+      <w:r>
+        <w:t>fill in password:easy_proai</w:t>
       </w:r>
     </w:p>
     <w:p>
@@ -10822,10 +11120,7 @@
       <w:r>
         <w:t xml:space="preserve">&lt;request OAI-PMH-record of published dataset&gt; </w:t>
       </w:r>
-      <w:bookmarkStart w:id="60" w:name="_GoBack"/>
-      <w:bookmarkEnd w:id="60"/>
-    </w:p>
-    <w:p/>
+    </w:p>
     <w:p/>
     <w:p/>
     <w:p/>
@@ -10895,7 +11190,7 @@
         <w:rStyle w:val="PageNumber"/>
         <w:noProof/>
       </w:rPr>
-      <w:t>20</w:t>
+      <w:t>14</w:t>
     </w:r>
     <w:r>
       <w:rPr>
@@ -11860,6 +12155,119 @@
     </w:lvl>
   </w:abstractNum>
   <w:abstractNum w:abstractNumId="2">
+    <w:nsid w:val="299E45DC"/>
+    <w:multiLevelType w:val="hybridMultilevel"/>
+    <w:tmpl w:val="BADAC28E"/>
+    <w:lvl w:ilvl="0" w:tplc="04090001">
+      <w:start w:val="1"/>
+      <w:numFmt w:val="bullet"/>
+      <w:lvlText w:val=""/>
+      <w:lvlJc w:val="left"/>
+      <w:pPr>
+        <w:ind w:left="720" w:hanging="360"/>
+      </w:pPr>
+      <w:rPr>
+        <w:rFonts w:ascii="Symbol" w:hAnsi="Symbol" w:hint="default"/>
+      </w:rPr>
+    </w:lvl>
+    <w:lvl w:ilvl="1" w:tplc="04090003" w:tentative="1">
+      <w:start w:val="1"/>
+      <w:numFmt w:val="bullet"/>
+      <w:lvlText w:val="o"/>
+      <w:lvlJc w:val="left"/>
+      <w:pPr>
+        <w:ind w:left="1440" w:hanging="360"/>
+      </w:pPr>
+      <w:rPr>
+        <w:rFonts w:ascii="Courier New" w:hAnsi="Courier New" w:hint="default"/>
+      </w:rPr>
+    </w:lvl>
+    <w:lvl w:ilvl="2" w:tplc="04090005" w:tentative="1">
+      <w:start w:val="1"/>
+      <w:numFmt w:val="bullet"/>
+      <w:lvlText w:val=""/>
+      <w:lvlJc w:val="left"/>
+      <w:pPr>
+        <w:ind w:left="2160" w:hanging="360"/>
+      </w:pPr>
+      <w:rPr>
+        <w:rFonts w:ascii="Wingdings" w:hAnsi="Wingdings" w:hint="default"/>
+      </w:rPr>
+    </w:lvl>
+    <w:lvl w:ilvl="3" w:tplc="04090001" w:tentative="1">
+      <w:start w:val="1"/>
+      <w:numFmt w:val="bullet"/>
+      <w:lvlText w:val=""/>
+      <w:lvlJc w:val="left"/>
+      <w:pPr>
+        <w:ind w:left="2880" w:hanging="360"/>
+      </w:pPr>
+      <w:rPr>
+        <w:rFonts w:ascii="Symbol" w:hAnsi="Symbol" w:hint="default"/>
+      </w:rPr>
+    </w:lvl>
+    <w:lvl w:ilvl="4" w:tplc="04090003" w:tentative="1">
+      <w:start w:val="1"/>
+      <w:numFmt w:val="bullet"/>
+      <w:lvlText w:val="o"/>
+      <w:lvlJc w:val="left"/>
+      <w:pPr>
+        <w:ind w:left="3600" w:hanging="360"/>
+      </w:pPr>
+      <w:rPr>
+        <w:rFonts w:ascii="Courier New" w:hAnsi="Courier New" w:hint="default"/>
+      </w:rPr>
+    </w:lvl>
+    <w:lvl w:ilvl="5" w:tplc="04090005" w:tentative="1">
+      <w:start w:val="1"/>
+      <w:numFmt w:val="bullet"/>
+      <w:lvlText w:val=""/>
+      <w:lvlJc w:val="left"/>
+      <w:pPr>
+        <w:ind w:left="4320" w:hanging="360"/>
+      </w:pPr>
+      <w:rPr>
+        <w:rFonts w:ascii="Wingdings" w:hAnsi="Wingdings" w:hint="default"/>
+      </w:rPr>
+    </w:lvl>
+    <w:lvl w:ilvl="6" w:tplc="04090001" w:tentative="1">
+      <w:start w:val="1"/>
+      <w:numFmt w:val="bullet"/>
+      <w:lvlText w:val=""/>
+      <w:lvlJc w:val="left"/>
+      <w:pPr>
+        <w:ind w:left="5040" w:hanging="360"/>
+      </w:pPr>
+      <w:rPr>
+        <w:rFonts w:ascii="Symbol" w:hAnsi="Symbol" w:hint="default"/>
+      </w:rPr>
+    </w:lvl>
+    <w:lvl w:ilvl="7" w:tplc="04090003" w:tentative="1">
+      <w:start w:val="1"/>
+      <w:numFmt w:val="bullet"/>
+      <w:lvlText w:val="o"/>
+      <w:lvlJc w:val="left"/>
+      <w:pPr>
+        <w:ind w:left="5760" w:hanging="360"/>
+      </w:pPr>
+      <w:rPr>
+        <w:rFonts w:ascii="Courier New" w:hAnsi="Courier New" w:hint="default"/>
+      </w:rPr>
+    </w:lvl>
+    <w:lvl w:ilvl="8" w:tplc="04090005" w:tentative="1">
+      <w:start w:val="1"/>
+      <w:numFmt w:val="bullet"/>
+      <w:lvlText w:val=""/>
+      <w:lvlJc w:val="left"/>
+      <w:pPr>
+        <w:ind w:left="6480" w:hanging="360"/>
+      </w:pPr>
+      <w:rPr>
+        <w:rFonts w:ascii="Wingdings" w:hAnsi="Wingdings" w:hint="default"/>
+      </w:rPr>
+    </w:lvl>
+  </w:abstractNum>
+  <w:abstractNum w:abstractNumId="3">
     <w:nsid w:val="2E582FF4"/>
     <w:multiLevelType w:val="multilevel"/>
     <w:tmpl w:val="04090025"/>
@@ -11954,7 +12362,7 @@
       </w:pPr>
     </w:lvl>
   </w:abstractNum>
-  <w:abstractNum w:abstractNumId="3">
+  <w:abstractNum w:abstractNumId="4">
     <w:nsid w:val="354E229D"/>
     <w:multiLevelType w:val="hybridMultilevel"/>
     <w:tmpl w:val="43F443B2"/>
@@ -12067,7 +12475,7 @@
       </w:rPr>
     </w:lvl>
   </w:abstractNum>
-  <w:abstractNum w:abstractNumId="4">
+  <w:abstractNum w:abstractNumId="5">
     <w:nsid w:val="3BBC5B28"/>
     <w:multiLevelType w:val="hybridMultilevel"/>
     <w:tmpl w:val="8A36B4CE"/>
@@ -12180,7 +12588,7 @@
       </w:rPr>
     </w:lvl>
   </w:abstractNum>
-  <w:abstractNum w:abstractNumId="5">
+  <w:abstractNum w:abstractNumId="6">
     <w:nsid w:val="444255F1"/>
     <w:multiLevelType w:val="hybridMultilevel"/>
     <w:tmpl w:val="9C3E870E"/>
@@ -12266,7 +12674,7 @@
       </w:pPr>
     </w:lvl>
   </w:abstractNum>
-  <w:abstractNum w:abstractNumId="6">
+  <w:abstractNum w:abstractNumId="7">
     <w:nsid w:val="4497261E"/>
     <w:multiLevelType w:val="multilevel"/>
     <w:tmpl w:val="04090025"/>
@@ -12352,7 +12760,7 @@
       </w:pPr>
     </w:lvl>
   </w:abstractNum>
-  <w:abstractNum w:abstractNumId="7">
+  <w:abstractNum w:abstractNumId="8">
     <w:nsid w:val="468E6667"/>
     <w:multiLevelType w:val="hybridMultilevel"/>
     <w:tmpl w:val="DAD83C52"/>
@@ -12464,7 +12872,7 @@
       </w:rPr>
     </w:lvl>
   </w:abstractNum>
-  <w:abstractNum w:abstractNumId="8">
+  <w:abstractNum w:abstractNumId="9">
     <w:nsid w:val="4B927345"/>
     <w:multiLevelType w:val="hybridMultilevel"/>
     <w:tmpl w:val="1382D34E"/>
@@ -12576,7 +12984,7 @@
       </w:rPr>
     </w:lvl>
   </w:abstractNum>
-  <w:abstractNum w:abstractNumId="9">
+  <w:abstractNum w:abstractNumId="10">
     <w:nsid w:val="557B0B09"/>
     <w:multiLevelType w:val="hybridMultilevel"/>
     <w:tmpl w:val="015EC7C0"/>
@@ -12688,7 +13096,7 @@
       </w:rPr>
     </w:lvl>
   </w:abstractNum>
-  <w:abstractNum w:abstractNumId="10">
+  <w:abstractNum w:abstractNumId="11">
     <w:nsid w:val="59B00B17"/>
     <w:multiLevelType w:val="hybridMultilevel"/>
     <w:tmpl w:val="6452F3DA"/>
@@ -12801,7 +13209,7 @@
       </w:rPr>
     </w:lvl>
   </w:abstractNum>
-  <w:abstractNum w:abstractNumId="11">
+  <w:abstractNum w:abstractNumId="12">
     <w:nsid w:val="67A2123A"/>
     <w:multiLevelType w:val="multilevel"/>
     <w:tmpl w:val="9C3E870E"/>
@@ -12887,7 +13295,7 @@
       </w:pPr>
     </w:lvl>
   </w:abstractNum>
-  <w:abstractNum w:abstractNumId="12">
+  <w:abstractNum w:abstractNumId="13">
     <w:nsid w:val="72F32324"/>
     <w:multiLevelType w:val="hybridMultilevel"/>
     <w:tmpl w:val="B4662AC2"/>
@@ -13000,7 +13408,7 @@
       </w:rPr>
     </w:lvl>
   </w:abstractNum>
-  <w:abstractNum w:abstractNumId="13">
+  <w:abstractNum w:abstractNumId="14">
     <w:nsid w:val="78A10021"/>
     <w:multiLevelType w:val="hybridMultilevel"/>
     <w:tmpl w:val="39A4B1D0"/>
@@ -13114,34 +13522,34 @@
     </w:lvl>
   </w:abstractNum>
   <w:num w:numId="1">
-    <w:abstractNumId w:val="7"/>
+    <w:abstractNumId w:val="8"/>
   </w:num>
   <w:num w:numId="2">
     <w:abstractNumId w:val="0"/>
   </w:num>
   <w:num w:numId="3">
-    <w:abstractNumId w:val="8"/>
+    <w:abstractNumId w:val="9"/>
   </w:num>
   <w:num w:numId="4">
-    <w:abstractNumId w:val="9"/>
+    <w:abstractNumId w:val="10"/>
   </w:num>
   <w:num w:numId="5">
     <w:abstractNumId w:val="1"/>
   </w:num>
   <w:num w:numId="6">
-    <w:abstractNumId w:val="2"/>
+    <w:abstractNumId w:val="3"/>
   </w:num>
   <w:num w:numId="7">
-    <w:abstractNumId w:val="13"/>
+    <w:abstractNumId w:val="14"/>
   </w:num>
   <w:num w:numId="8">
-    <w:abstractNumId w:val="5"/>
+    <w:abstractNumId w:val="6"/>
   </w:num>
   <w:num w:numId="9">
-    <w:abstractNumId w:val="6"/>
+    <w:abstractNumId w:val="7"/>
   </w:num>
   <w:num w:numId="10">
-    <w:abstractNumId w:val="2"/>
+    <w:abstractNumId w:val="3"/>
     <w:lvlOverride w:ilvl="0">
       <w:startOverride w:val="1"/>
     </w:lvlOverride>
@@ -13171,19 +13579,22 @@
     </w:lvlOverride>
   </w:num>
   <w:num w:numId="11">
+    <w:abstractNumId w:val="12"/>
+  </w:num>
+  <w:num w:numId="12">
+    <w:abstractNumId w:val="4"/>
+  </w:num>
+  <w:num w:numId="13">
     <w:abstractNumId w:val="11"/>
   </w:num>
-  <w:num w:numId="12">
-    <w:abstractNumId w:val="3"/>
-  </w:num>
-  <w:num w:numId="13">
-    <w:abstractNumId w:val="10"/>
-  </w:num>
   <w:num w:numId="14">
-    <w:abstractNumId w:val="12"/>
+    <w:abstractNumId w:val="13"/>
   </w:num>
   <w:num w:numId="15">
-    <w:abstractNumId w:val="4"/>
+    <w:abstractNumId w:val="5"/>
+  </w:num>
+  <w:num w:numId="16">
+    <w:abstractNumId w:val="2"/>
   </w:num>
 </w:numbering>
 </file>
@@ -13343,6 +13754,7 @@
   <w:style w:type="paragraph" w:default="1" w:styleId="Normal">
     <w:name w:val="Normal"/>
     <w:qFormat/>
+    <w:rsid w:val="00E100A8"/>
   </w:style>
   <w:style w:type="paragraph" w:styleId="Heading1">
     <w:name w:val="heading 1"/>
@@ -13591,7 +14003,6 @@
   <w:style w:type="character" w:default="1" w:styleId="DefaultParagraphFont">
     <w:name w:val="Default Paragraph Font"/>
     <w:uiPriority w:val="1"/>
-    <w:semiHidden/>
     <w:unhideWhenUsed/>
   </w:style>
   <w:style w:type="table" w:default="1" w:styleId="TableNormal">
@@ -14211,6 +14622,25 @@
       <w:u w:val="single"/>
     </w:rPr>
   </w:style>
+  <w:style w:type="paragraph" w:styleId="Caption">
+    <w:name w:val="caption"/>
+    <w:basedOn w:val="Normal"/>
+    <w:next w:val="Normal"/>
+    <w:uiPriority w:val="35"/>
+    <w:unhideWhenUsed/>
+    <w:qFormat/>
+    <w:rsid w:val="00B764CF"/>
+    <w:pPr>
+      <w:spacing w:after="200"/>
+    </w:pPr>
+    <w:rPr>
+      <w:b/>
+      <w:bCs/>
+      <w:color w:val="4F81BD" w:themeColor="accent1"/>
+      <w:sz w:val="18"/>
+      <w:szCs w:val="18"/>
+    </w:rPr>
+  </w:style>
 </w:styles>
 </file>
 
@@ -14369,6 +14799,7 @@
   <w:style w:type="paragraph" w:default="1" w:styleId="Normal">
     <w:name w:val="Normal"/>
     <w:qFormat/>
+    <w:rsid w:val="00E100A8"/>
   </w:style>
   <w:style w:type="paragraph" w:styleId="Heading1">
     <w:name w:val="heading 1"/>
@@ -14617,7 +15048,6 @@
   <w:style w:type="character" w:default="1" w:styleId="DefaultParagraphFont">
     <w:name w:val="Default Paragraph Font"/>
     <w:uiPriority w:val="1"/>
-    <w:semiHidden/>
     <w:unhideWhenUsed/>
   </w:style>
   <w:style w:type="table" w:default="1" w:styleId="TableNormal">
@@ -15237,6 +15667,25 @@
       <w:u w:val="single"/>
     </w:rPr>
   </w:style>
+  <w:style w:type="paragraph" w:styleId="Caption">
+    <w:name w:val="caption"/>
+    <w:basedOn w:val="Normal"/>
+    <w:next w:val="Normal"/>
+    <w:uiPriority w:val="35"/>
+    <w:unhideWhenUsed/>
+    <w:qFormat/>
+    <w:rsid w:val="00B764CF"/>
+    <w:pPr>
+      <w:spacing w:after="200"/>
+    </w:pPr>
+    <w:rPr>
+      <w:b/>
+      <w:bCs/>
+      <w:color w:val="4F81BD" w:themeColor="accent1"/>
+      <w:sz w:val="18"/>
+      <w:szCs w:val="18"/>
+    </w:rPr>
+  </w:style>
 </w:styles>
 </file>
 
@@ -15565,7 +16014,7 @@
 </file>
 
 <file path=customXml/itemProps1.xml><?xml version="1.0" encoding="utf-8"?>
-<ds:datastoreItem xmlns:ds="http://schemas.openxmlformats.org/officeDocument/2006/customXml" ds:itemID="{A80868E4-F718-2048-8945-C3019E8A6DE6}">
+<ds:datastoreItem xmlns:ds="http://schemas.openxmlformats.org/officeDocument/2006/customXml" ds:itemID="{BA80A5BC-D75D-9147-B1E3-0032BC89DA82}">
   <ds:schemaRefs>
     <ds:schemaRef ds:uri="http://schemas.openxmlformats.org/officeDocument/2006/bibliography"/>
   </ds:schemaRefs>

--- a/src/main/word/EASY Installation Guide.docx
+++ b/src/main/word/EASY Installation Guide.docx
@@ -49,11 +49,21 @@
         <w:pStyle w:val="Title"/>
         <w:jc w:val="center"/>
       </w:pPr>
-      <w:fldSimple w:instr=" DOCPROPERTY \title ">
-        <w:r>
-          <w:t>EASY Installation Guide</w:t>
-        </w:r>
-      </w:fldSimple>
+      <w:r>
+        <w:fldChar w:fldCharType="begin"/>
+      </w:r>
+      <w:r>
+        <w:instrText xml:space="preserve"> DOCPROPERTY \title </w:instrText>
+      </w:r>
+      <w:r>
+        <w:fldChar w:fldCharType="separate"/>
+      </w:r>
+      <w:r>
+        <w:t>EASY Installation Guide</w:t>
+      </w:r>
+      <w:r>
+        <w:fldChar w:fldCharType="end"/>
+      </w:r>
     </w:p>
     <w:p>
       <w:pPr>
@@ -2322,14 +2332,27 @@
       <w:r>
         <w:t xml:space="preserve">Table </w:t>
       </w:r>
-      <w:fldSimple w:instr=" SEQ Table \* ARABIC ">
-        <w:r>
-          <w:rPr>
-            <w:noProof/>
-          </w:rPr>
-          <w:t>1</w:t>
-        </w:r>
-      </w:fldSimple>
+      <w:r>
+        <w:fldChar w:fldCharType="begin"/>
+      </w:r>
+      <w:r>
+        <w:instrText xml:space="preserve"> SEQ Table \* ARABIC </w:instrText>
+      </w:r>
+      <w:r>
+        <w:fldChar w:fldCharType="separate"/>
+      </w:r>
+      <w:r>
+        <w:rPr>
+          <w:noProof/>
+        </w:rPr>
+        <w:t>1</w:t>
+      </w:r>
+      <w:r>
+        <w:rPr>
+          <w:noProof/>
+        </w:rPr>
+        <w:fldChar w:fldCharType="end"/>
+      </w:r>
       <w:r>
         <w:t xml:space="preserve"> Passwords</w:t>
       </w:r>
@@ -3499,6 +3522,520 @@
         <w:pStyle w:val="Heading3"/>
       </w:pPr>
       <w:r>
+        <w:t>Configure auto-vacuum (</w:t>
+      </w:r>
+      <w:r>
+        <w:t>optional</w:t>
+      </w:r>
+      <w:r>
+        <w:t>)</w:t>
+      </w:r>
+    </w:p>
+    <w:p>
+      <w:r>
+        <w:t xml:space="preserve">PostGreSQL by default doesn’t automatically garbage collect deleted rows. A DBA can start a garbage collect session (known as “vacuum”) manually. However, it is also possible to have PostGreSQL do this automatically. </w:t>
+      </w:r>
+    </w:p>
+    <w:p/>
+    <w:p>
+      <w:r>
+        <w:t xml:space="preserve">Open the file /var/lib/pgsql/data/postgresql.conf and change the corresponding lines to look like below: </w:t>
+      </w:r>
+    </w:p>
+    <w:p>
+      <w:pPr>
+        <w:rPr>
+          <w:rFonts w:ascii="Courier" w:hAnsi="Courier"/>
+          <w:sz w:val="16"/>
+          <w:szCs w:val="16"/>
+        </w:rPr>
+      </w:pPr>
+    </w:p>
+    <w:p>
+      <w:pPr>
+        <w:rPr>
+          <w:rFonts w:ascii="Courier" w:hAnsi="Courier"/>
+          <w:b/>
+          <w:sz w:val="16"/>
+          <w:szCs w:val="16"/>
+        </w:rPr>
+      </w:pPr>
+      <w:r>
+        <w:rPr>
+          <w:rFonts w:ascii="Courier" w:hAnsi="Courier"/>
+          <w:b/>
+          <w:sz w:val="16"/>
+          <w:szCs w:val="16"/>
+        </w:rPr>
+        <w:t>stats_start_collector = on</w:t>
+      </w:r>
+      <w:bookmarkStart w:id="28" w:name="_GoBack"/>
+      <w:bookmarkEnd w:id="28"/>
+    </w:p>
+    <w:p>
+      <w:pPr>
+        <w:rPr>
+          <w:rFonts w:ascii="Courier" w:hAnsi="Courier"/>
+          <w:sz w:val="16"/>
+          <w:szCs w:val="16"/>
+        </w:rPr>
+      </w:pPr>
+      <w:r>
+        <w:rPr>
+          <w:rFonts w:ascii="Courier" w:hAnsi="Courier"/>
+          <w:sz w:val="16"/>
+          <w:szCs w:val="16"/>
+        </w:rPr>
+        <w:t>#stats_command_string = off</w:t>
+      </w:r>
+    </w:p>
+    <w:p>
+      <w:pPr>
+        <w:rPr>
+          <w:rFonts w:ascii="Courier" w:hAnsi="Courier"/>
+          <w:sz w:val="16"/>
+          <w:szCs w:val="16"/>
+        </w:rPr>
+      </w:pPr>
+      <w:r>
+        <w:rPr>
+          <w:rFonts w:ascii="Courier" w:hAnsi="Courier"/>
+          <w:sz w:val="16"/>
+          <w:szCs w:val="16"/>
+        </w:rPr>
+        <w:t>#stats_block_level = off</w:t>
+      </w:r>
+    </w:p>
+    <w:p>
+      <w:pPr>
+        <w:rPr>
+          <w:rFonts w:ascii="Courier" w:hAnsi="Courier"/>
+          <w:b/>
+          <w:sz w:val="16"/>
+          <w:szCs w:val="16"/>
+        </w:rPr>
+      </w:pPr>
+      <w:r>
+        <w:rPr>
+          <w:rFonts w:ascii="Courier" w:hAnsi="Courier"/>
+          <w:b/>
+          <w:sz w:val="16"/>
+          <w:szCs w:val="16"/>
+        </w:rPr>
+        <w:t>stats_row_level = on</w:t>
+      </w:r>
+    </w:p>
+    <w:p>
+      <w:pPr>
+        <w:rPr>
+          <w:rFonts w:ascii="Courier" w:hAnsi="Courier"/>
+          <w:sz w:val="16"/>
+          <w:szCs w:val="16"/>
+        </w:rPr>
+      </w:pPr>
+      <w:r>
+        <w:rPr>
+          <w:rFonts w:ascii="Courier" w:hAnsi="Courier"/>
+          <w:sz w:val="16"/>
+          <w:szCs w:val="16"/>
+        </w:rPr>
+        <w:t>#stats_reset_on_server_start = off</w:t>
+      </w:r>
+    </w:p>
+    <w:p>
+      <w:pPr>
+        <w:rPr>
+          <w:rFonts w:ascii="Courier" w:hAnsi="Courier"/>
+          <w:sz w:val="16"/>
+          <w:szCs w:val="16"/>
+        </w:rPr>
+      </w:pPr>
+    </w:p>
+    <w:p>
+      <w:pPr>
+        <w:rPr>
+          <w:rFonts w:ascii="Courier" w:hAnsi="Courier"/>
+          <w:sz w:val="16"/>
+          <w:szCs w:val="16"/>
+        </w:rPr>
+      </w:pPr>
+    </w:p>
+    <w:p>
+      <w:pPr>
+        <w:rPr>
+          <w:rFonts w:ascii="Courier" w:hAnsi="Courier"/>
+          <w:sz w:val="16"/>
+          <w:szCs w:val="16"/>
+        </w:rPr>
+      </w:pPr>
+      <w:r>
+        <w:rPr>
+          <w:rFonts w:ascii="Courier" w:hAnsi="Courier"/>
+          <w:sz w:val="16"/>
+          <w:szCs w:val="16"/>
+        </w:rPr>
+        <w:t>#---------------------------------------------------------------------------</w:t>
+      </w:r>
+    </w:p>
+    <w:p>
+      <w:pPr>
+        <w:rPr>
+          <w:rFonts w:ascii="Courier" w:hAnsi="Courier"/>
+          <w:sz w:val="16"/>
+          <w:szCs w:val="16"/>
+        </w:rPr>
+      </w:pPr>
+      <w:r>
+        <w:rPr>
+          <w:rFonts w:ascii="Courier" w:hAnsi="Courier"/>
+          <w:sz w:val="16"/>
+          <w:szCs w:val="16"/>
+        </w:rPr>
+        <w:t># AUTOVACUUM PARAMETERS</w:t>
+      </w:r>
+    </w:p>
+    <w:p>
+      <w:pPr>
+        <w:rPr>
+          <w:rFonts w:ascii="Courier" w:hAnsi="Courier"/>
+          <w:sz w:val="16"/>
+          <w:szCs w:val="16"/>
+        </w:rPr>
+      </w:pPr>
+      <w:r>
+        <w:rPr>
+          <w:rFonts w:ascii="Courier" w:hAnsi="Courier"/>
+          <w:sz w:val="16"/>
+          <w:szCs w:val="16"/>
+        </w:rPr>
+        <w:t>#---------------------------------------------------------------------------</w:t>
+      </w:r>
+    </w:p>
+    <w:p>
+      <w:pPr>
+        <w:rPr>
+          <w:rFonts w:ascii="Courier" w:hAnsi="Courier"/>
+          <w:sz w:val="16"/>
+          <w:szCs w:val="16"/>
+        </w:rPr>
+      </w:pPr>
+    </w:p>
+    <w:p>
+      <w:pPr>
+        <w:rPr>
+          <w:rFonts w:ascii="Courier" w:hAnsi="Courier"/>
+          <w:b/>
+          <w:sz w:val="16"/>
+          <w:szCs w:val="16"/>
+        </w:rPr>
+      </w:pPr>
+      <w:r>
+        <w:rPr>
+          <w:rFonts w:ascii="Courier" w:hAnsi="Courier"/>
+          <w:b/>
+          <w:sz w:val="16"/>
+          <w:szCs w:val="16"/>
+        </w:rPr>
+        <w:t>autovacuum = on</w:t>
+      </w:r>
+      <w:r>
+        <w:rPr>
+          <w:rFonts w:ascii="Courier" w:hAnsi="Courier"/>
+          <w:b/>
+          <w:sz w:val="16"/>
+          <w:szCs w:val="16"/>
+        </w:rPr>
+        <w:t xml:space="preserve">                       </w:t>
+      </w:r>
+      <w:r>
+        <w:rPr>
+          <w:rFonts w:ascii="Courier" w:hAnsi="Courier"/>
+          <w:b/>
+          <w:sz w:val="16"/>
+          <w:szCs w:val="16"/>
+        </w:rPr>
+        <w:t xml:space="preserve">  </w:t>
+      </w:r>
+      <w:r>
+        <w:rPr>
+          <w:rFonts w:ascii="Courier" w:hAnsi="Courier"/>
+          <w:b/>
+          <w:sz w:val="16"/>
+          <w:szCs w:val="16"/>
+        </w:rPr>
+        <w:t># enable autovacuum subprocess?</w:t>
+      </w:r>
+    </w:p>
+    <w:p>
+      <w:pPr>
+        <w:rPr>
+          <w:rFonts w:ascii="Courier" w:hAnsi="Courier"/>
+          <w:sz w:val="16"/>
+          <w:szCs w:val="16"/>
+        </w:rPr>
+      </w:pPr>
+      <w:r>
+        <w:rPr>
+          <w:rFonts w:ascii="Courier" w:hAnsi="Courier"/>
+          <w:sz w:val="16"/>
+          <w:szCs w:val="16"/>
+        </w:rPr>
+        <w:t>#autovacuum_naptime = 60                # time between autovacuum runs, in secs</w:t>
+      </w:r>
+    </w:p>
+    <w:p>
+      <w:pPr>
+        <w:rPr>
+          <w:rFonts w:ascii="Courier" w:hAnsi="Courier"/>
+          <w:sz w:val="16"/>
+          <w:szCs w:val="16"/>
+        </w:rPr>
+      </w:pPr>
+      <w:r>
+        <w:rPr>
+          <w:rFonts w:ascii="Courier" w:hAnsi="Courier"/>
+          <w:sz w:val="16"/>
+          <w:szCs w:val="16"/>
+        </w:rPr>
+        <w:t>#autovacuum_vacuum_threshold = 1000     # min # of tuple updates before</w:t>
+      </w:r>
+    </w:p>
+    <w:p>
+      <w:pPr>
+        <w:rPr>
+          <w:rFonts w:ascii="Courier" w:hAnsi="Courier"/>
+          <w:sz w:val="16"/>
+          <w:szCs w:val="16"/>
+        </w:rPr>
+      </w:pPr>
+      <w:r>
+        <w:rPr>
+          <w:rFonts w:ascii="Courier" w:hAnsi="Courier"/>
+          <w:sz w:val="16"/>
+          <w:szCs w:val="16"/>
+        </w:rPr>
+        <w:t xml:space="preserve">                                        # vacuum</w:t>
+      </w:r>
+    </w:p>
+    <w:p>
+      <w:pPr>
+        <w:rPr>
+          <w:rFonts w:ascii="Courier" w:hAnsi="Courier"/>
+          <w:sz w:val="16"/>
+          <w:szCs w:val="16"/>
+        </w:rPr>
+      </w:pPr>
+      <w:r>
+        <w:rPr>
+          <w:rFonts w:ascii="Courier" w:hAnsi="Courier"/>
+          <w:sz w:val="16"/>
+          <w:szCs w:val="16"/>
+        </w:rPr>
+        <w:t>#autovacuum_analyze_threshold = 500     # min # of tuple updates before</w:t>
+      </w:r>
+    </w:p>
+    <w:p>
+      <w:pPr>
+        <w:rPr>
+          <w:rFonts w:ascii="Courier" w:hAnsi="Courier"/>
+          <w:sz w:val="16"/>
+          <w:szCs w:val="16"/>
+        </w:rPr>
+      </w:pPr>
+      <w:r>
+        <w:rPr>
+          <w:rFonts w:ascii="Courier" w:hAnsi="Courier"/>
+          <w:sz w:val="16"/>
+          <w:szCs w:val="16"/>
+        </w:rPr>
+        <w:t xml:space="preserve">                                        # analyze</w:t>
+      </w:r>
+    </w:p>
+    <w:p>
+      <w:pPr>
+        <w:rPr>
+          <w:rFonts w:ascii="Courier" w:hAnsi="Courier"/>
+          <w:sz w:val="16"/>
+          <w:szCs w:val="16"/>
+        </w:rPr>
+      </w:pPr>
+      <w:r>
+        <w:rPr>
+          <w:rFonts w:ascii="Courier" w:hAnsi="Courier"/>
+          <w:sz w:val="16"/>
+          <w:szCs w:val="16"/>
+        </w:rPr>
+        <w:t>#autovacuum_vacuum_scale_factor = 0.4   # fraction of rel size before</w:t>
+      </w:r>
+    </w:p>
+    <w:p>
+      <w:pPr>
+        <w:rPr>
+          <w:rFonts w:ascii="Courier" w:hAnsi="Courier"/>
+          <w:sz w:val="16"/>
+          <w:szCs w:val="16"/>
+        </w:rPr>
+      </w:pPr>
+      <w:r>
+        <w:rPr>
+          <w:rFonts w:ascii="Courier" w:hAnsi="Courier"/>
+          <w:sz w:val="16"/>
+          <w:szCs w:val="16"/>
+        </w:rPr>
+        <w:t xml:space="preserve">                                        # vacuum</w:t>
+      </w:r>
+    </w:p>
+    <w:p>
+      <w:pPr>
+        <w:rPr>
+          <w:rFonts w:ascii="Courier" w:hAnsi="Courier"/>
+          <w:sz w:val="16"/>
+          <w:szCs w:val="16"/>
+        </w:rPr>
+      </w:pPr>
+      <w:r>
+        <w:rPr>
+          <w:rFonts w:ascii="Courier" w:hAnsi="Courier"/>
+          <w:sz w:val="16"/>
+          <w:szCs w:val="16"/>
+        </w:rPr>
+        <w:t>#autovacuum_analyze_scale_factor = 0.2  # fraction of rel size before</w:t>
+      </w:r>
+    </w:p>
+    <w:p>
+      <w:pPr>
+        <w:rPr>
+          <w:rFonts w:ascii="Courier" w:hAnsi="Courier"/>
+          <w:sz w:val="16"/>
+          <w:szCs w:val="16"/>
+        </w:rPr>
+      </w:pPr>
+      <w:r>
+        <w:rPr>
+          <w:rFonts w:ascii="Courier" w:hAnsi="Courier"/>
+          <w:sz w:val="16"/>
+          <w:szCs w:val="16"/>
+        </w:rPr>
+        <w:t xml:space="preserve">                                        # analyze</w:t>
+      </w:r>
+    </w:p>
+    <w:p>
+      <w:pPr>
+        <w:rPr>
+          <w:rFonts w:ascii="Courier" w:hAnsi="Courier"/>
+          <w:sz w:val="16"/>
+          <w:szCs w:val="16"/>
+        </w:rPr>
+      </w:pPr>
+      <w:r>
+        <w:rPr>
+          <w:rFonts w:ascii="Courier" w:hAnsi="Courier"/>
+          <w:sz w:val="16"/>
+          <w:szCs w:val="16"/>
+        </w:rPr>
+        <w:t>#autovacuum_vacuum_cost_delay = -1      # default vacuum cost delay for</w:t>
+      </w:r>
+    </w:p>
+    <w:p>
+      <w:pPr>
+        <w:rPr>
+          <w:rFonts w:ascii="Courier" w:hAnsi="Courier"/>
+          <w:sz w:val="16"/>
+          <w:szCs w:val="16"/>
+        </w:rPr>
+      </w:pPr>
+      <w:r>
+        <w:rPr>
+          <w:rFonts w:ascii="Courier" w:hAnsi="Courier"/>
+          <w:sz w:val="16"/>
+          <w:szCs w:val="16"/>
+        </w:rPr>
+        <w:t xml:space="preserve">                                        # autovac, -1 means use</w:t>
+      </w:r>
+    </w:p>
+    <w:p>
+      <w:pPr>
+        <w:rPr>
+          <w:rFonts w:ascii="Courier" w:hAnsi="Courier"/>
+          <w:sz w:val="16"/>
+          <w:szCs w:val="16"/>
+        </w:rPr>
+      </w:pPr>
+      <w:r>
+        <w:rPr>
+          <w:rFonts w:ascii="Courier" w:hAnsi="Courier"/>
+          <w:sz w:val="16"/>
+          <w:szCs w:val="16"/>
+        </w:rPr>
+        <w:t xml:space="preserve">                                        # vacuum_cost_delay</w:t>
+      </w:r>
+    </w:p>
+    <w:p>
+      <w:pPr>
+        <w:rPr>
+          <w:rFonts w:ascii="Courier" w:hAnsi="Courier"/>
+          <w:sz w:val="16"/>
+          <w:szCs w:val="16"/>
+        </w:rPr>
+      </w:pPr>
+      <w:r>
+        <w:rPr>
+          <w:rFonts w:ascii="Courier" w:hAnsi="Courier"/>
+          <w:sz w:val="16"/>
+          <w:szCs w:val="16"/>
+        </w:rPr>
+        <w:t>#autovacuum_vacuum_cost_limit = -1      # default vacuum cost limit for</w:t>
+      </w:r>
+    </w:p>
+    <w:p>
+      <w:pPr>
+        <w:rPr>
+          <w:rFonts w:ascii="Courier" w:hAnsi="Courier"/>
+          <w:sz w:val="16"/>
+          <w:szCs w:val="16"/>
+        </w:rPr>
+      </w:pPr>
+      <w:r>
+        <w:rPr>
+          <w:rFonts w:ascii="Courier" w:hAnsi="Courier"/>
+          <w:sz w:val="16"/>
+          <w:szCs w:val="16"/>
+        </w:rPr>
+        <w:t xml:space="preserve">                                        # autovac, -1 means use</w:t>
+      </w:r>
+    </w:p>
+    <w:p>
+      <w:pPr>
+        <w:rPr>
+          <w:rFonts w:ascii="Courier" w:hAnsi="Courier"/>
+          <w:sz w:val="16"/>
+          <w:szCs w:val="16"/>
+        </w:rPr>
+      </w:pPr>
+      <w:r>
+        <w:rPr>
+          <w:rFonts w:ascii="Courier" w:hAnsi="Courier"/>
+          <w:sz w:val="16"/>
+          <w:szCs w:val="16"/>
+        </w:rPr>
+        <w:t xml:space="preserve">                                        # vacuum_cost_limit</w:t>
+      </w:r>
+    </w:p>
+    <w:p>
+      <w:pPr>
+        <w:rPr>
+          <w:rFonts w:ascii="Courier" w:hAnsi="Courier"/>
+          <w:sz w:val="16"/>
+          <w:szCs w:val="16"/>
+        </w:rPr>
+      </w:pPr>
+    </w:p>
+    <w:p/>
+    <w:p>
+      <w:pPr>
+        <w:pStyle w:val="Heading3"/>
+      </w:pPr>
+      <w:r>
         <w:t>Configure database to accept user/password credentials</w:t>
       </w:r>
     </w:p>
@@ -3724,7 +4261,7 @@
       <w:pPr>
         <w:pStyle w:val="Heading3"/>
       </w:pPr>
-      <w:bookmarkStart w:id="28" w:name="_Toc242966461"/>
+      <w:bookmarkStart w:id="29" w:name="_Toc242966461"/>
       <w:r>
         <w:t xml:space="preserve">Start the </w:t>
       </w:r>
@@ -3819,15 +4356,15 @@
       <w:pPr>
         <w:pStyle w:val="Heading2"/>
       </w:pPr>
-      <w:bookmarkStart w:id="29" w:name="_Toc245348818"/>
+      <w:bookmarkStart w:id="30" w:name="_Toc245348818"/>
       <w:r>
         <w:t>OpenLDAP</w:t>
       </w:r>
-      <w:bookmarkEnd w:id="28"/>
+      <w:bookmarkEnd w:id="29"/>
       <w:r>
         <w:t xml:space="preserve"> 2.4</w:t>
       </w:r>
-      <w:bookmarkEnd w:id="29"/>
+      <w:bookmarkEnd w:id="30"/>
     </w:p>
     <w:p>
       <w:pPr>
@@ -3878,7 +4415,7 @@
       <w:pPr>
         <w:pStyle w:val="Heading3"/>
       </w:pPr>
-      <w:bookmarkStart w:id="30" w:name="_Toc242966462"/>
+      <w:bookmarkStart w:id="31" w:name="_Toc242966462"/>
       <w:r>
         <w:t>Remove the “default” database (optional)</w:t>
       </w:r>
@@ -3986,12 +4523,12 @@
       <w:pPr>
         <w:pStyle w:val="Heading1"/>
       </w:pPr>
-      <w:bookmarkStart w:id="31" w:name="_Toc245348819"/>
+      <w:bookmarkStart w:id="32" w:name="_Toc245348819"/>
       <w:r>
         <w:t>EASY Back-end Services</w:t>
       </w:r>
-      <w:bookmarkEnd w:id="30"/>
       <w:bookmarkEnd w:id="31"/>
+      <w:bookmarkEnd w:id="32"/>
     </w:p>
     <w:p>
       <w:r>
@@ -4018,13 +4555,13 @@
           <w:numId w:val="10"/>
         </w:numPr>
       </w:pPr>
-      <w:bookmarkStart w:id="32" w:name="_Toc242966463"/>
-      <w:bookmarkStart w:id="33" w:name="_Toc245348820"/>
+      <w:bookmarkStart w:id="33" w:name="_Toc242966463"/>
+      <w:bookmarkStart w:id="34" w:name="_Toc245348820"/>
       <w:r>
         <w:t>EASY Fedora Commons Repository</w:t>
       </w:r>
-      <w:bookmarkEnd w:id="32"/>
       <w:bookmarkEnd w:id="33"/>
+      <w:bookmarkEnd w:id="34"/>
     </w:p>
     <w:p>
       <w:r>
@@ -4056,15 +4593,15 @@
       <w:pPr>
         <w:pStyle w:val="Heading3"/>
       </w:pPr>
-      <w:bookmarkStart w:id="34" w:name="_Toc242966464"/>
-      <w:bookmarkStart w:id="35" w:name="_Ref243278238"/>
-      <w:bookmarkStart w:id="36" w:name="_Ref243278284"/>
+      <w:bookmarkStart w:id="35" w:name="_Toc242966464"/>
+      <w:bookmarkStart w:id="36" w:name="_Ref243278238"/>
+      <w:bookmarkStart w:id="37" w:name="_Ref243278284"/>
       <w:r>
         <w:t>Create a database for Fedora Commons in PostGreSQL</w:t>
       </w:r>
-      <w:bookmarkEnd w:id="34"/>
       <w:bookmarkEnd w:id="35"/>
       <w:bookmarkEnd w:id="36"/>
+      <w:bookmarkEnd w:id="37"/>
     </w:p>
     <w:p>
       <w:r>
@@ -4160,7 +4697,7 @@
       </w:r>
     </w:p>
     <w:p>
-      <w:bookmarkStart w:id="37" w:name="_Toc242966465"/>
+      <w:bookmarkStart w:id="38" w:name="_Toc242966465"/>
     </w:p>
     <w:p>
       <w:r>
@@ -4189,136 +4726,136 @@
       <w:pPr>
         <w:pStyle w:val="Heading3"/>
       </w:pPr>
-      <w:bookmarkStart w:id="38" w:name="_Ref245371282"/>
+      <w:bookmarkStart w:id="39" w:name="_Ref245371282"/>
       <w:r>
         <w:t>Set the fedora_db_admin password</w:t>
       </w:r>
+      <w:bookmarkEnd w:id="39"/>
+    </w:p>
+    <w:p>
+      <w:r>
+        <w:t>Set the password of the fedora_db_admin</w:t>
+      </w:r>
+      <w:r>
+        <w:rPr>
+          <w:rStyle w:val="FootnoteReference"/>
+        </w:rPr>
+        <w:footnoteReference w:id="3"/>
+      </w:r>
+      <w:r>
+        <w:t xml:space="preserve"> postgres user:</w:t>
+      </w:r>
+    </w:p>
+    <w:p/>
+    <w:p>
+      <w:r>
+        <w:rPr>
+          <w:rFonts w:ascii="Courier" w:hAnsi="Courier"/>
+          <w:sz w:val="16"/>
+          <w:szCs w:val="16"/>
+        </w:rPr>
+        <w:t>sudo -u postgres psql -U postgres</w:t>
+      </w:r>
+    </w:p>
+    <w:p/>
+    <w:p>
+      <w:r>
+        <w:t>And then in postgres:</w:t>
+      </w:r>
+    </w:p>
+    <w:p/>
+    <w:p>
+      <w:r>
+        <w:rPr>
+          <w:rFonts w:ascii="Courier" w:hAnsi="Courier"/>
+          <w:sz w:val="16"/>
+          <w:szCs w:val="16"/>
+        </w:rPr>
+        <w:t>\password fedora_db_admin</w:t>
+      </w:r>
+    </w:p>
+    <w:p/>
+    <w:p>
+      <w:r>
+        <w:t xml:space="preserve">and </w:t>
+      </w:r>
+      <w:r>
+        <w:t xml:space="preserve">fill in password:fedora_db_admin from </w:t>
+      </w:r>
+      <w:r>
+        <w:fldChar w:fldCharType="begin"/>
+      </w:r>
+      <w:r>
+        <w:instrText xml:space="preserve"> REF _Ref246143913 \h </w:instrText>
+      </w:r>
+      <w:r>
+        <w:fldChar w:fldCharType="separate"/>
+      </w:r>
+      <w:r>
+        <w:t xml:space="preserve">Table </w:t>
+      </w:r>
+      <w:r>
+        <w:rPr>
+          <w:noProof/>
+        </w:rPr>
+        <w:t>1</w:t>
+      </w:r>
+      <w:r>
+        <w:t xml:space="preserve"> Passwords</w:t>
+      </w:r>
+      <w:r>
+        <w:fldChar w:fldCharType="end"/>
+      </w:r>
+      <w:r>
+        <w:t>.</w:t>
+      </w:r>
+    </w:p>
+    <w:p>
+      <w:pPr>
+        <w:pStyle w:val="Heading3"/>
+      </w:pPr>
+      <w:r>
+        <w:t>Set the FEDORA_HOME environment variable</w:t>
+      </w:r>
+    </w:p>
+    <w:p>
+      <w:r>
+        <w:t>Copy the file $EASY_BACKEND/</w:t>
+      </w:r>
+      <w:r>
+        <w:t>easy-fedora-commons-repository</w:t>
+      </w:r>
+      <w:r>
+        <w:t xml:space="preserve">/fedora.sh to /etc/profile.d </w:t>
+      </w:r>
+    </w:p>
+    <w:p/>
+    <w:p>
+      <w:r>
+        <w:rPr>
+          <w:rFonts w:ascii="Courier" w:hAnsi="Courier"/>
+          <w:sz w:val="16"/>
+          <w:szCs w:val="16"/>
+        </w:rPr>
+        <w:t>sudo cp fedora.sh /etc/profile.d</w:t>
+      </w:r>
+    </w:p>
+    <w:p/>
+    <w:p>
+      <w:r>
+        <w:t>and log off and on again.  The FEDORA_HOME environment variable should now point to /opt/fedora.</w:t>
+      </w:r>
+    </w:p>
+    <w:p>
+      <w:pPr>
+        <w:pStyle w:val="Heading3"/>
+      </w:pPr>
+      <w:bookmarkStart w:id="40" w:name="_Ref243278300"/>
+      <w:r>
+        <w:t>Run the Fedora Commons installer</w:t>
+      </w:r>
       <w:bookmarkEnd w:id="38"/>
-    </w:p>
-    <w:p>
-      <w:r>
-        <w:t>Set the password of the fedora_db_admin</w:t>
-      </w:r>
-      <w:r>
-        <w:rPr>
-          <w:rStyle w:val="FootnoteReference"/>
-        </w:rPr>
-        <w:footnoteReference w:id="3"/>
-      </w:r>
-      <w:r>
-        <w:t xml:space="preserve"> postgres user:</w:t>
-      </w:r>
-    </w:p>
-    <w:p/>
-    <w:p>
-      <w:r>
-        <w:rPr>
-          <w:rFonts w:ascii="Courier" w:hAnsi="Courier"/>
-          <w:sz w:val="16"/>
-          <w:szCs w:val="16"/>
-        </w:rPr>
-        <w:t>sudo -u postgres psql -U postgres</w:t>
-      </w:r>
-    </w:p>
-    <w:p/>
-    <w:p>
-      <w:r>
-        <w:t>And then in postgres:</w:t>
-      </w:r>
-    </w:p>
-    <w:p/>
-    <w:p>
-      <w:r>
-        <w:rPr>
-          <w:rFonts w:ascii="Courier" w:hAnsi="Courier"/>
-          <w:sz w:val="16"/>
-          <w:szCs w:val="16"/>
-        </w:rPr>
-        <w:t>\password fedora_db_admin</w:t>
-      </w:r>
-    </w:p>
-    <w:p/>
-    <w:p>
-      <w:r>
-        <w:t xml:space="preserve">and </w:t>
-      </w:r>
-      <w:r>
-        <w:t xml:space="preserve">fill in password:fedora_db_admin from </w:t>
-      </w:r>
-      <w:r>
-        <w:fldChar w:fldCharType="begin"/>
-      </w:r>
-      <w:r>
-        <w:instrText xml:space="preserve"> REF _Ref246143913 \h </w:instrText>
-      </w:r>
-      <w:r>
-        <w:fldChar w:fldCharType="separate"/>
-      </w:r>
-      <w:r>
-        <w:t xml:space="preserve">Table </w:t>
-      </w:r>
-      <w:r>
-        <w:rPr>
-          <w:noProof/>
-        </w:rPr>
-        <w:t>1</w:t>
-      </w:r>
-      <w:r>
-        <w:t xml:space="preserve"> Passwords</w:t>
-      </w:r>
-      <w:r>
-        <w:fldChar w:fldCharType="end"/>
-      </w:r>
-      <w:r>
-        <w:t>.</w:t>
-      </w:r>
-    </w:p>
-    <w:p>
-      <w:pPr>
-        <w:pStyle w:val="Heading3"/>
-      </w:pPr>
-      <w:r>
-        <w:t>Set the FEDORA_HOME environment variable</w:t>
-      </w:r>
-    </w:p>
-    <w:p>
-      <w:r>
-        <w:t>Copy the file $EASY_BACKEND/</w:t>
-      </w:r>
-      <w:r>
-        <w:t>easy-fedora-commons-repository</w:t>
-      </w:r>
-      <w:r>
-        <w:t xml:space="preserve">/fedora.sh to /etc/profile.d </w:t>
-      </w:r>
-    </w:p>
-    <w:p/>
-    <w:p>
-      <w:r>
-        <w:rPr>
-          <w:rFonts w:ascii="Courier" w:hAnsi="Courier"/>
-          <w:sz w:val="16"/>
-          <w:szCs w:val="16"/>
-        </w:rPr>
-        <w:t>sudo cp fedora.sh /etc/profile.d</w:t>
-      </w:r>
-    </w:p>
-    <w:p/>
-    <w:p>
-      <w:r>
-        <w:t>and log off and on again.  The FEDORA_HOME environment variable should now point to /opt/fedora.</w:t>
-      </w:r>
-    </w:p>
-    <w:p>
-      <w:pPr>
-        <w:pStyle w:val="Heading3"/>
-      </w:pPr>
-      <w:bookmarkStart w:id="39" w:name="_Ref243278300"/>
-      <w:r>
-        <w:t>Run the Fedora Commons installer</w:t>
-      </w:r>
-      <w:bookmarkEnd w:id="37"/>
-      <w:bookmarkEnd w:id="39"/>
+      <w:bookmarkEnd w:id="40"/>
     </w:p>
     <w:p>
       <w:r>
@@ -4412,7 +4949,7 @@
       </w:r>
     </w:p>
     <w:p>
-      <w:bookmarkStart w:id="40" w:name="_Toc242966466"/>
+      <w:bookmarkStart w:id="41" w:name="_Toc242966466"/>
     </w:p>
     <w:p>
       <w:r>
@@ -4768,19 +5305,7 @@
     <w:p/>
     <w:p>
       <w:r>
-        <w:t xml:space="preserve">Edit the files </w:t>
-      </w:r>
-      <w:r>
-        <w:t>$FEDORA_HOME/server/config/fedora-users.xml</w:t>
-      </w:r>
-      <w:r>
-        <w:t xml:space="preserve"> and </w:t>
-      </w:r>
-      <w:r>
-        <w:t>$FEDORA_HOM</w:t>
-      </w:r>
-      <w:r>
-        <w:t xml:space="preserve">E/server/config/beSecurity.xml to assign the same password from </w:t>
+        <w:t xml:space="preserve">Edit the files $FEDORA_HOME/server/config/fedora-users.xml and $FEDORA_HOME/server/config/beSecurity.xml to assign the same password from </w:t>
       </w:r>
       <w:r>
         <w:fldChar w:fldCharType="begin"/>
@@ -5020,7 +5545,7 @@
       <w:r>
         <w:t>Add the basic EASY digital objects</w:t>
       </w:r>
-      <w:bookmarkEnd w:id="40"/>
+      <w:bookmarkEnd w:id="41"/>
     </w:p>
     <w:p>
       <w:r>
@@ -5211,7 +5736,7 @@
           <w:i/>
         </w:rPr>
       </w:pPr>
-      <w:bookmarkStart w:id="41" w:name="_Toc242966467"/>
+      <w:bookmarkStart w:id="42" w:name="_Toc242966467"/>
     </w:p>
     <w:p>
       <w:pPr>
@@ -5254,10 +5779,7 @@
         <w:t>easy-fedora-commons-repository</w:t>
       </w:r>
       <w:r>
-        <w:t>/</w:t>
-      </w:r>
-      <w:r>
-        <w:t>oai-pmh</w:t>
+        <w:t>/oai-pmh</w:t>
       </w:r>
     </w:p>
     <w:p/>
@@ -5289,28 +5811,18 @@
           <w:sz w:val="16"/>
           <w:szCs w:val="16"/>
         </w:rPr>
-        <w:t xml:space="preserve">sudo </w:t>
-      </w:r>
-      <w:r>
-        <w:rPr>
-          <w:rFonts w:ascii="Courier" w:hAnsi="Courier"/>
-          <w:sz w:val="16"/>
-          <w:szCs w:val="16"/>
-        </w:rPr>
-        <w:t>./add-oai-pmh-support.sh &lt;password:fedoraAdmin&gt;</w:t>
-      </w:r>
-      <w:bookmarkStart w:id="42" w:name="_GoBack"/>
+        <w:t>sudo ./add-oai-pmh-support.sh &lt;password:fedoraAdmin&gt;</w:t>
+      </w:r>
+    </w:p>
+    <w:p>
+      <w:pPr>
+        <w:pStyle w:val="Heading2"/>
+      </w:pPr>
+      <w:bookmarkStart w:id="43" w:name="_Toc245348821"/>
+      <w:r>
+        <w:t>EASY LDAP Directory</w:t>
+      </w:r>
       <w:bookmarkEnd w:id="42"/>
-    </w:p>
-    <w:p>
-      <w:pPr>
-        <w:pStyle w:val="Heading2"/>
-      </w:pPr>
-      <w:bookmarkStart w:id="43" w:name="_Toc245348821"/>
-      <w:r>
-        <w:t>EASY LDAP Directory</w:t>
-      </w:r>
-      <w:bookmarkEnd w:id="41"/>
       <w:bookmarkEnd w:id="43"/>
       <w:r>
         <w:t xml:space="preserve"> </w:t>
@@ -10399,11 +10911,21 @@
       <w:r>
         <w:t>easy-webui-</w:t>
       </w:r>
-      <w:fldSimple w:instr=" DOCPROPERTY version \* MERGEFORMAT ">
-        <w:r>
-          <w:t>2.8</w:t>
-        </w:r>
-      </w:fldSimple>
+      <w:r>
+        <w:fldChar w:fldCharType="begin"/>
+      </w:r>
+      <w:r>
+        <w:instrText xml:space="preserve"> DOCPROPERTY version \* MERGEFORMAT </w:instrText>
+      </w:r>
+      <w:r>
+        <w:fldChar w:fldCharType="separate"/>
+      </w:r>
+      <w:r>
+        <w:t>2.8</w:t>
+      </w:r>
+      <w:r>
+        <w:fldChar w:fldCharType="end"/>
+      </w:r>
       <w:r>
         <w:t>.tar.gz</w:t>
       </w:r>
@@ -11190,7 +11712,7 @@
         <w:rStyle w:val="PageNumber"/>
         <w:noProof/>
       </w:rPr>
-      <w:t>14</w:t>
+      <w:t>10</w:t>
     </w:r>
     <w:r>
       <w:rPr>
@@ -14003,6 +14525,7 @@
   <w:style w:type="character" w:default="1" w:styleId="DefaultParagraphFont">
     <w:name w:val="Default Paragraph Font"/>
     <w:uiPriority w:val="1"/>
+    <w:semiHidden/>
     <w:unhideWhenUsed/>
   </w:style>
   <w:style w:type="table" w:default="1" w:styleId="TableNormal">
@@ -15048,6 +15571,7 @@
   <w:style w:type="character" w:default="1" w:styleId="DefaultParagraphFont">
     <w:name w:val="Default Paragraph Font"/>
     <w:uiPriority w:val="1"/>
+    <w:semiHidden/>
     <w:unhideWhenUsed/>
   </w:style>
   <w:style w:type="table" w:default="1" w:styleId="TableNormal">
@@ -16014,7 +16538,7 @@
 </file>
 
 <file path=customXml/itemProps1.xml><?xml version="1.0" encoding="utf-8"?>
-<ds:datastoreItem xmlns:ds="http://schemas.openxmlformats.org/officeDocument/2006/customXml" ds:itemID="{BA80A5BC-D75D-9147-B1E3-0032BC89DA82}">
+<ds:datastoreItem xmlns:ds="http://schemas.openxmlformats.org/officeDocument/2006/customXml" ds:itemID="{7444E0C0-B1AC-AD46-899D-16B41629485A}">
   <ds:schemaRefs>
     <ds:schemaRef ds:uri="http://schemas.openxmlformats.org/officeDocument/2006/bibliography"/>
   </ds:schemaRefs>

--- a/src/main/word/EASY Installation Guide.docx
+++ b/src/main/word/EASY Installation Guide.docx
@@ -49,21 +49,11 @@
         <w:pStyle w:val="Title"/>
         <w:jc w:val="center"/>
       </w:pPr>
-      <w:r>
-        <w:fldChar w:fldCharType="begin"/>
-      </w:r>
-      <w:r>
-        <w:instrText xml:space="preserve"> DOCPROPERTY \title </w:instrText>
-      </w:r>
-      <w:r>
-        <w:fldChar w:fldCharType="separate"/>
-      </w:r>
-      <w:r>
-        <w:t>EASY Installation Guide</w:t>
-      </w:r>
-      <w:r>
-        <w:fldChar w:fldCharType="end"/>
-      </w:r>
+      <w:fldSimple w:instr=" DOCPROPERTY \title ">
+        <w:r>
+          <w:t>EASY Installation Guide</w:t>
+        </w:r>
+      </w:fldSimple>
     </w:p>
     <w:p>
       <w:pPr>
@@ -189,7 +179,7 @@
         <w:rPr>
           <w:noProof/>
         </w:rPr>
-        <w:instrText xml:space="preserve"> PAGEREF _Toc245348809 \h </w:instrText>
+        <w:instrText xml:space="preserve"> PAGEREF _Toc254011569 \h </w:instrText>
       </w:r>
       <w:r>
         <w:rPr>
@@ -268,7 +258,7 @@
         <w:rPr>
           <w:noProof/>
         </w:rPr>
-        <w:instrText xml:space="preserve"> PAGEREF _Toc245348810 \h </w:instrText>
+        <w:instrText xml:space="preserve"> PAGEREF _Toc254011570 \h </w:instrText>
       </w:r>
       <w:r>
         <w:rPr>
@@ -286,6 +276,145 @@
           <w:noProof/>
         </w:rPr>
         <w:t>3</w:t>
+      </w:r>
+      <w:r>
+        <w:rPr>
+          <w:noProof/>
+        </w:rPr>
+        <w:fldChar w:fldCharType="end"/>
+      </w:r>
+    </w:p>
+    <w:p>
+      <w:pPr>
+        <w:pStyle w:val="TOC2"/>
+        <w:tabs>
+          <w:tab w:val="left" w:pos="792"/>
+          <w:tab w:val="right" w:leader="dot" w:pos="8290"/>
+        </w:tabs>
+        <w:rPr>
+          <w:b w:val="0"/>
+          <w:noProof/>
+          <w:sz w:val="24"/>
+          <w:szCs w:val="24"/>
+          <w:lang w:eastAsia="ja-JP"/>
+        </w:rPr>
+      </w:pPr>
+      <w:r>
+        <w:rPr>
+          <w:noProof/>
+        </w:rPr>
+        <w:t>1.2</w:t>
+      </w:r>
+      <w:r>
+        <w:rPr>
+          <w:b w:val="0"/>
+          <w:noProof/>
+          <w:sz w:val="24"/>
+          <w:szCs w:val="24"/>
+          <w:lang w:eastAsia="ja-JP"/>
+        </w:rPr>
+        <w:tab/>
+      </w:r>
+      <w:r>
+        <w:rPr>
+          <w:noProof/>
+        </w:rPr>
+        <w:t>Passwords</w:t>
+      </w:r>
+      <w:r>
+        <w:rPr>
+          <w:noProof/>
+        </w:rPr>
+        <w:tab/>
+      </w:r>
+      <w:r>
+        <w:rPr>
+          <w:noProof/>
+        </w:rPr>
+        <w:fldChar w:fldCharType="begin"/>
+      </w:r>
+      <w:r>
+        <w:rPr>
+          <w:noProof/>
+        </w:rPr>
+        <w:instrText xml:space="preserve"> PAGEREF _Toc254011571 \h </w:instrText>
+      </w:r>
+      <w:r>
+        <w:rPr>
+          <w:noProof/>
+        </w:rPr>
+      </w:r>
+      <w:r>
+        <w:rPr>
+          <w:noProof/>
+        </w:rPr>
+        <w:fldChar w:fldCharType="separate"/>
+      </w:r>
+      <w:r>
+        <w:rPr>
+          <w:noProof/>
+        </w:rPr>
+        <w:t>3</w:t>
+      </w:r>
+      <w:r>
+        <w:rPr>
+          <w:noProof/>
+        </w:rPr>
+        <w:fldChar w:fldCharType="end"/>
+      </w:r>
+    </w:p>
+    <w:p>
+      <w:pPr>
+        <w:pStyle w:val="TOC1"/>
+        <w:tabs>
+          <w:tab w:val="right" w:leader="dot" w:pos="8290"/>
+        </w:tabs>
+        <w:rPr>
+          <w:b w:val="0"/>
+          <w:noProof/>
+          <w:lang w:eastAsia="ja-JP"/>
+        </w:rPr>
+      </w:pPr>
+      <w:r>
+        <w:rPr>
+          <w:noProof/>
+        </w:rPr>
+        <w:t>Overview of EASY</w:t>
+      </w:r>
+      <w:r>
+        <w:rPr>
+          <w:noProof/>
+        </w:rPr>
+        <w:tab/>
+      </w:r>
+      <w:r>
+        <w:rPr>
+          <w:noProof/>
+        </w:rPr>
+        <w:fldChar w:fldCharType="begin"/>
+      </w:r>
+      <w:r>
+        <w:rPr>
+          <w:noProof/>
+        </w:rPr>
+        <w:instrText xml:space="preserve"> PAGEREF _Toc254011572 \h </w:instrText>
+      </w:r>
+      <w:r>
+        <w:rPr>
+          <w:noProof/>
+        </w:rPr>
+      </w:r>
+      <w:r>
+        <w:rPr>
+          <w:noProof/>
+        </w:rPr>
+        <w:fldChar w:fldCharType="separate"/>
+      </w:r>
+      <w:r>
+        <w:rPr>
+          <w:noProof/>
+        </w:rPr>
+        <w:t>4</w:t>
       </w:r>
       <w:r>
         <w:rPr>
@@ -325,7 +454,7 @@
         <w:rPr>
           <w:noProof/>
         </w:rPr>
-        <w:t>Overview of EASY</w:t>
+        <w:t>Standard Software Components</w:t>
       </w:r>
       <w:r>
         <w:rPr>
@@ -343,7 +472,7 @@
         <w:rPr>
           <w:noProof/>
         </w:rPr>
-        <w:instrText xml:space="preserve"> PAGEREF _Toc245348811 \h </w:instrText>
+        <w:instrText xml:space="preserve"> PAGEREF _Toc254011573 \h </w:instrText>
       </w:r>
       <w:r>
         <w:rPr>
@@ -360,7 +489,560 @@
         <w:rPr>
           <w:noProof/>
         </w:rPr>
-        <w:t>4</w:t>
+        <w:t>5</w:t>
+      </w:r>
+      <w:r>
+        <w:rPr>
+          <w:noProof/>
+        </w:rPr>
+        <w:fldChar w:fldCharType="end"/>
+      </w:r>
+    </w:p>
+    <w:p>
+      <w:pPr>
+        <w:pStyle w:val="TOC2"/>
+        <w:tabs>
+          <w:tab w:val="left" w:pos="792"/>
+          <w:tab w:val="right" w:leader="dot" w:pos="8290"/>
+        </w:tabs>
+        <w:rPr>
+          <w:b w:val="0"/>
+          <w:noProof/>
+          <w:sz w:val="24"/>
+          <w:szCs w:val="24"/>
+          <w:lang w:eastAsia="ja-JP"/>
+        </w:rPr>
+      </w:pPr>
+      <w:r>
+        <w:rPr>
+          <w:noProof/>
+        </w:rPr>
+        <w:t>2.1</w:t>
+      </w:r>
+      <w:r>
+        <w:rPr>
+          <w:b w:val="0"/>
+          <w:noProof/>
+          <w:sz w:val="24"/>
+          <w:szCs w:val="24"/>
+          <w:lang w:eastAsia="ja-JP"/>
+        </w:rPr>
+        <w:tab/>
+      </w:r>
+      <w:r>
+        <w:rPr>
+          <w:noProof/>
+        </w:rPr>
+        <w:t>Redhat 6 or CentOS 6</w:t>
+      </w:r>
+      <w:r>
+        <w:rPr>
+          <w:noProof/>
+        </w:rPr>
+        <w:tab/>
+      </w:r>
+      <w:r>
+        <w:rPr>
+          <w:noProof/>
+        </w:rPr>
+        <w:fldChar w:fldCharType="begin"/>
+      </w:r>
+      <w:r>
+        <w:rPr>
+          <w:noProof/>
+        </w:rPr>
+        <w:instrText xml:space="preserve"> PAGEREF _Toc254011574 \h </w:instrText>
+      </w:r>
+      <w:r>
+        <w:rPr>
+          <w:noProof/>
+        </w:rPr>
+      </w:r>
+      <w:r>
+        <w:rPr>
+          <w:noProof/>
+        </w:rPr>
+        <w:fldChar w:fldCharType="separate"/>
+      </w:r>
+      <w:r>
+        <w:rPr>
+          <w:noProof/>
+        </w:rPr>
+        <w:t>5</w:t>
+      </w:r>
+      <w:r>
+        <w:rPr>
+          <w:noProof/>
+        </w:rPr>
+        <w:fldChar w:fldCharType="end"/>
+      </w:r>
+    </w:p>
+    <w:p>
+      <w:pPr>
+        <w:pStyle w:val="TOC2"/>
+        <w:tabs>
+          <w:tab w:val="left" w:pos="792"/>
+          <w:tab w:val="right" w:leader="dot" w:pos="8290"/>
+        </w:tabs>
+        <w:rPr>
+          <w:b w:val="0"/>
+          <w:noProof/>
+          <w:sz w:val="24"/>
+          <w:szCs w:val="24"/>
+          <w:lang w:eastAsia="ja-JP"/>
+        </w:rPr>
+      </w:pPr>
+      <w:r>
+        <w:rPr>
+          <w:noProof/>
+        </w:rPr>
+        <w:t>2.2</w:t>
+      </w:r>
+      <w:r>
+        <w:rPr>
+          <w:b w:val="0"/>
+          <w:noProof/>
+          <w:sz w:val="24"/>
+          <w:szCs w:val="24"/>
+          <w:lang w:eastAsia="ja-JP"/>
+        </w:rPr>
+        <w:tab/>
+      </w:r>
+      <w:r>
+        <w:rPr>
+          <w:noProof/>
+        </w:rPr>
+        <w:t>Oracle Java SE 7 SDK (CentOS)</w:t>
+      </w:r>
+      <w:r>
+        <w:rPr>
+          <w:noProof/>
+        </w:rPr>
+        <w:tab/>
+      </w:r>
+      <w:r>
+        <w:rPr>
+          <w:noProof/>
+        </w:rPr>
+        <w:fldChar w:fldCharType="begin"/>
+      </w:r>
+      <w:r>
+        <w:rPr>
+          <w:noProof/>
+        </w:rPr>
+        <w:instrText xml:space="preserve"> PAGEREF _Toc254011575 \h </w:instrText>
+      </w:r>
+      <w:r>
+        <w:rPr>
+          <w:noProof/>
+        </w:rPr>
+      </w:r>
+      <w:r>
+        <w:rPr>
+          <w:noProof/>
+        </w:rPr>
+        <w:fldChar w:fldCharType="separate"/>
+      </w:r>
+      <w:r>
+        <w:rPr>
+          <w:noProof/>
+        </w:rPr>
+        <w:t>5</w:t>
+      </w:r>
+      <w:r>
+        <w:rPr>
+          <w:noProof/>
+        </w:rPr>
+        <w:fldChar w:fldCharType="end"/>
+      </w:r>
+    </w:p>
+    <w:p>
+      <w:pPr>
+        <w:pStyle w:val="TOC2"/>
+        <w:tabs>
+          <w:tab w:val="left" w:pos="792"/>
+          <w:tab w:val="right" w:leader="dot" w:pos="8290"/>
+        </w:tabs>
+        <w:rPr>
+          <w:b w:val="0"/>
+          <w:noProof/>
+          <w:sz w:val="24"/>
+          <w:szCs w:val="24"/>
+          <w:lang w:eastAsia="ja-JP"/>
+        </w:rPr>
+      </w:pPr>
+      <w:r>
+        <w:rPr>
+          <w:noProof/>
+        </w:rPr>
+        <w:t>2.3</w:t>
+      </w:r>
+      <w:r>
+        <w:rPr>
+          <w:b w:val="0"/>
+          <w:noProof/>
+          <w:sz w:val="24"/>
+          <w:szCs w:val="24"/>
+          <w:lang w:eastAsia="ja-JP"/>
+        </w:rPr>
+        <w:tab/>
+      </w:r>
+      <w:r>
+        <w:rPr>
+          <w:noProof/>
+        </w:rPr>
+        <w:t>Oracle Java SE 7 SDK (RedHat)</w:t>
+      </w:r>
+      <w:r>
+        <w:rPr>
+          <w:noProof/>
+        </w:rPr>
+        <w:tab/>
+      </w:r>
+      <w:r>
+        <w:rPr>
+          <w:noProof/>
+        </w:rPr>
+        <w:fldChar w:fldCharType="begin"/>
+      </w:r>
+      <w:r>
+        <w:rPr>
+          <w:noProof/>
+        </w:rPr>
+        <w:instrText xml:space="preserve"> PAGEREF _Toc254011576 \h </w:instrText>
+      </w:r>
+      <w:r>
+        <w:rPr>
+          <w:noProof/>
+        </w:rPr>
+      </w:r>
+      <w:r>
+        <w:rPr>
+          <w:noProof/>
+        </w:rPr>
+        <w:fldChar w:fldCharType="separate"/>
+      </w:r>
+      <w:r>
+        <w:rPr>
+          <w:noProof/>
+        </w:rPr>
+        <w:t>5</w:t>
+      </w:r>
+      <w:r>
+        <w:rPr>
+          <w:noProof/>
+        </w:rPr>
+        <w:fldChar w:fldCharType="end"/>
+      </w:r>
+    </w:p>
+    <w:p>
+      <w:pPr>
+        <w:pStyle w:val="TOC2"/>
+        <w:tabs>
+          <w:tab w:val="left" w:pos="792"/>
+          <w:tab w:val="right" w:leader="dot" w:pos="8290"/>
+        </w:tabs>
+        <w:rPr>
+          <w:b w:val="0"/>
+          <w:noProof/>
+          <w:sz w:val="24"/>
+          <w:szCs w:val="24"/>
+          <w:lang w:eastAsia="ja-JP"/>
+        </w:rPr>
+      </w:pPr>
+      <w:r>
+        <w:rPr>
+          <w:noProof/>
+        </w:rPr>
+        <w:t>2.4</w:t>
+      </w:r>
+      <w:r>
+        <w:rPr>
+          <w:b w:val="0"/>
+          <w:noProof/>
+          <w:sz w:val="24"/>
+          <w:szCs w:val="24"/>
+          <w:lang w:eastAsia="ja-JP"/>
+        </w:rPr>
+        <w:tab/>
+      </w:r>
+      <w:r>
+        <w:rPr>
+          <w:noProof/>
+        </w:rPr>
+        <w:t>Tomcat 6</w:t>
+      </w:r>
+      <w:r>
+        <w:rPr>
+          <w:noProof/>
+        </w:rPr>
+        <w:tab/>
+      </w:r>
+      <w:r>
+        <w:rPr>
+          <w:noProof/>
+        </w:rPr>
+        <w:fldChar w:fldCharType="begin"/>
+      </w:r>
+      <w:r>
+        <w:rPr>
+          <w:noProof/>
+        </w:rPr>
+        <w:instrText xml:space="preserve"> PAGEREF _Toc254011577 \h </w:instrText>
+      </w:r>
+      <w:r>
+        <w:rPr>
+          <w:noProof/>
+        </w:rPr>
+      </w:r>
+      <w:r>
+        <w:rPr>
+          <w:noProof/>
+        </w:rPr>
+        <w:fldChar w:fldCharType="separate"/>
+      </w:r>
+      <w:r>
+        <w:rPr>
+          <w:noProof/>
+        </w:rPr>
+        <w:t>5</w:t>
+      </w:r>
+      <w:r>
+        <w:rPr>
+          <w:noProof/>
+        </w:rPr>
+        <w:fldChar w:fldCharType="end"/>
+      </w:r>
+    </w:p>
+    <w:p>
+      <w:pPr>
+        <w:pStyle w:val="TOC2"/>
+        <w:tabs>
+          <w:tab w:val="left" w:pos="792"/>
+          <w:tab w:val="right" w:leader="dot" w:pos="8290"/>
+        </w:tabs>
+        <w:rPr>
+          <w:b w:val="0"/>
+          <w:noProof/>
+          <w:sz w:val="24"/>
+          <w:szCs w:val="24"/>
+          <w:lang w:eastAsia="ja-JP"/>
+        </w:rPr>
+      </w:pPr>
+      <w:r>
+        <w:rPr>
+          <w:noProof/>
+        </w:rPr>
+        <w:t>2.5</w:t>
+      </w:r>
+      <w:r>
+        <w:rPr>
+          <w:b w:val="0"/>
+          <w:noProof/>
+          <w:sz w:val="24"/>
+          <w:szCs w:val="24"/>
+          <w:lang w:eastAsia="ja-JP"/>
+        </w:rPr>
+        <w:tab/>
+      </w:r>
+      <w:r>
+        <w:rPr>
+          <w:noProof/>
+        </w:rPr>
+        <w:t>Apache HTTP Server 2.2.15</w:t>
+      </w:r>
+      <w:r>
+        <w:rPr>
+          <w:noProof/>
+        </w:rPr>
+        <w:tab/>
+      </w:r>
+      <w:r>
+        <w:rPr>
+          <w:noProof/>
+        </w:rPr>
+        <w:fldChar w:fldCharType="begin"/>
+      </w:r>
+      <w:r>
+        <w:rPr>
+          <w:noProof/>
+        </w:rPr>
+        <w:instrText xml:space="preserve"> PAGEREF _Toc254011578 \h </w:instrText>
+      </w:r>
+      <w:r>
+        <w:rPr>
+          <w:noProof/>
+        </w:rPr>
+      </w:r>
+      <w:r>
+        <w:rPr>
+          <w:noProof/>
+        </w:rPr>
+        <w:fldChar w:fldCharType="separate"/>
+      </w:r>
+      <w:r>
+        <w:rPr>
+          <w:noProof/>
+        </w:rPr>
+        <w:t>6</w:t>
+      </w:r>
+      <w:r>
+        <w:rPr>
+          <w:noProof/>
+        </w:rPr>
+        <w:fldChar w:fldCharType="end"/>
+      </w:r>
+    </w:p>
+    <w:p>
+      <w:pPr>
+        <w:pStyle w:val="TOC2"/>
+        <w:tabs>
+          <w:tab w:val="left" w:pos="792"/>
+          <w:tab w:val="right" w:leader="dot" w:pos="8290"/>
+        </w:tabs>
+        <w:rPr>
+          <w:b w:val="0"/>
+          <w:noProof/>
+          <w:sz w:val="24"/>
+          <w:szCs w:val="24"/>
+          <w:lang w:eastAsia="ja-JP"/>
+        </w:rPr>
+      </w:pPr>
+      <w:r>
+        <w:rPr>
+          <w:noProof/>
+        </w:rPr>
+        <w:t>2.6</w:t>
+      </w:r>
+      <w:r>
+        <w:rPr>
+          <w:b w:val="0"/>
+          <w:noProof/>
+          <w:sz w:val="24"/>
+          <w:szCs w:val="24"/>
+          <w:lang w:eastAsia="ja-JP"/>
+        </w:rPr>
+        <w:tab/>
+      </w:r>
+      <w:r>
+        <w:rPr>
+          <w:noProof/>
+        </w:rPr>
+        <w:t>PostGreSQL 8.4</w:t>
+      </w:r>
+      <w:r>
+        <w:rPr>
+          <w:noProof/>
+        </w:rPr>
+        <w:tab/>
+      </w:r>
+      <w:r>
+        <w:rPr>
+          <w:noProof/>
+        </w:rPr>
+        <w:fldChar w:fldCharType="begin"/>
+      </w:r>
+      <w:r>
+        <w:rPr>
+          <w:noProof/>
+        </w:rPr>
+        <w:instrText xml:space="preserve"> PAGEREF _Toc254011579 \h </w:instrText>
+      </w:r>
+      <w:r>
+        <w:rPr>
+          <w:noProof/>
+        </w:rPr>
+      </w:r>
+      <w:r>
+        <w:rPr>
+          <w:noProof/>
+        </w:rPr>
+        <w:fldChar w:fldCharType="separate"/>
+      </w:r>
+      <w:r>
+        <w:rPr>
+          <w:noProof/>
+        </w:rPr>
+        <w:t>6</w:t>
+      </w:r>
+      <w:r>
+        <w:rPr>
+          <w:noProof/>
+        </w:rPr>
+        <w:fldChar w:fldCharType="end"/>
+      </w:r>
+    </w:p>
+    <w:p>
+      <w:pPr>
+        <w:pStyle w:val="TOC2"/>
+        <w:tabs>
+          <w:tab w:val="left" w:pos="792"/>
+          <w:tab w:val="right" w:leader="dot" w:pos="8290"/>
+        </w:tabs>
+        <w:rPr>
+          <w:b w:val="0"/>
+          <w:noProof/>
+          <w:sz w:val="24"/>
+          <w:szCs w:val="24"/>
+          <w:lang w:eastAsia="ja-JP"/>
+        </w:rPr>
+      </w:pPr>
+      <w:r>
+        <w:rPr>
+          <w:noProof/>
+        </w:rPr>
+        <w:t>2.7</w:t>
+      </w:r>
+      <w:r>
+        <w:rPr>
+          <w:b w:val="0"/>
+          <w:noProof/>
+          <w:sz w:val="24"/>
+          <w:szCs w:val="24"/>
+          <w:lang w:eastAsia="ja-JP"/>
+        </w:rPr>
+        <w:tab/>
+      </w:r>
+      <w:r>
+        <w:rPr>
+          <w:noProof/>
+        </w:rPr>
+        <w:t>OpenLDAP 2.4</w:t>
+      </w:r>
+      <w:r>
+        <w:rPr>
+          <w:noProof/>
+        </w:rPr>
+        <w:tab/>
+      </w:r>
+      <w:r>
+        <w:rPr>
+          <w:noProof/>
+        </w:rPr>
+        <w:fldChar w:fldCharType="begin"/>
+      </w:r>
+      <w:r>
+        <w:rPr>
+          <w:noProof/>
+        </w:rPr>
+        <w:instrText xml:space="preserve"> PAGEREF _Toc254011580 \h </w:instrText>
+      </w:r>
+      <w:r>
+        <w:rPr>
+          <w:noProof/>
+        </w:rPr>
+      </w:r>
+      <w:r>
+        <w:rPr>
+          <w:noProof/>
+        </w:rPr>
+        <w:fldChar w:fldCharType="separate"/>
+      </w:r>
+      <w:r>
+        <w:rPr>
+          <w:noProof/>
+        </w:rPr>
+        <w:t>8</w:t>
       </w:r>
       <w:r>
         <w:rPr>
@@ -400,7 +1082,7 @@
         <w:rPr>
           <w:noProof/>
         </w:rPr>
-        <w:t>Standard Software Components</w:t>
+        <w:t>EASY Back-end Services</w:t>
       </w:r>
       <w:r>
         <w:rPr>
@@ -418,7 +1100,7 @@
         <w:rPr>
           <w:noProof/>
         </w:rPr>
-        <w:instrText xml:space="preserve"> PAGEREF _Toc245348812 \h </w:instrText>
+        <w:instrText xml:space="preserve"> PAGEREF _Toc254011581 \h </w:instrText>
       </w:r>
       <w:r>
         <w:rPr>
@@ -435,7 +1117,7 @@
         <w:rPr>
           <w:noProof/>
         </w:rPr>
-        <w:t>5</w:t>
+        <w:t>8</w:t>
       </w:r>
       <w:r>
         <w:rPr>
@@ -479,7 +1161,7 @@
         <w:rPr>
           <w:noProof/>
         </w:rPr>
-        <w:t>Redhat 6 or CentOS 6</w:t>
+        <w:t>EASY Fedora Commons Repository</w:t>
       </w:r>
       <w:r>
         <w:rPr>
@@ -497,7 +1179,7 @@
         <w:rPr>
           <w:noProof/>
         </w:rPr>
-        <w:instrText xml:space="preserve"> PAGEREF _Toc245348813 \h </w:instrText>
+        <w:instrText xml:space="preserve"> PAGEREF _Toc254011582 \h </w:instrText>
       </w:r>
       <w:r>
         <w:rPr>
@@ -514,7 +1196,7 @@
         <w:rPr>
           <w:noProof/>
         </w:rPr>
-        <w:t>5</w:t>
+        <w:t>8</w:t>
       </w:r>
       <w:r>
         <w:rPr>
@@ -558,7 +1240,7 @@
         <w:rPr>
           <w:noProof/>
         </w:rPr>
-        <w:t>Oracle Java SE 7 SDK</w:t>
+        <w:t>EASY LDAP Directory</w:t>
       </w:r>
       <w:r>
         <w:rPr>
@@ -576,7 +1258,7 @@
         <w:rPr>
           <w:noProof/>
         </w:rPr>
-        <w:instrText xml:space="preserve"> PAGEREF _Toc245348814 \h </w:instrText>
+        <w:instrText xml:space="preserve"> PAGEREF _Toc254011583 \h </w:instrText>
       </w:r>
       <w:r>
         <w:rPr>
@@ -593,7 +1275,7 @@
         <w:rPr>
           <w:noProof/>
         </w:rPr>
-        <w:t>5</w:t>
+        <w:t>12</w:t>
       </w:r>
       <w:r>
         <w:rPr>
@@ -637,7 +1319,7 @@
         <w:rPr>
           <w:noProof/>
         </w:rPr>
-        <w:t>Tomcat 6</w:t>
+        <w:t>EASY Filesystem RDB</w:t>
       </w:r>
       <w:r>
         <w:rPr>
@@ -655,7 +1337,7 @@
         <w:rPr>
           <w:noProof/>
         </w:rPr>
-        <w:instrText xml:space="preserve"> PAGEREF _Toc245348815 \h </w:instrText>
+        <w:instrText xml:space="preserve"> PAGEREF _Toc254011584 \h </w:instrText>
       </w:r>
       <w:r>
         <w:rPr>
@@ -672,7 +1354,7 @@
         <w:rPr>
           <w:noProof/>
         </w:rPr>
-        <w:t>5</w:t>
+        <w:t>13</w:t>
       </w:r>
       <w:r>
         <w:rPr>
@@ -716,7 +1398,7 @@
         <w:rPr>
           <w:noProof/>
         </w:rPr>
-        <w:t>Apache HTTP Server 2.2.15</w:t>
+        <w:t>EASY PID RDB</w:t>
       </w:r>
       <w:r>
         <w:rPr>
@@ -734,7 +1416,7 @@
         <w:rPr>
           <w:noProof/>
         </w:rPr>
-        <w:instrText xml:space="preserve"> PAGEREF _Toc245348816 \h </w:instrText>
+        <w:instrText xml:space="preserve"> PAGEREF _Toc254011585 \h </w:instrText>
       </w:r>
       <w:r>
         <w:rPr>
@@ -751,7 +1433,7 @@
         <w:rPr>
           <w:noProof/>
         </w:rPr>
-        <w:t>6</w:t>
+        <w:t>14</w:t>
       </w:r>
       <w:r>
         <w:rPr>
@@ -795,7 +1477,7 @@
         <w:rPr>
           <w:noProof/>
         </w:rPr>
-        <w:t>PostGreSQL 8.4</w:t>
+        <w:t>EASY SOLR Search Index</w:t>
       </w:r>
       <w:r>
         <w:rPr>
@@ -813,7 +1495,7 @@
         <w:rPr>
           <w:noProof/>
         </w:rPr>
-        <w:instrText xml:space="preserve"> PAGEREF _Toc245348817 \h </w:instrText>
+        <w:instrText xml:space="preserve"> PAGEREF _Toc254011586 \h </w:instrText>
       </w:r>
       <w:r>
         <w:rPr>
@@ -830,7 +1512,82 @@
         <w:rPr>
           <w:noProof/>
         </w:rPr>
-        <w:t>6</w:t>
+        <w:t>14</w:t>
+      </w:r>
+      <w:r>
+        <w:rPr>
+          <w:noProof/>
+        </w:rPr>
+        <w:fldChar w:fldCharType="end"/>
+      </w:r>
+    </w:p>
+    <w:p>
+      <w:pPr>
+        <w:pStyle w:val="TOC1"/>
+        <w:tabs>
+          <w:tab w:val="left" w:pos="382"/>
+          <w:tab w:val="right" w:leader="dot" w:pos="8290"/>
+        </w:tabs>
+        <w:rPr>
+          <w:b w:val="0"/>
+          <w:noProof/>
+          <w:lang w:eastAsia="ja-JP"/>
+        </w:rPr>
+      </w:pPr>
+      <w:r>
+        <w:rPr>
+          <w:noProof/>
+        </w:rPr>
+        <w:t>4</w:t>
+      </w:r>
+      <w:r>
+        <w:rPr>
+          <w:b w:val="0"/>
+          <w:noProof/>
+          <w:lang w:eastAsia="ja-JP"/>
+        </w:rPr>
+        <w:tab/>
+      </w:r>
+      <w:r>
+        <w:rPr>
+          <w:noProof/>
+        </w:rPr>
+        <w:t>EASY Frond-end Modules</w:t>
+      </w:r>
+      <w:r>
+        <w:rPr>
+          <w:noProof/>
+        </w:rPr>
+        <w:tab/>
+      </w:r>
+      <w:r>
+        <w:rPr>
+          <w:noProof/>
+        </w:rPr>
+        <w:fldChar w:fldCharType="begin"/>
+      </w:r>
+      <w:r>
+        <w:rPr>
+          <w:noProof/>
+        </w:rPr>
+        <w:instrText xml:space="preserve"> PAGEREF _Toc254011587 \h </w:instrText>
+      </w:r>
+      <w:r>
+        <w:rPr>
+          <w:noProof/>
+        </w:rPr>
+      </w:r>
+      <w:r>
+        <w:rPr>
+          <w:noProof/>
+        </w:rPr>
+        <w:fldChar w:fldCharType="separate"/>
+      </w:r>
+      <w:r>
+        <w:rPr>
+          <w:noProof/>
+        </w:rPr>
+        <w:t>16</w:t>
       </w:r>
       <w:r>
         <w:rPr>
@@ -858,7 +1615,7 @@
         <w:rPr>
           <w:noProof/>
         </w:rPr>
-        <w:t>3.6</w:t>
+        <w:t>4.1</w:t>
       </w:r>
       <w:r>
         <w:rPr>
@@ -874,7 +1631,7 @@
         <w:rPr>
           <w:noProof/>
         </w:rPr>
-        <w:t>OpenLDAP 2.4</w:t>
+        <w:t>EASY Web-UI Application</w:t>
       </w:r>
       <w:r>
         <w:rPr>
@@ -892,7 +1649,7 @@
         <w:rPr>
           <w:noProof/>
         </w:rPr>
-        <w:instrText xml:space="preserve"> PAGEREF _Toc245348818 \h </w:instrText>
+        <w:instrText xml:space="preserve"> PAGEREF _Toc254011588 \h </w:instrText>
       </w:r>
       <w:r>
         <w:rPr>
@@ -909,7 +1666,165 @@
         <w:rPr>
           <w:noProof/>
         </w:rPr>
-        <w:t>7</w:t>
+        <w:t>16</w:t>
+      </w:r>
+      <w:r>
+        <w:rPr>
+          <w:noProof/>
+        </w:rPr>
+        <w:fldChar w:fldCharType="end"/>
+      </w:r>
+    </w:p>
+    <w:p>
+      <w:pPr>
+        <w:pStyle w:val="TOC2"/>
+        <w:tabs>
+          <w:tab w:val="left" w:pos="792"/>
+          <w:tab w:val="right" w:leader="dot" w:pos="8290"/>
+        </w:tabs>
+        <w:rPr>
+          <w:b w:val="0"/>
+          <w:noProof/>
+          <w:sz w:val="24"/>
+          <w:szCs w:val="24"/>
+          <w:lang w:eastAsia="ja-JP"/>
+        </w:rPr>
+      </w:pPr>
+      <w:r>
+        <w:rPr>
+          <w:noProof/>
+        </w:rPr>
+        <w:t>4.2</w:t>
+      </w:r>
+      <w:r>
+        <w:rPr>
+          <w:b w:val="0"/>
+          <w:noProof/>
+          <w:sz w:val="24"/>
+          <w:szCs w:val="24"/>
+          <w:lang w:eastAsia="ja-JP"/>
+        </w:rPr>
+        <w:tab/>
+      </w:r>
+      <w:r>
+        <w:rPr>
+          <w:noProof/>
+        </w:rPr>
+        <w:t>EASY SWORD-based Ingest Module (Optional)</w:t>
+      </w:r>
+      <w:r>
+        <w:rPr>
+          <w:noProof/>
+        </w:rPr>
+        <w:tab/>
+      </w:r>
+      <w:r>
+        <w:rPr>
+          <w:noProof/>
+        </w:rPr>
+        <w:fldChar w:fldCharType="begin"/>
+      </w:r>
+      <w:r>
+        <w:rPr>
+          <w:noProof/>
+        </w:rPr>
+        <w:instrText xml:space="preserve"> PAGEREF _Toc254011589 \h </w:instrText>
+      </w:r>
+      <w:r>
+        <w:rPr>
+          <w:noProof/>
+        </w:rPr>
+      </w:r>
+      <w:r>
+        <w:rPr>
+          <w:noProof/>
+        </w:rPr>
+        <w:fldChar w:fldCharType="separate"/>
+      </w:r>
+      <w:r>
+        <w:rPr>
+          <w:noProof/>
+        </w:rPr>
+        <w:t>17</w:t>
+      </w:r>
+      <w:r>
+        <w:rPr>
+          <w:noProof/>
+        </w:rPr>
+        <w:fldChar w:fldCharType="end"/>
+      </w:r>
+    </w:p>
+    <w:p>
+      <w:pPr>
+        <w:pStyle w:val="TOC2"/>
+        <w:tabs>
+          <w:tab w:val="left" w:pos="792"/>
+          <w:tab w:val="right" w:leader="dot" w:pos="8290"/>
+        </w:tabs>
+        <w:rPr>
+          <w:b w:val="0"/>
+          <w:noProof/>
+          <w:sz w:val="24"/>
+          <w:szCs w:val="24"/>
+          <w:lang w:eastAsia="ja-JP"/>
+        </w:rPr>
+      </w:pPr>
+      <w:r>
+        <w:rPr>
+          <w:noProof/>
+        </w:rPr>
+        <w:t>4.3</w:t>
+      </w:r>
+      <w:r>
+        <w:rPr>
+          <w:b w:val="0"/>
+          <w:noProof/>
+          <w:sz w:val="24"/>
+          <w:szCs w:val="24"/>
+          <w:lang w:eastAsia="ja-JP"/>
+        </w:rPr>
+        <w:tab/>
+      </w:r>
+      <w:r>
+        <w:rPr>
+          <w:noProof/>
+        </w:rPr>
+        <w:t>EASY Customized PrOAI Module (Optional)</w:t>
+      </w:r>
+      <w:r>
+        <w:rPr>
+          <w:noProof/>
+        </w:rPr>
+        <w:tab/>
+      </w:r>
+      <w:r>
+        <w:rPr>
+          <w:noProof/>
+        </w:rPr>
+        <w:fldChar w:fldCharType="begin"/>
+      </w:r>
+      <w:r>
+        <w:rPr>
+          <w:noProof/>
+        </w:rPr>
+        <w:instrText xml:space="preserve"> PAGEREF _Toc254011590 \h </w:instrText>
+      </w:r>
+      <w:r>
+        <w:rPr>
+          <w:noProof/>
+        </w:rPr>
+      </w:r>
+      <w:r>
+        <w:rPr>
+          <w:noProof/>
+        </w:rPr>
+        <w:fldChar w:fldCharType="separate"/>
+      </w:r>
+      <w:r>
+        <w:rPr>
+          <w:noProof/>
+        </w:rPr>
+        <w:t>17</w:t>
       </w:r>
       <w:r>
         <w:rPr>
@@ -935,7 +1850,7 @@
         <w:rPr>
           <w:noProof/>
         </w:rPr>
-        <w:t>4</w:t>
+        <w:t>5</w:t>
       </w:r>
       <w:r>
         <w:rPr>
@@ -949,7 +1864,7 @@
         <w:rPr>
           <w:noProof/>
         </w:rPr>
-        <w:t>EASY Back-end Services</w:t>
+        <w:t>EASY Tools For Data Managers</w:t>
       </w:r>
       <w:r>
         <w:rPr>
@@ -967,7 +1882,7 @@
         <w:rPr>
           <w:noProof/>
         </w:rPr>
-        <w:instrText xml:space="preserve"> PAGEREF _Toc245348819 \h </w:instrText>
+        <w:instrText xml:space="preserve"> PAGEREF _Toc254011591 \h </w:instrText>
       </w:r>
       <w:r>
         <w:rPr>
@@ -984,7 +1899,7 @@
         <w:rPr>
           <w:noProof/>
         </w:rPr>
-        <w:t>7</w:t>
+        <w:t>18</w:t>
       </w:r>
       <w:r>
         <w:rPr>
@@ -1012,7 +1927,7 @@
         <w:rPr>
           <w:noProof/>
         </w:rPr>
-        <w:t>4.1</w:t>
+        <w:t>5.1</w:t>
       </w:r>
       <w:r>
         <w:rPr>
@@ -1028,7 +1943,7 @@
         <w:rPr>
           <w:noProof/>
         </w:rPr>
-        <w:t>EASY Fedora Commons Repository</w:t>
+        <w:t>EASY Batch Ingest and Update (EBIU)</w:t>
       </w:r>
       <w:r>
         <w:rPr>
@@ -1046,635 +1961,7 @@
         <w:rPr>
           <w:noProof/>
         </w:rPr>
-        <w:instrText xml:space="preserve"> PAGEREF _Toc245348820 \h </w:instrText>
-      </w:r>
-      <w:r>
-        <w:rPr>
-          <w:noProof/>
-        </w:rPr>
-      </w:r>
-      <w:r>
-        <w:rPr>
-          <w:noProof/>
-        </w:rPr>
-        <w:fldChar w:fldCharType="separate"/>
-      </w:r>
-      <w:r>
-        <w:rPr>
-          <w:noProof/>
-        </w:rPr>
-        <w:t>7</w:t>
-      </w:r>
-      <w:r>
-        <w:rPr>
-          <w:noProof/>
-        </w:rPr>
-        <w:fldChar w:fldCharType="end"/>
-      </w:r>
-    </w:p>
-    <w:p>
-      <w:pPr>
-        <w:pStyle w:val="TOC2"/>
-        <w:tabs>
-          <w:tab w:val="left" w:pos="792"/>
-          <w:tab w:val="right" w:leader="dot" w:pos="8290"/>
-        </w:tabs>
-        <w:rPr>
-          <w:b w:val="0"/>
-          <w:noProof/>
-          <w:sz w:val="24"/>
-          <w:szCs w:val="24"/>
-          <w:lang w:eastAsia="ja-JP"/>
-        </w:rPr>
-      </w:pPr>
-      <w:r>
-        <w:rPr>
-          <w:noProof/>
-        </w:rPr>
-        <w:t>4.2</w:t>
-      </w:r>
-      <w:r>
-        <w:rPr>
-          <w:b w:val="0"/>
-          <w:noProof/>
-          <w:sz w:val="24"/>
-          <w:szCs w:val="24"/>
-          <w:lang w:eastAsia="ja-JP"/>
-        </w:rPr>
-        <w:tab/>
-      </w:r>
-      <w:r>
-        <w:rPr>
-          <w:noProof/>
-        </w:rPr>
-        <w:t>EASY LDAP Directory</w:t>
-      </w:r>
-      <w:r>
-        <w:rPr>
-          <w:noProof/>
-        </w:rPr>
-        <w:tab/>
-      </w:r>
-      <w:r>
-        <w:rPr>
-          <w:noProof/>
-        </w:rPr>
-        <w:fldChar w:fldCharType="begin"/>
-      </w:r>
-      <w:r>
-        <w:rPr>
-          <w:noProof/>
-        </w:rPr>
-        <w:instrText xml:space="preserve"> PAGEREF _Toc245348821 \h </w:instrText>
-      </w:r>
-      <w:r>
-        <w:rPr>
-          <w:noProof/>
-        </w:rPr>
-      </w:r>
-      <w:r>
-        <w:rPr>
-          <w:noProof/>
-        </w:rPr>
-        <w:fldChar w:fldCharType="separate"/>
-      </w:r>
-      <w:r>
-        <w:rPr>
-          <w:noProof/>
-        </w:rPr>
-        <w:t>10</w:t>
-      </w:r>
-      <w:r>
-        <w:rPr>
-          <w:noProof/>
-        </w:rPr>
-        <w:fldChar w:fldCharType="end"/>
-      </w:r>
-    </w:p>
-    <w:p>
-      <w:pPr>
-        <w:pStyle w:val="TOC2"/>
-        <w:tabs>
-          <w:tab w:val="left" w:pos="792"/>
-          <w:tab w:val="right" w:leader="dot" w:pos="8290"/>
-        </w:tabs>
-        <w:rPr>
-          <w:b w:val="0"/>
-          <w:noProof/>
-          <w:sz w:val="24"/>
-          <w:szCs w:val="24"/>
-          <w:lang w:eastAsia="ja-JP"/>
-        </w:rPr>
-      </w:pPr>
-      <w:r>
-        <w:rPr>
-          <w:noProof/>
-        </w:rPr>
-        <w:t>4.3</w:t>
-      </w:r>
-      <w:r>
-        <w:rPr>
-          <w:b w:val="0"/>
-          <w:noProof/>
-          <w:sz w:val="24"/>
-          <w:szCs w:val="24"/>
-          <w:lang w:eastAsia="ja-JP"/>
-        </w:rPr>
-        <w:tab/>
-      </w:r>
-      <w:r>
-        <w:rPr>
-          <w:noProof/>
-        </w:rPr>
-        <w:t>EASY Filesystem RDB</w:t>
-      </w:r>
-      <w:r>
-        <w:rPr>
-          <w:noProof/>
-        </w:rPr>
-        <w:tab/>
-      </w:r>
-      <w:r>
-        <w:rPr>
-          <w:noProof/>
-        </w:rPr>
-        <w:fldChar w:fldCharType="begin"/>
-      </w:r>
-      <w:r>
-        <w:rPr>
-          <w:noProof/>
-        </w:rPr>
-        <w:instrText xml:space="preserve"> PAGEREF _Toc245348822 \h </w:instrText>
-      </w:r>
-      <w:r>
-        <w:rPr>
-          <w:noProof/>
-        </w:rPr>
-      </w:r>
-      <w:r>
-        <w:rPr>
-          <w:noProof/>
-        </w:rPr>
-        <w:fldChar w:fldCharType="separate"/>
-      </w:r>
-      <w:r>
-        <w:rPr>
-          <w:noProof/>
-        </w:rPr>
-        <w:t>12</w:t>
-      </w:r>
-      <w:r>
-        <w:rPr>
-          <w:noProof/>
-        </w:rPr>
-        <w:fldChar w:fldCharType="end"/>
-      </w:r>
-    </w:p>
-    <w:p>
-      <w:pPr>
-        <w:pStyle w:val="TOC2"/>
-        <w:tabs>
-          <w:tab w:val="left" w:pos="792"/>
-          <w:tab w:val="right" w:leader="dot" w:pos="8290"/>
-        </w:tabs>
-        <w:rPr>
-          <w:b w:val="0"/>
-          <w:noProof/>
-          <w:sz w:val="24"/>
-          <w:szCs w:val="24"/>
-          <w:lang w:eastAsia="ja-JP"/>
-        </w:rPr>
-      </w:pPr>
-      <w:r>
-        <w:rPr>
-          <w:noProof/>
-        </w:rPr>
-        <w:t>4.4</w:t>
-      </w:r>
-      <w:r>
-        <w:rPr>
-          <w:b w:val="0"/>
-          <w:noProof/>
-          <w:sz w:val="24"/>
-          <w:szCs w:val="24"/>
-          <w:lang w:eastAsia="ja-JP"/>
-        </w:rPr>
-        <w:tab/>
-      </w:r>
-      <w:r>
-        <w:rPr>
-          <w:noProof/>
-        </w:rPr>
-        <w:t>EASY PID RDB</w:t>
-      </w:r>
-      <w:r>
-        <w:rPr>
-          <w:noProof/>
-        </w:rPr>
-        <w:tab/>
-      </w:r>
-      <w:r>
-        <w:rPr>
-          <w:noProof/>
-        </w:rPr>
-        <w:fldChar w:fldCharType="begin"/>
-      </w:r>
-      <w:r>
-        <w:rPr>
-          <w:noProof/>
-        </w:rPr>
-        <w:instrText xml:space="preserve"> PAGEREF _Toc245348823 \h </w:instrText>
-      </w:r>
-      <w:r>
-        <w:rPr>
-          <w:noProof/>
-        </w:rPr>
-      </w:r>
-      <w:r>
-        <w:rPr>
-          <w:noProof/>
-        </w:rPr>
-        <w:fldChar w:fldCharType="separate"/>
-      </w:r>
-      <w:r>
-        <w:rPr>
-          <w:noProof/>
-        </w:rPr>
-        <w:t>13</w:t>
-      </w:r>
-      <w:r>
-        <w:rPr>
-          <w:noProof/>
-        </w:rPr>
-        <w:fldChar w:fldCharType="end"/>
-      </w:r>
-    </w:p>
-    <w:p>
-      <w:pPr>
-        <w:pStyle w:val="TOC2"/>
-        <w:tabs>
-          <w:tab w:val="left" w:pos="792"/>
-          <w:tab w:val="right" w:leader="dot" w:pos="8290"/>
-        </w:tabs>
-        <w:rPr>
-          <w:b w:val="0"/>
-          <w:noProof/>
-          <w:sz w:val="24"/>
-          <w:szCs w:val="24"/>
-          <w:lang w:eastAsia="ja-JP"/>
-        </w:rPr>
-      </w:pPr>
-      <w:r>
-        <w:rPr>
-          <w:noProof/>
-        </w:rPr>
-        <w:t>4.5</w:t>
-      </w:r>
-      <w:r>
-        <w:rPr>
-          <w:b w:val="0"/>
-          <w:noProof/>
-          <w:sz w:val="24"/>
-          <w:szCs w:val="24"/>
-          <w:lang w:eastAsia="ja-JP"/>
-        </w:rPr>
-        <w:tab/>
-      </w:r>
-      <w:r>
-        <w:rPr>
-          <w:noProof/>
-        </w:rPr>
-        <w:t>EASY SOLR Search Index</w:t>
-      </w:r>
-      <w:r>
-        <w:rPr>
-          <w:noProof/>
-        </w:rPr>
-        <w:tab/>
-      </w:r>
-      <w:r>
-        <w:rPr>
-          <w:noProof/>
-        </w:rPr>
-        <w:fldChar w:fldCharType="begin"/>
-      </w:r>
-      <w:r>
-        <w:rPr>
-          <w:noProof/>
-        </w:rPr>
-        <w:instrText xml:space="preserve"> PAGEREF _Toc245348824 \h </w:instrText>
-      </w:r>
-      <w:r>
-        <w:rPr>
-          <w:noProof/>
-        </w:rPr>
-      </w:r>
-      <w:r>
-        <w:rPr>
-          <w:noProof/>
-        </w:rPr>
-        <w:fldChar w:fldCharType="separate"/>
-      </w:r>
-      <w:r>
-        <w:rPr>
-          <w:noProof/>
-        </w:rPr>
-        <w:t>13</w:t>
-      </w:r>
-      <w:r>
-        <w:rPr>
-          <w:noProof/>
-        </w:rPr>
-        <w:fldChar w:fldCharType="end"/>
-      </w:r>
-    </w:p>
-    <w:p>
-      <w:pPr>
-        <w:pStyle w:val="TOC1"/>
-        <w:tabs>
-          <w:tab w:val="left" w:pos="382"/>
-          <w:tab w:val="right" w:leader="dot" w:pos="8290"/>
-        </w:tabs>
-        <w:rPr>
-          <w:b w:val="0"/>
-          <w:noProof/>
-          <w:lang w:eastAsia="ja-JP"/>
-        </w:rPr>
-      </w:pPr>
-      <w:r>
-        <w:rPr>
-          <w:noProof/>
-        </w:rPr>
-        <w:t>5</w:t>
-      </w:r>
-      <w:r>
-        <w:rPr>
-          <w:b w:val="0"/>
-          <w:noProof/>
-          <w:lang w:eastAsia="ja-JP"/>
-        </w:rPr>
-        <w:tab/>
-      </w:r>
-      <w:r>
-        <w:rPr>
-          <w:noProof/>
-        </w:rPr>
-        <w:t>EASY Frond-end Services</w:t>
-      </w:r>
-      <w:r>
-        <w:rPr>
-          <w:noProof/>
-        </w:rPr>
-        <w:tab/>
-      </w:r>
-      <w:r>
-        <w:rPr>
-          <w:noProof/>
-        </w:rPr>
-        <w:fldChar w:fldCharType="begin"/>
-      </w:r>
-      <w:r>
-        <w:rPr>
-          <w:noProof/>
-        </w:rPr>
-        <w:instrText xml:space="preserve"> PAGEREF _Toc245348825 \h </w:instrText>
-      </w:r>
-      <w:r>
-        <w:rPr>
-          <w:noProof/>
-        </w:rPr>
-      </w:r>
-      <w:r>
-        <w:rPr>
-          <w:noProof/>
-        </w:rPr>
-        <w:fldChar w:fldCharType="separate"/>
-      </w:r>
-      <w:r>
-        <w:rPr>
-          <w:noProof/>
-        </w:rPr>
-        <w:t>15</w:t>
-      </w:r>
-      <w:r>
-        <w:rPr>
-          <w:noProof/>
-        </w:rPr>
-        <w:fldChar w:fldCharType="end"/>
-      </w:r>
-    </w:p>
-    <w:p>
-      <w:pPr>
-        <w:pStyle w:val="TOC2"/>
-        <w:tabs>
-          <w:tab w:val="left" w:pos="792"/>
-          <w:tab w:val="right" w:leader="dot" w:pos="8290"/>
-        </w:tabs>
-        <w:rPr>
-          <w:b w:val="0"/>
-          <w:noProof/>
-          <w:sz w:val="24"/>
-          <w:szCs w:val="24"/>
-          <w:lang w:eastAsia="ja-JP"/>
-        </w:rPr>
-      </w:pPr>
-      <w:r>
-        <w:rPr>
-          <w:noProof/>
-        </w:rPr>
-        <w:t>5.1</w:t>
-      </w:r>
-      <w:r>
-        <w:rPr>
-          <w:b w:val="0"/>
-          <w:noProof/>
-          <w:sz w:val="24"/>
-          <w:szCs w:val="24"/>
-          <w:lang w:eastAsia="ja-JP"/>
-        </w:rPr>
-        <w:tab/>
-      </w:r>
-      <w:r>
-        <w:rPr>
-          <w:noProof/>
-        </w:rPr>
-        <w:t>EASY Web-UI Application</w:t>
-      </w:r>
-      <w:r>
-        <w:rPr>
-          <w:noProof/>
-        </w:rPr>
-        <w:tab/>
-      </w:r>
-      <w:r>
-        <w:rPr>
-          <w:noProof/>
-        </w:rPr>
-        <w:fldChar w:fldCharType="begin"/>
-      </w:r>
-      <w:r>
-        <w:rPr>
-          <w:noProof/>
-        </w:rPr>
-        <w:instrText xml:space="preserve"> PAGEREF _Toc245348826 \h </w:instrText>
-      </w:r>
-      <w:r>
-        <w:rPr>
-          <w:noProof/>
-        </w:rPr>
-      </w:r>
-      <w:r>
-        <w:rPr>
-          <w:noProof/>
-        </w:rPr>
-        <w:fldChar w:fldCharType="separate"/>
-      </w:r>
-      <w:r>
-        <w:rPr>
-          <w:noProof/>
-        </w:rPr>
-        <w:t>15</w:t>
-      </w:r>
-      <w:r>
-        <w:rPr>
-          <w:noProof/>
-        </w:rPr>
-        <w:fldChar w:fldCharType="end"/>
-      </w:r>
-    </w:p>
-    <w:p>
-      <w:pPr>
-        <w:pStyle w:val="TOC2"/>
-        <w:tabs>
-          <w:tab w:val="left" w:pos="792"/>
-          <w:tab w:val="right" w:leader="dot" w:pos="8290"/>
-        </w:tabs>
-        <w:rPr>
-          <w:b w:val="0"/>
-          <w:noProof/>
-          <w:sz w:val="24"/>
-          <w:szCs w:val="24"/>
-          <w:lang w:eastAsia="ja-JP"/>
-        </w:rPr>
-      </w:pPr>
-      <w:r>
-        <w:rPr>
-          <w:noProof/>
-        </w:rPr>
-        <w:t>5.2</w:t>
-      </w:r>
-      <w:r>
-        <w:rPr>
-          <w:b w:val="0"/>
-          <w:noProof/>
-          <w:sz w:val="24"/>
-          <w:szCs w:val="24"/>
-          <w:lang w:eastAsia="ja-JP"/>
-        </w:rPr>
-        <w:tab/>
-      </w:r>
-      <w:r>
-        <w:rPr>
-          <w:noProof/>
-        </w:rPr>
-        <w:t>EASY SWORD-based Ingest Service (Optional)</w:t>
-      </w:r>
-      <w:r>
-        <w:rPr>
-          <w:noProof/>
-        </w:rPr>
-        <w:tab/>
-      </w:r>
-      <w:r>
-        <w:rPr>
-          <w:noProof/>
-        </w:rPr>
-        <w:fldChar w:fldCharType="begin"/>
-      </w:r>
-      <w:r>
-        <w:rPr>
-          <w:noProof/>
-        </w:rPr>
-        <w:instrText xml:space="preserve"> PAGEREF _Toc245348827 \h </w:instrText>
-      </w:r>
-      <w:r>
-        <w:rPr>
-          <w:noProof/>
-        </w:rPr>
-      </w:r>
-      <w:r>
-        <w:rPr>
-          <w:noProof/>
-        </w:rPr>
-        <w:fldChar w:fldCharType="separate"/>
-      </w:r>
-      <w:r>
-        <w:rPr>
-          <w:noProof/>
-        </w:rPr>
-        <w:t>18</w:t>
-      </w:r>
-      <w:r>
-        <w:rPr>
-          <w:noProof/>
-        </w:rPr>
-        <w:fldChar w:fldCharType="end"/>
-      </w:r>
-    </w:p>
-    <w:p>
-      <w:pPr>
-        <w:pStyle w:val="TOC2"/>
-        <w:tabs>
-          <w:tab w:val="left" w:pos="792"/>
-          <w:tab w:val="right" w:leader="dot" w:pos="8290"/>
-        </w:tabs>
-        <w:rPr>
-          <w:b w:val="0"/>
-          <w:noProof/>
-          <w:sz w:val="24"/>
-          <w:szCs w:val="24"/>
-          <w:lang w:eastAsia="ja-JP"/>
-        </w:rPr>
-      </w:pPr>
-      <w:r>
-        <w:rPr>
-          <w:noProof/>
-        </w:rPr>
-        <w:t>5.3</w:t>
-      </w:r>
-      <w:r>
-        <w:rPr>
-          <w:b w:val="0"/>
-          <w:noProof/>
-          <w:sz w:val="24"/>
-          <w:szCs w:val="24"/>
-          <w:lang w:eastAsia="ja-JP"/>
-        </w:rPr>
-        <w:tab/>
-      </w:r>
-      <w:r>
-        <w:rPr>
-          <w:noProof/>
-        </w:rPr>
-        <w:t>EASY Customized PrOAI Service (Optional)</w:t>
-      </w:r>
-      <w:r>
-        <w:rPr>
-          <w:noProof/>
-        </w:rPr>
-        <w:tab/>
-      </w:r>
-      <w:r>
-        <w:rPr>
-          <w:noProof/>
-        </w:rPr>
-        <w:fldChar w:fldCharType="begin"/>
-      </w:r>
-      <w:r>
-        <w:rPr>
-          <w:noProof/>
-        </w:rPr>
-        <w:instrText xml:space="preserve"> PAGEREF _Toc245348828 \h </w:instrText>
+        <w:instrText xml:space="preserve"> PAGEREF _Toc254011592 \h </w:instrText>
       </w:r>
       <w:r>
         <w:rPr>
@@ -1748,7 +2035,22 @@
         </w:numPr>
       </w:pPr>
       <w:r>
-        <w:t>Diagram bijwerken:</w:t>
+        <w:t>Verschillende Fedora-gebruikers voor verschillende clients</w:t>
+      </w:r>
+      <w:r>
+        <w:t xml:space="preserve"> (easy-webui, easy-sword, easy-proai)</w:t>
+      </w:r>
+    </w:p>
+    <w:p>
+      <w:pPr>
+        <w:pStyle w:val="ListParagraph"/>
+        <w:numPr>
+          <w:ilvl w:val="0"/>
+          <w:numId w:val="13"/>
+        </w:numPr>
+      </w:pPr>
+      <w:r>
+        <w:t>Security: de volgende bestanden bevatten wachtwoorden en mogen dus alleen leesbaar zijn voor de owner (tomcat):</w:t>
       </w:r>
     </w:p>
     <w:p>
@@ -1760,34 +2062,7 @@
         </w:numPr>
       </w:pPr>
       <w:r>
-        <w:t>Proai toevoegen</w:t>
-      </w:r>
-    </w:p>
-    <w:p>
-      <w:pPr>
-        <w:pStyle w:val="ListParagraph"/>
-        <w:numPr>
-          <w:ilvl w:val="0"/>
-          <w:numId w:val="13"/>
-        </w:numPr>
-      </w:pPr>
-      <w:r>
-        <w:t>Verschillende Fedora-gebruikers voor verschillende clients</w:t>
-      </w:r>
-      <w:r>
-        <w:t xml:space="preserve"> (easy-webui, easy-sword, easy-proai)</w:t>
-      </w:r>
-    </w:p>
-    <w:p>
-      <w:pPr>
-        <w:pStyle w:val="ListParagraph"/>
-        <w:numPr>
-          <w:ilvl w:val="0"/>
-          <w:numId w:val="13"/>
-        </w:numPr>
-      </w:pPr>
-      <w:r>
-        <w:t>Security: de volgende bestanden bevatten wachtwoorden en mogen dus alleen leesbaar zijn voor de owner (tomcat):</w:t>
+        <w:t>/opt/easy-webui/cfg/application.properties</w:t>
       </w:r>
     </w:p>
     <w:p>
@@ -1799,7 +2074,7 @@
         </w:numPr>
       </w:pPr>
       <w:r>
-        <w:t>/opt/easy-webui/cfg/application.properties</w:t>
+        <w:t>/opt/fedora/server/config/fedora.fcfg</w:t>
       </w:r>
     </w:p>
     <w:p>
@@ -1811,18 +2086,6 @@
         </w:numPr>
       </w:pPr>
       <w:r>
-        <w:t>/opt/fedora/server/config/fedora.fcfg</w:t>
-      </w:r>
-    </w:p>
-    <w:p>
-      <w:pPr>
-        <w:pStyle w:val="ListParagraph"/>
-        <w:numPr>
-          <w:ilvl w:val="1"/>
-          <w:numId w:val="13"/>
-        </w:numPr>
-      </w:pPr>
-      <w:r>
         <w:t>/opt/fedora/server/config/fedora-users.xml</w:t>
       </w:r>
     </w:p>
@@ -1830,7 +2093,7 @@
       <w:pPr>
         <w:pStyle w:val="Heading1"/>
       </w:pPr>
-      <w:bookmarkStart w:id="1" w:name="_Toc245348809"/>
+      <w:bookmarkStart w:id="1" w:name="_Toc254011569"/>
       <w:r>
         <w:t>Introduction</w:t>
       </w:r>
@@ -1886,7 +2149,7 @@
         <w:pStyle w:val="Heading2"/>
       </w:pPr>
       <w:bookmarkStart w:id="2" w:name="_Toc242966446"/>
-      <w:bookmarkStart w:id="3" w:name="_Toc245348810"/>
+      <w:bookmarkStart w:id="3" w:name="_Toc254011570"/>
       <w:r>
         <w:t>Installation packages</w:t>
       </w:r>
@@ -2305,13 +2568,21 @@
       <w:pPr>
         <w:pStyle w:val="Heading2"/>
       </w:pPr>
+      <w:bookmarkStart w:id="4" w:name="_Toc254011571"/>
       <w:r>
         <w:t>Passwords</w:t>
       </w:r>
-    </w:p>
-    <w:p>
-      <w:r>
-        <w:t xml:space="preserve">During the installation you will be asked several times to provide a password.  Please, ensure that you create safe password.  Prefer randomly generated passwords over human readable ones.  Store your passwords in a central, encrypted database that you secure with a passphrase you can remember.  </w:t>
+      <w:bookmarkEnd w:id="4"/>
+    </w:p>
+    <w:p>
+      <w:r>
+        <w:t>During the installation you will be asked several times to provide a password.  Please, ensure that you create safe password</w:t>
+      </w:r>
+      <w:r>
+        <w:t>s</w:t>
+      </w:r>
+      <w:r>
+        <w:t xml:space="preserve">.  Prefer randomly generated passwords over human readable ones.  Store your passwords in a central, encrypted database that you secure with a passphrase you can remember.  </w:t>
       </w:r>
     </w:p>
     <w:p/>
@@ -2328,35 +2599,22 @@
       <w:pPr>
         <w:pStyle w:val="Caption"/>
       </w:pPr>
-      <w:bookmarkStart w:id="4" w:name="_Ref246143913"/>
+      <w:bookmarkStart w:id="5" w:name="_Ref246143913"/>
       <w:r>
         <w:t xml:space="preserve">Table </w:t>
       </w:r>
-      <w:r>
-        <w:fldChar w:fldCharType="begin"/>
-      </w:r>
-      <w:r>
-        <w:instrText xml:space="preserve"> SEQ Table \* ARABIC </w:instrText>
-      </w:r>
-      <w:r>
-        <w:fldChar w:fldCharType="separate"/>
-      </w:r>
-      <w:r>
-        <w:rPr>
-          <w:noProof/>
-        </w:rPr>
-        <w:t>1</w:t>
-      </w:r>
-      <w:r>
-        <w:rPr>
-          <w:noProof/>
-        </w:rPr>
-        <w:fldChar w:fldCharType="end"/>
-      </w:r>
+      <w:fldSimple w:instr=" SEQ Table \* ARABIC ">
+        <w:r>
+          <w:rPr>
+            <w:noProof/>
+          </w:rPr>
+          <w:t>1</w:t>
+        </w:r>
+      </w:fldSimple>
       <w:r>
         <w:t xml:space="preserve"> Passwords</w:t>
       </w:r>
-      <w:bookmarkEnd w:id="4"/>
+      <w:bookmarkEnd w:id="5"/>
     </w:p>
     <w:tbl>
       <w:tblPr>
@@ -2481,16 +2739,16 @@
         </w:numPr>
         <w:ind w:left="432" w:hanging="432"/>
       </w:pPr>
-      <w:bookmarkStart w:id="5" w:name="_Toc242966447"/>
+      <w:bookmarkStart w:id="6" w:name="_Toc242966447"/>
       <w:r>
         <w:br w:type="column"/>
       </w:r>
-      <w:bookmarkStart w:id="6" w:name="_Toc245348811"/>
+      <w:bookmarkStart w:id="7" w:name="_Toc254011572"/>
       <w:r>
         <w:t>Overview of EASY</w:t>
       </w:r>
-      <w:bookmarkEnd w:id="5"/>
       <w:bookmarkEnd w:id="6"/>
+      <w:bookmarkEnd w:id="7"/>
     </w:p>
     <w:p>
       <w:r>
@@ -2661,19 +2919,19 @@
       <w:pPr>
         <w:pStyle w:val="Heading1"/>
       </w:pPr>
-      <w:bookmarkStart w:id="7" w:name="_Toc242966448"/>
+      <w:bookmarkStart w:id="8" w:name="_Toc242966448"/>
       <w:r>
         <w:br w:type="column"/>
       </w:r>
-      <w:bookmarkStart w:id="8" w:name="_Toc245348812"/>
-      <w:bookmarkEnd w:id="7"/>
+      <w:bookmarkStart w:id="9" w:name="_Toc254011573"/>
+      <w:bookmarkEnd w:id="8"/>
       <w:r>
         <w:t>Standard Software Component</w:t>
       </w:r>
       <w:r>
         <w:t>s</w:t>
       </w:r>
-      <w:bookmarkEnd w:id="8"/>
+      <w:bookmarkEnd w:id="9"/>
     </w:p>
     <w:p>
       <w:r>
@@ -2699,16 +2957,16 @@
       <w:pPr>
         <w:pStyle w:val="Heading2"/>
       </w:pPr>
-      <w:bookmarkStart w:id="9" w:name="_Toc242966449"/>
-      <w:bookmarkStart w:id="10" w:name="_Toc245348813"/>
+      <w:bookmarkStart w:id="10" w:name="_Toc242966449"/>
+      <w:bookmarkStart w:id="11" w:name="_Toc254011574"/>
       <w:r>
         <w:t>Redhat 6</w:t>
       </w:r>
       <w:r>
         <w:t xml:space="preserve"> or CentOS 6</w:t>
       </w:r>
-      <w:bookmarkEnd w:id="9"/>
       <w:bookmarkEnd w:id="10"/>
+      <w:bookmarkEnd w:id="11"/>
     </w:p>
     <w:p>
       <w:r>
@@ -2719,21 +2977,21 @@
       <w:pPr>
         <w:pStyle w:val="Heading2"/>
       </w:pPr>
-      <w:bookmarkStart w:id="11" w:name="_Toc242966450"/>
-      <w:bookmarkStart w:id="12" w:name="_Toc245348814"/>
+      <w:bookmarkStart w:id="12" w:name="_Toc242966450"/>
       <w:bookmarkStart w:id="13" w:name="_Ref245359333"/>
+      <w:bookmarkStart w:id="14" w:name="_Toc254011575"/>
       <w:r>
         <w:t>Oracle Java SE 7</w:t>
       </w:r>
       <w:r>
         <w:t xml:space="preserve"> SDK</w:t>
       </w:r>
-      <w:bookmarkEnd w:id="11"/>
       <w:bookmarkEnd w:id="12"/>
       <w:r>
         <w:t xml:space="preserve"> (CentOS)</w:t>
       </w:r>
       <w:bookmarkEnd w:id="13"/>
+      <w:bookmarkEnd w:id="14"/>
     </w:p>
     <w:p>
       <w:r>
@@ -2749,7 +3007,7 @@
         <w:fldChar w:fldCharType="separate"/>
       </w:r>
       <w:r>
-        <w:t>3.3</w:t>
+        <w:t>2.3</w:t>
       </w:r>
       <w:r>
         <w:fldChar w:fldCharType="end"/>
@@ -2780,11 +3038,11 @@
       <w:pPr>
         <w:pStyle w:val="Heading3"/>
       </w:pPr>
-      <w:bookmarkStart w:id="14" w:name="_Toc242966451"/>
+      <w:bookmarkStart w:id="15" w:name="_Toc242966451"/>
       <w:r>
         <w:t>Download the JDK</w:t>
       </w:r>
-      <w:bookmarkEnd w:id="14"/>
+      <w:bookmarkEnd w:id="15"/>
     </w:p>
     <w:p>
       <w:r>
@@ -2842,11 +3100,11 @@
       <w:pPr>
         <w:pStyle w:val="Heading3"/>
       </w:pPr>
-      <w:bookmarkStart w:id="15" w:name="_Toc242966452"/>
+      <w:bookmarkStart w:id="16" w:name="_Toc242966452"/>
       <w:r>
         <w:t>Run installer</w:t>
       </w:r>
-      <w:bookmarkEnd w:id="15"/>
+      <w:bookmarkEnd w:id="16"/>
     </w:p>
     <w:p>
       <w:r>
@@ -2911,11 +3169,11 @@
       <w:pPr>
         <w:pStyle w:val="Heading3"/>
       </w:pPr>
-      <w:bookmarkStart w:id="16" w:name="_Toc242966453"/>
+      <w:bookmarkStart w:id="17" w:name="_Toc242966453"/>
       <w:r>
         <w:t>Add the JAVA_HOME environment variable</w:t>
       </w:r>
-      <w:bookmarkEnd w:id="16"/>
+      <w:bookmarkEnd w:id="17"/>
     </w:p>
     <w:p>
       <w:r>
@@ -2953,11 +3211,11 @@
       <w:pPr>
         <w:pStyle w:val="Heading3"/>
       </w:pPr>
-      <w:bookmarkStart w:id="17" w:name="_Toc242966454"/>
+      <w:bookmarkStart w:id="18" w:name="_Toc242966454"/>
       <w:r>
         <w:t>Add java to alternatives</w:t>
       </w:r>
-      <w:bookmarkEnd w:id="17"/>
+      <w:bookmarkEnd w:id="18"/>
     </w:p>
     <w:p>
       <w:r>
@@ -3003,11 +3261,11 @@
       <w:pPr>
         <w:pStyle w:val="Heading3"/>
       </w:pPr>
-      <w:bookmarkStart w:id="18" w:name="_Toc242966455"/>
+      <w:bookmarkStart w:id="19" w:name="_Toc242966455"/>
       <w:r>
         <w:t>Notes</w:t>
       </w:r>
-      <w:bookmarkEnd w:id="18"/>
+      <w:bookmarkEnd w:id="19"/>
     </w:p>
     <w:p>
       <w:pPr>
@@ -3043,13 +3301,14 @@
       <w:pPr>
         <w:pStyle w:val="Heading2"/>
       </w:pPr>
-      <w:bookmarkStart w:id="19" w:name="_Ref245359165"/>
-      <w:bookmarkStart w:id="20" w:name="_Toc242966456"/>
-      <w:bookmarkStart w:id="21" w:name="_Toc245348815"/>
+      <w:bookmarkStart w:id="20" w:name="_Ref245359165"/>
+      <w:bookmarkStart w:id="21" w:name="_Toc242966456"/>
+      <w:bookmarkStart w:id="22" w:name="_Toc254011576"/>
       <w:r>
         <w:t>Oracle Java SE 7 SDK (RedHat)</w:t>
       </w:r>
-      <w:bookmarkEnd w:id="19"/>
+      <w:bookmarkEnd w:id="20"/>
+      <w:bookmarkEnd w:id="22"/>
     </w:p>
     <w:p>
       <w:r>
@@ -3060,24 +3319,25 @@
       <w:pPr>
         <w:pStyle w:val="Heading2"/>
       </w:pPr>
+      <w:bookmarkStart w:id="23" w:name="_Toc254011577"/>
       <w:r>
         <w:t>Tomcat 6</w:t>
       </w:r>
-      <w:bookmarkEnd w:id="20"/>
       <w:bookmarkEnd w:id="21"/>
+      <w:bookmarkEnd w:id="23"/>
     </w:p>
     <w:p>
       <w:pPr>
         <w:pStyle w:val="Heading3"/>
       </w:pPr>
-      <w:bookmarkStart w:id="22" w:name="_Toc242966457"/>
+      <w:bookmarkStart w:id="24" w:name="_Toc242966457"/>
       <w:r>
         <w:t xml:space="preserve">Install </w:t>
       </w:r>
       <w:r>
         <w:t>Tomcat 6</w:t>
       </w:r>
-      <w:bookmarkEnd w:id="22"/>
+      <w:bookmarkEnd w:id="24"/>
     </w:p>
     <w:p>
       <w:r>
@@ -3106,11 +3366,11 @@
       <w:pPr>
         <w:pStyle w:val="Heading3"/>
       </w:pPr>
-      <w:bookmarkStart w:id="23" w:name="_Toc242966458"/>
+      <w:bookmarkStart w:id="25" w:name="_Toc242966458"/>
       <w:r>
         <w:t>Set java back to Oracle Java</w:t>
       </w:r>
-      <w:bookmarkEnd w:id="23"/>
+      <w:bookmarkEnd w:id="25"/>
       <w:r>
         <w:t xml:space="preserve"> (CentOS)</w:t>
       </w:r>
@@ -3366,7 +3626,7 @@
       </w:r>
     </w:p>
     <w:p>
-      <w:bookmarkStart w:id="24" w:name="_Toc242966459"/>
+      <w:bookmarkStart w:id="26" w:name="_Toc242966459"/>
     </w:p>
     <w:p>
       <w:pPr>
@@ -3385,7 +3645,7 @@
       <w:pPr>
         <w:pStyle w:val="Heading2"/>
       </w:pPr>
-      <w:bookmarkStart w:id="25" w:name="_Toc245348816"/>
+      <w:bookmarkStart w:id="27" w:name="_Toc254011578"/>
       <w:r>
         <w:t>Apache HTTP</w:t>
       </w:r>
@@ -3398,8 +3658,8 @@
       <w:r>
         <w:t>2.2.15</w:t>
       </w:r>
-      <w:bookmarkEnd w:id="24"/>
-      <w:bookmarkEnd w:id="25"/>
+      <w:bookmarkEnd w:id="26"/>
+      <w:bookmarkEnd w:id="27"/>
     </w:p>
     <w:p>
       <w:pPr>
@@ -3443,16 +3703,16 @@
       <w:pPr>
         <w:pStyle w:val="Heading2"/>
       </w:pPr>
-      <w:bookmarkStart w:id="26" w:name="_Toc242966460"/>
-      <w:bookmarkStart w:id="27" w:name="_Toc245348817"/>
+      <w:bookmarkStart w:id="28" w:name="_Toc242966460"/>
+      <w:bookmarkStart w:id="29" w:name="_Toc254011579"/>
       <w:r>
         <w:t>PostGreSQL</w:t>
       </w:r>
-      <w:bookmarkEnd w:id="26"/>
+      <w:bookmarkEnd w:id="28"/>
       <w:r>
         <w:t xml:space="preserve"> 8.4</w:t>
       </w:r>
-      <w:bookmarkEnd w:id="27"/>
+      <w:bookmarkEnd w:id="29"/>
     </w:p>
     <w:p>
       <w:pPr>
@@ -3569,8 +3829,6 @@
         </w:rPr>
         <w:t>stats_start_collector = on</w:t>
       </w:r>
-      <w:bookmarkStart w:id="28" w:name="_GoBack"/>
-      <w:bookmarkEnd w:id="28"/>
     </w:p>
     <w:p>
       <w:pPr>
@@ -3736,17 +3994,378 @@
           <w:sz w:val="16"/>
           <w:szCs w:val="16"/>
         </w:rPr>
-        <w:t>autovacuum = on</w:t>
-      </w:r>
-      <w:r>
+        <w:t>autovacuum = on                         # enable autovacuum subprocess?</w:t>
+      </w:r>
+    </w:p>
+    <w:p>
+      <w:pPr>
+        <w:rPr>
+          <w:rFonts w:ascii="Courier" w:hAnsi="Courier"/>
+          <w:sz w:val="16"/>
+          <w:szCs w:val="16"/>
+        </w:rPr>
+      </w:pPr>
+      <w:r>
+        <w:rPr>
+          <w:rFonts w:ascii="Courier" w:hAnsi="Courier"/>
+          <w:sz w:val="16"/>
+          <w:szCs w:val="16"/>
+        </w:rPr>
+        <w:t>#autovacuum_naptime = 60                # time between autovacuum runs, in secs</w:t>
+      </w:r>
+    </w:p>
+    <w:p>
+      <w:pPr>
+        <w:rPr>
+          <w:rFonts w:ascii="Courier" w:hAnsi="Courier"/>
+          <w:sz w:val="16"/>
+          <w:szCs w:val="16"/>
+        </w:rPr>
+      </w:pPr>
+      <w:r>
+        <w:rPr>
+          <w:rFonts w:ascii="Courier" w:hAnsi="Courier"/>
+          <w:sz w:val="16"/>
+          <w:szCs w:val="16"/>
+        </w:rPr>
+        <w:t>#autovacuum_vacuum_threshold = 1000     # min # of tuple updates before</w:t>
+      </w:r>
+    </w:p>
+    <w:p>
+      <w:pPr>
+        <w:rPr>
+          <w:rFonts w:ascii="Courier" w:hAnsi="Courier"/>
+          <w:sz w:val="16"/>
+          <w:szCs w:val="16"/>
+        </w:rPr>
+      </w:pPr>
+      <w:r>
+        <w:rPr>
+          <w:rFonts w:ascii="Courier" w:hAnsi="Courier"/>
+          <w:sz w:val="16"/>
+          <w:szCs w:val="16"/>
+        </w:rPr>
+        <w:t xml:space="preserve">                                        # vacuum</w:t>
+      </w:r>
+    </w:p>
+    <w:p>
+      <w:pPr>
+        <w:rPr>
+          <w:rFonts w:ascii="Courier" w:hAnsi="Courier"/>
+          <w:sz w:val="16"/>
+          <w:szCs w:val="16"/>
+        </w:rPr>
+      </w:pPr>
+      <w:r>
+        <w:rPr>
+          <w:rFonts w:ascii="Courier" w:hAnsi="Courier"/>
+          <w:sz w:val="16"/>
+          <w:szCs w:val="16"/>
+        </w:rPr>
+        <w:t>#autovacuum_analyze_threshold = 500     # min # of tuple updates before</w:t>
+      </w:r>
+    </w:p>
+    <w:p>
+      <w:pPr>
+        <w:rPr>
+          <w:rFonts w:ascii="Courier" w:hAnsi="Courier"/>
+          <w:sz w:val="16"/>
+          <w:szCs w:val="16"/>
+        </w:rPr>
+      </w:pPr>
+      <w:r>
+        <w:rPr>
+          <w:rFonts w:ascii="Courier" w:hAnsi="Courier"/>
+          <w:sz w:val="16"/>
+          <w:szCs w:val="16"/>
+        </w:rPr>
+        <w:t xml:space="preserve">                                        # analyze</w:t>
+      </w:r>
+    </w:p>
+    <w:p>
+      <w:pPr>
+        <w:rPr>
+          <w:rFonts w:ascii="Courier" w:hAnsi="Courier"/>
+          <w:sz w:val="16"/>
+          <w:szCs w:val="16"/>
+        </w:rPr>
+      </w:pPr>
+      <w:r>
+        <w:rPr>
+          <w:rFonts w:ascii="Courier" w:hAnsi="Courier"/>
+          <w:sz w:val="16"/>
+          <w:szCs w:val="16"/>
+        </w:rPr>
+        <w:t>#autovacuum_vacuum_scale_factor = 0.4   # fraction of rel size before</w:t>
+      </w:r>
+    </w:p>
+    <w:p>
+      <w:pPr>
+        <w:rPr>
+          <w:rFonts w:ascii="Courier" w:hAnsi="Courier"/>
+          <w:sz w:val="16"/>
+          <w:szCs w:val="16"/>
+        </w:rPr>
+      </w:pPr>
+      <w:r>
+        <w:rPr>
+          <w:rFonts w:ascii="Courier" w:hAnsi="Courier"/>
+          <w:sz w:val="16"/>
+          <w:szCs w:val="16"/>
+        </w:rPr>
+        <w:t xml:space="preserve">                                        # vacuum</w:t>
+      </w:r>
+    </w:p>
+    <w:p>
+      <w:pPr>
+        <w:rPr>
+          <w:rFonts w:ascii="Courier" w:hAnsi="Courier"/>
+          <w:sz w:val="16"/>
+          <w:szCs w:val="16"/>
+        </w:rPr>
+      </w:pPr>
+      <w:r>
+        <w:rPr>
+          <w:rFonts w:ascii="Courier" w:hAnsi="Courier"/>
+          <w:sz w:val="16"/>
+          <w:szCs w:val="16"/>
+        </w:rPr>
+        <w:t>#autovacuum_analyze_scale_factor = 0.2  # fraction of rel size before</w:t>
+      </w:r>
+    </w:p>
+    <w:p>
+      <w:pPr>
+        <w:rPr>
+          <w:rFonts w:ascii="Courier" w:hAnsi="Courier"/>
+          <w:sz w:val="16"/>
+          <w:szCs w:val="16"/>
+        </w:rPr>
+      </w:pPr>
+      <w:r>
+        <w:rPr>
+          <w:rFonts w:ascii="Courier" w:hAnsi="Courier"/>
+          <w:sz w:val="16"/>
+          <w:szCs w:val="16"/>
+        </w:rPr>
+        <w:t xml:space="preserve">                                        # analyze</w:t>
+      </w:r>
+    </w:p>
+    <w:p>
+      <w:pPr>
+        <w:rPr>
+          <w:rFonts w:ascii="Courier" w:hAnsi="Courier"/>
+          <w:sz w:val="16"/>
+          <w:szCs w:val="16"/>
+        </w:rPr>
+      </w:pPr>
+      <w:r>
+        <w:rPr>
+          <w:rFonts w:ascii="Courier" w:hAnsi="Courier"/>
+          <w:sz w:val="16"/>
+          <w:szCs w:val="16"/>
+        </w:rPr>
+        <w:t>#autovacuum_vacuum_cost_delay = -1      # default vacuum cost delay for</w:t>
+      </w:r>
+    </w:p>
+    <w:p>
+      <w:pPr>
+        <w:rPr>
+          <w:rFonts w:ascii="Courier" w:hAnsi="Courier"/>
+          <w:sz w:val="16"/>
+          <w:szCs w:val="16"/>
+        </w:rPr>
+      </w:pPr>
+      <w:r>
+        <w:rPr>
+          <w:rFonts w:ascii="Courier" w:hAnsi="Courier"/>
+          <w:sz w:val="16"/>
+          <w:szCs w:val="16"/>
+        </w:rPr>
+        <w:t xml:space="preserve">                                        # autovac, -1 means use</w:t>
+      </w:r>
+    </w:p>
+    <w:p>
+      <w:pPr>
+        <w:rPr>
+          <w:rFonts w:ascii="Courier" w:hAnsi="Courier"/>
+          <w:sz w:val="16"/>
+          <w:szCs w:val="16"/>
+        </w:rPr>
+      </w:pPr>
+      <w:r>
+        <w:rPr>
+          <w:rFonts w:ascii="Courier" w:hAnsi="Courier"/>
+          <w:sz w:val="16"/>
+          <w:szCs w:val="16"/>
+        </w:rPr>
+        <w:t xml:space="preserve">                                        # vacuum_cost_delay</w:t>
+      </w:r>
+    </w:p>
+    <w:p>
+      <w:pPr>
+        <w:rPr>
+          <w:rFonts w:ascii="Courier" w:hAnsi="Courier"/>
+          <w:sz w:val="16"/>
+          <w:szCs w:val="16"/>
+        </w:rPr>
+      </w:pPr>
+      <w:r>
+        <w:rPr>
+          <w:rFonts w:ascii="Courier" w:hAnsi="Courier"/>
+          <w:sz w:val="16"/>
+          <w:szCs w:val="16"/>
+        </w:rPr>
+        <w:t>#autovacuum_vacuum_cost_limit = -1      # default vacuum cost limit for</w:t>
+      </w:r>
+    </w:p>
+    <w:p>
+      <w:pPr>
+        <w:rPr>
+          <w:rFonts w:ascii="Courier" w:hAnsi="Courier"/>
+          <w:sz w:val="16"/>
+          <w:szCs w:val="16"/>
+        </w:rPr>
+      </w:pPr>
+      <w:r>
+        <w:rPr>
+          <w:rFonts w:ascii="Courier" w:hAnsi="Courier"/>
+          <w:sz w:val="16"/>
+          <w:szCs w:val="16"/>
+        </w:rPr>
+        <w:t xml:space="preserve">                                        # autovac, -1 means use</w:t>
+      </w:r>
+    </w:p>
+    <w:p>
+      <w:pPr>
+        <w:rPr>
+          <w:rFonts w:ascii="Courier" w:hAnsi="Courier"/>
+          <w:sz w:val="16"/>
+          <w:szCs w:val="16"/>
+        </w:rPr>
+      </w:pPr>
+      <w:r>
+        <w:rPr>
+          <w:rFonts w:ascii="Courier" w:hAnsi="Courier"/>
+          <w:sz w:val="16"/>
+          <w:szCs w:val="16"/>
+        </w:rPr>
+        <w:t xml:space="preserve">                                        # vacuum_cost_limit</w:t>
+      </w:r>
+    </w:p>
+    <w:p>
+      <w:pPr>
+        <w:rPr>
+          <w:rFonts w:ascii="Courier" w:hAnsi="Courier"/>
+          <w:sz w:val="16"/>
+          <w:szCs w:val="16"/>
+        </w:rPr>
+      </w:pPr>
+    </w:p>
+    <w:p/>
+    <w:p>
+      <w:pPr>
+        <w:pStyle w:val="Heading3"/>
+      </w:pPr>
+      <w:r>
+        <w:t>Configure database to accept user/password credentials</w:t>
+      </w:r>
+    </w:p>
+    <w:p>
+      <w:r>
+        <w:t>Configure the database to accept local connections based o</w:t>
+      </w:r>
+      <w:r>
+        <w:t>n username/password credentials by editing the file</w:t>
+      </w:r>
+      <w:r>
+        <w:t xml:space="preserve"> /v</w:t>
+      </w:r>
+      <w:r>
+        <w:t xml:space="preserve">ar/lib/pgsql/data/pg_hba.conf.  The “postgres” user </w:t>
+      </w:r>
+      <w:r>
+        <w:t xml:space="preserve">(super user) </w:t>
+      </w:r>
+      <w:r>
+        <w:t>will keep using the “ident” method</w:t>
+      </w:r>
+      <w:r>
+        <w:t xml:space="preserve"> for Unix domain sockets </w:t>
+      </w:r>
+      <w:r>
+        <w:t>which means that the requesting process must be run by the “postgres” operating system user.</w:t>
+      </w:r>
+      <w:r>
+        <w:t xml:space="preserve">  </w:t>
+      </w:r>
+    </w:p>
+    <w:p/>
+    <w:p>
+      <w:r>
+        <w:t>Change the lines at the bottom of the file to look like this:</w:t>
+      </w:r>
+    </w:p>
+    <w:p>
+      <w:pPr>
+        <w:rPr>
+          <w:rFonts w:ascii="Courier" w:hAnsi="Courier"/>
+          <w:sz w:val="16"/>
+          <w:szCs w:val="16"/>
+        </w:rPr>
+      </w:pPr>
+    </w:p>
+    <w:p>
+      <w:pPr>
+        <w:rPr>
+          <w:rFonts w:ascii="Courier" w:hAnsi="Courier"/>
+          <w:sz w:val="16"/>
+          <w:szCs w:val="16"/>
+        </w:rPr>
+      </w:pPr>
+      <w:r>
+        <w:rPr>
+          <w:rFonts w:ascii="Courier" w:hAnsi="Courier"/>
+          <w:sz w:val="16"/>
+          <w:szCs w:val="16"/>
+        </w:rPr>
+        <w:t># TYPE  DATABASE    USER        CIDR-ADDRESS          METHOD</w:t>
+      </w:r>
+    </w:p>
+    <w:p>
+      <w:pPr>
+        <w:rPr>
+          <w:rFonts w:ascii="Courier" w:hAnsi="Courier"/>
+          <w:sz w:val="16"/>
+          <w:szCs w:val="16"/>
+        </w:rPr>
+      </w:pPr>
+    </w:p>
+    <w:p>
+      <w:pPr>
+        <w:rPr>
+          <w:rFonts w:ascii="Courier" w:hAnsi="Courier"/>
+          <w:sz w:val="16"/>
+          <w:szCs w:val="16"/>
+        </w:rPr>
+      </w:pPr>
+      <w:r>
+        <w:rPr>
+          <w:rFonts w:ascii="Courier" w:hAnsi="Courier"/>
+          <w:sz w:val="16"/>
+          <w:szCs w:val="16"/>
+        </w:rPr>
+        <w:t># "local" is for Unix domain socket connections only</w:t>
+      </w:r>
+    </w:p>
+    <w:p>
+      <w:pPr>
         <w:rPr>
           <w:rFonts w:ascii="Courier" w:hAnsi="Courier"/>
           <w:b/>
           <w:sz w:val="16"/>
           <w:szCs w:val="16"/>
         </w:rPr>
-        <w:t xml:space="preserve">                       </w:t>
-      </w:r>
+      </w:pPr>
       <w:r>
         <w:rPr>
           <w:rFonts w:ascii="Courier" w:hAnsi="Courier"/>
@@ -3754,7 +4373,24 @@
           <w:sz w:val="16"/>
           <w:szCs w:val="16"/>
         </w:rPr>
-        <w:t xml:space="preserve">  </w:t>
+        <w:t>local   all         postgres                          ident</w:t>
+      </w:r>
+    </w:p>
+    <w:p>
+      <w:pPr>
+        <w:rPr>
+          <w:rFonts w:ascii="Courier" w:hAnsi="Courier"/>
+          <w:sz w:val="16"/>
+          <w:szCs w:val="16"/>
+        </w:rPr>
+      </w:pPr>
+      <w:r>
+        <w:rPr>
+          <w:rFonts w:ascii="Courier" w:hAnsi="Courier"/>
+          <w:sz w:val="16"/>
+          <w:szCs w:val="16"/>
+        </w:rPr>
+        <w:t xml:space="preserve">local   all         all                               </w:t>
       </w:r>
       <w:r>
         <w:rPr>
@@ -3763,565 +4399,160 @@
           <w:sz w:val="16"/>
           <w:szCs w:val="16"/>
         </w:rPr>
-        <w:t># enable autovacuum subprocess?</w:t>
-      </w:r>
-    </w:p>
-    <w:p>
-      <w:pPr>
-        <w:rPr>
-          <w:rFonts w:ascii="Courier" w:hAnsi="Courier"/>
-          <w:sz w:val="16"/>
-          <w:szCs w:val="16"/>
-        </w:rPr>
-      </w:pPr>
-      <w:r>
-        <w:rPr>
-          <w:rFonts w:ascii="Courier" w:hAnsi="Courier"/>
-          <w:sz w:val="16"/>
-          <w:szCs w:val="16"/>
-        </w:rPr>
-        <w:t>#autovacuum_naptime = 60                # time between autovacuum runs, in secs</w:t>
-      </w:r>
-    </w:p>
-    <w:p>
-      <w:pPr>
-        <w:rPr>
-          <w:rFonts w:ascii="Courier" w:hAnsi="Courier"/>
-          <w:sz w:val="16"/>
-          <w:szCs w:val="16"/>
-        </w:rPr>
-      </w:pPr>
-      <w:r>
-        <w:rPr>
-          <w:rFonts w:ascii="Courier" w:hAnsi="Courier"/>
-          <w:sz w:val="16"/>
-          <w:szCs w:val="16"/>
-        </w:rPr>
-        <w:t>#autovacuum_vacuum_threshold = 1000     # min # of tuple updates before</w:t>
-      </w:r>
-    </w:p>
-    <w:p>
-      <w:pPr>
-        <w:rPr>
-          <w:rFonts w:ascii="Courier" w:hAnsi="Courier"/>
-          <w:sz w:val="16"/>
-          <w:szCs w:val="16"/>
-        </w:rPr>
-      </w:pPr>
-      <w:r>
-        <w:rPr>
-          <w:rFonts w:ascii="Courier" w:hAnsi="Courier"/>
-          <w:sz w:val="16"/>
-          <w:szCs w:val="16"/>
-        </w:rPr>
-        <w:t xml:space="preserve">                                        # vacuum</w:t>
-      </w:r>
-    </w:p>
-    <w:p>
-      <w:pPr>
-        <w:rPr>
-          <w:rFonts w:ascii="Courier" w:hAnsi="Courier"/>
-          <w:sz w:val="16"/>
-          <w:szCs w:val="16"/>
-        </w:rPr>
-      </w:pPr>
-      <w:r>
-        <w:rPr>
-          <w:rFonts w:ascii="Courier" w:hAnsi="Courier"/>
-          <w:sz w:val="16"/>
-          <w:szCs w:val="16"/>
-        </w:rPr>
-        <w:t>#autovacuum_analyze_threshold = 500     # min # of tuple updates before</w:t>
-      </w:r>
-    </w:p>
-    <w:p>
-      <w:pPr>
-        <w:rPr>
-          <w:rFonts w:ascii="Courier" w:hAnsi="Courier"/>
-          <w:sz w:val="16"/>
-          <w:szCs w:val="16"/>
-        </w:rPr>
-      </w:pPr>
-      <w:r>
-        <w:rPr>
-          <w:rFonts w:ascii="Courier" w:hAnsi="Courier"/>
-          <w:sz w:val="16"/>
-          <w:szCs w:val="16"/>
-        </w:rPr>
-        <w:t xml:space="preserve">                                        # analyze</w:t>
-      </w:r>
-    </w:p>
-    <w:p>
-      <w:pPr>
-        <w:rPr>
-          <w:rFonts w:ascii="Courier" w:hAnsi="Courier"/>
-          <w:sz w:val="16"/>
-          <w:szCs w:val="16"/>
-        </w:rPr>
-      </w:pPr>
-      <w:r>
-        <w:rPr>
-          <w:rFonts w:ascii="Courier" w:hAnsi="Courier"/>
-          <w:sz w:val="16"/>
-          <w:szCs w:val="16"/>
-        </w:rPr>
-        <w:t>#autovacuum_vacuum_scale_factor = 0.4   # fraction of rel size before</w:t>
-      </w:r>
-    </w:p>
-    <w:p>
-      <w:pPr>
-        <w:rPr>
-          <w:rFonts w:ascii="Courier" w:hAnsi="Courier"/>
-          <w:sz w:val="16"/>
-          <w:szCs w:val="16"/>
-        </w:rPr>
-      </w:pPr>
-      <w:r>
-        <w:rPr>
-          <w:rFonts w:ascii="Courier" w:hAnsi="Courier"/>
-          <w:sz w:val="16"/>
-          <w:szCs w:val="16"/>
-        </w:rPr>
-        <w:t xml:space="preserve">                                        # vacuum</w:t>
-      </w:r>
-    </w:p>
-    <w:p>
-      <w:pPr>
-        <w:rPr>
-          <w:rFonts w:ascii="Courier" w:hAnsi="Courier"/>
-          <w:sz w:val="16"/>
-          <w:szCs w:val="16"/>
-        </w:rPr>
-      </w:pPr>
-      <w:r>
-        <w:rPr>
-          <w:rFonts w:ascii="Courier" w:hAnsi="Courier"/>
-          <w:sz w:val="16"/>
-          <w:szCs w:val="16"/>
-        </w:rPr>
-        <w:t>#autovacuum_analyze_scale_factor = 0.2  # fraction of rel size before</w:t>
-      </w:r>
-    </w:p>
-    <w:p>
-      <w:pPr>
-        <w:rPr>
-          <w:rFonts w:ascii="Courier" w:hAnsi="Courier"/>
-          <w:sz w:val="16"/>
-          <w:szCs w:val="16"/>
-        </w:rPr>
-      </w:pPr>
-      <w:r>
-        <w:rPr>
-          <w:rFonts w:ascii="Courier" w:hAnsi="Courier"/>
-          <w:sz w:val="16"/>
-          <w:szCs w:val="16"/>
-        </w:rPr>
-        <w:t xml:space="preserve">                                        # analyze</w:t>
-      </w:r>
-    </w:p>
-    <w:p>
-      <w:pPr>
-        <w:rPr>
-          <w:rFonts w:ascii="Courier" w:hAnsi="Courier"/>
-          <w:sz w:val="16"/>
-          <w:szCs w:val="16"/>
-        </w:rPr>
-      </w:pPr>
-      <w:r>
-        <w:rPr>
-          <w:rFonts w:ascii="Courier" w:hAnsi="Courier"/>
-          <w:sz w:val="16"/>
-          <w:szCs w:val="16"/>
-        </w:rPr>
-        <w:t>#autovacuum_vacuum_cost_delay = -1      # default vacuum cost delay for</w:t>
-      </w:r>
-    </w:p>
-    <w:p>
-      <w:pPr>
-        <w:rPr>
-          <w:rFonts w:ascii="Courier" w:hAnsi="Courier"/>
-          <w:sz w:val="16"/>
-          <w:szCs w:val="16"/>
-        </w:rPr>
-      </w:pPr>
-      <w:r>
-        <w:rPr>
-          <w:rFonts w:ascii="Courier" w:hAnsi="Courier"/>
-          <w:sz w:val="16"/>
-          <w:szCs w:val="16"/>
-        </w:rPr>
-        <w:t xml:space="preserve">                                        # autovac, -1 means use</w:t>
-      </w:r>
-    </w:p>
-    <w:p>
-      <w:pPr>
-        <w:rPr>
-          <w:rFonts w:ascii="Courier" w:hAnsi="Courier"/>
-          <w:sz w:val="16"/>
-          <w:szCs w:val="16"/>
-        </w:rPr>
-      </w:pPr>
-      <w:r>
-        <w:rPr>
-          <w:rFonts w:ascii="Courier" w:hAnsi="Courier"/>
-          <w:sz w:val="16"/>
-          <w:szCs w:val="16"/>
-        </w:rPr>
-        <w:t xml:space="preserve">                                        # vacuum_cost_delay</w:t>
-      </w:r>
-    </w:p>
-    <w:p>
-      <w:pPr>
-        <w:rPr>
-          <w:rFonts w:ascii="Courier" w:hAnsi="Courier"/>
-          <w:sz w:val="16"/>
-          <w:szCs w:val="16"/>
-        </w:rPr>
-      </w:pPr>
-      <w:r>
-        <w:rPr>
-          <w:rFonts w:ascii="Courier" w:hAnsi="Courier"/>
-          <w:sz w:val="16"/>
-          <w:szCs w:val="16"/>
-        </w:rPr>
-        <w:t>#autovacuum_vacuum_cost_limit = -1      # default vacuum cost limit for</w:t>
-      </w:r>
-    </w:p>
-    <w:p>
-      <w:pPr>
-        <w:rPr>
-          <w:rFonts w:ascii="Courier" w:hAnsi="Courier"/>
-          <w:sz w:val="16"/>
-          <w:szCs w:val="16"/>
-        </w:rPr>
-      </w:pPr>
-      <w:r>
-        <w:rPr>
-          <w:rFonts w:ascii="Courier" w:hAnsi="Courier"/>
-          <w:sz w:val="16"/>
-          <w:szCs w:val="16"/>
-        </w:rPr>
-        <w:t xml:space="preserve">                                        # autovac, -1 means use</w:t>
-      </w:r>
-    </w:p>
-    <w:p>
-      <w:pPr>
-        <w:rPr>
-          <w:rFonts w:ascii="Courier" w:hAnsi="Courier"/>
-          <w:sz w:val="16"/>
-          <w:szCs w:val="16"/>
-        </w:rPr>
-      </w:pPr>
-      <w:r>
-        <w:rPr>
-          <w:rFonts w:ascii="Courier" w:hAnsi="Courier"/>
-          <w:sz w:val="16"/>
-          <w:szCs w:val="16"/>
-        </w:rPr>
-        <w:t xml:space="preserve">                                        # vacuum_cost_limit</w:t>
-      </w:r>
-    </w:p>
-    <w:p>
-      <w:pPr>
-        <w:rPr>
-          <w:rFonts w:ascii="Courier" w:hAnsi="Courier"/>
-          <w:sz w:val="16"/>
-          <w:szCs w:val="16"/>
-        </w:rPr>
-      </w:pPr>
+        <w:t>md5</w:t>
+      </w:r>
+    </w:p>
+    <w:p>
+      <w:pPr>
+        <w:rPr>
+          <w:rFonts w:ascii="Courier" w:hAnsi="Courier"/>
+          <w:sz w:val="16"/>
+          <w:szCs w:val="16"/>
+        </w:rPr>
+      </w:pPr>
+      <w:r>
+        <w:rPr>
+          <w:rFonts w:ascii="Courier" w:hAnsi="Courier"/>
+          <w:sz w:val="16"/>
+          <w:szCs w:val="16"/>
+        </w:rPr>
+        <w:t># IPv4 local connections:</w:t>
+      </w:r>
+    </w:p>
+    <w:p>
+      <w:pPr>
+        <w:rPr>
+          <w:rFonts w:ascii="Courier" w:hAnsi="Courier"/>
+          <w:sz w:val="16"/>
+          <w:szCs w:val="16"/>
+        </w:rPr>
+      </w:pPr>
+      <w:r>
+        <w:rPr>
+          <w:rFonts w:ascii="Courier" w:hAnsi="Courier"/>
+          <w:sz w:val="16"/>
+          <w:szCs w:val="16"/>
+        </w:rPr>
+        <w:t xml:space="preserve">host    all         all         127.0.0.1/32          </w:t>
+      </w:r>
+      <w:r>
+        <w:rPr>
+          <w:rFonts w:ascii="Courier" w:hAnsi="Courier"/>
+          <w:b/>
+          <w:sz w:val="16"/>
+          <w:szCs w:val="16"/>
+        </w:rPr>
+        <w:t>md5</w:t>
+      </w:r>
+    </w:p>
+    <w:p>
+      <w:pPr>
+        <w:rPr>
+          <w:rFonts w:ascii="Courier" w:hAnsi="Courier"/>
+          <w:sz w:val="16"/>
+          <w:szCs w:val="16"/>
+        </w:rPr>
+      </w:pPr>
+      <w:r>
+        <w:rPr>
+          <w:rFonts w:ascii="Courier" w:hAnsi="Courier"/>
+          <w:sz w:val="16"/>
+          <w:szCs w:val="16"/>
+        </w:rPr>
+        <w:t># IPv6 local connections:</w:t>
+      </w:r>
+    </w:p>
+    <w:p>
+      <w:pPr>
+        <w:rPr>
+          <w:rFonts w:ascii="Courier" w:hAnsi="Courier"/>
+          <w:sz w:val="16"/>
+          <w:szCs w:val="16"/>
+        </w:rPr>
+      </w:pPr>
+      <w:r>
+        <w:rPr>
+          <w:rFonts w:ascii="Courier" w:hAnsi="Courier"/>
+          <w:sz w:val="16"/>
+          <w:szCs w:val="16"/>
+        </w:rPr>
+        <w:t xml:space="preserve">host    all         all         ::1/128               </w:t>
+      </w:r>
+      <w:r>
+        <w:rPr>
+          <w:rFonts w:ascii="Courier" w:hAnsi="Courier"/>
+          <w:b/>
+          <w:sz w:val="16"/>
+          <w:szCs w:val="16"/>
+        </w:rPr>
+        <w:t>md5</w:t>
+      </w:r>
+    </w:p>
+    <w:p>
+      <w:pPr>
+        <w:pStyle w:val="Heading3"/>
+      </w:pPr>
+      <w:bookmarkStart w:id="30" w:name="_Toc242966461"/>
+      <w:r>
+        <w:t xml:space="preserve">Start the </w:t>
+      </w:r>
+      <w:r>
+        <w:t>daemon</w:t>
+      </w:r>
+    </w:p>
+    <w:p>
+      <w:r>
+        <w:t xml:space="preserve">Make the PostGreSQL </w:t>
+      </w:r>
+      <w:r>
+        <w:t>daemon</w:t>
+      </w:r>
+      <w:r>
+        <w:t xml:space="preserve"> start by default:</w:t>
+      </w:r>
+    </w:p>
+    <w:p>
+      <w:pPr>
+        <w:rPr>
+          <w:rFonts w:ascii="Courier" w:hAnsi="Courier"/>
+          <w:sz w:val="16"/>
+          <w:szCs w:val="16"/>
+        </w:rPr>
+      </w:pPr>
+    </w:p>
+    <w:p>
+      <w:pPr>
+        <w:rPr>
+          <w:rFonts w:ascii="Courier" w:hAnsi="Courier"/>
+          <w:sz w:val="16"/>
+          <w:szCs w:val="16"/>
+        </w:rPr>
+      </w:pPr>
+      <w:r>
+        <w:rPr>
+          <w:rFonts w:ascii="Courier" w:hAnsi="Courier"/>
+          <w:sz w:val="16"/>
+          <w:szCs w:val="16"/>
+        </w:rPr>
+        <w:t xml:space="preserve">sudo chkconfig </w:t>
+      </w:r>
+      <w:r>
+        <w:rPr>
+          <w:rFonts w:ascii="Courier" w:hAnsi="Courier"/>
+          <w:sz w:val="16"/>
+          <w:szCs w:val="16"/>
+        </w:rPr>
+        <w:t>postgresql on</w:t>
+      </w:r>
     </w:p>
     <w:p/>
     <w:p>
-      <w:pPr>
-        <w:pStyle w:val="Heading3"/>
-      </w:pPr>
-      <w:r>
-        <w:t>Configure database to accept user/password credentials</w:t>
-      </w:r>
-    </w:p>
-    <w:p>
-      <w:r>
-        <w:t>Configure the database to accept local connections based o</w:t>
-      </w:r>
-      <w:r>
-        <w:t>n username/password credentials by editing the file</w:t>
-      </w:r>
-      <w:r>
-        <w:t xml:space="preserve"> /v</w:t>
-      </w:r>
-      <w:r>
-        <w:t xml:space="preserve">ar/lib/pgsql/data/pg_hba.conf.  The “postgres” user </w:t>
-      </w:r>
-      <w:r>
-        <w:t xml:space="preserve">(super user) </w:t>
-      </w:r>
-      <w:r>
-        <w:t>will keep using the “ident” method</w:t>
-      </w:r>
-      <w:r>
-        <w:t xml:space="preserve"> for Unix domain sockets </w:t>
-      </w:r>
-      <w:r>
-        <w:t>which means that the requesting process must be run by the “postgres” operating system user.</w:t>
-      </w:r>
-      <w:r>
-        <w:t xml:space="preserve">  </w:t>
-      </w:r>
-    </w:p>
-    <w:p/>
-    <w:p>
-      <w:r>
-        <w:t>Change the lines at the bottom of the file to look like this:</w:t>
-      </w:r>
-    </w:p>
-    <w:p>
-      <w:pPr>
-        <w:rPr>
-          <w:rFonts w:ascii="Courier" w:hAnsi="Courier"/>
-          <w:sz w:val="16"/>
-          <w:szCs w:val="16"/>
-        </w:rPr>
-      </w:pPr>
-    </w:p>
-    <w:p>
-      <w:pPr>
-        <w:rPr>
-          <w:rFonts w:ascii="Courier" w:hAnsi="Courier"/>
-          <w:sz w:val="16"/>
-          <w:szCs w:val="16"/>
-        </w:rPr>
-      </w:pPr>
-      <w:r>
-        <w:rPr>
-          <w:rFonts w:ascii="Courier" w:hAnsi="Courier"/>
-          <w:sz w:val="16"/>
-          <w:szCs w:val="16"/>
-        </w:rPr>
-        <w:t># TYPE  DATABASE    USER        CIDR-ADDRESS          METHOD</w:t>
-      </w:r>
-    </w:p>
-    <w:p>
-      <w:pPr>
-        <w:rPr>
-          <w:rFonts w:ascii="Courier" w:hAnsi="Courier"/>
-          <w:sz w:val="16"/>
-          <w:szCs w:val="16"/>
-        </w:rPr>
-      </w:pPr>
-    </w:p>
-    <w:p>
-      <w:pPr>
-        <w:rPr>
-          <w:rFonts w:ascii="Courier" w:hAnsi="Courier"/>
-          <w:sz w:val="16"/>
-          <w:szCs w:val="16"/>
-        </w:rPr>
-      </w:pPr>
-      <w:r>
-        <w:rPr>
-          <w:rFonts w:ascii="Courier" w:hAnsi="Courier"/>
-          <w:sz w:val="16"/>
-          <w:szCs w:val="16"/>
-        </w:rPr>
-        <w:t># "local" is for Unix domain socket connections only</w:t>
-      </w:r>
-    </w:p>
-    <w:p>
-      <w:pPr>
-        <w:rPr>
-          <w:rFonts w:ascii="Courier" w:hAnsi="Courier"/>
-          <w:b/>
-          <w:sz w:val="16"/>
-          <w:szCs w:val="16"/>
-        </w:rPr>
-      </w:pPr>
-      <w:r>
-        <w:rPr>
-          <w:rFonts w:ascii="Courier" w:hAnsi="Courier"/>
-          <w:b/>
-          <w:sz w:val="16"/>
-          <w:szCs w:val="16"/>
-        </w:rPr>
-        <w:t>local   all         postgres                          ident</w:t>
-      </w:r>
-    </w:p>
-    <w:p>
-      <w:pPr>
-        <w:rPr>
-          <w:rFonts w:ascii="Courier" w:hAnsi="Courier"/>
-          <w:sz w:val="16"/>
-          <w:szCs w:val="16"/>
-        </w:rPr>
-      </w:pPr>
-      <w:r>
-        <w:rPr>
-          <w:rFonts w:ascii="Courier" w:hAnsi="Courier"/>
-          <w:sz w:val="16"/>
-          <w:szCs w:val="16"/>
-        </w:rPr>
-        <w:t xml:space="preserve">local   all         all                               </w:t>
-      </w:r>
-      <w:r>
-        <w:rPr>
-          <w:rFonts w:ascii="Courier" w:hAnsi="Courier"/>
-          <w:b/>
-          <w:sz w:val="16"/>
-          <w:szCs w:val="16"/>
-        </w:rPr>
-        <w:t>md5</w:t>
-      </w:r>
-    </w:p>
-    <w:p>
-      <w:pPr>
-        <w:rPr>
-          <w:rFonts w:ascii="Courier" w:hAnsi="Courier"/>
-          <w:sz w:val="16"/>
-          <w:szCs w:val="16"/>
-        </w:rPr>
-      </w:pPr>
-      <w:r>
-        <w:rPr>
-          <w:rFonts w:ascii="Courier" w:hAnsi="Courier"/>
-          <w:sz w:val="16"/>
-          <w:szCs w:val="16"/>
-        </w:rPr>
-        <w:t># IPv4 local connections:</w:t>
-      </w:r>
-    </w:p>
-    <w:p>
-      <w:pPr>
-        <w:rPr>
-          <w:rFonts w:ascii="Courier" w:hAnsi="Courier"/>
-          <w:sz w:val="16"/>
-          <w:szCs w:val="16"/>
-        </w:rPr>
-      </w:pPr>
-      <w:r>
-        <w:rPr>
-          <w:rFonts w:ascii="Courier" w:hAnsi="Courier"/>
-          <w:sz w:val="16"/>
-          <w:szCs w:val="16"/>
-        </w:rPr>
-        <w:t xml:space="preserve">host    all         all         127.0.0.1/32          </w:t>
-      </w:r>
-      <w:r>
-        <w:rPr>
-          <w:rFonts w:ascii="Courier" w:hAnsi="Courier"/>
-          <w:b/>
-          <w:sz w:val="16"/>
-          <w:szCs w:val="16"/>
-        </w:rPr>
-        <w:t>md5</w:t>
-      </w:r>
-    </w:p>
-    <w:p>
-      <w:pPr>
-        <w:rPr>
-          <w:rFonts w:ascii="Courier" w:hAnsi="Courier"/>
-          <w:sz w:val="16"/>
-          <w:szCs w:val="16"/>
-        </w:rPr>
-      </w:pPr>
-      <w:r>
-        <w:rPr>
-          <w:rFonts w:ascii="Courier" w:hAnsi="Courier"/>
-          <w:sz w:val="16"/>
-          <w:szCs w:val="16"/>
-        </w:rPr>
-        <w:t># IPv6 local connections:</w:t>
-      </w:r>
-    </w:p>
-    <w:p>
-      <w:pPr>
-        <w:rPr>
-          <w:rFonts w:ascii="Courier" w:hAnsi="Courier"/>
-          <w:sz w:val="16"/>
-          <w:szCs w:val="16"/>
-        </w:rPr>
-      </w:pPr>
-      <w:r>
-        <w:rPr>
-          <w:rFonts w:ascii="Courier" w:hAnsi="Courier"/>
-          <w:sz w:val="16"/>
-          <w:szCs w:val="16"/>
-        </w:rPr>
-        <w:t xml:space="preserve">host    all         all         ::1/128               </w:t>
-      </w:r>
-      <w:r>
-        <w:rPr>
-          <w:rFonts w:ascii="Courier" w:hAnsi="Courier"/>
-          <w:b/>
-          <w:sz w:val="16"/>
-          <w:szCs w:val="16"/>
-        </w:rPr>
-        <w:t>md5</w:t>
-      </w:r>
-    </w:p>
-    <w:p>
-      <w:pPr>
-        <w:pStyle w:val="Heading3"/>
-      </w:pPr>
-      <w:bookmarkStart w:id="29" w:name="_Toc242966461"/>
       <w:r>
         <w:t xml:space="preserve">Start the </w:t>
       </w:r>
       <w:r>
         <w:t>daemon</w:t>
       </w:r>
-    </w:p>
-    <w:p>
-      <w:r>
-        <w:t xml:space="preserve">Make the PostGreSQL </w:t>
-      </w:r>
-      <w:r>
-        <w:t>daemon</w:t>
-      </w:r>
-      <w:r>
-        <w:t xml:space="preserve"> start by default:</w:t>
-      </w:r>
-    </w:p>
-    <w:p>
-      <w:pPr>
-        <w:rPr>
-          <w:rFonts w:ascii="Courier" w:hAnsi="Courier"/>
-          <w:sz w:val="16"/>
-          <w:szCs w:val="16"/>
-        </w:rPr>
-      </w:pPr>
-    </w:p>
-    <w:p>
-      <w:pPr>
-        <w:rPr>
-          <w:rFonts w:ascii="Courier" w:hAnsi="Courier"/>
-          <w:sz w:val="16"/>
-          <w:szCs w:val="16"/>
-        </w:rPr>
-      </w:pPr>
-      <w:r>
-        <w:rPr>
-          <w:rFonts w:ascii="Courier" w:hAnsi="Courier"/>
-          <w:sz w:val="16"/>
-          <w:szCs w:val="16"/>
-        </w:rPr>
-        <w:t xml:space="preserve">sudo chkconfig </w:t>
-      </w:r>
-      <w:r>
-        <w:rPr>
-          <w:rFonts w:ascii="Courier" w:hAnsi="Courier"/>
-          <w:sz w:val="16"/>
-          <w:szCs w:val="16"/>
-        </w:rPr>
-        <w:t>postgresql on</w:t>
-      </w:r>
-    </w:p>
-    <w:p/>
-    <w:p>
-      <w:r>
-        <w:t xml:space="preserve">Start the </w:t>
-      </w:r>
-      <w:r>
-        <w:t>daemon</w:t>
-      </w:r>
       <w:r>
         <w:t xml:space="preserve"> now:</w:t>
       </w:r>
@@ -4356,15 +4587,15 @@
       <w:pPr>
         <w:pStyle w:val="Heading2"/>
       </w:pPr>
-      <w:bookmarkStart w:id="30" w:name="_Toc245348818"/>
+      <w:bookmarkStart w:id="31" w:name="_Toc254011580"/>
       <w:r>
         <w:t>OpenLDAP</w:t>
       </w:r>
-      <w:bookmarkEnd w:id="29"/>
+      <w:bookmarkEnd w:id="30"/>
       <w:r>
         <w:t xml:space="preserve"> 2.4</w:t>
       </w:r>
-      <w:bookmarkEnd w:id="30"/>
+      <w:bookmarkEnd w:id="31"/>
     </w:p>
     <w:p>
       <w:pPr>
@@ -4415,7 +4646,7 @@
       <w:pPr>
         <w:pStyle w:val="Heading3"/>
       </w:pPr>
-      <w:bookmarkStart w:id="31" w:name="_Toc242966462"/>
+      <w:bookmarkStart w:id="32" w:name="_Toc242966462"/>
       <w:r>
         <w:t>Remove the “default” database (optional)</w:t>
       </w:r>
@@ -4523,12 +4754,12 @@
       <w:pPr>
         <w:pStyle w:val="Heading1"/>
       </w:pPr>
-      <w:bookmarkStart w:id="32" w:name="_Toc245348819"/>
+      <w:bookmarkStart w:id="33" w:name="_Toc254011581"/>
       <w:r>
         <w:t>EASY Back-end Services</w:t>
       </w:r>
-      <w:bookmarkEnd w:id="31"/>
       <w:bookmarkEnd w:id="32"/>
+      <w:bookmarkEnd w:id="33"/>
     </w:p>
     <w:p>
       <w:r>
@@ -4555,13 +4786,13 @@
           <w:numId w:val="10"/>
         </w:numPr>
       </w:pPr>
-      <w:bookmarkStart w:id="33" w:name="_Toc242966463"/>
-      <w:bookmarkStart w:id="34" w:name="_Toc245348820"/>
+      <w:bookmarkStart w:id="34" w:name="_Toc242966463"/>
+      <w:bookmarkStart w:id="35" w:name="_Toc254011582"/>
       <w:r>
         <w:t>EASY Fedora Commons Repository</w:t>
       </w:r>
-      <w:bookmarkEnd w:id="33"/>
       <w:bookmarkEnd w:id="34"/>
+      <w:bookmarkEnd w:id="35"/>
     </w:p>
     <w:p>
       <w:r>
@@ -4593,15 +4824,15 @@
       <w:pPr>
         <w:pStyle w:val="Heading3"/>
       </w:pPr>
-      <w:bookmarkStart w:id="35" w:name="_Toc242966464"/>
-      <w:bookmarkStart w:id="36" w:name="_Ref243278238"/>
-      <w:bookmarkStart w:id="37" w:name="_Ref243278284"/>
+      <w:bookmarkStart w:id="36" w:name="_Toc242966464"/>
+      <w:bookmarkStart w:id="37" w:name="_Ref243278238"/>
+      <w:bookmarkStart w:id="38" w:name="_Ref243278284"/>
       <w:r>
         <w:t>Create a database for Fedora Commons in PostGreSQL</w:t>
       </w:r>
-      <w:bookmarkEnd w:id="35"/>
       <w:bookmarkEnd w:id="36"/>
       <w:bookmarkEnd w:id="37"/>
+      <w:bookmarkEnd w:id="38"/>
     </w:p>
     <w:p>
       <w:r>
@@ -4697,7 +4928,7 @@
       </w:r>
     </w:p>
     <w:p>
-      <w:bookmarkStart w:id="38" w:name="_Toc242966465"/>
+      <w:bookmarkStart w:id="39" w:name="_Toc242966465"/>
     </w:p>
     <w:p>
       <w:r>
@@ -4726,136 +4957,136 @@
       <w:pPr>
         <w:pStyle w:val="Heading3"/>
       </w:pPr>
-      <w:bookmarkStart w:id="39" w:name="_Ref245371282"/>
+      <w:bookmarkStart w:id="40" w:name="_Ref245371282"/>
       <w:r>
         <w:t>Set the fedora_db_admin password</w:t>
       </w:r>
+      <w:bookmarkEnd w:id="40"/>
+    </w:p>
+    <w:p>
+      <w:r>
+        <w:t>Set the password of the fedora_db_admin</w:t>
+      </w:r>
+      <w:r>
+        <w:rPr>
+          <w:rStyle w:val="FootnoteReference"/>
+        </w:rPr>
+        <w:footnoteReference w:id="3"/>
+      </w:r>
+      <w:r>
+        <w:t xml:space="preserve"> postgres user:</w:t>
+      </w:r>
+    </w:p>
+    <w:p/>
+    <w:p>
+      <w:r>
+        <w:rPr>
+          <w:rFonts w:ascii="Courier" w:hAnsi="Courier"/>
+          <w:sz w:val="16"/>
+          <w:szCs w:val="16"/>
+        </w:rPr>
+        <w:t>sudo -u postgres psql -U postgres</w:t>
+      </w:r>
+    </w:p>
+    <w:p/>
+    <w:p>
+      <w:r>
+        <w:t>And then in postgres:</w:t>
+      </w:r>
+    </w:p>
+    <w:p/>
+    <w:p>
+      <w:r>
+        <w:rPr>
+          <w:rFonts w:ascii="Courier" w:hAnsi="Courier"/>
+          <w:sz w:val="16"/>
+          <w:szCs w:val="16"/>
+        </w:rPr>
+        <w:t>\password fedora_db_admin</w:t>
+      </w:r>
+    </w:p>
+    <w:p/>
+    <w:p>
+      <w:r>
+        <w:t xml:space="preserve">and </w:t>
+      </w:r>
+      <w:r>
+        <w:t xml:space="preserve">fill in password:fedora_db_admin from </w:t>
+      </w:r>
+      <w:r>
+        <w:fldChar w:fldCharType="begin"/>
+      </w:r>
+      <w:r>
+        <w:instrText xml:space="preserve"> REF _Ref246143913 \h </w:instrText>
+      </w:r>
+      <w:r>
+        <w:fldChar w:fldCharType="separate"/>
+      </w:r>
+      <w:r>
+        <w:t xml:space="preserve">Table </w:t>
+      </w:r>
+      <w:r>
+        <w:rPr>
+          <w:noProof/>
+        </w:rPr>
+        <w:t>1</w:t>
+      </w:r>
+      <w:r>
+        <w:t xml:space="preserve"> Passwords</w:t>
+      </w:r>
+      <w:r>
+        <w:fldChar w:fldCharType="end"/>
+      </w:r>
+      <w:r>
+        <w:t>.</w:t>
+      </w:r>
+    </w:p>
+    <w:p>
+      <w:pPr>
+        <w:pStyle w:val="Heading3"/>
+      </w:pPr>
+      <w:r>
+        <w:t>Set the FEDORA_HOME environment variable</w:t>
+      </w:r>
+    </w:p>
+    <w:p>
+      <w:r>
+        <w:t>Copy the file $EASY_BACKEND/</w:t>
+      </w:r>
+      <w:r>
+        <w:t>easy-fedora-commons-repository</w:t>
+      </w:r>
+      <w:r>
+        <w:t xml:space="preserve">/fedora.sh to /etc/profile.d </w:t>
+      </w:r>
+    </w:p>
+    <w:p/>
+    <w:p>
+      <w:r>
+        <w:rPr>
+          <w:rFonts w:ascii="Courier" w:hAnsi="Courier"/>
+          <w:sz w:val="16"/>
+          <w:szCs w:val="16"/>
+        </w:rPr>
+        <w:t>sudo cp fedora.sh /etc/profile.d</w:t>
+      </w:r>
+    </w:p>
+    <w:p/>
+    <w:p>
+      <w:r>
+        <w:t>and log off and on again.  The FEDORA_HOME environment variable should now point to /opt/fedora.</w:t>
+      </w:r>
+    </w:p>
+    <w:p>
+      <w:pPr>
+        <w:pStyle w:val="Heading3"/>
+      </w:pPr>
+      <w:bookmarkStart w:id="41" w:name="_Ref243278300"/>
+      <w:r>
+        <w:t>Run the Fedora Commons installer</w:t>
+      </w:r>
       <w:bookmarkEnd w:id="39"/>
-    </w:p>
-    <w:p>
-      <w:r>
-        <w:t>Set the password of the fedora_db_admin</w:t>
-      </w:r>
-      <w:r>
-        <w:rPr>
-          <w:rStyle w:val="FootnoteReference"/>
-        </w:rPr>
-        <w:footnoteReference w:id="3"/>
-      </w:r>
-      <w:r>
-        <w:t xml:space="preserve"> postgres user:</w:t>
-      </w:r>
-    </w:p>
-    <w:p/>
-    <w:p>
-      <w:r>
-        <w:rPr>
-          <w:rFonts w:ascii="Courier" w:hAnsi="Courier"/>
-          <w:sz w:val="16"/>
-          <w:szCs w:val="16"/>
-        </w:rPr>
-        <w:t>sudo -u postgres psql -U postgres</w:t>
-      </w:r>
-    </w:p>
-    <w:p/>
-    <w:p>
-      <w:r>
-        <w:t>And then in postgres:</w:t>
-      </w:r>
-    </w:p>
-    <w:p/>
-    <w:p>
-      <w:r>
-        <w:rPr>
-          <w:rFonts w:ascii="Courier" w:hAnsi="Courier"/>
-          <w:sz w:val="16"/>
-          <w:szCs w:val="16"/>
-        </w:rPr>
-        <w:t>\password fedora_db_admin</w:t>
-      </w:r>
-    </w:p>
-    <w:p/>
-    <w:p>
-      <w:r>
-        <w:t xml:space="preserve">and </w:t>
-      </w:r>
-      <w:r>
-        <w:t xml:space="preserve">fill in password:fedora_db_admin from </w:t>
-      </w:r>
-      <w:r>
-        <w:fldChar w:fldCharType="begin"/>
-      </w:r>
-      <w:r>
-        <w:instrText xml:space="preserve"> REF _Ref246143913 \h </w:instrText>
-      </w:r>
-      <w:r>
-        <w:fldChar w:fldCharType="separate"/>
-      </w:r>
-      <w:r>
-        <w:t xml:space="preserve">Table </w:t>
-      </w:r>
-      <w:r>
-        <w:rPr>
-          <w:noProof/>
-        </w:rPr>
-        <w:t>1</w:t>
-      </w:r>
-      <w:r>
-        <w:t xml:space="preserve"> Passwords</w:t>
-      </w:r>
-      <w:r>
-        <w:fldChar w:fldCharType="end"/>
-      </w:r>
-      <w:r>
-        <w:t>.</w:t>
-      </w:r>
-    </w:p>
-    <w:p>
-      <w:pPr>
-        <w:pStyle w:val="Heading3"/>
-      </w:pPr>
-      <w:r>
-        <w:t>Set the FEDORA_HOME environment variable</w:t>
-      </w:r>
-    </w:p>
-    <w:p>
-      <w:r>
-        <w:t>Copy the file $EASY_BACKEND/</w:t>
-      </w:r>
-      <w:r>
-        <w:t>easy-fedora-commons-repository</w:t>
-      </w:r>
-      <w:r>
-        <w:t xml:space="preserve">/fedora.sh to /etc/profile.d </w:t>
-      </w:r>
-    </w:p>
-    <w:p/>
-    <w:p>
-      <w:r>
-        <w:rPr>
-          <w:rFonts w:ascii="Courier" w:hAnsi="Courier"/>
-          <w:sz w:val="16"/>
-          <w:szCs w:val="16"/>
-        </w:rPr>
-        <w:t>sudo cp fedora.sh /etc/profile.d</w:t>
-      </w:r>
-    </w:p>
-    <w:p/>
-    <w:p>
-      <w:r>
-        <w:t>and log off and on again.  The FEDORA_HOME environment variable should now point to /opt/fedora.</w:t>
-      </w:r>
-    </w:p>
-    <w:p>
-      <w:pPr>
-        <w:pStyle w:val="Heading3"/>
-      </w:pPr>
-      <w:bookmarkStart w:id="40" w:name="_Ref243278300"/>
-      <w:r>
-        <w:t>Run the Fedora Commons installer</w:t>
-      </w:r>
-      <w:bookmarkEnd w:id="38"/>
-      <w:bookmarkEnd w:id="40"/>
+      <w:bookmarkEnd w:id="41"/>
     </w:p>
     <w:p>
       <w:r>
@@ -4949,7 +5180,7 @@
       </w:r>
     </w:p>
     <w:p>
-      <w:bookmarkStart w:id="41" w:name="_Toc242966466"/>
+      <w:bookmarkStart w:id="42" w:name="_Toc242966466"/>
     </w:p>
     <w:p>
       <w:r>
@@ -5360,7 +5591,7 @@
         <w:fldChar w:fldCharType="separate"/>
       </w:r>
       <w:r>
-        <w:t>5.3</w:t>
+        <w:t>4.3</w:t>
       </w:r>
       <w:r>
         <w:fldChar w:fldCharType="end"/>
@@ -5378,7 +5609,7 @@
         <w:fldChar w:fldCharType="separate"/>
       </w:r>
       <w:r>
-        <w:t>EASY Customized Proai Service</w:t>
+        <w:t xml:space="preserve">EASY Customized PrOAI </w:t>
       </w:r>
       <w:r>
         <w:fldChar w:fldCharType="end"/>
@@ -5545,7 +5776,7 @@
       <w:r>
         <w:t>Add the basic EASY digital objects</w:t>
       </w:r>
-      <w:bookmarkEnd w:id="41"/>
+      <w:bookmarkEnd w:id="42"/>
     </w:p>
     <w:p>
       <w:r>
@@ -5736,7 +5967,7 @@
           <w:i/>
         </w:rPr>
       </w:pPr>
-      <w:bookmarkStart w:id="42" w:name="_Toc242966467"/>
+      <w:bookmarkStart w:id="43" w:name="_Toc242966467"/>
     </w:p>
     <w:p>
       <w:pPr>
@@ -5818,12 +6049,12 @@
       <w:pPr>
         <w:pStyle w:val="Heading2"/>
       </w:pPr>
-      <w:bookmarkStart w:id="43" w:name="_Toc245348821"/>
+      <w:bookmarkStart w:id="44" w:name="_Toc254011583"/>
       <w:r>
         <w:t>EASY LDAP Directory</w:t>
       </w:r>
-      <w:bookmarkEnd w:id="42"/>
       <w:bookmarkEnd w:id="43"/>
+      <w:bookmarkEnd w:id="44"/>
       <w:r>
         <w:t xml:space="preserve"> </w:t>
       </w:r>
@@ -5919,7 +6150,7 @@
       <w:pPr>
         <w:pStyle w:val="Heading3"/>
       </w:pPr>
-      <w:bookmarkStart w:id="44" w:name="_Toc242966468"/>
+      <w:bookmarkStart w:id="45" w:name="_Toc242966468"/>
       <w:r>
         <w:t>Add DANS and EASY schema’s</w:t>
       </w:r>
@@ -6050,11 +6281,11 @@
       <w:pPr>
         <w:pStyle w:val="Heading3"/>
       </w:pPr>
-      <w:bookmarkStart w:id="45" w:name="_Ref243281508"/>
+      <w:bookmarkStart w:id="46" w:name="_Ref243281508"/>
       <w:r>
         <w:t>Add basic entries to the EASY database</w:t>
       </w:r>
-      <w:bookmarkEnd w:id="45"/>
+      <w:bookmarkEnd w:id="46"/>
     </w:p>
     <w:p>
       <w:r>
@@ -6105,11 +6336,11 @@
       <w:pPr>
         <w:pStyle w:val="Heading3"/>
       </w:pPr>
-      <w:bookmarkStart w:id="46" w:name="_Ref243277918"/>
+      <w:bookmarkStart w:id="47" w:name="_Ref243277918"/>
       <w:r>
         <w:t>Change the ldapadmin password</w:t>
       </w:r>
-      <w:bookmarkEnd w:id="46"/>
+      <w:bookmarkEnd w:id="47"/>
     </w:p>
     <w:p>
       <w:r>
@@ -6480,12 +6711,12 @@
       <w:pPr>
         <w:pStyle w:val="Heading2"/>
       </w:pPr>
-      <w:bookmarkStart w:id="47" w:name="_Toc245348822"/>
+      <w:bookmarkStart w:id="48" w:name="_Toc254011584"/>
       <w:r>
         <w:t>EASY Filesystem RDB</w:t>
       </w:r>
-      <w:bookmarkEnd w:id="44"/>
-      <w:bookmarkEnd w:id="47"/>
+      <w:bookmarkEnd w:id="45"/>
+      <w:bookmarkEnd w:id="48"/>
     </w:p>
     <w:p>
       <w:r>
@@ -6631,12 +6862,12 @@
       <w:pPr>
         <w:pStyle w:val="Heading3"/>
       </w:pPr>
-      <w:bookmarkStart w:id="48" w:name="_Ref243280763"/>
-      <w:bookmarkStart w:id="49" w:name="_Toc242966469"/>
+      <w:bookmarkStart w:id="49" w:name="_Ref243280763"/>
+      <w:bookmarkStart w:id="50" w:name="_Toc242966469"/>
       <w:r>
         <w:t>Assigning passwords</w:t>
       </w:r>
-      <w:bookmarkEnd w:id="48"/>
+      <w:bookmarkEnd w:id="49"/>
     </w:p>
     <w:p>
       <w:r>
@@ -6790,12 +7021,12 @@
       <w:pPr>
         <w:pStyle w:val="Heading2"/>
       </w:pPr>
-      <w:bookmarkStart w:id="50" w:name="_Toc245348823"/>
+      <w:bookmarkStart w:id="51" w:name="_Toc254011585"/>
       <w:r>
         <w:t>EASY PID RDB</w:t>
       </w:r>
-      <w:bookmarkEnd w:id="49"/>
       <w:bookmarkEnd w:id="50"/>
+      <w:bookmarkEnd w:id="51"/>
     </w:p>
     <w:p>
       <w:r>
@@ -6947,13 +7178,13 @@
       <w:pPr>
         <w:pStyle w:val="Heading2"/>
       </w:pPr>
-      <w:bookmarkStart w:id="51" w:name="_Toc242966470"/>
-      <w:bookmarkStart w:id="52" w:name="_Toc245348824"/>
+      <w:bookmarkStart w:id="52" w:name="_Toc242966470"/>
+      <w:bookmarkStart w:id="53" w:name="_Toc254011586"/>
       <w:r>
         <w:t>EASY SOLR Search Index</w:t>
       </w:r>
-      <w:bookmarkEnd w:id="51"/>
       <w:bookmarkEnd w:id="52"/>
+      <w:bookmarkEnd w:id="53"/>
     </w:p>
     <w:p>
       <w:pPr>
@@ -7393,7 +7624,7 @@
       </w:r>
     </w:p>
     <w:p>
-      <w:bookmarkStart w:id="53" w:name="_Toc242966471"/>
+      <w:bookmarkStart w:id="54" w:name="_Toc242966471"/>
     </w:p>
     <w:p>
       <w:r>
@@ -7407,18 +7638,18 @@
       <w:r>
         <w:br w:type="column"/>
       </w:r>
-      <w:bookmarkStart w:id="54" w:name="_Toc245348825"/>
+      <w:bookmarkStart w:id="55" w:name="_Toc254011587"/>
       <w:r>
         <w:t xml:space="preserve">EASY </w:t>
       </w:r>
       <w:r>
         <w:t xml:space="preserve">Frond-end </w:t>
       </w:r>
-      <w:bookmarkEnd w:id="53"/>
       <w:bookmarkEnd w:id="54"/>
       <w:r>
         <w:t>Modules</w:t>
       </w:r>
+      <w:bookmarkEnd w:id="55"/>
     </w:p>
     <w:p>
       <w:r>
@@ -7429,13 +7660,13 @@
       <w:pPr>
         <w:pStyle w:val="Heading2"/>
       </w:pPr>
-      <w:bookmarkStart w:id="55" w:name="_Toc242966472"/>
-      <w:bookmarkStart w:id="56" w:name="_Toc245348826"/>
+      <w:bookmarkStart w:id="56" w:name="_Toc242966472"/>
+      <w:bookmarkStart w:id="57" w:name="_Toc254011588"/>
       <w:r>
         <w:t>EASY Web-UI Application</w:t>
       </w:r>
-      <w:bookmarkEnd w:id="55"/>
       <w:bookmarkEnd w:id="56"/>
+      <w:bookmarkEnd w:id="57"/>
     </w:p>
     <w:p>
       <w:r>
@@ -7909,3433 +8140,359 @@
         <w:t>Fill in the bold, underlined parts as specified.  Where the bold, underlined part is in angle brackets, fill in an appropriate value.</w:t>
       </w:r>
     </w:p>
+    <w:p>
+      <w:pPr>
+        <w:pStyle w:val="Heading2"/>
+      </w:pPr>
+      <w:bookmarkStart w:id="58" w:name="_Toc242966473"/>
+      <w:bookmarkStart w:id="59" w:name="_Toc254011589"/>
+      <w:r>
+        <w:t xml:space="preserve">EASY SWORD-based Ingest </w:t>
+      </w:r>
+      <w:r>
+        <w:t>Module</w:t>
+      </w:r>
+      <w:r>
+        <w:t xml:space="preserve"> (Optional)</w:t>
+      </w:r>
+      <w:bookmarkEnd w:id="58"/>
+      <w:bookmarkEnd w:id="59"/>
+    </w:p>
     <w:p/>
     <w:p>
-      <w:pPr>
-        <w:widowControl w:val="0"/>
-        <w:autoSpaceDE w:val="0"/>
-        <w:autoSpaceDN w:val="0"/>
-        <w:adjustRightInd w:val="0"/>
-        <w:rPr>
-          <w:rFonts w:ascii="Courier" w:hAnsi="Courier" w:cs="Monaco"/>
-          <w:sz w:val="16"/>
-          <w:szCs w:val="16"/>
-        </w:rPr>
-      </w:pPr>
-      <w:r>
-        <w:br w:type="column"/>
-      </w:r>
-      <w:r>
-        <w:rPr>
-          <w:rFonts w:ascii="Courier" w:hAnsi="Courier" w:cs="Monaco"/>
-          <w:color w:val="3F7F5F"/>
-          <w:sz w:val="16"/>
-          <w:szCs w:val="16"/>
-        </w:rPr>
-        <w:t>#</w:t>
-      </w:r>
-    </w:p>
-    <w:p>
-      <w:pPr>
-        <w:widowControl w:val="0"/>
-        <w:autoSpaceDE w:val="0"/>
-        <w:autoSpaceDN w:val="0"/>
-        <w:adjustRightInd w:val="0"/>
-        <w:rPr>
-          <w:rFonts w:ascii="Courier" w:hAnsi="Courier" w:cs="Monaco"/>
-          <w:sz w:val="16"/>
-          <w:szCs w:val="16"/>
-        </w:rPr>
-      </w:pPr>
-      <w:r>
-        <w:rPr>
-          <w:rFonts w:ascii="Courier" w:hAnsi="Courier" w:cs="Monaco"/>
-          <w:color w:val="3F7F5F"/>
-          <w:sz w:val="16"/>
-          <w:szCs w:val="16"/>
-        </w:rPr>
-        <w:t># EASY Web-UI configuration file</w:t>
-      </w:r>
-    </w:p>
-    <w:p>
-      <w:pPr>
-        <w:widowControl w:val="0"/>
-        <w:autoSpaceDE w:val="0"/>
-        <w:autoSpaceDN w:val="0"/>
-        <w:adjustRightInd w:val="0"/>
-        <w:rPr>
-          <w:rFonts w:ascii="Courier" w:hAnsi="Courier" w:cs="Monaco"/>
-          <w:sz w:val="16"/>
-          <w:szCs w:val="16"/>
-        </w:rPr>
-      </w:pPr>
-      <w:r>
-        <w:rPr>
-          <w:rFonts w:ascii="Courier" w:hAnsi="Courier" w:cs="Monaco"/>
-          <w:color w:val="3F7F5F"/>
-          <w:sz w:val="16"/>
-          <w:szCs w:val="16"/>
-        </w:rPr>
-        <w:t>#</w:t>
-      </w:r>
-    </w:p>
-    <w:p>
-      <w:pPr>
-        <w:widowControl w:val="0"/>
-        <w:autoSpaceDE w:val="0"/>
-        <w:autoSpaceDN w:val="0"/>
-        <w:adjustRightInd w:val="0"/>
-        <w:rPr>
-          <w:rFonts w:ascii="Courier" w:hAnsi="Courier" w:cs="Monaco"/>
-          <w:sz w:val="16"/>
-          <w:szCs w:val="16"/>
-        </w:rPr>
-      </w:pPr>
-      <w:r>
-        <w:rPr>
-          <w:rFonts w:ascii="Courier" w:hAnsi="Courier" w:cs="Monaco"/>
-          <w:color w:val="3F7F5F"/>
-          <w:sz w:val="16"/>
-          <w:szCs w:val="16"/>
-        </w:rPr>
-        <w:t># Please, modify the configuration below to match your environment. At the very least,</w:t>
-      </w:r>
-    </w:p>
-    <w:p>
-      <w:pPr>
-        <w:widowControl w:val="0"/>
-        <w:autoSpaceDE w:val="0"/>
-        <w:autoSpaceDN w:val="0"/>
-        <w:adjustRightInd w:val="0"/>
-        <w:rPr>
-          <w:rFonts w:ascii="Courier" w:hAnsi="Courier" w:cs="Monaco"/>
-          <w:sz w:val="16"/>
-          <w:szCs w:val="16"/>
-        </w:rPr>
-      </w:pPr>
-      <w:r>
-        <w:rPr>
-          <w:rFonts w:ascii="Courier" w:hAnsi="Courier" w:cs="Monaco"/>
-          <w:color w:val="3F7F5F"/>
-          <w:sz w:val="16"/>
-          <w:szCs w:val="16"/>
-        </w:rPr>
-        <w:t xml:space="preserve"># you will need to fill in the places marked with # FILL IN # below.  Notice the </w:t>
-      </w:r>
-    </w:p>
-    <w:p>
-      <w:pPr>
-        <w:widowControl w:val="0"/>
-        <w:autoSpaceDE w:val="0"/>
-        <w:autoSpaceDN w:val="0"/>
-        <w:adjustRightInd w:val="0"/>
-        <w:rPr>
-          <w:rFonts w:ascii="Courier" w:hAnsi="Courier" w:cs="Monaco"/>
-          <w:sz w:val="16"/>
-          <w:szCs w:val="16"/>
-        </w:rPr>
-      </w:pPr>
-      <w:r>
-        <w:rPr>
-          <w:rFonts w:ascii="Courier" w:hAnsi="Courier" w:cs="Monaco"/>
-          <w:color w:val="3F7F5F"/>
-          <w:sz w:val="16"/>
-          <w:szCs w:val="16"/>
-        </w:rPr>
-        <w:t># additional comments about what values to fill in.</w:t>
-      </w:r>
-    </w:p>
-    <w:p>
-      <w:pPr>
-        <w:widowControl w:val="0"/>
-        <w:autoSpaceDE w:val="0"/>
-        <w:autoSpaceDN w:val="0"/>
-        <w:adjustRightInd w:val="0"/>
-        <w:rPr>
-          <w:rFonts w:ascii="Courier" w:hAnsi="Courier" w:cs="Monaco"/>
-          <w:sz w:val="16"/>
-          <w:szCs w:val="16"/>
-        </w:rPr>
-      </w:pPr>
-      <w:r>
-        <w:rPr>
-          <w:rFonts w:ascii="Courier" w:hAnsi="Courier" w:cs="Monaco"/>
-          <w:color w:val="3F7F5F"/>
-          <w:sz w:val="16"/>
-          <w:szCs w:val="16"/>
-        </w:rPr>
-        <w:t>#</w:t>
-      </w:r>
-    </w:p>
-    <w:p>
-      <w:pPr>
-        <w:widowControl w:val="0"/>
-        <w:autoSpaceDE w:val="0"/>
-        <w:autoSpaceDN w:val="0"/>
-        <w:adjustRightInd w:val="0"/>
-        <w:rPr>
-          <w:rFonts w:ascii="Courier" w:hAnsi="Courier" w:cs="Monaco"/>
-          <w:sz w:val="16"/>
-          <w:szCs w:val="16"/>
-        </w:rPr>
-      </w:pPr>
-    </w:p>
-    <w:p>
-      <w:pPr>
-        <w:widowControl w:val="0"/>
-        <w:autoSpaceDE w:val="0"/>
-        <w:autoSpaceDN w:val="0"/>
-        <w:adjustRightInd w:val="0"/>
-        <w:rPr>
-          <w:rFonts w:ascii="Courier" w:hAnsi="Courier" w:cs="Monaco"/>
-          <w:color w:val="3F7F5F"/>
-          <w:sz w:val="16"/>
-          <w:szCs w:val="16"/>
-        </w:rPr>
-      </w:pPr>
-      <w:r>
-        <w:rPr>
-          <w:rFonts w:ascii="Courier" w:hAnsi="Courier" w:cs="Monaco"/>
-          <w:color w:val="3F7F5F"/>
-          <w:sz w:val="16"/>
-          <w:szCs w:val="16"/>
-        </w:rPr>
-        <w:t xml:space="preserve"># If all supporting services are located on the same host (using default ports) </w:t>
-      </w:r>
-    </w:p>
-    <w:p>
-      <w:pPr>
-        <w:widowControl w:val="0"/>
-        <w:autoSpaceDE w:val="0"/>
-        <w:autoSpaceDN w:val="0"/>
-        <w:adjustRightInd w:val="0"/>
-        <w:rPr>
-          <w:rFonts w:ascii="Courier" w:hAnsi="Courier" w:cs="Monaco"/>
-          <w:color w:val="3F7F5F"/>
-          <w:sz w:val="16"/>
-          <w:szCs w:val="16"/>
-        </w:rPr>
-      </w:pPr>
-      <w:r>
-        <w:rPr>
-          <w:rFonts w:ascii="Courier" w:hAnsi="Courier" w:cs="Monaco"/>
-          <w:color w:val="3F7F5F"/>
-          <w:sz w:val="16"/>
-          <w:szCs w:val="16"/>
-        </w:rPr>
-        <w:t xml:space="preserve"># </w:t>
-      </w:r>
-      <w:r>
-        <w:rPr>
-          <w:rFonts w:ascii="Courier" w:hAnsi="Courier" w:cs="Monaco"/>
-          <w:color w:val="3F7F5F"/>
-          <w:sz w:val="16"/>
-          <w:szCs w:val="16"/>
-        </w:rPr>
-        <w:t>fill in</w:t>
-      </w:r>
-      <w:r>
-        <w:rPr>
-          <w:rFonts w:ascii="Courier" w:hAnsi="Courier" w:cs="Monaco"/>
-          <w:color w:val="3F7F5F"/>
-          <w:sz w:val="16"/>
-          <w:szCs w:val="16"/>
-        </w:rPr>
+      <w:r>
+        <w:t>&lt;TO DO&gt;</w:t>
+      </w:r>
+    </w:p>
+    <w:p/>
+    <w:p>
+      <w:pPr>
+        <w:pStyle w:val="Heading2"/>
+      </w:pPr>
+      <w:bookmarkStart w:id="60" w:name="_Ref244226902"/>
+      <w:bookmarkStart w:id="61" w:name="_Toc254011590"/>
+      <w:r>
+        <w:t xml:space="preserve">EASY </w:t>
+      </w:r>
+      <w:r>
+        <w:t xml:space="preserve">Customized </w:t>
+      </w:r>
+      <w:r>
+        <w:t>Pr</w:t>
+      </w:r>
+      <w:r>
+        <w:t>OAI</w:t>
+      </w:r>
+      <w:r>
         <w:t xml:space="preserve"> </w:t>
       </w:r>
-      <w:r>
-        <w:rPr>
-          <w:rFonts w:ascii="Courier" w:hAnsi="Courier" w:cs="Monaco"/>
-          <w:color w:val="3F7F5F"/>
-          <w:sz w:val="16"/>
-          <w:szCs w:val="16"/>
-        </w:rPr>
-        <w:t xml:space="preserve">the hostname here (e.g. 'localhost' for the same host as easy-webui).  </w:t>
-      </w:r>
-    </w:p>
-    <w:p>
-      <w:pPr>
-        <w:widowControl w:val="0"/>
-        <w:autoSpaceDE w:val="0"/>
-        <w:autoSpaceDN w:val="0"/>
-        <w:adjustRightInd w:val="0"/>
-        <w:rPr>
-          <w:rFonts w:ascii="Courier" w:hAnsi="Courier" w:cs="Monaco"/>
-          <w:sz w:val="16"/>
-          <w:szCs w:val="16"/>
-        </w:rPr>
-      </w:pPr>
-      <w:r>
-        <w:rPr>
-          <w:rFonts w:ascii="Courier" w:hAnsi="Courier" w:cs="Monaco"/>
-          <w:color w:val="3F7F5F"/>
-          <w:sz w:val="16"/>
-          <w:szCs w:val="16"/>
-        </w:rPr>
-        <w:t xml:space="preserve"># </w:t>
-      </w:r>
-      <w:r>
-        <w:rPr>
-          <w:rFonts w:ascii="Courier" w:hAnsi="Courier" w:cs="Monaco"/>
-          <w:color w:val="3F7F5F"/>
-          <w:sz w:val="16"/>
-          <w:szCs w:val="16"/>
-        </w:rPr>
-        <w:t>Otherwise change</w:t>
-      </w:r>
-      <w:r>
-        <w:rPr>
-          <w:rFonts w:ascii="Courier" w:hAnsi="Courier" w:cs="Monaco"/>
-          <w:color w:val="3F7F5F"/>
-          <w:sz w:val="16"/>
-          <w:szCs w:val="16"/>
-        </w:rPr>
+      <w:bookmarkEnd w:id="60"/>
+      <w:r>
+        <w:t>Module</w:t>
+      </w:r>
+      <w:r>
+        <w:t xml:space="preserve"> (Optional)</w:t>
+      </w:r>
+      <w:bookmarkEnd w:id="61"/>
+    </w:p>
+    <w:p>
+      <w:r>
+        <w:t>EASY can function as a OAI-PMH data provider.  In order for it to do so you need to install the Pr</w:t>
+      </w:r>
+      <w:r>
+        <w:t>OAI</w:t>
+      </w:r>
+      <w:r>
+        <w:t xml:space="preserve"> service.  </w:t>
+      </w:r>
+      <w:r>
+        <w:t>Because of several iss</w:t>
+      </w:r>
+      <w:r>
+        <w:t>ues with the “official” version</w:t>
+      </w:r>
+      <w:r>
+        <w:rPr>
+          <w:rStyle w:val="FootnoteReference"/>
+        </w:rPr>
+        <w:footnoteReference w:id="4"/>
+      </w:r>
+      <w:r>
         <w:t xml:space="preserve"> </w:t>
       </w:r>
       <w:r>
-        <w:rPr>
-          <w:rFonts w:ascii="Courier" w:hAnsi="Courier" w:cs="Monaco"/>
-          <w:color w:val="3F7F5F"/>
-          <w:sz w:val="16"/>
-          <w:szCs w:val="16"/>
-        </w:rPr>
-        <w:t xml:space="preserve">the instances of ${easy.host} below appropriately. </w:t>
-      </w:r>
-    </w:p>
-    <w:p>
-      <w:pPr>
-        <w:widowControl w:val="0"/>
-        <w:autoSpaceDE w:val="0"/>
-        <w:autoSpaceDN w:val="0"/>
-        <w:adjustRightInd w:val="0"/>
-        <w:rPr>
-          <w:rFonts w:ascii="Courier" w:hAnsi="Courier" w:cs="Monaco"/>
-          <w:sz w:val="16"/>
-          <w:szCs w:val="16"/>
-        </w:rPr>
-      </w:pPr>
-      <w:r>
-        <w:rPr>
-          <w:rFonts w:ascii="Courier" w:hAnsi="Courier" w:cs="Monaco"/>
-          <w:color w:val="000000"/>
-          <w:sz w:val="16"/>
-          <w:szCs w:val="16"/>
-        </w:rPr>
-        <w:t>easy.host=</w:t>
-      </w:r>
-      <w:r>
-        <w:rPr>
-          <w:rFonts w:ascii="Courier" w:hAnsi="Courier" w:cs="Monaco"/>
-          <w:color w:val="2A00FF"/>
-          <w:sz w:val="16"/>
-          <w:szCs w:val="16"/>
-        </w:rPr>
-        <w:t>localhost</w:t>
-      </w:r>
-    </w:p>
-    <w:p>
-      <w:pPr>
-        <w:widowControl w:val="0"/>
-        <w:autoSpaceDE w:val="0"/>
-        <w:autoSpaceDN w:val="0"/>
-        <w:adjustRightInd w:val="0"/>
-        <w:rPr>
-          <w:rFonts w:ascii="Courier" w:hAnsi="Courier" w:cs="Monaco"/>
-          <w:sz w:val="16"/>
-          <w:szCs w:val="16"/>
-        </w:rPr>
-      </w:pPr>
-    </w:p>
-    <w:p>
-      <w:pPr>
-        <w:widowControl w:val="0"/>
-        <w:autoSpaceDE w:val="0"/>
-        <w:autoSpaceDN w:val="0"/>
-        <w:adjustRightInd w:val="0"/>
-        <w:rPr>
-          <w:rFonts w:ascii="Courier" w:hAnsi="Courier" w:cs="Monaco"/>
-          <w:sz w:val="16"/>
-          <w:szCs w:val="16"/>
-        </w:rPr>
-      </w:pPr>
-      <w:r>
-        <w:rPr>
-          <w:rFonts w:ascii="Courier" w:hAnsi="Courier" w:cs="Monaco"/>
-          <w:color w:val="000000"/>
-          <w:sz w:val="16"/>
-          <w:szCs w:val="16"/>
-        </w:rPr>
-        <w:t>easy.web.server.port.http=</w:t>
-      </w:r>
-      <w:r>
-        <w:rPr>
-          <w:rFonts w:ascii="Courier" w:hAnsi="Courier" w:cs="Monaco"/>
-          <w:color w:val="2A00FF"/>
-          <w:sz w:val="16"/>
-          <w:szCs w:val="16"/>
-        </w:rPr>
-        <w:t>80</w:t>
-      </w:r>
-    </w:p>
-    <w:p>
-      <w:pPr>
-        <w:widowControl w:val="0"/>
-        <w:autoSpaceDE w:val="0"/>
-        <w:autoSpaceDN w:val="0"/>
-        <w:adjustRightInd w:val="0"/>
-        <w:rPr>
-          <w:rFonts w:ascii="Courier" w:hAnsi="Courier" w:cs="Monaco"/>
-          <w:sz w:val="16"/>
-          <w:szCs w:val="16"/>
-        </w:rPr>
-      </w:pPr>
-      <w:r>
-        <w:rPr>
-          <w:rFonts w:ascii="Courier" w:hAnsi="Courier" w:cs="Monaco"/>
-          <w:color w:val="000000"/>
-          <w:sz w:val="16"/>
-          <w:szCs w:val="16"/>
-        </w:rPr>
-        <w:t>easy.web.server.port.https=</w:t>
-      </w:r>
-      <w:r>
-        <w:rPr>
-          <w:rFonts w:ascii="Courier" w:hAnsi="Courier" w:cs="Monaco"/>
-          <w:color w:val="2A00FF"/>
-          <w:sz w:val="16"/>
-          <w:szCs w:val="16"/>
-        </w:rPr>
-        <w:t>443</w:t>
-      </w:r>
-    </w:p>
-    <w:p>
-      <w:pPr>
-        <w:widowControl w:val="0"/>
-        <w:autoSpaceDE w:val="0"/>
-        <w:autoSpaceDN w:val="0"/>
-        <w:adjustRightInd w:val="0"/>
-        <w:rPr>
-          <w:rFonts w:ascii="Courier" w:hAnsi="Courier" w:cs="Monaco"/>
-          <w:sz w:val="16"/>
-          <w:szCs w:val="16"/>
-        </w:rPr>
-      </w:pPr>
-    </w:p>
-    <w:p>
-      <w:pPr>
-        <w:widowControl w:val="0"/>
-        <w:autoSpaceDE w:val="0"/>
-        <w:autoSpaceDN w:val="0"/>
-        <w:adjustRightInd w:val="0"/>
-        <w:rPr>
-          <w:rFonts w:ascii="Courier" w:hAnsi="Courier" w:cs="Monaco"/>
-          <w:sz w:val="16"/>
-          <w:szCs w:val="16"/>
-        </w:rPr>
-      </w:pPr>
-      <w:r>
-        <w:rPr>
-          <w:rFonts w:ascii="Courier" w:hAnsi="Courier" w:cs="Monaco"/>
-          <w:color w:val="3F7F5F"/>
-          <w:sz w:val="16"/>
-          <w:szCs w:val="16"/>
-        </w:rPr>
-        <w:t># OpenLDAP user database</w:t>
-      </w:r>
-    </w:p>
-    <w:p>
-      <w:pPr>
-        <w:widowControl w:val="0"/>
-        <w:autoSpaceDE w:val="0"/>
-        <w:autoSpaceDN w:val="0"/>
-        <w:adjustRightInd w:val="0"/>
-        <w:rPr>
-          <w:rFonts w:ascii="Courier" w:hAnsi="Courier" w:cs="Monaco"/>
-          <w:sz w:val="16"/>
-          <w:szCs w:val="16"/>
-        </w:rPr>
-      </w:pPr>
-      <w:r>
-        <w:rPr>
-          <w:rFonts w:ascii="Courier" w:hAnsi="Courier" w:cs="Monaco"/>
-          <w:color w:val="000000"/>
-          <w:sz w:val="16"/>
-          <w:szCs w:val="16"/>
-        </w:rPr>
-        <w:t>ldap.providerURL=</w:t>
-      </w:r>
-      <w:r>
-        <w:rPr>
-          <w:rFonts w:ascii="Courier" w:hAnsi="Courier" w:cs="Monaco"/>
-          <w:color w:val="2A00FF"/>
-          <w:sz w:val="16"/>
-          <w:szCs w:val="16"/>
-        </w:rPr>
-        <w:t>ldap://${easy.host}:389</w:t>
-      </w:r>
-    </w:p>
-    <w:p>
-      <w:pPr>
-        <w:widowControl w:val="0"/>
-        <w:autoSpaceDE w:val="0"/>
-        <w:autoSpaceDN w:val="0"/>
-        <w:adjustRightInd w:val="0"/>
-        <w:rPr>
-          <w:rFonts w:ascii="Courier" w:hAnsi="Courier" w:cs="Monaco"/>
-          <w:sz w:val="16"/>
-          <w:szCs w:val="16"/>
-        </w:rPr>
-      </w:pPr>
-      <w:r>
-        <w:rPr>
-          <w:rFonts w:ascii="Courier" w:hAnsi="Courier" w:cs="Monaco"/>
-          <w:color w:val="000000"/>
-          <w:sz w:val="16"/>
-          <w:szCs w:val="16"/>
-        </w:rPr>
-        <w:t>ldap.securityPrincipal=</w:t>
-      </w:r>
-      <w:r>
-        <w:rPr>
-          <w:rFonts w:ascii="Courier" w:hAnsi="Courier" w:cs="Monaco"/>
-          <w:color w:val="2A00FF"/>
-          <w:sz w:val="16"/>
-          <w:szCs w:val="16"/>
-        </w:rPr>
-        <w:t>cn=ldapadmin,dc=dans,dc=knaw,dc=nl</w:t>
-      </w:r>
-    </w:p>
-    <w:p>
-      <w:pPr>
-        <w:widowControl w:val="0"/>
-        <w:autoSpaceDE w:val="0"/>
-        <w:autoSpaceDN w:val="0"/>
-        <w:adjustRightInd w:val="0"/>
-        <w:rPr>
-          <w:rFonts w:ascii="Courier" w:hAnsi="Courier" w:cs="Monaco"/>
-          <w:b/>
-          <w:sz w:val="16"/>
-          <w:szCs w:val="16"/>
-        </w:rPr>
-      </w:pPr>
-      <w:r>
-        <w:rPr>
-          <w:rFonts w:ascii="Courier" w:hAnsi="Courier" w:cs="Monaco"/>
-          <w:color w:val="000000"/>
-          <w:sz w:val="16"/>
-          <w:szCs w:val="16"/>
-        </w:rPr>
-        <w:t>ldap.securityCredentials=</w:t>
-      </w:r>
-      <w:r>
-        <w:rPr>
-          <w:rFonts w:ascii="Courier" w:hAnsi="Courier" w:cs="Monaco"/>
-          <w:b/>
-          <w:color w:val="000000"/>
-          <w:sz w:val="16"/>
-          <w:szCs w:val="16"/>
-          <w:u w:val="single"/>
-        </w:rPr>
-        <w:t>&lt;</w:t>
-      </w:r>
-      <w:r>
-        <w:rPr>
-          <w:rFonts w:ascii="Courier" w:hAnsi="Courier" w:cs="Monaco"/>
-          <w:b/>
-          <w:color w:val="000000"/>
-          <w:sz w:val="16"/>
-          <w:szCs w:val="16"/>
-          <w:u w:val="single"/>
-        </w:rPr>
-        <w:t>password:ldapadmin</w:t>
-      </w:r>
-      <w:r>
-        <w:rPr>
-          <w:rFonts w:ascii="Courier" w:hAnsi="Courier" w:cs="Monaco"/>
-          <w:b/>
-          <w:color w:val="000000"/>
-          <w:sz w:val="16"/>
-          <w:szCs w:val="16"/>
-          <w:u w:val="single"/>
-        </w:rPr>
-        <w:t>&gt;</w:t>
-      </w:r>
-    </w:p>
-    <w:p>
-      <w:pPr>
-        <w:widowControl w:val="0"/>
-        <w:autoSpaceDE w:val="0"/>
-        <w:autoSpaceDN w:val="0"/>
-        <w:adjustRightInd w:val="0"/>
-        <w:rPr>
-          <w:rFonts w:ascii="Courier" w:hAnsi="Courier" w:cs="Monaco"/>
-          <w:sz w:val="16"/>
-          <w:szCs w:val="16"/>
-        </w:rPr>
-      </w:pPr>
-      <w:r>
-        <w:rPr>
-          <w:rFonts w:ascii="Courier" w:hAnsi="Courier" w:cs="Monaco"/>
-          <w:color w:val="000000"/>
-          <w:sz w:val="16"/>
-          <w:szCs w:val="16"/>
-        </w:rPr>
-        <w:t>ldap.context.users=</w:t>
-      </w:r>
-      <w:r>
-        <w:rPr>
-          <w:rFonts w:ascii="Courier" w:hAnsi="Courier" w:cs="Monaco"/>
-          <w:color w:val="2A00FF"/>
-          <w:sz w:val="16"/>
-          <w:szCs w:val="16"/>
-        </w:rPr>
-        <w:t>ou=users,ou=easy,dc=dans,dc=knaw,dc=nl</w:t>
-      </w:r>
-    </w:p>
-    <w:p>
-      <w:pPr>
-        <w:widowControl w:val="0"/>
-        <w:autoSpaceDE w:val="0"/>
-        <w:autoSpaceDN w:val="0"/>
-        <w:adjustRightInd w:val="0"/>
-        <w:rPr>
-          <w:rFonts w:ascii="Courier" w:hAnsi="Courier" w:cs="Monaco"/>
-          <w:sz w:val="16"/>
-          <w:szCs w:val="16"/>
-        </w:rPr>
-      </w:pPr>
-      <w:r>
-        <w:rPr>
-          <w:rFonts w:ascii="Courier" w:hAnsi="Courier" w:cs="Monaco"/>
-          <w:color w:val="000000"/>
-          <w:sz w:val="16"/>
-          <w:szCs w:val="16"/>
-        </w:rPr>
-        <w:t>ldap.context.groups=</w:t>
-      </w:r>
-      <w:r>
-        <w:rPr>
-          <w:rFonts w:ascii="Courier" w:hAnsi="Courier" w:cs="Monaco"/>
-          <w:color w:val="2A00FF"/>
-          <w:sz w:val="16"/>
-          <w:szCs w:val="16"/>
-        </w:rPr>
-        <w:t>ou=groups,ou=easy,dc=dans,dc=knaw,dc=nl</w:t>
-      </w:r>
-    </w:p>
-    <w:p>
-      <w:pPr>
-        <w:widowControl w:val="0"/>
-        <w:autoSpaceDE w:val="0"/>
-        <w:autoSpaceDN w:val="0"/>
-        <w:adjustRightInd w:val="0"/>
-        <w:rPr>
-          <w:rFonts w:ascii="Courier" w:hAnsi="Courier" w:cs="Monaco"/>
-          <w:sz w:val="16"/>
-          <w:szCs w:val="16"/>
-        </w:rPr>
-      </w:pPr>
-      <w:r>
-        <w:rPr>
-          <w:rFonts w:ascii="Courier" w:hAnsi="Courier" w:cs="Monaco"/>
-          <w:color w:val="000000"/>
-          <w:sz w:val="16"/>
-          <w:szCs w:val="16"/>
-        </w:rPr>
-        <w:t>ldap.context.migration=</w:t>
-      </w:r>
-      <w:r>
-        <w:rPr>
-          <w:rFonts w:ascii="Courier" w:hAnsi="Courier" w:cs="Monaco"/>
-          <w:color w:val="2A00FF"/>
-          <w:sz w:val="16"/>
-          <w:szCs w:val="16"/>
-        </w:rPr>
-        <w:t>ou=migration,ou=easy,dc=dans,dc=knaw,dc=nl</w:t>
-      </w:r>
-    </w:p>
-    <w:p>
-      <w:pPr>
-        <w:widowControl w:val="0"/>
-        <w:autoSpaceDE w:val="0"/>
-        <w:autoSpaceDN w:val="0"/>
-        <w:adjustRightInd w:val="0"/>
-        <w:rPr>
-          <w:rFonts w:ascii="Courier" w:hAnsi="Courier" w:cs="Monaco"/>
-          <w:sz w:val="16"/>
-          <w:szCs w:val="16"/>
-        </w:rPr>
-      </w:pPr>
-      <w:r>
-        <w:rPr>
-          <w:rFonts w:ascii="Courier" w:hAnsi="Courier" w:cs="Monaco"/>
-          <w:color w:val="000000"/>
-          <w:sz w:val="16"/>
-          <w:szCs w:val="16"/>
-        </w:rPr>
-        <w:t>ldap.context.federation=</w:t>
-      </w:r>
-      <w:r>
-        <w:rPr>
-          <w:rFonts w:ascii="Courier" w:hAnsi="Courier" w:cs="Monaco"/>
-          <w:color w:val="2A00FF"/>
-          <w:sz w:val="16"/>
-          <w:szCs w:val="16"/>
-        </w:rPr>
-        <w:t>ou=federation,ou=easy,dc=dans,dc=knaw,dc=nl</w:t>
-      </w:r>
-    </w:p>
-    <w:p>
-      <w:pPr>
-        <w:widowControl w:val="0"/>
-        <w:autoSpaceDE w:val="0"/>
-        <w:autoSpaceDN w:val="0"/>
-        <w:adjustRightInd w:val="0"/>
-        <w:rPr>
-          <w:rFonts w:ascii="Courier" w:hAnsi="Courier" w:cs="Monaco"/>
-          <w:sz w:val="16"/>
-          <w:szCs w:val="16"/>
-        </w:rPr>
-      </w:pPr>
-    </w:p>
-    <w:p>
-      <w:pPr>
-        <w:widowControl w:val="0"/>
-        <w:autoSpaceDE w:val="0"/>
-        <w:autoSpaceDN w:val="0"/>
-        <w:adjustRightInd w:val="0"/>
-        <w:rPr>
-          <w:rFonts w:ascii="Courier" w:hAnsi="Courier" w:cs="Monaco"/>
-          <w:sz w:val="16"/>
-          <w:szCs w:val="16"/>
-        </w:rPr>
-      </w:pPr>
-      <w:r>
-        <w:rPr>
-          <w:rFonts w:ascii="Courier" w:hAnsi="Courier" w:cs="Monaco"/>
-          <w:color w:val="3F7F5F"/>
-          <w:sz w:val="16"/>
-          <w:szCs w:val="16"/>
-        </w:rPr>
-        <w:t># Federation login support</w:t>
-      </w:r>
-    </w:p>
-    <w:p>
-      <w:pPr>
-        <w:widowControl w:val="0"/>
-        <w:autoSpaceDE w:val="0"/>
-        <w:autoSpaceDN w:val="0"/>
-        <w:adjustRightInd w:val="0"/>
-        <w:rPr>
-          <w:rFonts w:ascii="Courier" w:hAnsi="Courier" w:cs="Monaco"/>
-          <w:sz w:val="16"/>
-          <w:szCs w:val="16"/>
-        </w:rPr>
-      </w:pPr>
-      <w:r>
-        <w:rPr>
-          <w:rFonts w:ascii="Courier" w:hAnsi="Courier" w:cs="Monaco"/>
-          <w:color w:val="000000"/>
-          <w:sz w:val="16"/>
-          <w:szCs w:val="16"/>
-        </w:rPr>
-        <w:t>easy.federationLogin.enabled=</w:t>
-      </w:r>
-      <w:r>
-        <w:rPr>
-          <w:rFonts w:ascii="Courier" w:hAnsi="Courier" w:cs="Monaco"/>
-          <w:color w:val="2A00FF"/>
-          <w:sz w:val="16"/>
-          <w:szCs w:val="16"/>
-        </w:rPr>
-        <w:t>false</w:t>
-      </w:r>
-    </w:p>
-    <w:p>
-      <w:pPr>
-        <w:widowControl w:val="0"/>
-        <w:autoSpaceDE w:val="0"/>
-        <w:autoSpaceDN w:val="0"/>
-        <w:adjustRightInd w:val="0"/>
-        <w:rPr>
-          <w:rFonts w:ascii="Courier" w:hAnsi="Courier" w:cs="Monaco"/>
-          <w:b/>
-          <w:sz w:val="16"/>
-          <w:szCs w:val="16"/>
-        </w:rPr>
-      </w:pPr>
-      <w:r>
-        <w:rPr>
-          <w:rFonts w:ascii="Courier" w:hAnsi="Courier" w:cs="Monaco"/>
-          <w:color w:val="000000"/>
-          <w:sz w:val="16"/>
-          <w:szCs w:val="16"/>
-        </w:rPr>
-        <w:t>easy.federationLogin.federationUrl=</w:t>
-      </w:r>
-      <w:r>
-        <w:rPr>
-          <w:rFonts w:ascii="Courier" w:hAnsi="Courier" w:cs="Monaco"/>
-          <w:b/>
-          <w:sz w:val="16"/>
-          <w:szCs w:val="16"/>
-          <w:u w:val="single"/>
-        </w:rPr>
-        <w:t>&lt;to do, for now: any</w:t>
-      </w:r>
-      <w:r>
-        <w:rPr>
-          <w:rFonts w:ascii="Courier" w:hAnsi="Courier" w:cs="Monaco"/>
-          <w:b/>
-          <w:sz w:val="16"/>
-          <w:szCs w:val="16"/>
-          <w:u w:val="single"/>
-        </w:rPr>
-        <w:t xml:space="preserve"> existing</w:t>
-      </w:r>
-      <w:r>
-        <w:rPr>
-          <w:rFonts w:ascii="Courier" w:hAnsi="Courier" w:cs="Monaco"/>
-          <w:b/>
-          <w:sz w:val="16"/>
-          <w:szCs w:val="16"/>
-          <w:u w:val="single"/>
-        </w:rPr>
-        <w:t xml:space="preserve"> url&gt;</w:t>
-      </w:r>
-    </w:p>
-    <w:p>
-      <w:pPr>
-        <w:widowControl w:val="0"/>
-        <w:autoSpaceDE w:val="0"/>
-        <w:autoSpaceDN w:val="0"/>
-        <w:adjustRightInd w:val="0"/>
-        <w:rPr>
-          <w:rFonts w:ascii="Courier" w:hAnsi="Courier" w:cs="Monaco"/>
-          <w:sz w:val="16"/>
-          <w:szCs w:val="16"/>
-        </w:rPr>
-      </w:pPr>
-      <w:r>
-        <w:rPr>
-          <w:rFonts w:ascii="Courier" w:hAnsi="Courier" w:cs="Monaco"/>
-          <w:color w:val="000000"/>
-          <w:sz w:val="16"/>
-          <w:szCs w:val="16"/>
-        </w:rPr>
-        <w:t>easy.federationLogin.propertyMapping.shibSessionId=</w:t>
-      </w:r>
-      <w:r>
-        <w:rPr>
-          <w:rFonts w:ascii="Courier" w:hAnsi="Courier" w:cs="Monaco"/>
-          <w:color w:val="2A00FF"/>
-          <w:sz w:val="16"/>
-          <w:szCs w:val="16"/>
-        </w:rPr>
-        <w:t>Shib_Session_ID</w:t>
-      </w:r>
-    </w:p>
-    <w:p>
-      <w:pPr>
-        <w:widowControl w:val="0"/>
-        <w:autoSpaceDE w:val="0"/>
-        <w:autoSpaceDN w:val="0"/>
-        <w:adjustRightInd w:val="0"/>
-        <w:rPr>
-          <w:rFonts w:ascii="Courier" w:hAnsi="Courier" w:cs="Monaco"/>
-          <w:color w:val="3F7F5F"/>
-          <w:sz w:val="16"/>
-          <w:szCs w:val="16"/>
-        </w:rPr>
-      </w:pPr>
-      <w:r>
-        <w:rPr>
-          <w:rFonts w:ascii="Courier" w:hAnsi="Courier" w:cs="Monaco"/>
-          <w:color w:val="3F7F5F"/>
-          <w:sz w:val="16"/>
-          <w:szCs w:val="16"/>
-        </w:rPr>
-        <w:t># globally unique ID for the federation account, used to map the federation account to</w:t>
-      </w:r>
-    </w:p>
-    <w:p>
-      <w:pPr>
-        <w:widowControl w:val="0"/>
-        <w:autoSpaceDE w:val="0"/>
-        <w:autoSpaceDN w:val="0"/>
-        <w:adjustRightInd w:val="0"/>
-        <w:rPr>
-          <w:rFonts w:ascii="Courier" w:hAnsi="Courier" w:cs="Monaco"/>
-          <w:sz w:val="16"/>
-          <w:szCs w:val="16"/>
-        </w:rPr>
-      </w:pPr>
-      <w:r>
-        <w:rPr>
-          <w:rFonts w:ascii="Courier" w:hAnsi="Courier" w:cs="Monaco"/>
-          <w:color w:val="3F7F5F"/>
-          <w:sz w:val="16"/>
-          <w:szCs w:val="16"/>
-        </w:rPr>
-        <w:t>#</w:t>
-      </w:r>
-      <w:r>
-        <w:rPr>
-          <w:rFonts w:ascii="Courier" w:hAnsi="Courier" w:cs="Monaco"/>
-          <w:color w:val="3F7F5F"/>
-          <w:sz w:val="16"/>
-          <w:szCs w:val="16"/>
-        </w:rPr>
-        <w:t xml:space="preserve"> an EASY account. This should</w:t>
-      </w:r>
-      <w:r>
-        <w:rPr>
-          <w:rFonts w:ascii="Courier" w:hAnsi="Courier" w:cs="Monaco"/>
-          <w:color w:val="3F7F5F"/>
+        <w:t>we are us</w:t>
+      </w:r>
+      <w:r>
+        <w:t>ing a modified version.</w:t>
+      </w:r>
+    </w:p>
+    <w:p>
+      <w:pPr>
+        <w:pStyle w:val="Heading3"/>
+      </w:pPr>
+      <w:r>
+        <w:t>Unzip the installation package to /opt</w:t>
+      </w:r>
+    </w:p>
+    <w:p>
+      <w:r>
+        <w:t>First unzip the installation package to the directory /opt and set ownership of the newly created subdirectory to the tomcat user:</w:t>
+      </w:r>
+    </w:p>
+    <w:p>
+      <w:pPr>
+        <w:rPr>
+          <w:rFonts w:ascii="Courier" w:hAnsi="Courier"/>
+          <w:sz w:val="16"/>
+          <w:szCs w:val="16"/>
+        </w:rPr>
+      </w:pPr>
+    </w:p>
+    <w:p>
+      <w:pPr>
+        <w:rPr>
+          <w:rFonts w:ascii="Courier" w:hAnsi="Courier"/>
+          <w:sz w:val="16"/>
+          <w:szCs w:val="16"/>
+        </w:rPr>
+      </w:pPr>
+      <w:r>
+        <w:rPr>
+          <w:rFonts w:ascii="Courier" w:hAnsi="Courier"/>
+          <w:sz w:val="16"/>
+          <w:szCs w:val="16"/>
+        </w:rPr>
+        <w:t xml:space="preserve">sudo </w:t>
+      </w:r>
+      <w:r>
+        <w:rPr>
+          <w:rFonts w:ascii="Courier" w:hAnsi="Courier"/>
+          <w:sz w:val="16"/>
+          <w:szCs w:val="16"/>
+        </w:rPr>
+        <w:t>tar -xzvf easy-</w:t>
+      </w:r>
+      <w:r>
+        <w:rPr>
+          <w:rFonts w:ascii="Courier" w:hAnsi="Courier"/>
+          <w:sz w:val="16"/>
+          <w:szCs w:val="16"/>
+        </w:rPr>
+        <w:t>proai-1.0.</w:t>
+      </w:r>
+      <w:r>
+        <w:rPr>
+          <w:rFonts w:ascii="Courier" w:hAnsi="Courier"/>
+          <w:sz w:val="16"/>
+          <w:szCs w:val="16"/>
+        </w:rPr>
+        <w:t>tar.gz -C /opt</w:t>
+      </w:r>
+    </w:p>
+    <w:p>
+      <w:pPr>
+        <w:rPr>
+          <w:rFonts w:ascii="Courier" w:hAnsi="Courier"/>
+          <w:sz w:val="16"/>
+          <w:szCs w:val="16"/>
+        </w:rPr>
+      </w:pPr>
+      <w:r>
+        <w:rPr>
+          <w:rFonts w:ascii="Courier" w:hAnsi="Courier"/>
+          <w:sz w:val="16"/>
+          <w:szCs w:val="16"/>
+        </w:rPr>
+        <w:t>sudo chown -R tomcat:tomcat /opt/</w:t>
+      </w:r>
+      <w:r>
+        <w:rPr>
+          <w:rFonts w:ascii="Courier" w:hAnsi="Courier"/>
+          <w:sz w:val="16"/>
+          <w:szCs w:val="16"/>
+        </w:rPr>
+        <w:t>easy-</w:t>
+      </w:r>
+      <w:r>
+        <w:rPr>
+          <w:rFonts w:ascii="Courier" w:hAnsi="Courier"/>
+          <w:sz w:val="16"/>
+          <w:szCs w:val="16"/>
+        </w:rPr>
+        <w:t>proai-1.0</w:t>
+      </w:r>
+      <w:r>
+        <w:rPr>
+          <w:rFonts w:ascii="Courier" w:hAnsi="Courier"/>
           <w:sz w:val="16"/>
           <w:szCs w:val="16"/>
         </w:rPr>
         <w:t xml:space="preserve"> </w:t>
       </w:r>
-      <w:r>
-        <w:rPr>
-          <w:rFonts w:ascii="Courier" w:hAnsi="Courier" w:cs="Monaco"/>
-          <w:color w:val="3F7F5F"/>
-          <w:sz w:val="16"/>
-          <w:szCs w:val="16"/>
-        </w:rPr>
-        <w:t>normally be the standard REMOTE_USER CGI var.</w:t>
-      </w:r>
-    </w:p>
-    <w:p>
-      <w:pPr>
-        <w:widowControl w:val="0"/>
-        <w:autoSpaceDE w:val="0"/>
-        <w:autoSpaceDN w:val="0"/>
-        <w:adjustRightInd w:val="0"/>
-        <w:rPr>
-          <w:rFonts w:ascii="Courier" w:hAnsi="Courier" w:cs="Monaco"/>
-          <w:sz w:val="16"/>
-          <w:szCs w:val="16"/>
-        </w:rPr>
-      </w:pPr>
-      <w:r>
-        <w:rPr>
-          <w:rFonts w:ascii="Courier" w:hAnsi="Courier" w:cs="Monaco"/>
-          <w:color w:val="000000"/>
-          <w:sz w:val="16"/>
-          <w:szCs w:val="16"/>
-        </w:rPr>
-        <w:t>easy.federationLogin.propertyMapping.remoteUser=</w:t>
-      </w:r>
-      <w:r>
-        <w:rPr>
-          <w:rFonts w:ascii="Courier" w:hAnsi="Courier" w:cs="Monaco"/>
-          <w:color w:val="2A00FF"/>
-          <w:sz w:val="16"/>
-          <w:szCs w:val="16"/>
-        </w:rPr>
-        <w:t>Shib_eduPersonPN</w:t>
-      </w:r>
-    </w:p>
-    <w:p>
-      <w:pPr>
-        <w:widowControl w:val="0"/>
-        <w:autoSpaceDE w:val="0"/>
-        <w:autoSpaceDN w:val="0"/>
-        <w:adjustRightInd w:val="0"/>
-        <w:rPr>
-          <w:rFonts w:ascii="Courier" w:hAnsi="Courier" w:cs="Monaco"/>
-          <w:sz w:val="16"/>
-          <w:szCs w:val="16"/>
-        </w:rPr>
-      </w:pPr>
-      <w:r>
-        <w:rPr>
-          <w:rFonts w:ascii="Courier" w:hAnsi="Courier" w:cs="Monaco"/>
-          <w:color w:val="000000"/>
-          <w:sz w:val="16"/>
-          <w:szCs w:val="16"/>
-        </w:rPr>
-        <w:t>easy.federationLogin.propertyMapping.email=</w:t>
-      </w:r>
-      <w:r>
-        <w:rPr>
-          <w:rFonts w:ascii="Courier" w:hAnsi="Courier" w:cs="Monaco"/>
-          <w:color w:val="2A00FF"/>
-          <w:sz w:val="16"/>
-          <w:szCs w:val="16"/>
-        </w:rPr>
-        <w:t>Shib_email</w:t>
-      </w:r>
-    </w:p>
-    <w:p>
-      <w:pPr>
-        <w:widowControl w:val="0"/>
-        <w:autoSpaceDE w:val="0"/>
-        <w:autoSpaceDN w:val="0"/>
-        <w:adjustRightInd w:val="0"/>
-        <w:rPr>
-          <w:rFonts w:ascii="Courier" w:hAnsi="Courier" w:cs="Monaco"/>
-          <w:sz w:val="16"/>
-          <w:szCs w:val="16"/>
-        </w:rPr>
-      </w:pPr>
-      <w:r>
-        <w:rPr>
-          <w:rFonts w:ascii="Courier" w:hAnsi="Courier" w:cs="Monaco"/>
-          <w:color w:val="000000"/>
-          <w:sz w:val="16"/>
-          <w:szCs w:val="16"/>
-        </w:rPr>
-        <w:t>easy.federationLogin.propertyMapping.firstName=</w:t>
-      </w:r>
-      <w:r>
-        <w:rPr>
-          <w:rFonts w:ascii="Courier" w:hAnsi="Courier" w:cs="Monaco"/>
-          <w:color w:val="2A00FF"/>
-          <w:sz w:val="16"/>
-          <w:szCs w:val="16"/>
-        </w:rPr>
-        <w:t>Shib_givenName</w:t>
-      </w:r>
-    </w:p>
-    <w:p>
-      <w:pPr>
-        <w:widowControl w:val="0"/>
-        <w:autoSpaceDE w:val="0"/>
-        <w:autoSpaceDN w:val="0"/>
-        <w:adjustRightInd w:val="0"/>
-        <w:rPr>
-          <w:rFonts w:ascii="Courier" w:hAnsi="Courier" w:cs="Monaco"/>
-          <w:sz w:val="16"/>
-          <w:szCs w:val="16"/>
-        </w:rPr>
-      </w:pPr>
-      <w:r>
-        <w:rPr>
-          <w:rFonts w:ascii="Courier" w:hAnsi="Courier" w:cs="Monaco"/>
-          <w:color w:val="000000"/>
-          <w:sz w:val="16"/>
-          <w:szCs w:val="16"/>
-        </w:rPr>
-        <w:t>easy.federationLogin.propertyMapping.surname=</w:t>
-      </w:r>
-      <w:r>
-        <w:rPr>
-          <w:rFonts w:ascii="Courier" w:hAnsi="Courier" w:cs="Monaco"/>
-          <w:color w:val="2A00FF"/>
-          <w:sz w:val="16"/>
-          <w:szCs w:val="16"/>
-        </w:rPr>
-        <w:t>Shib_surName</w:t>
-      </w:r>
-    </w:p>
-    <w:p>
-      <w:pPr>
-        <w:widowControl w:val="0"/>
-        <w:autoSpaceDE w:val="0"/>
-        <w:autoSpaceDN w:val="0"/>
-        <w:adjustRightInd w:val="0"/>
-        <w:rPr>
-          <w:rFonts w:ascii="Courier" w:hAnsi="Courier" w:cs="Monaco"/>
-          <w:sz w:val="16"/>
-          <w:szCs w:val="16"/>
-        </w:rPr>
-      </w:pPr>
-      <w:r>
-        <w:rPr>
-          <w:rFonts w:ascii="Courier" w:hAnsi="Courier" w:cs="Monaco"/>
-          <w:color w:val="000000"/>
-          <w:sz w:val="16"/>
-          <w:szCs w:val="16"/>
-        </w:rPr>
-        <w:t>easy.federationLogin.propertyMapping.organization=</w:t>
-      </w:r>
-      <w:r>
-        <w:rPr>
-          <w:rFonts w:ascii="Courier" w:hAnsi="Courier" w:cs="Monaco"/>
-          <w:color w:val="2A00FF"/>
-          <w:sz w:val="16"/>
-          <w:szCs w:val="16"/>
-        </w:rPr>
-        <w:t>Shib_HomeOrg</w:t>
-      </w:r>
-    </w:p>
-    <w:p>
-      <w:pPr>
-        <w:widowControl w:val="0"/>
-        <w:autoSpaceDE w:val="0"/>
-        <w:autoSpaceDN w:val="0"/>
-        <w:adjustRightInd w:val="0"/>
-        <w:rPr>
-          <w:rFonts w:ascii="Courier" w:hAnsi="Courier" w:cs="Monaco"/>
-          <w:sz w:val="16"/>
-          <w:szCs w:val="16"/>
-        </w:rPr>
-      </w:pPr>
-    </w:p>
-    <w:p>
-      <w:pPr>
-        <w:widowControl w:val="0"/>
-        <w:autoSpaceDE w:val="0"/>
-        <w:autoSpaceDN w:val="0"/>
-        <w:adjustRightInd w:val="0"/>
-        <w:rPr>
-          <w:rFonts w:ascii="Courier" w:hAnsi="Courier" w:cs="Monaco"/>
-          <w:sz w:val="16"/>
-          <w:szCs w:val="16"/>
-        </w:rPr>
-      </w:pPr>
-      <w:r>
-        <w:rPr>
-          <w:rFonts w:ascii="Courier" w:hAnsi="Courier" w:cs="Monaco"/>
-          <w:color w:val="3F7F5F"/>
-          <w:sz w:val="16"/>
-          <w:szCs w:val="16"/>
-        </w:rPr>
-        <w:t># Fedora Resource Index</w:t>
-      </w:r>
-    </w:p>
-    <w:p>
-      <w:pPr>
-        <w:widowControl w:val="0"/>
-        <w:autoSpaceDE w:val="0"/>
-        <w:autoSpaceDN w:val="0"/>
-        <w:adjustRightInd w:val="0"/>
-        <w:rPr>
-          <w:rFonts w:ascii="Courier" w:hAnsi="Courier" w:cs="Monaco"/>
-          <w:sz w:val="16"/>
-          <w:szCs w:val="16"/>
-        </w:rPr>
-      </w:pPr>
-      <w:r>
-        <w:rPr>
-          <w:rFonts w:ascii="Courier" w:hAnsi="Courier" w:cs="Monaco"/>
-          <w:color w:val="000000"/>
-          <w:sz w:val="16"/>
-          <w:szCs w:val="16"/>
-        </w:rPr>
-        <w:t>fedora.ri.url=</w:t>
-      </w:r>
-      <w:r>
-        <w:rPr>
-          <w:rFonts w:ascii="Courier" w:hAnsi="Courier" w:cs="Monaco"/>
-          <w:color w:val="2A00FF"/>
-          <w:sz w:val="16"/>
-          <w:szCs w:val="16"/>
-        </w:rPr>
-        <w:t>http://${easy.host}:8080/fedora/risearch</w:t>
-      </w:r>
-    </w:p>
-    <w:p>
-      <w:pPr>
-        <w:widowControl w:val="0"/>
-        <w:autoSpaceDE w:val="0"/>
-        <w:autoSpaceDN w:val="0"/>
-        <w:adjustRightInd w:val="0"/>
-        <w:rPr>
-          <w:rFonts w:ascii="Courier" w:hAnsi="Courier" w:cs="Monaco"/>
-          <w:sz w:val="16"/>
-          <w:szCs w:val="16"/>
-        </w:rPr>
-      </w:pPr>
-    </w:p>
-    <w:p>
-      <w:pPr>
-        <w:widowControl w:val="0"/>
-        <w:autoSpaceDE w:val="0"/>
-        <w:autoSpaceDN w:val="0"/>
-        <w:adjustRightInd w:val="0"/>
-        <w:rPr>
-          <w:rFonts w:ascii="Courier" w:hAnsi="Courier" w:cs="Monaco"/>
-          <w:sz w:val="16"/>
-          <w:szCs w:val="16"/>
-        </w:rPr>
-      </w:pPr>
-      <w:r>
-        <w:rPr>
-          <w:rFonts w:ascii="Courier" w:hAnsi="Courier" w:cs="Monaco"/>
-          <w:color w:val="3F7F5F"/>
-          <w:sz w:val="16"/>
-          <w:szCs w:val="16"/>
-        </w:rPr>
-        <w:t># Fedora server</w:t>
-      </w:r>
-    </w:p>
-    <w:p>
-      <w:pPr>
-        <w:widowControl w:val="0"/>
-        <w:autoSpaceDE w:val="0"/>
-        <w:autoSpaceDN w:val="0"/>
-        <w:adjustRightInd w:val="0"/>
-        <w:rPr>
-          <w:rFonts w:ascii="Courier" w:hAnsi="Courier" w:cs="Monaco"/>
-          <w:sz w:val="16"/>
-          <w:szCs w:val="16"/>
-        </w:rPr>
-      </w:pPr>
-      <w:r>
-        <w:rPr>
-          <w:rFonts w:ascii="Courier" w:hAnsi="Courier" w:cs="Monaco"/>
-          <w:color w:val="000000"/>
-          <w:sz w:val="16"/>
-          <w:szCs w:val="16"/>
-        </w:rPr>
-        <w:t>easy.store.name=</w:t>
-      </w:r>
-      <w:r>
-        <w:rPr>
-          <w:rFonts w:ascii="Courier" w:hAnsi="Courier" w:cs="Monaco"/>
-          <w:color w:val="2A00FF"/>
-          <w:sz w:val="16"/>
-          <w:szCs w:val="16"/>
-        </w:rPr>
-        <w:t>easy_local</w:t>
-      </w:r>
-    </w:p>
-    <w:p>
-      <w:pPr>
-        <w:widowControl w:val="0"/>
-        <w:autoSpaceDE w:val="0"/>
-        <w:autoSpaceDN w:val="0"/>
-        <w:adjustRightInd w:val="0"/>
-        <w:rPr>
-          <w:rFonts w:ascii="Courier" w:hAnsi="Courier" w:cs="Monaco"/>
-          <w:sz w:val="16"/>
-          <w:szCs w:val="16"/>
-        </w:rPr>
-      </w:pPr>
-      <w:r>
-        <w:rPr>
-          <w:rFonts w:ascii="Courier" w:hAnsi="Courier" w:cs="Monaco"/>
-          <w:color w:val="000000"/>
-          <w:sz w:val="16"/>
-          <w:szCs w:val="16"/>
-        </w:rPr>
-        <w:t>fedora.base.url=</w:t>
-      </w:r>
-      <w:r>
-        <w:rPr>
-          <w:rFonts w:ascii="Courier" w:hAnsi="Courier" w:cs="Monaco"/>
-          <w:color w:val="2A00FF"/>
-          <w:sz w:val="16"/>
-          <w:szCs w:val="16"/>
-        </w:rPr>
-        <w:t>http://${easy.host}:8080/fedora</w:t>
-      </w:r>
-    </w:p>
-    <w:p>
-      <w:pPr>
-        <w:widowControl w:val="0"/>
-        <w:autoSpaceDE w:val="0"/>
-        <w:autoSpaceDN w:val="0"/>
-        <w:adjustRightInd w:val="0"/>
-        <w:rPr>
-          <w:rFonts w:ascii="Courier" w:hAnsi="Courier" w:cs="Monaco"/>
-          <w:sz w:val="16"/>
-          <w:szCs w:val="16"/>
-        </w:rPr>
-      </w:pPr>
-      <w:r>
-        <w:rPr>
-          <w:rFonts w:ascii="Courier" w:hAnsi="Courier" w:cs="Monaco"/>
-          <w:color w:val="000000"/>
-          <w:sz w:val="16"/>
-          <w:szCs w:val="16"/>
-        </w:rPr>
-        <w:t>fedora.admin.username=</w:t>
-      </w:r>
-      <w:r>
-        <w:rPr>
-          <w:rFonts w:ascii="Courier" w:hAnsi="Courier" w:cs="Monaco"/>
-          <w:color w:val="2A00FF"/>
-          <w:sz w:val="16"/>
-          <w:szCs w:val="16"/>
-        </w:rPr>
-        <w:t>fedoraAd</w:t>
-      </w:r>
-      <w:r>
-        <w:rPr>
-          <w:rFonts w:ascii="Courier" w:hAnsi="Courier" w:cs="Monaco"/>
-          <w:color w:val="2A00FF"/>
-          <w:sz w:val="16"/>
-          <w:szCs w:val="16"/>
-        </w:rPr>
-        <w:t>min</w:t>
-      </w:r>
-    </w:p>
-    <w:p>
-      <w:pPr>
-        <w:widowControl w:val="0"/>
-        <w:autoSpaceDE w:val="0"/>
-        <w:autoSpaceDN w:val="0"/>
-        <w:adjustRightInd w:val="0"/>
-        <w:rPr>
-          <w:rFonts w:ascii="Courier" w:hAnsi="Courier" w:cs="Monaco"/>
-          <w:sz w:val="16"/>
-          <w:szCs w:val="16"/>
-        </w:rPr>
-      </w:pPr>
-      <w:r>
-        <w:rPr>
-          <w:rFonts w:ascii="Courier" w:hAnsi="Courier" w:cs="Monaco"/>
-          <w:color w:val="000000"/>
-          <w:sz w:val="16"/>
-          <w:szCs w:val="16"/>
-        </w:rPr>
-        <w:t>fedora.admin.userpass=</w:t>
-      </w:r>
-      <w:r>
-        <w:rPr>
-          <w:rFonts w:ascii="Courier" w:hAnsi="Courier" w:cs="Monaco"/>
-          <w:b/>
-          <w:color w:val="000000"/>
-          <w:sz w:val="16"/>
-          <w:szCs w:val="16"/>
-          <w:u w:val="single"/>
-        </w:rPr>
-        <w:t>&lt;</w:t>
-      </w:r>
-      <w:r>
-        <w:rPr>
-          <w:rFonts w:ascii="Courier" w:hAnsi="Courier" w:cs="Monaco"/>
-          <w:b/>
-          <w:color w:val="000000"/>
-          <w:sz w:val="16"/>
-          <w:szCs w:val="16"/>
-          <w:u w:val="single"/>
-        </w:rPr>
-        <w:t>password:easy_webui</w:t>
-      </w:r>
-      <w:r>
-        <w:rPr>
-          <w:rFonts w:ascii="Courier" w:hAnsi="Courier" w:cs="Monaco"/>
-          <w:b/>
-          <w:color w:val="000000"/>
-          <w:sz w:val="16"/>
-          <w:szCs w:val="16"/>
-          <w:u w:val="single"/>
-        </w:rPr>
-        <w:t>&gt;</w:t>
-      </w:r>
-    </w:p>
-    <w:p>
-      <w:pPr>
-        <w:widowControl w:val="0"/>
-        <w:autoSpaceDE w:val="0"/>
-        <w:autoSpaceDN w:val="0"/>
-        <w:adjustRightInd w:val="0"/>
-        <w:rPr>
-          <w:rFonts w:ascii="Courier" w:hAnsi="Courier" w:cs="Monaco"/>
-          <w:sz w:val="16"/>
-          <w:szCs w:val="16"/>
-        </w:rPr>
-      </w:pPr>
-    </w:p>
-    <w:p>
-      <w:pPr>
-        <w:widowControl w:val="0"/>
-        <w:autoSpaceDE w:val="0"/>
-        <w:autoSpaceDN w:val="0"/>
-        <w:adjustRightInd w:val="0"/>
-        <w:rPr>
-          <w:rFonts w:ascii="Courier" w:hAnsi="Courier" w:cs="Monaco"/>
-          <w:sz w:val="16"/>
-          <w:szCs w:val="16"/>
-        </w:rPr>
-      </w:pPr>
-      <w:r>
-        <w:rPr>
-          <w:rFonts w:ascii="Courier" w:hAnsi="Courier" w:cs="Monaco"/>
-          <w:color w:val="3F7F5F"/>
-          <w:sz w:val="16"/>
-          <w:szCs w:val="16"/>
-        </w:rPr>
-        <w:t># Easy database</w:t>
-      </w:r>
-    </w:p>
-    <w:p>
-      <w:pPr>
-        <w:widowControl w:val="0"/>
-        <w:autoSpaceDE w:val="0"/>
-        <w:autoSpaceDN w:val="0"/>
-        <w:adjustRightInd w:val="0"/>
-        <w:rPr>
-          <w:rFonts w:ascii="Courier" w:hAnsi="Courier" w:cs="Monaco"/>
-          <w:sz w:val="16"/>
-          <w:szCs w:val="16"/>
-        </w:rPr>
-      </w:pPr>
-      <w:r>
-        <w:rPr>
-          <w:rFonts w:ascii="Courier" w:hAnsi="Courier" w:cs="Monaco"/>
-          <w:color w:val="000000"/>
-          <w:sz w:val="16"/>
-          <w:szCs w:val="16"/>
-        </w:rPr>
-        <w:t>fedora.db.username=</w:t>
-      </w:r>
-      <w:r>
-        <w:rPr>
-          <w:rFonts w:ascii="Courier" w:hAnsi="Courier" w:cs="Monaco"/>
-          <w:color w:val="000000"/>
-          <w:sz w:val="16"/>
-          <w:szCs w:val="16"/>
-        </w:rPr>
-        <w:t>easy_webui</w:t>
-      </w:r>
-    </w:p>
-    <w:p>
-      <w:pPr>
-        <w:widowControl w:val="0"/>
-        <w:autoSpaceDE w:val="0"/>
-        <w:autoSpaceDN w:val="0"/>
-        <w:adjustRightInd w:val="0"/>
-        <w:rPr>
-          <w:rFonts w:ascii="Courier" w:hAnsi="Courier" w:cs="Monaco"/>
-          <w:sz w:val="16"/>
-          <w:szCs w:val="16"/>
-        </w:rPr>
-      </w:pPr>
-      <w:r>
-        <w:rPr>
-          <w:rFonts w:ascii="Courier" w:hAnsi="Courier" w:cs="Monaco"/>
-          <w:color w:val="000000"/>
-          <w:sz w:val="16"/>
-          <w:szCs w:val="16"/>
-        </w:rPr>
-        <w:t>fedora.db.password=</w:t>
-      </w:r>
-      <w:r>
-        <w:rPr>
-          <w:rFonts w:ascii="Courier" w:hAnsi="Courier" w:cs="Monaco"/>
-          <w:b/>
-          <w:color w:val="000000"/>
-          <w:sz w:val="16"/>
-          <w:szCs w:val="16"/>
-          <w:u w:val="single"/>
-        </w:rPr>
-        <w:t>&lt;</w:t>
-      </w:r>
-      <w:r>
-        <w:rPr>
-          <w:rFonts w:ascii="Courier" w:hAnsi="Courier" w:cs="Monaco"/>
-          <w:b/>
-          <w:color w:val="000000"/>
-          <w:sz w:val="16"/>
-          <w:szCs w:val="16"/>
-          <w:u w:val="single"/>
-        </w:rPr>
-        <w:t>password:easy_webui</w:t>
-      </w:r>
-      <w:r>
-        <w:rPr>
-          <w:rFonts w:ascii="Courier" w:hAnsi="Courier" w:cs="Monaco"/>
-          <w:b/>
-          <w:color w:val="000000"/>
-          <w:sz w:val="16"/>
-          <w:szCs w:val="16"/>
-          <w:u w:val="single"/>
-        </w:rPr>
-        <w:t>&gt;</w:t>
-      </w:r>
-    </w:p>
-    <w:p>
-      <w:pPr>
-        <w:widowControl w:val="0"/>
-        <w:autoSpaceDE w:val="0"/>
-        <w:autoSpaceDN w:val="0"/>
-        <w:adjustRightInd w:val="0"/>
-        <w:rPr>
-          <w:rFonts w:ascii="Courier" w:hAnsi="Courier" w:cs="Monaco"/>
-          <w:sz w:val="16"/>
-          <w:szCs w:val="16"/>
-        </w:rPr>
-      </w:pPr>
-      <w:r>
-        <w:rPr>
-          <w:rFonts w:ascii="Courier" w:hAnsi="Courier" w:cs="Monaco"/>
-          <w:color w:val="000000"/>
-          <w:sz w:val="16"/>
-          <w:szCs w:val="16"/>
-        </w:rPr>
-        <w:t>fedora.db.connectionUrl=</w:t>
-      </w:r>
-      <w:r>
-        <w:rPr>
-          <w:rFonts w:ascii="Courier" w:hAnsi="Courier" w:cs="Monaco"/>
-          <w:color w:val="2A00FF"/>
-          <w:sz w:val="16"/>
-          <w:szCs w:val="16"/>
-        </w:rPr>
-        <w:t>jdbc:postgresql://${easy.host}:5432/easy</w:t>
-      </w:r>
-      <w:r>
-        <w:rPr>
-          <w:rFonts w:ascii="Courier" w:hAnsi="Courier" w:cs="Monaco"/>
-          <w:color w:val="2A00FF"/>
-          <w:sz w:val="16"/>
-          <w:szCs w:val="16"/>
-        </w:rPr>
-        <w:t>_</w:t>
-      </w:r>
-      <w:r>
-        <w:rPr>
-          <w:rFonts w:ascii="Courier" w:hAnsi="Courier" w:cs="Monaco"/>
-          <w:color w:val="2A00FF"/>
-          <w:sz w:val="16"/>
-          <w:szCs w:val="16"/>
-        </w:rPr>
-        <w:t>db</w:t>
-      </w:r>
-    </w:p>
-    <w:p>
-      <w:pPr>
-        <w:widowControl w:val="0"/>
-        <w:autoSpaceDE w:val="0"/>
-        <w:autoSpaceDN w:val="0"/>
-        <w:adjustRightInd w:val="0"/>
-        <w:rPr>
-          <w:rFonts w:ascii="Courier" w:hAnsi="Courier" w:cs="Monaco"/>
-          <w:sz w:val="16"/>
-          <w:szCs w:val="16"/>
-        </w:rPr>
-      </w:pPr>
-      <w:r>
-        <w:rPr>
-          <w:rFonts w:ascii="Courier" w:hAnsi="Courier" w:cs="Monaco"/>
-          <w:color w:val="000000"/>
-          <w:sz w:val="16"/>
-          <w:szCs w:val="16"/>
-        </w:rPr>
-        <w:t>fedora.db.hbnDriverClass=</w:t>
-      </w:r>
-      <w:r>
-        <w:rPr>
-          <w:rFonts w:ascii="Courier" w:hAnsi="Courier" w:cs="Monaco"/>
-          <w:color w:val="2A00FF"/>
-          <w:sz w:val="16"/>
-          <w:szCs w:val="16"/>
-        </w:rPr>
-        <w:t>org.postgresql.Driver</w:t>
-      </w:r>
-    </w:p>
-    <w:p>
-      <w:pPr>
-        <w:widowControl w:val="0"/>
-        <w:autoSpaceDE w:val="0"/>
-        <w:autoSpaceDN w:val="0"/>
-        <w:adjustRightInd w:val="0"/>
-        <w:rPr>
-          <w:rFonts w:ascii="Courier" w:hAnsi="Courier" w:cs="Monaco"/>
-          <w:sz w:val="16"/>
-          <w:szCs w:val="16"/>
-        </w:rPr>
-      </w:pPr>
-      <w:r>
-        <w:rPr>
-          <w:rFonts w:ascii="Courier" w:hAnsi="Courier" w:cs="Monaco"/>
-          <w:color w:val="000000"/>
-          <w:sz w:val="16"/>
-          <w:szCs w:val="16"/>
-        </w:rPr>
-        <w:t>fedora.db.hbnDialect=</w:t>
-      </w:r>
-      <w:r>
-        <w:rPr>
-          <w:rFonts w:ascii="Courier" w:hAnsi="Courier" w:cs="Monaco"/>
-          <w:color w:val="2A00FF"/>
-          <w:sz w:val="16"/>
-          <w:szCs w:val="16"/>
-        </w:rPr>
-        <w:t>org.hibernate.dialect.PostgreSQLDialect</w:t>
-      </w:r>
-    </w:p>
-    <w:p>
-      <w:pPr>
-        <w:widowControl w:val="0"/>
-        <w:autoSpaceDE w:val="0"/>
-        <w:autoSpaceDN w:val="0"/>
-        <w:adjustRightInd w:val="0"/>
-        <w:rPr>
-          <w:rFonts w:ascii="Courier" w:hAnsi="Courier" w:cs="Monaco"/>
-          <w:sz w:val="16"/>
-          <w:szCs w:val="16"/>
-        </w:rPr>
-      </w:pPr>
-    </w:p>
-    <w:p>
-      <w:pPr>
-        <w:widowControl w:val="0"/>
-        <w:autoSpaceDE w:val="0"/>
-        <w:autoSpaceDN w:val="0"/>
-        <w:adjustRightInd w:val="0"/>
-        <w:rPr>
-          <w:rFonts w:ascii="Courier" w:hAnsi="Courier" w:cs="Monaco"/>
-          <w:sz w:val="16"/>
-          <w:szCs w:val="16"/>
-        </w:rPr>
-      </w:pPr>
-      <w:r>
-        <w:rPr>
-          <w:rFonts w:ascii="Courier" w:hAnsi="Courier" w:cs="Monaco"/>
-          <w:color w:val="3F7F5F"/>
-          <w:sz w:val="16"/>
-          <w:szCs w:val="16"/>
-        </w:rPr>
-        <w:t># Persistent Identifier database</w:t>
-      </w:r>
-    </w:p>
-    <w:p>
-      <w:pPr>
-        <w:widowControl w:val="0"/>
-        <w:autoSpaceDE w:val="0"/>
-        <w:autoSpaceDN w:val="0"/>
-        <w:adjustRightInd w:val="0"/>
-        <w:rPr>
-          <w:rFonts w:ascii="Courier" w:hAnsi="Courier" w:cs="Monaco"/>
-          <w:sz w:val="16"/>
-          <w:szCs w:val="16"/>
-        </w:rPr>
-      </w:pPr>
-      <w:r>
-        <w:rPr>
-          <w:rFonts w:ascii="Courier" w:hAnsi="Courier" w:cs="Monaco"/>
-          <w:color w:val="000000"/>
-          <w:sz w:val="16"/>
-          <w:szCs w:val="16"/>
-        </w:rPr>
-        <w:t>pid.generator.username=</w:t>
-      </w:r>
-      <w:r>
-        <w:rPr>
-          <w:rFonts w:ascii="Courier" w:hAnsi="Courier" w:cs="Monaco"/>
-          <w:color w:val="000000"/>
-          <w:sz w:val="16"/>
-          <w:szCs w:val="16"/>
-        </w:rPr>
-        <w:t>easy_webui</w:t>
-      </w:r>
-    </w:p>
-    <w:p>
-      <w:pPr>
-        <w:widowControl w:val="0"/>
-        <w:autoSpaceDE w:val="0"/>
-        <w:autoSpaceDN w:val="0"/>
-        <w:adjustRightInd w:val="0"/>
-        <w:rPr>
-          <w:rFonts w:ascii="Courier" w:hAnsi="Courier" w:cs="Monaco"/>
-          <w:sz w:val="16"/>
-          <w:szCs w:val="16"/>
-        </w:rPr>
-      </w:pPr>
-      <w:r>
-        <w:rPr>
-          <w:rFonts w:ascii="Courier" w:hAnsi="Courier" w:cs="Monaco"/>
-          <w:color w:val="000000"/>
-          <w:sz w:val="16"/>
-          <w:szCs w:val="16"/>
-        </w:rPr>
-        <w:t>pid.generator.password=</w:t>
-      </w:r>
-      <w:r>
-        <w:rPr>
-          <w:rFonts w:ascii="Courier" w:hAnsi="Courier" w:cs="Monaco"/>
-          <w:b/>
-          <w:color w:val="000000"/>
-          <w:sz w:val="16"/>
-          <w:szCs w:val="16"/>
-          <w:u w:val="single"/>
-        </w:rPr>
-        <w:t>&lt;</w:t>
-      </w:r>
-      <w:r>
-        <w:rPr>
-          <w:rFonts w:ascii="Courier" w:hAnsi="Courier" w:cs="Monaco"/>
-          <w:b/>
-          <w:color w:val="000000"/>
-          <w:sz w:val="16"/>
-          <w:szCs w:val="16"/>
-          <w:u w:val="single"/>
-        </w:rPr>
-        <w:t>password:easy_webui</w:t>
-      </w:r>
-      <w:r>
-        <w:rPr>
-          <w:rFonts w:ascii="Courier" w:hAnsi="Courier" w:cs="Monaco"/>
-          <w:b/>
-          <w:color w:val="000000"/>
-          <w:sz w:val="16"/>
-          <w:szCs w:val="16"/>
-          <w:u w:val="single"/>
-        </w:rPr>
-        <w:t>&gt;</w:t>
-      </w:r>
-    </w:p>
-    <w:p>
-      <w:pPr>
-        <w:widowControl w:val="0"/>
-        <w:autoSpaceDE w:val="0"/>
-        <w:autoSpaceDN w:val="0"/>
-        <w:adjustRightInd w:val="0"/>
-        <w:rPr>
-          <w:rFonts w:ascii="Courier" w:hAnsi="Courier" w:cs="Monaco"/>
-          <w:sz w:val="16"/>
-          <w:szCs w:val="16"/>
-        </w:rPr>
-      </w:pPr>
-      <w:r>
-        <w:rPr>
-          <w:rFonts w:ascii="Courier" w:hAnsi="Courier" w:cs="Monaco"/>
-          <w:color w:val="000000"/>
-          <w:sz w:val="16"/>
-          <w:szCs w:val="16"/>
-        </w:rPr>
-        <w:t>pid.generator.connectionUrl=</w:t>
-      </w:r>
-      <w:r>
-        <w:rPr>
-          <w:rFonts w:ascii="Courier" w:hAnsi="Courier" w:cs="Monaco"/>
-          <w:color w:val="2A00FF"/>
-          <w:sz w:val="16"/>
-          <w:szCs w:val="16"/>
-        </w:rPr>
-        <w:t>jdbc:postgresql://${easy.host}/pid_</w:t>
-      </w:r>
-      <w:r>
-        <w:rPr>
-          <w:rFonts w:ascii="Courier" w:hAnsi="Courier" w:cs="Monaco"/>
-          <w:color w:val="2A00FF"/>
-          <w:sz w:val="16"/>
-          <w:szCs w:val="16"/>
-        </w:rPr>
-        <w:t>db</w:t>
-      </w:r>
-    </w:p>
-    <w:p>
-      <w:pPr>
-        <w:widowControl w:val="0"/>
-        <w:autoSpaceDE w:val="0"/>
-        <w:autoSpaceDN w:val="0"/>
-        <w:adjustRightInd w:val="0"/>
-        <w:rPr>
-          <w:rFonts w:ascii="Courier" w:hAnsi="Courier" w:cs="Monaco"/>
-          <w:sz w:val="16"/>
-          <w:szCs w:val="16"/>
-        </w:rPr>
-      </w:pPr>
-      <w:r>
-        <w:rPr>
-          <w:rFonts w:ascii="Courier" w:hAnsi="Courier" w:cs="Monaco"/>
-          <w:color w:val="000000"/>
-          <w:sz w:val="16"/>
-          <w:szCs w:val="16"/>
-        </w:rPr>
-        <w:t>pid.generator.driver=</w:t>
-      </w:r>
-      <w:r>
-        <w:rPr>
-          <w:rFonts w:ascii="Courier" w:hAnsi="Courier" w:cs="Monaco"/>
-          <w:color w:val="2A00FF"/>
-          <w:sz w:val="16"/>
-          <w:szCs w:val="16"/>
-        </w:rPr>
-        <w:t>org.postgresql.Driver</w:t>
-      </w:r>
-    </w:p>
-    <w:p>
-      <w:pPr>
-        <w:widowControl w:val="0"/>
-        <w:autoSpaceDE w:val="0"/>
-        <w:autoSpaceDN w:val="0"/>
-        <w:adjustRightInd w:val="0"/>
-        <w:rPr>
-          <w:rFonts w:ascii="Courier" w:hAnsi="Courier" w:cs="Monaco"/>
-          <w:sz w:val="16"/>
-          <w:szCs w:val="16"/>
-        </w:rPr>
-      </w:pPr>
-    </w:p>
-    <w:p>
-      <w:pPr>
-        <w:widowControl w:val="0"/>
-        <w:autoSpaceDE w:val="0"/>
-        <w:autoSpaceDN w:val="0"/>
-        <w:adjustRightInd w:val="0"/>
-        <w:rPr>
-          <w:rFonts w:ascii="Courier" w:hAnsi="Courier" w:cs="Monaco"/>
-          <w:sz w:val="16"/>
-          <w:szCs w:val="16"/>
-        </w:rPr>
-      </w:pPr>
-      <w:r>
-        <w:rPr>
-          <w:rFonts w:ascii="Courier" w:hAnsi="Courier" w:cs="Monaco"/>
-          <w:color w:val="3F7F5F"/>
-          <w:sz w:val="16"/>
-          <w:szCs w:val="16"/>
-        </w:rPr>
-        <w:t># SORL search index</w:t>
-      </w:r>
-    </w:p>
-    <w:p>
-      <w:pPr>
-        <w:widowControl w:val="0"/>
-        <w:autoSpaceDE w:val="0"/>
-        <w:autoSpaceDN w:val="0"/>
-        <w:adjustRightInd w:val="0"/>
-        <w:rPr>
-          <w:rFonts w:ascii="Courier" w:hAnsi="Courier" w:cs="Monaco"/>
-          <w:sz w:val="16"/>
-          <w:szCs w:val="16"/>
-        </w:rPr>
-      </w:pPr>
-      <w:r>
-        <w:rPr>
-          <w:rFonts w:ascii="Courier" w:hAnsi="Courier" w:cs="Monaco"/>
-          <w:color w:val="000000"/>
-          <w:sz w:val="16"/>
-          <w:szCs w:val="16"/>
-        </w:rPr>
-        <w:t>solr.url=</w:t>
-      </w:r>
-      <w:r>
-        <w:rPr>
-          <w:rFonts w:ascii="Courier" w:hAnsi="Courier" w:cs="Monaco"/>
-          <w:color w:val="2A00FF"/>
-          <w:sz w:val="16"/>
-          <w:szCs w:val="16"/>
-        </w:rPr>
-        <w:t>http://${easy.host}:8080/solr</w:t>
-      </w:r>
-    </w:p>
-    <w:p>
-      <w:pPr>
-        <w:widowControl w:val="0"/>
-        <w:autoSpaceDE w:val="0"/>
-        <w:autoSpaceDN w:val="0"/>
-        <w:adjustRightInd w:val="0"/>
-        <w:rPr>
-          <w:rFonts w:ascii="Courier" w:hAnsi="Courier" w:cs="Monaco"/>
-          <w:sz w:val="16"/>
-          <w:szCs w:val="16"/>
-        </w:rPr>
-      </w:pPr>
-    </w:p>
-    <w:p>
-      <w:pPr>
-        <w:widowControl w:val="0"/>
-        <w:autoSpaceDE w:val="0"/>
-        <w:autoSpaceDN w:val="0"/>
-        <w:adjustRightInd w:val="0"/>
-        <w:rPr>
-          <w:rFonts w:ascii="Courier" w:hAnsi="Courier" w:cs="Monaco"/>
-          <w:sz w:val="16"/>
-          <w:szCs w:val="16"/>
-        </w:rPr>
-      </w:pPr>
-      <w:r>
-        <w:rPr>
-          <w:rFonts w:ascii="Courier" w:hAnsi="Courier" w:cs="Monaco"/>
-          <w:color w:val="3F7F5F"/>
-          <w:sz w:val="16"/>
-          <w:szCs w:val="16"/>
-        </w:rPr>
-        <w:t># Audit</w:t>
-      </w:r>
-    </w:p>
-    <w:p>
-      <w:pPr>
-        <w:widowControl w:val="0"/>
-        <w:autoSpaceDE w:val="0"/>
-        <w:autoSpaceDN w:val="0"/>
-        <w:adjustRightInd w:val="0"/>
-        <w:rPr>
-          <w:rFonts w:ascii="Courier" w:hAnsi="Courier" w:cs="Monaco"/>
-          <w:sz w:val="16"/>
-          <w:szCs w:val="16"/>
-        </w:rPr>
-      </w:pPr>
-      <w:r>
-        <w:rPr>
-          <w:rFonts w:ascii="Courier" w:hAnsi="Courier" w:cs="Monaco"/>
-          <w:color w:val="000000"/>
-          <w:sz w:val="16"/>
-          <w:szCs w:val="16"/>
-        </w:rPr>
-        <w:t>business.audit.enabled=</w:t>
-      </w:r>
-      <w:r>
-        <w:rPr>
-          <w:rFonts w:ascii="Courier" w:hAnsi="Courier" w:cs="Monaco"/>
-          <w:color w:val="2A00FF"/>
-          <w:sz w:val="16"/>
-          <w:szCs w:val="16"/>
-        </w:rPr>
-        <w:t>false</w:t>
-      </w:r>
-    </w:p>
-    <w:p>
-      <w:pPr>
-        <w:widowControl w:val="0"/>
-        <w:autoSpaceDE w:val="0"/>
-        <w:autoSpaceDN w:val="0"/>
-        <w:adjustRightInd w:val="0"/>
-        <w:rPr>
-          <w:rFonts w:ascii="Courier" w:hAnsi="Courier" w:cs="Monaco"/>
-          <w:sz w:val="16"/>
-          <w:szCs w:val="16"/>
-        </w:rPr>
-      </w:pPr>
-      <w:r>
-        <w:rPr>
-          <w:rFonts w:ascii="Courier" w:hAnsi="Courier" w:cs="Monaco"/>
-          <w:color w:val="000000"/>
-          <w:sz w:val="16"/>
-          <w:szCs w:val="16"/>
-        </w:rPr>
-        <w:t>business.audit.file=</w:t>
-      </w:r>
-      <w:r>
-        <w:rPr>
-          <w:rFonts w:ascii="Courier" w:hAnsi="Courier" w:cs="Monaco"/>
-          <w:color w:val="2A00FF"/>
-          <w:sz w:val="16"/>
-          <w:szCs w:val="16"/>
-        </w:rPr>
-        <w:t>/var/log/easy-webui/audit-log/audit</w:t>
-      </w:r>
-    </w:p>
-    <w:p>
-      <w:pPr>
-        <w:widowControl w:val="0"/>
-        <w:autoSpaceDE w:val="0"/>
-        <w:autoSpaceDN w:val="0"/>
-        <w:adjustRightInd w:val="0"/>
-        <w:rPr>
-          <w:rFonts w:ascii="Courier" w:hAnsi="Courier" w:cs="Monaco"/>
-          <w:sz w:val="16"/>
-          <w:szCs w:val="16"/>
-        </w:rPr>
-      </w:pPr>
-    </w:p>
-    <w:p>
-      <w:pPr>
-        <w:widowControl w:val="0"/>
-        <w:autoSpaceDE w:val="0"/>
-        <w:autoSpaceDN w:val="0"/>
-        <w:adjustRightInd w:val="0"/>
-        <w:rPr>
-          <w:rFonts w:ascii="Courier" w:hAnsi="Courier" w:cs="Monaco"/>
-          <w:sz w:val="16"/>
-          <w:szCs w:val="16"/>
-        </w:rPr>
-      </w:pPr>
-      <w:r>
-        <w:rPr>
-          <w:rFonts w:ascii="Courier" w:hAnsi="Courier" w:cs="Monaco"/>
-          <w:color w:val="3F7F5F"/>
-          <w:sz w:val="16"/>
-          <w:szCs w:val="16"/>
-        </w:rPr>
-        <w:t># Mail</w:t>
-      </w:r>
-    </w:p>
-    <w:p>
-      <w:pPr>
-        <w:widowControl w:val="0"/>
-        <w:autoSpaceDE w:val="0"/>
-        <w:autoSpaceDN w:val="0"/>
-        <w:adjustRightInd w:val="0"/>
-        <w:rPr>
-          <w:rFonts w:ascii="Courier" w:hAnsi="Courier" w:cs="Monaco"/>
-          <w:sz w:val="16"/>
-          <w:szCs w:val="16"/>
-        </w:rPr>
-      </w:pPr>
-      <w:r>
-        <w:rPr>
-          <w:rFonts w:ascii="Courier" w:hAnsi="Courier" w:cs="Monaco"/>
-          <w:color w:val="000000"/>
-          <w:sz w:val="16"/>
-          <w:szCs w:val="16"/>
-        </w:rPr>
-        <w:t>mail.smtp.host=</w:t>
-      </w:r>
-      <w:r>
-        <w:rPr>
-          <w:rFonts w:ascii="Courier" w:hAnsi="Courier" w:cs="Monaco"/>
-          <w:color w:val="000000"/>
-          <w:sz w:val="16"/>
-          <w:szCs w:val="16"/>
-        </w:rPr>
-        <w:t>localhost</w:t>
-      </w:r>
-    </w:p>
-    <w:p>
-      <w:pPr>
-        <w:widowControl w:val="0"/>
-        <w:autoSpaceDE w:val="0"/>
-        <w:autoSpaceDN w:val="0"/>
-        <w:adjustRightInd w:val="0"/>
-        <w:rPr>
-          <w:rFonts w:ascii="Courier" w:hAnsi="Courier" w:cs="Monaco"/>
-          <w:sz w:val="16"/>
-          <w:szCs w:val="16"/>
-        </w:rPr>
-      </w:pPr>
-      <w:r>
-        <w:rPr>
-          <w:rFonts w:ascii="Courier" w:hAnsi="Courier" w:cs="Monaco"/>
-          <w:color w:val="000000"/>
-          <w:sz w:val="16"/>
-          <w:szCs w:val="16"/>
-        </w:rPr>
-        <w:t>mail.fromAddress=</w:t>
-      </w:r>
-      <w:r>
-        <w:rPr>
-          <w:rFonts w:ascii="Courier" w:hAnsi="Courier" w:cs="Monaco"/>
-          <w:b/>
-          <w:color w:val="000000"/>
-          <w:sz w:val="16"/>
-          <w:szCs w:val="16"/>
-          <w:u w:val="single"/>
-        </w:rPr>
-        <w:t xml:space="preserve">&lt;fill in e-mail address of </w:t>
-      </w:r>
-      <w:r>
-        <w:rPr>
-          <w:rFonts w:ascii="Courier" w:hAnsi="Courier" w:cs="Monaco"/>
-          <w:b/>
-          <w:color w:val="000000"/>
-          <w:sz w:val="16"/>
-          <w:szCs w:val="16"/>
-          <w:u w:val="single"/>
-        </w:rPr>
-        <w:t>easy</w:t>
-      </w:r>
-      <w:r>
-        <w:rPr>
-          <w:rFonts w:ascii="Courier" w:hAnsi="Courier" w:cs="Monaco"/>
-          <w:b/>
-          <w:color w:val="000000"/>
-          <w:sz w:val="16"/>
-          <w:szCs w:val="16"/>
-          <w:u w:val="single"/>
-        </w:rPr>
-        <w:t>admin</w:t>
-      </w:r>
-      <w:r>
-        <w:rPr>
-          <w:rFonts w:ascii="Courier" w:hAnsi="Courier" w:cs="Monaco"/>
-          <w:b/>
-          <w:color w:val="000000"/>
-          <w:sz w:val="16"/>
-          <w:szCs w:val="16"/>
-          <w:u w:val="single"/>
-        </w:rPr>
-        <w:t xml:space="preserve"> user</w:t>
-      </w:r>
-      <w:r>
-        <w:rPr>
-          <w:rFonts w:ascii="Courier" w:hAnsi="Courier" w:cs="Monaco"/>
-          <w:b/>
-          <w:color w:val="000000"/>
-          <w:sz w:val="16"/>
-          <w:szCs w:val="16"/>
-          <w:u w:val="single"/>
-        </w:rPr>
-        <w:t xml:space="preserve">, see: </w:t>
-      </w:r>
-      <w:r>
-        <w:rPr>
-          <w:rFonts w:ascii="Courier" w:hAnsi="Courier" w:cs="Monaco"/>
-          <w:b/>
-          <w:color w:val="000000"/>
-          <w:sz w:val="16"/>
-          <w:szCs w:val="16"/>
-          <w:u w:val="single"/>
-        </w:rPr>
-        <w:fldChar w:fldCharType="begin"/>
-      </w:r>
-      <w:r>
-        <w:rPr>
-          <w:rFonts w:ascii="Courier" w:hAnsi="Courier" w:cs="Monaco"/>
-          <w:b/>
-          <w:color w:val="000000"/>
-          <w:sz w:val="16"/>
-          <w:szCs w:val="16"/>
-          <w:u w:val="single"/>
-        </w:rPr>
-        <w:instrText xml:space="preserve"> REF _Ref243281508 \r \h </w:instrText>
-      </w:r>
-      <w:r>
-        <w:rPr>
-          <w:rFonts w:ascii="Courier" w:hAnsi="Courier" w:cs="Monaco"/>
-          <w:b/>
-          <w:color w:val="000000"/>
-          <w:sz w:val="16"/>
-          <w:szCs w:val="16"/>
-          <w:u w:val="single"/>
-        </w:rPr>
-      </w:r>
-      <w:r>
-        <w:rPr>
-          <w:rFonts w:ascii="Courier" w:hAnsi="Courier" w:cs="Monaco"/>
-          <w:b/>
-          <w:color w:val="000000"/>
-          <w:sz w:val="16"/>
-          <w:szCs w:val="16"/>
-          <w:u w:val="single"/>
-        </w:rPr>
-        <w:fldChar w:fldCharType="separate"/>
-      </w:r>
-      <w:r>
-        <w:rPr>
-          <w:rFonts w:ascii="Courier" w:hAnsi="Courier" w:cs="Monaco"/>
-          <w:b/>
-          <w:color w:val="000000"/>
-          <w:sz w:val="16"/>
-          <w:szCs w:val="16"/>
-          <w:u w:val="single"/>
-        </w:rPr>
-        <w:t>4.2.4</w:t>
-      </w:r>
-      <w:r>
-        <w:rPr>
-          <w:rFonts w:ascii="Courier" w:hAnsi="Courier" w:cs="Monaco"/>
-          <w:b/>
-          <w:color w:val="000000"/>
-          <w:sz w:val="16"/>
-          <w:szCs w:val="16"/>
-          <w:u w:val="single"/>
-        </w:rPr>
-        <w:fldChar w:fldCharType="end"/>
-      </w:r>
-      <w:r>
-        <w:rPr>
-          <w:rFonts w:ascii="Courier" w:hAnsi="Courier" w:cs="Monaco"/>
-          <w:b/>
-          <w:color w:val="000000"/>
-          <w:sz w:val="16"/>
-          <w:szCs w:val="16"/>
-          <w:u w:val="single"/>
-        </w:rPr>
-        <w:t>&gt;</w:t>
-      </w:r>
-    </w:p>
-    <w:p>
-      <w:pPr>
-        <w:widowControl w:val="0"/>
-        <w:autoSpaceDE w:val="0"/>
-        <w:autoSpaceDN w:val="0"/>
-        <w:adjustRightInd w:val="0"/>
-        <w:rPr>
-          <w:rFonts w:ascii="Courier" w:hAnsi="Courier" w:cs="Monaco"/>
-          <w:sz w:val="16"/>
-          <w:szCs w:val="16"/>
-        </w:rPr>
-      </w:pPr>
-      <w:r>
-        <w:rPr>
-          <w:rFonts w:ascii="Courier" w:hAnsi="Courier" w:cs="Monaco"/>
-          <w:color w:val="000000"/>
-          <w:sz w:val="16"/>
-          <w:szCs w:val="16"/>
-        </w:rPr>
-        <w:t xml:space="preserve">mail.bccs= </w:t>
-      </w:r>
-    </w:p>
-    <w:p>
-      <w:pPr>
-        <w:widowControl w:val="0"/>
-        <w:autoSpaceDE w:val="0"/>
-        <w:autoSpaceDN w:val="0"/>
-        <w:adjustRightInd w:val="0"/>
-        <w:rPr>
-          <w:rFonts w:ascii="Courier" w:hAnsi="Courier" w:cs="Monaco"/>
-          <w:sz w:val="16"/>
-          <w:szCs w:val="16"/>
-        </w:rPr>
-      </w:pPr>
-    </w:p>
-    <w:p>
-      <w:pPr>
-        <w:widowControl w:val="0"/>
-        <w:autoSpaceDE w:val="0"/>
-        <w:autoSpaceDN w:val="0"/>
-        <w:adjustRightInd w:val="0"/>
-        <w:rPr>
-          <w:rFonts w:ascii="Courier" w:hAnsi="Courier" w:cs="Monaco"/>
-          <w:sz w:val="16"/>
-          <w:szCs w:val="16"/>
-        </w:rPr>
-      </w:pPr>
-      <w:r>
-        <w:rPr>
-          <w:rFonts w:ascii="Courier" w:hAnsi="Courier" w:cs="Monaco"/>
-          <w:color w:val="000000"/>
-          <w:sz w:val="16"/>
-          <w:szCs w:val="16"/>
-        </w:rPr>
-        <w:t>admin.mailer.sendOnStarting=</w:t>
-      </w:r>
-      <w:r>
-        <w:rPr>
-          <w:rFonts w:ascii="Courier" w:hAnsi="Courier" w:cs="Monaco"/>
-          <w:b/>
-          <w:sz w:val="16"/>
-          <w:szCs w:val="16"/>
-          <w:u w:val="single"/>
-        </w:rPr>
-        <w:t>true</w:t>
-      </w:r>
-    </w:p>
-    <w:p>
-      <w:pPr>
-        <w:widowControl w:val="0"/>
-        <w:autoSpaceDE w:val="0"/>
-        <w:autoSpaceDN w:val="0"/>
-        <w:adjustRightInd w:val="0"/>
-        <w:rPr>
-          <w:rFonts w:ascii="Courier" w:hAnsi="Courier" w:cs="Monaco"/>
-          <w:sz w:val="16"/>
-          <w:szCs w:val="16"/>
-        </w:rPr>
-      </w:pPr>
-      <w:r>
-        <w:rPr>
-          <w:rFonts w:ascii="Courier" w:hAnsi="Courier" w:cs="Monaco"/>
-          <w:color w:val="000000"/>
-          <w:sz w:val="16"/>
-          <w:szCs w:val="16"/>
-        </w:rPr>
-        <w:t>admin.mailer.sendOnClosing=</w:t>
-      </w:r>
-      <w:r>
-        <w:rPr>
-          <w:rFonts w:ascii="Courier" w:hAnsi="Courier" w:cs="Monaco"/>
-          <w:b/>
-          <w:sz w:val="16"/>
-          <w:szCs w:val="16"/>
-          <w:u w:val="single"/>
-        </w:rPr>
-        <w:t>true</w:t>
-      </w:r>
-    </w:p>
-    <w:p>
-      <w:pPr>
-        <w:widowControl w:val="0"/>
-        <w:autoSpaceDE w:val="0"/>
-        <w:autoSpaceDN w:val="0"/>
-        <w:adjustRightInd w:val="0"/>
-        <w:rPr>
-          <w:rFonts w:ascii="Courier" w:hAnsi="Courier" w:cs="Monaco"/>
-          <w:sz w:val="16"/>
-          <w:szCs w:val="16"/>
-        </w:rPr>
-      </w:pPr>
-      <w:r>
-        <w:rPr>
-          <w:rFonts w:ascii="Courier" w:hAnsi="Courier" w:cs="Monaco"/>
-          <w:color w:val="000000"/>
-          <w:sz w:val="16"/>
-          <w:szCs w:val="16"/>
-        </w:rPr>
-        <w:t>admin.mailer.addresses=</w:t>
-      </w:r>
-      <w:r>
-        <w:rPr>
-          <w:rFonts w:ascii="Courier" w:hAnsi="Courier" w:cs="Monaco"/>
-          <w:b/>
-          <w:color w:val="000000"/>
-          <w:sz w:val="16"/>
-          <w:szCs w:val="16"/>
-          <w:u w:val="single"/>
-        </w:rPr>
-        <w:t>&lt;fill in e-mail address</w:t>
-      </w:r>
-      <w:r>
-        <w:rPr>
-          <w:rFonts w:ascii="Courier" w:hAnsi="Courier" w:cs="Monaco"/>
-          <w:b/>
-          <w:color w:val="000000"/>
-          <w:sz w:val="16"/>
-          <w:szCs w:val="16"/>
-          <w:u w:val="single"/>
-        </w:rPr>
-        <w:t xml:space="preserve"> of </w:t>
-      </w:r>
-      <w:r>
-        <w:rPr>
-          <w:rFonts w:ascii="Courier" w:hAnsi="Courier" w:cs="Monaco"/>
-          <w:b/>
-          <w:color w:val="000000"/>
-          <w:sz w:val="16"/>
-          <w:szCs w:val="16"/>
-          <w:u w:val="single"/>
-        </w:rPr>
-        <w:t>easy</w:t>
-      </w:r>
-      <w:r>
-        <w:rPr>
-          <w:rFonts w:ascii="Courier" w:hAnsi="Courier" w:cs="Monaco"/>
-          <w:b/>
-          <w:color w:val="000000"/>
-          <w:sz w:val="16"/>
-          <w:szCs w:val="16"/>
-          <w:u w:val="single"/>
-        </w:rPr>
-        <w:t>admin</w:t>
-      </w:r>
-      <w:r>
-        <w:rPr>
-          <w:rFonts w:ascii="Courier" w:hAnsi="Courier" w:cs="Monaco"/>
-          <w:b/>
-          <w:color w:val="000000"/>
-          <w:sz w:val="16"/>
-          <w:szCs w:val="16"/>
-          <w:u w:val="single"/>
-        </w:rPr>
-        <w:t xml:space="preserve"> user</w:t>
-      </w:r>
-      <w:r>
-        <w:rPr>
-          <w:rFonts w:ascii="Courier" w:hAnsi="Courier" w:cs="Monaco"/>
-          <w:b/>
-          <w:color w:val="000000"/>
-          <w:sz w:val="16"/>
-          <w:szCs w:val="16"/>
-          <w:u w:val="single"/>
-        </w:rPr>
-        <w:t xml:space="preserve">, see: </w:t>
-      </w:r>
-      <w:r>
-        <w:rPr>
-          <w:rFonts w:ascii="Courier" w:hAnsi="Courier" w:cs="Monaco"/>
-          <w:b/>
-          <w:color w:val="000000"/>
-          <w:sz w:val="16"/>
-          <w:szCs w:val="16"/>
-          <w:u w:val="single"/>
-        </w:rPr>
-        <w:fldChar w:fldCharType="begin"/>
-      </w:r>
-      <w:r>
-        <w:rPr>
-          <w:rFonts w:ascii="Courier" w:hAnsi="Courier" w:cs="Monaco"/>
-          <w:b/>
-          <w:color w:val="000000"/>
-          <w:sz w:val="16"/>
-          <w:szCs w:val="16"/>
-          <w:u w:val="single"/>
-        </w:rPr>
-        <w:instrText xml:space="preserve"> REF _Ref243281508 \r \h </w:instrText>
-      </w:r>
-      <w:r>
-        <w:rPr>
-          <w:rFonts w:ascii="Courier" w:hAnsi="Courier" w:cs="Monaco"/>
-          <w:b/>
-          <w:color w:val="000000"/>
-          <w:sz w:val="16"/>
-          <w:szCs w:val="16"/>
-          <w:u w:val="single"/>
-        </w:rPr>
-      </w:r>
-      <w:r>
-        <w:rPr>
-          <w:rFonts w:ascii="Courier" w:hAnsi="Courier" w:cs="Monaco"/>
-          <w:b/>
-          <w:color w:val="000000"/>
-          <w:sz w:val="16"/>
-          <w:szCs w:val="16"/>
-          <w:u w:val="single"/>
-        </w:rPr>
-        <w:fldChar w:fldCharType="separate"/>
-      </w:r>
-      <w:r>
-        <w:rPr>
-          <w:rFonts w:ascii="Courier" w:hAnsi="Courier" w:cs="Monaco"/>
-          <w:b/>
-          <w:color w:val="000000"/>
-          <w:sz w:val="16"/>
-          <w:szCs w:val="16"/>
-          <w:u w:val="single"/>
-        </w:rPr>
-        <w:t>4.2.4</w:t>
-      </w:r>
-      <w:r>
-        <w:rPr>
-          <w:rFonts w:ascii="Courier" w:hAnsi="Courier" w:cs="Monaco"/>
-          <w:b/>
-          <w:color w:val="000000"/>
-          <w:sz w:val="16"/>
-          <w:szCs w:val="16"/>
-          <w:u w:val="single"/>
-        </w:rPr>
-        <w:fldChar w:fldCharType="end"/>
-      </w:r>
-      <w:r>
-        <w:rPr>
-          <w:rFonts w:ascii="Courier" w:hAnsi="Courier" w:cs="Monaco"/>
-          <w:b/>
-          <w:color w:val="000000"/>
-          <w:sz w:val="16"/>
-          <w:szCs w:val="16"/>
-          <w:u w:val="single"/>
-        </w:rPr>
-        <w:t>&gt;</w:t>
-      </w:r>
-    </w:p>
-    <w:p>
-      <w:pPr>
-        <w:widowControl w:val="0"/>
-        <w:autoSpaceDE w:val="0"/>
-        <w:autoSpaceDN w:val="0"/>
-        <w:adjustRightInd w:val="0"/>
-        <w:rPr>
-          <w:rFonts w:ascii="Courier" w:hAnsi="Courier" w:cs="Monaco"/>
-          <w:sz w:val="16"/>
-          <w:szCs w:val="16"/>
-        </w:rPr>
-      </w:pPr>
-    </w:p>
-    <w:p>
-      <w:pPr>
-        <w:widowControl w:val="0"/>
-        <w:autoSpaceDE w:val="0"/>
-        <w:autoSpaceDN w:val="0"/>
-        <w:adjustRightInd w:val="0"/>
-        <w:rPr>
-          <w:rFonts w:ascii="Courier" w:hAnsi="Courier" w:cs="Monaco"/>
-          <w:sz w:val="16"/>
-          <w:szCs w:val="16"/>
-        </w:rPr>
-      </w:pPr>
-      <w:r>
-        <w:rPr>
-          <w:rFonts w:ascii="Courier" w:hAnsi="Courier" w:cs="Monaco"/>
-          <w:color w:val="3F7F5F"/>
-          <w:sz w:val="16"/>
-          <w:szCs w:val="16"/>
-        </w:rPr>
-        <w:t xml:space="preserve"># Limits on MB and number of files to download </w:t>
-      </w:r>
-    </w:p>
-    <w:p>
-      <w:pPr>
-        <w:widowControl w:val="0"/>
-        <w:autoSpaceDE w:val="0"/>
-        <w:autoSpaceDN w:val="0"/>
-        <w:adjustRightInd w:val="0"/>
-        <w:rPr>
-          <w:rFonts w:ascii="Courier" w:hAnsi="Courier" w:cs="Monaco"/>
-          <w:sz w:val="16"/>
-          <w:szCs w:val="16"/>
-        </w:rPr>
-      </w:pPr>
-      <w:r>
-        <w:rPr>
-          <w:rFonts w:ascii="Courier" w:hAnsi="Courier" w:cs="Monaco"/>
-          <w:color w:val="000000"/>
-          <w:sz w:val="16"/>
-          <w:szCs w:val="16"/>
-        </w:rPr>
-        <w:t>data.downloadLimit=</w:t>
-      </w:r>
-      <w:r>
-        <w:rPr>
-          <w:rFonts w:ascii="Courier" w:hAnsi="Courier" w:cs="Monaco"/>
-          <w:color w:val="2A00FF"/>
-          <w:sz w:val="16"/>
-          <w:szCs w:val="16"/>
-        </w:rPr>
-        <w:t>1000</w:t>
-      </w:r>
-    </w:p>
-    <w:p>
-      <w:pPr>
-        <w:widowControl w:val="0"/>
-        <w:autoSpaceDE w:val="0"/>
-        <w:autoSpaceDN w:val="0"/>
-        <w:adjustRightInd w:val="0"/>
-        <w:rPr>
-          <w:rFonts w:ascii="Courier" w:hAnsi="Courier" w:cs="Monaco"/>
-          <w:sz w:val="16"/>
-          <w:szCs w:val="16"/>
-        </w:rPr>
-      </w:pPr>
-      <w:r>
-        <w:rPr>
-          <w:rFonts w:ascii="Courier" w:hAnsi="Courier" w:cs="Monaco"/>
-          <w:color w:val="000000"/>
-          <w:sz w:val="16"/>
-          <w:szCs w:val="16"/>
-        </w:rPr>
-        <w:t>file.downloadLimit=</w:t>
-      </w:r>
-      <w:r>
-        <w:rPr>
-          <w:rFonts w:ascii="Courier" w:hAnsi="Courier" w:cs="Monaco"/>
-          <w:color w:val="2A00FF"/>
-          <w:sz w:val="16"/>
-          <w:szCs w:val="16"/>
-        </w:rPr>
-        <w:t>100</w:t>
-      </w:r>
-    </w:p>
-    <w:p>
-      <w:pPr>
-        <w:widowControl w:val="0"/>
-        <w:autoSpaceDE w:val="0"/>
-        <w:autoSpaceDN w:val="0"/>
-        <w:adjustRightInd w:val="0"/>
-        <w:rPr>
-          <w:rFonts w:ascii="Courier" w:hAnsi="Courier" w:cs="Monaco"/>
-          <w:sz w:val="16"/>
-          <w:szCs w:val="16"/>
-        </w:rPr>
-      </w:pPr>
-    </w:p>
-    <w:p>
-      <w:pPr>
-        <w:widowControl w:val="0"/>
-        <w:autoSpaceDE w:val="0"/>
-        <w:autoSpaceDN w:val="0"/>
-        <w:adjustRightInd w:val="0"/>
-        <w:rPr>
-          <w:rFonts w:ascii="Courier" w:hAnsi="Courier" w:cs="Monaco"/>
-          <w:color w:val="3F7F5F"/>
-          <w:sz w:val="16"/>
-          <w:szCs w:val="16"/>
-        </w:rPr>
-      </w:pPr>
-      <w:r>
-        <w:rPr>
-          <w:rFonts w:ascii="Courier" w:hAnsi="Courier" w:cs="Monaco"/>
-          <w:color w:val="3F7F5F"/>
-          <w:sz w:val="16"/>
-          <w:szCs w:val="16"/>
-        </w:rPr>
-        <w:t xml:space="preserve"># Location of the content that is editable through the Web UI. It is HIGHLY </w:t>
-      </w:r>
-    </w:p>
-    <w:p>
-      <w:pPr>
-        <w:widowControl w:val="0"/>
-        <w:autoSpaceDE w:val="0"/>
-        <w:autoSpaceDN w:val="0"/>
-        <w:adjustRightInd w:val="0"/>
-        <w:rPr>
-          <w:rFonts w:ascii="Courier" w:hAnsi="Courier" w:cs="Monaco"/>
-          <w:color w:val="3F7F5F"/>
-          <w:sz w:val="16"/>
-          <w:szCs w:val="16"/>
-        </w:rPr>
-      </w:pPr>
-      <w:r>
-        <w:rPr>
-          <w:rFonts w:ascii="Courier" w:hAnsi="Courier" w:cs="Monaco"/>
-          <w:color w:val="3F7F5F"/>
-          <w:sz w:val="16"/>
-          <w:szCs w:val="16"/>
-        </w:rPr>
-        <w:t xml:space="preserve"># </w:t>
-      </w:r>
-      <w:r>
-        <w:rPr>
-          <w:rFonts w:ascii="Courier" w:hAnsi="Courier" w:cs="Monaco"/>
-          <w:color w:val="3F7F5F"/>
-          <w:sz w:val="16"/>
-          <w:szCs w:val="16"/>
-        </w:rPr>
-        <w:t>RECOMMENDED</w:t>
-      </w:r>
-      <w:r>
-        <w:rPr>
-          <w:rFonts w:ascii="Courier" w:hAnsi="Courier" w:cs="Monaco"/>
-          <w:color w:val="3F7F5F"/>
-          <w:sz w:val="16"/>
-          <w:szCs w:val="16"/>
-        </w:rPr>
+    </w:p>
+    <w:p>
+      <w:pPr>
+        <w:pStyle w:val="Heading3"/>
+      </w:pPr>
+      <w:r>
+        <w:t>Create a symbolic link to the installation directory</w:t>
+      </w:r>
+    </w:p>
+    <w:p>
+      <w:r>
+        <w:t>Execute the following command:</w:t>
+      </w:r>
+    </w:p>
+    <w:p/>
+    <w:p>
+      <w:pPr>
+        <w:rPr>
+          <w:rFonts w:ascii="Courier" w:hAnsi="Courier"/>
+          <w:sz w:val="16"/>
+          <w:szCs w:val="16"/>
+        </w:rPr>
+      </w:pPr>
+      <w:r>
+        <w:rPr>
+          <w:rFonts w:ascii="Courier" w:hAnsi="Courier"/>
+          <w:sz w:val="16"/>
+          <w:szCs w:val="16"/>
+        </w:rPr>
+        <w:t>sudo ln -s /opt/easy-proai-1.0/ /opt/easy-proai</w:t>
+      </w:r>
+    </w:p>
+    <w:p>
+      <w:pPr>
+        <w:pStyle w:val="Heading3"/>
+      </w:pPr>
+      <w:r>
+        <w:t>Set the EASY_PROAI_HOME environment variable</w:t>
+      </w:r>
+    </w:p>
+    <w:p>
+      <w:r>
+        <w:t>To set the home directory of the EASY Web-UI application edit the file /etc/tomcat6/tomcat6.conf.  Below the command “If you wish to further customize your tomcat environment (…)” add the following line:</w:t>
+      </w:r>
+    </w:p>
+    <w:p>
+      <w:pPr>
+        <w:rPr>
+          <w:rFonts w:ascii="Courier" w:hAnsi="Courier"/>
+          <w:sz w:val="16"/>
+          <w:szCs w:val="16"/>
+        </w:rPr>
+      </w:pPr>
+    </w:p>
+    <w:p>
+      <w:pPr>
+        <w:rPr>
+          <w:rFonts w:ascii="Courier" w:hAnsi="Courier"/>
+          <w:sz w:val="16"/>
+          <w:szCs w:val="16"/>
+        </w:rPr>
+      </w:pPr>
+      <w:r>
+        <w:rPr>
+          <w:rFonts w:ascii="Courier" w:hAnsi="Courier"/>
+          <w:sz w:val="16"/>
+          <w:szCs w:val="16"/>
+        </w:rPr>
+        <w:t>EASY_PROAI_HOME=/opt/easy-proai</w:t>
+      </w:r>
+    </w:p>
+    <w:p/>
+    <w:p>
+      <w:r>
+        <w:t>Now reload the Tomcat environment (i.e. stop and start it):</w:t>
+      </w:r>
+    </w:p>
+    <w:p/>
+    <w:p>
+      <w:r>
+        <w:rPr>
+          <w:rFonts w:ascii="Courier" w:hAnsi="Courier"/>
+          <w:sz w:val="16"/>
+          <w:szCs w:val="16"/>
+        </w:rPr>
+        <w:t>sudo service tomcat6 force-reload</w:t>
+      </w:r>
+    </w:p>
+    <w:p>
+      <w:pPr>
+        <w:pStyle w:val="Heading3"/>
+      </w:pPr>
+      <w:r>
+        <w:t>Create Pr</w:t>
+      </w:r>
+      <w:r>
+        <w:t>OAI</w:t>
+      </w:r>
+      <w:r>
         <w:t xml:space="preserve"> </w:t>
       </w:r>
       <w:r>
-        <w:rPr>
-          <w:rFonts w:ascii="Courier" w:hAnsi="Courier" w:cs="Monaco"/>
-          <w:color w:val="3F7F5F"/>
-          <w:sz w:val="16"/>
-          <w:szCs w:val="16"/>
-        </w:rPr>
-        <w:t>that you copy</w:t>
-      </w:r>
-      <w:r>
-        <w:rPr>
-          <w:rFonts w:ascii="Courier" w:hAnsi="Courier" w:cs="Monaco"/>
-          <w:color w:val="3F7F5F"/>
-          <w:sz w:val="16"/>
-          <w:szCs w:val="16"/>
-        </w:rPr>
-        <w:t xml:space="preserve"> the example initial content in </w:t>
-      </w:r>
-    </w:p>
-    <w:p>
-      <w:pPr>
-        <w:widowControl w:val="0"/>
-        <w:autoSpaceDE w:val="0"/>
-        <w:autoSpaceDN w:val="0"/>
-        <w:adjustRightInd w:val="0"/>
-        <w:rPr>
-          <w:rFonts w:ascii="Courier" w:hAnsi="Courier" w:cs="Monaco"/>
-          <w:sz w:val="16"/>
-          <w:szCs w:val="16"/>
-        </w:rPr>
-      </w:pPr>
-      <w:r>
-        <w:rPr>
-          <w:rFonts w:ascii="Courier" w:hAnsi="Courier" w:cs="Monaco"/>
-          <w:color w:val="3F7F5F"/>
-          <w:sz w:val="16"/>
-          <w:szCs w:val="16"/>
-        </w:rPr>
-        <w:t xml:space="preserve"># </w:t>
-      </w:r>
-      <w:r>
-        <w:rPr>
-          <w:rFonts w:ascii="Courier" w:hAnsi="Courier" w:cs="Monaco"/>
-          <w:color w:val="3F7F5F"/>
-          <w:sz w:val="16"/>
-          <w:szCs w:val="16"/>
-        </w:rPr>
-        <w:t xml:space="preserve">{EASY_WEBUI_HOME}/res/example/editable to </w:t>
-      </w:r>
-    </w:p>
-    <w:p>
-      <w:pPr>
-        <w:widowControl w:val="0"/>
-        <w:autoSpaceDE w:val="0"/>
-        <w:autoSpaceDN w:val="0"/>
-        <w:adjustRightInd w:val="0"/>
-        <w:rPr>
-          <w:rFonts w:ascii="Courier" w:hAnsi="Courier" w:cs="Monaco"/>
-          <w:color w:val="3F7F5F"/>
-          <w:sz w:val="16"/>
-          <w:szCs w:val="16"/>
-        </w:rPr>
-      </w:pPr>
-      <w:r>
-        <w:rPr>
-          <w:rFonts w:ascii="Courier" w:hAnsi="Courier" w:cs="Monaco"/>
-          <w:color w:val="3F7F5F"/>
-          <w:sz w:val="16"/>
-          <w:szCs w:val="16"/>
-        </w:rPr>
-        <w:t># a location outside the installation directory and modify below property to point to</w:t>
-      </w:r>
-    </w:p>
-    <w:p>
-      <w:pPr>
-        <w:widowControl w:val="0"/>
-        <w:autoSpaceDE w:val="0"/>
-        <w:autoSpaceDN w:val="0"/>
-        <w:adjustRightInd w:val="0"/>
-        <w:rPr>
-          <w:rFonts w:ascii="Courier" w:hAnsi="Courier" w:cs="Monaco"/>
-          <w:color w:val="3F7F5F"/>
-          <w:sz w:val="16"/>
-          <w:szCs w:val="16"/>
-        </w:rPr>
-      </w:pPr>
-      <w:r>
-        <w:rPr>
-          <w:rFonts w:ascii="Courier" w:hAnsi="Courier" w:cs="Monaco"/>
-          <w:color w:val="3F7F5F"/>
-          <w:sz w:val="16"/>
-          <w:szCs w:val="16"/>
-        </w:rPr>
-        <w:t>#</w:t>
-      </w:r>
-      <w:r>
-        <w:rPr>
-          <w:rFonts w:ascii="Courier" w:hAnsi="Courier" w:cs="Monaco"/>
-          <w:color w:val="3F7F5F"/>
-          <w:sz w:val="16"/>
-          <w:szCs w:val="16"/>
-        </w:rPr>
-        <w:t xml:space="preserve"> that</w:t>
-      </w:r>
-      <w:r>
-        <w:rPr>
-          <w:rFonts w:ascii="Courier" w:hAnsi="Courier" w:cs="Monaco"/>
-          <w:color w:val="3F7F5F"/>
-          <w:sz w:val="16"/>
-          <w:szCs w:val="16"/>
-        </w:rPr>
-        <w:t xml:space="preserve"> </w:t>
-      </w:r>
-      <w:r>
-        <w:rPr>
-          <w:rFonts w:ascii="Courier" w:hAnsi="Courier" w:cs="Monaco"/>
-          <w:color w:val="3F7F5F"/>
-          <w:sz w:val="16"/>
-          <w:szCs w:val="16"/>
-        </w:rPr>
-        <w:t>direction.  Notice also that this new location mus be writeable by the Linux</w:t>
-      </w:r>
-    </w:p>
-    <w:p>
-      <w:pPr>
-        <w:widowControl w:val="0"/>
-        <w:autoSpaceDE w:val="0"/>
-        <w:autoSpaceDN w:val="0"/>
-        <w:adjustRightInd w:val="0"/>
-        <w:rPr>
-          <w:rFonts w:ascii="Courier" w:hAnsi="Courier" w:cs="Monaco"/>
-          <w:sz w:val="16"/>
-          <w:szCs w:val="16"/>
-        </w:rPr>
-      </w:pPr>
-      <w:r>
-        <w:rPr>
-          <w:rFonts w:ascii="Courier" w:hAnsi="Courier" w:cs="Monaco"/>
-          <w:color w:val="3F7F5F"/>
-          <w:sz w:val="16"/>
-          <w:szCs w:val="16"/>
-        </w:rPr>
-        <w:t>#</w:t>
-      </w:r>
-      <w:r>
-        <w:rPr>
-          <w:rFonts w:ascii="Courier" w:hAnsi="Courier" w:cs="Monaco"/>
-          <w:color w:val="3F7F5F"/>
-          <w:sz w:val="16"/>
-          <w:szCs w:val="16"/>
-        </w:rPr>
-        <w:t xml:space="preserve"> user running Tomcat.  </w:t>
-      </w:r>
-    </w:p>
-    <w:p>
-      <w:pPr>
-        <w:widowControl w:val="0"/>
-        <w:autoSpaceDE w:val="0"/>
-        <w:autoSpaceDN w:val="0"/>
-        <w:adjustRightInd w:val="0"/>
-        <w:rPr>
-          <w:rFonts w:ascii="Courier" w:hAnsi="Courier" w:cs="Monaco"/>
-          <w:sz w:val="16"/>
-          <w:szCs w:val="16"/>
-        </w:rPr>
-      </w:pPr>
-      <w:r>
-        <w:rPr>
-          <w:rFonts w:ascii="Courier" w:hAnsi="Courier" w:cs="Monaco"/>
-          <w:color w:val="000000"/>
-          <w:sz w:val="16"/>
-          <w:szCs w:val="16"/>
-        </w:rPr>
-        <w:t>easy.editable.content.root=</w:t>
-      </w:r>
-      <w:r>
-        <w:rPr>
-          <w:rFonts w:ascii="Courier" w:hAnsi="Courier" w:cs="Monaco"/>
-          <w:b/>
-          <w:sz w:val="16"/>
-          <w:szCs w:val="16"/>
-          <w:u w:val="single"/>
-        </w:rPr>
-        <w:t>/opt/easy-webui-editable</w:t>
-      </w:r>
-      <w:r>
-        <w:rPr>
-          <w:rFonts w:ascii="Courier" w:hAnsi="Courier" w:cs="Monaco"/>
-          <w:b/>
-          <w:sz w:val="16"/>
-          <w:szCs w:val="16"/>
-          <w:u w:val="single"/>
-        </w:rPr>
-        <w:t>-home</w:t>
-      </w:r>
-    </w:p>
-    <w:p>
-      <w:pPr>
-        <w:widowControl w:val="0"/>
-        <w:autoSpaceDE w:val="0"/>
-        <w:autoSpaceDN w:val="0"/>
-        <w:adjustRightInd w:val="0"/>
-        <w:rPr>
-          <w:rFonts w:ascii="Courier" w:hAnsi="Courier" w:cs="Monaco"/>
-          <w:sz w:val="16"/>
-          <w:szCs w:val="16"/>
-        </w:rPr>
-      </w:pPr>
-    </w:p>
-    <w:p>
-      <w:pPr>
-        <w:widowControl w:val="0"/>
-        <w:autoSpaceDE w:val="0"/>
-        <w:autoSpaceDN w:val="0"/>
-        <w:adjustRightInd w:val="0"/>
-        <w:rPr>
-          <w:rFonts w:ascii="Courier" w:hAnsi="Courier" w:cs="Monaco"/>
-          <w:sz w:val="16"/>
-          <w:szCs w:val="16"/>
-        </w:rPr>
-      </w:pPr>
-      <w:r>
-        <w:rPr>
-          <w:rFonts w:ascii="Courier" w:hAnsi="Courier" w:cs="Monaco"/>
-          <w:color w:val="3F7F5F"/>
-          <w:sz w:val="16"/>
-          <w:szCs w:val="16"/>
-        </w:rPr>
-        <w:t>#</w:t>
-      </w:r>
-    </w:p>
-    <w:p>
-      <w:pPr>
-        <w:widowControl w:val="0"/>
-        <w:autoSpaceDE w:val="0"/>
-        <w:autoSpaceDN w:val="0"/>
-        <w:adjustRightInd w:val="0"/>
-        <w:rPr>
-          <w:rFonts w:ascii="Courier" w:hAnsi="Courier" w:cs="Monaco"/>
-          <w:sz w:val="16"/>
-          <w:szCs w:val="16"/>
-        </w:rPr>
-      </w:pPr>
-      <w:r>
-        <w:rPr>
-          <w:rFonts w:ascii="Courier" w:hAnsi="Courier" w:cs="Monaco"/>
-          <w:color w:val="3F7F5F"/>
-          <w:sz w:val="16"/>
-          <w:szCs w:val="16"/>
-        </w:rPr>
-        <w:t xml:space="preserve"># Location of the masterkey file containing the SHA-1 hash of the masterkey password.  </w:t>
-      </w:r>
-    </w:p>
-    <w:p>
-      <w:pPr>
-        <w:widowControl w:val="0"/>
-        <w:autoSpaceDE w:val="0"/>
-        <w:autoSpaceDN w:val="0"/>
-        <w:adjustRightInd w:val="0"/>
-        <w:rPr>
-          <w:rFonts w:ascii="Courier" w:hAnsi="Courier" w:cs="Monaco"/>
-          <w:sz w:val="16"/>
-          <w:szCs w:val="16"/>
-        </w:rPr>
-      </w:pPr>
-      <w:r>
-        <w:rPr>
-          <w:rFonts w:ascii="Courier" w:hAnsi="Courier" w:cs="Monaco"/>
-          <w:color w:val="3F7F5F"/>
-          <w:sz w:val="16"/>
-          <w:szCs w:val="16"/>
-        </w:rPr>
-        <w:t># If not specified or present, the masterkey is disabled.</w:t>
-      </w:r>
-    </w:p>
-    <w:p>
-      <w:pPr>
-        <w:widowControl w:val="0"/>
-        <w:autoSpaceDE w:val="0"/>
-        <w:autoSpaceDN w:val="0"/>
-        <w:adjustRightInd w:val="0"/>
-        <w:rPr>
-          <w:rFonts w:ascii="Courier" w:hAnsi="Courier" w:cs="Monaco"/>
-          <w:sz w:val="16"/>
-          <w:szCs w:val="16"/>
-        </w:rPr>
-      </w:pPr>
-      <w:r>
-        <w:rPr>
-          <w:rFonts w:ascii="Courier" w:hAnsi="Courier" w:cs="Monaco"/>
-          <w:color w:val="3F7F5F"/>
-          <w:sz w:val="16"/>
-          <w:szCs w:val="16"/>
-        </w:rPr>
-        <w:t>#</w:t>
-      </w:r>
-    </w:p>
-    <w:p>
-      <w:pPr>
-        <w:widowControl w:val="0"/>
-        <w:autoSpaceDE w:val="0"/>
-        <w:autoSpaceDN w:val="0"/>
-        <w:adjustRightInd w:val="0"/>
-        <w:rPr>
-          <w:rFonts w:ascii="Courier" w:hAnsi="Courier" w:cs="Monaco"/>
-          <w:sz w:val="16"/>
-          <w:szCs w:val="16"/>
-        </w:rPr>
-      </w:pPr>
-      <w:r>
-        <w:rPr>
-          <w:rFonts w:ascii="Courier" w:hAnsi="Courier" w:cs="Monaco"/>
-          <w:color w:val="000000"/>
-          <w:sz w:val="16"/>
-          <w:szCs w:val="16"/>
-        </w:rPr>
-        <w:t>easy.admin.masterkeyfile=</w:t>
-      </w:r>
-      <w:r>
-        <w:rPr>
-          <w:rFonts w:ascii="Courier" w:hAnsi="Courier" w:cs="Monaco"/>
-          <w:b/>
-          <w:sz w:val="16"/>
-          <w:szCs w:val="16"/>
-          <w:u w:val="single"/>
-        </w:rPr>
-        <w:t>&lt;/your/home/dir/masterkey&gt;</w:t>
-      </w:r>
-    </w:p>
-    <w:p>
-      <w:pPr>
-        <w:widowControl w:val="0"/>
-        <w:autoSpaceDE w:val="0"/>
-        <w:autoSpaceDN w:val="0"/>
-        <w:adjustRightInd w:val="0"/>
-        <w:rPr>
-          <w:rFonts w:ascii="Courier" w:hAnsi="Courier" w:cs="Monaco"/>
-          <w:sz w:val="16"/>
-          <w:szCs w:val="16"/>
-        </w:rPr>
-      </w:pPr>
-    </w:p>
-    <w:p>
-      <w:pPr>
-        <w:widowControl w:val="0"/>
-        <w:autoSpaceDE w:val="0"/>
-        <w:autoSpaceDN w:val="0"/>
-        <w:adjustRightInd w:val="0"/>
-        <w:rPr>
-          <w:rFonts w:ascii="Courier" w:hAnsi="Courier" w:cs="Monaco"/>
-          <w:sz w:val="16"/>
-          <w:szCs w:val="16"/>
-        </w:rPr>
-      </w:pPr>
-      <w:r>
-        <w:rPr>
-          <w:rFonts w:ascii="Courier" w:hAnsi="Courier" w:cs="Monaco"/>
-          <w:color w:val="3F7F5F"/>
-          <w:sz w:val="16"/>
-          <w:szCs w:val="16"/>
-        </w:rPr>
-        <w:t># Base URL of the deposit instruction files</w:t>
-      </w:r>
-    </w:p>
-    <w:p>
-      <w:pPr>
-        <w:widowControl w:val="0"/>
-        <w:autoSpaceDE w:val="0"/>
-        <w:autoSpaceDN w:val="0"/>
-        <w:adjustRightInd w:val="0"/>
-        <w:rPr>
-          <w:rFonts w:ascii="Courier" w:hAnsi="Courier" w:cs="Monaco"/>
-          <w:sz w:val="16"/>
-          <w:szCs w:val="16"/>
-        </w:rPr>
-      </w:pPr>
-      <w:r>
-        <w:rPr>
-          <w:rFonts w:ascii="Courier" w:hAnsi="Courier" w:cs="Monaco"/>
-          <w:color w:val="000000"/>
-          <w:sz w:val="16"/>
-          <w:szCs w:val="16"/>
-        </w:rPr>
-        <w:t>easy.depositinstructions.baseUrl=</w:t>
+        <w:t>data directory</w:t>
+      </w:r>
+    </w:p>
+    <w:p>
+      <w:pPr>
+        <w:rPr>
+          <w:rFonts w:ascii="Courier" w:hAnsi="Courier"/>
+          <w:sz w:val="16"/>
+          <w:szCs w:val="16"/>
+        </w:rPr>
+      </w:pPr>
+      <w:r>
+        <w:rPr>
+          <w:rFonts w:ascii="Courier" w:hAnsi="Courier"/>
+          <w:sz w:val="16"/>
+          <w:szCs w:val="16"/>
+        </w:rPr>
+        <w:t>sudo mkdir -p /data/proai</w:t>
+      </w:r>
+    </w:p>
+    <w:p>
+      <w:r>
+        <w:rPr>
+          <w:rFonts w:ascii="Courier" w:hAnsi="Courier"/>
+          <w:sz w:val="16"/>
+          <w:szCs w:val="16"/>
+        </w:rPr>
+        <w:t>sudo chown -R tomcat:tomcat /data/proai</w:t>
+      </w:r>
+      <w:r>
+        <w:rPr>
+          <w:rFonts w:ascii="Courier" w:hAnsi="Courier"/>
+          <w:sz w:val="16"/>
+          <w:szCs w:val="16"/>
+        </w:rPr>
+        <w:tab/>
+      </w:r>
+      <w:r>
+        <w:rPr>
+          <w:rFonts w:ascii="Courier" w:hAnsi="Courier"/>
+          <w:sz w:val="16"/>
+          <w:szCs w:val="16"/>
+        </w:rPr>
+        <w:tab/>
       </w:r>
     </w:p>
     <w:p>
       <w:pPr>
         <w:pStyle w:val="Heading3"/>
       </w:pPr>
-      <w:r>
-        <w:t>Configure EASY Web-UI logging</w:t>
-      </w:r>
-    </w:p>
-    <w:p>
-      <w:r>
-        <w:t>The default logging settings should do for most purposes, however, you do need to create a directory for the log-files.</w:t>
-      </w:r>
-    </w:p>
-    <w:p/>
-    <w:p>
-      <w:pPr>
-        <w:rPr>
-          <w:rFonts w:ascii="Courier" w:hAnsi="Courier"/>
-          <w:sz w:val="16"/>
-          <w:szCs w:val="16"/>
-        </w:rPr>
-      </w:pPr>
-      <w:r>
-        <w:rPr>
-          <w:rFonts w:ascii="Courier" w:hAnsi="Courier"/>
-          <w:sz w:val="16"/>
-          <w:szCs w:val="16"/>
-        </w:rPr>
-        <w:t>sudo mkdir -p /var/log/easy-webui/audit-log</w:t>
-      </w:r>
-    </w:p>
-    <w:p>
-      <w:pPr>
-        <w:rPr>
-          <w:rFonts w:ascii="Courier" w:hAnsi="Courier"/>
-          <w:sz w:val="16"/>
-          <w:szCs w:val="16"/>
-        </w:rPr>
-      </w:pPr>
-      <w:r>
-        <w:rPr>
-          <w:rFonts w:ascii="Courier" w:hAnsi="Courier"/>
-          <w:sz w:val="16"/>
-          <w:szCs w:val="16"/>
-        </w:rPr>
-        <w:t>sudo chown -R tomcat:tomcat /var/log/easy-webui/</w:t>
-      </w:r>
-    </w:p>
-    <w:p>
-      <w:pPr>
-        <w:pStyle w:val="Heading3"/>
-      </w:pPr>
-      <w:r>
-        <w:t>Deploy the Tomcat context container</w:t>
-      </w:r>
-    </w:p>
-    <w:p>
-      <w:r>
-        <w:t xml:space="preserve">Finally we are ready to deploy the EASY Web-UI application.  A default Tomcat context container file is provided in $EASY_WEBUI_HOME/bin.  If you have unzipped the </w:t>
-      </w:r>
-      <w:r>
-        <w:t>easy-webui-</w:t>
-      </w:r>
-      <w:r>
-        <w:fldChar w:fldCharType="begin"/>
-      </w:r>
-      <w:r>
-        <w:instrText xml:space="preserve"> DOCPROPERTY version \* MERGEFORMAT </w:instrText>
-      </w:r>
-      <w:r>
-        <w:fldChar w:fldCharType="separate"/>
-      </w:r>
-      <w:r>
-        <w:t>2.8</w:t>
-      </w:r>
-      <w:r>
-        <w:fldChar w:fldCharType="end"/>
-      </w:r>
-      <w:r>
-        <w:t>.tar.gz</w:t>
-      </w:r>
-      <w:r>
-        <w:t xml:space="preserve"> to the /opt diretory you can just used the default file and copy it to the directory were Tomcat will use it to auto-deploy the war file (which is also in /opt/easy-webui/bin):</w:t>
-      </w:r>
-    </w:p>
-    <w:p>
-      <w:pPr>
-        <w:rPr>
-          <w:rFonts w:ascii="Courier" w:hAnsi="Courier"/>
-        </w:rPr>
-      </w:pPr>
-    </w:p>
-    <w:p>
-      <w:pPr>
-        <w:rPr>
-          <w:rFonts w:ascii="Courier" w:hAnsi="Courier"/>
-          <w:sz w:val="16"/>
-          <w:szCs w:val="16"/>
-        </w:rPr>
-      </w:pPr>
-      <w:r>
-        <w:rPr>
-          <w:rFonts w:ascii="Courier" w:hAnsi="Courier"/>
-          <w:sz w:val="16"/>
-          <w:szCs w:val="16"/>
-        </w:rPr>
-        <w:t>sudo cp /opt/easy-webui/bin/ui.xml /etc/tomcat6/Catalina/localhost; \</w:t>
-      </w:r>
-    </w:p>
-    <w:p>
-      <w:pPr>
-        <w:rPr>
-          <w:rFonts w:ascii="Courier" w:hAnsi="Courier"/>
-          <w:sz w:val="16"/>
-          <w:szCs w:val="16"/>
-        </w:rPr>
-      </w:pPr>
-      <w:r>
-        <w:rPr>
-          <w:rFonts w:ascii="Courier" w:hAnsi="Courier"/>
-          <w:sz w:val="16"/>
-          <w:szCs w:val="16"/>
-        </w:rPr>
-        <w:t xml:space="preserve">  tail -f /var/log/tomcat6/catalina.out</w:t>
-      </w:r>
-    </w:p>
-    <w:p>
-      <w:pPr>
-        <w:rPr>
-          <w:rFonts w:ascii="Courier" w:hAnsi="Courier"/>
-          <w:sz w:val="16"/>
-          <w:szCs w:val="16"/>
-        </w:rPr>
-      </w:pPr>
-    </w:p>
-    <w:p>
-      <w:pPr>
-        <w:pStyle w:val="Heading2"/>
-      </w:pPr>
-      <w:bookmarkStart w:id="57" w:name="_Toc242966473"/>
-      <w:bookmarkStart w:id="58" w:name="_Toc245348827"/>
-      <w:r>
-        <w:t xml:space="preserve">EASY SWORD-based Ingest </w:t>
-      </w:r>
-      <w:r>
-        <w:t>Module</w:t>
-      </w:r>
-      <w:r>
-        <w:t xml:space="preserve"> (Optional)</w:t>
-      </w:r>
-      <w:bookmarkEnd w:id="57"/>
-      <w:bookmarkEnd w:id="58"/>
-    </w:p>
-    <w:p/>
-    <w:p>
-      <w:r>
-        <w:t>&lt;TO DO&gt;</w:t>
-      </w:r>
-    </w:p>
-    <w:p/>
-    <w:p>
-      <w:pPr>
-        <w:pStyle w:val="Heading2"/>
-      </w:pPr>
-      <w:bookmarkStart w:id="59" w:name="_Ref244226902"/>
-      <w:bookmarkStart w:id="60" w:name="_Toc245348828"/>
-      <w:r>
-        <w:t xml:space="preserve">EASY </w:t>
-      </w:r>
-      <w:r>
-        <w:t xml:space="preserve">Customized </w:t>
-      </w:r>
-      <w:r>
-        <w:t>Pr</w:t>
+      <w:bookmarkStart w:id="62" w:name="_Ref245371116"/>
+      <w:r>
+        <w:t>Create Pr</w:t>
       </w:r>
       <w:r>
         <w:t>OAI</w:t>
       </w:r>
       <w:r>
-        <w:t xml:space="preserve"> </w:t>
-      </w:r>
-      <w:bookmarkEnd w:id="59"/>
-      <w:r>
-        <w:t>Module</w:t>
-      </w:r>
-      <w:r>
-        <w:t xml:space="preserve"> (Optional)</w:t>
-      </w:r>
-      <w:bookmarkEnd w:id="60"/>
-    </w:p>
-    <w:p>
-      <w:r>
-        <w:t>EASY can function as a OAI-PMH data provider.  In order for it to do so you need to install the Pr</w:t>
-      </w:r>
-      <w:r>
-        <w:t>OAI</w:t>
-      </w:r>
-      <w:r>
-        <w:t xml:space="preserve"> service.  </w:t>
-      </w:r>
-      <w:r>
-        <w:t>Because of several iss</w:t>
-      </w:r>
-      <w:r>
-        <w:t>ues with the “official” version</w:t>
-      </w:r>
-      <w:r>
-        <w:rPr>
-          <w:rStyle w:val="FootnoteReference"/>
-        </w:rPr>
-        <w:footnoteReference w:id="4"/>
-      </w:r>
-      <w:r>
-        <w:t xml:space="preserve"> </w:t>
-      </w:r>
-      <w:r>
-        <w:t>we are us</w:t>
-      </w:r>
-      <w:r>
-        <w:t>ing a modified version.</w:t>
-      </w:r>
-    </w:p>
-    <w:p>
-      <w:pPr>
-        <w:pStyle w:val="Heading3"/>
-      </w:pPr>
-      <w:r>
-        <w:t>Unzip the installation package to /opt</w:t>
-      </w:r>
-    </w:p>
-    <w:p>
-      <w:r>
-        <w:t>First unzip the installation package to the directory /opt and set ownership of the newly created subdirectory to the tomcat user:</w:t>
-      </w:r>
-    </w:p>
-    <w:p>
-      <w:pPr>
-        <w:rPr>
-          <w:rFonts w:ascii="Courier" w:hAnsi="Courier"/>
-          <w:sz w:val="16"/>
-          <w:szCs w:val="16"/>
-        </w:rPr>
-      </w:pPr>
-    </w:p>
-    <w:p>
-      <w:pPr>
-        <w:rPr>
-          <w:rFonts w:ascii="Courier" w:hAnsi="Courier"/>
-          <w:sz w:val="16"/>
-          <w:szCs w:val="16"/>
-        </w:rPr>
-      </w:pPr>
-      <w:r>
-        <w:rPr>
-          <w:rFonts w:ascii="Courier" w:hAnsi="Courier"/>
-          <w:sz w:val="16"/>
-          <w:szCs w:val="16"/>
-        </w:rPr>
-        <w:t xml:space="preserve">sudo </w:t>
-      </w:r>
-      <w:r>
-        <w:rPr>
-          <w:rFonts w:ascii="Courier" w:hAnsi="Courier"/>
-          <w:sz w:val="16"/>
-          <w:szCs w:val="16"/>
-        </w:rPr>
-        <w:t>tar -xzvf easy-</w:t>
-      </w:r>
-      <w:r>
-        <w:rPr>
-          <w:rFonts w:ascii="Courier" w:hAnsi="Courier"/>
-          <w:sz w:val="16"/>
-          <w:szCs w:val="16"/>
-        </w:rPr>
-        <w:t>proai-1.0.</w:t>
-      </w:r>
-      <w:r>
-        <w:rPr>
-          <w:rFonts w:ascii="Courier" w:hAnsi="Courier"/>
-          <w:sz w:val="16"/>
-          <w:szCs w:val="16"/>
-        </w:rPr>
-        <w:t>tar.gz -C /opt</w:t>
-      </w:r>
-    </w:p>
-    <w:p>
-      <w:pPr>
-        <w:rPr>
-          <w:rFonts w:ascii="Courier" w:hAnsi="Courier"/>
-          <w:sz w:val="16"/>
-          <w:szCs w:val="16"/>
-        </w:rPr>
-      </w:pPr>
-      <w:r>
-        <w:rPr>
-          <w:rFonts w:ascii="Courier" w:hAnsi="Courier"/>
-          <w:sz w:val="16"/>
-          <w:szCs w:val="16"/>
-        </w:rPr>
-        <w:t>sudo chown -R tomcat:tomcat /opt/</w:t>
-      </w:r>
-      <w:r>
-        <w:rPr>
-          <w:rFonts w:ascii="Courier" w:hAnsi="Courier"/>
-          <w:sz w:val="16"/>
-          <w:szCs w:val="16"/>
-        </w:rPr>
-        <w:t>easy-</w:t>
-      </w:r>
-      <w:r>
-        <w:rPr>
-          <w:rFonts w:ascii="Courier" w:hAnsi="Courier"/>
-          <w:sz w:val="16"/>
-          <w:szCs w:val="16"/>
-        </w:rPr>
-        <w:t>proai-1.0</w:t>
-      </w:r>
-      <w:r>
-        <w:rPr>
-          <w:rFonts w:ascii="Courier" w:hAnsi="Courier"/>
-          <w:sz w:val="16"/>
-          <w:szCs w:val="16"/>
-        </w:rPr>
-        <w:t xml:space="preserve"> </w:t>
-      </w:r>
-    </w:p>
-    <w:p>
-      <w:pPr>
-        <w:pStyle w:val="Heading3"/>
-      </w:pPr>
-      <w:r>
-        <w:t>Create a symbolic link to the installation directory</w:t>
-      </w:r>
-    </w:p>
-    <w:p>
-      <w:r>
-        <w:t>Execute the following command:</w:t>
-      </w:r>
-    </w:p>
-    <w:p/>
-    <w:p>
-      <w:pPr>
-        <w:rPr>
-          <w:rFonts w:ascii="Courier" w:hAnsi="Courier"/>
-          <w:sz w:val="16"/>
-          <w:szCs w:val="16"/>
-        </w:rPr>
-      </w:pPr>
-      <w:r>
-        <w:rPr>
-          <w:rFonts w:ascii="Courier" w:hAnsi="Courier"/>
-          <w:sz w:val="16"/>
-          <w:szCs w:val="16"/>
-        </w:rPr>
-        <w:t>sudo ln -s /opt/easy-proai-1.0/ /opt/easy-proai</w:t>
-      </w:r>
-    </w:p>
-    <w:p>
-      <w:pPr>
-        <w:pStyle w:val="Heading3"/>
-      </w:pPr>
-      <w:r>
-        <w:t>Set the EASY_PROAI_HOME environment variable</w:t>
-      </w:r>
-    </w:p>
-    <w:p>
-      <w:r>
-        <w:t>To set the home directory of the EASY Web-UI application edit the file /etc/tomcat6/tomcat6.conf.  Below the command “If you wish to further customize your tomcat environment (…)” add the following line:</w:t>
-      </w:r>
-    </w:p>
-    <w:p>
-      <w:pPr>
-        <w:rPr>
-          <w:rFonts w:ascii="Courier" w:hAnsi="Courier"/>
-          <w:sz w:val="16"/>
-          <w:szCs w:val="16"/>
-        </w:rPr>
-      </w:pPr>
-    </w:p>
-    <w:p>
-      <w:pPr>
-        <w:rPr>
-          <w:rFonts w:ascii="Courier" w:hAnsi="Courier"/>
-          <w:sz w:val="16"/>
-          <w:szCs w:val="16"/>
-        </w:rPr>
-      </w:pPr>
-      <w:r>
-        <w:rPr>
-          <w:rFonts w:ascii="Courier" w:hAnsi="Courier"/>
-          <w:sz w:val="16"/>
-          <w:szCs w:val="16"/>
-        </w:rPr>
-        <w:t>EASY_PROAI_HOME=/opt/easy-proai</w:t>
-      </w:r>
-    </w:p>
-    <w:p/>
-    <w:p>
-      <w:r>
-        <w:t>Now reload the Tomcat environment (i.e. stop and start it):</w:t>
-      </w:r>
-    </w:p>
-    <w:p/>
-    <w:p>
-      <w:r>
-        <w:rPr>
-          <w:rFonts w:ascii="Courier" w:hAnsi="Courier"/>
-          <w:sz w:val="16"/>
-          <w:szCs w:val="16"/>
-        </w:rPr>
-        <w:t>sudo service tomcat6 force-reload</w:t>
-      </w:r>
-    </w:p>
-    <w:p>
-      <w:pPr>
-        <w:pStyle w:val="Heading3"/>
-      </w:pPr>
-      <w:r>
-        <w:t>Create Pr</w:t>
-      </w:r>
-      <w:r>
-        <w:t>OAI</w:t>
-      </w:r>
-      <w:r>
-        <w:t xml:space="preserve"> </w:t>
-      </w:r>
-      <w:r>
-        <w:t>data directory</w:t>
-      </w:r>
-    </w:p>
-    <w:p>
-      <w:pPr>
-        <w:rPr>
-          <w:rFonts w:ascii="Courier" w:hAnsi="Courier"/>
-          <w:sz w:val="16"/>
-          <w:szCs w:val="16"/>
-        </w:rPr>
-      </w:pPr>
-      <w:r>
-        <w:rPr>
-          <w:rFonts w:ascii="Courier" w:hAnsi="Courier"/>
-          <w:sz w:val="16"/>
-          <w:szCs w:val="16"/>
-        </w:rPr>
-        <w:t>sudo mkdir -p /data/proai</w:t>
-      </w:r>
-    </w:p>
-    <w:p>
-      <w:r>
-        <w:rPr>
-          <w:rFonts w:ascii="Courier" w:hAnsi="Courier"/>
-          <w:sz w:val="16"/>
-          <w:szCs w:val="16"/>
-        </w:rPr>
-        <w:t>sudo chown -R tomcat:tomcat /data/proai</w:t>
-      </w:r>
-      <w:r>
-        <w:rPr>
-          <w:rFonts w:ascii="Courier" w:hAnsi="Courier"/>
-          <w:sz w:val="16"/>
-          <w:szCs w:val="16"/>
-        </w:rPr>
-        <w:tab/>
-      </w:r>
-      <w:r>
-        <w:rPr>
-          <w:rFonts w:ascii="Courier" w:hAnsi="Courier"/>
-          <w:sz w:val="16"/>
-          <w:szCs w:val="16"/>
-        </w:rPr>
-        <w:tab/>
-      </w:r>
-    </w:p>
-    <w:p>
-      <w:pPr>
-        <w:pStyle w:val="Heading3"/>
-      </w:pPr>
-      <w:bookmarkStart w:id="61" w:name="_Ref245371116"/>
-      <w:r>
-        <w:t>Create Pr</w:t>
-      </w:r>
-      <w:r>
-        <w:t>OAI</w:t>
-      </w:r>
-      <w:r>
         <w:t xml:space="preserve"> database</w:t>
       </w:r>
-      <w:bookmarkEnd w:id="61"/>
+      <w:bookmarkEnd w:id="62"/>
     </w:p>
     <w:p>
       <w:r>
@@ -11642,6 +8799,443 @@
       <w:r>
         <w:t xml:space="preserve">&lt;request OAI-PMH-record of published dataset&gt; </w:t>
       </w:r>
+    </w:p>
+    <w:p>
+      <w:pPr>
+        <w:pStyle w:val="Heading1"/>
+      </w:pPr>
+      <w:bookmarkStart w:id="63" w:name="_Toc254011591"/>
+      <w:r>
+        <w:t>EASY Tools For Data Managers</w:t>
+      </w:r>
+      <w:bookmarkEnd w:id="63"/>
+    </w:p>
+    <w:p>
+      <w:r>
+        <w:t xml:space="preserve">While the EASY front-end modules are intended </w:t>
+      </w:r>
+      <w:r>
+        <w:t xml:space="preserve">primarily for use by customers </w:t>
+      </w:r>
+      <w:r>
+        <w:t>of the archive the tools discussed in this chapter are meant to be used by data managers (archivists) working at the archive.</w:t>
+      </w:r>
+    </w:p>
+    <w:p>
+      <w:pPr>
+        <w:pStyle w:val="Heading2"/>
+      </w:pPr>
+      <w:bookmarkStart w:id="64" w:name="_Toc254011592"/>
+      <w:r>
+        <w:t xml:space="preserve">EASY Batch Ingest </w:t>
+      </w:r>
+      <w:r>
+        <w:t>&amp;</w:t>
+      </w:r>
+      <w:r>
+        <w:t xml:space="preserve"> Update (EBIU)</w:t>
+      </w:r>
+      <w:bookmarkEnd w:id="64"/>
+    </w:p>
+    <w:p>
+      <w:r>
+        <w:t xml:space="preserve">The EASY Batch Ingest </w:t>
+      </w:r>
+      <w:r>
+        <w:t>&amp;</w:t>
+      </w:r>
+      <w:bookmarkStart w:id="65" w:name="_GoBack"/>
+      <w:bookmarkEnd w:id="65"/>
+      <w:r>
+        <w:t xml:space="preserve"> Update tool can import large quantities of data and meta-data into the archive unattendedly.</w:t>
+      </w:r>
+    </w:p>
+    <w:p>
+      <w:pPr>
+        <w:pStyle w:val="Heading3"/>
+      </w:pPr>
+      <w:r>
+        <w:t>Unzip the installation package to /opt</w:t>
+      </w:r>
+    </w:p>
+    <w:p>
+      <w:r>
+        <w:t>First unzip the installation package to the directory /opt and set ownership of the newly created subdirectory to the root user:</w:t>
+      </w:r>
+    </w:p>
+    <w:p>
+      <w:pPr>
+        <w:rPr>
+          <w:rFonts w:ascii="Courier" w:hAnsi="Courier"/>
+          <w:sz w:val="16"/>
+          <w:szCs w:val="16"/>
+        </w:rPr>
+      </w:pPr>
+    </w:p>
+    <w:p>
+      <w:pPr>
+        <w:rPr>
+          <w:rFonts w:ascii="Courier" w:hAnsi="Courier"/>
+          <w:sz w:val="16"/>
+          <w:szCs w:val="16"/>
+        </w:rPr>
+      </w:pPr>
+      <w:r>
+        <w:rPr>
+          <w:rFonts w:ascii="Courier" w:hAnsi="Courier"/>
+          <w:sz w:val="16"/>
+          <w:szCs w:val="16"/>
+        </w:rPr>
+        <w:t xml:space="preserve">sudo </w:t>
+      </w:r>
+      <w:r>
+        <w:rPr>
+          <w:rFonts w:ascii="Courier" w:hAnsi="Courier"/>
+          <w:sz w:val="16"/>
+          <w:szCs w:val="16"/>
+        </w:rPr>
+        <w:t>tar -xzvf easy-</w:t>
+      </w:r>
+      <w:r>
+        <w:rPr>
+          <w:rFonts w:ascii="Courier" w:hAnsi="Courier"/>
+          <w:sz w:val="16"/>
+          <w:szCs w:val="16"/>
+        </w:rPr>
+        <w:t>ebiu</w:t>
+      </w:r>
+      <w:r>
+        <w:rPr>
+          <w:rFonts w:ascii="Courier" w:hAnsi="Courier"/>
+          <w:sz w:val="16"/>
+          <w:szCs w:val="16"/>
+        </w:rPr>
+        <w:t>-</w:t>
+      </w:r>
+      <w:r>
+        <w:rPr>
+          <w:rFonts w:ascii="Courier" w:hAnsi="Courier"/>
+          <w:sz w:val="16"/>
+          <w:szCs w:val="16"/>
+        </w:rPr>
+        <w:fldChar w:fldCharType="begin"/>
+      </w:r>
+      <w:r>
+        <w:rPr>
+          <w:rFonts w:ascii="Courier" w:hAnsi="Courier"/>
+          <w:sz w:val="16"/>
+          <w:szCs w:val="16"/>
+        </w:rPr>
+        <w:instrText xml:space="preserve"> DOCPROPERTY version \* MERGEFORMAT </w:instrText>
+      </w:r>
+      <w:r>
+        <w:rPr>
+          <w:rFonts w:ascii="Courier" w:hAnsi="Courier"/>
+          <w:sz w:val="16"/>
+          <w:szCs w:val="16"/>
+        </w:rPr>
+        <w:fldChar w:fldCharType="separate"/>
+      </w:r>
+      <w:r>
+        <w:rPr>
+          <w:rFonts w:ascii="Courier" w:hAnsi="Courier"/>
+          <w:sz w:val="16"/>
+          <w:szCs w:val="16"/>
+        </w:rPr>
+        <w:t>2.8</w:t>
+      </w:r>
+      <w:r>
+        <w:rPr>
+          <w:rFonts w:ascii="Courier" w:hAnsi="Courier"/>
+          <w:sz w:val="16"/>
+          <w:szCs w:val="16"/>
+        </w:rPr>
+        <w:fldChar w:fldCharType="end"/>
+      </w:r>
+      <w:r>
+        <w:rPr>
+          <w:rFonts w:ascii="Courier" w:hAnsi="Courier"/>
+          <w:sz w:val="16"/>
+          <w:szCs w:val="16"/>
+        </w:rPr>
+        <w:t>.tar.gz -C /opt</w:t>
+      </w:r>
+    </w:p>
+    <w:p>
+      <w:pPr>
+        <w:rPr>
+          <w:rFonts w:ascii="Courier" w:hAnsi="Courier"/>
+          <w:sz w:val="16"/>
+          <w:szCs w:val="16"/>
+        </w:rPr>
+      </w:pPr>
+      <w:r>
+        <w:rPr>
+          <w:rFonts w:ascii="Courier" w:hAnsi="Courier"/>
+          <w:sz w:val="16"/>
+          <w:szCs w:val="16"/>
+        </w:rPr>
+        <w:t>sudo chown -R root:root /opt/</w:t>
+      </w:r>
+      <w:r>
+        <w:rPr>
+          <w:rFonts w:ascii="Courier" w:hAnsi="Courier"/>
+          <w:sz w:val="16"/>
+          <w:szCs w:val="16"/>
+        </w:rPr>
+        <w:t>easy-</w:t>
+      </w:r>
+      <w:r>
+        <w:rPr>
+          <w:rFonts w:ascii="Courier" w:hAnsi="Courier"/>
+          <w:sz w:val="16"/>
+          <w:szCs w:val="16"/>
+        </w:rPr>
+        <w:t>ebiu</w:t>
+      </w:r>
+      <w:r>
+        <w:rPr>
+          <w:rFonts w:ascii="Courier" w:hAnsi="Courier"/>
+          <w:sz w:val="16"/>
+          <w:szCs w:val="16"/>
+        </w:rPr>
+        <w:t>-</w:t>
+      </w:r>
+      <w:r>
+        <w:rPr>
+          <w:rFonts w:ascii="Courier" w:hAnsi="Courier"/>
+          <w:sz w:val="16"/>
+          <w:szCs w:val="16"/>
+        </w:rPr>
+        <w:fldChar w:fldCharType="begin"/>
+      </w:r>
+      <w:r>
+        <w:rPr>
+          <w:rFonts w:ascii="Courier" w:hAnsi="Courier"/>
+          <w:sz w:val="16"/>
+          <w:szCs w:val="16"/>
+        </w:rPr>
+        <w:instrText xml:space="preserve"> DOCPROPERTY version \* MERGEFORMAT </w:instrText>
+      </w:r>
+      <w:r>
+        <w:rPr>
+          <w:rFonts w:ascii="Courier" w:hAnsi="Courier"/>
+          <w:sz w:val="16"/>
+          <w:szCs w:val="16"/>
+        </w:rPr>
+        <w:fldChar w:fldCharType="separate"/>
+      </w:r>
+      <w:r>
+        <w:rPr>
+          <w:rFonts w:ascii="Courier" w:hAnsi="Courier"/>
+          <w:sz w:val="16"/>
+          <w:szCs w:val="16"/>
+        </w:rPr>
+        <w:t>2.8</w:t>
+      </w:r>
+      <w:r>
+        <w:rPr>
+          <w:rFonts w:ascii="Courier" w:hAnsi="Courier"/>
+          <w:sz w:val="16"/>
+          <w:szCs w:val="16"/>
+        </w:rPr>
+        <w:fldChar w:fldCharType="end"/>
+      </w:r>
+    </w:p>
+    <w:p>
+      <w:pPr>
+        <w:pStyle w:val="Heading3"/>
+      </w:pPr>
+      <w:r>
+        <w:t>Create a symbolic link to the installation directory</w:t>
+      </w:r>
+    </w:p>
+    <w:p>
+      <w:r>
+        <w:t>Execute the following command:</w:t>
+      </w:r>
+    </w:p>
+    <w:p/>
+    <w:p>
+      <w:pPr>
+        <w:rPr>
+          <w:rFonts w:ascii="Courier" w:hAnsi="Courier"/>
+          <w:sz w:val="16"/>
+          <w:szCs w:val="16"/>
+        </w:rPr>
+      </w:pPr>
+      <w:r>
+        <w:rPr>
+          <w:rFonts w:ascii="Courier" w:hAnsi="Courier"/>
+          <w:sz w:val="16"/>
+          <w:szCs w:val="16"/>
+        </w:rPr>
+        <w:t>sudo ln -s /opt/</w:t>
+      </w:r>
+      <w:r>
+        <w:rPr>
+          <w:rFonts w:ascii="Courier" w:hAnsi="Courier"/>
+          <w:sz w:val="16"/>
+          <w:szCs w:val="16"/>
+        </w:rPr>
+        <w:t>easy-</w:t>
+      </w:r>
+      <w:r>
+        <w:rPr>
+          <w:rFonts w:ascii="Courier" w:hAnsi="Courier"/>
+          <w:sz w:val="16"/>
+          <w:szCs w:val="16"/>
+        </w:rPr>
+        <w:t>ebiu</w:t>
+      </w:r>
+      <w:r>
+        <w:rPr>
+          <w:rFonts w:ascii="Courier" w:hAnsi="Courier"/>
+          <w:sz w:val="16"/>
+          <w:szCs w:val="16"/>
+        </w:rPr>
+        <w:t>-</w:t>
+      </w:r>
+      <w:r>
+        <w:rPr>
+          <w:rFonts w:ascii="Courier" w:hAnsi="Courier"/>
+          <w:sz w:val="16"/>
+          <w:szCs w:val="16"/>
+        </w:rPr>
+        <w:fldChar w:fldCharType="begin"/>
+      </w:r>
+      <w:r>
+        <w:rPr>
+          <w:rFonts w:ascii="Courier" w:hAnsi="Courier"/>
+          <w:sz w:val="16"/>
+          <w:szCs w:val="16"/>
+        </w:rPr>
+        <w:instrText xml:space="preserve"> DOCPROPERTY version \* MERGEFORMAT </w:instrText>
+      </w:r>
+      <w:r>
+        <w:rPr>
+          <w:rFonts w:ascii="Courier" w:hAnsi="Courier"/>
+          <w:sz w:val="16"/>
+          <w:szCs w:val="16"/>
+        </w:rPr>
+        <w:fldChar w:fldCharType="separate"/>
+      </w:r>
+      <w:r>
+        <w:rPr>
+          <w:rFonts w:ascii="Courier" w:hAnsi="Courier"/>
+          <w:sz w:val="16"/>
+          <w:szCs w:val="16"/>
+        </w:rPr>
+        <w:t>2.8</w:t>
+      </w:r>
+      <w:r>
+        <w:rPr>
+          <w:rFonts w:ascii="Courier" w:hAnsi="Courier"/>
+          <w:sz w:val="16"/>
+          <w:szCs w:val="16"/>
+        </w:rPr>
+        <w:fldChar w:fldCharType="end"/>
+      </w:r>
+      <w:r>
+        <w:rPr>
+          <w:rFonts w:ascii="Courier" w:hAnsi="Courier"/>
+          <w:sz w:val="16"/>
+          <w:szCs w:val="16"/>
+        </w:rPr>
+        <w:t xml:space="preserve"> /opt/easy-ebiu</w:t>
+      </w:r>
+    </w:p>
+    <w:p>
+      <w:pPr>
+        <w:pStyle w:val="Heading3"/>
+      </w:pPr>
+      <w:r>
+        <w:t xml:space="preserve">Configure </w:t>
+      </w:r>
+    </w:p>
+    <w:p>
+      <w:pPr>
+        <w:pStyle w:val="Heading3"/>
+      </w:pPr>
+      <w:r>
+        <w:t>Set up the tools for the users</w:t>
+      </w:r>
+    </w:p>
+    <w:p>
+      <w:r>
+        <w:t xml:space="preserve">You need to prepare the Linux accounts of the users who are going to </w:t>
+      </w:r>
+      <w:r>
+        <w:t>use the EBIU tool. In order to doe so for a user “jdoe” execute the following command:</w:t>
+      </w:r>
+    </w:p>
+    <w:p/>
+    <w:p>
+      <w:pPr>
+        <w:rPr>
+          <w:rFonts w:ascii="Courier" w:hAnsi="Courier"/>
+          <w:sz w:val="16"/>
+          <w:szCs w:val="16"/>
+        </w:rPr>
+      </w:pPr>
+      <w:r>
+        <w:rPr>
+          <w:rFonts w:ascii="Courier" w:hAnsi="Courier"/>
+          <w:sz w:val="16"/>
+          <w:szCs w:val="16"/>
+        </w:rPr>
+        <w:t>sudo /opt/easy-ebiu/</w:t>
+      </w:r>
+      <w:r>
+        <w:rPr>
+          <w:rFonts w:ascii="Courier" w:hAnsi="Courier"/>
+          <w:sz w:val="16"/>
+          <w:szCs w:val="16"/>
+        </w:rPr>
+        <w:t>setup</w:t>
+      </w:r>
+      <w:r>
+        <w:rPr>
+          <w:rFonts w:ascii="Courier" w:hAnsi="Courier"/>
+          <w:sz w:val="16"/>
+          <w:szCs w:val="16"/>
+        </w:rPr>
+        <w:t xml:space="preserve">/setup-for-user.sh </w:t>
+      </w:r>
+      <w:r>
+        <w:rPr>
+          <w:rFonts w:ascii="Courier" w:hAnsi="Courier"/>
+          <w:sz w:val="16"/>
+          <w:szCs w:val="16"/>
+        </w:rPr>
+        <w:t xml:space="preserve">/opt/easy-ebiu </w:t>
+      </w:r>
+      <w:r>
+        <w:rPr>
+          <w:rFonts w:ascii="Courier" w:hAnsi="Courier"/>
+          <w:sz w:val="16"/>
+          <w:szCs w:val="16"/>
+        </w:rPr>
+        <w:t>jdoe</w:t>
+      </w:r>
+    </w:p>
+    <w:p/>
+    <w:p>
+      <w:r>
+        <w:t>The first parameter is the EBIU installation directory, the second the Linux account name of the user</w:t>
+      </w:r>
+      <w:r>
+        <w:t>. The script will terminate with an error if the input directory tree is already present or the path of the user has already been set up to include the EBIU tool.</w:t>
+      </w:r>
+    </w:p>
+    <w:p>
+      <w:pPr>
+        <w:rPr>
+          <w:rFonts w:ascii="Courier" w:hAnsi="Courier"/>
+          <w:sz w:val="16"/>
+          <w:szCs w:val="16"/>
+        </w:rPr>
+      </w:pPr>
     </w:p>
     <w:p/>
     <w:p/>
@@ -11712,7 +9306,7 @@
         <w:rStyle w:val="PageNumber"/>
         <w:noProof/>
       </w:rPr>
-      <w:t>10</w:t>
+      <w:t>18</w:t>
     </w:r>
     <w:r>
       <w:rPr>
@@ -16538,7 +14132,7 @@
 </file>
 
 <file path=customXml/itemProps1.xml><?xml version="1.0" encoding="utf-8"?>
-<ds:datastoreItem xmlns:ds="http://schemas.openxmlformats.org/officeDocument/2006/customXml" ds:itemID="{7444E0C0-B1AC-AD46-899D-16B41629485A}">
+<ds:datastoreItem xmlns:ds="http://schemas.openxmlformats.org/officeDocument/2006/customXml" ds:itemID="{77D10F91-37BA-6849-8C46-1762AAB5D666}">
   <ds:schemaRefs>
     <ds:schemaRef ds:uri="http://schemas.openxmlformats.org/officeDocument/2006/bibliography"/>
   </ds:schemaRefs>

--- a/src/main/word/EASY Installation Guide.docx
+++ b/src/main/word/EASY Installation Guide.docx
@@ -2011,7 +2011,7 @@
         </w:numPr>
       </w:pPr>
       <w:r>
-        <w:t>EASY SWORD-based Ingest Service beschrijven</w:t>
+        <w:t>Bij elke instructie een laatste stap toevoegen: “Test”</w:t>
       </w:r>
     </w:p>
     <w:p>
@@ -2023,70 +2023,7 @@
         </w:numPr>
       </w:pPr>
       <w:r>
-        <w:t>Bij elke instructie een laatste stap toevoegen: “Test”</w:t>
-      </w:r>
-    </w:p>
-    <w:p>
-      <w:pPr>
-        <w:pStyle w:val="ListParagraph"/>
-        <w:numPr>
-          <w:ilvl w:val="0"/>
-          <w:numId w:val="13"/>
-        </w:numPr>
-      </w:pPr>
-      <w:r>
-        <w:t>Verschillende Fedora-gebruikers voor verschillende clients</w:t>
-      </w:r>
-      <w:r>
-        <w:t xml:space="preserve"> (easy-webui, easy-sword, easy-proai)</w:t>
-      </w:r>
-    </w:p>
-    <w:p>
-      <w:pPr>
-        <w:pStyle w:val="ListParagraph"/>
-        <w:numPr>
-          <w:ilvl w:val="0"/>
-          <w:numId w:val="13"/>
-        </w:numPr>
-      </w:pPr>
-      <w:r>
-        <w:t>Security: de volgende bestanden bevatten wachtwoorden en mogen dus alleen leesbaar zijn voor de owner (tomcat):</w:t>
-      </w:r>
-    </w:p>
-    <w:p>
-      <w:pPr>
-        <w:pStyle w:val="ListParagraph"/>
-        <w:numPr>
-          <w:ilvl w:val="1"/>
-          <w:numId w:val="13"/>
-        </w:numPr>
-      </w:pPr>
-      <w:r>
-        <w:t>/opt/easy-webui/cfg/application.properties</w:t>
-      </w:r>
-    </w:p>
-    <w:p>
-      <w:pPr>
-        <w:pStyle w:val="ListParagraph"/>
-        <w:numPr>
-          <w:ilvl w:val="1"/>
-          <w:numId w:val="13"/>
-        </w:numPr>
-      </w:pPr>
-      <w:r>
-        <w:t>/opt/fedora/server/config/fedora.fcfg</w:t>
-      </w:r>
-    </w:p>
-    <w:p>
-      <w:pPr>
-        <w:pStyle w:val="ListParagraph"/>
-        <w:numPr>
-          <w:ilvl w:val="1"/>
-          <w:numId w:val="13"/>
-        </w:numPr>
-      </w:pPr>
-      <w:r>
-        <w:t>/opt/fedora/server/config/fedora-users.xml</w:t>
+        <w:t>EASY REST in diagram opnemen</w:t>
       </w:r>
     </w:p>
     <w:p>
@@ -2612,9 +2549,14 @@
         </w:r>
       </w:fldSimple>
       <w:r>
-        <w:t xml:space="preserve"> Passwords</w:t>
+        <w:t xml:space="preserve"> </w:t>
+      </w:r>
+      <w:bookmarkStart w:id="6" w:name="_Ref254264342"/>
+      <w:r>
+        <w:t>Passwords</w:t>
       </w:r>
       <w:bookmarkEnd w:id="5"/>
+      <w:bookmarkEnd w:id="6"/>
     </w:p>
     <w:tbl>
       <w:tblPr>
@@ -2679,11 +2621,7 @@
           <w:tcPr>
             <w:tcW w:w="4258" w:type="dxa"/>
           </w:tcPr>
-          <w:p>
-            <w:r>
-              <w:t>1q8C4zJp1GPEtSyTNBQg</w:t>
-            </w:r>
-          </w:p>
+          <w:p/>
         </w:tc>
       </w:tr>
       <w:tr>
@@ -2739,16 +2677,16 @@
         </w:numPr>
         <w:ind w:left="432" w:hanging="432"/>
       </w:pPr>
-      <w:bookmarkStart w:id="6" w:name="_Toc242966447"/>
+      <w:bookmarkStart w:id="7" w:name="_Toc242966447"/>
       <w:r>
         <w:br w:type="column"/>
       </w:r>
-      <w:bookmarkStart w:id="7" w:name="_Toc254011572"/>
+      <w:bookmarkStart w:id="8" w:name="_Toc254011572"/>
       <w:r>
         <w:t>Overview of EASY</w:t>
       </w:r>
-      <w:bookmarkEnd w:id="6"/>
       <w:bookmarkEnd w:id="7"/>
+      <w:bookmarkEnd w:id="8"/>
     </w:p>
     <w:p>
       <w:r>
@@ -2919,19 +2857,19 @@
       <w:pPr>
         <w:pStyle w:val="Heading1"/>
       </w:pPr>
-      <w:bookmarkStart w:id="8" w:name="_Toc242966448"/>
+      <w:bookmarkStart w:id="9" w:name="_Toc242966448"/>
       <w:r>
         <w:br w:type="column"/>
       </w:r>
-      <w:bookmarkStart w:id="9" w:name="_Toc254011573"/>
-      <w:bookmarkEnd w:id="8"/>
+      <w:bookmarkStart w:id="10" w:name="_Toc254011573"/>
+      <w:bookmarkEnd w:id="9"/>
       <w:r>
         <w:t>Standard Software Component</w:t>
       </w:r>
       <w:r>
         <w:t>s</w:t>
       </w:r>
-      <w:bookmarkEnd w:id="9"/>
+      <w:bookmarkEnd w:id="10"/>
     </w:p>
     <w:p>
       <w:r>
@@ -2957,16 +2895,16 @@
       <w:pPr>
         <w:pStyle w:val="Heading2"/>
       </w:pPr>
-      <w:bookmarkStart w:id="10" w:name="_Toc242966449"/>
-      <w:bookmarkStart w:id="11" w:name="_Toc254011574"/>
+      <w:bookmarkStart w:id="11" w:name="_Toc242966449"/>
+      <w:bookmarkStart w:id="12" w:name="_Toc254011574"/>
       <w:r>
         <w:t>Redhat 6</w:t>
       </w:r>
       <w:r>
         <w:t xml:space="preserve"> or CentOS 6</w:t>
       </w:r>
-      <w:bookmarkEnd w:id="10"/>
       <w:bookmarkEnd w:id="11"/>
+      <w:bookmarkEnd w:id="12"/>
     </w:p>
     <w:p>
       <w:r>
@@ -2977,21 +2915,21 @@
       <w:pPr>
         <w:pStyle w:val="Heading2"/>
       </w:pPr>
-      <w:bookmarkStart w:id="12" w:name="_Toc242966450"/>
-      <w:bookmarkStart w:id="13" w:name="_Ref245359333"/>
-      <w:bookmarkStart w:id="14" w:name="_Toc254011575"/>
+      <w:bookmarkStart w:id="13" w:name="_Toc242966450"/>
+      <w:bookmarkStart w:id="14" w:name="_Ref245359333"/>
+      <w:bookmarkStart w:id="15" w:name="_Toc254011575"/>
       <w:r>
         <w:t>Oracle Java SE 7</w:t>
       </w:r>
       <w:r>
         <w:t xml:space="preserve"> SDK</w:t>
       </w:r>
-      <w:bookmarkEnd w:id="12"/>
+      <w:bookmarkEnd w:id="13"/>
       <w:r>
         <w:t xml:space="preserve"> (CentOS)</w:t>
       </w:r>
-      <w:bookmarkEnd w:id="13"/>
       <w:bookmarkEnd w:id="14"/>
+      <w:bookmarkEnd w:id="15"/>
     </w:p>
     <w:p>
       <w:r>
@@ -3038,11 +2976,11 @@
       <w:pPr>
         <w:pStyle w:val="Heading3"/>
       </w:pPr>
-      <w:bookmarkStart w:id="15" w:name="_Toc242966451"/>
+      <w:bookmarkStart w:id="16" w:name="_Toc242966451"/>
       <w:r>
         <w:t>Download the JDK</w:t>
       </w:r>
-      <w:bookmarkEnd w:id="15"/>
+      <w:bookmarkEnd w:id="16"/>
     </w:p>
     <w:p>
       <w:r>
@@ -3100,11 +3038,11 @@
       <w:pPr>
         <w:pStyle w:val="Heading3"/>
       </w:pPr>
-      <w:bookmarkStart w:id="16" w:name="_Toc242966452"/>
+      <w:bookmarkStart w:id="17" w:name="_Toc242966452"/>
       <w:r>
         <w:t>Run installer</w:t>
       </w:r>
-      <w:bookmarkEnd w:id="16"/>
+      <w:bookmarkEnd w:id="17"/>
     </w:p>
     <w:p>
       <w:r>
@@ -3169,11 +3107,11 @@
       <w:pPr>
         <w:pStyle w:val="Heading3"/>
       </w:pPr>
-      <w:bookmarkStart w:id="17" w:name="_Toc242966453"/>
+      <w:bookmarkStart w:id="18" w:name="_Toc242966453"/>
       <w:r>
         <w:t>Add the JAVA_HOME environment variable</w:t>
       </w:r>
-      <w:bookmarkEnd w:id="17"/>
+      <w:bookmarkEnd w:id="18"/>
     </w:p>
     <w:p>
       <w:r>
@@ -3211,11 +3149,11 @@
       <w:pPr>
         <w:pStyle w:val="Heading3"/>
       </w:pPr>
-      <w:bookmarkStart w:id="18" w:name="_Toc242966454"/>
+      <w:bookmarkStart w:id="19" w:name="_Toc242966454"/>
       <w:r>
         <w:t>Add java to alternatives</w:t>
       </w:r>
-      <w:bookmarkEnd w:id="18"/>
+      <w:bookmarkEnd w:id="19"/>
     </w:p>
     <w:p>
       <w:r>
@@ -3261,11 +3199,11 @@
       <w:pPr>
         <w:pStyle w:val="Heading3"/>
       </w:pPr>
-      <w:bookmarkStart w:id="19" w:name="_Toc242966455"/>
+      <w:bookmarkStart w:id="20" w:name="_Toc242966455"/>
       <w:r>
         <w:t>Notes</w:t>
       </w:r>
-      <w:bookmarkEnd w:id="19"/>
+      <w:bookmarkEnd w:id="20"/>
     </w:p>
     <w:p>
       <w:pPr>
@@ -3301,13 +3239,13 @@
       <w:pPr>
         <w:pStyle w:val="Heading2"/>
       </w:pPr>
-      <w:bookmarkStart w:id="20" w:name="_Ref245359165"/>
-      <w:bookmarkStart w:id="21" w:name="_Toc242966456"/>
+      <w:bookmarkStart w:id="21" w:name="_Ref245359165"/>
       <w:bookmarkStart w:id="22" w:name="_Toc254011576"/>
+      <w:bookmarkStart w:id="23" w:name="_Toc242966456"/>
       <w:r>
         <w:t>Oracle Java SE 7 SDK (RedHat)</w:t>
       </w:r>
-      <w:bookmarkEnd w:id="20"/>
+      <w:bookmarkEnd w:id="21"/>
       <w:bookmarkEnd w:id="22"/>
     </w:p>
     <w:p>
@@ -3319,25 +3257,25 @@
       <w:pPr>
         <w:pStyle w:val="Heading2"/>
       </w:pPr>
-      <w:bookmarkStart w:id="23" w:name="_Toc254011577"/>
+      <w:bookmarkStart w:id="24" w:name="_Toc254011577"/>
       <w:r>
         <w:t>Tomcat 6</w:t>
       </w:r>
-      <w:bookmarkEnd w:id="21"/>
       <w:bookmarkEnd w:id="23"/>
+      <w:bookmarkEnd w:id="24"/>
     </w:p>
     <w:p>
       <w:pPr>
         <w:pStyle w:val="Heading3"/>
       </w:pPr>
-      <w:bookmarkStart w:id="24" w:name="_Toc242966457"/>
+      <w:bookmarkStart w:id="25" w:name="_Toc242966457"/>
       <w:r>
         <w:t xml:space="preserve">Install </w:t>
       </w:r>
       <w:r>
         <w:t>Tomcat 6</w:t>
       </w:r>
-      <w:bookmarkEnd w:id="24"/>
+      <w:bookmarkEnd w:id="25"/>
     </w:p>
     <w:p>
       <w:r>
@@ -3366,11 +3304,11 @@
       <w:pPr>
         <w:pStyle w:val="Heading3"/>
       </w:pPr>
-      <w:bookmarkStart w:id="25" w:name="_Toc242966458"/>
+      <w:bookmarkStart w:id="26" w:name="_Toc242966458"/>
       <w:r>
         <w:t>Set java back to Oracle Java</w:t>
       </w:r>
-      <w:bookmarkEnd w:id="25"/>
+      <w:bookmarkEnd w:id="26"/>
       <w:r>
         <w:t xml:space="preserve"> (CentOS)</w:t>
       </w:r>
@@ -3626,7 +3564,7 @@
       </w:r>
     </w:p>
     <w:p>
-      <w:bookmarkStart w:id="26" w:name="_Toc242966459"/>
+      <w:bookmarkStart w:id="27" w:name="_Toc242966459"/>
     </w:p>
     <w:p>
       <w:pPr>
@@ -3645,7 +3583,7 @@
       <w:pPr>
         <w:pStyle w:val="Heading2"/>
       </w:pPr>
-      <w:bookmarkStart w:id="27" w:name="_Toc254011578"/>
+      <w:bookmarkStart w:id="28" w:name="_Toc254011578"/>
       <w:r>
         <w:t>Apache HTTP</w:t>
       </w:r>
@@ -3658,8 +3596,8 @@
       <w:r>
         <w:t>2.2.15</w:t>
       </w:r>
-      <w:bookmarkEnd w:id="26"/>
       <w:bookmarkEnd w:id="27"/>
+      <w:bookmarkEnd w:id="28"/>
     </w:p>
     <w:p>
       <w:pPr>
@@ -3703,16 +3641,16 @@
       <w:pPr>
         <w:pStyle w:val="Heading2"/>
       </w:pPr>
-      <w:bookmarkStart w:id="28" w:name="_Toc242966460"/>
-      <w:bookmarkStart w:id="29" w:name="_Toc254011579"/>
+      <w:bookmarkStart w:id="29" w:name="_Toc242966460"/>
+      <w:bookmarkStart w:id="30" w:name="_Toc254011579"/>
       <w:r>
         <w:t>PostGreSQL</w:t>
       </w:r>
-      <w:bookmarkEnd w:id="28"/>
+      <w:bookmarkEnd w:id="29"/>
       <w:r>
         <w:t xml:space="preserve"> 8.4</w:t>
       </w:r>
-      <w:bookmarkEnd w:id="29"/>
+      <w:bookmarkEnd w:id="30"/>
     </w:p>
     <w:p>
       <w:pPr>
@@ -4492,7 +4430,7 @@
       <w:pPr>
         <w:pStyle w:val="Heading3"/>
       </w:pPr>
-      <w:bookmarkStart w:id="30" w:name="_Toc242966461"/>
+      <w:bookmarkStart w:id="31" w:name="_Toc242966461"/>
       <w:r>
         <w:t xml:space="preserve">Start the </w:t>
       </w:r>
@@ -4587,15 +4525,15 @@
       <w:pPr>
         <w:pStyle w:val="Heading2"/>
       </w:pPr>
-      <w:bookmarkStart w:id="31" w:name="_Toc254011580"/>
+      <w:bookmarkStart w:id="32" w:name="_Toc254011580"/>
       <w:r>
         <w:t>OpenLDAP</w:t>
       </w:r>
-      <w:bookmarkEnd w:id="30"/>
+      <w:bookmarkEnd w:id="31"/>
       <w:r>
         <w:t xml:space="preserve"> 2.4</w:t>
       </w:r>
-      <w:bookmarkEnd w:id="31"/>
+      <w:bookmarkEnd w:id="32"/>
     </w:p>
     <w:p>
       <w:pPr>
@@ -4646,7 +4584,7 @@
       <w:pPr>
         <w:pStyle w:val="Heading3"/>
       </w:pPr>
-      <w:bookmarkStart w:id="32" w:name="_Toc242966462"/>
+      <w:bookmarkStart w:id="33" w:name="_Toc242966462"/>
       <w:r>
         <w:t>Remove the “default” database (optional)</w:t>
       </w:r>
@@ -4754,12 +4692,12 @@
       <w:pPr>
         <w:pStyle w:val="Heading1"/>
       </w:pPr>
-      <w:bookmarkStart w:id="33" w:name="_Toc254011581"/>
+      <w:bookmarkStart w:id="34" w:name="_Toc254011581"/>
       <w:r>
         <w:t>EASY Back-end Services</w:t>
       </w:r>
-      <w:bookmarkEnd w:id="32"/>
       <w:bookmarkEnd w:id="33"/>
+      <w:bookmarkEnd w:id="34"/>
     </w:p>
     <w:p>
       <w:r>
@@ -4786,13 +4724,13 @@
           <w:numId w:val="10"/>
         </w:numPr>
       </w:pPr>
-      <w:bookmarkStart w:id="34" w:name="_Toc242966463"/>
-      <w:bookmarkStart w:id="35" w:name="_Toc254011582"/>
+      <w:bookmarkStart w:id="35" w:name="_Toc242966463"/>
+      <w:bookmarkStart w:id="36" w:name="_Toc254011582"/>
       <w:r>
         <w:t>EASY Fedora Commons Repository</w:t>
       </w:r>
-      <w:bookmarkEnd w:id="34"/>
       <w:bookmarkEnd w:id="35"/>
+      <w:bookmarkEnd w:id="36"/>
     </w:p>
     <w:p>
       <w:r>
@@ -4824,15 +4762,15 @@
       <w:pPr>
         <w:pStyle w:val="Heading3"/>
       </w:pPr>
-      <w:bookmarkStart w:id="36" w:name="_Toc242966464"/>
-      <w:bookmarkStart w:id="37" w:name="_Ref243278238"/>
-      <w:bookmarkStart w:id="38" w:name="_Ref243278284"/>
+      <w:bookmarkStart w:id="37" w:name="_Toc242966464"/>
+      <w:bookmarkStart w:id="38" w:name="_Ref243278238"/>
+      <w:bookmarkStart w:id="39" w:name="_Ref243278284"/>
       <w:r>
         <w:t>Create a database for Fedora Commons in PostGreSQL</w:t>
       </w:r>
-      <w:bookmarkEnd w:id="36"/>
       <w:bookmarkEnd w:id="37"/>
       <w:bookmarkEnd w:id="38"/>
+      <w:bookmarkEnd w:id="39"/>
     </w:p>
     <w:p>
       <w:r>
@@ -4928,7 +4866,7 @@
       </w:r>
     </w:p>
     <w:p>
-      <w:bookmarkStart w:id="39" w:name="_Toc242966465"/>
+      <w:bookmarkStart w:id="40" w:name="_Toc242966465"/>
     </w:p>
     <w:p>
       <w:r>
@@ -4957,136 +4895,136 @@
       <w:pPr>
         <w:pStyle w:val="Heading3"/>
       </w:pPr>
-      <w:bookmarkStart w:id="40" w:name="_Ref245371282"/>
+      <w:bookmarkStart w:id="41" w:name="_Ref245371282"/>
       <w:r>
         <w:t>Set the fedora_db_admin password</w:t>
       </w:r>
+      <w:bookmarkEnd w:id="41"/>
+    </w:p>
+    <w:p>
+      <w:r>
+        <w:t>Set the password of the fedora_db_admin</w:t>
+      </w:r>
+      <w:r>
+        <w:rPr>
+          <w:rStyle w:val="FootnoteReference"/>
+        </w:rPr>
+        <w:footnoteReference w:id="3"/>
+      </w:r>
+      <w:r>
+        <w:t xml:space="preserve"> postgres user:</w:t>
+      </w:r>
+    </w:p>
+    <w:p/>
+    <w:p>
+      <w:r>
+        <w:rPr>
+          <w:rFonts w:ascii="Courier" w:hAnsi="Courier"/>
+          <w:sz w:val="16"/>
+          <w:szCs w:val="16"/>
+        </w:rPr>
+        <w:t>sudo -u postgres psql -U postgres</w:t>
+      </w:r>
+    </w:p>
+    <w:p/>
+    <w:p>
+      <w:r>
+        <w:t>And then in postgres:</w:t>
+      </w:r>
+    </w:p>
+    <w:p/>
+    <w:p>
+      <w:r>
+        <w:rPr>
+          <w:rFonts w:ascii="Courier" w:hAnsi="Courier"/>
+          <w:sz w:val="16"/>
+          <w:szCs w:val="16"/>
+        </w:rPr>
+        <w:t>\password fedora_db_admin</w:t>
+      </w:r>
+    </w:p>
+    <w:p/>
+    <w:p>
+      <w:r>
+        <w:t xml:space="preserve">and </w:t>
+      </w:r>
+      <w:r>
+        <w:t xml:space="preserve">fill in password:fedora_db_admin from </w:t>
+      </w:r>
+      <w:r>
+        <w:fldChar w:fldCharType="begin"/>
+      </w:r>
+      <w:r>
+        <w:instrText xml:space="preserve"> REF _Ref246143913 \h </w:instrText>
+      </w:r>
+      <w:r>
+        <w:fldChar w:fldCharType="separate"/>
+      </w:r>
+      <w:r>
+        <w:t xml:space="preserve">Table </w:t>
+      </w:r>
+      <w:r>
+        <w:rPr>
+          <w:noProof/>
+        </w:rPr>
+        <w:t>1</w:t>
+      </w:r>
+      <w:r>
+        <w:t xml:space="preserve"> Passwords</w:t>
+      </w:r>
+      <w:r>
+        <w:fldChar w:fldCharType="end"/>
+      </w:r>
+      <w:r>
+        <w:t>.</w:t>
+      </w:r>
+    </w:p>
+    <w:p>
+      <w:pPr>
+        <w:pStyle w:val="Heading3"/>
+      </w:pPr>
+      <w:r>
+        <w:t>Set the FEDORA_HOME environment variable</w:t>
+      </w:r>
+    </w:p>
+    <w:p>
+      <w:r>
+        <w:t>Copy the file $EASY_BACKEND/</w:t>
+      </w:r>
+      <w:r>
+        <w:t>easy-fedora-commons-repository</w:t>
+      </w:r>
+      <w:r>
+        <w:t xml:space="preserve">/fedora.sh to /etc/profile.d </w:t>
+      </w:r>
+    </w:p>
+    <w:p/>
+    <w:p>
+      <w:r>
+        <w:rPr>
+          <w:rFonts w:ascii="Courier" w:hAnsi="Courier"/>
+          <w:sz w:val="16"/>
+          <w:szCs w:val="16"/>
+        </w:rPr>
+        <w:t>sudo cp fedora.sh /etc/profile.d</w:t>
+      </w:r>
+    </w:p>
+    <w:p/>
+    <w:p>
+      <w:r>
+        <w:t>and log off and on again.  The FEDORA_HOME environment variable should now point to /opt/fedora.</w:t>
+      </w:r>
+    </w:p>
+    <w:p>
+      <w:pPr>
+        <w:pStyle w:val="Heading3"/>
+      </w:pPr>
+      <w:bookmarkStart w:id="42" w:name="_Ref243278300"/>
+      <w:r>
+        <w:t>Run the Fedora Commons installer</w:t>
+      </w:r>
       <w:bookmarkEnd w:id="40"/>
-    </w:p>
-    <w:p>
-      <w:r>
-        <w:t>Set the password of the fedora_db_admin</w:t>
-      </w:r>
-      <w:r>
-        <w:rPr>
-          <w:rStyle w:val="FootnoteReference"/>
-        </w:rPr>
-        <w:footnoteReference w:id="3"/>
-      </w:r>
-      <w:r>
-        <w:t xml:space="preserve"> postgres user:</w:t>
-      </w:r>
-    </w:p>
-    <w:p/>
-    <w:p>
-      <w:r>
-        <w:rPr>
-          <w:rFonts w:ascii="Courier" w:hAnsi="Courier"/>
-          <w:sz w:val="16"/>
-          <w:szCs w:val="16"/>
-        </w:rPr>
-        <w:t>sudo -u postgres psql -U postgres</w:t>
-      </w:r>
-    </w:p>
-    <w:p/>
-    <w:p>
-      <w:r>
-        <w:t>And then in postgres:</w:t>
-      </w:r>
-    </w:p>
-    <w:p/>
-    <w:p>
-      <w:r>
-        <w:rPr>
-          <w:rFonts w:ascii="Courier" w:hAnsi="Courier"/>
-          <w:sz w:val="16"/>
-          <w:szCs w:val="16"/>
-        </w:rPr>
-        <w:t>\password fedora_db_admin</w:t>
-      </w:r>
-    </w:p>
-    <w:p/>
-    <w:p>
-      <w:r>
-        <w:t xml:space="preserve">and </w:t>
-      </w:r>
-      <w:r>
-        <w:t xml:space="preserve">fill in password:fedora_db_admin from </w:t>
-      </w:r>
-      <w:r>
-        <w:fldChar w:fldCharType="begin"/>
-      </w:r>
-      <w:r>
-        <w:instrText xml:space="preserve"> REF _Ref246143913 \h </w:instrText>
-      </w:r>
-      <w:r>
-        <w:fldChar w:fldCharType="separate"/>
-      </w:r>
-      <w:r>
-        <w:t xml:space="preserve">Table </w:t>
-      </w:r>
-      <w:r>
-        <w:rPr>
-          <w:noProof/>
-        </w:rPr>
-        <w:t>1</w:t>
-      </w:r>
-      <w:r>
-        <w:t xml:space="preserve"> Passwords</w:t>
-      </w:r>
-      <w:r>
-        <w:fldChar w:fldCharType="end"/>
-      </w:r>
-      <w:r>
-        <w:t>.</w:t>
-      </w:r>
-    </w:p>
-    <w:p>
-      <w:pPr>
-        <w:pStyle w:val="Heading3"/>
-      </w:pPr>
-      <w:r>
-        <w:t>Set the FEDORA_HOME environment variable</w:t>
-      </w:r>
-    </w:p>
-    <w:p>
-      <w:r>
-        <w:t>Copy the file $EASY_BACKEND/</w:t>
-      </w:r>
-      <w:r>
-        <w:t>easy-fedora-commons-repository</w:t>
-      </w:r>
-      <w:r>
-        <w:t xml:space="preserve">/fedora.sh to /etc/profile.d </w:t>
-      </w:r>
-    </w:p>
-    <w:p/>
-    <w:p>
-      <w:r>
-        <w:rPr>
-          <w:rFonts w:ascii="Courier" w:hAnsi="Courier"/>
-          <w:sz w:val="16"/>
-          <w:szCs w:val="16"/>
-        </w:rPr>
-        <w:t>sudo cp fedora.sh /etc/profile.d</w:t>
-      </w:r>
-    </w:p>
-    <w:p/>
-    <w:p>
-      <w:r>
-        <w:t>and log off and on again.  The FEDORA_HOME environment variable should now point to /opt/fedora.</w:t>
-      </w:r>
-    </w:p>
-    <w:p>
-      <w:pPr>
-        <w:pStyle w:val="Heading3"/>
-      </w:pPr>
-      <w:bookmarkStart w:id="41" w:name="_Ref243278300"/>
-      <w:r>
-        <w:t>Run the Fedora Commons installer</w:t>
-      </w:r>
-      <w:bookmarkEnd w:id="39"/>
-      <w:bookmarkEnd w:id="41"/>
+      <w:bookmarkEnd w:id="42"/>
     </w:p>
     <w:p>
       <w:r>
@@ -5180,7 +5118,7 @@
       </w:r>
     </w:p>
     <w:p>
-      <w:bookmarkStart w:id="42" w:name="_Toc242966466"/>
+      <w:bookmarkStart w:id="43" w:name="_Toc242966466"/>
     </w:p>
     <w:p>
       <w:r>
@@ -5571,6 +5509,169 @@
         <w:pStyle w:val="Heading3"/>
       </w:pPr>
       <w:r>
+        <w:t>Limit access to passwords</w:t>
+      </w:r>
+    </w:p>
+    <w:p>
+      <w:r>
+        <w:t>Several configuration files contain passwords.  We need to limit read rights for security:</w:t>
+      </w:r>
+    </w:p>
+    <w:p/>
+    <w:p>
+      <w:pPr>
+        <w:rPr>
+          <w:rFonts w:ascii="Courier" w:hAnsi="Courier"/>
+          <w:sz w:val="16"/>
+          <w:szCs w:val="16"/>
+        </w:rPr>
+      </w:pPr>
+      <w:r>
+        <w:rPr>
+          <w:rFonts w:ascii="Courier" w:hAnsi="Courier"/>
+          <w:sz w:val="16"/>
+          <w:szCs w:val="16"/>
+        </w:rPr>
+        <w:t xml:space="preserve">sudo </w:t>
+      </w:r>
+      <w:r>
+        <w:rPr>
+          <w:rFonts w:ascii="Courier" w:hAnsi="Courier"/>
+          <w:sz w:val="16"/>
+          <w:szCs w:val="16"/>
+        </w:rPr>
+        <w:t xml:space="preserve">chmod </w:t>
+      </w:r>
+      <w:r>
+        <w:rPr>
+          <w:rFonts w:ascii="Courier" w:hAnsi="Courier"/>
+          <w:sz w:val="16"/>
+          <w:szCs w:val="16"/>
+        </w:rPr>
+        <w:t xml:space="preserve">0600 </w:t>
+      </w:r>
+      <w:r>
+        <w:rPr>
+          <w:rFonts w:ascii="Courier" w:hAnsi="Courier"/>
+          <w:sz w:val="16"/>
+          <w:szCs w:val="16"/>
+        </w:rPr>
+        <w:t>$FEDORA_HOME/server/config/fedora-users.xml</w:t>
+      </w:r>
+    </w:p>
+    <w:p>
+      <w:pPr>
+        <w:rPr>
+          <w:rFonts w:ascii="Courier" w:hAnsi="Courier"/>
+          <w:sz w:val="16"/>
+          <w:szCs w:val="16"/>
+        </w:rPr>
+      </w:pPr>
+      <w:r>
+        <w:rPr>
+          <w:rFonts w:ascii="Courier" w:hAnsi="Courier"/>
+          <w:sz w:val="16"/>
+          <w:szCs w:val="16"/>
+        </w:rPr>
+        <w:t>s</w:t>
+      </w:r>
+      <w:r>
+        <w:rPr>
+          <w:rFonts w:ascii="Courier" w:hAnsi="Courier"/>
+          <w:sz w:val="16"/>
+          <w:szCs w:val="16"/>
+        </w:rPr>
+        <w:t xml:space="preserve">udo </w:t>
+      </w:r>
+      <w:r>
+        <w:rPr>
+          <w:rFonts w:ascii="Courier" w:hAnsi="Courier"/>
+          <w:sz w:val="16"/>
+          <w:szCs w:val="16"/>
+        </w:rPr>
+        <w:t>chmod 0600</w:t>
+      </w:r>
+      <w:r>
+        <w:rPr>
+          <w:rFonts w:ascii="Courier" w:hAnsi="Courier"/>
+          <w:sz w:val="16"/>
+          <w:szCs w:val="16"/>
+        </w:rPr>
+        <w:t xml:space="preserve"> $FEDORA_HOME/server/config/fedora</w:t>
+      </w:r>
+      <w:r>
+        <w:rPr>
+          <w:rFonts w:ascii="Courier" w:hAnsi="Courier"/>
+          <w:sz w:val="16"/>
+          <w:szCs w:val="16"/>
+        </w:rPr>
+        <w:t>.fcfg</w:t>
+      </w:r>
+    </w:p>
+    <w:p>
+      <w:pPr>
+        <w:rPr>
+          <w:rFonts w:ascii="Courier" w:hAnsi="Courier"/>
+          <w:sz w:val="16"/>
+          <w:szCs w:val="16"/>
+        </w:rPr>
+      </w:pPr>
+      <w:r>
+        <w:rPr>
+          <w:rFonts w:ascii="Courier" w:hAnsi="Courier"/>
+          <w:sz w:val="16"/>
+          <w:szCs w:val="16"/>
+        </w:rPr>
+        <w:t>s</w:t>
+      </w:r>
+      <w:r>
+        <w:rPr>
+          <w:rFonts w:ascii="Courier" w:hAnsi="Courier"/>
+          <w:sz w:val="16"/>
+          <w:szCs w:val="16"/>
+        </w:rPr>
+        <w:t xml:space="preserve">udo </w:t>
+      </w:r>
+      <w:r>
+        <w:rPr>
+          <w:rFonts w:ascii="Courier" w:hAnsi="Courier"/>
+          <w:sz w:val="16"/>
+          <w:szCs w:val="16"/>
+        </w:rPr>
+        <w:t>chmod 0600</w:t>
+      </w:r>
+      <w:r>
+        <w:rPr>
+          <w:rFonts w:ascii="Courier" w:hAnsi="Courier"/>
+          <w:sz w:val="16"/>
+          <w:szCs w:val="16"/>
+        </w:rPr>
+        <w:t xml:space="preserve"> $FEDORA_HOME/server/config/beSecurity.xml</w:t>
+      </w:r>
+    </w:p>
+    <w:p/>
+    <w:p>
+      <w:r>
+        <w:t xml:space="preserve">It seems that chmod </w:t>
+      </w:r>
+      <w:r>
+        <w:t>0</w:t>
+      </w:r>
+      <w:r>
+        <w:t>400 (only read-access to owner) is too restrictive. I am not sure why, but read/write access by the owner (</w:t>
+      </w:r>
+      <w:r>
+        <w:t>0</w:t>
+      </w:r>
+      <w:r>
+        <w:t>600) is safe enough.</w:t>
+      </w:r>
+    </w:p>
+    <w:p>
+      <w:pPr>
+        <w:pStyle w:val="Heading3"/>
+      </w:pPr>
+      <w:r>
         <w:t>Deploy Saxon (O</w:t>
       </w:r>
       <w:r>
@@ -5776,7 +5877,7 @@
       <w:r>
         <w:t>Add the basic EASY digital objects</w:t>
       </w:r>
-      <w:bookmarkEnd w:id="42"/>
+      <w:bookmarkEnd w:id="43"/>
     </w:p>
     <w:p>
       <w:r>
@@ -5967,7 +6068,7 @@
           <w:i/>
         </w:rPr>
       </w:pPr>
-      <w:bookmarkStart w:id="43" w:name="_Toc242966467"/>
+      <w:bookmarkStart w:id="44" w:name="_Toc242966467"/>
     </w:p>
     <w:p>
       <w:pPr>
@@ -6049,12 +6150,12 @@
       <w:pPr>
         <w:pStyle w:val="Heading2"/>
       </w:pPr>
-      <w:bookmarkStart w:id="44" w:name="_Toc254011583"/>
+      <w:bookmarkStart w:id="45" w:name="_Toc254011583"/>
       <w:r>
         <w:t>EASY LDAP Directory</w:t>
       </w:r>
-      <w:bookmarkEnd w:id="43"/>
       <w:bookmarkEnd w:id="44"/>
+      <w:bookmarkEnd w:id="45"/>
       <w:r>
         <w:t xml:space="preserve"> </w:t>
       </w:r>
@@ -6150,7 +6251,7 @@
       <w:pPr>
         <w:pStyle w:val="Heading3"/>
       </w:pPr>
-      <w:bookmarkStart w:id="45" w:name="_Toc242966468"/>
+      <w:bookmarkStart w:id="46" w:name="_Toc242966468"/>
       <w:r>
         <w:t>Add DANS and EASY schema’s</w:t>
       </w:r>
@@ -6281,11 +6382,11 @@
       <w:pPr>
         <w:pStyle w:val="Heading3"/>
       </w:pPr>
-      <w:bookmarkStart w:id="46" w:name="_Ref243281508"/>
+      <w:bookmarkStart w:id="47" w:name="_Ref243281508"/>
       <w:r>
         <w:t>Add basic entries to the EASY database</w:t>
       </w:r>
-      <w:bookmarkEnd w:id="46"/>
+      <w:bookmarkEnd w:id="47"/>
     </w:p>
     <w:p>
       <w:r>
@@ -6336,11 +6437,11 @@
       <w:pPr>
         <w:pStyle w:val="Heading3"/>
       </w:pPr>
-      <w:bookmarkStart w:id="47" w:name="_Ref243277918"/>
+      <w:bookmarkStart w:id="48" w:name="_Ref243277918"/>
       <w:r>
         <w:t>Change the ldapadmin password</w:t>
       </w:r>
-      <w:bookmarkEnd w:id="47"/>
+      <w:bookmarkEnd w:id="48"/>
     </w:p>
     <w:p>
       <w:r>
@@ -6364,7 +6465,37 @@
     <w:p/>
     <w:p>
       <w:r>
-        <w:t>and enter your safe password when prompted to do so.  Copy the resulting hash and replace the hash in the file “</w:t>
+        <w:t xml:space="preserve">and enter </w:t>
+      </w:r>
+      <w:r>
+        <w:t xml:space="preserve">&lt;password:ldapadmin&gt; from </w:t>
+      </w:r>
+      <w:r>
+        <w:fldChar w:fldCharType="begin"/>
+      </w:r>
+      <w:r>
+        <w:instrText xml:space="preserve"> REF _Ref246143913 \h </w:instrText>
+      </w:r>
+      <w:r>
+        <w:fldChar w:fldCharType="separate"/>
+      </w:r>
+      <w:r>
+        <w:t xml:space="preserve">Table </w:t>
+      </w:r>
+      <w:r>
+        <w:rPr>
+          <w:noProof/>
+        </w:rPr>
+        <w:t>1</w:t>
+      </w:r>
+      <w:r>
+        <w:t xml:space="preserve"> Passwords</w:t>
+      </w:r>
+      <w:r>
+        <w:fldChar w:fldCharType="end"/>
+      </w:r>
+      <w:r>
+        <w:t xml:space="preserve"> when prompted to do so.  Copy the resulting hash and replace the hash in the file “</w:t>
       </w:r>
       <w:r>
         <w:t>change</w:t>
@@ -6540,7 +6671,7 @@
     <w:p/>
     <w:p>
       <w:r>
-        <w:t>Generate a new safe password and calculate its hash with:</w:t>
+        <w:t>Execute:</w:t>
       </w:r>
     </w:p>
     <w:p/>
@@ -6556,6 +6687,36 @@
     </w:p>
     <w:p/>
     <w:p>
+      <w:r>
+        <w:t xml:space="preserve">and enter &lt;password:easyadmin&gt; from </w:t>
+      </w:r>
+      <w:r>
+        <w:fldChar w:fldCharType="begin"/>
+      </w:r>
+      <w:r>
+        <w:instrText xml:space="preserve"> REF _Ref246143913 \h </w:instrText>
+      </w:r>
+      <w:r>
+        <w:fldChar w:fldCharType="separate"/>
+      </w:r>
+      <w:r>
+        <w:t xml:space="preserve">Table </w:t>
+      </w:r>
+      <w:r>
+        <w:rPr>
+          <w:noProof/>
+        </w:rPr>
+        <w:t>1</w:t>
+      </w:r>
+      <w:r>
+        <w:t xml:space="preserve"> Passwords</w:t>
+      </w:r>
+      <w:r>
+        <w:fldChar w:fldCharType="end"/>
+      </w:r>
+      <w:r>
+        <w:t xml:space="preserve"> when prompted to do so. </w:t>
+      </w:r>
       <w:r>
         <w:t>Edit the file “change</w:t>
       </w:r>
@@ -6704,19 +6865,25 @@
     <w:p/>
     <w:p>
       <w:r>
-        <w:t>Don’t forget that you have to user your new ldapadmin-password now!</w:t>
+        <w:t>Do</w:t>
+      </w:r>
+      <w:r>
+        <w:t>n’t forget that you have to use</w:t>
+      </w:r>
+      <w:r>
+        <w:t xml:space="preserve"> your new ldapadmin-password now!</w:t>
       </w:r>
     </w:p>
     <w:p>
       <w:pPr>
         <w:pStyle w:val="Heading2"/>
       </w:pPr>
-      <w:bookmarkStart w:id="48" w:name="_Toc254011584"/>
+      <w:bookmarkStart w:id="49" w:name="_Toc254011584"/>
       <w:r>
         <w:t>EASY Filesystem RDB</w:t>
       </w:r>
-      <w:bookmarkEnd w:id="45"/>
-      <w:bookmarkEnd w:id="48"/>
+      <w:bookmarkEnd w:id="46"/>
+      <w:bookmarkEnd w:id="49"/>
     </w:p>
     <w:p>
       <w:r>
@@ -6862,12 +7029,12 @@
       <w:pPr>
         <w:pStyle w:val="Heading3"/>
       </w:pPr>
-      <w:bookmarkStart w:id="49" w:name="_Ref243280763"/>
-      <w:bookmarkStart w:id="50" w:name="_Toc242966469"/>
+      <w:bookmarkStart w:id="50" w:name="_Ref243280763"/>
+      <w:bookmarkStart w:id="51" w:name="_Toc242966469"/>
       <w:r>
         <w:t>Assigning passwords</w:t>
       </w:r>
-      <w:bookmarkEnd w:id="49"/>
+      <w:bookmarkEnd w:id="50"/>
     </w:p>
     <w:p>
       <w:r>
@@ -6975,6 +7142,23 @@
         <w:t># \password easy_sword</w:t>
       </w:r>
     </w:p>
+    <w:p>
+      <w:pPr>
+        <w:rPr>
+          <w:rFonts w:ascii="Courier" w:hAnsi="Courier"/>
+          <w:sz w:val="16"/>
+          <w:szCs w:val="16"/>
+        </w:rPr>
+      </w:pPr>
+      <w:r>
+        <w:rPr>
+          <w:rFonts w:ascii="Courier" w:hAnsi="Courier"/>
+          <w:sz w:val="16"/>
+          <w:szCs w:val="16"/>
+        </w:rPr>
+        <w:t># \password easy_rest</w:t>
+      </w:r>
+    </w:p>
     <w:p/>
     <w:p>
       <w:r>
@@ -7008,7 +7192,13 @@
         <w:t>.</w:t>
       </w:r>
       <w:r>
-        <w:t xml:space="preserve">  The easy_admin user is intented to be used for admin</w:t>
+        <w:t xml:space="preserve">  The easy_</w:t>
+      </w:r>
+      <w:r>
+        <w:t>db_</w:t>
+      </w:r>
+      <w:r>
+        <w:t>admin user is intented to be used for admin</w:t>
       </w:r>
       <w:r>
         <w:t>i</w:t>
@@ -7016,17 +7206,26 @@
       <w:r>
         <w:t>strative actions on the database through the psql command line client (which should in principle never be necessary).  The other users are used by the application or service with the same name.</w:t>
       </w:r>
+      <w:r>
+        <w:t xml:space="preserve"> Notice that we use the same passwords as for access to the EASY Fedora Commons Repository.</w:t>
+      </w:r>
+      <w:r>
+        <w:t xml:space="preserve"> This is not mandatory, but just to keep the number of passwords limited.</w:t>
+      </w:r>
+      <w:r>
+        <w:t xml:space="preserve"> </w:t>
+      </w:r>
     </w:p>
     <w:p>
       <w:pPr>
         <w:pStyle w:val="Heading2"/>
       </w:pPr>
-      <w:bookmarkStart w:id="51" w:name="_Toc254011585"/>
+      <w:bookmarkStart w:id="52" w:name="_Toc254011585"/>
       <w:r>
         <w:t>EASY PID RDB</w:t>
       </w:r>
-      <w:bookmarkEnd w:id="50"/>
       <w:bookmarkEnd w:id="51"/>
+      <w:bookmarkEnd w:id="52"/>
     </w:p>
     <w:p>
       <w:r>
@@ -7178,13 +7377,13 @@
       <w:pPr>
         <w:pStyle w:val="Heading2"/>
       </w:pPr>
-      <w:bookmarkStart w:id="52" w:name="_Toc242966470"/>
-      <w:bookmarkStart w:id="53" w:name="_Toc254011586"/>
+      <w:bookmarkStart w:id="53" w:name="_Toc242966470"/>
+      <w:bookmarkStart w:id="54" w:name="_Toc254011586"/>
       <w:r>
         <w:t>EASY SOLR Search Index</w:t>
       </w:r>
-      <w:bookmarkEnd w:id="52"/>
       <w:bookmarkEnd w:id="53"/>
+      <w:bookmarkEnd w:id="54"/>
     </w:p>
     <w:p>
       <w:pPr>
@@ -7366,23 +7565,13 @@
         </w:rPr>
         <w:t>sudo mkdir -p /data/solr/cores/datasets/data</w:t>
       </w:r>
-    </w:p>
-    <w:p>
-      <w:pPr>
-        <w:rPr>
-          <w:rFonts w:ascii="Courier" w:hAnsi="Courier"/>
-          <w:i/>
-          <w:sz w:val="16"/>
-          <w:szCs w:val="16"/>
-        </w:rPr>
-      </w:pPr>
-      <w:r>
-        <w:rPr>
-          <w:rFonts w:ascii="Courier" w:hAnsi="Courier"/>
-          <w:sz w:val="16"/>
-          <w:szCs w:val="16"/>
-        </w:rPr>
-        <w:t>sudo mkdir -p /data/solr/cores/datasets/conf</w:t>
+      <w:r>
+        <w:rPr>
+          <w:rFonts w:ascii="Courier" w:hAnsi="Courier"/>
+          <w:sz w:val="16"/>
+          <w:szCs w:val="16"/>
+        </w:rPr>
+        <w:t xml:space="preserve"> /data/solr/cores/datasets/conf</w:t>
       </w:r>
     </w:p>
     <w:p/>
@@ -7624,7 +7813,7 @@
       </w:r>
     </w:p>
     <w:p>
-      <w:bookmarkStart w:id="54" w:name="_Toc242966471"/>
+      <w:bookmarkStart w:id="55" w:name="_Toc242966471"/>
     </w:p>
     <w:p>
       <w:r>
@@ -7638,18 +7827,18 @@
       <w:r>
         <w:br w:type="column"/>
       </w:r>
-      <w:bookmarkStart w:id="55" w:name="_Toc254011587"/>
+      <w:bookmarkStart w:id="56" w:name="_Toc254011587"/>
       <w:r>
         <w:t xml:space="preserve">EASY </w:t>
       </w:r>
       <w:r>
         <w:t xml:space="preserve">Frond-end </w:t>
       </w:r>
-      <w:bookmarkEnd w:id="54"/>
+      <w:bookmarkEnd w:id="55"/>
       <w:r>
         <w:t>Modules</w:t>
       </w:r>
-      <w:bookmarkEnd w:id="55"/>
+      <w:bookmarkEnd w:id="56"/>
     </w:p>
     <w:p>
       <w:r>
@@ -7660,13 +7849,13 @@
       <w:pPr>
         <w:pStyle w:val="Heading2"/>
       </w:pPr>
-      <w:bookmarkStart w:id="56" w:name="_Toc242966472"/>
-      <w:bookmarkStart w:id="57" w:name="_Toc254011588"/>
+      <w:bookmarkStart w:id="57" w:name="_Toc242966472"/>
+      <w:bookmarkStart w:id="58" w:name="_Toc254011588"/>
       <w:r>
         <w:t>EASY Web-UI Application</w:t>
       </w:r>
-      <w:bookmarkEnd w:id="56"/>
       <w:bookmarkEnd w:id="57"/>
+      <w:bookmarkEnd w:id="58"/>
     </w:p>
     <w:p>
       <w:r>
@@ -8134,18 +8323,193 @@
     <w:p/>
     <w:p>
       <w:r>
-        <w:t xml:space="preserve">The following is the contents of the file.  </w:t>
-      </w:r>
-      <w:r>
-        <w:t>Fill in the bold, underlined parts as specified.  Where the bold, underlined part is in angle brackets, fill in an appropriate value.</w:t>
+        <w:t xml:space="preserve">Replacing the patterns  ###&lt;placeholder&gt;### with the appropriate value. </w:t>
+      </w:r>
+      <w:r>
+        <w:t xml:space="preserve">If the placeholder starts with “password:”, then look for the value in </w:t>
+      </w:r>
+      <w:r>
+        <w:fldChar w:fldCharType="begin"/>
+      </w:r>
+      <w:r>
+        <w:instrText xml:space="preserve"> REF _Ref246143913 \h </w:instrText>
+      </w:r>
+      <w:r>
+        <w:fldChar w:fldCharType="separate"/>
+      </w:r>
+      <w:r>
+        <w:t xml:space="preserve">Table </w:t>
+      </w:r>
+      <w:r>
+        <w:rPr>
+          <w:noProof/>
+        </w:rPr>
+        <w:t>1</w:t>
+      </w:r>
+      <w:r>
+        <w:t xml:space="preserve"> Passwords</w:t>
+      </w:r>
+      <w:r>
+        <w:fldChar w:fldCharType="end"/>
+      </w:r>
+      <w:r>
+        <w:t xml:space="preserve">, otherwise </w:t>
+      </w:r>
+      <w:r>
+        <w:t>find a sensible value using the description in the comment above the property.</w:t>
+      </w:r>
+    </w:p>
+    <w:p>
+      <w:pPr>
+        <w:pStyle w:val="Heading3"/>
+      </w:pPr>
+      <w:r>
+        <w:t>Configure logging</w:t>
+      </w:r>
+    </w:p>
+    <w:p>
+      <w:r>
+        <w:t xml:space="preserve">EASY Web-UI uses Logback to </w:t>
+      </w:r>
+      <w:r>
+        <w:t xml:space="preserve">log messages to output destinations of your choice. Edit the file $EASY_WEBUI_HOME/cfg/logback.xml to change the default settings. </w:t>
+      </w:r>
+    </w:p>
+    <w:p/>
+    <w:p>
+      <w:r>
+        <w:t>By default a rolling file log is created in /var/log/easy-webui, so unless you change the location (by editing the property LOGDIR at the top of the file) you should make sure the directory /var/log/easy-webui exists and is writable for tomcat:</w:t>
+      </w:r>
+    </w:p>
+    <w:p/>
+    <w:p>
+      <w:pPr>
+        <w:rPr>
+          <w:rFonts w:ascii="Courier" w:hAnsi="Courier"/>
+          <w:sz w:val="16"/>
+          <w:szCs w:val="16"/>
+        </w:rPr>
+      </w:pPr>
+      <w:r>
+        <w:rPr>
+          <w:rFonts w:ascii="Courier" w:hAnsi="Courier"/>
+          <w:sz w:val="16"/>
+          <w:szCs w:val="16"/>
+        </w:rPr>
+        <w:t>sudo mkdir /var/log/easy-webui</w:t>
+      </w:r>
+    </w:p>
+    <w:p>
+      <w:r>
+        <w:rPr>
+          <w:rFonts w:ascii="Courier" w:hAnsi="Courier"/>
+          <w:sz w:val="16"/>
+          <w:szCs w:val="16"/>
+        </w:rPr>
+        <w:t>sudo chown -R tomcat:tomcat /var/log/easy-webui</w:t>
+      </w:r>
+    </w:p>
+    <w:p>
+      <w:pPr>
+        <w:pStyle w:val="Heading3"/>
+      </w:pPr>
+      <w:bookmarkStart w:id="59" w:name="_Toc242966473"/>
+      <w:bookmarkStart w:id="60" w:name="_Toc254011589"/>
+      <w:r>
+        <w:t>Limit access to passwords</w:t>
+      </w:r>
+    </w:p>
+    <w:p>
+      <w:r>
+        <w:t>As the application.properties file contains password you should make sure that access is limited to root and tomcat:</w:t>
+      </w:r>
+    </w:p>
+    <w:p/>
+    <w:p>
+      <w:pPr>
+        <w:rPr>
+          <w:rFonts w:ascii="Courier" w:hAnsi="Courier"/>
+          <w:sz w:val="16"/>
+          <w:szCs w:val="16"/>
+        </w:rPr>
+      </w:pPr>
+      <w:r>
+        <w:rPr>
+          <w:rFonts w:ascii="Courier" w:hAnsi="Courier"/>
+          <w:sz w:val="16"/>
+          <w:szCs w:val="16"/>
+        </w:rPr>
+        <w:t xml:space="preserve">sudo chmod </w:t>
+      </w:r>
+      <w:r>
+        <w:rPr>
+          <w:rFonts w:ascii="Courier" w:hAnsi="Courier"/>
+          <w:sz w:val="16"/>
+          <w:szCs w:val="16"/>
+        </w:rPr>
+        <w:t>0600</w:t>
+      </w:r>
+      <w:r>
+        <w:rPr>
+          <w:rFonts w:ascii="Courier" w:hAnsi="Courier"/>
+          <w:sz w:val="16"/>
+          <w:szCs w:val="16"/>
+        </w:rPr>
+        <w:t xml:space="preserve"> application.properties</w:t>
+      </w:r>
+    </w:p>
+    <w:p>
+      <w:pPr>
+        <w:pStyle w:val="Heading3"/>
+      </w:pPr>
+      <w:r>
+        <w:t>Deploy the webapp</w:t>
+      </w:r>
+    </w:p>
+    <w:p>
+      <w:r>
+        <w:t>The EASY Web-UI application is deployed using an Apache Tomcat context container. Copy this file to the directory /etc/tomcat6/Catalina/localhost:</w:t>
+      </w:r>
+    </w:p>
+    <w:p/>
+    <w:p>
+      <w:pPr>
+        <w:rPr>
+          <w:rFonts w:ascii="Courier" w:hAnsi="Courier"/>
+          <w:sz w:val="16"/>
+          <w:szCs w:val="16"/>
+        </w:rPr>
+      </w:pPr>
+      <w:r>
+        <w:rPr>
+          <w:rFonts w:ascii="Courier" w:hAnsi="Courier"/>
+          <w:sz w:val="16"/>
+          <w:szCs w:val="16"/>
+        </w:rPr>
+        <w:t>sudo cp /opt/easy-webui/bin/ui.xml /etc/tomcat6/Catalina/localhost; \</w:t>
+      </w:r>
+    </w:p>
+    <w:p>
+      <w:pPr>
+        <w:rPr>
+          <w:rFonts w:ascii="Courier" w:hAnsi="Courier"/>
+          <w:sz w:val="16"/>
+          <w:szCs w:val="16"/>
+        </w:rPr>
+      </w:pPr>
+      <w:r>
+        <w:rPr>
+          <w:rFonts w:ascii="Courier" w:hAnsi="Courier"/>
+          <w:sz w:val="16"/>
+          <w:szCs w:val="16"/>
+        </w:rPr>
+        <w:t xml:space="preserve">  tail -f /var/log/tomcat6/catalina.out</w:t>
       </w:r>
     </w:p>
     <w:p>
       <w:pPr>
         <w:pStyle w:val="Heading2"/>
       </w:pPr>
-      <w:bookmarkStart w:id="58" w:name="_Toc242966473"/>
-      <w:bookmarkStart w:id="59" w:name="_Toc254011589"/>
       <w:r>
         <w:t xml:space="preserve">EASY SWORD-based Ingest </w:t>
       </w:r>
@@ -8155,22 +8519,1305 @@
       <w:r>
         <w:t xml:space="preserve"> (Optional)</w:t>
       </w:r>
-      <w:bookmarkEnd w:id="58"/>
       <w:bookmarkEnd w:id="59"/>
+      <w:bookmarkEnd w:id="60"/>
     </w:p>
     <w:p/>
     <w:p>
       <w:r>
-        <w:t>&lt;TO DO&gt;</w:t>
+        <w:t>The EASY SWORD-base Ingest Module</w:t>
+      </w:r>
+      <w:r>
+        <w:t xml:space="preserve"> or “EASY SWORD” for short</w:t>
+      </w:r>
+      <w:r>
+        <w:t xml:space="preserve"> is a machine-machine interface to ingest new datasets into the archive.</w:t>
+      </w:r>
+    </w:p>
+    <w:p>
+      <w:pPr>
+        <w:pStyle w:val="Heading3"/>
+      </w:pPr>
+      <w:r>
+        <w:t>Unzip the installation package to /opt</w:t>
+      </w:r>
+    </w:p>
+    <w:p>
+      <w:r>
+        <w:t>First unzip the installation package to the directory /opt and set ownership of the newly created subdirectory to the tomcat user:</w:t>
+      </w:r>
+    </w:p>
+    <w:p>
+      <w:pPr>
+        <w:rPr>
+          <w:rFonts w:ascii="Courier" w:hAnsi="Courier"/>
+          <w:sz w:val="16"/>
+          <w:szCs w:val="16"/>
+        </w:rPr>
+      </w:pPr>
+    </w:p>
+    <w:p>
+      <w:pPr>
+        <w:rPr>
+          <w:rFonts w:ascii="Courier" w:hAnsi="Courier"/>
+          <w:sz w:val="16"/>
+          <w:szCs w:val="16"/>
+        </w:rPr>
+      </w:pPr>
+      <w:r>
+        <w:rPr>
+          <w:rFonts w:ascii="Courier" w:hAnsi="Courier"/>
+          <w:sz w:val="16"/>
+          <w:szCs w:val="16"/>
+        </w:rPr>
+        <w:t xml:space="preserve">sudo </w:t>
+      </w:r>
+      <w:r>
+        <w:rPr>
+          <w:rFonts w:ascii="Courier" w:hAnsi="Courier"/>
+          <w:sz w:val="16"/>
+          <w:szCs w:val="16"/>
+        </w:rPr>
+        <w:t>tar -xzvf easy-</w:t>
+      </w:r>
+      <w:r>
+        <w:rPr>
+          <w:rFonts w:ascii="Courier" w:hAnsi="Courier"/>
+          <w:sz w:val="16"/>
+          <w:szCs w:val="16"/>
+        </w:rPr>
+        <w:t>sword</w:t>
+      </w:r>
+      <w:r>
+        <w:rPr>
+          <w:rFonts w:ascii="Courier" w:hAnsi="Courier"/>
+          <w:sz w:val="16"/>
+          <w:szCs w:val="16"/>
+        </w:rPr>
+        <w:t>-</w:t>
+      </w:r>
+      <w:r>
+        <w:rPr>
+          <w:rFonts w:ascii="Courier" w:hAnsi="Courier"/>
+          <w:sz w:val="16"/>
+          <w:szCs w:val="16"/>
+        </w:rPr>
+        <w:fldChar w:fldCharType="begin"/>
+      </w:r>
+      <w:r>
+        <w:rPr>
+          <w:rFonts w:ascii="Courier" w:hAnsi="Courier"/>
+          <w:sz w:val="16"/>
+          <w:szCs w:val="16"/>
+        </w:rPr>
+        <w:instrText xml:space="preserve"> DOCPROPERTY version \* MERGEFORMAT </w:instrText>
+      </w:r>
+      <w:r>
+        <w:rPr>
+          <w:rFonts w:ascii="Courier" w:hAnsi="Courier"/>
+          <w:sz w:val="16"/>
+          <w:szCs w:val="16"/>
+        </w:rPr>
+        <w:fldChar w:fldCharType="separate"/>
+      </w:r>
+      <w:r>
+        <w:rPr>
+          <w:rFonts w:ascii="Courier" w:hAnsi="Courier"/>
+          <w:sz w:val="16"/>
+          <w:szCs w:val="16"/>
+        </w:rPr>
+        <w:t>2.8</w:t>
+      </w:r>
+      <w:r>
+        <w:rPr>
+          <w:rFonts w:ascii="Courier" w:hAnsi="Courier"/>
+          <w:sz w:val="16"/>
+          <w:szCs w:val="16"/>
+        </w:rPr>
+        <w:fldChar w:fldCharType="end"/>
+      </w:r>
+      <w:r>
+        <w:rPr>
+          <w:rFonts w:ascii="Courier" w:hAnsi="Courier"/>
+          <w:sz w:val="16"/>
+          <w:szCs w:val="16"/>
+        </w:rPr>
+        <w:t>.tar.gz -C /opt</w:t>
+      </w:r>
+    </w:p>
+    <w:p>
+      <w:pPr>
+        <w:rPr>
+          <w:rFonts w:ascii="Courier" w:hAnsi="Courier"/>
+          <w:sz w:val="16"/>
+          <w:szCs w:val="16"/>
+        </w:rPr>
+      </w:pPr>
+      <w:r>
+        <w:rPr>
+          <w:rFonts w:ascii="Courier" w:hAnsi="Courier"/>
+          <w:sz w:val="16"/>
+          <w:szCs w:val="16"/>
+        </w:rPr>
+        <w:t>sudo chown -R tomcat:tomcat /opt/</w:t>
+      </w:r>
+      <w:r>
+        <w:rPr>
+          <w:rFonts w:ascii="Courier" w:hAnsi="Courier"/>
+          <w:sz w:val="16"/>
+          <w:szCs w:val="16"/>
+        </w:rPr>
+        <w:t>easy-</w:t>
+      </w:r>
+      <w:r>
+        <w:rPr>
+          <w:rFonts w:ascii="Courier" w:hAnsi="Courier"/>
+          <w:sz w:val="16"/>
+          <w:szCs w:val="16"/>
+        </w:rPr>
+        <w:t>sword</w:t>
+      </w:r>
+      <w:r>
+        <w:rPr>
+          <w:rFonts w:ascii="Courier" w:hAnsi="Courier"/>
+          <w:sz w:val="16"/>
+          <w:szCs w:val="16"/>
+        </w:rPr>
+        <w:t>-</w:t>
+      </w:r>
+      <w:r>
+        <w:rPr>
+          <w:rFonts w:ascii="Courier" w:hAnsi="Courier"/>
+          <w:sz w:val="16"/>
+          <w:szCs w:val="16"/>
+        </w:rPr>
+        <w:fldChar w:fldCharType="begin"/>
+      </w:r>
+      <w:r>
+        <w:rPr>
+          <w:rFonts w:ascii="Courier" w:hAnsi="Courier"/>
+          <w:sz w:val="16"/>
+          <w:szCs w:val="16"/>
+        </w:rPr>
+        <w:instrText xml:space="preserve"> DOCPROPERTY version \* MERGEFORMAT </w:instrText>
+      </w:r>
+      <w:r>
+        <w:rPr>
+          <w:rFonts w:ascii="Courier" w:hAnsi="Courier"/>
+          <w:sz w:val="16"/>
+          <w:szCs w:val="16"/>
+        </w:rPr>
+        <w:fldChar w:fldCharType="separate"/>
+      </w:r>
+      <w:r>
+        <w:rPr>
+          <w:rFonts w:ascii="Courier" w:hAnsi="Courier"/>
+          <w:sz w:val="16"/>
+          <w:szCs w:val="16"/>
+        </w:rPr>
+        <w:t>2.8</w:t>
+      </w:r>
+      <w:r>
+        <w:rPr>
+          <w:rFonts w:ascii="Courier" w:hAnsi="Courier"/>
+          <w:sz w:val="16"/>
+          <w:szCs w:val="16"/>
+        </w:rPr>
+        <w:fldChar w:fldCharType="end"/>
+      </w:r>
+    </w:p>
+    <w:p>
+      <w:pPr>
+        <w:pStyle w:val="Heading3"/>
+      </w:pPr>
+      <w:r>
+        <w:t>Create a symbolic link to the installation directory</w:t>
+      </w:r>
+    </w:p>
+    <w:p>
+      <w:r>
+        <w:t>Execute the following command:</w:t>
       </w:r>
     </w:p>
     <w:p/>
     <w:p>
       <w:pPr>
+        <w:rPr>
+          <w:rFonts w:ascii="Courier" w:hAnsi="Courier"/>
+          <w:sz w:val="16"/>
+          <w:szCs w:val="16"/>
+        </w:rPr>
+      </w:pPr>
+      <w:r>
+        <w:rPr>
+          <w:rFonts w:ascii="Courier" w:hAnsi="Courier"/>
+          <w:sz w:val="16"/>
+          <w:szCs w:val="16"/>
+        </w:rPr>
+        <w:t>sudo ln -s /opt/</w:t>
+      </w:r>
+      <w:r>
+        <w:rPr>
+          <w:rFonts w:ascii="Courier" w:hAnsi="Courier"/>
+          <w:sz w:val="16"/>
+          <w:szCs w:val="16"/>
+        </w:rPr>
+        <w:t>easy-</w:t>
+      </w:r>
+      <w:r>
+        <w:rPr>
+          <w:rFonts w:ascii="Courier" w:hAnsi="Courier"/>
+          <w:sz w:val="16"/>
+          <w:szCs w:val="16"/>
+        </w:rPr>
+        <w:t>sword</w:t>
+      </w:r>
+      <w:r>
+        <w:rPr>
+          <w:rFonts w:ascii="Courier" w:hAnsi="Courier"/>
+          <w:sz w:val="16"/>
+          <w:szCs w:val="16"/>
+        </w:rPr>
+        <w:t>-</w:t>
+      </w:r>
+      <w:r>
+        <w:rPr>
+          <w:rFonts w:ascii="Courier" w:hAnsi="Courier"/>
+          <w:sz w:val="16"/>
+          <w:szCs w:val="16"/>
+        </w:rPr>
+        <w:fldChar w:fldCharType="begin"/>
+      </w:r>
+      <w:r>
+        <w:rPr>
+          <w:rFonts w:ascii="Courier" w:hAnsi="Courier"/>
+          <w:sz w:val="16"/>
+          <w:szCs w:val="16"/>
+        </w:rPr>
+        <w:instrText xml:space="preserve"> DOCPROPERTY version \* MERGEFORMAT </w:instrText>
+      </w:r>
+      <w:r>
+        <w:rPr>
+          <w:rFonts w:ascii="Courier" w:hAnsi="Courier"/>
+          <w:sz w:val="16"/>
+          <w:szCs w:val="16"/>
+        </w:rPr>
+        <w:fldChar w:fldCharType="separate"/>
+      </w:r>
+      <w:r>
+        <w:rPr>
+          <w:rFonts w:ascii="Courier" w:hAnsi="Courier"/>
+          <w:sz w:val="16"/>
+          <w:szCs w:val="16"/>
+        </w:rPr>
+        <w:t>2.8</w:t>
+      </w:r>
+      <w:r>
+        <w:rPr>
+          <w:rFonts w:ascii="Courier" w:hAnsi="Courier"/>
+          <w:sz w:val="16"/>
+          <w:szCs w:val="16"/>
+        </w:rPr>
+        <w:fldChar w:fldCharType="end"/>
+      </w:r>
+      <w:r>
+        <w:rPr>
+          <w:rFonts w:ascii="Courier" w:hAnsi="Courier"/>
+          <w:sz w:val="16"/>
+          <w:szCs w:val="16"/>
+        </w:rPr>
+        <w:t xml:space="preserve"> /opt/easy-sword</w:t>
+      </w:r>
+    </w:p>
+    <w:p>
+      <w:pPr>
+        <w:pStyle w:val="Heading3"/>
+      </w:pPr>
+      <w:r>
+        <w:t>Set the EASY_SWORD_HOME environment variable</w:t>
+      </w:r>
+    </w:p>
+    <w:p>
+      <w:r>
+        <w:t>To set the home directory of the EASY Web-UI application edit the file /etc/tomcat6/tomcat6.conf.  Below the command “If you wish to further customize your tomcat environment (…)” add the following line:</w:t>
+      </w:r>
+    </w:p>
+    <w:p>
+      <w:pPr>
+        <w:rPr>
+          <w:rFonts w:ascii="Courier" w:hAnsi="Courier"/>
+          <w:sz w:val="16"/>
+          <w:szCs w:val="16"/>
+        </w:rPr>
+      </w:pPr>
+    </w:p>
+    <w:p>
+      <w:pPr>
+        <w:rPr>
+          <w:rFonts w:ascii="Courier" w:hAnsi="Courier"/>
+          <w:sz w:val="16"/>
+          <w:szCs w:val="16"/>
+        </w:rPr>
+      </w:pPr>
+      <w:r>
+        <w:rPr>
+          <w:rFonts w:ascii="Courier" w:hAnsi="Courier"/>
+          <w:sz w:val="16"/>
+          <w:szCs w:val="16"/>
+        </w:rPr>
+        <w:t>EASY_SWORD_HOME=/opt/easy-</w:t>
+      </w:r>
+      <w:r>
+        <w:rPr>
+          <w:rFonts w:ascii="Courier" w:hAnsi="Courier"/>
+          <w:sz w:val="16"/>
+          <w:szCs w:val="16"/>
+        </w:rPr>
+        <w:t>sword</w:t>
+      </w:r>
+    </w:p>
+    <w:p/>
+    <w:p>
+      <w:r>
+        <w:t>Now reload the Tomcat environment (i.e. stop and start it):</w:t>
+      </w:r>
+    </w:p>
+    <w:p/>
+    <w:p>
+      <w:pPr>
+        <w:rPr>
+          <w:rFonts w:ascii="Courier" w:hAnsi="Courier"/>
+          <w:sz w:val="16"/>
+          <w:szCs w:val="16"/>
+        </w:rPr>
+      </w:pPr>
+      <w:r>
+        <w:rPr>
+          <w:rFonts w:ascii="Courier" w:hAnsi="Courier"/>
+          <w:sz w:val="16"/>
+          <w:szCs w:val="16"/>
+        </w:rPr>
+        <w:t>sudo service tomcat6 force-reload</w:t>
+      </w:r>
+    </w:p>
+    <w:p>
+      <w:pPr>
+        <w:pStyle w:val="Heading3"/>
+      </w:pPr>
+      <w:r>
+        <w:t>Configure EASY SWORD-based Ingest Module application settings</w:t>
+      </w:r>
+    </w:p>
+    <w:p>
+      <w:r>
+        <w:t xml:space="preserve">EASY </w:t>
+      </w:r>
+      <w:r>
+        <w:t>SWORD</w:t>
+      </w:r>
+      <w:r>
+        <w:t xml:space="preserve"> needs to be configured, among other things to provided the correct passwords when trying to connect to the back-end services.  Edit the file</w:t>
+      </w:r>
+    </w:p>
+    <w:p/>
+    <w:p>
+      <w:r>
+        <w:t>/opt/easy-</w:t>
+      </w:r>
+      <w:r>
+        <w:t>sword</w:t>
+      </w:r>
+      <w:r>
+        <w:t>/cfg/application.properties</w:t>
+      </w:r>
+    </w:p>
+    <w:p/>
+    <w:p>
+      <w:r>
+        <w:t xml:space="preserve">Replacing the patterns  ###&lt;placeholder&gt;### with the appropriate value. If the placeholder starts with “password:”, then look for the value in </w:t>
+      </w:r>
+      <w:r>
+        <w:fldChar w:fldCharType="begin"/>
+      </w:r>
+      <w:r>
+        <w:instrText xml:space="preserve"> REF _Ref246143913 \h </w:instrText>
+      </w:r>
+      <w:r>
+        <w:fldChar w:fldCharType="separate"/>
+      </w:r>
+      <w:r>
+        <w:t xml:space="preserve">Table </w:t>
+      </w:r>
+      <w:r>
+        <w:rPr>
+          <w:noProof/>
+        </w:rPr>
+        <w:t>1</w:t>
+      </w:r>
+      <w:r>
+        <w:t xml:space="preserve"> Passwords</w:t>
+      </w:r>
+      <w:r>
+        <w:fldChar w:fldCharType="end"/>
+      </w:r>
+      <w:r>
+        <w:t>, otherwise find a sensible value using the description in the comment above the property.</w:t>
+      </w:r>
+    </w:p>
+    <w:p>
+      <w:pPr>
+        <w:pStyle w:val="Heading3"/>
+      </w:pPr>
+      <w:r>
+        <w:t>Configure logging</w:t>
+      </w:r>
+    </w:p>
+    <w:p>
+      <w:r>
+        <w:t xml:space="preserve">EASY </w:t>
+      </w:r>
+      <w:r>
+        <w:t>SWORD</w:t>
+      </w:r>
+      <w:r>
+        <w:t xml:space="preserve"> uses Logback to log messages to output destinations of your choice. Edit the file $EASY_</w:t>
+      </w:r>
+      <w:r>
+        <w:t>SWORD</w:t>
+      </w:r>
+      <w:r>
+        <w:t xml:space="preserve">_HOME/cfg/logback.xml to change the default settings. </w:t>
+      </w:r>
+    </w:p>
+    <w:p/>
+    <w:p>
+      <w:r>
+        <w:t>By default a rolling file log is created in /var/log/easy-</w:t>
+      </w:r>
+      <w:r>
+        <w:t>sword</w:t>
+      </w:r>
+      <w:r>
+        <w:t>, so unless you change the location (by editing the property LOGDIR at the top of the file) you should make s</w:t>
+      </w:r>
+      <w:r>
+        <w:t>ure the directory /var/log/easy-sword</w:t>
+      </w:r>
+      <w:r>
+        <w:t xml:space="preserve"> exists and is writable for tomcat:</w:t>
+      </w:r>
+    </w:p>
+    <w:p/>
+    <w:p>
+      <w:pPr>
+        <w:rPr>
+          <w:rFonts w:ascii="Courier" w:hAnsi="Courier"/>
+          <w:sz w:val="16"/>
+          <w:szCs w:val="16"/>
+        </w:rPr>
+      </w:pPr>
+      <w:r>
+        <w:rPr>
+          <w:rFonts w:ascii="Courier" w:hAnsi="Courier"/>
+          <w:sz w:val="16"/>
+          <w:szCs w:val="16"/>
+        </w:rPr>
+        <w:t>sudo mkdir /var/log/easy-</w:t>
+      </w:r>
+      <w:r>
+        <w:rPr>
+          <w:rFonts w:ascii="Courier" w:hAnsi="Courier"/>
+          <w:sz w:val="16"/>
+          <w:szCs w:val="16"/>
+        </w:rPr>
+        <w:t>sword</w:t>
+      </w:r>
+    </w:p>
+    <w:p>
+      <w:r>
+        <w:rPr>
+          <w:rFonts w:ascii="Courier" w:hAnsi="Courier"/>
+          <w:sz w:val="16"/>
+          <w:szCs w:val="16"/>
+        </w:rPr>
+        <w:t>sudo chown -R tomcat:tomcat /var/log/easy-</w:t>
+      </w:r>
+      <w:r>
+        <w:rPr>
+          <w:rFonts w:ascii="Courier" w:hAnsi="Courier"/>
+          <w:sz w:val="16"/>
+          <w:szCs w:val="16"/>
+        </w:rPr>
+        <w:t>sword</w:t>
+      </w:r>
+    </w:p>
+    <w:p>
+      <w:pPr>
+        <w:pStyle w:val="Heading3"/>
+      </w:pPr>
+      <w:r>
+        <w:t>Limit access to passwords</w:t>
+      </w:r>
+    </w:p>
+    <w:p>
+      <w:r>
+        <w:t>As the application.properties file contains password you should make sure that access is limited to root and tomcat:</w:t>
+      </w:r>
+    </w:p>
+    <w:p/>
+    <w:p>
+      <w:pPr>
+        <w:rPr>
+          <w:rFonts w:ascii="Courier" w:hAnsi="Courier"/>
+          <w:sz w:val="16"/>
+          <w:szCs w:val="16"/>
+        </w:rPr>
+      </w:pPr>
+      <w:r>
+        <w:rPr>
+          <w:rFonts w:ascii="Courier" w:hAnsi="Courier"/>
+          <w:sz w:val="16"/>
+          <w:szCs w:val="16"/>
+        </w:rPr>
+        <w:t xml:space="preserve">sudo chmod </w:t>
+      </w:r>
+      <w:r>
+        <w:rPr>
+          <w:rFonts w:ascii="Courier" w:hAnsi="Courier"/>
+          <w:sz w:val="16"/>
+          <w:szCs w:val="16"/>
+        </w:rPr>
+        <w:t>0600</w:t>
+      </w:r>
+      <w:r>
+        <w:rPr>
+          <w:rFonts w:ascii="Courier" w:hAnsi="Courier"/>
+          <w:sz w:val="16"/>
+          <w:szCs w:val="16"/>
+        </w:rPr>
+        <w:t xml:space="preserve"> application.properties</w:t>
+      </w:r>
+    </w:p>
+    <w:p>
+      <w:pPr>
+        <w:pStyle w:val="Heading3"/>
+      </w:pPr>
+      <w:bookmarkStart w:id="61" w:name="_Ref244226902"/>
+      <w:bookmarkStart w:id="62" w:name="_Toc254011590"/>
+      <w:r>
+        <w:t>Deploy the webapp</w:t>
+      </w:r>
+    </w:p>
+    <w:p>
+      <w:r>
+        <w:t>The EASY SWORD module is deployed using an Apache Tomcat context container. Copy this file to the directory /etc/tomcat6/Catalina/localhost:</w:t>
+      </w:r>
+    </w:p>
+    <w:p/>
+    <w:p>
+      <w:pPr>
+        <w:rPr>
+          <w:rFonts w:ascii="Courier" w:hAnsi="Courier"/>
+          <w:sz w:val="16"/>
+          <w:szCs w:val="16"/>
+        </w:rPr>
+      </w:pPr>
+      <w:r>
+        <w:rPr>
+          <w:rFonts w:ascii="Courier" w:hAnsi="Courier"/>
+          <w:sz w:val="16"/>
+          <w:szCs w:val="16"/>
+        </w:rPr>
+        <w:t>sudo cp /opt/easy-sword/bin/sword.xml /etc/tomcat6/Catalina/localhost; \</w:t>
+      </w:r>
+    </w:p>
+    <w:p>
+      <w:pPr>
+        <w:rPr>
+          <w:rFonts w:ascii="Courier" w:hAnsi="Courier"/>
+          <w:sz w:val="16"/>
+          <w:szCs w:val="16"/>
+        </w:rPr>
+      </w:pPr>
+      <w:r>
+        <w:rPr>
+          <w:rFonts w:ascii="Courier" w:hAnsi="Courier"/>
+          <w:sz w:val="16"/>
+          <w:szCs w:val="16"/>
+        </w:rPr>
+        <w:t xml:space="preserve">  tail -f /var/log/tomcat6/catalina.out</w:t>
+      </w:r>
+    </w:p>
+    <w:p>
+      <w:pPr>
+        <w:pStyle w:val="Heading3"/>
+        <w:numPr>
+          <w:ilvl w:val="0"/>
+          <w:numId w:val="0"/>
+        </w:numPr>
+      </w:pPr>
+    </w:p>
+    <w:p>
+      <w:pPr>
+        <w:pStyle w:val="Heading3"/>
+      </w:pPr>
+      <w:r>
+        <w:br w:type="column"/>
+      </w:r>
+      <w:r>
+        <w:t xml:space="preserve">EASY </w:t>
+      </w:r>
+      <w:r>
+        <w:t>Experimental RESTful Module</w:t>
+      </w:r>
+      <w:r>
+        <w:t xml:space="preserve"> (Optional)</w:t>
+      </w:r>
+    </w:p>
+    <w:p/>
+    <w:p>
+      <w:r>
+        <w:t xml:space="preserve">The EASY </w:t>
+      </w:r>
+      <w:r>
+        <w:t xml:space="preserve">Experimental RESTful Module, “EASY REST” for short, </w:t>
+      </w:r>
+      <w:r>
+        <w:t xml:space="preserve">is a machine-machine interface to </w:t>
+      </w:r>
+      <w:r>
+        <w:t>retrieve metadata from EASY</w:t>
+      </w:r>
+      <w:r>
+        <w:t>.</w:t>
+      </w:r>
+    </w:p>
+    <w:p>
+      <w:pPr>
+        <w:pStyle w:val="Heading3"/>
+      </w:pPr>
+      <w:r>
+        <w:t>Unzip the installation package to /opt</w:t>
+      </w:r>
+    </w:p>
+    <w:p>
+      <w:r>
+        <w:t>First unzip the installation package to the directory /opt and set ownership of the newly created subdirectory to the tomcat user:</w:t>
+      </w:r>
+    </w:p>
+    <w:p>
+      <w:pPr>
+        <w:rPr>
+          <w:rFonts w:ascii="Courier" w:hAnsi="Courier"/>
+          <w:sz w:val="16"/>
+          <w:szCs w:val="16"/>
+        </w:rPr>
+      </w:pPr>
+    </w:p>
+    <w:p>
+      <w:pPr>
+        <w:rPr>
+          <w:rFonts w:ascii="Courier" w:hAnsi="Courier"/>
+          <w:sz w:val="16"/>
+          <w:szCs w:val="16"/>
+        </w:rPr>
+      </w:pPr>
+      <w:r>
+        <w:rPr>
+          <w:rFonts w:ascii="Courier" w:hAnsi="Courier"/>
+          <w:sz w:val="16"/>
+          <w:szCs w:val="16"/>
+        </w:rPr>
+        <w:t xml:space="preserve">sudo </w:t>
+      </w:r>
+      <w:r>
+        <w:rPr>
+          <w:rFonts w:ascii="Courier" w:hAnsi="Courier"/>
+          <w:sz w:val="16"/>
+          <w:szCs w:val="16"/>
+        </w:rPr>
+        <w:t>tar -xzvf easy-</w:t>
+      </w:r>
+      <w:r>
+        <w:rPr>
+          <w:rFonts w:ascii="Courier" w:hAnsi="Courier"/>
+          <w:sz w:val="16"/>
+          <w:szCs w:val="16"/>
+        </w:rPr>
+        <w:t>rest</w:t>
+      </w:r>
+      <w:r>
+        <w:rPr>
+          <w:rFonts w:ascii="Courier" w:hAnsi="Courier"/>
+          <w:sz w:val="16"/>
+          <w:szCs w:val="16"/>
+        </w:rPr>
+        <w:t>-</w:t>
+      </w:r>
+      <w:r>
+        <w:rPr>
+          <w:rFonts w:ascii="Courier" w:hAnsi="Courier"/>
+          <w:sz w:val="16"/>
+          <w:szCs w:val="16"/>
+        </w:rPr>
+        <w:fldChar w:fldCharType="begin"/>
+      </w:r>
+      <w:r>
+        <w:rPr>
+          <w:rFonts w:ascii="Courier" w:hAnsi="Courier"/>
+          <w:sz w:val="16"/>
+          <w:szCs w:val="16"/>
+        </w:rPr>
+        <w:instrText xml:space="preserve"> DOCPROPERTY version \* MERGEFORMAT </w:instrText>
+      </w:r>
+      <w:r>
+        <w:rPr>
+          <w:rFonts w:ascii="Courier" w:hAnsi="Courier"/>
+          <w:sz w:val="16"/>
+          <w:szCs w:val="16"/>
+        </w:rPr>
+        <w:fldChar w:fldCharType="separate"/>
+      </w:r>
+      <w:r>
+        <w:rPr>
+          <w:rFonts w:ascii="Courier" w:hAnsi="Courier"/>
+          <w:sz w:val="16"/>
+          <w:szCs w:val="16"/>
+        </w:rPr>
+        <w:t>2.8</w:t>
+      </w:r>
+      <w:r>
+        <w:rPr>
+          <w:rFonts w:ascii="Courier" w:hAnsi="Courier"/>
+          <w:sz w:val="16"/>
+          <w:szCs w:val="16"/>
+        </w:rPr>
+        <w:fldChar w:fldCharType="end"/>
+      </w:r>
+      <w:r>
+        <w:rPr>
+          <w:rFonts w:ascii="Courier" w:hAnsi="Courier"/>
+          <w:sz w:val="16"/>
+          <w:szCs w:val="16"/>
+        </w:rPr>
+        <w:t>.tar.gz -C /opt</w:t>
+      </w:r>
+    </w:p>
+    <w:p>
+      <w:pPr>
+        <w:rPr>
+          <w:rFonts w:ascii="Courier" w:hAnsi="Courier"/>
+          <w:sz w:val="16"/>
+          <w:szCs w:val="16"/>
+        </w:rPr>
+      </w:pPr>
+      <w:r>
+        <w:rPr>
+          <w:rFonts w:ascii="Courier" w:hAnsi="Courier"/>
+          <w:sz w:val="16"/>
+          <w:szCs w:val="16"/>
+        </w:rPr>
+        <w:t>sudo chown -R tomcat:tomcat /opt/</w:t>
+      </w:r>
+      <w:r>
+        <w:rPr>
+          <w:rFonts w:ascii="Courier" w:hAnsi="Courier"/>
+          <w:sz w:val="16"/>
+          <w:szCs w:val="16"/>
+        </w:rPr>
+        <w:t>easy-</w:t>
+      </w:r>
+      <w:r>
+        <w:rPr>
+          <w:rFonts w:ascii="Courier" w:hAnsi="Courier"/>
+          <w:sz w:val="16"/>
+          <w:szCs w:val="16"/>
+        </w:rPr>
+        <w:t>rest</w:t>
+      </w:r>
+      <w:r>
+        <w:rPr>
+          <w:rFonts w:ascii="Courier" w:hAnsi="Courier"/>
+          <w:sz w:val="16"/>
+          <w:szCs w:val="16"/>
+        </w:rPr>
+        <w:t>-</w:t>
+      </w:r>
+      <w:r>
+        <w:rPr>
+          <w:rFonts w:ascii="Courier" w:hAnsi="Courier"/>
+          <w:sz w:val="16"/>
+          <w:szCs w:val="16"/>
+        </w:rPr>
+        <w:fldChar w:fldCharType="begin"/>
+      </w:r>
+      <w:r>
+        <w:rPr>
+          <w:rFonts w:ascii="Courier" w:hAnsi="Courier"/>
+          <w:sz w:val="16"/>
+          <w:szCs w:val="16"/>
+        </w:rPr>
+        <w:instrText xml:space="preserve"> DOCPROPERTY version \* MERGEFORMAT </w:instrText>
+      </w:r>
+      <w:r>
+        <w:rPr>
+          <w:rFonts w:ascii="Courier" w:hAnsi="Courier"/>
+          <w:sz w:val="16"/>
+          <w:szCs w:val="16"/>
+        </w:rPr>
+        <w:fldChar w:fldCharType="separate"/>
+      </w:r>
+      <w:r>
+        <w:rPr>
+          <w:rFonts w:ascii="Courier" w:hAnsi="Courier"/>
+          <w:sz w:val="16"/>
+          <w:szCs w:val="16"/>
+        </w:rPr>
+        <w:t>2.8</w:t>
+      </w:r>
+      <w:r>
+        <w:rPr>
+          <w:rFonts w:ascii="Courier" w:hAnsi="Courier"/>
+          <w:sz w:val="16"/>
+          <w:szCs w:val="16"/>
+        </w:rPr>
+        <w:fldChar w:fldCharType="end"/>
+      </w:r>
+    </w:p>
+    <w:p>
+      <w:pPr>
+        <w:pStyle w:val="Heading3"/>
+      </w:pPr>
+      <w:r>
+        <w:t>Create a symbolic link to the installation directory</w:t>
+      </w:r>
+    </w:p>
+    <w:p>
+      <w:r>
+        <w:t>Execute the following command:</w:t>
+      </w:r>
+    </w:p>
+    <w:p/>
+    <w:p>
+      <w:pPr>
+        <w:rPr>
+          <w:rFonts w:ascii="Courier" w:hAnsi="Courier"/>
+          <w:sz w:val="16"/>
+          <w:szCs w:val="16"/>
+        </w:rPr>
+      </w:pPr>
+      <w:r>
+        <w:rPr>
+          <w:rFonts w:ascii="Courier" w:hAnsi="Courier"/>
+          <w:sz w:val="16"/>
+          <w:szCs w:val="16"/>
+        </w:rPr>
+        <w:t>sudo ln -s /opt/</w:t>
+      </w:r>
+      <w:r>
+        <w:rPr>
+          <w:rFonts w:ascii="Courier" w:hAnsi="Courier"/>
+          <w:sz w:val="16"/>
+          <w:szCs w:val="16"/>
+        </w:rPr>
+        <w:t>easy-</w:t>
+      </w:r>
+      <w:r>
+        <w:rPr>
+          <w:rFonts w:ascii="Courier" w:hAnsi="Courier"/>
+          <w:sz w:val="16"/>
+          <w:szCs w:val="16"/>
+        </w:rPr>
+        <w:t>rest</w:t>
+      </w:r>
+      <w:r>
+        <w:rPr>
+          <w:rFonts w:ascii="Courier" w:hAnsi="Courier"/>
+          <w:sz w:val="16"/>
+          <w:szCs w:val="16"/>
+        </w:rPr>
+        <w:t>-</w:t>
+      </w:r>
+      <w:r>
+        <w:rPr>
+          <w:rFonts w:ascii="Courier" w:hAnsi="Courier"/>
+          <w:sz w:val="16"/>
+          <w:szCs w:val="16"/>
+        </w:rPr>
+        <w:fldChar w:fldCharType="begin"/>
+      </w:r>
+      <w:r>
+        <w:rPr>
+          <w:rFonts w:ascii="Courier" w:hAnsi="Courier"/>
+          <w:sz w:val="16"/>
+          <w:szCs w:val="16"/>
+        </w:rPr>
+        <w:instrText xml:space="preserve"> DOCPROPERTY version \* MERGEFORMAT </w:instrText>
+      </w:r>
+      <w:r>
+        <w:rPr>
+          <w:rFonts w:ascii="Courier" w:hAnsi="Courier"/>
+          <w:sz w:val="16"/>
+          <w:szCs w:val="16"/>
+        </w:rPr>
+        <w:fldChar w:fldCharType="separate"/>
+      </w:r>
+      <w:r>
+        <w:rPr>
+          <w:rFonts w:ascii="Courier" w:hAnsi="Courier"/>
+          <w:sz w:val="16"/>
+          <w:szCs w:val="16"/>
+        </w:rPr>
+        <w:t>2.8</w:t>
+      </w:r>
+      <w:r>
+        <w:rPr>
+          <w:rFonts w:ascii="Courier" w:hAnsi="Courier"/>
+          <w:sz w:val="16"/>
+          <w:szCs w:val="16"/>
+        </w:rPr>
+        <w:fldChar w:fldCharType="end"/>
+      </w:r>
+      <w:r>
+        <w:rPr>
+          <w:rFonts w:ascii="Courier" w:hAnsi="Courier"/>
+          <w:sz w:val="16"/>
+          <w:szCs w:val="16"/>
+        </w:rPr>
+        <w:t xml:space="preserve"> /opt/easy-</w:t>
+      </w:r>
+      <w:r>
+        <w:rPr>
+          <w:rFonts w:ascii="Courier" w:hAnsi="Courier"/>
+          <w:sz w:val="16"/>
+          <w:szCs w:val="16"/>
+        </w:rPr>
+        <w:t>rest</w:t>
+      </w:r>
+    </w:p>
+    <w:p>
+      <w:pPr>
+        <w:pStyle w:val="Heading3"/>
+      </w:pPr>
+      <w:r>
+        <w:t>Set the EASY_</w:t>
+      </w:r>
+      <w:r>
+        <w:t>REST</w:t>
+      </w:r>
+      <w:r>
+        <w:t>_HOME environment variable</w:t>
+      </w:r>
+    </w:p>
+    <w:p>
+      <w:r>
+        <w:t>T</w:t>
+      </w:r>
+      <w:r>
+        <w:t xml:space="preserve">o set the home directory of EASY REST </w:t>
+      </w:r>
+      <w:r>
+        <w:t>edit the file /etc/tomcat6/tomcat6.conf.  Below the command “If you wish to further customize your tomcat environment (…)” add the following line:</w:t>
+      </w:r>
+    </w:p>
+    <w:p>
+      <w:pPr>
+        <w:rPr>
+          <w:rFonts w:ascii="Courier" w:hAnsi="Courier"/>
+          <w:sz w:val="16"/>
+          <w:szCs w:val="16"/>
+        </w:rPr>
+      </w:pPr>
+    </w:p>
+    <w:p>
+      <w:pPr>
+        <w:rPr>
+          <w:rFonts w:ascii="Courier" w:hAnsi="Courier"/>
+          <w:sz w:val="16"/>
+          <w:szCs w:val="16"/>
+        </w:rPr>
+      </w:pPr>
+      <w:r>
+        <w:rPr>
+          <w:rFonts w:ascii="Courier" w:hAnsi="Courier"/>
+          <w:sz w:val="16"/>
+          <w:szCs w:val="16"/>
+        </w:rPr>
+        <w:t>EASY_</w:t>
+      </w:r>
+      <w:r>
+        <w:rPr>
+          <w:rFonts w:ascii="Courier" w:hAnsi="Courier"/>
+          <w:sz w:val="16"/>
+          <w:szCs w:val="16"/>
+        </w:rPr>
+        <w:t>REST</w:t>
+      </w:r>
+      <w:r>
+        <w:rPr>
+          <w:rFonts w:ascii="Courier" w:hAnsi="Courier"/>
+          <w:sz w:val="16"/>
+          <w:szCs w:val="16"/>
+        </w:rPr>
+        <w:t>_HOME=/opt/easy-</w:t>
+      </w:r>
+      <w:r>
+        <w:rPr>
+          <w:rFonts w:ascii="Courier" w:hAnsi="Courier"/>
+          <w:sz w:val="16"/>
+          <w:szCs w:val="16"/>
+        </w:rPr>
+        <w:t>rest</w:t>
+      </w:r>
+    </w:p>
+    <w:p/>
+    <w:p>
+      <w:r>
+        <w:t>Now reload the Tomcat environment (i.e. stop and start it):</w:t>
+      </w:r>
+    </w:p>
+    <w:p/>
+    <w:p>
+      <w:pPr>
+        <w:rPr>
+          <w:rFonts w:ascii="Courier" w:hAnsi="Courier"/>
+          <w:sz w:val="16"/>
+          <w:szCs w:val="16"/>
+        </w:rPr>
+      </w:pPr>
+      <w:r>
+        <w:rPr>
+          <w:rFonts w:ascii="Courier" w:hAnsi="Courier"/>
+          <w:sz w:val="16"/>
+          <w:szCs w:val="16"/>
+        </w:rPr>
+        <w:t>sudo service tomcat6 force-reload</w:t>
+      </w:r>
+    </w:p>
+    <w:p>
+      <w:pPr>
+        <w:pStyle w:val="Heading3"/>
+      </w:pPr>
+      <w:r>
+        <w:t xml:space="preserve">Configure EASY </w:t>
+      </w:r>
+      <w:r>
+        <w:t>REST</w:t>
+      </w:r>
+    </w:p>
+    <w:p>
+      <w:r>
+        <w:t xml:space="preserve">EASY </w:t>
+      </w:r>
+      <w:r>
+        <w:t>REST</w:t>
+      </w:r>
+      <w:r>
+        <w:t xml:space="preserve"> needs to be configured, among other things to provided the correct passwords when trying to connect to the back-end services.  Edit the file</w:t>
+      </w:r>
+    </w:p>
+    <w:p/>
+    <w:p>
+      <w:r>
+        <w:t>/opt/easy-</w:t>
+      </w:r>
+      <w:r>
+        <w:t>rest</w:t>
+      </w:r>
+      <w:r>
+        <w:t>/cfg/application.properties</w:t>
+      </w:r>
+    </w:p>
+    <w:p/>
+    <w:p>
+      <w:r>
+        <w:t xml:space="preserve">Replacing the patterns  ###&lt;placeholder&gt;### with the appropriate value. If the placeholder starts with “password:”, then look for the value in </w:t>
+      </w:r>
+      <w:r>
+        <w:fldChar w:fldCharType="begin"/>
+      </w:r>
+      <w:r>
+        <w:instrText xml:space="preserve"> REF _Ref246143913 \h </w:instrText>
+      </w:r>
+      <w:r>
+        <w:fldChar w:fldCharType="separate"/>
+      </w:r>
+      <w:r>
+        <w:t xml:space="preserve">Table </w:t>
+      </w:r>
+      <w:r>
+        <w:rPr>
+          <w:noProof/>
+        </w:rPr>
+        <w:t>1</w:t>
+      </w:r>
+      <w:r>
+        <w:t xml:space="preserve"> Passwords</w:t>
+      </w:r>
+      <w:r>
+        <w:fldChar w:fldCharType="end"/>
+      </w:r>
+      <w:r>
+        <w:t>, otherwise find a sensible value using the description in the comment above the property.</w:t>
+      </w:r>
+    </w:p>
+    <w:p>
+      <w:pPr>
+        <w:pStyle w:val="Heading3"/>
+      </w:pPr>
+      <w:r>
+        <w:t>Configure logging</w:t>
+      </w:r>
+    </w:p>
+    <w:p>
+      <w:r>
+        <w:t xml:space="preserve">EASY </w:t>
+      </w:r>
+      <w:r>
+        <w:t>REST</w:t>
+      </w:r>
+      <w:r>
+        <w:t xml:space="preserve"> uses Logback to log messages to output destinations of your choice. Edit the file $EASY_</w:t>
+      </w:r>
+      <w:r>
+        <w:t>REST</w:t>
+      </w:r>
+      <w:r>
+        <w:t xml:space="preserve">_HOME/cfg/logback.xml to change the default settings. </w:t>
+      </w:r>
+    </w:p>
+    <w:p/>
+    <w:p>
+      <w:r>
+        <w:t xml:space="preserve">By default a rolling file </w:t>
+      </w:r>
+      <w:r>
+        <w:t>log is created in /var/log/easy-rest</w:t>
+      </w:r>
+      <w:r>
+        <w:t>, so unless you change the location (by editing the property LOGDIR at the top of the file) you should make sure the directory /var/log/easy-</w:t>
+      </w:r>
+      <w:r>
+        <w:t>rest</w:t>
+      </w:r>
+      <w:r>
+        <w:t xml:space="preserve"> exists and is writable for tomcat:</w:t>
+      </w:r>
+    </w:p>
+    <w:p/>
+    <w:p>
+      <w:pPr>
+        <w:rPr>
+          <w:rFonts w:ascii="Courier" w:hAnsi="Courier"/>
+          <w:sz w:val="16"/>
+          <w:szCs w:val="16"/>
+        </w:rPr>
+      </w:pPr>
+      <w:r>
+        <w:rPr>
+          <w:rFonts w:ascii="Courier" w:hAnsi="Courier"/>
+          <w:sz w:val="16"/>
+          <w:szCs w:val="16"/>
+        </w:rPr>
+        <w:t>sudo mkdir /var/log/easy-</w:t>
+      </w:r>
+      <w:r>
+        <w:rPr>
+          <w:rFonts w:ascii="Courier" w:hAnsi="Courier"/>
+          <w:sz w:val="16"/>
+          <w:szCs w:val="16"/>
+        </w:rPr>
+        <w:t>rest</w:t>
+      </w:r>
+    </w:p>
+    <w:p>
+      <w:r>
+        <w:rPr>
+          <w:rFonts w:ascii="Courier" w:hAnsi="Courier"/>
+          <w:sz w:val="16"/>
+          <w:szCs w:val="16"/>
+        </w:rPr>
+        <w:t>sudo chown -R tomcat:tomcat /var/log/easy-</w:t>
+      </w:r>
+      <w:r>
+        <w:rPr>
+          <w:rFonts w:ascii="Courier" w:hAnsi="Courier"/>
+          <w:sz w:val="16"/>
+          <w:szCs w:val="16"/>
+        </w:rPr>
+        <w:t>rest</w:t>
+      </w:r>
+    </w:p>
+    <w:p>
+      <w:pPr>
+        <w:pStyle w:val="Heading3"/>
+      </w:pPr>
+      <w:r>
+        <w:t>Limit access to passwords</w:t>
+      </w:r>
+    </w:p>
+    <w:p>
+      <w:r>
+        <w:t>As the application.properties file contains password you should make sure that access is limited to root and tomcat:</w:t>
+      </w:r>
+    </w:p>
+    <w:p/>
+    <w:p>
+      <w:pPr>
+        <w:rPr>
+          <w:rFonts w:ascii="Courier" w:hAnsi="Courier"/>
+          <w:sz w:val="16"/>
+          <w:szCs w:val="16"/>
+        </w:rPr>
+      </w:pPr>
+      <w:r>
+        <w:rPr>
+          <w:rFonts w:ascii="Courier" w:hAnsi="Courier"/>
+          <w:sz w:val="16"/>
+          <w:szCs w:val="16"/>
+        </w:rPr>
+        <w:t xml:space="preserve">sudo chmod </w:t>
+      </w:r>
+      <w:r>
+        <w:rPr>
+          <w:rFonts w:ascii="Courier" w:hAnsi="Courier"/>
+          <w:sz w:val="16"/>
+          <w:szCs w:val="16"/>
+        </w:rPr>
+        <w:t>0600</w:t>
+      </w:r>
+      <w:r>
+        <w:rPr>
+          <w:rFonts w:ascii="Courier" w:hAnsi="Courier"/>
+          <w:sz w:val="16"/>
+          <w:szCs w:val="16"/>
+        </w:rPr>
+        <w:t xml:space="preserve"> </w:t>
+      </w:r>
+      <w:r>
+        <w:rPr>
+          <w:rFonts w:ascii="Courier" w:hAnsi="Courier"/>
+          <w:sz w:val="16"/>
+          <w:szCs w:val="16"/>
+        </w:rPr>
+        <w:t>/opt/easy-rest/cfg/</w:t>
+      </w:r>
+      <w:r>
+        <w:rPr>
+          <w:rFonts w:ascii="Courier" w:hAnsi="Courier"/>
+          <w:sz w:val="16"/>
+          <w:szCs w:val="16"/>
+        </w:rPr>
+        <w:t>application.properties</w:t>
+      </w:r>
+    </w:p>
+    <w:p>
+      <w:pPr>
         <w:pStyle w:val="Heading2"/>
       </w:pPr>
-      <w:bookmarkStart w:id="60" w:name="_Ref244226902"/>
-      <w:bookmarkStart w:id="61" w:name="_Toc254011590"/>
+      <w:r>
+        <w:br w:type="column"/>
+      </w:r>
       <w:r>
         <w:t xml:space="preserve">EASY </w:t>
       </w:r>
@@ -8186,18 +9833,24 @@
       <w:r>
         <w:t xml:space="preserve"> </w:t>
       </w:r>
-      <w:bookmarkEnd w:id="60"/>
+      <w:bookmarkEnd w:id="61"/>
       <w:r>
         <w:t>Module</w:t>
       </w:r>
       <w:r>
         <w:t xml:space="preserve"> (Optional)</w:t>
       </w:r>
-      <w:bookmarkEnd w:id="61"/>
-    </w:p>
-    <w:p>
-      <w:r>
-        <w:t>EASY can function as a OAI-PMH data provider.  In order for it to do so you need to install the Pr</w:t>
+      <w:bookmarkEnd w:id="62"/>
+    </w:p>
+    <w:p>
+      <w:r>
+        <w:t>EASY can function as a</w:t>
+      </w:r>
+      <w:r>
+        <w:t>n</w:t>
+      </w:r>
+      <w:r>
+        <w:t xml:space="preserve"> OAI-PMH data provider.  In order for it to do so you need to install the Pr</w:t>
       </w:r>
       <w:r>
         <w:t>OAI</w:t>
@@ -8482,7 +10135,7 @@
       <w:pPr>
         <w:pStyle w:val="Heading3"/>
       </w:pPr>
-      <w:bookmarkStart w:id="62" w:name="_Ref245371116"/>
+      <w:bookmarkStart w:id="63" w:name="_Ref245371116"/>
       <w:r>
         <w:t>Create Pr</w:t>
       </w:r>
@@ -8492,7 +10145,7 @@
       <w:r>
         <w:t xml:space="preserve"> database</w:t>
       </w:r>
-      <w:bookmarkEnd w:id="62"/>
+      <w:bookmarkEnd w:id="63"/>
     </w:p>
     <w:p>
       <w:r>
@@ -8771,6 +10424,7 @@
     <w:p/>
     <w:p>
       <w:pPr>
+        <w:ind w:firstLine="720"/>
         <w:rPr>
           <w:rFonts w:ascii="Courier" w:hAnsi="Courier"/>
           <w:sz w:val="16"/>
@@ -8797,18 +10451,90 @@
     <w:p/>
     <w:p>
       <w:r>
-        <w:t xml:space="preserve">&lt;request OAI-PMH-record of published dataset&gt; </w:t>
+        <w:t>It may take several minutes before EASY PrOAI starts filling its cache.  Until then a “</w:t>
+      </w:r>
+      <w:r>
+        <w:rPr>
+          <w:rFonts w:eastAsia="Times New Roman" w:cs="Times New Roman"/>
+        </w:rPr>
+        <w:t>cannotDisseminateFormat</w:t>
+      </w:r>
+      <w:r>
+        <w:rPr>
+          <w:rFonts w:eastAsia="Times New Roman" w:cs="Times New Roman"/>
+        </w:rPr>
+        <w:t>” error is returned when trying to retrieve records from the service.</w:t>
+      </w:r>
+      <w:bookmarkStart w:id="64" w:name="_GoBack"/>
+      <w:bookmarkEnd w:id="64"/>
+    </w:p>
+    <w:p>
+      <w:pPr>
+        <w:pStyle w:val="Heading3"/>
+      </w:pPr>
+      <w:r>
+        <w:t>Limit access to passwords</w:t>
+      </w:r>
+    </w:p>
+    <w:p>
+      <w:r>
+        <w:t>The configuration file proai.properties contains passwords. We need to limit read access to it to tomcat:</w:t>
+      </w:r>
+    </w:p>
+    <w:p>
+      <w:pPr>
+        <w:rPr>
+          <w:rFonts w:ascii="Courier" w:hAnsi="Courier"/>
+          <w:sz w:val="16"/>
+          <w:szCs w:val="16"/>
+        </w:rPr>
+      </w:pPr>
+    </w:p>
+    <w:p>
+      <w:pPr>
+        <w:rPr>
+          <w:rFonts w:ascii="Courier" w:hAnsi="Courier"/>
+          <w:sz w:val="16"/>
+          <w:szCs w:val="16"/>
+        </w:rPr>
+      </w:pPr>
+      <w:r>
+        <w:rPr>
+          <w:rFonts w:ascii="Courier" w:hAnsi="Courier"/>
+          <w:sz w:val="16"/>
+          <w:szCs w:val="16"/>
+        </w:rPr>
+        <w:t xml:space="preserve">sudo chmod </w:t>
+      </w:r>
+      <w:r>
+        <w:rPr>
+          <w:rFonts w:ascii="Courier" w:hAnsi="Courier"/>
+          <w:sz w:val="16"/>
+          <w:szCs w:val="16"/>
+        </w:rPr>
+        <w:t>0600</w:t>
+      </w:r>
+      <w:r>
+        <w:rPr>
+          <w:rFonts w:ascii="Courier" w:hAnsi="Courier"/>
+          <w:sz w:val="16"/>
+          <w:szCs w:val="16"/>
+        </w:rPr>
+        <w:t xml:space="preserve"> $EASY_PROAI_HOME/cfg/proai.properties</w:t>
       </w:r>
     </w:p>
     <w:p>
       <w:pPr>
         <w:pStyle w:val="Heading1"/>
       </w:pPr>
-      <w:bookmarkStart w:id="63" w:name="_Toc254011591"/>
+      <w:bookmarkStart w:id="65" w:name="_Toc254011591"/>
+      <w:r>
+        <w:br w:type="column"/>
+      </w:r>
       <w:r>
         <w:t>EASY Tools For Data Managers</w:t>
       </w:r>
-      <w:bookmarkEnd w:id="63"/>
+      <w:bookmarkEnd w:id="65"/>
     </w:p>
     <w:p>
       <w:r>
@@ -8825,7 +10551,7 @@
       <w:pPr>
         <w:pStyle w:val="Heading2"/>
       </w:pPr>
-      <w:bookmarkStart w:id="64" w:name="_Toc254011592"/>
+      <w:bookmarkStart w:id="66" w:name="_Toc254011592"/>
       <w:r>
         <w:t xml:space="preserve">EASY Batch Ingest </w:t>
       </w:r>
@@ -8835,7 +10561,7 @@
       <w:r>
         <w:t xml:space="preserve"> Update (EBIU)</w:t>
       </w:r>
-      <w:bookmarkEnd w:id="64"/>
+      <w:bookmarkEnd w:id="66"/>
     </w:p>
     <w:p>
       <w:r>
@@ -8844,8 +10570,6 @@
       <w:r>
         <w:t>&amp;</w:t>
       </w:r>
-      <w:bookmarkStart w:id="65" w:name="_GoBack"/>
-      <w:bookmarkEnd w:id="65"/>
       <w:r>
         <w:t xml:space="preserve"> Update tool can import large quantities of data and meta-data into the archive unattendedly.</w:t>
       </w:r>
@@ -9152,12 +10876,72 @@
       <w:r>
         <w:t xml:space="preserve">Configure </w:t>
       </w:r>
+      <w:r>
+        <w:t>EASY EBIU</w:t>
+      </w:r>
+    </w:p>
+    <w:p>
+      <w:r>
+        <w:t>EASY EBIU needs to be configured, among other things to provided the correct passwords when trying to connect to the back-end services.  Edit the file</w:t>
+      </w:r>
+    </w:p>
+    <w:p/>
+    <w:p>
+      <w:r>
+        <w:t>/opt/easy-ebiu/cfg/application.properties</w:t>
+      </w:r>
+    </w:p>
+    <w:p/>
+    <w:p>
+      <w:r>
+        <w:t xml:space="preserve">Replacing the patterns  ###&lt;placeholder&gt;### with the appropriate value. If the placeholder starts with “password:”, then look for the value in </w:t>
+      </w:r>
+      <w:r>
+        <w:fldChar w:fldCharType="begin"/>
+      </w:r>
+      <w:r>
+        <w:instrText xml:space="preserve"> REF _Ref246143913 \h </w:instrText>
+      </w:r>
+      <w:r>
+        <w:fldChar w:fldCharType="separate"/>
+      </w:r>
+      <w:r>
+        <w:t xml:space="preserve">Table </w:t>
+      </w:r>
+      <w:r>
+        <w:rPr>
+          <w:noProof/>
+        </w:rPr>
+        <w:t>1</w:t>
+      </w:r>
+      <w:r>
+        <w:t xml:space="preserve"> Passwords</w:t>
+      </w:r>
+      <w:r>
+        <w:fldChar w:fldCharType="end"/>
+      </w:r>
+      <w:r>
+        <w:t>, otherwise find a sensible value using the description in the comment above the property.</w:t>
+      </w:r>
     </w:p>
     <w:p>
       <w:pPr>
         <w:pStyle w:val="Heading3"/>
       </w:pPr>
       <w:r>
+        <w:t>Limit access to passwords</w:t>
+      </w:r>
+    </w:p>
+    <w:p>
+      <w:r>
+        <w:t>&lt;to do: gebruik setuid?&gt;</w:t>
+      </w:r>
+    </w:p>
+    <w:p>
+      <w:pPr>
+        <w:pStyle w:val="Heading3"/>
+      </w:pPr>
+      <w:r>
         <w:t>Set up the tools for the users</w:t>
       </w:r>
     </w:p>
@@ -9225,20 +11009,12 @@
         <w:t>The first parameter is the EBIU installation directory, the second the Linux account name of the user</w:t>
       </w:r>
       <w:r>
-        <w:t>. The script will terminate with an error if the input directory tree is already present or the path of the user has already been set up to include the EBIU tool.</w:t>
-      </w:r>
-    </w:p>
-    <w:p>
-      <w:pPr>
-        <w:rPr>
-          <w:rFonts w:ascii="Courier" w:hAnsi="Courier"/>
-          <w:sz w:val="16"/>
-          <w:szCs w:val="16"/>
-        </w:rPr>
-      </w:pPr>
-    </w:p>
-    <w:p/>
-    <w:p/>
+        <w:t>. The script will terminate with an error if the input directory tree is already present or the path of the user has already been set up to include the EBIU tool</w:t>
+      </w:r>
+      <w:r>
+        <w:t xml:space="preserve">. </w:t>
+      </w:r>
+    </w:p>
     <w:p/>
     <w:sectPr>
       <w:headerReference w:type="even" r:id="rId13"/>
@@ -9306,7 +11082,7 @@
         <w:rStyle w:val="PageNumber"/>
         <w:noProof/>
       </w:rPr>
-      <w:t>18</w:t>
+      <w:t>24</w:t>
     </w:r>
     <w:r>
       <w:rPr>
@@ -14132,7 +15908,7 @@
 </file>
 
 <file path=customXml/itemProps1.xml><?xml version="1.0" encoding="utf-8"?>
-<ds:datastoreItem xmlns:ds="http://schemas.openxmlformats.org/officeDocument/2006/customXml" ds:itemID="{77D10F91-37BA-6849-8C46-1762AAB5D666}">
+<ds:datastoreItem xmlns:ds="http://schemas.openxmlformats.org/officeDocument/2006/customXml" ds:itemID="{DF282FCB-8072-6C41-AA41-6D212562DA11}">
   <ds:schemaRefs>
     <ds:schemaRef ds:uri="http://schemas.openxmlformats.org/officeDocument/2006/bibliography"/>
   </ds:schemaRefs>
